--- a/Computer_Networks.docx
+++ b/Computer_Networks.docx
@@ -27298,7 +27298,7 @@
           <w:szCs w:val="28"/>
         </w:rPr>
         <w:pict w14:anchorId="0DB240B1">
-          <v:rect id="_x0000_i1200" style="width:0;height:1.5pt" o:hralign="center" o:hrstd="t" o:hr="t" fillcolor="#a0a0a0" stroked="f"/>
+          <v:rect id="_x0000_i1120" style="width:0;height:1.5pt" o:hralign="center" o:hrstd="t" o:hr="t" fillcolor="#a0a0a0" stroked="f"/>
         </w:pict>
       </w:r>
     </w:p>
@@ -27486,7 +27486,7 @@
           <w:szCs w:val="28"/>
         </w:rPr>
         <w:pict w14:anchorId="700A4B6A">
-          <v:rect id="_x0000_i1180" style="width:0;height:1.5pt" o:hralign="center" o:hrstd="t" o:hr="t" fillcolor="#a0a0a0" stroked="f"/>
+          <v:rect id="_x0000_i1121" style="width:0;height:1.5pt" o:hralign="center" o:hrstd="t" o:hr="t" fillcolor="#a0a0a0" stroked="f"/>
         </w:pict>
       </w:r>
     </w:p>
@@ -27722,7 +27722,7 @@
           <w:szCs w:val="28"/>
         </w:rPr>
         <w:pict w14:anchorId="55FC0C81">
-          <v:rect id="_x0000_i1181" style="width:0;height:1.5pt" o:hralign="center" o:hrstd="t" o:hr="t" fillcolor="#a0a0a0" stroked="f"/>
+          <v:rect id="_x0000_i1122" style="width:0;height:1.5pt" o:hralign="center" o:hrstd="t" o:hr="t" fillcolor="#a0a0a0" stroked="f"/>
         </w:pict>
       </w:r>
     </w:p>
@@ -27896,7 +27896,7 @@
           <w:szCs w:val="28"/>
         </w:rPr>
         <w:pict w14:anchorId="41789963">
-          <v:rect id="_x0000_i1182" style="width:0;height:1.5pt" o:hralign="center" o:hrstd="t" o:hr="t" fillcolor="#a0a0a0" stroked="f"/>
+          <v:rect id="_x0000_i1123" style="width:0;height:1.5pt" o:hralign="center" o:hrstd="t" o:hr="t" fillcolor="#a0a0a0" stroked="f"/>
         </w:pict>
       </w:r>
     </w:p>
@@ -28030,7 +28030,7 @@
           <w:szCs w:val="28"/>
         </w:rPr>
         <w:pict w14:anchorId="4AA153B7">
-          <v:rect id="_x0000_i1183" style="width:0;height:1.5pt" o:hralign="center" o:hrstd="t" o:hr="t" fillcolor="#a0a0a0" stroked="f"/>
+          <v:rect id="_x0000_i1124" style="width:0;height:1.5pt" o:hralign="center" o:hrstd="t" o:hr="t" fillcolor="#a0a0a0" stroked="f"/>
         </w:pict>
       </w:r>
     </w:p>
@@ -28266,7 +28266,7 @@
           <w:szCs w:val="28"/>
         </w:rPr>
         <w:pict w14:anchorId="2A156AC6">
-          <v:rect id="_x0000_i1184" style="width:0;height:1.5pt" o:hralign="center" o:hrstd="t" o:hr="t" fillcolor="#a0a0a0" stroked="f"/>
+          <v:rect id="_x0000_i1125" style="width:0;height:1.5pt" o:hralign="center" o:hrstd="t" o:hr="t" fillcolor="#a0a0a0" stroked="f"/>
         </w:pict>
       </w:r>
     </w:p>
@@ -28671,7 +28671,7 @@
           <w:szCs w:val="28"/>
         </w:rPr>
         <w:pict w14:anchorId="12ADF8DC">
-          <v:rect id="_x0000_i1185" style="width:0;height:1.5pt" o:hralign="center" o:hrstd="t" o:hr="t" fillcolor="#a0a0a0" stroked="f"/>
+          <v:rect id="_x0000_i1126" style="width:0;height:1.5pt" o:hralign="center" o:hrstd="t" o:hr="t" fillcolor="#a0a0a0" stroked="f"/>
         </w:pict>
       </w:r>
     </w:p>
@@ -28837,7 +28837,7 @@
           <w:szCs w:val="28"/>
         </w:rPr>
         <w:pict w14:anchorId="3730DBFA">
-          <v:rect id="_x0000_i1186" style="width:0;height:1.5pt" o:hralign="center" o:hrstd="t" o:hr="t" fillcolor="#a0a0a0" stroked="f"/>
+          <v:rect id="_x0000_i1127" style="width:0;height:1.5pt" o:hralign="center" o:hrstd="t" o:hr="t" fillcolor="#a0a0a0" stroked="f"/>
         </w:pict>
       </w:r>
     </w:p>
@@ -29067,7 +29067,7 @@
           <w:szCs w:val="28"/>
         </w:rPr>
         <w:pict w14:anchorId="6873C74E">
-          <v:rect id="_x0000_i1187" style="width:0;height:1.5pt" o:hralign="center" o:hrstd="t" o:hr="t" fillcolor="#a0a0a0" stroked="f"/>
+          <v:rect id="_x0000_i1128" style="width:0;height:1.5pt" o:hralign="center" o:hrstd="t" o:hr="t" fillcolor="#a0a0a0" stroked="f"/>
         </w:pict>
       </w:r>
     </w:p>
@@ -29292,7 +29292,7 @@
           <w:szCs w:val="28"/>
         </w:rPr>
         <w:pict w14:anchorId="3CB1F219">
-          <v:rect id="_x0000_i1188" style="width:0;height:1.5pt" o:hralign="center" o:hrstd="t" o:hr="t" fillcolor="#a0a0a0" stroked="f"/>
+          <v:rect id="_x0000_i1129" style="width:0;height:1.5pt" o:hralign="center" o:hrstd="t" o:hr="t" fillcolor="#a0a0a0" stroked="f"/>
         </w:pict>
       </w:r>
     </w:p>
@@ -29439,7 +29439,7 @@
           <w:szCs w:val="28"/>
         </w:rPr>
         <w:pict w14:anchorId="11A17F1A">
-          <v:rect id="_x0000_i1189" style="width:0;height:1.5pt" o:hralign="center" o:hrstd="t" o:hr="t" fillcolor="#a0a0a0" stroked="f"/>
+          <v:rect id="_x0000_i1130" style="width:0;height:1.5pt" o:hralign="center" o:hrstd="t" o:hr="t" fillcolor="#a0a0a0" stroked="f"/>
         </w:pict>
       </w:r>
     </w:p>
@@ -29506,7 +29506,7 @@
           <w:szCs w:val="28"/>
         </w:rPr>
         <w:pict w14:anchorId="1B92AAF0">
-          <v:rect id="_x0000_i1289" style="width:0;height:1.5pt" o:hralign="center" o:hrstd="t" o:hr="t" fillcolor="#a0a0a0" stroked="f"/>
+          <v:rect id="_x0000_i1131" style="width:0;height:1.5pt" o:hralign="center" o:hrstd="t" o:hr="t" fillcolor="#a0a0a0" stroked="f"/>
         </w:pict>
       </w:r>
     </w:p>
@@ -29732,7 +29732,7 @@
           <w:szCs w:val="28"/>
         </w:rPr>
         <w:pict w14:anchorId="50E22F98">
-          <v:rect id="_x0000_i1267" style="width:0;height:1.5pt" o:hralign="center" o:hrstd="t" o:hr="t" fillcolor="#a0a0a0" stroked="f"/>
+          <v:rect id="_x0000_i1132" style="width:0;height:1.5pt" o:hralign="center" o:hrstd="t" o:hr="t" fillcolor="#a0a0a0" stroked="f"/>
         </w:pict>
       </w:r>
     </w:p>
@@ -29841,7 +29841,7 @@
           <w:szCs w:val="28"/>
         </w:rPr>
         <w:pict w14:anchorId="1048AC45">
-          <v:rect id="_x0000_i1268" style="width:0;height:1.5pt" o:hralign="center" o:hrstd="t" o:hr="t" fillcolor="#a0a0a0" stroked="f"/>
+          <v:rect id="_x0000_i1133" style="width:0;height:1.5pt" o:hralign="center" o:hrstd="t" o:hr="t" fillcolor="#a0a0a0" stroked="f"/>
         </w:pict>
       </w:r>
     </w:p>
@@ -30168,7 +30168,7 @@
           <w:szCs w:val="28"/>
         </w:rPr>
         <w:pict w14:anchorId="4F058292">
-          <v:rect id="_x0000_i1269" style="width:0;height:1.5pt" o:hralign="center" o:hrstd="t" o:hr="t" fillcolor="#a0a0a0" stroked="f"/>
+          <v:rect id="_x0000_i1134" style="width:0;height:1.5pt" o:hralign="center" o:hrstd="t" o:hr="t" fillcolor="#a0a0a0" stroked="f"/>
         </w:pict>
       </w:r>
     </w:p>
@@ -30276,7 +30276,7 @@
           <w:szCs w:val="28"/>
         </w:rPr>
         <w:pict w14:anchorId="216EFB06">
-          <v:rect id="_x0000_i1270" style="width:0;height:1.5pt" o:hralign="center" o:hrstd="t" o:hr="t" fillcolor="#a0a0a0" stroked="f"/>
+          <v:rect id="_x0000_i1135" style="width:0;height:1.5pt" o:hralign="center" o:hrstd="t" o:hr="t" fillcolor="#a0a0a0" stroked="f"/>
         </w:pict>
       </w:r>
     </w:p>
@@ -30529,7 +30529,7 @@
           <w:szCs w:val="28"/>
         </w:rPr>
         <w:pict w14:anchorId="39A0E2CE">
-          <v:rect id="_x0000_i1271" style="width:0;height:1.5pt" o:hralign="center" o:hrstd="t" o:hr="t" fillcolor="#a0a0a0" stroked="f"/>
+          <v:rect id="_x0000_i1136" style="width:0;height:1.5pt" o:hralign="center" o:hrstd="t" o:hr="t" fillcolor="#a0a0a0" stroked="f"/>
         </w:pict>
       </w:r>
     </w:p>
@@ -30710,7 +30710,7 @@
           <w:szCs w:val="28"/>
         </w:rPr>
         <w:pict w14:anchorId="6C29D991">
-          <v:rect id="_x0000_i1272" style="width:0;height:1.5pt" o:hralign="center" o:hrstd="t" o:hr="t" fillcolor="#a0a0a0" stroked="f"/>
+          <v:rect id="_x0000_i1137" style="width:0;height:1.5pt" o:hralign="center" o:hrstd="t" o:hr="t" fillcolor="#a0a0a0" stroked="f"/>
         </w:pict>
       </w:r>
     </w:p>
@@ -30929,7 +30929,7 @@
           <w:szCs w:val="28"/>
         </w:rPr>
         <w:pict w14:anchorId="1C8C7CA0">
-          <v:rect id="_x0000_i1273" style="width:0;height:1.5pt" o:hralign="center" o:hrstd="t" o:hr="t" fillcolor="#a0a0a0" stroked="f"/>
+          <v:rect id="_x0000_i1138" style="width:0;height:1.5pt" o:hralign="center" o:hrstd="t" o:hr="t" fillcolor="#a0a0a0" stroked="f"/>
         </w:pict>
       </w:r>
     </w:p>
@@ -31366,7 +31366,7 @@
           <w:szCs w:val="28"/>
         </w:rPr>
         <w:pict w14:anchorId="5495BDCC">
-          <v:rect id="_x0000_i1274" style="width:0;height:1.5pt" o:hralign="center" o:hrstd="t" o:hr="t" fillcolor="#a0a0a0" stroked="f"/>
+          <v:rect id="_x0000_i1139" style="width:0;height:1.5pt" o:hralign="center" o:hrstd="t" o:hr="t" fillcolor="#a0a0a0" stroked="f"/>
         </w:pict>
       </w:r>
     </w:p>
@@ -31595,7 +31595,7 @@
           <w:szCs w:val="28"/>
         </w:rPr>
         <w:pict w14:anchorId="0F9F1361">
-          <v:rect id="_x0000_i1275" style="width:0;height:1.5pt" o:hralign="center" o:hrstd="t" o:hr="t" fillcolor="#a0a0a0" stroked="f"/>
+          <v:rect id="_x0000_i1140" style="width:0;height:1.5pt" o:hralign="center" o:hrstd="t" o:hr="t" fillcolor="#a0a0a0" stroked="f"/>
         </w:pict>
       </w:r>
     </w:p>
@@ -31851,7 +31851,7 @@
           <w:szCs w:val="28"/>
         </w:rPr>
         <w:pict w14:anchorId="64B722AA">
-          <v:rect id="_x0000_i1276" style="width:0;height:1.5pt" o:hralign="center" o:hrstd="t" o:hr="t" fillcolor="#a0a0a0" stroked="f"/>
+          <v:rect id="_x0000_i1141" style="width:0;height:1.5pt" o:hralign="center" o:hrstd="t" o:hr="t" fillcolor="#a0a0a0" stroked="f"/>
         </w:pict>
       </w:r>
     </w:p>
@@ -32053,7 +32053,7 @@
           <w:szCs w:val="28"/>
         </w:rPr>
         <w:pict w14:anchorId="60B9B6F6">
-          <v:rect id="_x0000_i1277" style="width:0;height:1.5pt" o:hralign="center" o:hrstd="t" o:hr="t" fillcolor="#a0a0a0" stroked="f"/>
+          <v:rect id="_x0000_i1142" style="width:0;height:1.5pt" o:hralign="center" o:hrstd="t" o:hr="t" fillcolor="#a0a0a0" stroked="f"/>
         </w:pict>
       </w:r>
     </w:p>
@@ -32089,6 +32089,8 @@
     <w:p>
       <w:pPr>
         <w:rPr>
+          <w:b/>
+          <w:bCs/>
           <w:sz w:val="28"/>
           <w:szCs w:val="28"/>
         </w:rPr>
@@ -32102,6 +32104,3008 @@
         </w:rPr>
         <w:t>A routing table is a map inside a router that tells it where to send data, who to send it to next, how far the destination is, and which interface to use.</w:t>
       </w:r>
+    </w:p>
+    <w:p>
+      <w:pPr>
+        <w:rPr>
+          <w:b/>
+          <w:bCs/>
+          <w:sz w:val="28"/>
+          <w:szCs w:val="28"/>
+        </w:rPr>
+      </w:pPr>
+      <w:r>
+        <w:rPr>
+          <w:sz w:val="28"/>
+          <w:szCs w:val="28"/>
+        </w:rPr>
+        <w:pict w14:anchorId="489E8ED7">
+          <v:rect id="_x0000_i1255" style="width:0;height:1.5pt" o:hralign="center" o:hrstd="t" o:hr="t" fillcolor="#a0a0a0" stroked="f"/>
+        </w:pict>
+      </w:r>
+    </w:p>
+    <w:p>
+      <w:pPr>
+        <w:rPr>
+          <w:b/>
+          <w:bCs/>
+          <w:sz w:val="28"/>
+          <w:szCs w:val="28"/>
+        </w:rPr>
+      </w:pPr>
+      <w:r>
+        <w:rPr>
+          <w:b/>
+          <w:bCs/>
+          <w:sz w:val="28"/>
+          <w:szCs w:val="28"/>
+        </w:rPr>
+        <w:t>Big Picture (What is this topic about?)</w:t>
+      </w:r>
+    </w:p>
+    <w:p>
+      <w:pPr>
+        <w:rPr>
+          <w:sz w:val="28"/>
+          <w:szCs w:val="28"/>
+        </w:rPr>
+      </w:pPr>
+      <w:r>
+        <w:rPr>
+          <w:sz w:val="28"/>
+          <w:szCs w:val="28"/>
+        </w:rPr>
+        <w:t xml:space="preserve">Routers need to decide </w:t>
+      </w:r>
+      <w:r>
+        <w:rPr>
+          <w:b/>
+          <w:bCs/>
+          <w:sz w:val="28"/>
+          <w:szCs w:val="28"/>
+        </w:rPr>
+        <w:t>which path is fastest</w:t>
+      </w:r>
+      <w:r>
+        <w:rPr>
+          <w:sz w:val="28"/>
+          <w:szCs w:val="28"/>
+        </w:rPr>
+        <w:t xml:space="preserve"> to send data.</w:t>
+      </w:r>
+    </w:p>
+    <w:p>
+      <w:pPr>
+        <w:rPr>
+          <w:sz w:val="28"/>
+          <w:szCs w:val="28"/>
+        </w:rPr>
+      </w:pPr>
+      <w:r>
+        <w:rPr>
+          <w:sz w:val="28"/>
+          <w:szCs w:val="28"/>
+        </w:rPr>
+        <w:t>To do this, routers:</w:t>
+      </w:r>
+    </w:p>
+    <w:p>
+      <w:pPr>
+        <w:numPr>
+          <w:ilvl w:val="0"/>
+          <w:numId w:val="147"/>
+        </w:numPr>
+        <w:rPr>
+          <w:sz w:val="28"/>
+          <w:szCs w:val="28"/>
+        </w:rPr>
+      </w:pPr>
+      <w:r>
+        <w:rPr>
+          <w:sz w:val="28"/>
+          <w:szCs w:val="28"/>
+        </w:rPr>
+        <w:t xml:space="preserve">Keep a </w:t>
+      </w:r>
+      <w:r>
+        <w:rPr>
+          <w:b/>
+          <w:bCs/>
+          <w:sz w:val="28"/>
+          <w:szCs w:val="28"/>
+        </w:rPr>
+        <w:t>routing table</w:t>
+      </w:r>
+      <w:r>
+        <w:rPr>
+          <w:sz w:val="28"/>
+          <w:szCs w:val="28"/>
+        </w:rPr>
+        <w:t xml:space="preserve"> (like a map)</w:t>
+      </w:r>
+    </w:p>
+    <w:p>
+      <w:pPr>
+        <w:numPr>
+          <w:ilvl w:val="0"/>
+          <w:numId w:val="147"/>
+        </w:numPr>
+        <w:rPr>
+          <w:sz w:val="28"/>
+          <w:szCs w:val="28"/>
+        </w:rPr>
+      </w:pPr>
+      <w:r>
+        <w:rPr>
+          <w:b/>
+          <w:bCs/>
+          <w:sz w:val="28"/>
+          <w:szCs w:val="28"/>
+        </w:rPr>
+        <w:lastRenderedPageBreak/>
+        <w:t>Talk to other routers</w:t>
+      </w:r>
+    </w:p>
+    <w:p>
+      <w:pPr>
+        <w:numPr>
+          <w:ilvl w:val="0"/>
+          <w:numId w:val="147"/>
+        </w:numPr>
+        <w:rPr>
+          <w:sz w:val="28"/>
+          <w:szCs w:val="28"/>
+        </w:rPr>
+      </w:pPr>
+      <w:r>
+        <w:rPr>
+          <w:b/>
+          <w:bCs/>
+          <w:sz w:val="28"/>
+          <w:szCs w:val="28"/>
+        </w:rPr>
+        <w:t>Update their maps automatically</w:t>
+      </w:r>
+      <w:r>
+        <w:rPr>
+          <w:sz w:val="28"/>
+          <w:szCs w:val="28"/>
+        </w:rPr>
+        <w:t xml:space="preserve"> when a better path is found</w:t>
+      </w:r>
+    </w:p>
+    <w:p>
+      <w:pPr>
+        <w:rPr>
+          <w:sz w:val="28"/>
+          <w:szCs w:val="28"/>
+        </w:rPr>
+      </w:pPr>
+      <w:r>
+        <w:rPr>
+          <w:sz w:val="28"/>
+          <w:szCs w:val="28"/>
+        </w:rPr>
+        <w:t xml:space="preserve">The “talking” between routers happens using </w:t>
+      </w:r>
+      <w:r>
+        <w:rPr>
+          <w:b/>
+          <w:bCs/>
+          <w:sz w:val="28"/>
+          <w:szCs w:val="28"/>
+        </w:rPr>
+        <w:t>routing protocols</w:t>
+      </w:r>
+      <w:r>
+        <w:rPr>
+          <w:sz w:val="28"/>
+          <w:szCs w:val="28"/>
+        </w:rPr>
+        <w:t>.</w:t>
+      </w:r>
+    </w:p>
+    <w:p>
+      <w:pPr>
+        <w:rPr>
+          <w:sz w:val="28"/>
+          <w:szCs w:val="28"/>
+        </w:rPr>
+      </w:pPr>
+      <w:r>
+        <w:rPr>
+          <w:sz w:val="28"/>
+          <w:szCs w:val="28"/>
+        </w:rPr>
+        <w:pict w14:anchorId="4B4B8FDF">
+          <v:rect id="_x0000_i1227" style="width:0;height:1.5pt" o:hralign="center" o:hrstd="t" o:hr="t" fillcolor="#a0a0a0" stroked="f"/>
+        </w:pict>
+      </w:r>
+    </w:p>
+    <w:p>
+      <w:pPr>
+        <w:rPr>
+          <w:b/>
+          <w:bCs/>
+          <w:sz w:val="28"/>
+          <w:szCs w:val="28"/>
+        </w:rPr>
+      </w:pPr>
+      <w:r>
+        <w:rPr>
+          <w:b/>
+          <w:bCs/>
+          <w:sz w:val="28"/>
+          <w:szCs w:val="28"/>
+        </w:rPr>
+        <w:t>1️</w:t>
+      </w:r>
+      <w:r>
+        <w:rPr>
+          <w:rFonts w:ascii="Segoe UI Symbol" w:hAnsi="Segoe UI Symbol" w:cs="Segoe UI Symbol"/>
+          <w:b/>
+          <w:bCs/>
+          <w:sz w:val="28"/>
+          <w:szCs w:val="28"/>
+        </w:rPr>
+        <w:t>⃣</w:t>
+      </w:r>
+      <w:r>
+        <w:rPr>
+          <w:b/>
+          <w:bCs/>
+          <w:sz w:val="28"/>
+          <w:szCs w:val="28"/>
+        </w:rPr>
+        <w:t xml:space="preserve"> What are Routing Protocols?</w:t>
+      </w:r>
+    </w:p>
+    <w:p>
+      <w:pPr>
+        <w:rPr>
+          <w:sz w:val="28"/>
+          <w:szCs w:val="28"/>
+        </w:rPr>
+      </w:pPr>
+      <w:r>
+        <w:rPr>
+          <w:rFonts w:ascii="Segoe UI Emoji" w:hAnsi="Segoe UI Emoji" w:cs="Segoe UI Emoji"/>
+          <w:sz w:val="28"/>
+          <w:szCs w:val="28"/>
+        </w:rPr>
+        <w:t>👉</w:t>
+      </w:r>
+      <w:r>
+        <w:rPr>
+          <w:sz w:val="28"/>
+          <w:szCs w:val="28"/>
+        </w:rPr>
+        <w:t xml:space="preserve"> Routing protocols are </w:t>
+      </w:r>
+      <w:r>
+        <w:rPr>
+          <w:b/>
+          <w:bCs/>
+          <w:sz w:val="28"/>
+          <w:szCs w:val="28"/>
+        </w:rPr>
+        <w:t>rules that routers use to talk to each other</w:t>
+      </w:r>
+      <w:r>
+        <w:rPr>
+          <w:sz w:val="28"/>
+          <w:szCs w:val="28"/>
+        </w:rPr>
+        <w:t>.</w:t>
+      </w:r>
+    </w:p>
+    <w:p>
+      <w:pPr>
+        <w:rPr>
+          <w:sz w:val="28"/>
+          <w:szCs w:val="28"/>
+        </w:rPr>
+      </w:pPr>
+      <w:r>
+        <w:rPr>
+          <w:sz w:val="28"/>
+          <w:szCs w:val="28"/>
+        </w:rPr>
+        <w:t>Think of routers as people asking:</w:t>
+      </w:r>
+    </w:p>
+    <w:p>
+      <w:pPr>
+        <w:rPr>
+          <w:sz w:val="28"/>
+          <w:szCs w:val="28"/>
+        </w:rPr>
+      </w:pPr>
+      <w:r>
+        <w:rPr>
+          <w:sz w:val="28"/>
+          <w:szCs w:val="28"/>
+        </w:rPr>
+        <w:t>“Hey, do you know a faster way to reach this place?”</w:t>
+      </w:r>
+    </w:p>
+    <w:p>
+      <w:pPr>
+        <w:rPr>
+          <w:sz w:val="28"/>
+          <w:szCs w:val="28"/>
+        </w:rPr>
+      </w:pPr>
+      <w:r>
+        <w:rPr>
+          <w:sz w:val="28"/>
+          <w:szCs w:val="28"/>
+        </w:rPr>
+        <w:t>By sharing information:</w:t>
+      </w:r>
+    </w:p>
+    <w:p>
+      <w:pPr>
+        <w:numPr>
+          <w:ilvl w:val="0"/>
+          <w:numId w:val="148"/>
+        </w:numPr>
+        <w:rPr>
+          <w:sz w:val="28"/>
+          <w:szCs w:val="28"/>
+        </w:rPr>
+      </w:pPr>
+      <w:r>
+        <w:rPr>
+          <w:sz w:val="28"/>
+          <w:szCs w:val="28"/>
+        </w:rPr>
+        <w:t xml:space="preserve">Routers learn </w:t>
+      </w:r>
+      <w:r>
+        <w:rPr>
+          <w:b/>
+          <w:bCs/>
+          <w:sz w:val="28"/>
+          <w:szCs w:val="28"/>
+        </w:rPr>
+        <w:t>new routes</w:t>
+      </w:r>
+    </w:p>
+    <w:p>
+      <w:pPr>
+        <w:numPr>
+          <w:ilvl w:val="0"/>
+          <w:numId w:val="148"/>
+        </w:numPr>
+        <w:rPr>
+          <w:sz w:val="28"/>
+          <w:szCs w:val="28"/>
+        </w:rPr>
+      </w:pPr>
+      <w:r>
+        <w:rPr>
+          <w:sz w:val="28"/>
+          <w:szCs w:val="28"/>
+        </w:rPr>
+        <w:t xml:space="preserve">They learn </w:t>
+      </w:r>
+      <w:r>
+        <w:rPr>
+          <w:b/>
+          <w:bCs/>
+          <w:sz w:val="28"/>
+          <w:szCs w:val="28"/>
+        </w:rPr>
+        <w:t>shorter / faster paths</w:t>
+      </w:r>
+    </w:p>
+    <w:p>
+      <w:pPr>
+        <w:numPr>
+          <w:ilvl w:val="0"/>
+          <w:numId w:val="148"/>
+        </w:numPr>
+        <w:rPr>
+          <w:sz w:val="28"/>
+          <w:szCs w:val="28"/>
+        </w:rPr>
+      </w:pPr>
+      <w:r>
+        <w:rPr>
+          <w:sz w:val="28"/>
+          <w:szCs w:val="28"/>
+        </w:rPr>
+        <w:t>Even routers very far away can learn about each other</w:t>
+      </w:r>
+    </w:p>
+    <w:p>
+      <w:pPr>
+        <w:rPr>
+          <w:sz w:val="28"/>
+          <w:szCs w:val="28"/>
+        </w:rPr>
+      </w:pPr>
+      <w:r>
+        <w:rPr>
+          <w:sz w:val="28"/>
+          <w:szCs w:val="28"/>
+        </w:rPr>
+        <w:t xml:space="preserve">That’s how the Internet stays fast </w:t>
+      </w:r>
+      <w:r>
+        <w:rPr>
+          <w:rFonts w:ascii="Segoe UI Emoji" w:hAnsi="Segoe UI Emoji" w:cs="Segoe UI Emoji"/>
+          <w:sz w:val="28"/>
+          <w:szCs w:val="28"/>
+        </w:rPr>
+        <w:t>🌍⚡</w:t>
+      </w:r>
+    </w:p>
+    <w:p>
+      <w:pPr>
+        <w:rPr>
+          <w:sz w:val="28"/>
+          <w:szCs w:val="28"/>
+        </w:rPr>
+      </w:pPr>
+      <w:r>
+        <w:rPr>
+          <w:sz w:val="28"/>
+          <w:szCs w:val="28"/>
+        </w:rPr>
+        <w:pict w14:anchorId="2CDB41BE">
+          <v:rect id="_x0000_i1228" style="width:0;height:1.5pt" o:hralign="center" o:hrstd="t" o:hr="t" fillcolor="#a0a0a0" stroked="f"/>
+        </w:pict>
+      </w:r>
+    </w:p>
+    <w:p>
+      <w:pPr>
+        <w:rPr>
+          <w:b/>
+          <w:bCs/>
+          <w:sz w:val="28"/>
+          <w:szCs w:val="28"/>
+        </w:rPr>
+      </w:pPr>
+      <w:r>
+        <w:rPr>
+          <w:b/>
+          <w:bCs/>
+          <w:sz w:val="28"/>
+          <w:szCs w:val="28"/>
+        </w:rPr>
+        <w:t>2️</w:t>
+      </w:r>
+      <w:r>
+        <w:rPr>
+          <w:rFonts w:ascii="Segoe UI Symbol" w:hAnsi="Segoe UI Symbol" w:cs="Segoe UI Symbol"/>
+          <w:b/>
+          <w:bCs/>
+          <w:sz w:val="28"/>
+          <w:szCs w:val="28"/>
+        </w:rPr>
+        <w:t>⃣</w:t>
+      </w:r>
+      <w:r>
+        <w:rPr>
+          <w:b/>
+          <w:bCs/>
+          <w:sz w:val="28"/>
+          <w:szCs w:val="28"/>
+        </w:rPr>
+        <w:t xml:space="preserve"> Two Big Categories of Routing Protocols</w:t>
+      </w:r>
+    </w:p>
+    <w:p>
+      <w:pPr>
+        <w:rPr>
+          <w:b/>
+          <w:bCs/>
+          <w:sz w:val="28"/>
+          <w:szCs w:val="28"/>
+        </w:rPr>
+      </w:pPr>
+      <w:r>
+        <w:rPr>
+          <w:rFonts w:ascii="Segoe UI Emoji" w:hAnsi="Segoe UI Emoji" w:cs="Segoe UI Emoji"/>
+          <w:b/>
+          <w:bCs/>
+          <w:sz w:val="28"/>
+          <w:szCs w:val="28"/>
+        </w:rPr>
+        <w:t>🔹</w:t>
+      </w:r>
+      <w:r>
+        <w:rPr>
+          <w:b/>
+          <w:bCs/>
+          <w:sz w:val="28"/>
+          <w:szCs w:val="28"/>
+        </w:rPr>
+        <w:t xml:space="preserve"> Interior Gateway Protocols (IGP)</w:t>
+      </w:r>
+    </w:p>
+    <w:p>
+      <w:pPr>
+        <w:numPr>
+          <w:ilvl w:val="0"/>
+          <w:numId w:val="149"/>
+        </w:numPr>
+        <w:rPr>
+          <w:sz w:val="28"/>
+          <w:szCs w:val="28"/>
+        </w:rPr>
+      </w:pPr>
+      <w:r>
+        <w:rPr>
+          <w:sz w:val="28"/>
+          <w:szCs w:val="28"/>
+        </w:rPr>
+        <w:t xml:space="preserve">Used </w:t>
+      </w:r>
+      <w:r>
+        <w:rPr>
+          <w:b/>
+          <w:bCs/>
+          <w:sz w:val="28"/>
+          <w:szCs w:val="28"/>
+        </w:rPr>
+        <w:t>inside one organization</w:t>
+      </w:r>
+    </w:p>
+    <w:p>
+      <w:pPr>
+        <w:numPr>
+          <w:ilvl w:val="0"/>
+          <w:numId w:val="149"/>
+        </w:numPr>
+        <w:rPr>
+          <w:sz w:val="28"/>
+          <w:szCs w:val="28"/>
+        </w:rPr>
+      </w:pPr>
+      <w:r>
+        <w:rPr>
+          <w:sz w:val="28"/>
+          <w:szCs w:val="28"/>
+        </w:rPr>
+        <w:t>Example:</w:t>
+      </w:r>
+    </w:p>
+    <w:p>
+      <w:pPr>
+        <w:numPr>
+          <w:ilvl w:val="1"/>
+          <w:numId w:val="149"/>
+        </w:numPr>
+        <w:rPr>
+          <w:sz w:val="28"/>
+          <w:szCs w:val="28"/>
+        </w:rPr>
+      </w:pPr>
+      <w:r>
+        <w:rPr>
+          <w:sz w:val="28"/>
+          <w:szCs w:val="28"/>
+        </w:rPr>
+        <w:t>A company with many offices</w:t>
+      </w:r>
+    </w:p>
+    <w:p>
+      <w:pPr>
+        <w:numPr>
+          <w:ilvl w:val="1"/>
+          <w:numId w:val="149"/>
+        </w:numPr>
+        <w:rPr>
+          <w:sz w:val="28"/>
+          <w:szCs w:val="28"/>
+        </w:rPr>
+      </w:pPr>
+      <w:r>
+        <w:rPr>
+          <w:sz w:val="28"/>
+          <w:szCs w:val="28"/>
+        </w:rPr>
+        <w:t>An Internet Service Provider (ISP) within one country</w:t>
+      </w:r>
+    </w:p>
+    <w:p>
+      <w:pPr>
+        <w:rPr>
+          <w:sz w:val="28"/>
+          <w:szCs w:val="28"/>
+        </w:rPr>
+      </w:pPr>
+      <w:r>
+        <w:rPr>
+          <w:rFonts w:ascii="Segoe UI Emoji" w:hAnsi="Segoe UI Emoji" w:cs="Segoe UI Emoji"/>
+          <w:sz w:val="28"/>
+          <w:szCs w:val="28"/>
+        </w:rPr>
+        <w:t>👉</w:t>
+      </w:r>
+      <w:r>
+        <w:rPr>
+          <w:sz w:val="28"/>
+          <w:szCs w:val="28"/>
+        </w:rPr>
+        <w:t xml:space="preserve"> This is the main focus of your text.</w:t>
+      </w:r>
+    </w:p>
+    <w:p>
+      <w:pPr>
+        <w:rPr>
+          <w:sz w:val="28"/>
+          <w:szCs w:val="28"/>
+        </w:rPr>
+      </w:pPr>
+      <w:r>
+        <w:rPr>
+          <w:sz w:val="28"/>
+          <w:szCs w:val="28"/>
+        </w:rPr>
+        <w:pict w14:anchorId="7275E6CB">
+          <v:rect id="_x0000_i1229" style="width:0;height:1.5pt" o:hralign="center" o:hrstd="t" o:hr="t" fillcolor="#a0a0a0" stroked="f"/>
+        </w:pict>
+      </w:r>
+    </w:p>
+    <w:p>
+      <w:pPr>
+        <w:rPr>
+          <w:b/>
+          <w:bCs/>
+          <w:sz w:val="28"/>
+          <w:szCs w:val="28"/>
+        </w:rPr>
+      </w:pPr>
+      <w:r>
+        <w:rPr>
+          <w:rFonts w:ascii="Segoe UI Emoji" w:hAnsi="Segoe UI Emoji" w:cs="Segoe UI Emoji"/>
+          <w:b/>
+          <w:bCs/>
+          <w:sz w:val="28"/>
+          <w:szCs w:val="28"/>
+        </w:rPr>
+        <w:t>🔹</w:t>
+      </w:r>
+      <w:r>
+        <w:rPr>
+          <w:b/>
+          <w:bCs/>
+          <w:sz w:val="28"/>
+          <w:szCs w:val="28"/>
+        </w:rPr>
+        <w:t xml:space="preserve"> Exterior Gateway Protocols (EGP)</w:t>
+      </w:r>
+    </w:p>
+    <w:p>
+      <w:pPr>
+        <w:numPr>
+          <w:ilvl w:val="0"/>
+          <w:numId w:val="150"/>
+        </w:numPr>
+        <w:rPr>
+          <w:sz w:val="28"/>
+          <w:szCs w:val="28"/>
+        </w:rPr>
+      </w:pPr>
+      <w:r>
+        <w:rPr>
+          <w:sz w:val="28"/>
+          <w:szCs w:val="28"/>
+        </w:rPr>
+        <w:t xml:space="preserve">Used </w:t>
+      </w:r>
+      <w:r>
+        <w:rPr>
+          <w:b/>
+          <w:bCs/>
+          <w:sz w:val="28"/>
+          <w:szCs w:val="28"/>
+        </w:rPr>
+        <w:t>between different organizations</w:t>
+      </w:r>
+    </w:p>
+    <w:p>
+      <w:pPr>
+        <w:numPr>
+          <w:ilvl w:val="0"/>
+          <w:numId w:val="150"/>
+        </w:numPr>
+        <w:rPr>
+          <w:sz w:val="28"/>
+          <w:szCs w:val="28"/>
+        </w:rPr>
+      </w:pPr>
+      <w:r>
+        <w:rPr>
+          <w:sz w:val="28"/>
+          <w:szCs w:val="28"/>
+        </w:rPr>
+        <w:t>Example:</w:t>
+      </w:r>
+    </w:p>
+    <w:p>
+      <w:pPr>
+        <w:numPr>
+          <w:ilvl w:val="1"/>
+          <w:numId w:val="150"/>
+        </w:numPr>
+        <w:rPr>
+          <w:sz w:val="28"/>
+          <w:szCs w:val="28"/>
+        </w:rPr>
+      </w:pPr>
+      <w:r>
+        <w:rPr>
+          <w:sz w:val="28"/>
+          <w:szCs w:val="28"/>
+        </w:rPr>
+        <w:t>Google’s network talking to Airtel’s network</w:t>
+      </w:r>
+    </w:p>
+    <w:p>
+      <w:pPr>
+        <w:rPr>
+          <w:sz w:val="28"/>
+          <w:szCs w:val="28"/>
+        </w:rPr>
+      </w:pPr>
+      <w:r>
+        <w:rPr>
+          <w:sz w:val="28"/>
+          <w:szCs w:val="28"/>
+        </w:rPr>
+        <w:lastRenderedPageBreak/>
+        <w:t>(We don’t go deep into this here.)</w:t>
+      </w:r>
+    </w:p>
+    <w:p>
+      <w:pPr>
+        <w:rPr>
+          <w:sz w:val="28"/>
+          <w:szCs w:val="28"/>
+        </w:rPr>
+      </w:pPr>
+      <w:r>
+        <w:rPr>
+          <w:sz w:val="28"/>
+          <w:szCs w:val="28"/>
+        </w:rPr>
+        <w:pict w14:anchorId="3023F29B">
+          <v:rect id="_x0000_i1230" style="width:0;height:1.5pt" o:hralign="center" o:hrstd="t" o:hr="t" fillcolor="#a0a0a0" stroked="f"/>
+        </w:pict>
+      </w:r>
+    </w:p>
+    <w:p>
+      <w:pPr>
+        <w:rPr>
+          <w:b/>
+          <w:bCs/>
+          <w:sz w:val="28"/>
+          <w:szCs w:val="28"/>
+        </w:rPr>
+      </w:pPr>
+      <w:r>
+        <w:rPr>
+          <w:b/>
+          <w:bCs/>
+          <w:sz w:val="28"/>
+          <w:szCs w:val="28"/>
+        </w:rPr>
+        <w:t>3️</w:t>
+      </w:r>
+      <w:r>
+        <w:rPr>
+          <w:rFonts w:ascii="Segoe UI Symbol" w:hAnsi="Segoe UI Symbol" w:cs="Segoe UI Symbol"/>
+          <w:b/>
+          <w:bCs/>
+          <w:sz w:val="28"/>
+          <w:szCs w:val="28"/>
+        </w:rPr>
+        <w:t>⃣</w:t>
+      </w:r>
+      <w:r>
+        <w:rPr>
+          <w:b/>
+          <w:bCs/>
+          <w:sz w:val="28"/>
+          <w:szCs w:val="28"/>
+        </w:rPr>
+        <w:t xml:space="preserve"> What is an Autonomous System? (Very Important)</w:t>
+      </w:r>
+    </w:p>
+    <w:p>
+      <w:pPr>
+        <w:rPr>
+          <w:sz w:val="28"/>
+          <w:szCs w:val="28"/>
+        </w:rPr>
+      </w:pPr>
+      <w:r>
+        <w:rPr>
+          <w:sz w:val="28"/>
+          <w:szCs w:val="28"/>
+        </w:rPr>
+        <w:t xml:space="preserve">An </w:t>
+      </w:r>
+      <w:r>
+        <w:rPr>
+          <w:b/>
+          <w:bCs/>
+          <w:sz w:val="28"/>
+          <w:szCs w:val="28"/>
+        </w:rPr>
+        <w:t>autonomous system</w:t>
+      </w:r>
+      <w:r>
+        <w:rPr>
+          <w:sz w:val="28"/>
+          <w:szCs w:val="28"/>
+        </w:rPr>
+        <w:t xml:space="preserve"> =</w:t>
+      </w:r>
+      <w:r>
+        <w:rPr>
+          <w:sz w:val="28"/>
+          <w:szCs w:val="28"/>
+        </w:rPr>
+        <w:br/>
+        <w:t xml:space="preserve">A group of networks controlled by </w:t>
+      </w:r>
+      <w:r>
+        <w:rPr>
+          <w:b/>
+          <w:bCs/>
+          <w:sz w:val="28"/>
+          <w:szCs w:val="28"/>
+        </w:rPr>
+        <w:t>one owner</w:t>
+      </w:r>
+    </w:p>
+    <w:p>
+      <w:pPr>
+        <w:rPr>
+          <w:sz w:val="28"/>
+          <w:szCs w:val="28"/>
+        </w:rPr>
+      </w:pPr>
+      <w:r>
+        <w:rPr>
+          <w:sz w:val="28"/>
+          <w:szCs w:val="28"/>
+        </w:rPr>
+        <w:t>Examples:</w:t>
+      </w:r>
+    </w:p>
+    <w:p>
+      <w:pPr>
+        <w:numPr>
+          <w:ilvl w:val="0"/>
+          <w:numId w:val="151"/>
+        </w:numPr>
+        <w:rPr>
+          <w:sz w:val="28"/>
+          <w:szCs w:val="28"/>
+        </w:rPr>
+      </w:pPr>
+      <w:r>
+        <w:rPr>
+          <w:sz w:val="28"/>
+          <w:szCs w:val="28"/>
+        </w:rPr>
+        <w:t>A large company</w:t>
+      </w:r>
+    </w:p>
+    <w:p>
+      <w:pPr>
+        <w:numPr>
+          <w:ilvl w:val="0"/>
+          <w:numId w:val="151"/>
+        </w:numPr>
+        <w:rPr>
+          <w:sz w:val="28"/>
+          <w:szCs w:val="28"/>
+        </w:rPr>
+      </w:pPr>
+      <w:r>
+        <w:rPr>
+          <w:sz w:val="28"/>
+          <w:szCs w:val="28"/>
+        </w:rPr>
+        <w:t>An ISP like Jio, Airtel, BSNL</w:t>
+      </w:r>
+    </w:p>
+    <w:p>
+      <w:pPr>
+        <w:rPr>
+          <w:sz w:val="28"/>
+          <w:szCs w:val="28"/>
+        </w:rPr>
+      </w:pPr>
+      <w:r>
+        <w:rPr>
+          <w:sz w:val="28"/>
+          <w:szCs w:val="28"/>
+        </w:rPr>
+        <w:t xml:space="preserve">All routers inside this group use </w:t>
+      </w:r>
+      <w:r>
+        <w:rPr>
+          <w:b/>
+          <w:bCs/>
+          <w:sz w:val="28"/>
+          <w:szCs w:val="28"/>
+        </w:rPr>
+        <w:t>Interior Gateway Protocols</w:t>
+      </w:r>
+      <w:r>
+        <w:rPr>
+          <w:sz w:val="28"/>
+          <w:szCs w:val="28"/>
+        </w:rPr>
+        <w:t>.</w:t>
+      </w:r>
+    </w:p>
+    <w:p>
+      <w:pPr>
+        <w:rPr>
+          <w:sz w:val="28"/>
+          <w:szCs w:val="28"/>
+        </w:rPr>
+      </w:pPr>
+      <w:r>
+        <w:rPr>
+          <w:sz w:val="28"/>
+          <w:szCs w:val="28"/>
+        </w:rPr>
+        <w:pict w14:anchorId="6E1EFDB2">
+          <v:rect id="_x0000_i1231" style="width:0;height:1.5pt" o:hralign="center" o:hrstd="t" o:hr="t" fillcolor="#a0a0a0" stroked="f"/>
+        </w:pict>
+      </w:r>
+    </w:p>
+    <w:p>
+      <w:pPr>
+        <w:rPr>
+          <w:b/>
+          <w:bCs/>
+          <w:sz w:val="28"/>
+          <w:szCs w:val="28"/>
+        </w:rPr>
+      </w:pPr>
+      <w:r>
+        <w:rPr>
+          <w:b/>
+          <w:bCs/>
+          <w:sz w:val="28"/>
+          <w:szCs w:val="28"/>
+        </w:rPr>
+        <w:t>4️</w:t>
+      </w:r>
+      <w:r>
+        <w:rPr>
+          <w:rFonts w:ascii="Segoe UI Symbol" w:hAnsi="Segoe UI Symbol" w:cs="Segoe UI Symbol"/>
+          <w:b/>
+          <w:bCs/>
+          <w:sz w:val="28"/>
+          <w:szCs w:val="28"/>
+        </w:rPr>
+        <w:t>⃣</w:t>
+      </w:r>
+      <w:r>
+        <w:rPr>
+          <w:b/>
+          <w:bCs/>
+          <w:sz w:val="28"/>
+          <w:szCs w:val="28"/>
+        </w:rPr>
+        <w:t xml:space="preserve"> Types of Interior Gateway Protocols</w:t>
+      </w:r>
+    </w:p>
+    <w:p>
+      <w:pPr>
+        <w:rPr>
+          <w:sz w:val="28"/>
+          <w:szCs w:val="28"/>
+        </w:rPr>
+      </w:pPr>
+      <w:r>
+        <w:rPr>
+          <w:sz w:val="28"/>
+          <w:szCs w:val="28"/>
+        </w:rPr>
+        <w:t xml:space="preserve">There are </w:t>
+      </w:r>
+      <w:r>
+        <w:rPr>
+          <w:b/>
+          <w:bCs/>
+          <w:sz w:val="28"/>
+          <w:szCs w:val="28"/>
+        </w:rPr>
+        <w:t>two main types</w:t>
+      </w:r>
+      <w:r>
+        <w:rPr>
+          <w:sz w:val="28"/>
+          <w:szCs w:val="28"/>
+        </w:rPr>
+        <w:t>:</w:t>
+      </w:r>
+    </w:p>
+    <w:p>
+      <w:pPr>
+        <w:numPr>
+          <w:ilvl w:val="0"/>
+          <w:numId w:val="152"/>
+        </w:numPr>
+        <w:rPr>
+          <w:sz w:val="28"/>
+          <w:szCs w:val="28"/>
+        </w:rPr>
+      </w:pPr>
+      <w:r>
+        <w:rPr>
+          <w:b/>
+          <w:bCs/>
+          <w:sz w:val="28"/>
+          <w:szCs w:val="28"/>
+        </w:rPr>
+        <w:t>Distance Vector Protocols</w:t>
+      </w:r>
+      <w:r>
+        <w:rPr>
+          <w:sz w:val="28"/>
+          <w:szCs w:val="28"/>
+        </w:rPr>
+        <w:t xml:space="preserve"> (older, simpler)</w:t>
+      </w:r>
+    </w:p>
+    <w:p>
+      <w:pPr>
+        <w:numPr>
+          <w:ilvl w:val="0"/>
+          <w:numId w:val="152"/>
+        </w:numPr>
+        <w:rPr>
+          <w:sz w:val="28"/>
+          <w:szCs w:val="28"/>
+        </w:rPr>
+      </w:pPr>
+      <w:r>
+        <w:rPr>
+          <w:b/>
+          <w:bCs/>
+          <w:sz w:val="28"/>
+          <w:szCs w:val="28"/>
+        </w:rPr>
+        <w:t>Link State Protocols</w:t>
+      </w:r>
+      <w:r>
+        <w:rPr>
+          <w:sz w:val="28"/>
+          <w:szCs w:val="28"/>
+        </w:rPr>
+        <w:t xml:space="preserve"> (newer, smarter)</w:t>
+      </w:r>
+    </w:p>
+    <w:p>
+      <w:pPr>
+        <w:rPr>
+          <w:sz w:val="28"/>
+          <w:szCs w:val="28"/>
+        </w:rPr>
+      </w:pPr>
+      <w:r>
+        <w:rPr>
+          <w:sz w:val="28"/>
+          <w:szCs w:val="28"/>
+        </w:rPr>
+        <w:t>Let’s understand both.</w:t>
+      </w:r>
+    </w:p>
+    <w:p>
+      <w:pPr>
+        <w:rPr>
+          <w:sz w:val="28"/>
+          <w:szCs w:val="28"/>
+        </w:rPr>
+      </w:pPr>
+      <w:r>
+        <w:rPr>
+          <w:sz w:val="28"/>
+          <w:szCs w:val="28"/>
+        </w:rPr>
+        <w:pict w14:anchorId="35F78A41">
+          <v:rect id="_x0000_i1232" style="width:0;height:1.5pt" o:hralign="center" o:hrstd="t" o:hr="t" fillcolor="#a0a0a0" stroked="f"/>
+        </w:pict>
+      </w:r>
+    </w:p>
+    <w:p>
+      <w:pPr>
+        <w:rPr>
+          <w:b/>
+          <w:bCs/>
+          <w:sz w:val="28"/>
+          <w:szCs w:val="28"/>
+        </w:rPr>
+      </w:pPr>
+      <w:r>
+        <w:rPr>
+          <w:b/>
+          <w:bCs/>
+          <w:sz w:val="28"/>
+          <w:szCs w:val="28"/>
+        </w:rPr>
+        <w:t>5️</w:t>
+      </w:r>
+      <w:r>
+        <w:rPr>
+          <w:rFonts w:ascii="Segoe UI Symbol" w:hAnsi="Segoe UI Symbol" w:cs="Segoe UI Symbol"/>
+          <w:b/>
+          <w:bCs/>
+          <w:sz w:val="28"/>
+          <w:szCs w:val="28"/>
+        </w:rPr>
+        <w:t>⃣</w:t>
+      </w:r>
+      <w:r>
+        <w:rPr>
+          <w:b/>
+          <w:bCs/>
+          <w:sz w:val="28"/>
+          <w:szCs w:val="28"/>
+        </w:rPr>
+        <w:t xml:space="preserve"> Distance Vector Protocols (Simple Explanation)</w:t>
+      </w:r>
+    </w:p>
+    <w:p>
+      <w:pPr>
+        <w:rPr>
+          <w:b/>
+          <w:bCs/>
+          <w:sz w:val="28"/>
+          <w:szCs w:val="28"/>
+        </w:rPr>
+      </w:pPr>
+      <w:r>
+        <w:rPr>
+          <w:rFonts w:ascii="Segoe UI Emoji" w:hAnsi="Segoe UI Emoji" w:cs="Segoe UI Emoji"/>
+          <w:b/>
+          <w:bCs/>
+          <w:sz w:val="28"/>
+          <w:szCs w:val="28"/>
+        </w:rPr>
+        <w:t>🧠</w:t>
+      </w:r>
+      <w:r>
+        <w:rPr>
+          <w:b/>
+          <w:bCs/>
+          <w:sz w:val="28"/>
+          <w:szCs w:val="28"/>
+        </w:rPr>
+        <w:t xml:space="preserve"> How they think:</w:t>
+      </w:r>
+    </w:p>
+    <w:p>
+      <w:pPr>
+        <w:rPr>
+          <w:sz w:val="28"/>
+          <w:szCs w:val="28"/>
+        </w:rPr>
+      </w:pPr>
+      <w:r>
+        <w:rPr>
+          <w:sz w:val="28"/>
+          <w:szCs w:val="28"/>
+        </w:rPr>
+        <w:t>“I only know how far networks are from me.”</w:t>
+      </w:r>
+    </w:p>
+    <w:p>
+      <w:pPr>
+        <w:rPr>
+          <w:sz w:val="28"/>
+          <w:szCs w:val="28"/>
+        </w:rPr>
+      </w:pPr>
+      <w:r>
+        <w:rPr>
+          <w:sz w:val="28"/>
+          <w:szCs w:val="28"/>
+        </w:rPr>
+        <w:t>Each router:</w:t>
+      </w:r>
+    </w:p>
+    <w:p>
+      <w:pPr>
+        <w:numPr>
+          <w:ilvl w:val="0"/>
+          <w:numId w:val="153"/>
+        </w:numPr>
+        <w:rPr>
+          <w:sz w:val="28"/>
+          <w:szCs w:val="28"/>
+        </w:rPr>
+      </w:pPr>
+      <w:r>
+        <w:rPr>
+          <w:sz w:val="28"/>
+          <w:szCs w:val="28"/>
+        </w:rPr>
+        <w:t>Keeps a list of networks</w:t>
+      </w:r>
+    </w:p>
+    <w:p>
+      <w:pPr>
+        <w:numPr>
+          <w:ilvl w:val="0"/>
+          <w:numId w:val="153"/>
+        </w:numPr>
+        <w:rPr>
+          <w:sz w:val="28"/>
+          <w:szCs w:val="28"/>
+        </w:rPr>
+      </w:pPr>
+      <w:r>
+        <w:rPr>
+          <w:sz w:val="28"/>
+          <w:szCs w:val="28"/>
+        </w:rPr>
+        <w:t xml:space="preserve">Stores </w:t>
+      </w:r>
+      <w:r>
+        <w:rPr>
+          <w:b/>
+          <w:bCs/>
+          <w:sz w:val="28"/>
+          <w:szCs w:val="28"/>
+        </w:rPr>
+        <w:t>number of hops</w:t>
+      </w:r>
+      <w:r>
+        <w:rPr>
+          <w:sz w:val="28"/>
+          <w:szCs w:val="28"/>
+        </w:rPr>
+        <w:t xml:space="preserve"> (router-to-router jumps)</w:t>
+      </w:r>
+    </w:p>
+    <w:p>
+      <w:pPr>
+        <w:rPr>
+          <w:b/>
+          <w:bCs/>
+          <w:sz w:val="28"/>
+          <w:szCs w:val="28"/>
+        </w:rPr>
+      </w:pPr>
+      <w:r>
+        <w:rPr>
+          <w:rFonts w:ascii="Segoe UI Emoji" w:hAnsi="Segoe UI Emoji" w:cs="Segoe UI Emoji"/>
+          <w:b/>
+          <w:bCs/>
+          <w:sz w:val="28"/>
+          <w:szCs w:val="28"/>
+        </w:rPr>
+        <w:t>🗣️</w:t>
+      </w:r>
+      <w:r>
+        <w:rPr>
+          <w:b/>
+          <w:bCs/>
+          <w:sz w:val="28"/>
+          <w:szCs w:val="28"/>
+        </w:rPr>
+        <w:t xml:space="preserve"> How they communicate:</w:t>
+      </w:r>
+    </w:p>
+    <w:p>
+      <w:pPr>
+        <w:numPr>
+          <w:ilvl w:val="0"/>
+          <w:numId w:val="154"/>
+        </w:numPr>
+        <w:rPr>
+          <w:sz w:val="28"/>
+          <w:szCs w:val="28"/>
+        </w:rPr>
+      </w:pPr>
+      <w:r>
+        <w:rPr>
+          <w:sz w:val="28"/>
+          <w:szCs w:val="28"/>
+        </w:rPr>
+        <w:t xml:space="preserve">A router sends its </w:t>
+      </w:r>
+      <w:r>
+        <w:rPr>
+          <w:b/>
+          <w:bCs/>
+          <w:sz w:val="28"/>
+          <w:szCs w:val="28"/>
+        </w:rPr>
+        <w:t>entire routing table</w:t>
+      </w:r>
+      <w:r>
+        <w:rPr>
+          <w:sz w:val="28"/>
+          <w:szCs w:val="28"/>
+        </w:rPr>
+        <w:t xml:space="preserve"> to its </w:t>
+      </w:r>
+      <w:proofErr w:type="spellStart"/>
+      <w:r>
+        <w:rPr>
+          <w:b/>
+          <w:bCs/>
+          <w:sz w:val="28"/>
+          <w:szCs w:val="28"/>
+        </w:rPr>
+        <w:t>neighbors</w:t>
+      </w:r>
+      <w:proofErr w:type="spellEnd"/>
+    </w:p>
+    <w:p>
+      <w:pPr>
+        <w:numPr>
+          <w:ilvl w:val="0"/>
+          <w:numId w:val="154"/>
+        </w:numPr>
+        <w:rPr>
+          <w:sz w:val="28"/>
+          <w:szCs w:val="28"/>
+        </w:rPr>
+      </w:pPr>
+      <w:proofErr w:type="spellStart"/>
+      <w:r>
+        <w:rPr>
+          <w:sz w:val="28"/>
+          <w:szCs w:val="28"/>
+        </w:rPr>
+        <w:t>Neighbors</w:t>
+      </w:r>
+      <w:proofErr w:type="spellEnd"/>
+      <w:r>
+        <w:rPr>
+          <w:sz w:val="28"/>
+          <w:szCs w:val="28"/>
+        </w:rPr>
+        <w:t xml:space="preserve"> update their own tables if they find a shorter path</w:t>
+      </w:r>
+    </w:p>
+    <w:p>
+      <w:pPr>
+        <w:rPr>
+          <w:sz w:val="28"/>
+          <w:szCs w:val="28"/>
+        </w:rPr>
+      </w:pPr>
+      <w:r>
+        <w:rPr>
+          <w:sz w:val="28"/>
+          <w:szCs w:val="28"/>
+        </w:rPr>
+        <w:pict w14:anchorId="747FAB5D">
+          <v:rect id="_x0000_i1233" style="width:0;height:1.5pt" o:hralign="center" o:hrstd="t" o:hr="t" fillcolor="#a0a0a0" stroked="f"/>
+        </w:pict>
+      </w:r>
+    </w:p>
+    <w:p>
+      <w:pPr>
+        <w:rPr>
+          <w:b/>
+          <w:bCs/>
+          <w:sz w:val="28"/>
+          <w:szCs w:val="28"/>
+        </w:rPr>
+      </w:pPr>
+      <w:r>
+        <w:rPr>
+          <w:rFonts w:ascii="Segoe UI Emoji" w:hAnsi="Segoe UI Emoji" w:cs="Segoe UI Emoji"/>
+          <w:b/>
+          <w:bCs/>
+          <w:sz w:val="28"/>
+          <w:szCs w:val="28"/>
+        </w:rPr>
+        <w:lastRenderedPageBreak/>
+        <w:t>📦</w:t>
+      </w:r>
+      <w:r>
+        <w:rPr>
+          <w:b/>
+          <w:bCs/>
+          <w:sz w:val="28"/>
+          <w:szCs w:val="28"/>
+        </w:rPr>
+        <w:t xml:space="preserve"> Example (Router A, B, C)</w:t>
+      </w:r>
+    </w:p>
+    <w:p>
+      <w:pPr>
+        <w:numPr>
+          <w:ilvl w:val="0"/>
+          <w:numId w:val="155"/>
+        </w:numPr>
+        <w:rPr>
+          <w:sz w:val="28"/>
+          <w:szCs w:val="28"/>
+        </w:rPr>
+      </w:pPr>
+      <w:r>
+        <w:rPr>
+          <w:sz w:val="28"/>
+          <w:szCs w:val="28"/>
+        </w:rPr>
+        <w:t>Router A thinks:</w:t>
+      </w:r>
+    </w:p>
+    <w:p>
+      <w:pPr>
+        <w:numPr>
+          <w:ilvl w:val="1"/>
+          <w:numId w:val="155"/>
+        </w:numPr>
+        <w:rPr>
+          <w:sz w:val="28"/>
+          <w:szCs w:val="28"/>
+        </w:rPr>
+      </w:pPr>
+      <w:r>
+        <w:rPr>
+          <w:sz w:val="28"/>
+          <w:szCs w:val="28"/>
+        </w:rPr>
+        <w:t xml:space="preserve">Network X is </w:t>
+      </w:r>
+      <w:r>
+        <w:rPr>
+          <w:b/>
+          <w:bCs/>
+          <w:sz w:val="28"/>
+          <w:szCs w:val="28"/>
+        </w:rPr>
+        <w:t>4 hops away</w:t>
+      </w:r>
+      <w:r>
+        <w:rPr>
+          <w:sz w:val="28"/>
+          <w:szCs w:val="28"/>
+        </w:rPr>
+        <w:t xml:space="preserve"> via Router C</w:t>
+      </w:r>
+    </w:p>
+    <w:p>
+      <w:pPr>
+        <w:numPr>
+          <w:ilvl w:val="0"/>
+          <w:numId w:val="155"/>
+        </w:numPr>
+        <w:rPr>
+          <w:sz w:val="28"/>
+          <w:szCs w:val="28"/>
+        </w:rPr>
+      </w:pPr>
+      <w:r>
+        <w:rPr>
+          <w:sz w:val="28"/>
+          <w:szCs w:val="28"/>
+        </w:rPr>
+        <w:t>Router B knows:</w:t>
+      </w:r>
+    </w:p>
+    <w:p>
+      <w:pPr>
+        <w:numPr>
+          <w:ilvl w:val="1"/>
+          <w:numId w:val="155"/>
+        </w:numPr>
+        <w:rPr>
+          <w:sz w:val="28"/>
+          <w:szCs w:val="28"/>
+        </w:rPr>
+      </w:pPr>
+      <w:r>
+        <w:rPr>
+          <w:sz w:val="28"/>
+          <w:szCs w:val="28"/>
+        </w:rPr>
+        <w:t xml:space="preserve">Network X is </w:t>
+      </w:r>
+      <w:r>
+        <w:rPr>
+          <w:b/>
+          <w:bCs/>
+          <w:sz w:val="28"/>
+          <w:szCs w:val="28"/>
+        </w:rPr>
+        <w:t>2 hops away</w:t>
+      </w:r>
+    </w:p>
+    <w:p>
+      <w:pPr>
+        <w:rPr>
+          <w:sz w:val="28"/>
+          <w:szCs w:val="28"/>
+        </w:rPr>
+      </w:pPr>
+      <w:r>
+        <w:rPr>
+          <w:sz w:val="28"/>
+          <w:szCs w:val="28"/>
+        </w:rPr>
+        <w:t>Router B tells Router A:</w:t>
+      </w:r>
+    </w:p>
+    <w:p>
+      <w:pPr>
+        <w:rPr>
+          <w:sz w:val="28"/>
+          <w:szCs w:val="28"/>
+        </w:rPr>
+      </w:pPr>
+      <w:r>
+        <w:rPr>
+          <w:sz w:val="28"/>
+          <w:szCs w:val="28"/>
+        </w:rPr>
+        <w:t>“Hey, I can reach Network X in 2 hops.”</w:t>
+      </w:r>
+    </w:p>
+    <w:p>
+      <w:pPr>
+        <w:rPr>
+          <w:sz w:val="28"/>
+          <w:szCs w:val="28"/>
+        </w:rPr>
+      </w:pPr>
+      <w:r>
+        <w:rPr>
+          <w:sz w:val="28"/>
+          <w:szCs w:val="28"/>
+        </w:rPr>
+        <w:t>Router A thinks:</w:t>
+      </w:r>
+    </w:p>
+    <w:p>
+      <w:pPr>
+        <w:numPr>
+          <w:ilvl w:val="0"/>
+          <w:numId w:val="156"/>
+        </w:numPr>
+        <w:rPr>
+          <w:sz w:val="28"/>
+          <w:szCs w:val="28"/>
+        </w:rPr>
+      </w:pPr>
+      <w:r>
+        <w:rPr>
+          <w:sz w:val="28"/>
+          <w:szCs w:val="28"/>
+        </w:rPr>
+        <w:t xml:space="preserve">1 hop to Router B + 2 hops = </w:t>
+      </w:r>
+      <w:r>
+        <w:rPr>
+          <w:b/>
+          <w:bCs/>
+          <w:sz w:val="28"/>
+          <w:szCs w:val="28"/>
+        </w:rPr>
+        <w:t>3 hops</w:t>
+      </w:r>
+    </w:p>
+    <w:p>
+      <w:pPr>
+        <w:numPr>
+          <w:ilvl w:val="0"/>
+          <w:numId w:val="156"/>
+        </w:numPr>
+        <w:rPr>
+          <w:sz w:val="28"/>
+          <w:szCs w:val="28"/>
+        </w:rPr>
+      </w:pPr>
+      <w:r>
+        <w:rPr>
+          <w:sz w:val="28"/>
+          <w:szCs w:val="28"/>
+        </w:rPr>
+        <w:t>That’s better than 4 hops!</w:t>
+      </w:r>
+    </w:p>
+    <w:p>
+      <w:pPr>
+        <w:rPr>
+          <w:sz w:val="28"/>
+          <w:szCs w:val="28"/>
+        </w:rPr>
+      </w:pPr>
+      <w:r>
+        <w:rPr>
+          <w:rFonts w:ascii="Segoe UI Emoji" w:hAnsi="Segoe UI Emoji" w:cs="Segoe UI Emoji"/>
+          <w:sz w:val="28"/>
+          <w:szCs w:val="28"/>
+        </w:rPr>
+        <w:t>👉</w:t>
+      </w:r>
+      <w:r>
+        <w:rPr>
+          <w:sz w:val="28"/>
+          <w:szCs w:val="28"/>
+        </w:rPr>
+        <w:t xml:space="preserve"> Router A </w:t>
+      </w:r>
+      <w:r>
+        <w:rPr>
+          <w:b/>
+          <w:bCs/>
+          <w:sz w:val="28"/>
+          <w:szCs w:val="28"/>
+        </w:rPr>
+        <w:t>updates its routing table</w:t>
+      </w:r>
+      <w:r>
+        <w:rPr>
+          <w:sz w:val="28"/>
+          <w:szCs w:val="28"/>
+        </w:rPr>
+        <w:br/>
+      </w:r>
+      <w:r>
+        <w:rPr>
+          <w:rFonts w:ascii="Segoe UI Emoji" w:hAnsi="Segoe UI Emoji" w:cs="Segoe UI Emoji"/>
+          <w:sz w:val="28"/>
+          <w:szCs w:val="28"/>
+        </w:rPr>
+        <w:t>👉</w:t>
+      </w:r>
+      <w:r>
+        <w:rPr>
+          <w:sz w:val="28"/>
+          <w:szCs w:val="28"/>
+        </w:rPr>
+        <w:t xml:space="preserve"> Sends traffic through Router B instead of Router C</w:t>
+      </w:r>
+    </w:p>
+    <w:p>
+      <w:pPr>
+        <w:rPr>
+          <w:sz w:val="28"/>
+          <w:szCs w:val="28"/>
+        </w:rPr>
+      </w:pPr>
+      <w:r>
+        <w:rPr>
+          <w:sz w:val="28"/>
+          <w:szCs w:val="28"/>
+        </w:rPr>
+        <w:pict w14:anchorId="60DE0120">
+          <v:rect id="_x0000_i1234" style="width:0;height:1.5pt" o:hralign="center" o:hrstd="t" o:hr="t" fillcolor="#a0a0a0" stroked="f"/>
+        </w:pict>
+      </w:r>
+    </w:p>
+    <w:p>
+      <w:pPr>
+        <w:rPr>
+          <w:b/>
+          <w:bCs/>
+          <w:sz w:val="28"/>
+          <w:szCs w:val="28"/>
+        </w:rPr>
+      </w:pPr>
+      <w:r>
+        <w:rPr>
+          <w:rFonts w:ascii="Segoe UI Emoji" w:hAnsi="Segoe UI Emoji" w:cs="Segoe UI Emoji"/>
+          <w:b/>
+          <w:bCs/>
+          <w:sz w:val="28"/>
+          <w:szCs w:val="28"/>
+        </w:rPr>
+        <w:t>❌</w:t>
+      </w:r>
+      <w:r>
+        <w:rPr>
+          <w:b/>
+          <w:bCs/>
+          <w:sz w:val="28"/>
+          <w:szCs w:val="28"/>
+        </w:rPr>
+        <w:t xml:space="preserve"> Problems with Distance Vector</w:t>
+      </w:r>
+    </w:p>
+    <w:p>
+      <w:pPr>
+        <w:numPr>
+          <w:ilvl w:val="0"/>
+          <w:numId w:val="157"/>
+        </w:numPr>
+        <w:rPr>
+          <w:sz w:val="28"/>
+          <w:szCs w:val="28"/>
+        </w:rPr>
+      </w:pPr>
+      <w:r>
+        <w:rPr>
+          <w:sz w:val="28"/>
+          <w:szCs w:val="28"/>
+        </w:rPr>
+        <w:t xml:space="preserve">Routers </w:t>
+      </w:r>
+      <w:r>
+        <w:rPr>
+          <w:b/>
+          <w:bCs/>
+          <w:sz w:val="28"/>
+          <w:szCs w:val="28"/>
+        </w:rPr>
+        <w:t xml:space="preserve">only know about </w:t>
+      </w:r>
+      <w:proofErr w:type="spellStart"/>
+      <w:r>
+        <w:rPr>
+          <w:b/>
+          <w:bCs/>
+          <w:sz w:val="28"/>
+          <w:szCs w:val="28"/>
+        </w:rPr>
+        <w:t>neighbors</w:t>
+      </w:r>
+      <w:proofErr w:type="spellEnd"/>
+    </w:p>
+    <w:p>
+      <w:pPr>
+        <w:numPr>
+          <w:ilvl w:val="0"/>
+          <w:numId w:val="157"/>
+        </w:numPr>
+        <w:rPr>
+          <w:sz w:val="28"/>
+          <w:szCs w:val="28"/>
+        </w:rPr>
+      </w:pPr>
+      <w:r>
+        <w:rPr>
+          <w:sz w:val="28"/>
+          <w:szCs w:val="28"/>
+        </w:rPr>
+        <w:t xml:space="preserve">They </w:t>
+      </w:r>
+      <w:r>
+        <w:rPr>
+          <w:b/>
+          <w:bCs/>
+          <w:sz w:val="28"/>
+          <w:szCs w:val="28"/>
+        </w:rPr>
+        <w:t>don’t see the full network</w:t>
+      </w:r>
+    </w:p>
+    <w:p>
+      <w:pPr>
+        <w:numPr>
+          <w:ilvl w:val="0"/>
+          <w:numId w:val="157"/>
+        </w:numPr>
+        <w:rPr>
+          <w:sz w:val="28"/>
+          <w:szCs w:val="28"/>
+        </w:rPr>
+      </w:pPr>
+      <w:r>
+        <w:rPr>
+          <w:sz w:val="28"/>
+          <w:szCs w:val="28"/>
+        </w:rPr>
+        <w:t xml:space="preserve">If something breaks far away, they are </w:t>
+      </w:r>
+      <w:r>
+        <w:rPr>
+          <w:b/>
+          <w:bCs/>
+          <w:sz w:val="28"/>
+          <w:szCs w:val="28"/>
+        </w:rPr>
+        <w:t>slow to notice</w:t>
+      </w:r>
+    </w:p>
+    <w:p>
+      <w:pPr>
+        <w:rPr>
+          <w:sz w:val="28"/>
+          <w:szCs w:val="28"/>
+        </w:rPr>
+      </w:pPr>
+      <w:r>
+        <w:rPr>
+          <w:sz w:val="28"/>
+          <w:szCs w:val="28"/>
+        </w:rPr>
+        <w:t>That’s why a better method was needed.</w:t>
+      </w:r>
+    </w:p>
+    <w:p>
+      <w:pPr>
+        <w:rPr>
+          <w:sz w:val="28"/>
+          <w:szCs w:val="28"/>
+        </w:rPr>
+      </w:pPr>
+      <w:r>
+        <w:rPr>
+          <w:sz w:val="28"/>
+          <w:szCs w:val="28"/>
+        </w:rPr>
+        <w:pict w14:anchorId="3FDE09A8">
+          <v:rect id="_x0000_i1235" style="width:0;height:1.5pt" o:hralign="center" o:hrstd="t" o:hr="t" fillcolor="#a0a0a0" stroked="f"/>
+        </w:pict>
+      </w:r>
+    </w:p>
+    <w:p>
+      <w:pPr>
+        <w:rPr>
+          <w:b/>
+          <w:bCs/>
+          <w:sz w:val="28"/>
+          <w:szCs w:val="28"/>
+        </w:rPr>
+      </w:pPr>
+      <w:r>
+        <w:rPr>
+          <w:b/>
+          <w:bCs/>
+          <w:sz w:val="28"/>
+          <w:szCs w:val="28"/>
+        </w:rPr>
+        <w:t>6️</w:t>
+      </w:r>
+      <w:r>
+        <w:rPr>
+          <w:rFonts w:ascii="Segoe UI Symbol" w:hAnsi="Segoe UI Symbol" w:cs="Segoe UI Symbol"/>
+          <w:b/>
+          <w:bCs/>
+          <w:sz w:val="28"/>
+          <w:szCs w:val="28"/>
+        </w:rPr>
+        <w:t>⃣</w:t>
+      </w:r>
+      <w:r>
+        <w:rPr>
+          <w:b/>
+          <w:bCs/>
+          <w:sz w:val="28"/>
+          <w:szCs w:val="28"/>
+        </w:rPr>
+        <w:t xml:space="preserve"> Link State Protocols (Smarter Way)</w:t>
+      </w:r>
+    </w:p>
+    <w:p>
+      <w:pPr>
+        <w:rPr>
+          <w:b/>
+          <w:bCs/>
+          <w:sz w:val="28"/>
+          <w:szCs w:val="28"/>
+        </w:rPr>
+      </w:pPr>
+      <w:r>
+        <w:rPr>
+          <w:rFonts w:ascii="Segoe UI Emoji" w:hAnsi="Segoe UI Emoji" w:cs="Segoe UI Emoji"/>
+          <w:b/>
+          <w:bCs/>
+          <w:sz w:val="28"/>
+          <w:szCs w:val="28"/>
+        </w:rPr>
+        <w:t>🧠</w:t>
+      </w:r>
+      <w:r>
+        <w:rPr>
+          <w:b/>
+          <w:bCs/>
+          <w:sz w:val="28"/>
+          <w:szCs w:val="28"/>
+        </w:rPr>
+        <w:t xml:space="preserve"> How they think:</w:t>
+      </w:r>
+    </w:p>
+    <w:p>
+      <w:pPr>
+        <w:rPr>
+          <w:sz w:val="28"/>
+          <w:szCs w:val="28"/>
+        </w:rPr>
+      </w:pPr>
+      <w:r>
+        <w:rPr>
+          <w:sz w:val="28"/>
+          <w:szCs w:val="28"/>
+        </w:rPr>
+        <w:t>“I want to know everything about the network.”</w:t>
+      </w:r>
+    </w:p>
+    <w:p>
+      <w:pPr>
+        <w:rPr>
+          <w:sz w:val="28"/>
+          <w:szCs w:val="28"/>
+        </w:rPr>
+      </w:pPr>
+      <w:r>
+        <w:rPr>
+          <w:sz w:val="28"/>
+          <w:szCs w:val="28"/>
+        </w:rPr>
+        <w:t>Each router:</w:t>
+      </w:r>
+    </w:p>
+    <w:p>
+      <w:pPr>
+        <w:numPr>
+          <w:ilvl w:val="0"/>
+          <w:numId w:val="158"/>
+        </w:numPr>
+        <w:rPr>
+          <w:sz w:val="28"/>
+          <w:szCs w:val="28"/>
+        </w:rPr>
+      </w:pPr>
+      <w:r>
+        <w:rPr>
+          <w:sz w:val="28"/>
+          <w:szCs w:val="28"/>
+        </w:rPr>
+        <w:t xml:space="preserve">Shares the </w:t>
+      </w:r>
+      <w:r>
+        <w:rPr>
+          <w:b/>
+          <w:bCs/>
+          <w:sz w:val="28"/>
+          <w:szCs w:val="28"/>
+        </w:rPr>
+        <w:t>state of all its links</w:t>
+      </w:r>
+    </w:p>
+    <w:p>
+      <w:pPr>
+        <w:numPr>
+          <w:ilvl w:val="0"/>
+          <w:numId w:val="158"/>
+        </w:numPr>
+        <w:rPr>
+          <w:sz w:val="28"/>
+          <w:szCs w:val="28"/>
+        </w:rPr>
+      </w:pPr>
+      <w:r>
+        <w:rPr>
+          <w:sz w:val="28"/>
+          <w:szCs w:val="28"/>
+        </w:rPr>
+        <w:t>Tells others:</w:t>
+      </w:r>
+    </w:p>
+    <w:p>
+      <w:pPr>
+        <w:numPr>
+          <w:ilvl w:val="1"/>
+          <w:numId w:val="158"/>
+        </w:numPr>
+        <w:rPr>
+          <w:sz w:val="28"/>
+          <w:szCs w:val="28"/>
+        </w:rPr>
+      </w:pPr>
+      <w:r>
+        <w:rPr>
+          <w:sz w:val="28"/>
+          <w:szCs w:val="28"/>
+        </w:rPr>
+        <w:t>Who it’s connected to</w:t>
+      </w:r>
+    </w:p>
+    <w:p>
+      <w:pPr>
+        <w:numPr>
+          <w:ilvl w:val="1"/>
+          <w:numId w:val="158"/>
+        </w:numPr>
+        <w:rPr>
+          <w:sz w:val="28"/>
+          <w:szCs w:val="28"/>
+        </w:rPr>
+      </w:pPr>
+      <w:r>
+        <w:rPr>
+          <w:sz w:val="28"/>
+          <w:szCs w:val="28"/>
+        </w:rPr>
+        <w:lastRenderedPageBreak/>
+        <w:t>Whether links are up or down</w:t>
+      </w:r>
+    </w:p>
+    <w:p>
+      <w:pPr>
+        <w:numPr>
+          <w:ilvl w:val="1"/>
+          <w:numId w:val="158"/>
+        </w:numPr>
+        <w:rPr>
+          <w:sz w:val="28"/>
+          <w:szCs w:val="28"/>
+        </w:rPr>
+      </w:pPr>
+      <w:r>
+        <w:rPr>
+          <w:sz w:val="28"/>
+          <w:szCs w:val="28"/>
+        </w:rPr>
+        <w:t>How fast they are</w:t>
+      </w:r>
+    </w:p>
+    <w:p>
+      <w:pPr>
+        <w:rPr>
+          <w:sz w:val="28"/>
+          <w:szCs w:val="28"/>
+        </w:rPr>
+      </w:pPr>
+      <w:r>
+        <w:rPr>
+          <w:sz w:val="28"/>
+          <w:szCs w:val="28"/>
+        </w:rPr>
+        <w:pict w14:anchorId="4425547D">
+          <v:rect id="_x0000_i1236" style="width:0;height:1.5pt" o:hralign="center" o:hrstd="t" o:hr="t" fillcolor="#a0a0a0" stroked="f"/>
+        </w:pict>
+      </w:r>
+    </w:p>
+    <w:p>
+      <w:pPr>
+        <w:rPr>
+          <w:b/>
+          <w:bCs/>
+          <w:sz w:val="28"/>
+          <w:szCs w:val="28"/>
+        </w:rPr>
+      </w:pPr>
+      <w:r>
+        <w:rPr>
+          <w:rFonts w:ascii="Segoe UI Emoji" w:hAnsi="Segoe UI Emoji" w:cs="Segoe UI Emoji"/>
+          <w:b/>
+          <w:bCs/>
+          <w:sz w:val="28"/>
+          <w:szCs w:val="28"/>
+        </w:rPr>
+        <w:t>🌐</w:t>
+      </w:r>
+      <w:r>
+        <w:rPr>
+          <w:b/>
+          <w:bCs/>
+          <w:sz w:val="28"/>
+          <w:szCs w:val="28"/>
+        </w:rPr>
+        <w:t xml:space="preserve"> What happens next?</w:t>
+      </w:r>
+    </w:p>
+    <w:p>
+      <w:pPr>
+        <w:numPr>
+          <w:ilvl w:val="0"/>
+          <w:numId w:val="159"/>
+        </w:numPr>
+        <w:rPr>
+          <w:sz w:val="28"/>
+          <w:szCs w:val="28"/>
+        </w:rPr>
+      </w:pPr>
+      <w:r>
+        <w:rPr>
+          <w:sz w:val="28"/>
+          <w:szCs w:val="28"/>
+        </w:rPr>
+        <w:t xml:space="preserve">This information is shared with </w:t>
+      </w:r>
+      <w:r>
+        <w:rPr>
+          <w:b/>
+          <w:bCs/>
+          <w:sz w:val="28"/>
+          <w:szCs w:val="28"/>
+        </w:rPr>
+        <w:t>all routers</w:t>
+      </w:r>
+    </w:p>
+    <w:p>
+      <w:pPr>
+        <w:numPr>
+          <w:ilvl w:val="0"/>
+          <w:numId w:val="159"/>
+        </w:numPr>
+        <w:rPr>
+          <w:sz w:val="28"/>
+          <w:szCs w:val="28"/>
+        </w:rPr>
+      </w:pPr>
+      <w:r>
+        <w:rPr>
+          <w:sz w:val="28"/>
+          <w:szCs w:val="28"/>
+        </w:rPr>
+        <w:t xml:space="preserve">Every router builds a </w:t>
+      </w:r>
+      <w:r>
+        <w:rPr>
+          <w:b/>
+          <w:bCs/>
+          <w:sz w:val="28"/>
+          <w:szCs w:val="28"/>
+        </w:rPr>
+        <w:t>full map of the network</w:t>
+      </w:r>
+    </w:p>
+    <w:p>
+      <w:pPr>
+        <w:numPr>
+          <w:ilvl w:val="0"/>
+          <w:numId w:val="159"/>
+        </w:numPr>
+        <w:rPr>
+          <w:sz w:val="28"/>
+          <w:szCs w:val="28"/>
+        </w:rPr>
+      </w:pPr>
+      <w:r>
+        <w:rPr>
+          <w:sz w:val="28"/>
+          <w:szCs w:val="28"/>
+        </w:rPr>
+        <w:t>Each router calculates:</w:t>
+      </w:r>
+    </w:p>
+    <w:p>
+      <w:pPr>
+        <w:numPr>
+          <w:ilvl w:val="1"/>
+          <w:numId w:val="159"/>
+        </w:numPr>
+        <w:rPr>
+          <w:sz w:val="28"/>
+          <w:szCs w:val="28"/>
+        </w:rPr>
+      </w:pPr>
+      <w:r>
+        <w:rPr>
+          <w:sz w:val="28"/>
+          <w:szCs w:val="28"/>
+        </w:rPr>
+        <w:t>“What is the best path to every destination?”</w:t>
+      </w:r>
+    </w:p>
+    <w:p>
+      <w:pPr>
+        <w:rPr>
+          <w:sz w:val="28"/>
+          <w:szCs w:val="28"/>
+        </w:rPr>
+      </w:pPr>
+      <w:r>
+        <w:rPr>
+          <w:sz w:val="28"/>
+          <w:szCs w:val="28"/>
+        </w:rPr>
+        <w:t xml:space="preserve">This is like </w:t>
+      </w:r>
+      <w:r>
+        <w:rPr>
+          <w:b/>
+          <w:bCs/>
+          <w:sz w:val="28"/>
+          <w:szCs w:val="28"/>
+        </w:rPr>
+        <w:t>Google Maps</w:t>
+      </w:r>
+      <w:r>
+        <w:rPr>
+          <w:sz w:val="28"/>
+          <w:szCs w:val="28"/>
+        </w:rPr>
+        <w:t xml:space="preserve"> for routers </w:t>
+      </w:r>
+      <w:r>
+        <w:rPr>
+          <w:rFonts w:ascii="Segoe UI Emoji" w:hAnsi="Segoe UI Emoji" w:cs="Segoe UI Emoji"/>
+          <w:sz w:val="28"/>
+          <w:szCs w:val="28"/>
+        </w:rPr>
+        <w:t>🗺️</w:t>
+      </w:r>
+    </w:p>
+    <w:p>
+      <w:pPr>
+        <w:rPr>
+          <w:sz w:val="28"/>
+          <w:szCs w:val="28"/>
+        </w:rPr>
+      </w:pPr>
+      <w:r>
+        <w:rPr>
+          <w:sz w:val="28"/>
+          <w:szCs w:val="28"/>
+        </w:rPr>
+        <w:pict w14:anchorId="67270CCF">
+          <v:rect id="_x0000_i1237" style="width:0;height:1.5pt" o:hralign="center" o:hrstd="t" o:hr="t" fillcolor="#a0a0a0" stroked="f"/>
+        </w:pict>
+      </w:r>
+    </w:p>
+    <w:p>
+      <w:pPr>
+        <w:rPr>
+          <w:b/>
+          <w:bCs/>
+          <w:sz w:val="28"/>
+          <w:szCs w:val="28"/>
+        </w:rPr>
+      </w:pPr>
+      <w:r>
+        <w:rPr>
+          <w:rFonts w:ascii="Segoe UI Emoji" w:hAnsi="Segoe UI Emoji" w:cs="Segoe UI Emoji"/>
+          <w:b/>
+          <w:bCs/>
+          <w:sz w:val="28"/>
+          <w:szCs w:val="28"/>
+        </w:rPr>
+        <w:t>💻</w:t>
+      </w:r>
+      <w:r>
+        <w:rPr>
+          <w:b/>
+          <w:bCs/>
+          <w:sz w:val="28"/>
+          <w:szCs w:val="28"/>
+        </w:rPr>
+        <w:t xml:space="preserve"> Why Link State is Better</w:t>
+      </w:r>
+    </w:p>
+    <w:p>
+      <w:pPr>
+        <w:rPr>
+          <w:sz w:val="28"/>
+          <w:szCs w:val="28"/>
+        </w:rPr>
+      </w:pPr>
+      <w:r>
+        <w:rPr>
+          <w:rFonts w:ascii="Segoe UI Emoji" w:hAnsi="Segoe UI Emoji" w:cs="Segoe UI Emoji"/>
+          <w:sz w:val="28"/>
+          <w:szCs w:val="28"/>
+        </w:rPr>
+        <w:t>✅</w:t>
+      </w:r>
+      <w:r>
+        <w:rPr>
+          <w:sz w:val="28"/>
+          <w:szCs w:val="28"/>
+        </w:rPr>
+        <w:t xml:space="preserve"> Faster reaction to failures</w:t>
+      </w:r>
+      <w:r>
+        <w:rPr>
+          <w:sz w:val="28"/>
+          <w:szCs w:val="28"/>
+        </w:rPr>
+        <w:br/>
+      </w:r>
+      <w:r>
+        <w:rPr>
+          <w:rFonts w:ascii="Segoe UI Emoji" w:hAnsi="Segoe UI Emoji" w:cs="Segoe UI Emoji"/>
+          <w:sz w:val="28"/>
+          <w:szCs w:val="28"/>
+        </w:rPr>
+        <w:t>✅</w:t>
+      </w:r>
+      <w:r>
+        <w:rPr>
+          <w:sz w:val="28"/>
+          <w:szCs w:val="28"/>
+        </w:rPr>
+        <w:t xml:space="preserve"> More accurate paths</w:t>
+      </w:r>
+      <w:r>
+        <w:rPr>
+          <w:sz w:val="28"/>
+          <w:szCs w:val="28"/>
+        </w:rPr>
+        <w:br/>
+      </w:r>
+      <w:r>
+        <w:rPr>
+          <w:rFonts w:ascii="Segoe UI Emoji" w:hAnsi="Segoe UI Emoji" w:cs="Segoe UI Emoji"/>
+          <w:sz w:val="28"/>
+          <w:szCs w:val="28"/>
+        </w:rPr>
+        <w:t>✅</w:t>
+      </w:r>
+      <w:r>
+        <w:rPr>
+          <w:sz w:val="28"/>
+          <w:szCs w:val="28"/>
+        </w:rPr>
+        <w:t xml:space="preserve"> Better for large networks</w:t>
+      </w:r>
+    </w:p>
+    <w:p>
+      <w:pPr>
+        <w:rPr>
+          <w:sz w:val="28"/>
+          <w:szCs w:val="28"/>
+        </w:rPr>
+      </w:pPr>
+      <w:r>
+        <w:rPr>
+          <w:rFonts w:ascii="Segoe UI Emoji" w:hAnsi="Segoe UI Emoji" w:cs="Segoe UI Emoji"/>
+          <w:sz w:val="28"/>
+          <w:szCs w:val="28"/>
+        </w:rPr>
+        <w:t>❌</w:t>
+      </w:r>
+      <w:r>
+        <w:rPr>
+          <w:sz w:val="28"/>
+          <w:szCs w:val="28"/>
+        </w:rPr>
+        <w:t xml:space="preserve"> Needs more:</w:t>
+      </w:r>
+    </w:p>
+    <w:p>
+      <w:pPr>
+        <w:numPr>
+          <w:ilvl w:val="0"/>
+          <w:numId w:val="160"/>
+        </w:numPr>
+        <w:rPr>
+          <w:sz w:val="28"/>
+          <w:szCs w:val="28"/>
+        </w:rPr>
+      </w:pPr>
+      <w:r>
+        <w:rPr>
+          <w:sz w:val="28"/>
+          <w:szCs w:val="28"/>
+        </w:rPr>
+        <w:t>Memory</w:t>
+      </w:r>
+    </w:p>
+    <w:p>
+      <w:pPr>
+        <w:numPr>
+          <w:ilvl w:val="0"/>
+          <w:numId w:val="160"/>
+        </w:numPr>
+        <w:rPr>
+          <w:sz w:val="28"/>
+          <w:szCs w:val="28"/>
+        </w:rPr>
+      </w:pPr>
+      <w:r>
+        <w:rPr>
+          <w:sz w:val="28"/>
+          <w:szCs w:val="28"/>
+        </w:rPr>
+        <w:t>CPU power</w:t>
+      </w:r>
+    </w:p>
+    <w:p>
+      <w:pPr>
+        <w:rPr>
+          <w:sz w:val="28"/>
+          <w:szCs w:val="28"/>
+        </w:rPr>
+      </w:pPr>
+      <w:r>
+        <w:rPr>
+          <w:sz w:val="28"/>
+          <w:szCs w:val="28"/>
+        </w:rPr>
+        <w:t>But modern routers are powerful, so this is not a problem anymore.</w:t>
+      </w:r>
+    </w:p>
+    <w:p>
+      <w:pPr>
+        <w:rPr>
+          <w:sz w:val="28"/>
+          <w:szCs w:val="28"/>
+        </w:rPr>
+      </w:pPr>
+      <w:r>
+        <w:rPr>
+          <w:sz w:val="28"/>
+          <w:szCs w:val="28"/>
+        </w:rPr>
+        <w:pict w14:anchorId="60235363">
+          <v:rect id="_x0000_i1238" style="width:0;height:1.5pt" o:hralign="center" o:hrstd="t" o:hr="t" fillcolor="#a0a0a0" stroked="f"/>
+        </w:pict>
+      </w:r>
+    </w:p>
+    <w:p>
+      <w:pPr>
+        <w:rPr>
+          <w:b/>
+          <w:bCs/>
+          <w:sz w:val="28"/>
+          <w:szCs w:val="28"/>
+        </w:rPr>
+      </w:pPr>
+      <w:r>
+        <w:rPr>
+          <w:b/>
+          <w:bCs/>
+          <w:sz w:val="28"/>
+          <w:szCs w:val="28"/>
+        </w:rPr>
+        <w:t>7️</w:t>
+      </w:r>
+      <w:r>
+        <w:rPr>
+          <w:rFonts w:ascii="Segoe UI Symbol" w:hAnsi="Segoe UI Symbol" w:cs="Segoe UI Symbol"/>
+          <w:b/>
+          <w:bCs/>
+          <w:sz w:val="28"/>
+          <w:szCs w:val="28"/>
+        </w:rPr>
+        <w:t>⃣</w:t>
+      </w:r>
+      <w:r>
+        <w:rPr>
+          <w:b/>
+          <w:bCs/>
+          <w:sz w:val="28"/>
+          <w:szCs w:val="28"/>
+        </w:rPr>
+        <w:t xml:space="preserve"> Final Simple Comparison</w:t>
+      </w:r>
+    </w:p>
+    <w:tbl>
+      <w:tblPr>
+        <w:tblW w:w="0" w:type="auto"/>
+        <w:tblCellSpacing w:w="15" w:type="dxa"/>
+        <w:tblCellMar>
+          <w:top w:w="15" w:type="dxa"/>
+          <w:left w:w="15" w:type="dxa"/>
+          <w:bottom w:w="15" w:type="dxa"/>
+          <w:right w:w="15" w:type="dxa"/>
+        </w:tblCellMar>
+        <w:tblLook w:val="04A0" w:firstRow="1" w:lastRow="0" w:firstColumn="1" w:lastColumn="0" w:noHBand="0" w:noVBand="1"/>
+      </w:tblPr>
+      <w:tblGrid>
+        <w:gridCol w:w="1717"/>
+        <w:gridCol w:w="1943"/>
+        <w:gridCol w:w="1507"/>
+      </w:tblGrid>
+      <w:tr>
+        <w:trPr>
+          <w:tblHeader/>
+          <w:tblCellSpacing w:w="15" w:type="dxa"/>
+        </w:trPr>
+        <w:tc>
+          <w:tcPr>
+            <w:tcW w:w="0" w:type="auto"/>
+            <w:vAlign w:val="center"/>
+            <w:hideMark/>
+          </w:tcPr>
+          <w:p>
+            <w:pPr>
+              <w:rPr>
+                <w:b/>
+                <w:bCs/>
+                <w:sz w:val="28"/>
+                <w:szCs w:val="28"/>
+              </w:rPr>
+            </w:pPr>
+            <w:r>
+              <w:rPr>
+                <w:b/>
+                <w:bCs/>
+                <w:sz w:val="28"/>
+                <w:szCs w:val="28"/>
+              </w:rPr>
+              <w:t>Feature</w:t>
+            </w:r>
+          </w:p>
+        </w:tc>
+        <w:tc>
+          <w:tcPr>
+            <w:tcW w:w="0" w:type="auto"/>
+            <w:vAlign w:val="center"/>
+            <w:hideMark/>
+          </w:tcPr>
+          <w:p>
+            <w:pPr>
+              <w:rPr>
+                <w:b/>
+                <w:bCs/>
+                <w:sz w:val="28"/>
+                <w:szCs w:val="28"/>
+              </w:rPr>
+            </w:pPr>
+            <w:r>
+              <w:rPr>
+                <w:b/>
+                <w:bCs/>
+                <w:sz w:val="28"/>
+                <w:szCs w:val="28"/>
+              </w:rPr>
+              <w:t>Distance Vector</w:t>
+            </w:r>
+          </w:p>
+        </w:tc>
+        <w:tc>
+          <w:tcPr>
+            <w:tcW w:w="0" w:type="auto"/>
+            <w:vAlign w:val="center"/>
+            <w:hideMark/>
+          </w:tcPr>
+          <w:p>
+            <w:pPr>
+              <w:rPr>
+                <w:b/>
+                <w:bCs/>
+                <w:sz w:val="28"/>
+                <w:szCs w:val="28"/>
+              </w:rPr>
+            </w:pPr>
+            <w:r>
+              <w:rPr>
+                <w:b/>
+                <w:bCs/>
+                <w:sz w:val="28"/>
+                <w:szCs w:val="28"/>
+              </w:rPr>
+              <w:t>Link State</w:t>
+            </w:r>
+          </w:p>
+        </w:tc>
+      </w:tr>
+      <w:tr>
+        <w:trPr>
+          <w:tblCellSpacing w:w="15" w:type="dxa"/>
+        </w:trPr>
+        <w:tc>
+          <w:tcPr>
+            <w:tcW w:w="0" w:type="auto"/>
+            <w:vAlign w:val="center"/>
+            <w:hideMark/>
+          </w:tcPr>
+          <w:p>
+            <w:pPr>
+              <w:rPr>
+                <w:sz w:val="28"/>
+                <w:szCs w:val="28"/>
+              </w:rPr>
+            </w:pPr>
+            <w:r>
+              <w:rPr>
+                <w:sz w:val="28"/>
+                <w:szCs w:val="28"/>
+              </w:rPr>
+              <w:t>Knowledge</w:t>
+            </w:r>
+          </w:p>
+        </w:tc>
+        <w:tc>
+          <w:tcPr>
+            <w:tcW w:w="0" w:type="auto"/>
+            <w:vAlign w:val="center"/>
+            <w:hideMark/>
+          </w:tcPr>
+          <w:p>
+            <w:pPr>
+              <w:rPr>
+                <w:sz w:val="28"/>
+                <w:szCs w:val="28"/>
+              </w:rPr>
+            </w:pPr>
+            <w:r>
+              <w:rPr>
+                <w:sz w:val="28"/>
+                <w:szCs w:val="28"/>
+              </w:rPr>
+              <w:t xml:space="preserve">Only </w:t>
+            </w:r>
+            <w:proofErr w:type="spellStart"/>
+            <w:r>
+              <w:rPr>
+                <w:sz w:val="28"/>
+                <w:szCs w:val="28"/>
+              </w:rPr>
+              <w:t>neighbors</w:t>
+            </w:r>
+            <w:proofErr w:type="spellEnd"/>
+          </w:p>
+        </w:tc>
+        <w:tc>
+          <w:tcPr>
+            <w:tcW w:w="0" w:type="auto"/>
+            <w:vAlign w:val="center"/>
+            <w:hideMark/>
+          </w:tcPr>
+          <w:p>
+            <w:pPr>
+              <w:rPr>
+                <w:sz w:val="28"/>
+                <w:szCs w:val="28"/>
+              </w:rPr>
+            </w:pPr>
+            <w:r>
+              <w:rPr>
+                <w:sz w:val="28"/>
+                <w:szCs w:val="28"/>
+              </w:rPr>
+              <w:t>Full network</w:t>
+            </w:r>
+          </w:p>
+        </w:tc>
+      </w:tr>
+      <w:tr>
+        <w:trPr>
+          <w:tblCellSpacing w:w="15" w:type="dxa"/>
+        </w:trPr>
+        <w:tc>
+          <w:tcPr>
+            <w:tcW w:w="0" w:type="auto"/>
+            <w:vAlign w:val="center"/>
+            <w:hideMark/>
+          </w:tcPr>
+          <w:p>
+            <w:pPr>
+              <w:rPr>
+                <w:sz w:val="28"/>
+                <w:szCs w:val="28"/>
+              </w:rPr>
+            </w:pPr>
+            <w:r>
+              <w:rPr>
+                <w:sz w:val="28"/>
+                <w:szCs w:val="28"/>
+              </w:rPr>
+              <w:t>Speed</w:t>
+            </w:r>
+          </w:p>
+        </w:tc>
+        <w:tc>
+          <w:tcPr>
+            <w:tcW w:w="0" w:type="auto"/>
+            <w:vAlign w:val="center"/>
+            <w:hideMark/>
+          </w:tcPr>
+          <w:p>
+            <w:pPr>
+              <w:rPr>
+                <w:sz w:val="28"/>
+                <w:szCs w:val="28"/>
+              </w:rPr>
+            </w:pPr>
+            <w:r>
+              <w:rPr>
+                <w:sz w:val="28"/>
+                <w:szCs w:val="28"/>
+              </w:rPr>
+              <w:t>Slow updates</w:t>
+            </w:r>
+          </w:p>
+        </w:tc>
+        <w:tc>
+          <w:tcPr>
+            <w:tcW w:w="0" w:type="auto"/>
+            <w:vAlign w:val="center"/>
+            <w:hideMark/>
+          </w:tcPr>
+          <w:p>
+            <w:pPr>
+              <w:rPr>
+                <w:sz w:val="28"/>
+                <w:szCs w:val="28"/>
+              </w:rPr>
+            </w:pPr>
+            <w:r>
+              <w:rPr>
+                <w:sz w:val="28"/>
+                <w:szCs w:val="28"/>
+              </w:rPr>
+              <w:t>Fast updates</w:t>
+            </w:r>
+          </w:p>
+        </w:tc>
+      </w:tr>
+      <w:tr>
+        <w:trPr>
+          <w:tblCellSpacing w:w="15" w:type="dxa"/>
+        </w:trPr>
+        <w:tc>
+          <w:tcPr>
+            <w:tcW w:w="0" w:type="auto"/>
+            <w:vAlign w:val="center"/>
+            <w:hideMark/>
+          </w:tcPr>
+          <w:p>
+            <w:pPr>
+              <w:rPr>
+                <w:sz w:val="28"/>
+                <w:szCs w:val="28"/>
+              </w:rPr>
+            </w:pPr>
+            <w:r>
+              <w:rPr>
+                <w:sz w:val="28"/>
+                <w:szCs w:val="28"/>
+              </w:rPr>
+              <w:t>Complexity</w:t>
+            </w:r>
+          </w:p>
+        </w:tc>
+        <w:tc>
+          <w:tcPr>
+            <w:tcW w:w="0" w:type="auto"/>
+            <w:vAlign w:val="center"/>
+            <w:hideMark/>
+          </w:tcPr>
+          <w:p>
+            <w:pPr>
+              <w:rPr>
+                <w:sz w:val="28"/>
+                <w:szCs w:val="28"/>
+              </w:rPr>
+            </w:pPr>
+            <w:r>
+              <w:rPr>
+                <w:sz w:val="28"/>
+                <w:szCs w:val="28"/>
+              </w:rPr>
+              <w:t>Simple</w:t>
+            </w:r>
+          </w:p>
+        </w:tc>
+        <w:tc>
+          <w:tcPr>
+            <w:tcW w:w="0" w:type="auto"/>
+            <w:vAlign w:val="center"/>
+            <w:hideMark/>
+          </w:tcPr>
+          <w:p>
+            <w:pPr>
+              <w:rPr>
+                <w:sz w:val="28"/>
+                <w:szCs w:val="28"/>
+              </w:rPr>
+            </w:pPr>
+            <w:r>
+              <w:rPr>
+                <w:sz w:val="28"/>
+                <w:szCs w:val="28"/>
+              </w:rPr>
+              <w:t>Complex</w:t>
+            </w:r>
+          </w:p>
+        </w:tc>
+      </w:tr>
+      <w:tr>
+        <w:trPr>
+          <w:tblCellSpacing w:w="15" w:type="dxa"/>
+        </w:trPr>
+        <w:tc>
+          <w:tcPr>
+            <w:tcW w:w="0" w:type="auto"/>
+            <w:vAlign w:val="center"/>
+            <w:hideMark/>
+          </w:tcPr>
+          <w:p>
+            <w:pPr>
+              <w:rPr>
+                <w:sz w:val="28"/>
+                <w:szCs w:val="28"/>
+              </w:rPr>
+            </w:pPr>
+            <w:r>
+              <w:rPr>
+                <w:sz w:val="28"/>
+                <w:szCs w:val="28"/>
+              </w:rPr>
+              <w:t>Modern usage</w:t>
+            </w:r>
+          </w:p>
+        </w:tc>
+        <w:tc>
+          <w:tcPr>
+            <w:tcW w:w="0" w:type="auto"/>
+            <w:vAlign w:val="center"/>
+            <w:hideMark/>
+          </w:tcPr>
+          <w:p>
+            <w:pPr>
+              <w:rPr>
+                <w:sz w:val="28"/>
+                <w:szCs w:val="28"/>
+              </w:rPr>
+            </w:pPr>
+            <w:r>
+              <w:rPr>
+                <w:sz w:val="28"/>
+                <w:szCs w:val="28"/>
+              </w:rPr>
+              <w:t>Mostly outdated</w:t>
+            </w:r>
+          </w:p>
+        </w:tc>
+        <w:tc>
+          <w:tcPr>
+            <w:tcW w:w="0" w:type="auto"/>
+            <w:vAlign w:val="center"/>
+            <w:hideMark/>
+          </w:tcPr>
+          <w:p>
+            <w:pPr>
+              <w:rPr>
+                <w:sz w:val="28"/>
+                <w:szCs w:val="28"/>
+              </w:rPr>
+            </w:pPr>
+            <w:r>
+              <w:rPr>
+                <w:sz w:val="28"/>
+                <w:szCs w:val="28"/>
+              </w:rPr>
+              <w:t>Widely used</w:t>
+            </w:r>
+          </w:p>
+        </w:tc>
+      </w:tr>
+    </w:tbl>
+    <w:p>
+      <w:pPr>
+        <w:rPr>
+          <w:sz w:val="28"/>
+          <w:szCs w:val="28"/>
+        </w:rPr>
+      </w:pPr>
+      <w:r>
+        <w:rPr>
+          <w:sz w:val="28"/>
+          <w:szCs w:val="28"/>
+        </w:rPr>
+        <w:pict w14:anchorId="4642F646">
+          <v:rect id="_x0000_i1239" style="width:0;height:1.5pt" o:hralign="center" o:hrstd="t" o:hr="t" fillcolor="#a0a0a0" stroked="f"/>
+        </w:pict>
+      </w:r>
+    </w:p>
+    <w:p>
+      <w:pPr>
+        <w:rPr>
+          <w:b/>
+          <w:bCs/>
+          <w:sz w:val="28"/>
+          <w:szCs w:val="28"/>
+        </w:rPr>
+      </w:pPr>
+      <w:r>
+        <w:rPr>
+          <w:b/>
+          <w:bCs/>
+          <w:sz w:val="28"/>
+          <w:szCs w:val="28"/>
+        </w:rPr>
+        <w:lastRenderedPageBreak/>
+        <w:t xml:space="preserve">One-Line Summary </w:t>
+      </w:r>
+      <w:r>
+        <w:rPr>
+          <w:rFonts w:ascii="Segoe UI Emoji" w:hAnsi="Segoe UI Emoji" w:cs="Segoe UI Emoji"/>
+          <w:b/>
+          <w:bCs/>
+          <w:sz w:val="28"/>
+          <w:szCs w:val="28"/>
+        </w:rPr>
+        <w:t>💡</w:t>
+      </w:r>
+    </w:p>
+    <w:p>
+      <w:pPr>
+        <w:rPr>
+          <w:sz w:val="28"/>
+          <w:szCs w:val="28"/>
+        </w:rPr>
+      </w:pPr>
+      <w:r>
+        <w:rPr>
+          <w:b/>
+          <w:bCs/>
+          <w:sz w:val="28"/>
+          <w:szCs w:val="28"/>
+        </w:rPr>
+        <w:t xml:space="preserve">Distance vector protocols share distance information with </w:t>
+      </w:r>
+      <w:proofErr w:type="spellStart"/>
+      <w:r>
+        <w:rPr>
+          <w:b/>
+          <w:bCs/>
+          <w:sz w:val="28"/>
+          <w:szCs w:val="28"/>
+        </w:rPr>
+        <w:t>neighbors</w:t>
+      </w:r>
+      <w:proofErr w:type="spellEnd"/>
+      <w:r>
+        <w:rPr>
+          <w:b/>
+          <w:bCs/>
+          <w:sz w:val="28"/>
+          <w:szCs w:val="28"/>
+        </w:rPr>
+        <w:t>, while link state protocols share full network information so every router can calculate the best path on its own.</w:t>
+      </w:r>
+    </w:p>
+    <w:p>
+      <w:pPr>
+        <w:rPr>
+          <w:sz w:val="28"/>
+          <w:szCs w:val="28"/>
+        </w:rPr>
+      </w:pPr>
+      <w:r>
+        <w:rPr>
+          <w:sz w:val="28"/>
+          <w:szCs w:val="28"/>
+        </w:rPr>
+        <w:pict w14:anchorId="11EEB832">
+          <v:rect id="_x0000_i1240" style="width:0;height:1.5pt" o:hralign="center" o:hrstd="t" o:hr="t" fillcolor="#a0a0a0" stroked="f"/>
+        </w:pict>
+      </w:r>
+    </w:p>
+    <w:p>
+      <w:pPr>
+        <w:rPr>
+          <w:vanish/>
+          <w:sz w:val="28"/>
+          <w:szCs w:val="28"/>
+        </w:rPr>
+      </w:pPr>
+      <w:r>
+        <w:rPr>
+          <w:vanish/>
+          <w:sz w:val="28"/>
+          <w:szCs w:val="28"/>
+        </w:rPr>
+        <w:t>Top of Form</w:t>
+      </w:r>
+    </w:p>
+    <w:p>
+      <w:pPr>
+        <w:rPr>
+          <w:vanish/>
+          <w:sz w:val="28"/>
+          <w:szCs w:val="28"/>
+        </w:rPr>
+      </w:pPr>
+      <w:r>
+        <w:rPr>
+          <w:vanish/>
+          <w:sz w:val="28"/>
+          <w:szCs w:val="28"/>
+        </w:rPr>
+        <w:t>Bottom of Form</w:t>
+      </w:r>
+    </w:p>
+    <w:p>
+      <w:pPr>
+        <w:rPr>
+          <w:sz w:val="28"/>
+          <w:szCs w:val="28"/>
+        </w:rPr>
+      </w:pPr>
     </w:p>
     <w:p>
       <w:pPr>
@@ -32418,6 +35422,155 @@
     </w:lvl>
   </w:abstractNum>
   <w:abstractNum w:abstractNumId="1" w15:restartNumberingAfterBreak="0">
+    <w:nsid w:val="00C116A8"/>
+    <w:multiLevelType w:val="multilevel"/>
+    <w:tmpl w:val="C62AD4DC"/>
+    <w:lvl w:ilvl="0">
+      <w:start w:val="1"/>
+      <w:numFmt w:val="bullet"/>
+      <w:lvlText w:val=""/>
+      <w:lvlJc w:val="left"/>
+      <w:pPr>
+        <w:tabs>
+          <w:tab w:val="num" w:pos="720"/>
+        </w:tabs>
+        <w:ind w:left="720" w:hanging="360"/>
+      </w:pPr>
+      <w:rPr>
+        <w:rFonts w:ascii="Symbol" w:hAnsi="Symbol" w:hint="default"/>
+        <w:sz w:val="20"/>
+      </w:rPr>
+    </w:lvl>
+    <w:lvl w:ilvl="1">
+      <w:start w:val="1"/>
+      <w:numFmt w:val="bullet"/>
+      <w:lvlText w:val="o"/>
+      <w:lvlJc w:val="left"/>
+      <w:pPr>
+        <w:tabs>
+          <w:tab w:val="num" w:pos="1440"/>
+        </w:tabs>
+        <w:ind w:left="1440" w:hanging="360"/>
+      </w:pPr>
+      <w:rPr>
+        <w:rFonts w:ascii="Courier New" w:hAnsi="Courier New" w:hint="default"/>
+        <w:sz w:val="20"/>
+      </w:rPr>
+    </w:lvl>
+    <w:lvl w:ilvl="2" w:tentative="1">
+      <w:start w:val="1"/>
+      <w:numFmt w:val="bullet"/>
+      <w:lvlText w:val=""/>
+      <w:lvlJc w:val="left"/>
+      <w:pPr>
+        <w:tabs>
+          <w:tab w:val="num" w:pos="2160"/>
+        </w:tabs>
+        <w:ind w:left="2160" w:hanging="360"/>
+      </w:pPr>
+      <w:rPr>
+        <w:rFonts w:ascii="Wingdings" w:hAnsi="Wingdings" w:hint="default"/>
+        <w:sz w:val="20"/>
+      </w:rPr>
+    </w:lvl>
+    <w:lvl w:ilvl="3" w:tentative="1">
+      <w:start w:val="1"/>
+      <w:numFmt w:val="bullet"/>
+      <w:lvlText w:val=""/>
+      <w:lvlJc w:val="left"/>
+      <w:pPr>
+        <w:tabs>
+          <w:tab w:val="num" w:pos="2880"/>
+        </w:tabs>
+        <w:ind w:left="2880" w:hanging="360"/>
+      </w:pPr>
+      <w:rPr>
+        <w:rFonts w:ascii="Wingdings" w:hAnsi="Wingdings" w:hint="default"/>
+        <w:sz w:val="20"/>
+      </w:rPr>
+    </w:lvl>
+    <w:lvl w:ilvl="4" w:tentative="1">
+      <w:start w:val="1"/>
+      <w:numFmt w:val="bullet"/>
+      <w:lvlText w:val=""/>
+      <w:lvlJc w:val="left"/>
+      <w:pPr>
+        <w:tabs>
+          <w:tab w:val="num" w:pos="3600"/>
+        </w:tabs>
+        <w:ind w:left="3600" w:hanging="360"/>
+      </w:pPr>
+      <w:rPr>
+        <w:rFonts w:ascii="Wingdings" w:hAnsi="Wingdings" w:hint="default"/>
+        <w:sz w:val="20"/>
+      </w:rPr>
+    </w:lvl>
+    <w:lvl w:ilvl="5" w:tentative="1">
+      <w:start w:val="1"/>
+      <w:numFmt w:val="bullet"/>
+      <w:lvlText w:val=""/>
+      <w:lvlJc w:val="left"/>
+      <w:pPr>
+        <w:tabs>
+          <w:tab w:val="num" w:pos="4320"/>
+        </w:tabs>
+        <w:ind w:left="4320" w:hanging="360"/>
+      </w:pPr>
+      <w:rPr>
+        <w:rFonts w:ascii="Wingdings" w:hAnsi="Wingdings" w:hint="default"/>
+        <w:sz w:val="20"/>
+      </w:rPr>
+    </w:lvl>
+    <w:lvl w:ilvl="6" w:tentative="1">
+      <w:start w:val="1"/>
+      <w:numFmt w:val="bullet"/>
+      <w:lvlText w:val=""/>
+      <w:lvlJc w:val="left"/>
+      <w:pPr>
+        <w:tabs>
+          <w:tab w:val="num" w:pos="5040"/>
+        </w:tabs>
+        <w:ind w:left="5040" w:hanging="360"/>
+      </w:pPr>
+      <w:rPr>
+        <w:rFonts w:ascii="Wingdings" w:hAnsi="Wingdings" w:hint="default"/>
+        <w:sz w:val="20"/>
+      </w:rPr>
+    </w:lvl>
+    <w:lvl w:ilvl="7" w:tentative="1">
+      <w:start w:val="1"/>
+      <w:numFmt w:val="bullet"/>
+      <w:lvlText w:val=""/>
+      <w:lvlJc w:val="left"/>
+      <w:pPr>
+        <w:tabs>
+          <w:tab w:val="num" w:pos="5760"/>
+        </w:tabs>
+        <w:ind w:left="5760" w:hanging="360"/>
+      </w:pPr>
+      <w:rPr>
+        <w:rFonts w:ascii="Wingdings" w:hAnsi="Wingdings" w:hint="default"/>
+        <w:sz w:val="20"/>
+      </w:rPr>
+    </w:lvl>
+    <w:lvl w:ilvl="8" w:tentative="1">
+      <w:start w:val="1"/>
+      <w:numFmt w:val="bullet"/>
+      <w:lvlText w:val=""/>
+      <w:lvlJc w:val="left"/>
+      <w:pPr>
+        <w:tabs>
+          <w:tab w:val="num" w:pos="6480"/>
+        </w:tabs>
+        <w:ind w:left="6480" w:hanging="360"/>
+      </w:pPr>
+      <w:rPr>
+        <w:rFonts w:ascii="Wingdings" w:hAnsi="Wingdings" w:hint="default"/>
+        <w:sz w:val="20"/>
+      </w:rPr>
+    </w:lvl>
+  </w:abstractNum>
+  <w:abstractNum w:abstractNumId="2" w15:restartNumberingAfterBreak="0">
     <w:nsid w:val="032300D0"/>
     <w:multiLevelType w:val="multilevel"/>
     <w:tmpl w:val="C34251A2"/>
@@ -32566,7 +35719,7 @@
       </w:rPr>
     </w:lvl>
   </w:abstractNum>
-  <w:abstractNum w:abstractNumId="2" w15:restartNumberingAfterBreak="0">
+  <w:abstractNum w:abstractNumId="3" w15:restartNumberingAfterBreak="0">
     <w:nsid w:val="03C66A12"/>
     <w:multiLevelType w:val="multilevel"/>
     <w:tmpl w:val="FF0858CE"/>
@@ -32679,7 +35832,7 @@
       </w:pPr>
     </w:lvl>
   </w:abstractNum>
-  <w:abstractNum w:abstractNumId="3" w15:restartNumberingAfterBreak="0">
+  <w:abstractNum w:abstractNumId="4" w15:restartNumberingAfterBreak="0">
     <w:nsid w:val="04032361"/>
     <w:multiLevelType w:val="multilevel"/>
     <w:tmpl w:val="E2DCB150"/>
@@ -32828,7 +35981,7 @@
       </w:rPr>
     </w:lvl>
   </w:abstractNum>
-  <w:abstractNum w:abstractNumId="4" w15:restartNumberingAfterBreak="0">
+  <w:abstractNum w:abstractNumId="5" w15:restartNumberingAfterBreak="0">
     <w:nsid w:val="040B4C72"/>
     <w:multiLevelType w:val="multilevel"/>
     <w:tmpl w:val="C87A6FC8"/>
@@ -32941,7 +36094,7 @@
       </w:pPr>
     </w:lvl>
   </w:abstractNum>
-  <w:abstractNum w:abstractNumId="5" w15:restartNumberingAfterBreak="0">
+  <w:abstractNum w:abstractNumId="6" w15:restartNumberingAfterBreak="0">
     <w:nsid w:val="041421DC"/>
     <w:multiLevelType w:val="multilevel"/>
     <w:tmpl w:val="43FC9580"/>
@@ -33090,7 +36243,7 @@
       </w:rPr>
     </w:lvl>
   </w:abstractNum>
-  <w:abstractNum w:abstractNumId="6" w15:restartNumberingAfterBreak="0">
+  <w:abstractNum w:abstractNumId="7" w15:restartNumberingAfterBreak="0">
     <w:nsid w:val="04346788"/>
     <w:multiLevelType w:val="multilevel"/>
     <w:tmpl w:val="4A2C0E3E"/>
@@ -33239,7 +36392,7 @@
       </w:rPr>
     </w:lvl>
   </w:abstractNum>
-  <w:abstractNum w:abstractNumId="7" w15:restartNumberingAfterBreak="0">
+  <w:abstractNum w:abstractNumId="8" w15:restartNumberingAfterBreak="0">
     <w:nsid w:val="058272E5"/>
     <w:multiLevelType w:val="multilevel"/>
     <w:tmpl w:val="F8BE3378"/>
@@ -33356,7 +36509,7 @@
       </w:pPr>
     </w:lvl>
   </w:abstractNum>
-  <w:abstractNum w:abstractNumId="8" w15:restartNumberingAfterBreak="0">
+  <w:abstractNum w:abstractNumId="9" w15:restartNumberingAfterBreak="0">
     <w:nsid w:val="05BC1DC3"/>
     <w:multiLevelType w:val="multilevel"/>
     <w:tmpl w:val="EE8E75CE"/>
@@ -33505,7 +36658,7 @@
       </w:rPr>
     </w:lvl>
   </w:abstractNum>
-  <w:abstractNum w:abstractNumId="9" w15:restartNumberingAfterBreak="0">
+  <w:abstractNum w:abstractNumId="10" w15:restartNumberingAfterBreak="0">
     <w:nsid w:val="060E6FC6"/>
     <w:multiLevelType w:val="multilevel"/>
     <w:tmpl w:val="8C3A1D82"/>
@@ -33654,7 +36807,7 @@
       </w:rPr>
     </w:lvl>
   </w:abstractNum>
-  <w:abstractNum w:abstractNumId="10" w15:restartNumberingAfterBreak="0">
+  <w:abstractNum w:abstractNumId="11" w15:restartNumberingAfterBreak="0">
     <w:nsid w:val="076F5B21"/>
     <w:multiLevelType w:val="multilevel"/>
     <w:tmpl w:val="78700312"/>
@@ -33803,7 +36956,7 @@
       </w:rPr>
     </w:lvl>
   </w:abstractNum>
-  <w:abstractNum w:abstractNumId="11" w15:restartNumberingAfterBreak="0">
+  <w:abstractNum w:abstractNumId="12" w15:restartNumberingAfterBreak="0">
     <w:nsid w:val="07753CD3"/>
     <w:multiLevelType w:val="multilevel"/>
     <w:tmpl w:val="7278D3F6"/>
@@ -33916,7 +37069,7 @@
       </w:pPr>
     </w:lvl>
   </w:abstractNum>
-  <w:abstractNum w:abstractNumId="12" w15:restartNumberingAfterBreak="0">
+  <w:abstractNum w:abstractNumId="13" w15:restartNumberingAfterBreak="0">
     <w:nsid w:val="079D3410"/>
     <w:multiLevelType w:val="multilevel"/>
     <w:tmpl w:val="30B86C36"/>
@@ -34065,7 +37218,7 @@
       </w:rPr>
     </w:lvl>
   </w:abstractNum>
-  <w:abstractNum w:abstractNumId="13" w15:restartNumberingAfterBreak="0">
+  <w:abstractNum w:abstractNumId="14" w15:restartNumberingAfterBreak="0">
     <w:nsid w:val="083C1E0D"/>
     <w:multiLevelType w:val="multilevel"/>
     <w:tmpl w:val="3EDE1C2E"/>
@@ -34214,7 +37367,7 @@
       </w:rPr>
     </w:lvl>
   </w:abstractNum>
-  <w:abstractNum w:abstractNumId="14" w15:restartNumberingAfterBreak="0">
+  <w:abstractNum w:abstractNumId="15" w15:restartNumberingAfterBreak="0">
     <w:nsid w:val="09227F2B"/>
     <w:multiLevelType w:val="multilevel"/>
     <w:tmpl w:val="B6266E54"/>
@@ -34363,7 +37516,7 @@
       </w:rPr>
     </w:lvl>
   </w:abstractNum>
-  <w:abstractNum w:abstractNumId="15" w15:restartNumberingAfterBreak="0">
+  <w:abstractNum w:abstractNumId="16" w15:restartNumberingAfterBreak="0">
     <w:nsid w:val="0B4928F4"/>
     <w:multiLevelType w:val="multilevel"/>
     <w:tmpl w:val="B02E8262"/>
@@ -34512,7 +37665,7 @@
       </w:rPr>
     </w:lvl>
   </w:abstractNum>
-  <w:abstractNum w:abstractNumId="16" w15:restartNumberingAfterBreak="0">
+  <w:abstractNum w:abstractNumId="17" w15:restartNumberingAfterBreak="0">
     <w:nsid w:val="0BBC5FB3"/>
     <w:multiLevelType w:val="multilevel"/>
     <w:tmpl w:val="5CFA53A2"/>
@@ -34661,7 +37814,305 @@
       </w:rPr>
     </w:lvl>
   </w:abstractNum>
-  <w:abstractNum w:abstractNumId="17" w15:restartNumberingAfterBreak="0">
+  <w:abstractNum w:abstractNumId="18" w15:restartNumberingAfterBreak="0">
+    <w:nsid w:val="0EF61AF2"/>
+    <w:multiLevelType w:val="multilevel"/>
+    <w:tmpl w:val="D0E8FA4E"/>
+    <w:lvl w:ilvl="0">
+      <w:start w:val="1"/>
+      <w:numFmt w:val="bullet"/>
+      <w:lvlText w:val=""/>
+      <w:lvlJc w:val="left"/>
+      <w:pPr>
+        <w:tabs>
+          <w:tab w:val="num" w:pos="720"/>
+        </w:tabs>
+        <w:ind w:left="720" w:hanging="360"/>
+      </w:pPr>
+      <w:rPr>
+        <w:rFonts w:ascii="Symbol" w:hAnsi="Symbol" w:hint="default"/>
+        <w:sz w:val="20"/>
+      </w:rPr>
+    </w:lvl>
+    <w:lvl w:ilvl="1">
+      <w:start w:val="1"/>
+      <w:numFmt w:val="bullet"/>
+      <w:lvlText w:val="o"/>
+      <w:lvlJc w:val="left"/>
+      <w:pPr>
+        <w:tabs>
+          <w:tab w:val="num" w:pos="1440"/>
+        </w:tabs>
+        <w:ind w:left="1440" w:hanging="360"/>
+      </w:pPr>
+      <w:rPr>
+        <w:rFonts w:ascii="Courier New" w:hAnsi="Courier New" w:hint="default"/>
+        <w:sz w:val="20"/>
+      </w:rPr>
+    </w:lvl>
+    <w:lvl w:ilvl="2" w:tentative="1">
+      <w:start w:val="1"/>
+      <w:numFmt w:val="bullet"/>
+      <w:lvlText w:val=""/>
+      <w:lvlJc w:val="left"/>
+      <w:pPr>
+        <w:tabs>
+          <w:tab w:val="num" w:pos="2160"/>
+        </w:tabs>
+        <w:ind w:left="2160" w:hanging="360"/>
+      </w:pPr>
+      <w:rPr>
+        <w:rFonts w:ascii="Wingdings" w:hAnsi="Wingdings" w:hint="default"/>
+        <w:sz w:val="20"/>
+      </w:rPr>
+    </w:lvl>
+    <w:lvl w:ilvl="3" w:tentative="1">
+      <w:start w:val="1"/>
+      <w:numFmt w:val="bullet"/>
+      <w:lvlText w:val=""/>
+      <w:lvlJc w:val="left"/>
+      <w:pPr>
+        <w:tabs>
+          <w:tab w:val="num" w:pos="2880"/>
+        </w:tabs>
+        <w:ind w:left="2880" w:hanging="360"/>
+      </w:pPr>
+      <w:rPr>
+        <w:rFonts w:ascii="Wingdings" w:hAnsi="Wingdings" w:hint="default"/>
+        <w:sz w:val="20"/>
+      </w:rPr>
+    </w:lvl>
+    <w:lvl w:ilvl="4" w:tentative="1">
+      <w:start w:val="1"/>
+      <w:numFmt w:val="bullet"/>
+      <w:lvlText w:val=""/>
+      <w:lvlJc w:val="left"/>
+      <w:pPr>
+        <w:tabs>
+          <w:tab w:val="num" w:pos="3600"/>
+        </w:tabs>
+        <w:ind w:left="3600" w:hanging="360"/>
+      </w:pPr>
+      <w:rPr>
+        <w:rFonts w:ascii="Wingdings" w:hAnsi="Wingdings" w:hint="default"/>
+        <w:sz w:val="20"/>
+      </w:rPr>
+    </w:lvl>
+    <w:lvl w:ilvl="5" w:tentative="1">
+      <w:start w:val="1"/>
+      <w:numFmt w:val="bullet"/>
+      <w:lvlText w:val=""/>
+      <w:lvlJc w:val="left"/>
+      <w:pPr>
+        <w:tabs>
+          <w:tab w:val="num" w:pos="4320"/>
+        </w:tabs>
+        <w:ind w:left="4320" w:hanging="360"/>
+      </w:pPr>
+      <w:rPr>
+        <w:rFonts w:ascii="Wingdings" w:hAnsi="Wingdings" w:hint="default"/>
+        <w:sz w:val="20"/>
+      </w:rPr>
+    </w:lvl>
+    <w:lvl w:ilvl="6" w:tentative="1">
+      <w:start w:val="1"/>
+      <w:numFmt w:val="bullet"/>
+      <w:lvlText w:val=""/>
+      <w:lvlJc w:val="left"/>
+      <w:pPr>
+        <w:tabs>
+          <w:tab w:val="num" w:pos="5040"/>
+        </w:tabs>
+        <w:ind w:left="5040" w:hanging="360"/>
+      </w:pPr>
+      <w:rPr>
+        <w:rFonts w:ascii="Wingdings" w:hAnsi="Wingdings" w:hint="default"/>
+        <w:sz w:val="20"/>
+      </w:rPr>
+    </w:lvl>
+    <w:lvl w:ilvl="7" w:tentative="1">
+      <w:start w:val="1"/>
+      <w:numFmt w:val="bullet"/>
+      <w:lvlText w:val=""/>
+      <w:lvlJc w:val="left"/>
+      <w:pPr>
+        <w:tabs>
+          <w:tab w:val="num" w:pos="5760"/>
+        </w:tabs>
+        <w:ind w:left="5760" w:hanging="360"/>
+      </w:pPr>
+      <w:rPr>
+        <w:rFonts w:ascii="Wingdings" w:hAnsi="Wingdings" w:hint="default"/>
+        <w:sz w:val="20"/>
+      </w:rPr>
+    </w:lvl>
+    <w:lvl w:ilvl="8" w:tentative="1">
+      <w:start w:val="1"/>
+      <w:numFmt w:val="bullet"/>
+      <w:lvlText w:val=""/>
+      <w:lvlJc w:val="left"/>
+      <w:pPr>
+        <w:tabs>
+          <w:tab w:val="num" w:pos="6480"/>
+        </w:tabs>
+        <w:ind w:left="6480" w:hanging="360"/>
+      </w:pPr>
+      <w:rPr>
+        <w:rFonts w:ascii="Wingdings" w:hAnsi="Wingdings" w:hint="default"/>
+        <w:sz w:val="20"/>
+      </w:rPr>
+    </w:lvl>
+  </w:abstractNum>
+  <w:abstractNum w:abstractNumId="19" w15:restartNumberingAfterBreak="0">
+    <w:nsid w:val="0FFF5DA2"/>
+    <w:multiLevelType w:val="multilevel"/>
+    <w:tmpl w:val="A1BE7E7A"/>
+    <w:lvl w:ilvl="0">
+      <w:start w:val="1"/>
+      <w:numFmt w:val="bullet"/>
+      <w:lvlText w:val=""/>
+      <w:lvlJc w:val="left"/>
+      <w:pPr>
+        <w:tabs>
+          <w:tab w:val="num" w:pos="720"/>
+        </w:tabs>
+        <w:ind w:left="720" w:hanging="360"/>
+      </w:pPr>
+      <w:rPr>
+        <w:rFonts w:ascii="Symbol" w:hAnsi="Symbol" w:hint="default"/>
+        <w:sz w:val="20"/>
+      </w:rPr>
+    </w:lvl>
+    <w:lvl w:ilvl="1" w:tentative="1">
+      <w:start w:val="1"/>
+      <w:numFmt w:val="bullet"/>
+      <w:lvlText w:val="o"/>
+      <w:lvlJc w:val="left"/>
+      <w:pPr>
+        <w:tabs>
+          <w:tab w:val="num" w:pos="1440"/>
+        </w:tabs>
+        <w:ind w:left="1440" w:hanging="360"/>
+      </w:pPr>
+      <w:rPr>
+        <w:rFonts w:ascii="Courier New" w:hAnsi="Courier New" w:hint="default"/>
+        <w:sz w:val="20"/>
+      </w:rPr>
+    </w:lvl>
+    <w:lvl w:ilvl="2" w:tentative="1">
+      <w:start w:val="1"/>
+      <w:numFmt w:val="bullet"/>
+      <w:lvlText w:val=""/>
+      <w:lvlJc w:val="left"/>
+      <w:pPr>
+        <w:tabs>
+          <w:tab w:val="num" w:pos="2160"/>
+        </w:tabs>
+        <w:ind w:left="2160" w:hanging="360"/>
+      </w:pPr>
+      <w:rPr>
+        <w:rFonts w:ascii="Wingdings" w:hAnsi="Wingdings" w:hint="default"/>
+        <w:sz w:val="20"/>
+      </w:rPr>
+    </w:lvl>
+    <w:lvl w:ilvl="3" w:tentative="1">
+      <w:start w:val="1"/>
+      <w:numFmt w:val="bullet"/>
+      <w:lvlText w:val=""/>
+      <w:lvlJc w:val="left"/>
+      <w:pPr>
+        <w:tabs>
+          <w:tab w:val="num" w:pos="2880"/>
+        </w:tabs>
+        <w:ind w:left="2880" w:hanging="360"/>
+      </w:pPr>
+      <w:rPr>
+        <w:rFonts w:ascii="Wingdings" w:hAnsi="Wingdings" w:hint="default"/>
+        <w:sz w:val="20"/>
+      </w:rPr>
+    </w:lvl>
+    <w:lvl w:ilvl="4" w:tentative="1">
+      <w:start w:val="1"/>
+      <w:numFmt w:val="bullet"/>
+      <w:lvlText w:val=""/>
+      <w:lvlJc w:val="left"/>
+      <w:pPr>
+        <w:tabs>
+          <w:tab w:val="num" w:pos="3600"/>
+        </w:tabs>
+        <w:ind w:left="3600" w:hanging="360"/>
+      </w:pPr>
+      <w:rPr>
+        <w:rFonts w:ascii="Wingdings" w:hAnsi="Wingdings" w:hint="default"/>
+        <w:sz w:val="20"/>
+      </w:rPr>
+    </w:lvl>
+    <w:lvl w:ilvl="5" w:tentative="1">
+      <w:start w:val="1"/>
+      <w:numFmt w:val="bullet"/>
+      <w:lvlText w:val=""/>
+      <w:lvlJc w:val="left"/>
+      <w:pPr>
+        <w:tabs>
+          <w:tab w:val="num" w:pos="4320"/>
+        </w:tabs>
+        <w:ind w:left="4320" w:hanging="360"/>
+      </w:pPr>
+      <w:rPr>
+        <w:rFonts w:ascii="Wingdings" w:hAnsi="Wingdings" w:hint="default"/>
+        <w:sz w:val="20"/>
+      </w:rPr>
+    </w:lvl>
+    <w:lvl w:ilvl="6" w:tentative="1">
+      <w:start w:val="1"/>
+      <w:numFmt w:val="bullet"/>
+      <w:lvlText w:val=""/>
+      <w:lvlJc w:val="left"/>
+      <w:pPr>
+        <w:tabs>
+          <w:tab w:val="num" w:pos="5040"/>
+        </w:tabs>
+        <w:ind w:left="5040" w:hanging="360"/>
+      </w:pPr>
+      <w:rPr>
+        <w:rFonts w:ascii="Wingdings" w:hAnsi="Wingdings" w:hint="default"/>
+        <w:sz w:val="20"/>
+      </w:rPr>
+    </w:lvl>
+    <w:lvl w:ilvl="7" w:tentative="1">
+      <w:start w:val="1"/>
+      <w:numFmt w:val="bullet"/>
+      <w:lvlText w:val=""/>
+      <w:lvlJc w:val="left"/>
+      <w:pPr>
+        <w:tabs>
+          <w:tab w:val="num" w:pos="5760"/>
+        </w:tabs>
+        <w:ind w:left="5760" w:hanging="360"/>
+      </w:pPr>
+      <w:rPr>
+        <w:rFonts w:ascii="Wingdings" w:hAnsi="Wingdings" w:hint="default"/>
+        <w:sz w:val="20"/>
+      </w:rPr>
+    </w:lvl>
+    <w:lvl w:ilvl="8" w:tentative="1">
+      <w:start w:val="1"/>
+      <w:numFmt w:val="bullet"/>
+      <w:lvlText w:val=""/>
+      <w:lvlJc w:val="left"/>
+      <w:pPr>
+        <w:tabs>
+          <w:tab w:val="num" w:pos="6480"/>
+        </w:tabs>
+        <w:ind w:left="6480" w:hanging="360"/>
+      </w:pPr>
+      <w:rPr>
+        <w:rFonts w:ascii="Wingdings" w:hAnsi="Wingdings" w:hint="default"/>
+        <w:sz w:val="20"/>
+      </w:rPr>
+    </w:lvl>
+  </w:abstractNum>
+  <w:abstractNum w:abstractNumId="20" w15:restartNumberingAfterBreak="0">
     <w:nsid w:val="1080401C"/>
     <w:multiLevelType w:val="multilevel"/>
     <w:tmpl w:val="75DAAF88"/>
@@ -34810,7 +38261,7 @@
       </w:rPr>
     </w:lvl>
   </w:abstractNum>
-  <w:abstractNum w:abstractNumId="18" w15:restartNumberingAfterBreak="0">
+  <w:abstractNum w:abstractNumId="21" w15:restartNumberingAfterBreak="0">
     <w:nsid w:val="10FA6A21"/>
     <w:multiLevelType w:val="multilevel"/>
     <w:tmpl w:val="8676EA14"/>
@@ -34959,7 +38410,156 @@
       </w:rPr>
     </w:lvl>
   </w:abstractNum>
-  <w:abstractNum w:abstractNumId="19" w15:restartNumberingAfterBreak="0">
+  <w:abstractNum w:abstractNumId="22" w15:restartNumberingAfterBreak="0">
+    <w:nsid w:val="14F404E9"/>
+    <w:multiLevelType w:val="multilevel"/>
+    <w:tmpl w:val="0198723C"/>
+    <w:lvl w:ilvl="0">
+      <w:start w:val="1"/>
+      <w:numFmt w:val="bullet"/>
+      <w:lvlText w:val=""/>
+      <w:lvlJc w:val="left"/>
+      <w:pPr>
+        <w:tabs>
+          <w:tab w:val="num" w:pos="720"/>
+        </w:tabs>
+        <w:ind w:left="720" w:hanging="360"/>
+      </w:pPr>
+      <w:rPr>
+        <w:rFonts w:ascii="Symbol" w:hAnsi="Symbol" w:hint="default"/>
+        <w:sz w:val="20"/>
+      </w:rPr>
+    </w:lvl>
+    <w:lvl w:ilvl="1">
+      <w:start w:val="1"/>
+      <w:numFmt w:val="bullet"/>
+      <w:lvlText w:val="o"/>
+      <w:lvlJc w:val="left"/>
+      <w:pPr>
+        <w:tabs>
+          <w:tab w:val="num" w:pos="1440"/>
+        </w:tabs>
+        <w:ind w:left="1440" w:hanging="360"/>
+      </w:pPr>
+      <w:rPr>
+        <w:rFonts w:ascii="Courier New" w:hAnsi="Courier New" w:hint="default"/>
+        <w:sz w:val="20"/>
+      </w:rPr>
+    </w:lvl>
+    <w:lvl w:ilvl="2" w:tentative="1">
+      <w:start w:val="1"/>
+      <w:numFmt w:val="bullet"/>
+      <w:lvlText w:val=""/>
+      <w:lvlJc w:val="left"/>
+      <w:pPr>
+        <w:tabs>
+          <w:tab w:val="num" w:pos="2160"/>
+        </w:tabs>
+        <w:ind w:left="2160" w:hanging="360"/>
+      </w:pPr>
+      <w:rPr>
+        <w:rFonts w:ascii="Wingdings" w:hAnsi="Wingdings" w:hint="default"/>
+        <w:sz w:val="20"/>
+      </w:rPr>
+    </w:lvl>
+    <w:lvl w:ilvl="3" w:tentative="1">
+      <w:start w:val="1"/>
+      <w:numFmt w:val="bullet"/>
+      <w:lvlText w:val=""/>
+      <w:lvlJc w:val="left"/>
+      <w:pPr>
+        <w:tabs>
+          <w:tab w:val="num" w:pos="2880"/>
+        </w:tabs>
+        <w:ind w:left="2880" w:hanging="360"/>
+      </w:pPr>
+      <w:rPr>
+        <w:rFonts w:ascii="Wingdings" w:hAnsi="Wingdings" w:hint="default"/>
+        <w:sz w:val="20"/>
+      </w:rPr>
+    </w:lvl>
+    <w:lvl w:ilvl="4" w:tentative="1">
+      <w:start w:val="1"/>
+      <w:numFmt w:val="bullet"/>
+      <w:lvlText w:val=""/>
+      <w:lvlJc w:val="left"/>
+      <w:pPr>
+        <w:tabs>
+          <w:tab w:val="num" w:pos="3600"/>
+        </w:tabs>
+        <w:ind w:left="3600" w:hanging="360"/>
+      </w:pPr>
+      <w:rPr>
+        <w:rFonts w:ascii="Wingdings" w:hAnsi="Wingdings" w:hint="default"/>
+        <w:sz w:val="20"/>
+      </w:rPr>
+    </w:lvl>
+    <w:lvl w:ilvl="5" w:tentative="1">
+      <w:start w:val="1"/>
+      <w:numFmt w:val="bullet"/>
+      <w:lvlText w:val=""/>
+      <w:lvlJc w:val="left"/>
+      <w:pPr>
+        <w:tabs>
+          <w:tab w:val="num" w:pos="4320"/>
+        </w:tabs>
+        <w:ind w:left="4320" w:hanging="360"/>
+      </w:pPr>
+      <w:rPr>
+        <w:rFonts w:ascii="Wingdings" w:hAnsi="Wingdings" w:hint="default"/>
+        <w:sz w:val="20"/>
+      </w:rPr>
+    </w:lvl>
+    <w:lvl w:ilvl="6" w:tentative="1">
+      <w:start w:val="1"/>
+      <w:numFmt w:val="bullet"/>
+      <w:lvlText w:val=""/>
+      <w:lvlJc w:val="left"/>
+      <w:pPr>
+        <w:tabs>
+          <w:tab w:val="num" w:pos="5040"/>
+        </w:tabs>
+        <w:ind w:left="5040" w:hanging="360"/>
+      </w:pPr>
+      <w:rPr>
+        <w:rFonts w:ascii="Wingdings" w:hAnsi="Wingdings" w:hint="default"/>
+        <w:sz w:val="20"/>
+      </w:rPr>
+    </w:lvl>
+    <w:lvl w:ilvl="7" w:tentative="1">
+      <w:start w:val="1"/>
+      <w:numFmt w:val="bullet"/>
+      <w:lvlText w:val=""/>
+      <w:lvlJc w:val="left"/>
+      <w:pPr>
+        <w:tabs>
+          <w:tab w:val="num" w:pos="5760"/>
+        </w:tabs>
+        <w:ind w:left="5760" w:hanging="360"/>
+      </w:pPr>
+      <w:rPr>
+        <w:rFonts w:ascii="Wingdings" w:hAnsi="Wingdings" w:hint="default"/>
+        <w:sz w:val="20"/>
+      </w:rPr>
+    </w:lvl>
+    <w:lvl w:ilvl="8" w:tentative="1">
+      <w:start w:val="1"/>
+      <w:numFmt w:val="bullet"/>
+      <w:lvlText w:val=""/>
+      <w:lvlJc w:val="left"/>
+      <w:pPr>
+        <w:tabs>
+          <w:tab w:val="num" w:pos="6480"/>
+        </w:tabs>
+        <w:ind w:left="6480" w:hanging="360"/>
+      </w:pPr>
+      <w:rPr>
+        <w:rFonts w:ascii="Wingdings" w:hAnsi="Wingdings" w:hint="default"/>
+        <w:sz w:val="20"/>
+      </w:rPr>
+    </w:lvl>
+  </w:abstractNum>
+  <w:abstractNum w:abstractNumId="23" w15:restartNumberingAfterBreak="0">
     <w:nsid w:val="160B4DDF"/>
     <w:multiLevelType w:val="multilevel"/>
     <w:tmpl w:val="65504528"/>
@@ -35108,7 +38708,7 @@
       </w:rPr>
     </w:lvl>
   </w:abstractNum>
-  <w:abstractNum w:abstractNumId="20" w15:restartNumberingAfterBreak="0">
+  <w:abstractNum w:abstractNumId="24" w15:restartNumberingAfterBreak="0">
     <w:nsid w:val="185D695C"/>
     <w:multiLevelType w:val="multilevel"/>
     <w:tmpl w:val="8E561E4C"/>
@@ -35257,7 +38857,7 @@
       </w:rPr>
     </w:lvl>
   </w:abstractNum>
-  <w:abstractNum w:abstractNumId="21" w15:restartNumberingAfterBreak="0">
+  <w:abstractNum w:abstractNumId="25" w15:restartNumberingAfterBreak="0">
     <w:nsid w:val="1863383A"/>
     <w:multiLevelType w:val="multilevel"/>
     <w:tmpl w:val="9F5E48F2"/>
@@ -35406,7 +39006,7 @@
       </w:rPr>
     </w:lvl>
   </w:abstractNum>
-  <w:abstractNum w:abstractNumId="22" w15:restartNumberingAfterBreak="0">
+  <w:abstractNum w:abstractNumId="26" w15:restartNumberingAfterBreak="0">
     <w:nsid w:val="19AA4FCA"/>
     <w:multiLevelType w:val="multilevel"/>
     <w:tmpl w:val="9F0AB6A4"/>
@@ -35555,7 +39155,7 @@
       </w:rPr>
     </w:lvl>
   </w:abstractNum>
-  <w:abstractNum w:abstractNumId="23" w15:restartNumberingAfterBreak="0">
+  <w:abstractNum w:abstractNumId="27" w15:restartNumberingAfterBreak="0">
     <w:nsid w:val="1A0A1727"/>
     <w:multiLevelType w:val="multilevel"/>
     <w:tmpl w:val="CED0AF80"/>
@@ -35704,7 +39304,7 @@
       </w:rPr>
     </w:lvl>
   </w:abstractNum>
-  <w:abstractNum w:abstractNumId="24" w15:restartNumberingAfterBreak="0">
+  <w:abstractNum w:abstractNumId="28" w15:restartNumberingAfterBreak="0">
     <w:nsid w:val="1B6D4BB3"/>
     <w:multiLevelType w:val="multilevel"/>
     <w:tmpl w:val="9DEA9E34"/>
@@ -35853,7 +39453,7 @@
       </w:rPr>
     </w:lvl>
   </w:abstractNum>
-  <w:abstractNum w:abstractNumId="25" w15:restartNumberingAfterBreak="0">
+  <w:abstractNum w:abstractNumId="29" w15:restartNumberingAfterBreak="0">
     <w:nsid w:val="1C0B128F"/>
     <w:multiLevelType w:val="multilevel"/>
     <w:tmpl w:val="4D8E9C46"/>
@@ -36002,7 +39602,7 @@
       </w:rPr>
     </w:lvl>
   </w:abstractNum>
-  <w:abstractNum w:abstractNumId="26" w15:restartNumberingAfterBreak="0">
+  <w:abstractNum w:abstractNumId="30" w15:restartNumberingAfterBreak="0">
     <w:nsid w:val="1C5926CE"/>
     <w:multiLevelType w:val="multilevel"/>
     <w:tmpl w:val="AEBA8A40"/>
@@ -36151,7 +39751,7 @@
       </w:rPr>
     </w:lvl>
   </w:abstractNum>
-  <w:abstractNum w:abstractNumId="27" w15:restartNumberingAfterBreak="0">
+  <w:abstractNum w:abstractNumId="31" w15:restartNumberingAfterBreak="0">
     <w:nsid w:val="1CBC0FCD"/>
     <w:multiLevelType w:val="multilevel"/>
     <w:tmpl w:val="D888708A"/>
@@ -36300,7 +39900,7 @@
       </w:rPr>
     </w:lvl>
   </w:abstractNum>
-  <w:abstractNum w:abstractNumId="28" w15:restartNumberingAfterBreak="0">
+  <w:abstractNum w:abstractNumId="32" w15:restartNumberingAfterBreak="0">
     <w:nsid w:val="1DD93C13"/>
     <w:multiLevelType w:val="multilevel"/>
     <w:tmpl w:val="EC365EFC"/>
@@ -36449,7 +40049,7 @@
       </w:rPr>
     </w:lvl>
   </w:abstractNum>
-  <w:abstractNum w:abstractNumId="29" w15:restartNumberingAfterBreak="0">
+  <w:abstractNum w:abstractNumId="33" w15:restartNumberingAfterBreak="0">
     <w:nsid w:val="1E3D3208"/>
     <w:multiLevelType w:val="multilevel"/>
     <w:tmpl w:val="2C4E0218"/>
@@ -36598,7 +40198,7 @@
       </w:rPr>
     </w:lvl>
   </w:abstractNum>
-  <w:abstractNum w:abstractNumId="30" w15:restartNumberingAfterBreak="0">
+  <w:abstractNum w:abstractNumId="34" w15:restartNumberingAfterBreak="0">
     <w:nsid w:val="1E706B5B"/>
     <w:multiLevelType w:val="multilevel"/>
     <w:tmpl w:val="8D022BD0"/>
@@ -36747,7 +40347,156 @@
       </w:rPr>
     </w:lvl>
   </w:abstractNum>
-  <w:abstractNum w:abstractNumId="31" w15:restartNumberingAfterBreak="0">
+  <w:abstractNum w:abstractNumId="35" w15:restartNumberingAfterBreak="0">
+    <w:nsid w:val="1EA26043"/>
+    <w:multiLevelType w:val="multilevel"/>
+    <w:tmpl w:val="51A0D3DE"/>
+    <w:lvl w:ilvl="0">
+      <w:start w:val="1"/>
+      <w:numFmt w:val="bullet"/>
+      <w:lvlText w:val=""/>
+      <w:lvlJc w:val="left"/>
+      <w:pPr>
+        <w:tabs>
+          <w:tab w:val="num" w:pos="720"/>
+        </w:tabs>
+        <w:ind w:left="720" w:hanging="360"/>
+      </w:pPr>
+      <w:rPr>
+        <w:rFonts w:ascii="Symbol" w:hAnsi="Symbol" w:hint="default"/>
+        <w:sz w:val="20"/>
+      </w:rPr>
+    </w:lvl>
+    <w:lvl w:ilvl="1">
+      <w:start w:val="1"/>
+      <w:numFmt w:val="bullet"/>
+      <w:lvlText w:val="o"/>
+      <w:lvlJc w:val="left"/>
+      <w:pPr>
+        <w:tabs>
+          <w:tab w:val="num" w:pos="1440"/>
+        </w:tabs>
+        <w:ind w:left="1440" w:hanging="360"/>
+      </w:pPr>
+      <w:rPr>
+        <w:rFonts w:ascii="Courier New" w:hAnsi="Courier New" w:hint="default"/>
+        <w:sz w:val="20"/>
+      </w:rPr>
+    </w:lvl>
+    <w:lvl w:ilvl="2" w:tentative="1">
+      <w:start w:val="1"/>
+      <w:numFmt w:val="bullet"/>
+      <w:lvlText w:val=""/>
+      <w:lvlJc w:val="left"/>
+      <w:pPr>
+        <w:tabs>
+          <w:tab w:val="num" w:pos="2160"/>
+        </w:tabs>
+        <w:ind w:left="2160" w:hanging="360"/>
+      </w:pPr>
+      <w:rPr>
+        <w:rFonts w:ascii="Wingdings" w:hAnsi="Wingdings" w:hint="default"/>
+        <w:sz w:val="20"/>
+      </w:rPr>
+    </w:lvl>
+    <w:lvl w:ilvl="3" w:tentative="1">
+      <w:start w:val="1"/>
+      <w:numFmt w:val="bullet"/>
+      <w:lvlText w:val=""/>
+      <w:lvlJc w:val="left"/>
+      <w:pPr>
+        <w:tabs>
+          <w:tab w:val="num" w:pos="2880"/>
+        </w:tabs>
+        <w:ind w:left="2880" w:hanging="360"/>
+      </w:pPr>
+      <w:rPr>
+        <w:rFonts w:ascii="Wingdings" w:hAnsi="Wingdings" w:hint="default"/>
+        <w:sz w:val="20"/>
+      </w:rPr>
+    </w:lvl>
+    <w:lvl w:ilvl="4" w:tentative="1">
+      <w:start w:val="1"/>
+      <w:numFmt w:val="bullet"/>
+      <w:lvlText w:val=""/>
+      <w:lvlJc w:val="left"/>
+      <w:pPr>
+        <w:tabs>
+          <w:tab w:val="num" w:pos="3600"/>
+        </w:tabs>
+        <w:ind w:left="3600" w:hanging="360"/>
+      </w:pPr>
+      <w:rPr>
+        <w:rFonts w:ascii="Wingdings" w:hAnsi="Wingdings" w:hint="default"/>
+        <w:sz w:val="20"/>
+      </w:rPr>
+    </w:lvl>
+    <w:lvl w:ilvl="5" w:tentative="1">
+      <w:start w:val="1"/>
+      <w:numFmt w:val="bullet"/>
+      <w:lvlText w:val=""/>
+      <w:lvlJc w:val="left"/>
+      <w:pPr>
+        <w:tabs>
+          <w:tab w:val="num" w:pos="4320"/>
+        </w:tabs>
+        <w:ind w:left="4320" w:hanging="360"/>
+      </w:pPr>
+      <w:rPr>
+        <w:rFonts w:ascii="Wingdings" w:hAnsi="Wingdings" w:hint="default"/>
+        <w:sz w:val="20"/>
+      </w:rPr>
+    </w:lvl>
+    <w:lvl w:ilvl="6" w:tentative="1">
+      <w:start w:val="1"/>
+      <w:numFmt w:val="bullet"/>
+      <w:lvlText w:val=""/>
+      <w:lvlJc w:val="left"/>
+      <w:pPr>
+        <w:tabs>
+          <w:tab w:val="num" w:pos="5040"/>
+        </w:tabs>
+        <w:ind w:left="5040" w:hanging="360"/>
+      </w:pPr>
+      <w:rPr>
+        <w:rFonts w:ascii="Wingdings" w:hAnsi="Wingdings" w:hint="default"/>
+        <w:sz w:val="20"/>
+      </w:rPr>
+    </w:lvl>
+    <w:lvl w:ilvl="7" w:tentative="1">
+      <w:start w:val="1"/>
+      <w:numFmt w:val="bullet"/>
+      <w:lvlText w:val=""/>
+      <w:lvlJc w:val="left"/>
+      <w:pPr>
+        <w:tabs>
+          <w:tab w:val="num" w:pos="5760"/>
+        </w:tabs>
+        <w:ind w:left="5760" w:hanging="360"/>
+      </w:pPr>
+      <w:rPr>
+        <w:rFonts w:ascii="Wingdings" w:hAnsi="Wingdings" w:hint="default"/>
+        <w:sz w:val="20"/>
+      </w:rPr>
+    </w:lvl>
+    <w:lvl w:ilvl="8" w:tentative="1">
+      <w:start w:val="1"/>
+      <w:numFmt w:val="bullet"/>
+      <w:lvlText w:val=""/>
+      <w:lvlJc w:val="left"/>
+      <w:pPr>
+        <w:tabs>
+          <w:tab w:val="num" w:pos="6480"/>
+        </w:tabs>
+        <w:ind w:left="6480" w:hanging="360"/>
+      </w:pPr>
+      <w:rPr>
+        <w:rFonts w:ascii="Wingdings" w:hAnsi="Wingdings" w:hint="default"/>
+        <w:sz w:val="20"/>
+      </w:rPr>
+    </w:lvl>
+  </w:abstractNum>
+  <w:abstractNum w:abstractNumId="36" w15:restartNumberingAfterBreak="0">
     <w:nsid w:val="1F175E4E"/>
     <w:multiLevelType w:val="multilevel"/>
     <w:tmpl w:val="41BA09C8"/>
@@ -36896,7 +40645,120 @@
       </w:rPr>
     </w:lvl>
   </w:abstractNum>
-  <w:abstractNum w:abstractNumId="32" w15:restartNumberingAfterBreak="0">
+  <w:abstractNum w:abstractNumId="37" w15:restartNumberingAfterBreak="0">
+    <w:nsid w:val="20743F06"/>
+    <w:multiLevelType w:val="multilevel"/>
+    <w:tmpl w:val="05841A86"/>
+    <w:lvl w:ilvl="0">
+      <w:start w:val="1"/>
+      <w:numFmt w:val="decimal"/>
+      <w:lvlText w:val="%1."/>
+      <w:lvlJc w:val="left"/>
+      <w:pPr>
+        <w:tabs>
+          <w:tab w:val="num" w:pos="720"/>
+        </w:tabs>
+        <w:ind w:left="720" w:hanging="360"/>
+      </w:pPr>
+    </w:lvl>
+    <w:lvl w:ilvl="1" w:tentative="1">
+      <w:start w:val="1"/>
+      <w:numFmt w:val="decimal"/>
+      <w:lvlText w:val="%2."/>
+      <w:lvlJc w:val="left"/>
+      <w:pPr>
+        <w:tabs>
+          <w:tab w:val="num" w:pos="1440"/>
+        </w:tabs>
+        <w:ind w:left="1440" w:hanging="360"/>
+      </w:pPr>
+    </w:lvl>
+    <w:lvl w:ilvl="2" w:tentative="1">
+      <w:start w:val="1"/>
+      <w:numFmt w:val="decimal"/>
+      <w:lvlText w:val="%3."/>
+      <w:lvlJc w:val="left"/>
+      <w:pPr>
+        <w:tabs>
+          <w:tab w:val="num" w:pos="2160"/>
+        </w:tabs>
+        <w:ind w:left="2160" w:hanging="360"/>
+      </w:pPr>
+    </w:lvl>
+    <w:lvl w:ilvl="3" w:tentative="1">
+      <w:start w:val="1"/>
+      <w:numFmt w:val="decimal"/>
+      <w:lvlText w:val="%4."/>
+      <w:lvlJc w:val="left"/>
+      <w:pPr>
+        <w:tabs>
+          <w:tab w:val="num" w:pos="2880"/>
+        </w:tabs>
+        <w:ind w:left="2880" w:hanging="360"/>
+      </w:pPr>
+    </w:lvl>
+    <w:lvl w:ilvl="4" w:tentative="1">
+      <w:start w:val="1"/>
+      <w:numFmt w:val="decimal"/>
+      <w:lvlText w:val="%5."/>
+      <w:lvlJc w:val="left"/>
+      <w:pPr>
+        <w:tabs>
+          <w:tab w:val="num" w:pos="3600"/>
+        </w:tabs>
+        <w:ind w:left="3600" w:hanging="360"/>
+      </w:pPr>
+    </w:lvl>
+    <w:lvl w:ilvl="5" w:tentative="1">
+      <w:start w:val="1"/>
+      <w:numFmt w:val="decimal"/>
+      <w:lvlText w:val="%6."/>
+      <w:lvlJc w:val="left"/>
+      <w:pPr>
+        <w:tabs>
+          <w:tab w:val="num" w:pos="4320"/>
+        </w:tabs>
+        <w:ind w:left="4320" w:hanging="360"/>
+      </w:pPr>
+    </w:lvl>
+    <w:lvl w:ilvl="6" w:tentative="1">
+      <w:start w:val="1"/>
+      <w:numFmt w:val="decimal"/>
+      <w:lvlText w:val="%7."/>
+      <w:lvlJc w:val="left"/>
+      <w:pPr>
+        <w:tabs>
+          <w:tab w:val="num" w:pos="5040"/>
+        </w:tabs>
+        <w:ind w:left="5040" w:hanging="360"/>
+      </w:pPr>
+    </w:lvl>
+    <w:lvl w:ilvl="7" w:tentative="1">
+      <w:start w:val="1"/>
+      <w:numFmt w:val="decimal"/>
+      <w:lvlText w:val="%8."/>
+      <w:lvlJc w:val="left"/>
+      <w:pPr>
+        <w:tabs>
+          <w:tab w:val="num" w:pos="5760"/>
+        </w:tabs>
+        <w:ind w:left="5760" w:hanging="360"/>
+      </w:pPr>
+    </w:lvl>
+    <w:lvl w:ilvl="8" w:tentative="1">
+      <w:start w:val="1"/>
+      <w:numFmt w:val="decimal"/>
+      <w:lvlText w:val="%9."/>
+      <w:lvlJc w:val="left"/>
+      <w:pPr>
+        <w:tabs>
+          <w:tab w:val="num" w:pos="6480"/>
+        </w:tabs>
+        <w:ind w:left="6480" w:hanging="360"/>
+      </w:pPr>
+    </w:lvl>
+  </w:abstractNum>
+  <w:abstractNum w:abstractNumId="38" w15:restartNumberingAfterBreak="0">
     <w:nsid w:val="20DA7142"/>
     <w:multiLevelType w:val="multilevel"/>
     <w:tmpl w:val="A33EFCBC"/>
@@ -37013,7 +40875,7 @@
       </w:pPr>
     </w:lvl>
   </w:abstractNum>
-  <w:abstractNum w:abstractNumId="33" w15:restartNumberingAfterBreak="0">
+  <w:abstractNum w:abstractNumId="39" w15:restartNumberingAfterBreak="0">
     <w:nsid w:val="21ED3D12"/>
     <w:multiLevelType w:val="multilevel"/>
     <w:tmpl w:val="4EA8046E"/>
@@ -37162,7 +41024,7 @@
       </w:rPr>
     </w:lvl>
   </w:abstractNum>
-  <w:abstractNum w:abstractNumId="34" w15:restartNumberingAfterBreak="0">
+  <w:abstractNum w:abstractNumId="40" w15:restartNumberingAfterBreak="0">
     <w:nsid w:val="22013B7D"/>
     <w:multiLevelType w:val="multilevel"/>
     <w:tmpl w:val="E1B0D0BA"/>
@@ -37311,7 +41173,7 @@
       </w:rPr>
     </w:lvl>
   </w:abstractNum>
-  <w:abstractNum w:abstractNumId="35" w15:restartNumberingAfterBreak="0">
+  <w:abstractNum w:abstractNumId="41" w15:restartNumberingAfterBreak="0">
     <w:nsid w:val="23070B64"/>
     <w:multiLevelType w:val="multilevel"/>
     <w:tmpl w:val="587E6938"/>
@@ -37460,7 +41322,7 @@
       </w:rPr>
     </w:lvl>
   </w:abstractNum>
-  <w:abstractNum w:abstractNumId="36" w15:restartNumberingAfterBreak="0">
+  <w:abstractNum w:abstractNumId="42" w15:restartNumberingAfterBreak="0">
     <w:nsid w:val="24994A26"/>
     <w:multiLevelType w:val="multilevel"/>
     <w:tmpl w:val="B82AD85C"/>
@@ -37609,7 +41471,7 @@
       </w:rPr>
     </w:lvl>
   </w:abstractNum>
-  <w:abstractNum w:abstractNumId="37" w15:restartNumberingAfterBreak="0">
+  <w:abstractNum w:abstractNumId="43" w15:restartNumberingAfterBreak="0">
     <w:nsid w:val="256254CC"/>
     <w:multiLevelType w:val="multilevel"/>
     <w:tmpl w:val="D2103BA0"/>
@@ -37758,7 +41620,7 @@
       </w:rPr>
     </w:lvl>
   </w:abstractNum>
-  <w:abstractNum w:abstractNumId="38" w15:restartNumberingAfterBreak="0">
+  <w:abstractNum w:abstractNumId="44" w15:restartNumberingAfterBreak="0">
     <w:nsid w:val="25CF2407"/>
     <w:multiLevelType w:val="multilevel"/>
     <w:tmpl w:val="A5C61C52"/>
@@ -37907,7 +41769,7 @@
       </w:rPr>
     </w:lvl>
   </w:abstractNum>
-  <w:abstractNum w:abstractNumId="39" w15:restartNumberingAfterBreak="0">
+  <w:abstractNum w:abstractNumId="45" w15:restartNumberingAfterBreak="0">
     <w:nsid w:val="265713CD"/>
     <w:multiLevelType w:val="multilevel"/>
     <w:tmpl w:val="9844FEB6"/>
@@ -38056,7 +41918,7 @@
       </w:rPr>
     </w:lvl>
   </w:abstractNum>
-  <w:abstractNum w:abstractNumId="40" w15:restartNumberingAfterBreak="0">
+  <w:abstractNum w:abstractNumId="46" w15:restartNumberingAfterBreak="0">
     <w:nsid w:val="269434E2"/>
     <w:multiLevelType w:val="multilevel"/>
     <w:tmpl w:val="2080142C"/>
@@ -38205,7 +42067,156 @@
       </w:rPr>
     </w:lvl>
   </w:abstractNum>
-  <w:abstractNum w:abstractNumId="41" w15:restartNumberingAfterBreak="0">
+  <w:abstractNum w:abstractNumId="47" w15:restartNumberingAfterBreak="0">
+    <w:nsid w:val="26A0797E"/>
+    <w:multiLevelType w:val="multilevel"/>
+    <w:tmpl w:val="3AF40B94"/>
+    <w:lvl w:ilvl="0">
+      <w:start w:val="1"/>
+      <w:numFmt w:val="bullet"/>
+      <w:lvlText w:val=""/>
+      <w:lvlJc w:val="left"/>
+      <w:pPr>
+        <w:tabs>
+          <w:tab w:val="num" w:pos="720"/>
+        </w:tabs>
+        <w:ind w:left="720" w:hanging="360"/>
+      </w:pPr>
+      <w:rPr>
+        <w:rFonts w:ascii="Symbol" w:hAnsi="Symbol" w:hint="default"/>
+        <w:sz w:val="20"/>
+      </w:rPr>
+    </w:lvl>
+    <w:lvl w:ilvl="1" w:tentative="1">
+      <w:start w:val="1"/>
+      <w:numFmt w:val="bullet"/>
+      <w:lvlText w:val="o"/>
+      <w:lvlJc w:val="left"/>
+      <w:pPr>
+        <w:tabs>
+          <w:tab w:val="num" w:pos="1440"/>
+        </w:tabs>
+        <w:ind w:left="1440" w:hanging="360"/>
+      </w:pPr>
+      <w:rPr>
+        <w:rFonts w:ascii="Courier New" w:hAnsi="Courier New" w:hint="default"/>
+        <w:sz w:val="20"/>
+      </w:rPr>
+    </w:lvl>
+    <w:lvl w:ilvl="2" w:tentative="1">
+      <w:start w:val="1"/>
+      <w:numFmt w:val="bullet"/>
+      <w:lvlText w:val=""/>
+      <w:lvlJc w:val="left"/>
+      <w:pPr>
+        <w:tabs>
+          <w:tab w:val="num" w:pos="2160"/>
+        </w:tabs>
+        <w:ind w:left="2160" w:hanging="360"/>
+      </w:pPr>
+      <w:rPr>
+        <w:rFonts w:ascii="Wingdings" w:hAnsi="Wingdings" w:hint="default"/>
+        <w:sz w:val="20"/>
+      </w:rPr>
+    </w:lvl>
+    <w:lvl w:ilvl="3" w:tentative="1">
+      <w:start w:val="1"/>
+      <w:numFmt w:val="bullet"/>
+      <w:lvlText w:val=""/>
+      <w:lvlJc w:val="left"/>
+      <w:pPr>
+        <w:tabs>
+          <w:tab w:val="num" w:pos="2880"/>
+        </w:tabs>
+        <w:ind w:left="2880" w:hanging="360"/>
+      </w:pPr>
+      <w:rPr>
+        <w:rFonts w:ascii="Wingdings" w:hAnsi="Wingdings" w:hint="default"/>
+        <w:sz w:val="20"/>
+      </w:rPr>
+    </w:lvl>
+    <w:lvl w:ilvl="4" w:tentative="1">
+      <w:start w:val="1"/>
+      <w:numFmt w:val="bullet"/>
+      <w:lvlText w:val=""/>
+      <w:lvlJc w:val="left"/>
+      <w:pPr>
+        <w:tabs>
+          <w:tab w:val="num" w:pos="3600"/>
+        </w:tabs>
+        <w:ind w:left="3600" w:hanging="360"/>
+      </w:pPr>
+      <w:rPr>
+        <w:rFonts w:ascii="Wingdings" w:hAnsi="Wingdings" w:hint="default"/>
+        <w:sz w:val="20"/>
+      </w:rPr>
+    </w:lvl>
+    <w:lvl w:ilvl="5" w:tentative="1">
+      <w:start w:val="1"/>
+      <w:numFmt w:val="bullet"/>
+      <w:lvlText w:val=""/>
+      <w:lvlJc w:val="left"/>
+      <w:pPr>
+        <w:tabs>
+          <w:tab w:val="num" w:pos="4320"/>
+        </w:tabs>
+        <w:ind w:left="4320" w:hanging="360"/>
+      </w:pPr>
+      <w:rPr>
+        <w:rFonts w:ascii="Wingdings" w:hAnsi="Wingdings" w:hint="default"/>
+        <w:sz w:val="20"/>
+      </w:rPr>
+    </w:lvl>
+    <w:lvl w:ilvl="6" w:tentative="1">
+      <w:start w:val="1"/>
+      <w:numFmt w:val="bullet"/>
+      <w:lvlText w:val=""/>
+      <w:lvlJc w:val="left"/>
+      <w:pPr>
+        <w:tabs>
+          <w:tab w:val="num" w:pos="5040"/>
+        </w:tabs>
+        <w:ind w:left="5040" w:hanging="360"/>
+      </w:pPr>
+      <w:rPr>
+        <w:rFonts w:ascii="Wingdings" w:hAnsi="Wingdings" w:hint="default"/>
+        <w:sz w:val="20"/>
+      </w:rPr>
+    </w:lvl>
+    <w:lvl w:ilvl="7" w:tentative="1">
+      <w:start w:val="1"/>
+      <w:numFmt w:val="bullet"/>
+      <w:lvlText w:val=""/>
+      <w:lvlJc w:val="left"/>
+      <w:pPr>
+        <w:tabs>
+          <w:tab w:val="num" w:pos="5760"/>
+        </w:tabs>
+        <w:ind w:left="5760" w:hanging="360"/>
+      </w:pPr>
+      <w:rPr>
+        <w:rFonts w:ascii="Wingdings" w:hAnsi="Wingdings" w:hint="default"/>
+        <w:sz w:val="20"/>
+      </w:rPr>
+    </w:lvl>
+    <w:lvl w:ilvl="8" w:tentative="1">
+      <w:start w:val="1"/>
+      <w:numFmt w:val="bullet"/>
+      <w:lvlText w:val=""/>
+      <w:lvlJc w:val="left"/>
+      <w:pPr>
+        <w:tabs>
+          <w:tab w:val="num" w:pos="6480"/>
+        </w:tabs>
+        <w:ind w:left="6480" w:hanging="360"/>
+      </w:pPr>
+      <w:rPr>
+        <w:rFonts w:ascii="Wingdings" w:hAnsi="Wingdings" w:hint="default"/>
+        <w:sz w:val="20"/>
+      </w:rPr>
+    </w:lvl>
+  </w:abstractNum>
+  <w:abstractNum w:abstractNumId="48" w15:restartNumberingAfterBreak="0">
     <w:nsid w:val="2716273D"/>
     <w:multiLevelType w:val="multilevel"/>
     <w:tmpl w:val="328A3436"/>
@@ -38354,7 +42365,7 @@
       </w:rPr>
     </w:lvl>
   </w:abstractNum>
-  <w:abstractNum w:abstractNumId="42" w15:restartNumberingAfterBreak="0">
+  <w:abstractNum w:abstractNumId="49" w15:restartNumberingAfterBreak="0">
     <w:nsid w:val="28CF45D4"/>
     <w:multiLevelType w:val="multilevel"/>
     <w:tmpl w:val="31E4642C"/>
@@ -38503,7 +42514,7 @@
       </w:rPr>
     </w:lvl>
   </w:abstractNum>
-  <w:abstractNum w:abstractNumId="43" w15:restartNumberingAfterBreak="0">
+  <w:abstractNum w:abstractNumId="50" w15:restartNumberingAfterBreak="0">
     <w:nsid w:val="2A8F6CAC"/>
     <w:multiLevelType w:val="multilevel"/>
     <w:tmpl w:val="C072811A"/>
@@ -38620,7 +42631,7 @@
       </w:pPr>
     </w:lvl>
   </w:abstractNum>
-  <w:abstractNum w:abstractNumId="44" w15:restartNumberingAfterBreak="0">
+  <w:abstractNum w:abstractNumId="51" w15:restartNumberingAfterBreak="0">
     <w:nsid w:val="2C0043F8"/>
     <w:multiLevelType w:val="multilevel"/>
     <w:tmpl w:val="6DE454FA"/>
@@ -38769,7 +42780,7 @@
       </w:rPr>
     </w:lvl>
   </w:abstractNum>
-  <w:abstractNum w:abstractNumId="45" w15:restartNumberingAfterBreak="0">
+  <w:abstractNum w:abstractNumId="52" w15:restartNumberingAfterBreak="0">
     <w:nsid w:val="2C0C7322"/>
     <w:multiLevelType w:val="multilevel"/>
     <w:tmpl w:val="46D23A0E"/>
@@ -38918,7 +42929,156 @@
       </w:rPr>
     </w:lvl>
   </w:abstractNum>
-  <w:abstractNum w:abstractNumId="46" w15:restartNumberingAfterBreak="0">
+  <w:abstractNum w:abstractNumId="53" w15:restartNumberingAfterBreak="0">
+    <w:nsid w:val="2C0F09AF"/>
+    <w:multiLevelType w:val="multilevel"/>
+    <w:tmpl w:val="78DE526E"/>
+    <w:lvl w:ilvl="0">
+      <w:start w:val="1"/>
+      <w:numFmt w:val="bullet"/>
+      <w:lvlText w:val=""/>
+      <w:lvlJc w:val="left"/>
+      <w:pPr>
+        <w:tabs>
+          <w:tab w:val="num" w:pos="720"/>
+        </w:tabs>
+        <w:ind w:left="720" w:hanging="360"/>
+      </w:pPr>
+      <w:rPr>
+        <w:rFonts w:ascii="Symbol" w:hAnsi="Symbol" w:hint="default"/>
+        <w:sz w:val="20"/>
+      </w:rPr>
+    </w:lvl>
+    <w:lvl w:ilvl="1" w:tentative="1">
+      <w:start w:val="1"/>
+      <w:numFmt w:val="bullet"/>
+      <w:lvlText w:val="o"/>
+      <w:lvlJc w:val="left"/>
+      <w:pPr>
+        <w:tabs>
+          <w:tab w:val="num" w:pos="1440"/>
+        </w:tabs>
+        <w:ind w:left="1440" w:hanging="360"/>
+      </w:pPr>
+      <w:rPr>
+        <w:rFonts w:ascii="Courier New" w:hAnsi="Courier New" w:hint="default"/>
+        <w:sz w:val="20"/>
+      </w:rPr>
+    </w:lvl>
+    <w:lvl w:ilvl="2" w:tentative="1">
+      <w:start w:val="1"/>
+      <w:numFmt w:val="bullet"/>
+      <w:lvlText w:val=""/>
+      <w:lvlJc w:val="left"/>
+      <w:pPr>
+        <w:tabs>
+          <w:tab w:val="num" w:pos="2160"/>
+        </w:tabs>
+        <w:ind w:left="2160" w:hanging="360"/>
+      </w:pPr>
+      <w:rPr>
+        <w:rFonts w:ascii="Wingdings" w:hAnsi="Wingdings" w:hint="default"/>
+        <w:sz w:val="20"/>
+      </w:rPr>
+    </w:lvl>
+    <w:lvl w:ilvl="3" w:tentative="1">
+      <w:start w:val="1"/>
+      <w:numFmt w:val="bullet"/>
+      <w:lvlText w:val=""/>
+      <w:lvlJc w:val="left"/>
+      <w:pPr>
+        <w:tabs>
+          <w:tab w:val="num" w:pos="2880"/>
+        </w:tabs>
+        <w:ind w:left="2880" w:hanging="360"/>
+      </w:pPr>
+      <w:rPr>
+        <w:rFonts w:ascii="Wingdings" w:hAnsi="Wingdings" w:hint="default"/>
+        <w:sz w:val="20"/>
+      </w:rPr>
+    </w:lvl>
+    <w:lvl w:ilvl="4" w:tentative="1">
+      <w:start w:val="1"/>
+      <w:numFmt w:val="bullet"/>
+      <w:lvlText w:val=""/>
+      <w:lvlJc w:val="left"/>
+      <w:pPr>
+        <w:tabs>
+          <w:tab w:val="num" w:pos="3600"/>
+        </w:tabs>
+        <w:ind w:left="3600" w:hanging="360"/>
+      </w:pPr>
+      <w:rPr>
+        <w:rFonts w:ascii="Wingdings" w:hAnsi="Wingdings" w:hint="default"/>
+        <w:sz w:val="20"/>
+      </w:rPr>
+    </w:lvl>
+    <w:lvl w:ilvl="5" w:tentative="1">
+      <w:start w:val="1"/>
+      <w:numFmt w:val="bullet"/>
+      <w:lvlText w:val=""/>
+      <w:lvlJc w:val="left"/>
+      <w:pPr>
+        <w:tabs>
+          <w:tab w:val="num" w:pos="4320"/>
+        </w:tabs>
+        <w:ind w:left="4320" w:hanging="360"/>
+      </w:pPr>
+      <w:rPr>
+        <w:rFonts w:ascii="Wingdings" w:hAnsi="Wingdings" w:hint="default"/>
+        <w:sz w:val="20"/>
+      </w:rPr>
+    </w:lvl>
+    <w:lvl w:ilvl="6" w:tentative="1">
+      <w:start w:val="1"/>
+      <w:numFmt w:val="bullet"/>
+      <w:lvlText w:val=""/>
+      <w:lvlJc w:val="left"/>
+      <w:pPr>
+        <w:tabs>
+          <w:tab w:val="num" w:pos="5040"/>
+        </w:tabs>
+        <w:ind w:left="5040" w:hanging="360"/>
+      </w:pPr>
+      <w:rPr>
+        <w:rFonts w:ascii="Wingdings" w:hAnsi="Wingdings" w:hint="default"/>
+        <w:sz w:val="20"/>
+      </w:rPr>
+    </w:lvl>
+    <w:lvl w:ilvl="7" w:tentative="1">
+      <w:start w:val="1"/>
+      <w:numFmt w:val="bullet"/>
+      <w:lvlText w:val=""/>
+      <w:lvlJc w:val="left"/>
+      <w:pPr>
+        <w:tabs>
+          <w:tab w:val="num" w:pos="5760"/>
+        </w:tabs>
+        <w:ind w:left="5760" w:hanging="360"/>
+      </w:pPr>
+      <w:rPr>
+        <w:rFonts w:ascii="Wingdings" w:hAnsi="Wingdings" w:hint="default"/>
+        <w:sz w:val="20"/>
+      </w:rPr>
+    </w:lvl>
+    <w:lvl w:ilvl="8" w:tentative="1">
+      <w:start w:val="1"/>
+      <w:numFmt w:val="bullet"/>
+      <w:lvlText w:val=""/>
+      <w:lvlJc w:val="left"/>
+      <w:pPr>
+        <w:tabs>
+          <w:tab w:val="num" w:pos="6480"/>
+        </w:tabs>
+        <w:ind w:left="6480" w:hanging="360"/>
+      </w:pPr>
+      <w:rPr>
+        <w:rFonts w:ascii="Wingdings" w:hAnsi="Wingdings" w:hint="default"/>
+        <w:sz w:val="20"/>
+      </w:rPr>
+    </w:lvl>
+  </w:abstractNum>
+  <w:abstractNum w:abstractNumId="54" w15:restartNumberingAfterBreak="0">
     <w:nsid w:val="2D0F4940"/>
     <w:multiLevelType w:val="multilevel"/>
     <w:tmpl w:val="B75A84D0"/>
@@ -39067,7 +43227,7 @@
       </w:rPr>
     </w:lvl>
   </w:abstractNum>
-  <w:abstractNum w:abstractNumId="47" w15:restartNumberingAfterBreak="0">
+  <w:abstractNum w:abstractNumId="55" w15:restartNumberingAfterBreak="0">
     <w:nsid w:val="2ED845C6"/>
     <w:multiLevelType w:val="multilevel"/>
     <w:tmpl w:val="F2E8433E"/>
@@ -39216,7 +43376,7 @@
       </w:rPr>
     </w:lvl>
   </w:abstractNum>
-  <w:abstractNum w:abstractNumId="48" w15:restartNumberingAfterBreak="0">
+  <w:abstractNum w:abstractNumId="56" w15:restartNumberingAfterBreak="0">
     <w:nsid w:val="301D09E2"/>
     <w:multiLevelType w:val="multilevel"/>
     <w:tmpl w:val="9EA6F3DA"/>
@@ -39365,7 +43525,7 @@
       </w:rPr>
     </w:lvl>
   </w:abstractNum>
-  <w:abstractNum w:abstractNumId="49" w15:restartNumberingAfterBreak="0">
+  <w:abstractNum w:abstractNumId="57" w15:restartNumberingAfterBreak="0">
     <w:nsid w:val="30A13CBD"/>
     <w:multiLevelType w:val="multilevel"/>
     <w:tmpl w:val="B03698DA"/>
@@ -39514,7 +43674,7 @@
       </w:rPr>
     </w:lvl>
   </w:abstractNum>
-  <w:abstractNum w:abstractNumId="50" w15:restartNumberingAfterBreak="0">
+  <w:abstractNum w:abstractNumId="58" w15:restartNumberingAfterBreak="0">
     <w:nsid w:val="30F67B91"/>
     <w:multiLevelType w:val="multilevel"/>
     <w:tmpl w:val="6F381362"/>
@@ -39663,7 +43823,7 @@
       </w:rPr>
     </w:lvl>
   </w:abstractNum>
-  <w:abstractNum w:abstractNumId="51" w15:restartNumberingAfterBreak="0">
+  <w:abstractNum w:abstractNumId="59" w15:restartNumberingAfterBreak="0">
     <w:nsid w:val="316B0201"/>
     <w:multiLevelType w:val="multilevel"/>
     <w:tmpl w:val="FE7C6A5E"/>
@@ -39812,7 +43972,7 @@
       </w:rPr>
     </w:lvl>
   </w:abstractNum>
-  <w:abstractNum w:abstractNumId="52" w15:restartNumberingAfterBreak="0">
+  <w:abstractNum w:abstractNumId="60" w15:restartNumberingAfterBreak="0">
     <w:nsid w:val="32022A27"/>
     <w:multiLevelType w:val="multilevel"/>
     <w:tmpl w:val="CEEA6186"/>
@@ -39961,7 +44121,7 @@
       </w:rPr>
     </w:lvl>
   </w:abstractNum>
-  <w:abstractNum w:abstractNumId="53" w15:restartNumberingAfterBreak="0">
+  <w:abstractNum w:abstractNumId="61" w15:restartNumberingAfterBreak="0">
     <w:nsid w:val="32755E03"/>
     <w:multiLevelType w:val="multilevel"/>
     <w:tmpl w:val="C3366D86"/>
@@ -40110,7 +44270,7 @@
       </w:rPr>
     </w:lvl>
   </w:abstractNum>
-  <w:abstractNum w:abstractNumId="54" w15:restartNumberingAfterBreak="0">
+  <w:abstractNum w:abstractNumId="62" w15:restartNumberingAfterBreak="0">
     <w:nsid w:val="32F34C92"/>
     <w:multiLevelType w:val="multilevel"/>
     <w:tmpl w:val="9B3018B6"/>
@@ -40259,7 +44419,7 @@
       </w:rPr>
     </w:lvl>
   </w:abstractNum>
-  <w:abstractNum w:abstractNumId="55" w15:restartNumberingAfterBreak="0">
+  <w:abstractNum w:abstractNumId="63" w15:restartNumberingAfterBreak="0">
     <w:nsid w:val="330B648B"/>
     <w:multiLevelType w:val="multilevel"/>
     <w:tmpl w:val="0CC89B9A"/>
@@ -40408,7 +44568,7 @@
       </w:rPr>
     </w:lvl>
   </w:abstractNum>
-  <w:abstractNum w:abstractNumId="56" w15:restartNumberingAfterBreak="0">
+  <w:abstractNum w:abstractNumId="64" w15:restartNumberingAfterBreak="0">
     <w:nsid w:val="337D0A02"/>
     <w:multiLevelType w:val="multilevel"/>
     <w:tmpl w:val="5E9CDD48"/>
@@ -40557,7 +44717,7 @@
       </w:rPr>
     </w:lvl>
   </w:abstractNum>
-  <w:abstractNum w:abstractNumId="57" w15:restartNumberingAfterBreak="0">
+  <w:abstractNum w:abstractNumId="65" w15:restartNumberingAfterBreak="0">
     <w:nsid w:val="35A66335"/>
     <w:multiLevelType w:val="multilevel"/>
     <w:tmpl w:val="46045F14"/>
@@ -40706,7 +44866,7 @@
       </w:rPr>
     </w:lvl>
   </w:abstractNum>
-  <w:abstractNum w:abstractNumId="58" w15:restartNumberingAfterBreak="0">
+  <w:abstractNum w:abstractNumId="66" w15:restartNumberingAfterBreak="0">
     <w:nsid w:val="3601074F"/>
     <w:multiLevelType w:val="multilevel"/>
     <w:tmpl w:val="47B8CE7A"/>
@@ -40855,7 +45015,7 @@
       </w:rPr>
     </w:lvl>
   </w:abstractNum>
-  <w:abstractNum w:abstractNumId="59" w15:restartNumberingAfterBreak="0">
+  <w:abstractNum w:abstractNumId="67" w15:restartNumberingAfterBreak="0">
     <w:nsid w:val="369F27D5"/>
     <w:multiLevelType w:val="multilevel"/>
     <w:tmpl w:val="C456B3CA"/>
@@ -41004,7 +45164,7 @@
       </w:rPr>
     </w:lvl>
   </w:abstractNum>
-  <w:abstractNum w:abstractNumId="60" w15:restartNumberingAfterBreak="0">
+  <w:abstractNum w:abstractNumId="68" w15:restartNumberingAfterBreak="0">
     <w:nsid w:val="36A221F2"/>
     <w:multiLevelType w:val="multilevel"/>
     <w:tmpl w:val="D16CBB10"/>
@@ -41153,7 +45313,7 @@
       </w:rPr>
     </w:lvl>
   </w:abstractNum>
-  <w:abstractNum w:abstractNumId="61" w15:restartNumberingAfterBreak="0">
+  <w:abstractNum w:abstractNumId="69" w15:restartNumberingAfterBreak="0">
     <w:nsid w:val="37CA7CEB"/>
     <w:multiLevelType w:val="multilevel"/>
     <w:tmpl w:val="1D824A2A"/>
@@ -41302,7 +45462,7 @@
       </w:rPr>
     </w:lvl>
   </w:abstractNum>
-  <w:abstractNum w:abstractNumId="62" w15:restartNumberingAfterBreak="0">
+  <w:abstractNum w:abstractNumId="70" w15:restartNumberingAfterBreak="0">
     <w:nsid w:val="37EF0570"/>
     <w:multiLevelType w:val="multilevel"/>
     <w:tmpl w:val="82964962"/>
@@ -41451,7 +45611,7 @@
       </w:rPr>
     </w:lvl>
   </w:abstractNum>
-  <w:abstractNum w:abstractNumId="63" w15:restartNumberingAfterBreak="0">
+  <w:abstractNum w:abstractNumId="71" w15:restartNumberingAfterBreak="0">
     <w:nsid w:val="39246086"/>
     <w:multiLevelType w:val="multilevel"/>
     <w:tmpl w:val="71B46720"/>
@@ -41600,7 +45760,7 @@
       </w:rPr>
     </w:lvl>
   </w:abstractNum>
-  <w:abstractNum w:abstractNumId="64" w15:restartNumberingAfterBreak="0">
+  <w:abstractNum w:abstractNumId="72" w15:restartNumberingAfterBreak="0">
     <w:nsid w:val="3A121493"/>
     <w:multiLevelType w:val="multilevel"/>
     <w:tmpl w:val="015A38A6"/>
@@ -41749,7 +45909,7 @@
       </w:rPr>
     </w:lvl>
   </w:abstractNum>
-  <w:abstractNum w:abstractNumId="65" w15:restartNumberingAfterBreak="0">
+  <w:abstractNum w:abstractNumId="73" w15:restartNumberingAfterBreak="0">
     <w:nsid w:val="3A1B690F"/>
     <w:multiLevelType w:val="multilevel"/>
     <w:tmpl w:val="587046EE"/>
@@ -41898,7 +46058,7 @@
       </w:rPr>
     </w:lvl>
   </w:abstractNum>
-  <w:abstractNum w:abstractNumId="66" w15:restartNumberingAfterBreak="0">
+  <w:abstractNum w:abstractNumId="74" w15:restartNumberingAfterBreak="0">
     <w:nsid w:val="3B3A6712"/>
     <w:multiLevelType w:val="multilevel"/>
     <w:tmpl w:val="B430130C"/>
@@ -42047,7 +46207,7 @@
       </w:rPr>
     </w:lvl>
   </w:abstractNum>
-  <w:abstractNum w:abstractNumId="67" w15:restartNumberingAfterBreak="0">
+  <w:abstractNum w:abstractNumId="75" w15:restartNumberingAfterBreak="0">
     <w:nsid w:val="3C8B50FD"/>
     <w:multiLevelType w:val="multilevel"/>
     <w:tmpl w:val="5EB836D0"/>
@@ -42196,7 +46356,7 @@
       </w:rPr>
     </w:lvl>
   </w:abstractNum>
-  <w:abstractNum w:abstractNumId="68" w15:restartNumberingAfterBreak="0">
+  <w:abstractNum w:abstractNumId="76" w15:restartNumberingAfterBreak="0">
     <w:nsid w:val="3CD0302F"/>
     <w:multiLevelType w:val="multilevel"/>
     <w:tmpl w:val="829C3B10"/>
@@ -42345,7 +46505,7 @@
       </w:rPr>
     </w:lvl>
   </w:abstractNum>
-  <w:abstractNum w:abstractNumId="69" w15:restartNumberingAfterBreak="0">
+  <w:abstractNum w:abstractNumId="77" w15:restartNumberingAfterBreak="0">
     <w:nsid w:val="3D04041C"/>
     <w:multiLevelType w:val="multilevel"/>
     <w:tmpl w:val="A27E4894"/>
@@ -42458,7 +46618,7 @@
       </w:pPr>
     </w:lvl>
   </w:abstractNum>
-  <w:abstractNum w:abstractNumId="70" w15:restartNumberingAfterBreak="0">
+  <w:abstractNum w:abstractNumId="78" w15:restartNumberingAfterBreak="0">
     <w:nsid w:val="3D1F00D4"/>
     <w:multiLevelType w:val="multilevel"/>
     <w:tmpl w:val="FBDE3218"/>
@@ -42607,7 +46767,7 @@
       </w:rPr>
     </w:lvl>
   </w:abstractNum>
-  <w:abstractNum w:abstractNumId="71" w15:restartNumberingAfterBreak="0">
+  <w:abstractNum w:abstractNumId="79" w15:restartNumberingAfterBreak="0">
     <w:nsid w:val="3DA93661"/>
     <w:multiLevelType w:val="multilevel"/>
     <w:tmpl w:val="DF4E55FC"/>
@@ -42756,7 +46916,7 @@
       </w:rPr>
     </w:lvl>
   </w:abstractNum>
-  <w:abstractNum w:abstractNumId="72" w15:restartNumberingAfterBreak="0">
+  <w:abstractNum w:abstractNumId="80" w15:restartNumberingAfterBreak="0">
     <w:nsid w:val="400246D2"/>
     <w:multiLevelType w:val="multilevel"/>
     <w:tmpl w:val="4302047A"/>
@@ -42905,7 +47065,7 @@
       </w:rPr>
     </w:lvl>
   </w:abstractNum>
-  <w:abstractNum w:abstractNumId="73" w15:restartNumberingAfterBreak="0">
+  <w:abstractNum w:abstractNumId="81" w15:restartNumberingAfterBreak="0">
     <w:nsid w:val="408A2170"/>
     <w:multiLevelType w:val="multilevel"/>
     <w:tmpl w:val="18409EBC"/>
@@ -43054,7 +47214,7 @@
       </w:rPr>
     </w:lvl>
   </w:abstractNum>
-  <w:abstractNum w:abstractNumId="74" w15:restartNumberingAfterBreak="0">
+  <w:abstractNum w:abstractNumId="82" w15:restartNumberingAfterBreak="0">
     <w:nsid w:val="408B5E68"/>
     <w:multiLevelType w:val="multilevel"/>
     <w:tmpl w:val="012896FC"/>
@@ -43203,7 +47363,7 @@
       </w:rPr>
     </w:lvl>
   </w:abstractNum>
-  <w:abstractNum w:abstractNumId="75" w15:restartNumberingAfterBreak="0">
+  <w:abstractNum w:abstractNumId="83" w15:restartNumberingAfterBreak="0">
     <w:nsid w:val="40BC252B"/>
     <w:multiLevelType w:val="multilevel"/>
     <w:tmpl w:val="234EC128"/>
@@ -43320,7 +47480,7 @@
       </w:pPr>
     </w:lvl>
   </w:abstractNum>
-  <w:abstractNum w:abstractNumId="76" w15:restartNumberingAfterBreak="0">
+  <w:abstractNum w:abstractNumId="84" w15:restartNumberingAfterBreak="0">
     <w:nsid w:val="40FB1FAF"/>
     <w:multiLevelType w:val="multilevel"/>
     <w:tmpl w:val="5FE2B91E"/>
@@ -43469,7 +47629,156 @@
       </w:rPr>
     </w:lvl>
   </w:abstractNum>
-  <w:abstractNum w:abstractNumId="77" w15:restartNumberingAfterBreak="0">
+  <w:abstractNum w:abstractNumId="85" w15:restartNumberingAfterBreak="0">
+    <w:nsid w:val="41C02EF4"/>
+    <w:multiLevelType w:val="multilevel"/>
+    <w:tmpl w:val="16E24E74"/>
+    <w:lvl w:ilvl="0">
+      <w:start w:val="1"/>
+      <w:numFmt w:val="bullet"/>
+      <w:lvlText w:val=""/>
+      <w:lvlJc w:val="left"/>
+      <w:pPr>
+        <w:tabs>
+          <w:tab w:val="num" w:pos="720"/>
+        </w:tabs>
+        <w:ind w:left="720" w:hanging="360"/>
+      </w:pPr>
+      <w:rPr>
+        <w:rFonts w:ascii="Symbol" w:hAnsi="Symbol" w:hint="default"/>
+        <w:sz w:val="20"/>
+      </w:rPr>
+    </w:lvl>
+    <w:lvl w:ilvl="1" w:tentative="1">
+      <w:start w:val="1"/>
+      <w:numFmt w:val="bullet"/>
+      <w:lvlText w:val="o"/>
+      <w:lvlJc w:val="left"/>
+      <w:pPr>
+        <w:tabs>
+          <w:tab w:val="num" w:pos="1440"/>
+        </w:tabs>
+        <w:ind w:left="1440" w:hanging="360"/>
+      </w:pPr>
+      <w:rPr>
+        <w:rFonts w:ascii="Courier New" w:hAnsi="Courier New" w:hint="default"/>
+        <w:sz w:val="20"/>
+      </w:rPr>
+    </w:lvl>
+    <w:lvl w:ilvl="2" w:tentative="1">
+      <w:start w:val="1"/>
+      <w:numFmt w:val="bullet"/>
+      <w:lvlText w:val=""/>
+      <w:lvlJc w:val="left"/>
+      <w:pPr>
+        <w:tabs>
+          <w:tab w:val="num" w:pos="2160"/>
+        </w:tabs>
+        <w:ind w:left="2160" w:hanging="360"/>
+      </w:pPr>
+      <w:rPr>
+        <w:rFonts w:ascii="Wingdings" w:hAnsi="Wingdings" w:hint="default"/>
+        <w:sz w:val="20"/>
+      </w:rPr>
+    </w:lvl>
+    <w:lvl w:ilvl="3" w:tentative="1">
+      <w:start w:val="1"/>
+      <w:numFmt w:val="bullet"/>
+      <w:lvlText w:val=""/>
+      <w:lvlJc w:val="left"/>
+      <w:pPr>
+        <w:tabs>
+          <w:tab w:val="num" w:pos="2880"/>
+        </w:tabs>
+        <w:ind w:left="2880" w:hanging="360"/>
+      </w:pPr>
+      <w:rPr>
+        <w:rFonts w:ascii="Wingdings" w:hAnsi="Wingdings" w:hint="default"/>
+        <w:sz w:val="20"/>
+      </w:rPr>
+    </w:lvl>
+    <w:lvl w:ilvl="4" w:tentative="1">
+      <w:start w:val="1"/>
+      <w:numFmt w:val="bullet"/>
+      <w:lvlText w:val=""/>
+      <w:lvlJc w:val="left"/>
+      <w:pPr>
+        <w:tabs>
+          <w:tab w:val="num" w:pos="3600"/>
+        </w:tabs>
+        <w:ind w:left="3600" w:hanging="360"/>
+      </w:pPr>
+      <w:rPr>
+        <w:rFonts w:ascii="Wingdings" w:hAnsi="Wingdings" w:hint="default"/>
+        <w:sz w:val="20"/>
+      </w:rPr>
+    </w:lvl>
+    <w:lvl w:ilvl="5" w:tentative="1">
+      <w:start w:val="1"/>
+      <w:numFmt w:val="bullet"/>
+      <w:lvlText w:val=""/>
+      <w:lvlJc w:val="left"/>
+      <w:pPr>
+        <w:tabs>
+          <w:tab w:val="num" w:pos="4320"/>
+        </w:tabs>
+        <w:ind w:left="4320" w:hanging="360"/>
+      </w:pPr>
+      <w:rPr>
+        <w:rFonts w:ascii="Wingdings" w:hAnsi="Wingdings" w:hint="default"/>
+        <w:sz w:val="20"/>
+      </w:rPr>
+    </w:lvl>
+    <w:lvl w:ilvl="6" w:tentative="1">
+      <w:start w:val="1"/>
+      <w:numFmt w:val="bullet"/>
+      <w:lvlText w:val=""/>
+      <w:lvlJc w:val="left"/>
+      <w:pPr>
+        <w:tabs>
+          <w:tab w:val="num" w:pos="5040"/>
+        </w:tabs>
+        <w:ind w:left="5040" w:hanging="360"/>
+      </w:pPr>
+      <w:rPr>
+        <w:rFonts w:ascii="Wingdings" w:hAnsi="Wingdings" w:hint="default"/>
+        <w:sz w:val="20"/>
+      </w:rPr>
+    </w:lvl>
+    <w:lvl w:ilvl="7" w:tentative="1">
+      <w:start w:val="1"/>
+      <w:numFmt w:val="bullet"/>
+      <w:lvlText w:val=""/>
+      <w:lvlJc w:val="left"/>
+      <w:pPr>
+        <w:tabs>
+          <w:tab w:val="num" w:pos="5760"/>
+        </w:tabs>
+        <w:ind w:left="5760" w:hanging="360"/>
+      </w:pPr>
+      <w:rPr>
+        <w:rFonts w:ascii="Wingdings" w:hAnsi="Wingdings" w:hint="default"/>
+        <w:sz w:val="20"/>
+      </w:rPr>
+    </w:lvl>
+    <w:lvl w:ilvl="8" w:tentative="1">
+      <w:start w:val="1"/>
+      <w:numFmt w:val="bullet"/>
+      <w:lvlText w:val=""/>
+      <w:lvlJc w:val="left"/>
+      <w:pPr>
+        <w:tabs>
+          <w:tab w:val="num" w:pos="6480"/>
+        </w:tabs>
+        <w:ind w:left="6480" w:hanging="360"/>
+      </w:pPr>
+      <w:rPr>
+        <w:rFonts w:ascii="Wingdings" w:hAnsi="Wingdings" w:hint="default"/>
+        <w:sz w:val="20"/>
+      </w:rPr>
+    </w:lvl>
+  </w:abstractNum>
+  <w:abstractNum w:abstractNumId="86" w15:restartNumberingAfterBreak="0">
     <w:nsid w:val="41E523EE"/>
     <w:multiLevelType w:val="multilevel"/>
     <w:tmpl w:val="5420D74E"/>
@@ -43618,7 +47927,7 @@
       </w:rPr>
     </w:lvl>
   </w:abstractNum>
-  <w:abstractNum w:abstractNumId="78" w15:restartNumberingAfterBreak="0">
+  <w:abstractNum w:abstractNumId="87" w15:restartNumberingAfterBreak="0">
     <w:nsid w:val="43346758"/>
     <w:multiLevelType w:val="multilevel"/>
     <w:tmpl w:val="CF94FC16"/>
@@ -43767,7 +48076,7 @@
       </w:rPr>
     </w:lvl>
   </w:abstractNum>
-  <w:abstractNum w:abstractNumId="79" w15:restartNumberingAfterBreak="0">
+  <w:abstractNum w:abstractNumId="88" w15:restartNumberingAfterBreak="0">
     <w:nsid w:val="437A5F6B"/>
     <w:multiLevelType w:val="multilevel"/>
     <w:tmpl w:val="BE80C9A4"/>
@@ -43916,7 +48225,7 @@
       </w:rPr>
     </w:lvl>
   </w:abstractNum>
-  <w:abstractNum w:abstractNumId="80" w15:restartNumberingAfterBreak="0">
+  <w:abstractNum w:abstractNumId="89" w15:restartNumberingAfterBreak="0">
     <w:nsid w:val="44732A4B"/>
     <w:multiLevelType w:val="multilevel"/>
     <w:tmpl w:val="829E8DEA"/>
@@ -44065,7 +48374,7 @@
       </w:rPr>
     </w:lvl>
   </w:abstractNum>
-  <w:abstractNum w:abstractNumId="81" w15:restartNumberingAfterBreak="0">
+  <w:abstractNum w:abstractNumId="90" w15:restartNumberingAfterBreak="0">
     <w:nsid w:val="44AC3D35"/>
     <w:multiLevelType w:val="multilevel"/>
     <w:tmpl w:val="C95099E4"/>
@@ -44214,7 +48523,7 @@
       </w:rPr>
     </w:lvl>
   </w:abstractNum>
-  <w:abstractNum w:abstractNumId="82" w15:restartNumberingAfterBreak="0">
+  <w:abstractNum w:abstractNumId="91" w15:restartNumberingAfterBreak="0">
     <w:nsid w:val="44C91B2E"/>
     <w:multiLevelType w:val="multilevel"/>
     <w:tmpl w:val="EC6C9EAE"/>
@@ -44363,7 +48672,7 @@
       </w:rPr>
     </w:lvl>
   </w:abstractNum>
-  <w:abstractNum w:abstractNumId="83" w15:restartNumberingAfterBreak="0">
+  <w:abstractNum w:abstractNumId="92" w15:restartNumberingAfterBreak="0">
     <w:nsid w:val="45447B71"/>
     <w:multiLevelType w:val="multilevel"/>
     <w:tmpl w:val="D3EE0D72"/>
@@ -44512,7 +48821,156 @@
       </w:rPr>
     </w:lvl>
   </w:abstractNum>
-  <w:abstractNum w:abstractNumId="84" w15:restartNumberingAfterBreak="0">
+  <w:abstractNum w:abstractNumId="93" w15:restartNumberingAfterBreak="0">
+    <w:nsid w:val="45C84B9E"/>
+    <w:multiLevelType w:val="multilevel"/>
+    <w:tmpl w:val="5EE02ACC"/>
+    <w:lvl w:ilvl="0">
+      <w:start w:val="1"/>
+      <w:numFmt w:val="bullet"/>
+      <w:lvlText w:val=""/>
+      <w:lvlJc w:val="left"/>
+      <w:pPr>
+        <w:tabs>
+          <w:tab w:val="num" w:pos="720"/>
+        </w:tabs>
+        <w:ind w:left="720" w:hanging="360"/>
+      </w:pPr>
+      <w:rPr>
+        <w:rFonts w:ascii="Symbol" w:hAnsi="Symbol" w:hint="default"/>
+        <w:sz w:val="20"/>
+      </w:rPr>
+    </w:lvl>
+    <w:lvl w:ilvl="1" w:tentative="1">
+      <w:start w:val="1"/>
+      <w:numFmt w:val="bullet"/>
+      <w:lvlText w:val="o"/>
+      <w:lvlJc w:val="left"/>
+      <w:pPr>
+        <w:tabs>
+          <w:tab w:val="num" w:pos="1440"/>
+        </w:tabs>
+        <w:ind w:left="1440" w:hanging="360"/>
+      </w:pPr>
+      <w:rPr>
+        <w:rFonts w:ascii="Courier New" w:hAnsi="Courier New" w:hint="default"/>
+        <w:sz w:val="20"/>
+      </w:rPr>
+    </w:lvl>
+    <w:lvl w:ilvl="2" w:tentative="1">
+      <w:start w:val="1"/>
+      <w:numFmt w:val="bullet"/>
+      <w:lvlText w:val=""/>
+      <w:lvlJc w:val="left"/>
+      <w:pPr>
+        <w:tabs>
+          <w:tab w:val="num" w:pos="2160"/>
+        </w:tabs>
+        <w:ind w:left="2160" w:hanging="360"/>
+      </w:pPr>
+      <w:rPr>
+        <w:rFonts w:ascii="Wingdings" w:hAnsi="Wingdings" w:hint="default"/>
+        <w:sz w:val="20"/>
+      </w:rPr>
+    </w:lvl>
+    <w:lvl w:ilvl="3" w:tentative="1">
+      <w:start w:val="1"/>
+      <w:numFmt w:val="bullet"/>
+      <w:lvlText w:val=""/>
+      <w:lvlJc w:val="left"/>
+      <w:pPr>
+        <w:tabs>
+          <w:tab w:val="num" w:pos="2880"/>
+        </w:tabs>
+        <w:ind w:left="2880" w:hanging="360"/>
+      </w:pPr>
+      <w:rPr>
+        <w:rFonts w:ascii="Wingdings" w:hAnsi="Wingdings" w:hint="default"/>
+        <w:sz w:val="20"/>
+      </w:rPr>
+    </w:lvl>
+    <w:lvl w:ilvl="4" w:tentative="1">
+      <w:start w:val="1"/>
+      <w:numFmt w:val="bullet"/>
+      <w:lvlText w:val=""/>
+      <w:lvlJc w:val="left"/>
+      <w:pPr>
+        <w:tabs>
+          <w:tab w:val="num" w:pos="3600"/>
+        </w:tabs>
+        <w:ind w:left="3600" w:hanging="360"/>
+      </w:pPr>
+      <w:rPr>
+        <w:rFonts w:ascii="Wingdings" w:hAnsi="Wingdings" w:hint="default"/>
+        <w:sz w:val="20"/>
+      </w:rPr>
+    </w:lvl>
+    <w:lvl w:ilvl="5" w:tentative="1">
+      <w:start w:val="1"/>
+      <w:numFmt w:val="bullet"/>
+      <w:lvlText w:val=""/>
+      <w:lvlJc w:val="left"/>
+      <w:pPr>
+        <w:tabs>
+          <w:tab w:val="num" w:pos="4320"/>
+        </w:tabs>
+        <w:ind w:left="4320" w:hanging="360"/>
+      </w:pPr>
+      <w:rPr>
+        <w:rFonts w:ascii="Wingdings" w:hAnsi="Wingdings" w:hint="default"/>
+        <w:sz w:val="20"/>
+      </w:rPr>
+    </w:lvl>
+    <w:lvl w:ilvl="6" w:tentative="1">
+      <w:start w:val="1"/>
+      <w:numFmt w:val="bullet"/>
+      <w:lvlText w:val=""/>
+      <w:lvlJc w:val="left"/>
+      <w:pPr>
+        <w:tabs>
+          <w:tab w:val="num" w:pos="5040"/>
+        </w:tabs>
+        <w:ind w:left="5040" w:hanging="360"/>
+      </w:pPr>
+      <w:rPr>
+        <w:rFonts w:ascii="Wingdings" w:hAnsi="Wingdings" w:hint="default"/>
+        <w:sz w:val="20"/>
+      </w:rPr>
+    </w:lvl>
+    <w:lvl w:ilvl="7" w:tentative="1">
+      <w:start w:val="1"/>
+      <w:numFmt w:val="bullet"/>
+      <w:lvlText w:val=""/>
+      <w:lvlJc w:val="left"/>
+      <w:pPr>
+        <w:tabs>
+          <w:tab w:val="num" w:pos="5760"/>
+        </w:tabs>
+        <w:ind w:left="5760" w:hanging="360"/>
+      </w:pPr>
+      <w:rPr>
+        <w:rFonts w:ascii="Wingdings" w:hAnsi="Wingdings" w:hint="default"/>
+        <w:sz w:val="20"/>
+      </w:rPr>
+    </w:lvl>
+    <w:lvl w:ilvl="8" w:tentative="1">
+      <w:start w:val="1"/>
+      <w:numFmt w:val="bullet"/>
+      <w:lvlText w:val=""/>
+      <w:lvlJc w:val="left"/>
+      <w:pPr>
+        <w:tabs>
+          <w:tab w:val="num" w:pos="6480"/>
+        </w:tabs>
+        <w:ind w:left="6480" w:hanging="360"/>
+      </w:pPr>
+      <w:rPr>
+        <w:rFonts w:ascii="Wingdings" w:hAnsi="Wingdings" w:hint="default"/>
+        <w:sz w:val="20"/>
+      </w:rPr>
+    </w:lvl>
+  </w:abstractNum>
+  <w:abstractNum w:abstractNumId="94" w15:restartNumberingAfterBreak="0">
     <w:nsid w:val="46101FDD"/>
     <w:multiLevelType w:val="multilevel"/>
     <w:tmpl w:val="39BEB1E4"/>
@@ -44661,7 +49119,7 @@
       </w:rPr>
     </w:lvl>
   </w:abstractNum>
-  <w:abstractNum w:abstractNumId="85" w15:restartNumberingAfterBreak="0">
+  <w:abstractNum w:abstractNumId="95" w15:restartNumberingAfterBreak="0">
     <w:nsid w:val="46C41112"/>
     <w:multiLevelType w:val="multilevel"/>
     <w:tmpl w:val="29448D76"/>
@@ -44810,7 +49268,7 @@
       </w:rPr>
     </w:lvl>
   </w:abstractNum>
-  <w:abstractNum w:abstractNumId="86" w15:restartNumberingAfterBreak="0">
+  <w:abstractNum w:abstractNumId="96" w15:restartNumberingAfterBreak="0">
     <w:nsid w:val="471C4161"/>
     <w:multiLevelType w:val="multilevel"/>
     <w:tmpl w:val="D3BC8242"/>
@@ -44959,7 +49417,7 @@
       </w:rPr>
     </w:lvl>
   </w:abstractNum>
-  <w:abstractNum w:abstractNumId="87" w15:restartNumberingAfterBreak="0">
+  <w:abstractNum w:abstractNumId="97" w15:restartNumberingAfterBreak="0">
     <w:nsid w:val="478B5EC2"/>
     <w:multiLevelType w:val="multilevel"/>
     <w:tmpl w:val="0F6ADB48"/>
@@ -45108,7 +49566,7 @@
       </w:rPr>
     </w:lvl>
   </w:abstractNum>
-  <w:abstractNum w:abstractNumId="88" w15:restartNumberingAfterBreak="0">
+  <w:abstractNum w:abstractNumId="98" w15:restartNumberingAfterBreak="0">
     <w:nsid w:val="48842156"/>
     <w:multiLevelType w:val="multilevel"/>
     <w:tmpl w:val="29588136"/>
@@ -45257,7 +49715,7 @@
       </w:rPr>
     </w:lvl>
   </w:abstractNum>
-  <w:abstractNum w:abstractNumId="89" w15:restartNumberingAfterBreak="0">
+  <w:abstractNum w:abstractNumId="99" w15:restartNumberingAfterBreak="0">
     <w:nsid w:val="492D12D8"/>
     <w:multiLevelType w:val="multilevel"/>
     <w:tmpl w:val="1D8CD822"/>
@@ -45406,7 +49864,7 @@
       </w:rPr>
     </w:lvl>
   </w:abstractNum>
-  <w:abstractNum w:abstractNumId="90" w15:restartNumberingAfterBreak="0">
+  <w:abstractNum w:abstractNumId="100" w15:restartNumberingAfterBreak="0">
     <w:nsid w:val="499A552C"/>
     <w:multiLevelType w:val="multilevel"/>
     <w:tmpl w:val="78B417B6"/>
@@ -45555,7 +50013,7 @@
       </w:rPr>
     </w:lvl>
   </w:abstractNum>
-  <w:abstractNum w:abstractNumId="91" w15:restartNumberingAfterBreak="0">
+  <w:abstractNum w:abstractNumId="101" w15:restartNumberingAfterBreak="0">
     <w:nsid w:val="49E054A2"/>
     <w:multiLevelType w:val="multilevel"/>
     <w:tmpl w:val="FEFEDE1C"/>
@@ -45704,7 +50162,7 @@
       </w:rPr>
     </w:lvl>
   </w:abstractNum>
-  <w:abstractNum w:abstractNumId="92" w15:restartNumberingAfterBreak="0">
+  <w:abstractNum w:abstractNumId="102" w15:restartNumberingAfterBreak="0">
     <w:nsid w:val="4B763E48"/>
     <w:multiLevelType w:val="multilevel"/>
     <w:tmpl w:val="317A978A"/>
@@ -45853,7 +50311,7 @@
       </w:rPr>
     </w:lvl>
   </w:abstractNum>
-  <w:abstractNum w:abstractNumId="93" w15:restartNumberingAfterBreak="0">
+  <w:abstractNum w:abstractNumId="103" w15:restartNumberingAfterBreak="0">
     <w:nsid w:val="4C383924"/>
     <w:multiLevelType w:val="multilevel"/>
     <w:tmpl w:val="C9DEFCFE"/>
@@ -46002,7 +50460,7 @@
       </w:rPr>
     </w:lvl>
   </w:abstractNum>
-  <w:abstractNum w:abstractNumId="94" w15:restartNumberingAfterBreak="0">
+  <w:abstractNum w:abstractNumId="104" w15:restartNumberingAfterBreak="0">
     <w:nsid w:val="4CB90911"/>
     <w:multiLevelType w:val="multilevel"/>
     <w:tmpl w:val="FFB8C404"/>
@@ -46151,7 +50609,7 @@
       </w:rPr>
     </w:lvl>
   </w:abstractNum>
-  <w:abstractNum w:abstractNumId="95" w15:restartNumberingAfterBreak="0">
+  <w:abstractNum w:abstractNumId="105" w15:restartNumberingAfterBreak="0">
     <w:nsid w:val="4CF8154E"/>
     <w:multiLevelType w:val="multilevel"/>
     <w:tmpl w:val="1DF00A06"/>
@@ -46264,7 +50722,7 @@
       </w:pPr>
     </w:lvl>
   </w:abstractNum>
-  <w:abstractNum w:abstractNumId="96" w15:restartNumberingAfterBreak="0">
+  <w:abstractNum w:abstractNumId="106" w15:restartNumberingAfterBreak="0">
     <w:nsid w:val="4E3A53C6"/>
     <w:multiLevelType w:val="multilevel"/>
     <w:tmpl w:val="4540042A"/>
@@ -46413,7 +50871,7 @@
       </w:rPr>
     </w:lvl>
   </w:abstractNum>
-  <w:abstractNum w:abstractNumId="97" w15:restartNumberingAfterBreak="0">
+  <w:abstractNum w:abstractNumId="107" w15:restartNumberingAfterBreak="0">
     <w:nsid w:val="4F732516"/>
     <w:multiLevelType w:val="multilevel"/>
     <w:tmpl w:val="CB4EFC22"/>
@@ -46562,7 +51020,156 @@
       </w:rPr>
     </w:lvl>
   </w:abstractNum>
-  <w:abstractNum w:abstractNumId="98" w15:restartNumberingAfterBreak="0">
+  <w:abstractNum w:abstractNumId="108" w15:restartNumberingAfterBreak="0">
+    <w:nsid w:val="4FAC3E90"/>
+    <w:multiLevelType w:val="multilevel"/>
+    <w:tmpl w:val="9EF21610"/>
+    <w:lvl w:ilvl="0">
+      <w:start w:val="1"/>
+      <w:numFmt w:val="bullet"/>
+      <w:lvlText w:val=""/>
+      <w:lvlJc w:val="left"/>
+      <w:pPr>
+        <w:tabs>
+          <w:tab w:val="num" w:pos="720"/>
+        </w:tabs>
+        <w:ind w:left="720" w:hanging="360"/>
+      </w:pPr>
+      <w:rPr>
+        <w:rFonts w:ascii="Symbol" w:hAnsi="Symbol" w:hint="default"/>
+        <w:sz w:val="20"/>
+      </w:rPr>
+    </w:lvl>
+    <w:lvl w:ilvl="1" w:tentative="1">
+      <w:start w:val="1"/>
+      <w:numFmt w:val="bullet"/>
+      <w:lvlText w:val="o"/>
+      <w:lvlJc w:val="left"/>
+      <w:pPr>
+        <w:tabs>
+          <w:tab w:val="num" w:pos="1440"/>
+        </w:tabs>
+        <w:ind w:left="1440" w:hanging="360"/>
+      </w:pPr>
+      <w:rPr>
+        <w:rFonts w:ascii="Courier New" w:hAnsi="Courier New" w:hint="default"/>
+        <w:sz w:val="20"/>
+      </w:rPr>
+    </w:lvl>
+    <w:lvl w:ilvl="2" w:tentative="1">
+      <w:start w:val="1"/>
+      <w:numFmt w:val="bullet"/>
+      <w:lvlText w:val=""/>
+      <w:lvlJc w:val="left"/>
+      <w:pPr>
+        <w:tabs>
+          <w:tab w:val="num" w:pos="2160"/>
+        </w:tabs>
+        <w:ind w:left="2160" w:hanging="360"/>
+      </w:pPr>
+      <w:rPr>
+        <w:rFonts w:ascii="Wingdings" w:hAnsi="Wingdings" w:hint="default"/>
+        <w:sz w:val="20"/>
+      </w:rPr>
+    </w:lvl>
+    <w:lvl w:ilvl="3" w:tentative="1">
+      <w:start w:val="1"/>
+      <w:numFmt w:val="bullet"/>
+      <w:lvlText w:val=""/>
+      <w:lvlJc w:val="left"/>
+      <w:pPr>
+        <w:tabs>
+          <w:tab w:val="num" w:pos="2880"/>
+        </w:tabs>
+        <w:ind w:left="2880" w:hanging="360"/>
+      </w:pPr>
+      <w:rPr>
+        <w:rFonts w:ascii="Wingdings" w:hAnsi="Wingdings" w:hint="default"/>
+        <w:sz w:val="20"/>
+      </w:rPr>
+    </w:lvl>
+    <w:lvl w:ilvl="4" w:tentative="1">
+      <w:start w:val="1"/>
+      <w:numFmt w:val="bullet"/>
+      <w:lvlText w:val=""/>
+      <w:lvlJc w:val="left"/>
+      <w:pPr>
+        <w:tabs>
+          <w:tab w:val="num" w:pos="3600"/>
+        </w:tabs>
+        <w:ind w:left="3600" w:hanging="360"/>
+      </w:pPr>
+      <w:rPr>
+        <w:rFonts w:ascii="Wingdings" w:hAnsi="Wingdings" w:hint="default"/>
+        <w:sz w:val="20"/>
+      </w:rPr>
+    </w:lvl>
+    <w:lvl w:ilvl="5" w:tentative="1">
+      <w:start w:val="1"/>
+      <w:numFmt w:val="bullet"/>
+      <w:lvlText w:val=""/>
+      <w:lvlJc w:val="left"/>
+      <w:pPr>
+        <w:tabs>
+          <w:tab w:val="num" w:pos="4320"/>
+        </w:tabs>
+        <w:ind w:left="4320" w:hanging="360"/>
+      </w:pPr>
+      <w:rPr>
+        <w:rFonts w:ascii="Wingdings" w:hAnsi="Wingdings" w:hint="default"/>
+        <w:sz w:val="20"/>
+      </w:rPr>
+    </w:lvl>
+    <w:lvl w:ilvl="6" w:tentative="1">
+      <w:start w:val="1"/>
+      <w:numFmt w:val="bullet"/>
+      <w:lvlText w:val=""/>
+      <w:lvlJc w:val="left"/>
+      <w:pPr>
+        <w:tabs>
+          <w:tab w:val="num" w:pos="5040"/>
+        </w:tabs>
+        <w:ind w:left="5040" w:hanging="360"/>
+      </w:pPr>
+      <w:rPr>
+        <w:rFonts w:ascii="Wingdings" w:hAnsi="Wingdings" w:hint="default"/>
+        <w:sz w:val="20"/>
+      </w:rPr>
+    </w:lvl>
+    <w:lvl w:ilvl="7" w:tentative="1">
+      <w:start w:val="1"/>
+      <w:numFmt w:val="bullet"/>
+      <w:lvlText w:val=""/>
+      <w:lvlJc w:val="left"/>
+      <w:pPr>
+        <w:tabs>
+          <w:tab w:val="num" w:pos="5760"/>
+        </w:tabs>
+        <w:ind w:left="5760" w:hanging="360"/>
+      </w:pPr>
+      <w:rPr>
+        <w:rFonts w:ascii="Wingdings" w:hAnsi="Wingdings" w:hint="default"/>
+        <w:sz w:val="20"/>
+      </w:rPr>
+    </w:lvl>
+    <w:lvl w:ilvl="8" w:tentative="1">
+      <w:start w:val="1"/>
+      <w:numFmt w:val="bullet"/>
+      <w:lvlText w:val=""/>
+      <w:lvlJc w:val="left"/>
+      <w:pPr>
+        <w:tabs>
+          <w:tab w:val="num" w:pos="6480"/>
+        </w:tabs>
+        <w:ind w:left="6480" w:hanging="360"/>
+      </w:pPr>
+      <w:rPr>
+        <w:rFonts w:ascii="Wingdings" w:hAnsi="Wingdings" w:hint="default"/>
+        <w:sz w:val="20"/>
+      </w:rPr>
+    </w:lvl>
+  </w:abstractNum>
+  <w:abstractNum w:abstractNumId="109" w15:restartNumberingAfterBreak="0">
     <w:nsid w:val="50C272A1"/>
     <w:multiLevelType w:val="multilevel"/>
     <w:tmpl w:val="A7EC75FC"/>
@@ -46711,7 +51318,7 @@
       </w:rPr>
     </w:lvl>
   </w:abstractNum>
-  <w:abstractNum w:abstractNumId="99" w15:restartNumberingAfterBreak="0">
+  <w:abstractNum w:abstractNumId="110" w15:restartNumberingAfterBreak="0">
     <w:nsid w:val="5100234A"/>
     <w:multiLevelType w:val="multilevel"/>
     <w:tmpl w:val="1D3C0D9C"/>
@@ -46824,7 +51431,7 @@
       </w:pPr>
     </w:lvl>
   </w:abstractNum>
-  <w:abstractNum w:abstractNumId="100" w15:restartNumberingAfterBreak="0">
+  <w:abstractNum w:abstractNumId="111" w15:restartNumberingAfterBreak="0">
     <w:nsid w:val="51F44C1C"/>
     <w:multiLevelType w:val="multilevel"/>
     <w:tmpl w:val="2318911E"/>
@@ -46973,7 +51580,7 @@
       </w:rPr>
     </w:lvl>
   </w:abstractNum>
-  <w:abstractNum w:abstractNumId="101" w15:restartNumberingAfterBreak="0">
+  <w:abstractNum w:abstractNumId="112" w15:restartNumberingAfterBreak="0">
     <w:nsid w:val="52321176"/>
     <w:multiLevelType w:val="multilevel"/>
     <w:tmpl w:val="0DAE25D4"/>
@@ -47122,7 +51729,7 @@
       </w:rPr>
     </w:lvl>
   </w:abstractNum>
-  <w:abstractNum w:abstractNumId="102" w15:restartNumberingAfterBreak="0">
+  <w:abstractNum w:abstractNumId="113" w15:restartNumberingAfterBreak="0">
     <w:nsid w:val="525F4D89"/>
     <w:multiLevelType w:val="multilevel"/>
     <w:tmpl w:val="95BE071C"/>
@@ -47271,7 +51878,7 @@
       </w:rPr>
     </w:lvl>
   </w:abstractNum>
-  <w:abstractNum w:abstractNumId="103" w15:restartNumberingAfterBreak="0">
+  <w:abstractNum w:abstractNumId="114" w15:restartNumberingAfterBreak="0">
     <w:nsid w:val="53616832"/>
     <w:multiLevelType w:val="multilevel"/>
     <w:tmpl w:val="36EAF872"/>
@@ -47420,7 +52027,7 @@
       </w:rPr>
     </w:lvl>
   </w:abstractNum>
-  <w:abstractNum w:abstractNumId="104" w15:restartNumberingAfterBreak="0">
+  <w:abstractNum w:abstractNumId="115" w15:restartNumberingAfterBreak="0">
     <w:nsid w:val="553237EB"/>
     <w:multiLevelType w:val="multilevel"/>
     <w:tmpl w:val="C0FAE470"/>
@@ -47569,7 +52176,7 @@
       </w:rPr>
     </w:lvl>
   </w:abstractNum>
-  <w:abstractNum w:abstractNumId="105" w15:restartNumberingAfterBreak="0">
+  <w:abstractNum w:abstractNumId="116" w15:restartNumberingAfterBreak="0">
     <w:nsid w:val="577B5F6E"/>
     <w:multiLevelType w:val="multilevel"/>
     <w:tmpl w:val="A42A518C"/>
@@ -47718,7 +52325,7 @@
       </w:rPr>
     </w:lvl>
   </w:abstractNum>
-  <w:abstractNum w:abstractNumId="106" w15:restartNumberingAfterBreak="0">
+  <w:abstractNum w:abstractNumId="117" w15:restartNumberingAfterBreak="0">
     <w:nsid w:val="5869728C"/>
     <w:multiLevelType w:val="multilevel"/>
     <w:tmpl w:val="7CE4967C"/>
@@ -47867,7 +52474,7 @@
       </w:rPr>
     </w:lvl>
   </w:abstractNum>
-  <w:abstractNum w:abstractNumId="107" w15:restartNumberingAfterBreak="0">
+  <w:abstractNum w:abstractNumId="118" w15:restartNumberingAfterBreak="0">
     <w:nsid w:val="58D2356D"/>
     <w:multiLevelType w:val="multilevel"/>
     <w:tmpl w:val="C0D64226"/>
@@ -48016,7 +52623,7 @@
       </w:rPr>
     </w:lvl>
   </w:abstractNum>
-  <w:abstractNum w:abstractNumId="108" w15:restartNumberingAfterBreak="0">
+  <w:abstractNum w:abstractNumId="119" w15:restartNumberingAfterBreak="0">
     <w:nsid w:val="58D40722"/>
     <w:multiLevelType w:val="multilevel"/>
     <w:tmpl w:val="A1444F34"/>
@@ -48165,7 +52772,7 @@
       </w:rPr>
     </w:lvl>
   </w:abstractNum>
-  <w:abstractNum w:abstractNumId="109" w15:restartNumberingAfterBreak="0">
+  <w:abstractNum w:abstractNumId="120" w15:restartNumberingAfterBreak="0">
     <w:nsid w:val="58DC37D3"/>
     <w:multiLevelType w:val="multilevel"/>
     <w:tmpl w:val="A936F008"/>
@@ -48314,7 +52921,7 @@
       </w:rPr>
     </w:lvl>
   </w:abstractNum>
-  <w:abstractNum w:abstractNumId="110" w15:restartNumberingAfterBreak="0">
+  <w:abstractNum w:abstractNumId="121" w15:restartNumberingAfterBreak="0">
     <w:nsid w:val="5B563174"/>
     <w:multiLevelType w:val="multilevel"/>
     <w:tmpl w:val="B93CA210"/>
@@ -48463,7 +53070,7 @@
       </w:rPr>
     </w:lvl>
   </w:abstractNum>
-  <w:abstractNum w:abstractNumId="111" w15:restartNumberingAfterBreak="0">
+  <w:abstractNum w:abstractNumId="122" w15:restartNumberingAfterBreak="0">
     <w:nsid w:val="5CF44439"/>
     <w:multiLevelType w:val="multilevel"/>
     <w:tmpl w:val="10F2902A"/>
@@ -48612,7 +53219,7 @@
       </w:rPr>
     </w:lvl>
   </w:abstractNum>
-  <w:abstractNum w:abstractNumId="112" w15:restartNumberingAfterBreak="0">
+  <w:abstractNum w:abstractNumId="123" w15:restartNumberingAfterBreak="0">
     <w:nsid w:val="5DA00230"/>
     <w:multiLevelType w:val="multilevel"/>
     <w:tmpl w:val="0ED428B8"/>
@@ -48761,7 +53368,7 @@
       </w:rPr>
     </w:lvl>
   </w:abstractNum>
-  <w:abstractNum w:abstractNumId="113" w15:restartNumberingAfterBreak="0">
+  <w:abstractNum w:abstractNumId="124" w15:restartNumberingAfterBreak="0">
     <w:nsid w:val="5F255C89"/>
     <w:multiLevelType w:val="multilevel"/>
     <w:tmpl w:val="5BC03B8E"/>
@@ -48910,7 +53517,7 @@
       </w:rPr>
     </w:lvl>
   </w:abstractNum>
-  <w:abstractNum w:abstractNumId="114" w15:restartNumberingAfterBreak="0">
+  <w:abstractNum w:abstractNumId="125" w15:restartNumberingAfterBreak="0">
     <w:nsid w:val="611649C7"/>
     <w:multiLevelType w:val="multilevel"/>
     <w:tmpl w:val="400C5AD8"/>
@@ -49059,7 +53666,7 @@
       </w:rPr>
     </w:lvl>
   </w:abstractNum>
-  <w:abstractNum w:abstractNumId="115" w15:restartNumberingAfterBreak="0">
+  <w:abstractNum w:abstractNumId="126" w15:restartNumberingAfterBreak="0">
     <w:nsid w:val="614D0CA6"/>
     <w:multiLevelType w:val="multilevel"/>
     <w:tmpl w:val="B6A087AC"/>
@@ -49208,7 +53815,7 @@
       </w:rPr>
     </w:lvl>
   </w:abstractNum>
-  <w:abstractNum w:abstractNumId="116" w15:restartNumberingAfterBreak="0">
+  <w:abstractNum w:abstractNumId="127" w15:restartNumberingAfterBreak="0">
     <w:nsid w:val="62981EE4"/>
     <w:multiLevelType w:val="multilevel"/>
     <w:tmpl w:val="83500E2C"/>
@@ -49357,7 +53964,7 @@
       </w:rPr>
     </w:lvl>
   </w:abstractNum>
-  <w:abstractNum w:abstractNumId="117" w15:restartNumberingAfterBreak="0">
+  <w:abstractNum w:abstractNumId="128" w15:restartNumberingAfterBreak="0">
     <w:nsid w:val="631F6A8E"/>
     <w:multiLevelType w:val="multilevel"/>
     <w:tmpl w:val="1CB48BC8"/>
@@ -49506,7 +54113,7 @@
       </w:rPr>
     </w:lvl>
   </w:abstractNum>
-  <w:abstractNum w:abstractNumId="118" w15:restartNumberingAfterBreak="0">
+  <w:abstractNum w:abstractNumId="129" w15:restartNumberingAfterBreak="0">
     <w:nsid w:val="6362721A"/>
     <w:multiLevelType w:val="multilevel"/>
     <w:tmpl w:val="506CB3F4"/>
@@ -49655,7 +54262,7 @@
       </w:rPr>
     </w:lvl>
   </w:abstractNum>
-  <w:abstractNum w:abstractNumId="119" w15:restartNumberingAfterBreak="0">
+  <w:abstractNum w:abstractNumId="130" w15:restartNumberingAfterBreak="0">
     <w:nsid w:val="641425EC"/>
     <w:multiLevelType w:val="multilevel"/>
     <w:tmpl w:val="2B024676"/>
@@ -49804,7 +54411,7 @@
       </w:rPr>
     </w:lvl>
   </w:abstractNum>
-  <w:abstractNum w:abstractNumId="120" w15:restartNumberingAfterBreak="0">
+  <w:abstractNum w:abstractNumId="131" w15:restartNumberingAfterBreak="0">
     <w:nsid w:val="64DB6376"/>
     <w:multiLevelType w:val="multilevel"/>
     <w:tmpl w:val="C2FCBBEA"/>
@@ -49953,7 +54560,7 @@
       </w:rPr>
     </w:lvl>
   </w:abstractNum>
-  <w:abstractNum w:abstractNumId="121" w15:restartNumberingAfterBreak="0">
+  <w:abstractNum w:abstractNumId="132" w15:restartNumberingAfterBreak="0">
     <w:nsid w:val="65BB082B"/>
     <w:multiLevelType w:val="multilevel"/>
     <w:tmpl w:val="24567A6C"/>
@@ -50102,7 +54709,7 @@
       </w:rPr>
     </w:lvl>
   </w:abstractNum>
-  <w:abstractNum w:abstractNumId="122" w15:restartNumberingAfterBreak="0">
+  <w:abstractNum w:abstractNumId="133" w15:restartNumberingAfterBreak="0">
     <w:nsid w:val="665D5B77"/>
     <w:multiLevelType w:val="multilevel"/>
     <w:tmpl w:val="54E43AC0"/>
@@ -50251,7 +54858,7 @@
       </w:rPr>
     </w:lvl>
   </w:abstractNum>
-  <w:abstractNum w:abstractNumId="123" w15:restartNumberingAfterBreak="0">
+  <w:abstractNum w:abstractNumId="134" w15:restartNumberingAfterBreak="0">
     <w:nsid w:val="69192EAC"/>
     <w:multiLevelType w:val="multilevel"/>
     <w:tmpl w:val="719830F0"/>
@@ -50400,7 +55007,7 @@
       </w:rPr>
     </w:lvl>
   </w:abstractNum>
-  <w:abstractNum w:abstractNumId="124" w15:restartNumberingAfterBreak="0">
+  <w:abstractNum w:abstractNumId="135" w15:restartNumberingAfterBreak="0">
     <w:nsid w:val="6CEC5F5D"/>
     <w:multiLevelType w:val="multilevel"/>
     <w:tmpl w:val="5B38CCBA"/>
@@ -50513,7 +55120,7 @@
       </w:pPr>
     </w:lvl>
   </w:abstractNum>
-  <w:abstractNum w:abstractNumId="125" w15:restartNumberingAfterBreak="0">
+  <w:abstractNum w:abstractNumId="136" w15:restartNumberingAfterBreak="0">
     <w:nsid w:val="6D727E06"/>
     <w:multiLevelType w:val="multilevel"/>
     <w:tmpl w:val="FA10E4E2"/>
@@ -50626,7 +55233,7 @@
       </w:pPr>
     </w:lvl>
   </w:abstractNum>
-  <w:abstractNum w:abstractNumId="126" w15:restartNumberingAfterBreak="0">
+  <w:abstractNum w:abstractNumId="137" w15:restartNumberingAfterBreak="0">
     <w:nsid w:val="6DC84E6D"/>
     <w:multiLevelType w:val="multilevel"/>
     <w:tmpl w:val="DC52EBEE"/>
@@ -50739,7 +55346,7 @@
       </w:pPr>
     </w:lvl>
   </w:abstractNum>
-  <w:abstractNum w:abstractNumId="127" w15:restartNumberingAfterBreak="0">
+  <w:abstractNum w:abstractNumId="138" w15:restartNumberingAfterBreak="0">
     <w:nsid w:val="6E935213"/>
     <w:multiLevelType w:val="multilevel"/>
     <w:tmpl w:val="BD90B4EC"/>
@@ -50888,7 +55495,156 @@
       </w:rPr>
     </w:lvl>
   </w:abstractNum>
-  <w:abstractNum w:abstractNumId="128" w15:restartNumberingAfterBreak="0">
+  <w:abstractNum w:abstractNumId="139" w15:restartNumberingAfterBreak="0">
+    <w:nsid w:val="6EF62B72"/>
+    <w:multiLevelType w:val="multilevel"/>
+    <w:tmpl w:val="EB548EF4"/>
+    <w:lvl w:ilvl="0">
+      <w:start w:val="1"/>
+      <w:numFmt w:val="bullet"/>
+      <w:lvlText w:val=""/>
+      <w:lvlJc w:val="left"/>
+      <w:pPr>
+        <w:tabs>
+          <w:tab w:val="num" w:pos="720"/>
+        </w:tabs>
+        <w:ind w:left="720" w:hanging="360"/>
+      </w:pPr>
+      <w:rPr>
+        <w:rFonts w:ascii="Symbol" w:hAnsi="Symbol" w:hint="default"/>
+        <w:sz w:val="20"/>
+      </w:rPr>
+    </w:lvl>
+    <w:lvl w:ilvl="1" w:tentative="1">
+      <w:start w:val="1"/>
+      <w:numFmt w:val="bullet"/>
+      <w:lvlText w:val="o"/>
+      <w:lvlJc w:val="left"/>
+      <w:pPr>
+        <w:tabs>
+          <w:tab w:val="num" w:pos="1440"/>
+        </w:tabs>
+        <w:ind w:left="1440" w:hanging="360"/>
+      </w:pPr>
+      <w:rPr>
+        <w:rFonts w:ascii="Courier New" w:hAnsi="Courier New" w:hint="default"/>
+        <w:sz w:val="20"/>
+      </w:rPr>
+    </w:lvl>
+    <w:lvl w:ilvl="2" w:tentative="1">
+      <w:start w:val="1"/>
+      <w:numFmt w:val="bullet"/>
+      <w:lvlText w:val=""/>
+      <w:lvlJc w:val="left"/>
+      <w:pPr>
+        <w:tabs>
+          <w:tab w:val="num" w:pos="2160"/>
+        </w:tabs>
+        <w:ind w:left="2160" w:hanging="360"/>
+      </w:pPr>
+      <w:rPr>
+        <w:rFonts w:ascii="Wingdings" w:hAnsi="Wingdings" w:hint="default"/>
+        <w:sz w:val="20"/>
+      </w:rPr>
+    </w:lvl>
+    <w:lvl w:ilvl="3" w:tentative="1">
+      <w:start w:val="1"/>
+      <w:numFmt w:val="bullet"/>
+      <w:lvlText w:val=""/>
+      <w:lvlJc w:val="left"/>
+      <w:pPr>
+        <w:tabs>
+          <w:tab w:val="num" w:pos="2880"/>
+        </w:tabs>
+        <w:ind w:left="2880" w:hanging="360"/>
+      </w:pPr>
+      <w:rPr>
+        <w:rFonts w:ascii="Wingdings" w:hAnsi="Wingdings" w:hint="default"/>
+        <w:sz w:val="20"/>
+      </w:rPr>
+    </w:lvl>
+    <w:lvl w:ilvl="4" w:tentative="1">
+      <w:start w:val="1"/>
+      <w:numFmt w:val="bullet"/>
+      <w:lvlText w:val=""/>
+      <w:lvlJc w:val="left"/>
+      <w:pPr>
+        <w:tabs>
+          <w:tab w:val="num" w:pos="3600"/>
+        </w:tabs>
+        <w:ind w:left="3600" w:hanging="360"/>
+      </w:pPr>
+      <w:rPr>
+        <w:rFonts w:ascii="Wingdings" w:hAnsi="Wingdings" w:hint="default"/>
+        <w:sz w:val="20"/>
+      </w:rPr>
+    </w:lvl>
+    <w:lvl w:ilvl="5" w:tentative="1">
+      <w:start w:val="1"/>
+      <w:numFmt w:val="bullet"/>
+      <w:lvlText w:val=""/>
+      <w:lvlJc w:val="left"/>
+      <w:pPr>
+        <w:tabs>
+          <w:tab w:val="num" w:pos="4320"/>
+        </w:tabs>
+        <w:ind w:left="4320" w:hanging="360"/>
+      </w:pPr>
+      <w:rPr>
+        <w:rFonts w:ascii="Wingdings" w:hAnsi="Wingdings" w:hint="default"/>
+        <w:sz w:val="20"/>
+      </w:rPr>
+    </w:lvl>
+    <w:lvl w:ilvl="6" w:tentative="1">
+      <w:start w:val="1"/>
+      <w:numFmt w:val="bullet"/>
+      <w:lvlText w:val=""/>
+      <w:lvlJc w:val="left"/>
+      <w:pPr>
+        <w:tabs>
+          <w:tab w:val="num" w:pos="5040"/>
+        </w:tabs>
+        <w:ind w:left="5040" w:hanging="360"/>
+      </w:pPr>
+      <w:rPr>
+        <w:rFonts w:ascii="Wingdings" w:hAnsi="Wingdings" w:hint="default"/>
+        <w:sz w:val="20"/>
+      </w:rPr>
+    </w:lvl>
+    <w:lvl w:ilvl="7" w:tentative="1">
+      <w:start w:val="1"/>
+      <w:numFmt w:val="bullet"/>
+      <w:lvlText w:val=""/>
+      <w:lvlJc w:val="left"/>
+      <w:pPr>
+        <w:tabs>
+          <w:tab w:val="num" w:pos="5760"/>
+        </w:tabs>
+        <w:ind w:left="5760" w:hanging="360"/>
+      </w:pPr>
+      <w:rPr>
+        <w:rFonts w:ascii="Wingdings" w:hAnsi="Wingdings" w:hint="default"/>
+        <w:sz w:val="20"/>
+      </w:rPr>
+    </w:lvl>
+    <w:lvl w:ilvl="8" w:tentative="1">
+      <w:start w:val="1"/>
+      <w:numFmt w:val="bullet"/>
+      <w:lvlText w:val=""/>
+      <w:lvlJc w:val="left"/>
+      <w:pPr>
+        <w:tabs>
+          <w:tab w:val="num" w:pos="6480"/>
+        </w:tabs>
+        <w:ind w:left="6480" w:hanging="360"/>
+      </w:pPr>
+      <w:rPr>
+        <w:rFonts w:ascii="Wingdings" w:hAnsi="Wingdings" w:hint="default"/>
+        <w:sz w:val="20"/>
+      </w:rPr>
+    </w:lvl>
+  </w:abstractNum>
+  <w:abstractNum w:abstractNumId="140" w15:restartNumberingAfterBreak="0">
     <w:nsid w:val="6FBD007B"/>
     <w:multiLevelType w:val="multilevel"/>
     <w:tmpl w:val="19648920"/>
@@ -51037,7 +55793,156 @@
       </w:rPr>
     </w:lvl>
   </w:abstractNum>
-  <w:abstractNum w:abstractNumId="129" w15:restartNumberingAfterBreak="0">
+  <w:abstractNum w:abstractNumId="141" w15:restartNumberingAfterBreak="0">
+    <w:nsid w:val="6FEF0360"/>
+    <w:multiLevelType w:val="multilevel"/>
+    <w:tmpl w:val="5A2CC10E"/>
+    <w:lvl w:ilvl="0">
+      <w:start w:val="1"/>
+      <w:numFmt w:val="bullet"/>
+      <w:lvlText w:val=""/>
+      <w:lvlJc w:val="left"/>
+      <w:pPr>
+        <w:tabs>
+          <w:tab w:val="num" w:pos="720"/>
+        </w:tabs>
+        <w:ind w:left="720" w:hanging="360"/>
+      </w:pPr>
+      <w:rPr>
+        <w:rFonts w:ascii="Symbol" w:hAnsi="Symbol" w:hint="default"/>
+        <w:sz w:val="20"/>
+      </w:rPr>
+    </w:lvl>
+    <w:lvl w:ilvl="1" w:tentative="1">
+      <w:start w:val="1"/>
+      <w:numFmt w:val="bullet"/>
+      <w:lvlText w:val="o"/>
+      <w:lvlJc w:val="left"/>
+      <w:pPr>
+        <w:tabs>
+          <w:tab w:val="num" w:pos="1440"/>
+        </w:tabs>
+        <w:ind w:left="1440" w:hanging="360"/>
+      </w:pPr>
+      <w:rPr>
+        <w:rFonts w:ascii="Courier New" w:hAnsi="Courier New" w:hint="default"/>
+        <w:sz w:val="20"/>
+      </w:rPr>
+    </w:lvl>
+    <w:lvl w:ilvl="2" w:tentative="1">
+      <w:start w:val="1"/>
+      <w:numFmt w:val="bullet"/>
+      <w:lvlText w:val=""/>
+      <w:lvlJc w:val="left"/>
+      <w:pPr>
+        <w:tabs>
+          <w:tab w:val="num" w:pos="2160"/>
+        </w:tabs>
+        <w:ind w:left="2160" w:hanging="360"/>
+      </w:pPr>
+      <w:rPr>
+        <w:rFonts w:ascii="Wingdings" w:hAnsi="Wingdings" w:hint="default"/>
+        <w:sz w:val="20"/>
+      </w:rPr>
+    </w:lvl>
+    <w:lvl w:ilvl="3" w:tentative="1">
+      <w:start w:val="1"/>
+      <w:numFmt w:val="bullet"/>
+      <w:lvlText w:val=""/>
+      <w:lvlJc w:val="left"/>
+      <w:pPr>
+        <w:tabs>
+          <w:tab w:val="num" w:pos="2880"/>
+        </w:tabs>
+        <w:ind w:left="2880" w:hanging="360"/>
+      </w:pPr>
+      <w:rPr>
+        <w:rFonts w:ascii="Wingdings" w:hAnsi="Wingdings" w:hint="default"/>
+        <w:sz w:val="20"/>
+      </w:rPr>
+    </w:lvl>
+    <w:lvl w:ilvl="4" w:tentative="1">
+      <w:start w:val="1"/>
+      <w:numFmt w:val="bullet"/>
+      <w:lvlText w:val=""/>
+      <w:lvlJc w:val="left"/>
+      <w:pPr>
+        <w:tabs>
+          <w:tab w:val="num" w:pos="3600"/>
+        </w:tabs>
+        <w:ind w:left="3600" w:hanging="360"/>
+      </w:pPr>
+      <w:rPr>
+        <w:rFonts w:ascii="Wingdings" w:hAnsi="Wingdings" w:hint="default"/>
+        <w:sz w:val="20"/>
+      </w:rPr>
+    </w:lvl>
+    <w:lvl w:ilvl="5" w:tentative="1">
+      <w:start w:val="1"/>
+      <w:numFmt w:val="bullet"/>
+      <w:lvlText w:val=""/>
+      <w:lvlJc w:val="left"/>
+      <w:pPr>
+        <w:tabs>
+          <w:tab w:val="num" w:pos="4320"/>
+        </w:tabs>
+        <w:ind w:left="4320" w:hanging="360"/>
+      </w:pPr>
+      <w:rPr>
+        <w:rFonts w:ascii="Wingdings" w:hAnsi="Wingdings" w:hint="default"/>
+        <w:sz w:val="20"/>
+      </w:rPr>
+    </w:lvl>
+    <w:lvl w:ilvl="6" w:tentative="1">
+      <w:start w:val="1"/>
+      <w:numFmt w:val="bullet"/>
+      <w:lvlText w:val=""/>
+      <w:lvlJc w:val="left"/>
+      <w:pPr>
+        <w:tabs>
+          <w:tab w:val="num" w:pos="5040"/>
+        </w:tabs>
+        <w:ind w:left="5040" w:hanging="360"/>
+      </w:pPr>
+      <w:rPr>
+        <w:rFonts w:ascii="Wingdings" w:hAnsi="Wingdings" w:hint="default"/>
+        <w:sz w:val="20"/>
+      </w:rPr>
+    </w:lvl>
+    <w:lvl w:ilvl="7" w:tentative="1">
+      <w:start w:val="1"/>
+      <w:numFmt w:val="bullet"/>
+      <w:lvlText w:val=""/>
+      <w:lvlJc w:val="left"/>
+      <w:pPr>
+        <w:tabs>
+          <w:tab w:val="num" w:pos="5760"/>
+        </w:tabs>
+        <w:ind w:left="5760" w:hanging="360"/>
+      </w:pPr>
+      <w:rPr>
+        <w:rFonts w:ascii="Wingdings" w:hAnsi="Wingdings" w:hint="default"/>
+        <w:sz w:val="20"/>
+      </w:rPr>
+    </w:lvl>
+    <w:lvl w:ilvl="8" w:tentative="1">
+      <w:start w:val="1"/>
+      <w:numFmt w:val="bullet"/>
+      <w:lvlText w:val=""/>
+      <w:lvlJc w:val="left"/>
+      <w:pPr>
+        <w:tabs>
+          <w:tab w:val="num" w:pos="6480"/>
+        </w:tabs>
+        <w:ind w:left="6480" w:hanging="360"/>
+      </w:pPr>
+      <w:rPr>
+        <w:rFonts w:ascii="Wingdings" w:hAnsi="Wingdings" w:hint="default"/>
+        <w:sz w:val="20"/>
+      </w:rPr>
+    </w:lvl>
+  </w:abstractNum>
+  <w:abstractNum w:abstractNumId="142" w15:restartNumberingAfterBreak="0">
     <w:nsid w:val="705250D9"/>
     <w:multiLevelType w:val="multilevel"/>
     <w:tmpl w:val="B422F71A"/>
@@ -51186,7 +56091,305 @@
       </w:rPr>
     </w:lvl>
   </w:abstractNum>
-  <w:abstractNum w:abstractNumId="130" w15:restartNumberingAfterBreak="0">
+  <w:abstractNum w:abstractNumId="143" w15:restartNumberingAfterBreak="0">
+    <w:nsid w:val="709C6C75"/>
+    <w:multiLevelType w:val="multilevel"/>
+    <w:tmpl w:val="32FA020E"/>
+    <w:lvl w:ilvl="0">
+      <w:start w:val="1"/>
+      <w:numFmt w:val="bullet"/>
+      <w:lvlText w:val=""/>
+      <w:lvlJc w:val="left"/>
+      <w:pPr>
+        <w:tabs>
+          <w:tab w:val="num" w:pos="720"/>
+        </w:tabs>
+        <w:ind w:left="720" w:hanging="360"/>
+      </w:pPr>
+      <w:rPr>
+        <w:rFonts w:ascii="Symbol" w:hAnsi="Symbol" w:hint="default"/>
+        <w:sz w:val="20"/>
+      </w:rPr>
+    </w:lvl>
+    <w:lvl w:ilvl="1" w:tentative="1">
+      <w:start w:val="1"/>
+      <w:numFmt w:val="bullet"/>
+      <w:lvlText w:val="o"/>
+      <w:lvlJc w:val="left"/>
+      <w:pPr>
+        <w:tabs>
+          <w:tab w:val="num" w:pos="1440"/>
+        </w:tabs>
+        <w:ind w:left="1440" w:hanging="360"/>
+      </w:pPr>
+      <w:rPr>
+        <w:rFonts w:ascii="Courier New" w:hAnsi="Courier New" w:hint="default"/>
+        <w:sz w:val="20"/>
+      </w:rPr>
+    </w:lvl>
+    <w:lvl w:ilvl="2" w:tentative="1">
+      <w:start w:val="1"/>
+      <w:numFmt w:val="bullet"/>
+      <w:lvlText w:val=""/>
+      <w:lvlJc w:val="left"/>
+      <w:pPr>
+        <w:tabs>
+          <w:tab w:val="num" w:pos="2160"/>
+        </w:tabs>
+        <w:ind w:left="2160" w:hanging="360"/>
+      </w:pPr>
+      <w:rPr>
+        <w:rFonts w:ascii="Wingdings" w:hAnsi="Wingdings" w:hint="default"/>
+        <w:sz w:val="20"/>
+      </w:rPr>
+    </w:lvl>
+    <w:lvl w:ilvl="3" w:tentative="1">
+      <w:start w:val="1"/>
+      <w:numFmt w:val="bullet"/>
+      <w:lvlText w:val=""/>
+      <w:lvlJc w:val="left"/>
+      <w:pPr>
+        <w:tabs>
+          <w:tab w:val="num" w:pos="2880"/>
+        </w:tabs>
+        <w:ind w:left="2880" w:hanging="360"/>
+      </w:pPr>
+      <w:rPr>
+        <w:rFonts w:ascii="Wingdings" w:hAnsi="Wingdings" w:hint="default"/>
+        <w:sz w:val="20"/>
+      </w:rPr>
+    </w:lvl>
+    <w:lvl w:ilvl="4" w:tentative="1">
+      <w:start w:val="1"/>
+      <w:numFmt w:val="bullet"/>
+      <w:lvlText w:val=""/>
+      <w:lvlJc w:val="left"/>
+      <w:pPr>
+        <w:tabs>
+          <w:tab w:val="num" w:pos="3600"/>
+        </w:tabs>
+        <w:ind w:left="3600" w:hanging="360"/>
+      </w:pPr>
+      <w:rPr>
+        <w:rFonts w:ascii="Wingdings" w:hAnsi="Wingdings" w:hint="default"/>
+        <w:sz w:val="20"/>
+      </w:rPr>
+    </w:lvl>
+    <w:lvl w:ilvl="5" w:tentative="1">
+      <w:start w:val="1"/>
+      <w:numFmt w:val="bullet"/>
+      <w:lvlText w:val=""/>
+      <w:lvlJc w:val="left"/>
+      <w:pPr>
+        <w:tabs>
+          <w:tab w:val="num" w:pos="4320"/>
+        </w:tabs>
+        <w:ind w:left="4320" w:hanging="360"/>
+      </w:pPr>
+      <w:rPr>
+        <w:rFonts w:ascii="Wingdings" w:hAnsi="Wingdings" w:hint="default"/>
+        <w:sz w:val="20"/>
+      </w:rPr>
+    </w:lvl>
+    <w:lvl w:ilvl="6" w:tentative="1">
+      <w:start w:val="1"/>
+      <w:numFmt w:val="bullet"/>
+      <w:lvlText w:val=""/>
+      <w:lvlJc w:val="left"/>
+      <w:pPr>
+        <w:tabs>
+          <w:tab w:val="num" w:pos="5040"/>
+        </w:tabs>
+        <w:ind w:left="5040" w:hanging="360"/>
+      </w:pPr>
+      <w:rPr>
+        <w:rFonts w:ascii="Wingdings" w:hAnsi="Wingdings" w:hint="default"/>
+        <w:sz w:val="20"/>
+      </w:rPr>
+    </w:lvl>
+    <w:lvl w:ilvl="7" w:tentative="1">
+      <w:start w:val="1"/>
+      <w:numFmt w:val="bullet"/>
+      <w:lvlText w:val=""/>
+      <w:lvlJc w:val="left"/>
+      <w:pPr>
+        <w:tabs>
+          <w:tab w:val="num" w:pos="5760"/>
+        </w:tabs>
+        <w:ind w:left="5760" w:hanging="360"/>
+      </w:pPr>
+      <w:rPr>
+        <w:rFonts w:ascii="Wingdings" w:hAnsi="Wingdings" w:hint="default"/>
+        <w:sz w:val="20"/>
+      </w:rPr>
+    </w:lvl>
+    <w:lvl w:ilvl="8" w:tentative="1">
+      <w:start w:val="1"/>
+      <w:numFmt w:val="bullet"/>
+      <w:lvlText w:val=""/>
+      <w:lvlJc w:val="left"/>
+      <w:pPr>
+        <w:tabs>
+          <w:tab w:val="num" w:pos="6480"/>
+        </w:tabs>
+        <w:ind w:left="6480" w:hanging="360"/>
+      </w:pPr>
+      <w:rPr>
+        <w:rFonts w:ascii="Wingdings" w:hAnsi="Wingdings" w:hint="default"/>
+        <w:sz w:val="20"/>
+      </w:rPr>
+    </w:lvl>
+  </w:abstractNum>
+  <w:abstractNum w:abstractNumId="144" w15:restartNumberingAfterBreak="0">
+    <w:nsid w:val="70BB78C5"/>
+    <w:multiLevelType w:val="multilevel"/>
+    <w:tmpl w:val="D4A07694"/>
+    <w:lvl w:ilvl="0">
+      <w:start w:val="1"/>
+      <w:numFmt w:val="bullet"/>
+      <w:lvlText w:val=""/>
+      <w:lvlJc w:val="left"/>
+      <w:pPr>
+        <w:tabs>
+          <w:tab w:val="num" w:pos="720"/>
+        </w:tabs>
+        <w:ind w:left="720" w:hanging="360"/>
+      </w:pPr>
+      <w:rPr>
+        <w:rFonts w:ascii="Symbol" w:hAnsi="Symbol" w:hint="default"/>
+        <w:sz w:val="20"/>
+      </w:rPr>
+    </w:lvl>
+    <w:lvl w:ilvl="1">
+      <w:start w:val="1"/>
+      <w:numFmt w:val="bullet"/>
+      <w:lvlText w:val="o"/>
+      <w:lvlJc w:val="left"/>
+      <w:pPr>
+        <w:tabs>
+          <w:tab w:val="num" w:pos="1440"/>
+        </w:tabs>
+        <w:ind w:left="1440" w:hanging="360"/>
+      </w:pPr>
+      <w:rPr>
+        <w:rFonts w:ascii="Courier New" w:hAnsi="Courier New" w:hint="default"/>
+        <w:sz w:val="20"/>
+      </w:rPr>
+    </w:lvl>
+    <w:lvl w:ilvl="2" w:tentative="1">
+      <w:start w:val="1"/>
+      <w:numFmt w:val="bullet"/>
+      <w:lvlText w:val=""/>
+      <w:lvlJc w:val="left"/>
+      <w:pPr>
+        <w:tabs>
+          <w:tab w:val="num" w:pos="2160"/>
+        </w:tabs>
+        <w:ind w:left="2160" w:hanging="360"/>
+      </w:pPr>
+      <w:rPr>
+        <w:rFonts w:ascii="Wingdings" w:hAnsi="Wingdings" w:hint="default"/>
+        <w:sz w:val="20"/>
+      </w:rPr>
+    </w:lvl>
+    <w:lvl w:ilvl="3" w:tentative="1">
+      <w:start w:val="1"/>
+      <w:numFmt w:val="bullet"/>
+      <w:lvlText w:val=""/>
+      <w:lvlJc w:val="left"/>
+      <w:pPr>
+        <w:tabs>
+          <w:tab w:val="num" w:pos="2880"/>
+        </w:tabs>
+        <w:ind w:left="2880" w:hanging="360"/>
+      </w:pPr>
+      <w:rPr>
+        <w:rFonts w:ascii="Wingdings" w:hAnsi="Wingdings" w:hint="default"/>
+        <w:sz w:val="20"/>
+      </w:rPr>
+    </w:lvl>
+    <w:lvl w:ilvl="4" w:tentative="1">
+      <w:start w:val="1"/>
+      <w:numFmt w:val="bullet"/>
+      <w:lvlText w:val=""/>
+      <w:lvlJc w:val="left"/>
+      <w:pPr>
+        <w:tabs>
+          <w:tab w:val="num" w:pos="3600"/>
+        </w:tabs>
+        <w:ind w:left="3600" w:hanging="360"/>
+      </w:pPr>
+      <w:rPr>
+        <w:rFonts w:ascii="Wingdings" w:hAnsi="Wingdings" w:hint="default"/>
+        <w:sz w:val="20"/>
+      </w:rPr>
+    </w:lvl>
+    <w:lvl w:ilvl="5" w:tentative="1">
+      <w:start w:val="1"/>
+      <w:numFmt w:val="bullet"/>
+      <w:lvlText w:val=""/>
+      <w:lvlJc w:val="left"/>
+      <w:pPr>
+        <w:tabs>
+          <w:tab w:val="num" w:pos="4320"/>
+        </w:tabs>
+        <w:ind w:left="4320" w:hanging="360"/>
+      </w:pPr>
+      <w:rPr>
+        <w:rFonts w:ascii="Wingdings" w:hAnsi="Wingdings" w:hint="default"/>
+        <w:sz w:val="20"/>
+      </w:rPr>
+    </w:lvl>
+    <w:lvl w:ilvl="6" w:tentative="1">
+      <w:start w:val="1"/>
+      <w:numFmt w:val="bullet"/>
+      <w:lvlText w:val=""/>
+      <w:lvlJc w:val="left"/>
+      <w:pPr>
+        <w:tabs>
+          <w:tab w:val="num" w:pos="5040"/>
+        </w:tabs>
+        <w:ind w:left="5040" w:hanging="360"/>
+      </w:pPr>
+      <w:rPr>
+        <w:rFonts w:ascii="Wingdings" w:hAnsi="Wingdings" w:hint="default"/>
+        <w:sz w:val="20"/>
+      </w:rPr>
+    </w:lvl>
+    <w:lvl w:ilvl="7" w:tentative="1">
+      <w:start w:val="1"/>
+      <w:numFmt w:val="bullet"/>
+      <w:lvlText w:val=""/>
+      <w:lvlJc w:val="left"/>
+      <w:pPr>
+        <w:tabs>
+          <w:tab w:val="num" w:pos="5760"/>
+        </w:tabs>
+        <w:ind w:left="5760" w:hanging="360"/>
+      </w:pPr>
+      <w:rPr>
+        <w:rFonts w:ascii="Wingdings" w:hAnsi="Wingdings" w:hint="default"/>
+        <w:sz w:val="20"/>
+      </w:rPr>
+    </w:lvl>
+    <w:lvl w:ilvl="8" w:tentative="1">
+      <w:start w:val="1"/>
+      <w:numFmt w:val="bullet"/>
+      <w:lvlText w:val=""/>
+      <w:lvlJc w:val="left"/>
+      <w:pPr>
+        <w:tabs>
+          <w:tab w:val="num" w:pos="6480"/>
+        </w:tabs>
+        <w:ind w:left="6480" w:hanging="360"/>
+      </w:pPr>
+      <w:rPr>
+        <w:rFonts w:ascii="Wingdings" w:hAnsi="Wingdings" w:hint="default"/>
+        <w:sz w:val="20"/>
+      </w:rPr>
+    </w:lvl>
+  </w:abstractNum>
+  <w:abstractNum w:abstractNumId="145" w15:restartNumberingAfterBreak="0">
     <w:nsid w:val="70F77BAA"/>
     <w:multiLevelType w:val="multilevel"/>
     <w:tmpl w:val="F62ECA84"/>
@@ -51335,7 +56538,7 @@
       </w:rPr>
     </w:lvl>
   </w:abstractNum>
-  <w:abstractNum w:abstractNumId="131" w15:restartNumberingAfterBreak="0">
+  <w:abstractNum w:abstractNumId="146" w15:restartNumberingAfterBreak="0">
     <w:nsid w:val="710F0E77"/>
     <w:multiLevelType w:val="multilevel"/>
     <w:tmpl w:val="59186420"/>
@@ -51484,7 +56687,7 @@
       </w:rPr>
     </w:lvl>
   </w:abstractNum>
-  <w:abstractNum w:abstractNumId="132" w15:restartNumberingAfterBreak="0">
+  <w:abstractNum w:abstractNumId="147" w15:restartNumberingAfterBreak="0">
     <w:nsid w:val="71FA47B4"/>
     <w:multiLevelType w:val="multilevel"/>
     <w:tmpl w:val="084C9F0E"/>
@@ -51633,7 +56836,7 @@
       </w:rPr>
     </w:lvl>
   </w:abstractNum>
-  <w:abstractNum w:abstractNumId="133" w15:restartNumberingAfterBreak="0">
+  <w:abstractNum w:abstractNumId="148" w15:restartNumberingAfterBreak="0">
     <w:nsid w:val="72950B1C"/>
     <w:multiLevelType w:val="multilevel"/>
     <w:tmpl w:val="D1182880"/>
@@ -51782,7 +56985,7 @@
       </w:rPr>
     </w:lvl>
   </w:abstractNum>
-  <w:abstractNum w:abstractNumId="134" w15:restartNumberingAfterBreak="0">
+  <w:abstractNum w:abstractNumId="149" w15:restartNumberingAfterBreak="0">
     <w:nsid w:val="74B76EDE"/>
     <w:multiLevelType w:val="multilevel"/>
     <w:tmpl w:val="29F03396"/>
@@ -51931,7 +57134,7 @@
       </w:rPr>
     </w:lvl>
   </w:abstractNum>
-  <w:abstractNum w:abstractNumId="135" w15:restartNumberingAfterBreak="0">
+  <w:abstractNum w:abstractNumId="150" w15:restartNumberingAfterBreak="0">
     <w:nsid w:val="75A76726"/>
     <w:multiLevelType w:val="multilevel"/>
     <w:tmpl w:val="B5BEB732"/>
@@ -52080,7 +57283,7 @@
       </w:rPr>
     </w:lvl>
   </w:abstractNum>
-  <w:abstractNum w:abstractNumId="136" w15:restartNumberingAfterBreak="0">
+  <w:abstractNum w:abstractNumId="151" w15:restartNumberingAfterBreak="0">
     <w:nsid w:val="78687459"/>
     <w:multiLevelType w:val="multilevel"/>
     <w:tmpl w:val="8E7CB052"/>
@@ -52229,7 +57432,7 @@
       </w:rPr>
     </w:lvl>
   </w:abstractNum>
-  <w:abstractNum w:abstractNumId="137" w15:restartNumberingAfterBreak="0">
+  <w:abstractNum w:abstractNumId="152" w15:restartNumberingAfterBreak="0">
     <w:nsid w:val="79A62BAC"/>
     <w:multiLevelType w:val="multilevel"/>
     <w:tmpl w:val="582A9932"/>
@@ -52378,7 +57581,7 @@
       </w:rPr>
     </w:lvl>
   </w:abstractNum>
-  <w:abstractNum w:abstractNumId="138" w15:restartNumberingAfterBreak="0">
+  <w:abstractNum w:abstractNumId="153" w15:restartNumberingAfterBreak="0">
     <w:nsid w:val="79EB010B"/>
     <w:multiLevelType w:val="multilevel"/>
     <w:tmpl w:val="7394612E"/>
@@ -52527,7 +57730,7 @@
       </w:rPr>
     </w:lvl>
   </w:abstractNum>
-  <w:abstractNum w:abstractNumId="139" w15:restartNumberingAfterBreak="0">
+  <w:abstractNum w:abstractNumId="154" w15:restartNumberingAfterBreak="0">
     <w:nsid w:val="79EF0911"/>
     <w:multiLevelType w:val="multilevel"/>
     <w:tmpl w:val="EB98AC40"/>
@@ -52676,7 +57879,7 @@
       </w:rPr>
     </w:lvl>
   </w:abstractNum>
-  <w:abstractNum w:abstractNumId="140" w15:restartNumberingAfterBreak="0">
+  <w:abstractNum w:abstractNumId="155" w15:restartNumberingAfterBreak="0">
     <w:nsid w:val="7A223187"/>
     <w:multiLevelType w:val="multilevel"/>
     <w:tmpl w:val="66E254D2"/>
@@ -52825,7 +58028,7 @@
       </w:rPr>
     </w:lvl>
   </w:abstractNum>
-  <w:abstractNum w:abstractNumId="141" w15:restartNumberingAfterBreak="0">
+  <w:abstractNum w:abstractNumId="156" w15:restartNumberingAfterBreak="0">
     <w:nsid w:val="7A877116"/>
     <w:multiLevelType w:val="multilevel"/>
     <w:tmpl w:val="39F8677A"/>
@@ -52974,7 +58177,7 @@
       </w:rPr>
     </w:lvl>
   </w:abstractNum>
-  <w:abstractNum w:abstractNumId="142" w15:restartNumberingAfterBreak="0">
+  <w:abstractNum w:abstractNumId="157" w15:restartNumberingAfterBreak="0">
     <w:nsid w:val="7AF30B2E"/>
     <w:multiLevelType w:val="multilevel"/>
     <w:tmpl w:val="061224C8"/>
@@ -53123,7 +58326,7 @@
       </w:rPr>
     </w:lvl>
   </w:abstractNum>
-  <w:abstractNum w:abstractNumId="143" w15:restartNumberingAfterBreak="0">
+  <w:abstractNum w:abstractNumId="158" w15:restartNumberingAfterBreak="0">
     <w:nsid w:val="7D503C68"/>
     <w:multiLevelType w:val="multilevel"/>
     <w:tmpl w:val="3E26C92A"/>
@@ -53272,7 +58475,7 @@
       </w:rPr>
     </w:lvl>
   </w:abstractNum>
-  <w:abstractNum w:abstractNumId="144" w15:restartNumberingAfterBreak="0">
+  <w:abstractNum w:abstractNumId="159" w15:restartNumberingAfterBreak="0">
     <w:nsid w:val="7E710E8E"/>
     <w:multiLevelType w:val="multilevel"/>
     <w:tmpl w:val="3EFA64F0"/>
@@ -53421,7 +58624,7 @@
       </w:rPr>
     </w:lvl>
   </w:abstractNum>
-  <w:abstractNum w:abstractNumId="145" w15:restartNumberingAfterBreak="0">
+  <w:abstractNum w:abstractNumId="160" w15:restartNumberingAfterBreak="0">
     <w:nsid w:val="7F1114B7"/>
     <w:multiLevelType w:val="multilevel"/>
     <w:tmpl w:val="C310BF1C"/>
@@ -53571,442 +58774,487 @@
     </w:lvl>
   </w:abstractNum>
   <w:num w:numId="1" w16cid:durableId="494338860">
+    <w:abstractNumId w:val="138"/>
+  </w:num>
+  <w:num w:numId="2" w16cid:durableId="1094320293">
+    <w:abstractNumId w:val="104"/>
+  </w:num>
+  <w:num w:numId="3" w16cid:durableId="807473886">
+    <w:abstractNumId w:val="142"/>
+  </w:num>
+  <w:num w:numId="4" w16cid:durableId="1067802357">
+    <w:abstractNumId w:val="20"/>
+  </w:num>
+  <w:num w:numId="5" w16cid:durableId="2083946425">
+    <w:abstractNumId w:val="58"/>
+  </w:num>
+  <w:num w:numId="6" w16cid:durableId="331225440">
+    <w:abstractNumId w:val="41"/>
+  </w:num>
+  <w:num w:numId="7" w16cid:durableId="390544671">
+    <w:abstractNumId w:val="59"/>
+  </w:num>
+  <w:num w:numId="8" w16cid:durableId="1593128593">
+    <w:abstractNumId w:val="56"/>
+  </w:num>
+  <w:num w:numId="9" w16cid:durableId="151602131">
+    <w:abstractNumId w:val="12"/>
+  </w:num>
+  <w:num w:numId="10" w16cid:durableId="2070566422">
+    <w:abstractNumId w:val="97"/>
+  </w:num>
+  <w:num w:numId="11" w16cid:durableId="151869213">
+    <w:abstractNumId w:val="119"/>
+  </w:num>
+  <w:num w:numId="12" w16cid:durableId="1301497713">
+    <w:abstractNumId w:val="70"/>
+  </w:num>
+  <w:num w:numId="13" w16cid:durableId="917710839">
+    <w:abstractNumId w:val="157"/>
+  </w:num>
+  <w:num w:numId="14" w16cid:durableId="1567910451">
+    <w:abstractNumId w:val="151"/>
+  </w:num>
+  <w:num w:numId="15" w16cid:durableId="431318139">
     <w:abstractNumId w:val="127"/>
   </w:num>
-  <w:num w:numId="2" w16cid:durableId="1094320293">
-    <w:abstractNumId w:val="94"/>
+  <w:num w:numId="16" w16cid:durableId="1075663985">
+    <w:abstractNumId w:val="10"/>
   </w:num>
-  <w:num w:numId="3" w16cid:durableId="807473886">
+  <w:num w:numId="17" w16cid:durableId="1141339302">
+    <w:abstractNumId w:val="51"/>
+  </w:num>
+  <w:num w:numId="18" w16cid:durableId="1868181523">
+    <w:abstractNumId w:val="132"/>
+  </w:num>
+  <w:num w:numId="19" w16cid:durableId="862744904">
+    <w:abstractNumId w:val="155"/>
+  </w:num>
+  <w:num w:numId="20" w16cid:durableId="1559435836">
+    <w:abstractNumId w:val="29"/>
+  </w:num>
+  <w:num w:numId="21" w16cid:durableId="1656687646">
+    <w:abstractNumId w:val="64"/>
+  </w:num>
+  <w:num w:numId="22" w16cid:durableId="513494004">
+    <w:abstractNumId w:val="11"/>
+  </w:num>
+  <w:num w:numId="23" w16cid:durableId="1152018104">
+    <w:abstractNumId w:val="36"/>
+  </w:num>
+  <w:num w:numId="24" w16cid:durableId="146557300">
+    <w:abstractNumId w:val="124"/>
+  </w:num>
+  <w:num w:numId="25" w16cid:durableId="673530480">
+    <w:abstractNumId w:val="39"/>
+  </w:num>
+  <w:num w:numId="26" w16cid:durableId="1352411348">
+    <w:abstractNumId w:val="21"/>
+  </w:num>
+  <w:num w:numId="27" w16cid:durableId="655230548">
+    <w:abstractNumId w:val="26"/>
+  </w:num>
+  <w:num w:numId="28" w16cid:durableId="1512717259">
+    <w:abstractNumId w:val="96"/>
+  </w:num>
+  <w:num w:numId="29" w16cid:durableId="115805701">
+    <w:abstractNumId w:val="15"/>
+  </w:num>
+  <w:num w:numId="30" w16cid:durableId="682777806">
+    <w:abstractNumId w:val="156"/>
+  </w:num>
+  <w:num w:numId="31" w16cid:durableId="1765177289">
+    <w:abstractNumId w:val="109"/>
+  </w:num>
+  <w:num w:numId="32" w16cid:durableId="239872297">
+    <w:abstractNumId w:val="61"/>
+  </w:num>
+  <w:num w:numId="33" w16cid:durableId="1497964470">
+    <w:abstractNumId w:val="77"/>
+  </w:num>
+  <w:num w:numId="34" w16cid:durableId="710768532">
+    <w:abstractNumId w:val="88"/>
+  </w:num>
+  <w:num w:numId="35" w16cid:durableId="1619750410">
+    <w:abstractNumId w:val="153"/>
+  </w:num>
+  <w:num w:numId="36" w16cid:durableId="1706252851">
+    <w:abstractNumId w:val="72"/>
+  </w:num>
+  <w:num w:numId="37" w16cid:durableId="1753088551">
+    <w:abstractNumId w:val="43"/>
+  </w:num>
+  <w:num w:numId="38" w16cid:durableId="1931625118">
+    <w:abstractNumId w:val="91"/>
+  </w:num>
+  <w:num w:numId="39" w16cid:durableId="1442458205">
+    <w:abstractNumId w:val="145"/>
+  </w:num>
+  <w:num w:numId="40" w16cid:durableId="896360926">
+    <w:abstractNumId w:val="90"/>
+  </w:num>
+  <w:num w:numId="41" w16cid:durableId="639116433">
+    <w:abstractNumId w:val="136"/>
+  </w:num>
+  <w:num w:numId="42" w16cid:durableId="620847383">
+    <w:abstractNumId w:val="27"/>
+  </w:num>
+  <w:num w:numId="43" w16cid:durableId="701444651">
+    <w:abstractNumId w:val="86"/>
+  </w:num>
+  <w:num w:numId="44" w16cid:durableId="2129080738">
+    <w:abstractNumId w:val="113"/>
+  </w:num>
+  <w:num w:numId="45" w16cid:durableId="2073195319">
+    <w:abstractNumId w:val="106"/>
+  </w:num>
+  <w:num w:numId="46" w16cid:durableId="1199469106">
+    <w:abstractNumId w:val="101"/>
+  </w:num>
+  <w:num w:numId="47" w16cid:durableId="674382663">
+    <w:abstractNumId w:val="57"/>
+  </w:num>
+  <w:num w:numId="48" w16cid:durableId="360057902">
+    <w:abstractNumId w:val="92"/>
+  </w:num>
+  <w:num w:numId="49" w16cid:durableId="120419314">
+    <w:abstractNumId w:val="81"/>
+  </w:num>
+  <w:num w:numId="50" w16cid:durableId="434207140">
     <w:abstractNumId w:val="129"/>
   </w:num>
-  <w:num w:numId="4" w16cid:durableId="1067802357">
+  <w:num w:numId="51" w16cid:durableId="2026665329">
+    <w:abstractNumId w:val="120"/>
+  </w:num>
+  <w:num w:numId="52" w16cid:durableId="304748236">
+    <w:abstractNumId w:val="74"/>
+  </w:num>
+  <w:num w:numId="53" w16cid:durableId="1832721343">
+    <w:abstractNumId w:val="105"/>
+  </w:num>
+  <w:num w:numId="54" w16cid:durableId="725448091">
+    <w:abstractNumId w:val="62"/>
+  </w:num>
+  <w:num w:numId="55" w16cid:durableId="484973577">
+    <w:abstractNumId w:val="46"/>
+  </w:num>
+  <w:num w:numId="56" w16cid:durableId="340402578">
+    <w:abstractNumId w:val="100"/>
+  </w:num>
+  <w:num w:numId="57" w16cid:durableId="2085099950">
+    <w:abstractNumId w:val="42"/>
+  </w:num>
+  <w:num w:numId="58" w16cid:durableId="1412506909">
+    <w:abstractNumId w:val="125"/>
+  </w:num>
+  <w:num w:numId="59" w16cid:durableId="1606571771">
+    <w:abstractNumId w:val="5"/>
+  </w:num>
+  <w:num w:numId="60" w16cid:durableId="1230187536">
+    <w:abstractNumId w:val="24"/>
+  </w:num>
+  <w:num w:numId="61" w16cid:durableId="1538811954">
+    <w:abstractNumId w:val="28"/>
+  </w:num>
+  <w:num w:numId="62" w16cid:durableId="1763522898">
+    <w:abstractNumId w:val="33"/>
+  </w:num>
+  <w:num w:numId="63" w16cid:durableId="827095293">
+    <w:abstractNumId w:val="110"/>
+  </w:num>
+  <w:num w:numId="64" w16cid:durableId="1612780619">
+    <w:abstractNumId w:val="116"/>
+  </w:num>
+  <w:num w:numId="65" w16cid:durableId="1879466735">
+    <w:abstractNumId w:val="31"/>
+  </w:num>
+  <w:num w:numId="66" w16cid:durableId="95753943">
+    <w:abstractNumId w:val="55"/>
+  </w:num>
+  <w:num w:numId="67" w16cid:durableId="1306812851">
+    <w:abstractNumId w:val="130"/>
+  </w:num>
+  <w:num w:numId="68" w16cid:durableId="1168863003">
+    <w:abstractNumId w:val="112"/>
+  </w:num>
+  <w:num w:numId="69" w16cid:durableId="1411268157">
+    <w:abstractNumId w:val="60"/>
+  </w:num>
+  <w:num w:numId="70" w16cid:durableId="1157112527">
+    <w:abstractNumId w:val="117"/>
+  </w:num>
+  <w:num w:numId="71" w16cid:durableId="2040618016">
+    <w:abstractNumId w:val="140"/>
+  </w:num>
+  <w:num w:numId="72" w16cid:durableId="1724675796">
+    <w:abstractNumId w:val="7"/>
+  </w:num>
+  <w:num w:numId="73" w16cid:durableId="1714453016">
+    <w:abstractNumId w:val="6"/>
+  </w:num>
+  <w:num w:numId="74" w16cid:durableId="1562866773">
+    <w:abstractNumId w:val="54"/>
+  </w:num>
+  <w:num w:numId="75" w16cid:durableId="860315187">
+    <w:abstractNumId w:val="76"/>
+  </w:num>
+  <w:num w:numId="76" w16cid:durableId="649479437">
+    <w:abstractNumId w:val="32"/>
+  </w:num>
+  <w:num w:numId="77" w16cid:durableId="1344014095">
+    <w:abstractNumId w:val="52"/>
+  </w:num>
+  <w:num w:numId="78" w16cid:durableId="1258641015">
+    <w:abstractNumId w:val="152"/>
+  </w:num>
+  <w:num w:numId="79" w16cid:durableId="785150839">
+    <w:abstractNumId w:val="103"/>
+  </w:num>
+  <w:num w:numId="80" w16cid:durableId="1938632996">
+    <w:abstractNumId w:val="128"/>
+  </w:num>
+  <w:num w:numId="81" w16cid:durableId="1201820733">
+    <w:abstractNumId w:val="131"/>
+  </w:num>
+  <w:num w:numId="82" w16cid:durableId="956375198">
+    <w:abstractNumId w:val="126"/>
+  </w:num>
+  <w:num w:numId="83" w16cid:durableId="1661810084">
+    <w:abstractNumId w:val="154"/>
+  </w:num>
+  <w:num w:numId="84" w16cid:durableId="651249730">
+    <w:abstractNumId w:val="16"/>
+  </w:num>
+  <w:num w:numId="85" w16cid:durableId="1716196256">
+    <w:abstractNumId w:val="9"/>
+  </w:num>
+  <w:num w:numId="86" w16cid:durableId="2117827216">
+    <w:abstractNumId w:val="40"/>
+  </w:num>
+  <w:num w:numId="87" w16cid:durableId="75254139">
+    <w:abstractNumId w:val="78"/>
+  </w:num>
+  <w:num w:numId="88" w16cid:durableId="1827699989">
+    <w:abstractNumId w:val="82"/>
+  </w:num>
+  <w:num w:numId="89" w16cid:durableId="1083451691">
+    <w:abstractNumId w:val="146"/>
+  </w:num>
+  <w:num w:numId="90" w16cid:durableId="582951449">
+    <w:abstractNumId w:val="160"/>
+  </w:num>
+  <w:num w:numId="91" w16cid:durableId="1246185869">
+    <w:abstractNumId w:val="111"/>
+  </w:num>
+  <w:num w:numId="92" w16cid:durableId="1163619800">
+    <w:abstractNumId w:val="150"/>
+  </w:num>
+  <w:num w:numId="93" w16cid:durableId="1307859962">
+    <w:abstractNumId w:val="83"/>
+  </w:num>
+  <w:num w:numId="94" w16cid:durableId="901409699">
+    <w:abstractNumId w:val="49"/>
+  </w:num>
+  <w:num w:numId="95" w16cid:durableId="1911042329">
+    <w:abstractNumId w:val="44"/>
+  </w:num>
+  <w:num w:numId="96" w16cid:durableId="1620606700">
+    <w:abstractNumId w:val="71"/>
+  </w:num>
+  <w:num w:numId="97" w16cid:durableId="1984307945">
+    <w:abstractNumId w:val="13"/>
+  </w:num>
+  <w:num w:numId="98" w16cid:durableId="1806309708">
     <w:abstractNumId w:val="17"/>
   </w:num>
-  <w:num w:numId="5" w16cid:durableId="2083946425">
-    <w:abstractNumId w:val="50"/>
+  <w:num w:numId="99" w16cid:durableId="309095559">
+    <w:abstractNumId w:val="34"/>
   </w:num>
-  <w:num w:numId="6" w16cid:durableId="331225440">
-    <w:abstractNumId w:val="35"/>
+  <w:num w:numId="100" w16cid:durableId="1521121638">
+    <w:abstractNumId w:val="89"/>
   </w:num>
-  <w:num w:numId="7" w16cid:durableId="390544671">
-    <w:abstractNumId w:val="51"/>
+  <w:num w:numId="101" w16cid:durableId="86659711">
+    <w:abstractNumId w:val="2"/>
   </w:num>
-  <w:num w:numId="8" w16cid:durableId="1593128593">
-    <w:abstractNumId w:val="48"/>
+  <w:num w:numId="102" w16cid:durableId="635910963">
+    <w:abstractNumId w:val="45"/>
   </w:num>
-  <w:num w:numId="9" w16cid:durableId="151602131">
-    <w:abstractNumId w:val="11"/>
+  <w:num w:numId="103" w16cid:durableId="401484560">
+    <w:abstractNumId w:val="122"/>
   </w:num>
-  <w:num w:numId="10" w16cid:durableId="2070566422">
-    <w:abstractNumId w:val="87"/>
-  </w:num>
-  <w:num w:numId="11" w16cid:durableId="151869213">
-    <w:abstractNumId w:val="108"/>
-  </w:num>
-  <w:num w:numId="12" w16cid:durableId="1301497713">
-    <w:abstractNumId w:val="62"/>
-  </w:num>
-  <w:num w:numId="13" w16cid:durableId="917710839">
-    <w:abstractNumId w:val="142"/>
-  </w:num>
-  <w:num w:numId="14" w16cid:durableId="1567910451">
-    <w:abstractNumId w:val="136"/>
-  </w:num>
-  <w:num w:numId="15" w16cid:durableId="431318139">
-    <w:abstractNumId w:val="116"/>
-  </w:num>
-  <w:num w:numId="16" w16cid:durableId="1075663985">
-    <w:abstractNumId w:val="9"/>
-  </w:num>
-  <w:num w:numId="17" w16cid:durableId="1141339302">
-    <w:abstractNumId w:val="44"/>
-  </w:num>
-  <w:num w:numId="18" w16cid:durableId="1868181523">
-    <w:abstractNumId w:val="121"/>
-  </w:num>
-  <w:num w:numId="19" w16cid:durableId="862744904">
-    <w:abstractNumId w:val="140"/>
-  </w:num>
-  <w:num w:numId="20" w16cid:durableId="1559435836">
-    <w:abstractNumId w:val="25"/>
-  </w:num>
-  <w:num w:numId="21" w16cid:durableId="1656687646">
-    <w:abstractNumId w:val="56"/>
-  </w:num>
-  <w:num w:numId="22" w16cid:durableId="513494004">
-    <w:abstractNumId w:val="10"/>
-  </w:num>
-  <w:num w:numId="23" w16cid:durableId="1152018104">
-    <w:abstractNumId w:val="31"/>
-  </w:num>
-  <w:num w:numId="24" w16cid:durableId="146557300">
-    <w:abstractNumId w:val="113"/>
-  </w:num>
-  <w:num w:numId="25" w16cid:durableId="673530480">
-    <w:abstractNumId w:val="33"/>
-  </w:num>
-  <w:num w:numId="26" w16cid:durableId="1352411348">
-    <w:abstractNumId w:val="18"/>
-  </w:num>
-  <w:num w:numId="27" w16cid:durableId="655230548">
-    <w:abstractNumId w:val="22"/>
-  </w:num>
-  <w:num w:numId="28" w16cid:durableId="1512717259">
-    <w:abstractNumId w:val="86"/>
-  </w:num>
-  <w:num w:numId="29" w16cid:durableId="115805701">
-    <w:abstractNumId w:val="14"/>
-  </w:num>
-  <w:num w:numId="30" w16cid:durableId="682777806">
-    <w:abstractNumId w:val="141"/>
-  </w:num>
-  <w:num w:numId="31" w16cid:durableId="1765177289">
-    <w:abstractNumId w:val="98"/>
-  </w:num>
-  <w:num w:numId="32" w16cid:durableId="239872297">
-    <w:abstractNumId w:val="53"/>
-  </w:num>
-  <w:num w:numId="33" w16cid:durableId="1497964470">
+  <w:num w:numId="104" w16cid:durableId="1568421000">
     <w:abstractNumId w:val="69"/>
   </w:num>
-  <w:num w:numId="34" w16cid:durableId="710768532">
-    <w:abstractNumId w:val="79"/>
-  </w:num>
-  <w:num w:numId="35" w16cid:durableId="1619750410">
-    <w:abstractNumId w:val="138"/>
-  </w:num>
-  <w:num w:numId="36" w16cid:durableId="1706252851">
-    <w:abstractNumId w:val="64"/>
-  </w:num>
-  <w:num w:numId="37" w16cid:durableId="1753088551">
-    <w:abstractNumId w:val="37"/>
-  </w:num>
-  <w:num w:numId="38" w16cid:durableId="1931625118">
-    <w:abstractNumId w:val="82"/>
-  </w:num>
-  <w:num w:numId="39" w16cid:durableId="1442458205">
-    <w:abstractNumId w:val="130"/>
-  </w:num>
-  <w:num w:numId="40" w16cid:durableId="896360926">
-    <w:abstractNumId w:val="81"/>
-  </w:num>
-  <w:num w:numId="41" w16cid:durableId="639116433">
-    <w:abstractNumId w:val="125"/>
-  </w:num>
-  <w:num w:numId="42" w16cid:durableId="620847383">
-    <w:abstractNumId w:val="23"/>
-  </w:num>
-  <w:num w:numId="43" w16cid:durableId="701444651">
-    <w:abstractNumId w:val="77"/>
-  </w:num>
-  <w:num w:numId="44" w16cid:durableId="2129080738">
-    <w:abstractNumId w:val="102"/>
-  </w:num>
-  <w:num w:numId="45" w16cid:durableId="2073195319">
-    <w:abstractNumId w:val="96"/>
-  </w:num>
-  <w:num w:numId="46" w16cid:durableId="1199469106">
-    <w:abstractNumId w:val="91"/>
-  </w:num>
-  <w:num w:numId="47" w16cid:durableId="674382663">
-    <w:abstractNumId w:val="49"/>
-  </w:num>
-  <w:num w:numId="48" w16cid:durableId="360057902">
-    <w:abstractNumId w:val="83"/>
-  </w:num>
-  <w:num w:numId="49" w16cid:durableId="120419314">
-    <w:abstractNumId w:val="73"/>
-  </w:num>
-  <w:num w:numId="50" w16cid:durableId="434207140">
-    <w:abstractNumId w:val="118"/>
-  </w:num>
-  <w:num w:numId="51" w16cid:durableId="2026665329">
-    <w:abstractNumId w:val="109"/>
-  </w:num>
-  <w:num w:numId="52" w16cid:durableId="304748236">
-    <w:abstractNumId w:val="66"/>
-  </w:num>
-  <w:num w:numId="53" w16cid:durableId="1832721343">
-    <w:abstractNumId w:val="95"/>
-  </w:num>
-  <w:num w:numId="54" w16cid:durableId="725448091">
-    <w:abstractNumId w:val="54"/>
-  </w:num>
-  <w:num w:numId="55" w16cid:durableId="484973577">
-    <w:abstractNumId w:val="40"/>
-  </w:num>
-  <w:num w:numId="56" w16cid:durableId="340402578">
-    <w:abstractNumId w:val="90"/>
-  </w:num>
-  <w:num w:numId="57" w16cid:durableId="2085099950">
-    <w:abstractNumId w:val="36"/>
-  </w:num>
-  <w:num w:numId="58" w16cid:durableId="1412506909">
-    <w:abstractNumId w:val="114"/>
-  </w:num>
-  <w:num w:numId="59" w16cid:durableId="1606571771">
-    <w:abstractNumId w:val="4"/>
-  </w:num>
-  <w:num w:numId="60" w16cid:durableId="1230187536">
-    <w:abstractNumId w:val="20"/>
-  </w:num>
-  <w:num w:numId="61" w16cid:durableId="1538811954">
-    <w:abstractNumId w:val="24"/>
-  </w:num>
-  <w:num w:numId="62" w16cid:durableId="1763522898">
-    <w:abstractNumId w:val="29"/>
-  </w:num>
-  <w:num w:numId="63" w16cid:durableId="827095293">
-    <w:abstractNumId w:val="99"/>
-  </w:num>
-  <w:num w:numId="64" w16cid:durableId="1612780619">
-    <w:abstractNumId w:val="105"/>
-  </w:num>
-  <w:num w:numId="65" w16cid:durableId="1879466735">
-    <w:abstractNumId w:val="27"/>
-  </w:num>
-  <w:num w:numId="66" w16cid:durableId="95753943">
-    <w:abstractNumId w:val="47"/>
-  </w:num>
-  <w:num w:numId="67" w16cid:durableId="1306812851">
-    <w:abstractNumId w:val="119"/>
-  </w:num>
-  <w:num w:numId="68" w16cid:durableId="1168863003">
-    <w:abstractNumId w:val="101"/>
-  </w:num>
-  <w:num w:numId="69" w16cid:durableId="1411268157">
-    <w:abstractNumId w:val="52"/>
-  </w:num>
-  <w:num w:numId="70" w16cid:durableId="1157112527">
-    <w:abstractNumId w:val="106"/>
-  </w:num>
-  <w:num w:numId="71" w16cid:durableId="2040618016">
-    <w:abstractNumId w:val="128"/>
-  </w:num>
-  <w:num w:numId="72" w16cid:durableId="1724675796">
-    <w:abstractNumId w:val="6"/>
-  </w:num>
-  <w:num w:numId="73" w16cid:durableId="1714453016">
-    <w:abstractNumId w:val="5"/>
-  </w:num>
-  <w:num w:numId="74" w16cid:durableId="1562866773">
-    <w:abstractNumId w:val="46"/>
-  </w:num>
-  <w:num w:numId="75" w16cid:durableId="860315187">
-    <w:abstractNumId w:val="68"/>
-  </w:num>
-  <w:num w:numId="76" w16cid:durableId="649479437">
-    <w:abstractNumId w:val="28"/>
-  </w:num>
-  <w:num w:numId="77" w16cid:durableId="1344014095">
-    <w:abstractNumId w:val="45"/>
-  </w:num>
-  <w:num w:numId="78" w16cid:durableId="1258641015">
-    <w:abstractNumId w:val="137"/>
-  </w:num>
-  <w:num w:numId="79" w16cid:durableId="785150839">
-    <w:abstractNumId w:val="93"/>
-  </w:num>
-  <w:num w:numId="80" w16cid:durableId="1938632996">
-    <w:abstractNumId w:val="117"/>
-  </w:num>
-  <w:num w:numId="81" w16cid:durableId="1201820733">
-    <w:abstractNumId w:val="120"/>
-  </w:num>
-  <w:num w:numId="82" w16cid:durableId="956375198">
-    <w:abstractNumId w:val="115"/>
-  </w:num>
-  <w:num w:numId="83" w16cid:durableId="1661810084">
-    <w:abstractNumId w:val="139"/>
-  </w:num>
-  <w:num w:numId="84" w16cid:durableId="651249730">
-    <w:abstractNumId w:val="15"/>
-  </w:num>
-  <w:num w:numId="85" w16cid:durableId="1716196256">
-    <w:abstractNumId w:val="8"/>
-  </w:num>
-  <w:num w:numId="86" w16cid:durableId="2117827216">
-    <w:abstractNumId w:val="34"/>
-  </w:num>
-  <w:num w:numId="87" w16cid:durableId="75254139">
-    <w:abstractNumId w:val="70"/>
-  </w:num>
-  <w:num w:numId="88" w16cid:durableId="1827699989">
-    <w:abstractNumId w:val="74"/>
-  </w:num>
-  <w:num w:numId="89" w16cid:durableId="1083451691">
-    <w:abstractNumId w:val="131"/>
-  </w:num>
-  <w:num w:numId="90" w16cid:durableId="582951449">
-    <w:abstractNumId w:val="145"/>
-  </w:num>
-  <w:num w:numId="91" w16cid:durableId="1246185869">
-    <w:abstractNumId w:val="100"/>
-  </w:num>
-  <w:num w:numId="92" w16cid:durableId="1163619800">
-    <w:abstractNumId w:val="135"/>
-  </w:num>
-  <w:num w:numId="93" w16cid:durableId="1307859962">
-    <w:abstractNumId w:val="75"/>
-  </w:num>
-  <w:num w:numId="94" w16cid:durableId="901409699">
-    <w:abstractNumId w:val="42"/>
-  </w:num>
-  <w:num w:numId="95" w16cid:durableId="1911042329">
-    <w:abstractNumId w:val="38"/>
-  </w:num>
-  <w:num w:numId="96" w16cid:durableId="1620606700">
-    <w:abstractNumId w:val="63"/>
-  </w:num>
-  <w:num w:numId="97" w16cid:durableId="1984307945">
-    <w:abstractNumId w:val="12"/>
-  </w:num>
-  <w:num w:numId="98" w16cid:durableId="1806309708">
-    <w:abstractNumId w:val="16"/>
-  </w:num>
-  <w:num w:numId="99" w16cid:durableId="309095559">
-    <w:abstractNumId w:val="30"/>
-  </w:num>
-  <w:num w:numId="100" w16cid:durableId="1521121638">
-    <w:abstractNumId w:val="80"/>
-  </w:num>
-  <w:num w:numId="101" w16cid:durableId="86659711">
-    <w:abstractNumId w:val="1"/>
-  </w:num>
-  <w:num w:numId="102" w16cid:durableId="635910963">
-    <w:abstractNumId w:val="39"/>
-  </w:num>
-  <w:num w:numId="103" w16cid:durableId="401484560">
-    <w:abstractNumId w:val="111"/>
-  </w:num>
-  <w:num w:numId="104" w16cid:durableId="1568421000">
-    <w:abstractNumId w:val="61"/>
-  </w:num>
   <w:num w:numId="105" w16cid:durableId="1760910018">
-    <w:abstractNumId w:val="143"/>
+    <w:abstractNumId w:val="158"/>
   </w:num>
   <w:num w:numId="106" w16cid:durableId="397559793">
     <w:abstractNumId w:val="0"/>
   </w:num>
   <w:num w:numId="107" w16cid:durableId="22559445">
-    <w:abstractNumId w:val="55"/>
+    <w:abstractNumId w:val="63"/>
   </w:num>
   <w:num w:numId="108" w16cid:durableId="1133720497">
-    <w:abstractNumId w:val="132"/>
+    <w:abstractNumId w:val="147"/>
   </w:num>
   <w:num w:numId="109" w16cid:durableId="406074956">
-    <w:abstractNumId w:val="72"/>
+    <w:abstractNumId w:val="80"/>
   </w:num>
   <w:num w:numId="110" w16cid:durableId="469710025">
-    <w:abstractNumId w:val="92"/>
+    <w:abstractNumId w:val="102"/>
   </w:num>
   <w:num w:numId="111" w16cid:durableId="1838155939">
-    <w:abstractNumId w:val="58"/>
+    <w:abstractNumId w:val="66"/>
   </w:num>
   <w:num w:numId="112" w16cid:durableId="1056973810">
+    <w:abstractNumId w:val="23"/>
+  </w:num>
+  <w:num w:numId="113" w16cid:durableId="1702125887">
+    <w:abstractNumId w:val="68"/>
+  </w:num>
+  <w:num w:numId="114" w16cid:durableId="1107314321">
+    <w:abstractNumId w:val="135"/>
+  </w:num>
+  <w:num w:numId="115" w16cid:durableId="1685013431">
+    <w:abstractNumId w:val="137"/>
+  </w:num>
+  <w:num w:numId="116" w16cid:durableId="1695643771">
+    <w:abstractNumId w:val="114"/>
+  </w:num>
+  <w:num w:numId="117" w16cid:durableId="461073758">
+    <w:abstractNumId w:val="99"/>
+  </w:num>
+  <w:num w:numId="118" w16cid:durableId="606429342">
+    <w:abstractNumId w:val="3"/>
+  </w:num>
+  <w:num w:numId="119" w16cid:durableId="525824788">
+    <w:abstractNumId w:val="118"/>
+  </w:num>
+  <w:num w:numId="120" w16cid:durableId="1833061246">
+    <w:abstractNumId w:val="4"/>
+  </w:num>
+  <w:num w:numId="121" w16cid:durableId="322900664">
+    <w:abstractNumId w:val="115"/>
+  </w:num>
+  <w:num w:numId="122" w16cid:durableId="227545733">
+    <w:abstractNumId w:val="94"/>
+  </w:num>
+  <w:num w:numId="123" w16cid:durableId="839196985">
+    <w:abstractNumId w:val="50"/>
+  </w:num>
+  <w:num w:numId="124" w16cid:durableId="239338210">
+    <w:abstractNumId w:val="65"/>
+  </w:num>
+  <w:num w:numId="125" w16cid:durableId="1168444643">
+    <w:abstractNumId w:val="95"/>
+  </w:num>
+  <w:num w:numId="126" w16cid:durableId="1861813473">
+    <w:abstractNumId w:val="8"/>
+  </w:num>
+  <w:num w:numId="127" w16cid:durableId="679233900">
+    <w:abstractNumId w:val="107"/>
+  </w:num>
+  <w:num w:numId="128" w16cid:durableId="865022760">
+    <w:abstractNumId w:val="14"/>
+  </w:num>
+  <w:num w:numId="129" w16cid:durableId="1135609038">
+    <w:abstractNumId w:val="73"/>
+  </w:num>
+  <w:num w:numId="130" w16cid:durableId="735320550">
+    <w:abstractNumId w:val="149"/>
+  </w:num>
+  <w:num w:numId="131" w16cid:durableId="540827189">
+    <w:abstractNumId w:val="75"/>
+  </w:num>
+  <w:num w:numId="132" w16cid:durableId="2130127090">
+    <w:abstractNumId w:val="148"/>
+  </w:num>
+  <w:num w:numId="133" w16cid:durableId="25763743">
+    <w:abstractNumId w:val="25"/>
+  </w:num>
+  <w:num w:numId="134" w16cid:durableId="1416509316">
+    <w:abstractNumId w:val="123"/>
+  </w:num>
+  <w:num w:numId="135" w16cid:durableId="1881361921">
+    <w:abstractNumId w:val="159"/>
+  </w:num>
+  <w:num w:numId="136" w16cid:durableId="877279908">
+    <w:abstractNumId w:val="87"/>
+  </w:num>
+  <w:num w:numId="137" w16cid:durableId="636836940">
+    <w:abstractNumId w:val="133"/>
+  </w:num>
+  <w:num w:numId="138" w16cid:durableId="784884496">
+    <w:abstractNumId w:val="30"/>
+  </w:num>
+  <w:num w:numId="139" w16cid:durableId="782573782">
+    <w:abstractNumId w:val="48"/>
+  </w:num>
+  <w:num w:numId="140" w16cid:durableId="1588881006">
+    <w:abstractNumId w:val="121"/>
+  </w:num>
+  <w:num w:numId="141" w16cid:durableId="987905059">
+    <w:abstractNumId w:val="98"/>
+  </w:num>
+  <w:num w:numId="142" w16cid:durableId="209465798">
+    <w:abstractNumId w:val="79"/>
+  </w:num>
+  <w:num w:numId="143" w16cid:durableId="1618834442">
+    <w:abstractNumId w:val="67"/>
+  </w:num>
+  <w:num w:numId="144" w16cid:durableId="1492523223">
+    <w:abstractNumId w:val="134"/>
+  </w:num>
+  <w:num w:numId="145" w16cid:durableId="721903263">
+    <w:abstractNumId w:val="38"/>
+  </w:num>
+  <w:num w:numId="146" w16cid:durableId="397216135">
+    <w:abstractNumId w:val="84"/>
+  </w:num>
+  <w:num w:numId="147" w16cid:durableId="1659576311">
+    <w:abstractNumId w:val="139"/>
+  </w:num>
+  <w:num w:numId="148" w16cid:durableId="950938883">
     <w:abstractNumId w:val="19"/>
   </w:num>
-  <w:num w:numId="113" w16cid:durableId="1702125887">
-    <w:abstractNumId w:val="60"/>
+  <w:num w:numId="149" w16cid:durableId="1945764136">
+    <w:abstractNumId w:val="22"/>
   </w:num>
-  <w:num w:numId="114" w16cid:durableId="1107314321">
-    <w:abstractNumId w:val="124"/>
+  <w:num w:numId="150" w16cid:durableId="202642571">
+    <w:abstractNumId w:val="18"/>
   </w:num>
-  <w:num w:numId="115" w16cid:durableId="1685013431">
-    <w:abstractNumId w:val="126"/>
+  <w:num w:numId="151" w16cid:durableId="1754005967">
+    <w:abstractNumId w:val="108"/>
   </w:num>
-  <w:num w:numId="116" w16cid:durableId="1695643771">
-    <w:abstractNumId w:val="103"/>
+  <w:num w:numId="152" w16cid:durableId="87233908">
+    <w:abstractNumId w:val="37"/>
   </w:num>
-  <w:num w:numId="117" w16cid:durableId="461073758">
-    <w:abstractNumId w:val="89"/>
+  <w:num w:numId="153" w16cid:durableId="972104805">
+    <w:abstractNumId w:val="47"/>
   </w:num>
-  <w:num w:numId="118" w16cid:durableId="606429342">
-    <w:abstractNumId w:val="2"/>
+  <w:num w:numId="154" w16cid:durableId="499395072">
+    <w:abstractNumId w:val="143"/>
   </w:num>
-  <w:num w:numId="119" w16cid:durableId="525824788">
-    <w:abstractNumId w:val="107"/>
+  <w:num w:numId="155" w16cid:durableId="1238634899">
+    <w:abstractNumId w:val="1"/>
   </w:num>
-  <w:num w:numId="120" w16cid:durableId="1833061246">
-    <w:abstractNumId w:val="3"/>
+  <w:num w:numId="156" w16cid:durableId="1789348333">
+    <w:abstractNumId w:val="141"/>
   </w:num>
-  <w:num w:numId="121" w16cid:durableId="322900664">
-    <w:abstractNumId w:val="104"/>
+  <w:num w:numId="157" w16cid:durableId="709456659">
+    <w:abstractNumId w:val="93"/>
   </w:num>
-  <w:num w:numId="122" w16cid:durableId="227545733">
-    <w:abstractNumId w:val="84"/>
+  <w:num w:numId="158" w16cid:durableId="1362127839">
+    <w:abstractNumId w:val="144"/>
   </w:num>
-  <w:num w:numId="123" w16cid:durableId="839196985">
-    <w:abstractNumId w:val="43"/>
+  <w:num w:numId="159" w16cid:durableId="1366248157">
+    <w:abstractNumId w:val="35"/>
   </w:num>
-  <w:num w:numId="124" w16cid:durableId="239338210">
-    <w:abstractNumId w:val="57"/>
-  </w:num>
-  <w:num w:numId="125" w16cid:durableId="1168444643">
+  <w:num w:numId="160" w16cid:durableId="297997706">
     <w:abstractNumId w:val="85"/>
   </w:num>
-  <w:num w:numId="126" w16cid:durableId="1861813473">
-    <w:abstractNumId w:val="7"/>
-  </w:num>
-  <w:num w:numId="127" w16cid:durableId="679233900">
-    <w:abstractNumId w:val="97"/>
-  </w:num>
-  <w:num w:numId="128" w16cid:durableId="865022760">
-    <w:abstractNumId w:val="13"/>
-  </w:num>
-  <w:num w:numId="129" w16cid:durableId="1135609038">
-    <w:abstractNumId w:val="65"/>
-  </w:num>
-  <w:num w:numId="130" w16cid:durableId="735320550">
-    <w:abstractNumId w:val="134"/>
-  </w:num>
-  <w:num w:numId="131" w16cid:durableId="540827189">
-    <w:abstractNumId w:val="67"/>
-  </w:num>
-  <w:num w:numId="132" w16cid:durableId="2130127090">
-    <w:abstractNumId w:val="133"/>
-  </w:num>
-  <w:num w:numId="133" w16cid:durableId="25763743">
-    <w:abstractNumId w:val="21"/>
-  </w:num>
-  <w:num w:numId="134" w16cid:durableId="1416509316">
-    <w:abstractNumId w:val="112"/>
-  </w:num>
-  <w:num w:numId="135" w16cid:durableId="1881361921">
-    <w:abstractNumId w:val="144"/>
-  </w:num>
-  <w:num w:numId="136" w16cid:durableId="877279908">
-    <w:abstractNumId w:val="78"/>
-  </w:num>
-  <w:num w:numId="137" w16cid:durableId="636836940">
-    <w:abstractNumId w:val="122"/>
-  </w:num>
-  <w:num w:numId="138" w16cid:durableId="784884496">
-    <w:abstractNumId w:val="26"/>
-  </w:num>
-  <w:num w:numId="139" w16cid:durableId="782573782">
-    <w:abstractNumId w:val="41"/>
-  </w:num>
-  <w:num w:numId="140" w16cid:durableId="1588881006">
-    <w:abstractNumId w:val="110"/>
-  </w:num>
-  <w:num w:numId="141" w16cid:durableId="987905059">
-    <w:abstractNumId w:val="88"/>
-  </w:num>
-  <w:num w:numId="142" w16cid:durableId="209465798">
-    <w:abstractNumId w:val="71"/>
-  </w:num>
-  <w:num w:numId="143" w16cid:durableId="1618834442">
-    <w:abstractNumId w:val="59"/>
-  </w:num>
-  <w:num w:numId="144" w16cid:durableId="1492523223">
-    <w:abstractNumId w:val="123"/>
-  </w:num>
-  <w:num w:numId="145" w16cid:durableId="721903263">
-    <w:abstractNumId w:val="32"/>
-  </w:num>
-  <w:num w:numId="146" w16cid:durableId="397216135">
-    <w:abstractNumId w:val="76"/>
+  <w:num w:numId="161" w16cid:durableId="1659117027">
+    <w:abstractNumId w:val="53"/>
   </w:num>
 </w:numbering>
 </file>

--- a/Computer_Networks.docx
+++ b/Computer_Networks.docx
@@ -32120,7 +32120,7 @@
           <w:szCs w:val="28"/>
         </w:rPr>
         <w:pict w14:anchorId="489E8ED7">
-          <v:rect id="_x0000_i1255" style="width:0;height:1.5pt" o:hralign="center" o:hrstd="t" o:hr="t" fillcolor="#a0a0a0" stroked="f"/>
+          <v:rect id="_x0000_i1143" style="width:0;height:1.5pt" o:hralign="center" o:hrstd="t" o:hr="t" fillcolor="#a0a0a0" stroked="f"/>
         </w:pict>
       </w:r>
     </w:p>
@@ -32318,7 +32318,7 @@
           <w:szCs w:val="28"/>
         </w:rPr>
         <w:pict w14:anchorId="4B4B8FDF">
-          <v:rect id="_x0000_i1227" style="width:0;height:1.5pt" o:hralign="center" o:hrstd="t" o:hr="t" fillcolor="#a0a0a0" stroked="f"/>
+          <v:rect id="_x0000_i1144" style="width:0;height:1.5pt" o:hralign="center" o:hrstd="t" o:hr="t" fillcolor="#a0a0a0" stroked="f"/>
         </w:pict>
       </w:r>
     </w:p>
@@ -32555,7 +32555,7 @@
           <w:szCs w:val="28"/>
         </w:rPr>
         <w:pict w14:anchorId="2CDB41BE">
-          <v:rect id="_x0000_i1228" style="width:0;height:1.5pt" o:hralign="center" o:hrstd="t" o:hr="t" fillcolor="#a0a0a0" stroked="f"/>
+          <v:rect id="_x0000_i1145" style="width:0;height:1.5pt" o:hralign="center" o:hrstd="t" o:hr="t" fillcolor="#a0a0a0" stroked="f"/>
         </w:pict>
       </w:r>
     </w:p>
@@ -32747,7 +32747,7 @@
           <w:szCs w:val="28"/>
         </w:rPr>
         <w:pict w14:anchorId="7275E6CB">
-          <v:rect id="_x0000_i1229" style="width:0;height:1.5pt" o:hralign="center" o:hrstd="t" o:hr="t" fillcolor="#a0a0a0" stroked="f"/>
+          <v:rect id="_x0000_i1146" style="width:0;height:1.5pt" o:hralign="center" o:hrstd="t" o:hr="t" fillcolor="#a0a0a0" stroked="f"/>
         </w:pict>
       </w:r>
     </w:p>
@@ -32875,7 +32875,7 @@
           <w:szCs w:val="28"/>
         </w:rPr>
         <w:pict w14:anchorId="3023F29B">
-          <v:rect id="_x0000_i1230" style="width:0;height:1.5pt" o:hralign="center" o:hrstd="t" o:hr="t" fillcolor="#a0a0a0" stroked="f"/>
+          <v:rect id="_x0000_i1147" style="width:0;height:1.5pt" o:hralign="center" o:hrstd="t" o:hr="t" fillcolor="#a0a0a0" stroked="f"/>
         </w:pict>
       </w:r>
     </w:p>
@@ -33062,7 +33062,7 @@
           <w:szCs w:val="28"/>
         </w:rPr>
         <w:pict w14:anchorId="6E1EFDB2">
-          <v:rect id="_x0000_i1231" style="width:0;height:1.5pt" o:hralign="center" o:hrstd="t" o:hr="t" fillcolor="#a0a0a0" stroked="f"/>
+          <v:rect id="_x0000_i1148" style="width:0;height:1.5pt" o:hralign="center" o:hrstd="t" o:hr="t" fillcolor="#a0a0a0" stroked="f"/>
         </w:pict>
       </w:r>
     </w:p>
@@ -33219,7 +33219,7 @@
           <w:szCs w:val="28"/>
         </w:rPr>
         <w:pict w14:anchorId="35F78A41">
-          <v:rect id="_x0000_i1232" style="width:0;height:1.5pt" o:hralign="center" o:hrstd="t" o:hr="t" fillcolor="#a0a0a0" stroked="f"/>
+          <v:rect id="_x0000_i1149" style="width:0;height:1.5pt" o:hralign="center" o:hrstd="t" o:hr="t" fillcolor="#a0a0a0" stroked="f"/>
         </w:pict>
       </w:r>
     </w:p>
@@ -33490,7 +33490,7 @@
           <w:szCs w:val="28"/>
         </w:rPr>
         <w:pict w14:anchorId="747FAB5D">
-          <v:rect id="_x0000_i1233" style="width:0;height:1.5pt" o:hralign="center" o:hrstd="t" o:hr="t" fillcolor="#a0a0a0" stroked="f"/>
+          <v:rect id="_x0000_i1150" style="width:0;height:1.5pt" o:hralign="center" o:hrstd="t" o:hr="t" fillcolor="#a0a0a0" stroked="f"/>
         </w:pict>
       </w:r>
     </w:p>
@@ -33784,7 +33784,7 @@
           <w:szCs w:val="28"/>
         </w:rPr>
         <w:pict w14:anchorId="60DE0120">
-          <v:rect id="_x0000_i1234" style="width:0;height:1.5pt" o:hralign="center" o:hrstd="t" o:hr="t" fillcolor="#a0a0a0" stroked="f"/>
+          <v:rect id="_x0000_i1151" style="width:0;height:1.5pt" o:hralign="center" o:hrstd="t" o:hr="t" fillcolor="#a0a0a0" stroked="f"/>
         </w:pict>
       </w:r>
     </w:p>
@@ -33940,7 +33940,7 @@
           <w:szCs w:val="28"/>
         </w:rPr>
         <w:pict w14:anchorId="3FDE09A8">
-          <v:rect id="_x0000_i1235" style="width:0;height:1.5pt" o:hralign="center" o:hrstd="t" o:hr="t" fillcolor="#a0a0a0" stroked="f"/>
+          <v:rect id="_x0000_i1152" style="width:0;height:1.5pt" o:hralign="center" o:hrstd="t" o:hr="t" fillcolor="#a0a0a0" stroked="f"/>
         </w:pict>
       </w:r>
     </w:p>
@@ -34159,7 +34159,7 @@
           <w:szCs w:val="28"/>
         </w:rPr>
         <w:pict w14:anchorId="4425547D">
-          <v:rect id="_x0000_i1236" style="width:0;height:1.5pt" o:hralign="center" o:hrstd="t" o:hr="t" fillcolor="#a0a0a0" stroked="f"/>
+          <v:rect id="_x0000_i1153" style="width:0;height:1.5pt" o:hralign="center" o:hrstd="t" o:hr="t" fillcolor="#a0a0a0" stroked="f"/>
         </w:pict>
       </w:r>
     </w:p>
@@ -34338,7 +34338,7 @@
           <w:szCs w:val="28"/>
         </w:rPr>
         <w:pict w14:anchorId="67270CCF">
-          <v:rect id="_x0000_i1237" style="width:0;height:1.5pt" o:hralign="center" o:hrstd="t" o:hr="t" fillcolor="#a0a0a0" stroked="f"/>
+          <v:rect id="_x0000_i1154" style="width:0;height:1.5pt" o:hralign="center" o:hrstd="t" o:hr="t" fillcolor="#a0a0a0" stroked="f"/>
         </w:pict>
       </w:r>
     </w:p>
@@ -34527,7 +34527,7 @@
           <w:szCs w:val="28"/>
         </w:rPr>
         <w:pict w14:anchorId="60235363">
-          <v:rect id="_x0000_i1238" style="width:0;height:1.5pt" o:hralign="center" o:hrstd="t" o:hr="t" fillcolor="#a0a0a0" stroked="f"/>
+          <v:rect id="_x0000_i1155" style="width:0;height:1.5pt" o:hralign="center" o:hrstd="t" o:hr="t" fillcolor="#a0a0a0" stroked="f"/>
         </w:pict>
       </w:r>
     </w:p>
@@ -34977,7 +34977,7 @@
           <w:szCs w:val="28"/>
         </w:rPr>
         <w:pict w14:anchorId="4642F646">
-          <v:rect id="_x0000_i1239" style="width:0;height:1.5pt" o:hralign="center" o:hrstd="t" o:hr="t" fillcolor="#a0a0a0" stroked="f"/>
+          <v:rect id="_x0000_i1156" style="width:0;height:1.5pt" o:hralign="center" o:hrstd="t" o:hr="t" fillcolor="#a0a0a0" stroked="f"/>
         </w:pict>
       </w:r>
     </w:p>
@@ -35025,45 +35025,3806 @@
           <w:sz w:val="28"/>
           <w:szCs w:val="28"/>
         </w:rPr>
-        <w:t xml:space="preserve">Distance vector protocols share distance information with </w:t>
+        <w:t>Distance vector protocols share distance information with neighbo</w:t>
+      </w:r>
+      <w:r>
+        <w:rPr>
+          <w:b/>
+          <w:bCs/>
+          <w:sz w:val="28"/>
+          <w:szCs w:val="28"/>
+        </w:rPr>
+        <w:t>u</w:t>
+      </w:r>
+      <w:r>
+        <w:rPr>
+          <w:b/>
+          <w:bCs/>
+          <w:sz w:val="28"/>
+          <w:szCs w:val="28"/>
+        </w:rPr>
+        <w:t>rs, while link state protocols share full network information so every router can calculate the best path on its own.</w:t>
+      </w:r>
+    </w:p>
+    <w:p>
+      <w:pPr>
+        <w:rPr>
+          <w:sz w:val="28"/>
+          <w:szCs w:val="28"/>
+        </w:rPr>
+      </w:pPr>
+      <w:r>
+        <w:rPr>
+          <w:sz w:val="28"/>
+          <w:szCs w:val="28"/>
+        </w:rPr>
+        <w:pict w14:anchorId="11EEB832">
+          <v:rect id="_x0000_i1157" style="width:0;height:1.5pt" o:hralign="center" o:hrstd="t" o:hr="t" fillcolor="#a0a0a0" stroked="f"/>
+        </w:pict>
+      </w:r>
+    </w:p>
+    <w:p>
+      <w:pPr>
+        <w:rPr>
+          <w:sz w:val="28"/>
+          <w:szCs w:val="28"/>
+        </w:rPr>
+      </w:pPr>
+      <w:r>
+        <w:rPr>
+          <w:sz w:val="28"/>
+          <w:szCs w:val="28"/>
+        </w:rPr>
+        <w:pict w14:anchorId="3A199069">
+          <v:rect id="_x0000_i1158" style="width:0;height:1.5pt" o:hralign="center" o:hrstd="t" o:hr="t" fillcolor="#a0a0a0" stroked="f"/>
+        </w:pict>
+      </w:r>
+    </w:p>
+    <w:p>
+      <w:pPr>
+        <w:rPr>
+          <w:b/>
+          <w:bCs/>
+          <w:sz w:val="28"/>
+          <w:szCs w:val="28"/>
+        </w:rPr>
+      </w:pPr>
+      <w:r>
+        <w:rPr>
+          <w:b/>
+          <w:bCs/>
+          <w:sz w:val="28"/>
+          <w:szCs w:val="28"/>
+        </w:rPr>
+        <w:t xml:space="preserve">Big Picture First </w:t>
+      </w:r>
+      <w:r>
+        <w:rPr>
+          <w:rFonts w:ascii="Segoe UI Emoji" w:hAnsi="Segoe UI Emoji" w:cs="Segoe UI Emoji"/>
+          <w:b/>
+          <w:bCs/>
+          <w:sz w:val="28"/>
+          <w:szCs w:val="28"/>
+        </w:rPr>
+        <w:t>🧩</w:t>
+      </w:r>
+    </w:p>
+    <w:p>
+      <w:pPr>
+        <w:rPr>
+          <w:sz w:val="28"/>
+          <w:szCs w:val="28"/>
+        </w:rPr>
+      </w:pPr>
+      <w:r>
+        <w:rPr>
+          <w:sz w:val="28"/>
+          <w:szCs w:val="28"/>
+        </w:rPr>
+        <w:t xml:space="preserve">The Internet is </w:t>
+      </w:r>
+      <w:r>
+        <w:rPr>
+          <w:b/>
+          <w:bCs/>
+          <w:sz w:val="28"/>
+          <w:szCs w:val="28"/>
+        </w:rPr>
+        <w:t>not one single network</w:t>
+      </w:r>
+      <w:r>
+        <w:rPr>
+          <w:sz w:val="28"/>
+          <w:szCs w:val="28"/>
+        </w:rPr>
+        <w:t>.</w:t>
+      </w:r>
+      <w:r>
+        <w:rPr>
+          <w:sz w:val="28"/>
+          <w:szCs w:val="28"/>
+        </w:rPr>
+        <w:br/>
+        <w:t xml:space="preserve">It is a </w:t>
+      </w:r>
+      <w:r>
+        <w:rPr>
+          <w:b/>
+          <w:bCs/>
+          <w:sz w:val="28"/>
+          <w:szCs w:val="28"/>
+        </w:rPr>
+        <w:t>huge collection of many networks</w:t>
+      </w:r>
+      <w:r>
+        <w:rPr>
+          <w:sz w:val="28"/>
+          <w:szCs w:val="28"/>
+        </w:rPr>
+        <w:t xml:space="preserve">, and each big network is owned and managed by a </w:t>
+      </w:r>
+      <w:r>
+        <w:rPr>
+          <w:b/>
+          <w:bCs/>
+          <w:sz w:val="28"/>
+          <w:szCs w:val="28"/>
+        </w:rPr>
+        <w:t>different organization</w:t>
+      </w:r>
+      <w:r>
+        <w:rPr>
+          <w:sz w:val="28"/>
+          <w:szCs w:val="28"/>
+        </w:rPr>
+        <w:t xml:space="preserve"> (like ISPs, Google, Amazon, universities, governments).</w:t>
+      </w:r>
+    </w:p>
+    <w:p>
+      <w:pPr>
+        <w:rPr>
+          <w:sz w:val="28"/>
+          <w:szCs w:val="28"/>
+        </w:rPr>
+      </w:pPr>
+      <w:r>
+        <w:rPr>
+          <w:sz w:val="28"/>
+          <w:szCs w:val="28"/>
+        </w:rPr>
+        <w:t xml:space="preserve">These big networks are called </w:t>
+      </w:r>
+      <w:r>
+        <w:rPr>
+          <w:b/>
+          <w:bCs/>
+          <w:sz w:val="28"/>
+          <w:szCs w:val="28"/>
+        </w:rPr>
+        <w:t>Autonomous Systems (AS)</w:t>
+      </w:r>
+      <w:r>
+        <w:rPr>
+          <w:sz w:val="28"/>
+          <w:szCs w:val="28"/>
+        </w:rPr>
+        <w:t>.</w:t>
+      </w:r>
+    </w:p>
+    <w:p>
+      <w:pPr>
+        <w:rPr>
+          <w:sz w:val="28"/>
+          <w:szCs w:val="28"/>
+        </w:rPr>
+      </w:pPr>
+      <w:r>
+        <w:rPr>
+          <w:sz w:val="28"/>
+          <w:szCs w:val="28"/>
+        </w:rPr>
+        <w:pict w14:anchorId="01C5DF52">
+          <v:rect id="_x0000_i1159" style="width:0;height:1.5pt" o:hralign="center" o:hrstd="t" o:hr="t" fillcolor="#a0a0a0" stroked="f"/>
+        </w:pict>
+      </w:r>
+    </w:p>
+    <w:p>
+      <w:pPr>
+        <w:rPr>
+          <w:b/>
+          <w:bCs/>
+          <w:sz w:val="28"/>
+          <w:szCs w:val="28"/>
+        </w:rPr>
+      </w:pPr>
+      <w:r>
+        <w:rPr>
+          <w:b/>
+          <w:bCs/>
+          <w:sz w:val="28"/>
+          <w:szCs w:val="28"/>
+        </w:rPr>
+        <w:t xml:space="preserve">Interior vs Exterior Routing </w:t>
+      </w:r>
+      <w:r>
+        <w:rPr>
+          <w:rFonts w:ascii="Segoe UI Emoji" w:hAnsi="Segoe UI Emoji" w:cs="Segoe UI Emoji"/>
+          <w:b/>
+          <w:bCs/>
+          <w:sz w:val="28"/>
+          <w:szCs w:val="28"/>
+        </w:rPr>
+        <w:t>🚦</w:t>
+      </w:r>
+    </w:p>
+    <w:p>
+      <w:pPr>
+        <w:rPr>
+          <w:b/>
+          <w:bCs/>
+          <w:sz w:val="28"/>
+          <w:szCs w:val="28"/>
+        </w:rPr>
+      </w:pPr>
+      <w:r>
+        <w:rPr>
+          <w:b/>
+          <w:bCs/>
+          <w:sz w:val="28"/>
+          <w:szCs w:val="28"/>
+        </w:rPr>
+        <w:t>1️</w:t>
+      </w:r>
+      <w:r>
+        <w:rPr>
+          <w:rFonts w:ascii="Segoe UI Symbol" w:hAnsi="Segoe UI Symbol" w:cs="Segoe UI Symbol"/>
+          <w:b/>
+          <w:bCs/>
+          <w:sz w:val="28"/>
+          <w:szCs w:val="28"/>
+        </w:rPr>
+        <w:t>⃣</w:t>
+      </w:r>
+      <w:r>
+        <w:rPr>
+          <w:b/>
+          <w:bCs/>
+          <w:sz w:val="28"/>
+          <w:szCs w:val="28"/>
+        </w:rPr>
+        <w:t xml:space="preserve"> Interior Gateway Protocols (IGPs)</w:t>
+      </w:r>
+    </w:p>
+    <w:p>
+      <w:pPr>
+        <w:numPr>
+          <w:ilvl w:val="0"/>
+          <w:numId w:val="162"/>
+        </w:numPr>
+        <w:rPr>
+          <w:sz w:val="28"/>
+          <w:szCs w:val="28"/>
+        </w:rPr>
+      </w:pPr>
+      <w:r>
+        <w:rPr>
+          <w:sz w:val="28"/>
+          <w:szCs w:val="28"/>
+        </w:rPr>
+        <w:t xml:space="preserve">Used </w:t>
+      </w:r>
+      <w:r>
+        <w:rPr>
+          <w:b/>
+          <w:bCs/>
+          <w:sz w:val="28"/>
+          <w:szCs w:val="28"/>
+        </w:rPr>
+        <w:t>inside one organization</w:t>
+      </w:r>
+    </w:p>
+    <w:p>
+      <w:pPr>
+        <w:numPr>
+          <w:ilvl w:val="0"/>
+          <w:numId w:val="162"/>
+        </w:numPr>
+        <w:rPr>
+          <w:sz w:val="28"/>
+          <w:szCs w:val="28"/>
+        </w:rPr>
+      </w:pPr>
+      <w:r>
+        <w:rPr>
+          <w:sz w:val="28"/>
+          <w:szCs w:val="28"/>
+        </w:rPr>
+        <w:t xml:space="preserve">All routers are under </w:t>
+      </w:r>
+      <w:r>
+        <w:rPr>
+          <w:b/>
+          <w:bCs/>
+          <w:sz w:val="28"/>
+          <w:szCs w:val="28"/>
+        </w:rPr>
+        <w:t>one admin’s control</w:t>
+      </w:r>
+    </w:p>
+    <w:p>
+      <w:pPr>
+        <w:numPr>
+          <w:ilvl w:val="0"/>
+          <w:numId w:val="162"/>
+        </w:numPr>
+        <w:rPr>
+          <w:sz w:val="28"/>
+          <w:szCs w:val="28"/>
+        </w:rPr>
+      </w:pPr>
+      <w:r>
+        <w:rPr>
+          <w:sz w:val="28"/>
+          <w:szCs w:val="28"/>
+        </w:rPr>
+        <w:t>Examples: OSPF, RIP, EIGRP</w:t>
+      </w:r>
+    </w:p>
+    <w:p>
+      <w:pPr>
+        <w:rPr>
+          <w:sz w:val="28"/>
+          <w:szCs w:val="28"/>
+        </w:rPr>
+      </w:pPr>
+      <w:r>
+        <w:rPr>
+          <w:rFonts w:ascii="Segoe UI Emoji" w:hAnsi="Segoe UI Emoji" w:cs="Segoe UI Emoji"/>
+          <w:sz w:val="28"/>
+          <w:szCs w:val="28"/>
+        </w:rPr>
+        <w:t>➡️</w:t>
+      </w:r>
+      <w:r>
+        <w:rPr>
+          <w:sz w:val="28"/>
+          <w:szCs w:val="28"/>
+        </w:rPr>
+        <w:t xml:space="preserve"> </w:t>
+      </w:r>
+      <w:r>
+        <w:rPr>
+          <w:i/>
+          <w:iCs/>
+          <w:sz w:val="28"/>
+          <w:szCs w:val="28"/>
+        </w:rPr>
+        <w:t xml:space="preserve">“How do routers talk </w:t>
+      </w:r>
+      <w:r>
+        <w:rPr>
+          <w:b/>
+          <w:bCs/>
+          <w:i/>
+          <w:iCs/>
+          <w:sz w:val="28"/>
+          <w:szCs w:val="28"/>
+        </w:rPr>
+        <w:t>within</w:t>
+      </w:r>
+      <w:r>
+        <w:rPr>
+          <w:i/>
+          <w:iCs/>
+          <w:sz w:val="28"/>
+          <w:szCs w:val="28"/>
+        </w:rPr>
+        <w:t xml:space="preserve"> my company’s network?”</w:t>
+      </w:r>
+    </w:p>
+    <w:p>
+      <w:pPr>
+        <w:rPr>
+          <w:sz w:val="28"/>
+          <w:szCs w:val="28"/>
+        </w:rPr>
+      </w:pPr>
+      <w:r>
+        <w:rPr>
+          <w:sz w:val="28"/>
+          <w:szCs w:val="28"/>
+        </w:rPr>
+        <w:pict w14:anchorId="1F14F1BB">
+          <v:rect id="_x0000_i1160" style="width:0;height:1.5pt" o:hralign="center" o:hrstd="t" o:hr="t" fillcolor="#a0a0a0" stroked="f"/>
+        </w:pict>
+      </w:r>
+    </w:p>
+    <w:p>
+      <w:pPr>
+        <w:rPr>
+          <w:b/>
+          <w:bCs/>
+          <w:sz w:val="28"/>
+          <w:szCs w:val="28"/>
+        </w:rPr>
+      </w:pPr>
+      <w:r>
+        <w:rPr>
+          <w:b/>
+          <w:bCs/>
+          <w:sz w:val="28"/>
+          <w:szCs w:val="28"/>
+        </w:rPr>
+        <w:t>2️</w:t>
+      </w:r>
+      <w:r>
+        <w:rPr>
+          <w:rFonts w:ascii="Segoe UI Symbol" w:hAnsi="Segoe UI Symbol" w:cs="Segoe UI Symbol"/>
+          <w:b/>
+          <w:bCs/>
+          <w:sz w:val="28"/>
+          <w:szCs w:val="28"/>
+        </w:rPr>
+        <w:t>⃣</w:t>
+      </w:r>
+      <w:r>
+        <w:rPr>
+          <w:b/>
+          <w:bCs/>
+          <w:sz w:val="28"/>
+          <w:szCs w:val="28"/>
+        </w:rPr>
+        <w:t xml:space="preserve"> Exterior Gateway Protocols (EGPs)</w:t>
+      </w:r>
+    </w:p>
+    <w:p>
+      <w:pPr>
+        <w:numPr>
+          <w:ilvl w:val="0"/>
+          <w:numId w:val="163"/>
+        </w:numPr>
+        <w:rPr>
+          <w:sz w:val="28"/>
+          <w:szCs w:val="28"/>
+        </w:rPr>
+      </w:pPr>
+      <w:r>
+        <w:rPr>
+          <w:sz w:val="28"/>
+          <w:szCs w:val="28"/>
+        </w:rPr>
+        <w:t xml:space="preserve">Used </w:t>
+      </w:r>
+      <w:r>
+        <w:rPr>
+          <w:b/>
+          <w:bCs/>
+          <w:sz w:val="28"/>
+          <w:szCs w:val="28"/>
+        </w:rPr>
+        <w:t>between different organizations</w:t>
+      </w:r>
+    </w:p>
+    <w:p>
+      <w:pPr>
+        <w:numPr>
+          <w:ilvl w:val="0"/>
+          <w:numId w:val="163"/>
+        </w:numPr>
+        <w:rPr>
+          <w:sz w:val="28"/>
+          <w:szCs w:val="28"/>
+        </w:rPr>
+      </w:pPr>
+      <w:r>
+        <w:rPr>
+          <w:sz w:val="28"/>
+          <w:szCs w:val="28"/>
+        </w:rPr>
+        <w:t xml:space="preserve">Routers belong to </w:t>
+      </w:r>
+      <w:r>
+        <w:rPr>
+          <w:b/>
+          <w:bCs/>
+          <w:sz w:val="28"/>
+          <w:szCs w:val="28"/>
+        </w:rPr>
+        <w:t>different companies</w:t>
+      </w:r>
+    </w:p>
+    <w:p>
+      <w:pPr>
+        <w:numPr>
+          <w:ilvl w:val="0"/>
+          <w:numId w:val="163"/>
+        </w:numPr>
+        <w:rPr>
+          <w:sz w:val="28"/>
+          <w:szCs w:val="28"/>
+        </w:rPr>
+      </w:pPr>
+      <w:r>
+        <w:rPr>
+          <w:sz w:val="28"/>
+          <w:szCs w:val="28"/>
+        </w:rPr>
+        <w:t xml:space="preserve">Main protocol used: </w:t>
+      </w:r>
+      <w:r>
+        <w:rPr>
+          <w:b/>
+          <w:bCs/>
+          <w:sz w:val="28"/>
+          <w:szCs w:val="28"/>
+        </w:rPr>
+        <w:t>BGP (Border Gateway Protocol)</w:t>
+      </w:r>
+    </w:p>
+    <w:p>
+      <w:pPr>
+        <w:rPr>
+          <w:sz w:val="28"/>
+          <w:szCs w:val="28"/>
+        </w:rPr>
+      </w:pPr>
+      <w:r>
+        <w:rPr>
+          <w:rFonts w:ascii="Segoe UI Emoji" w:hAnsi="Segoe UI Emoji" w:cs="Segoe UI Emoji"/>
+          <w:sz w:val="28"/>
+          <w:szCs w:val="28"/>
+        </w:rPr>
+        <w:t>➡️</w:t>
+      </w:r>
+      <w:r>
+        <w:rPr>
+          <w:sz w:val="28"/>
+          <w:szCs w:val="28"/>
+        </w:rPr>
+        <w:t xml:space="preserve"> </w:t>
+      </w:r>
+      <w:r>
+        <w:rPr>
+          <w:i/>
+          <w:iCs/>
+          <w:sz w:val="28"/>
+          <w:szCs w:val="28"/>
+        </w:rPr>
+        <w:t>“How does my ISP talk to Google’s network?”</w:t>
+      </w:r>
+    </w:p>
+    <w:p>
+      <w:pPr>
+        <w:rPr>
+          <w:sz w:val="28"/>
+          <w:szCs w:val="28"/>
+        </w:rPr>
+      </w:pPr>
+      <w:r>
+        <w:rPr>
+          <w:rFonts w:ascii="Segoe UI Emoji" w:hAnsi="Segoe UI Emoji" w:cs="Segoe UI Emoji"/>
+          <w:sz w:val="28"/>
+          <w:szCs w:val="28"/>
+        </w:rPr>
+        <w:t>✔️</w:t>
+      </w:r>
+      <w:r>
+        <w:rPr>
+          <w:sz w:val="28"/>
+          <w:szCs w:val="28"/>
+        </w:rPr>
+        <w:t xml:space="preserve"> This is what makes the </w:t>
+      </w:r>
+      <w:r>
+        <w:rPr>
+          <w:b/>
+          <w:bCs/>
+          <w:sz w:val="28"/>
+          <w:szCs w:val="28"/>
+        </w:rPr>
+        <w:t>global Internet work</w:t>
+      </w:r>
+    </w:p>
+    <w:p>
+      <w:pPr>
+        <w:rPr>
+          <w:sz w:val="28"/>
+          <w:szCs w:val="28"/>
+        </w:rPr>
+      </w:pPr>
+      <w:r>
+        <w:rPr>
+          <w:sz w:val="28"/>
+          <w:szCs w:val="28"/>
+        </w:rPr>
+        <w:pict w14:anchorId="018A5B78">
+          <v:rect id="_x0000_i1161" style="width:0;height:1.5pt" o:hralign="center" o:hrstd="t" o:hr="t" fillcolor="#a0a0a0" stroked="f"/>
+        </w:pict>
+      </w:r>
+    </w:p>
+    <w:p>
+      <w:pPr>
+        <w:rPr>
+          <w:b/>
+          <w:bCs/>
+          <w:sz w:val="28"/>
+          <w:szCs w:val="28"/>
+        </w:rPr>
+      </w:pPr>
+      <w:r>
+        <w:rPr>
+          <w:b/>
+          <w:bCs/>
+          <w:sz w:val="28"/>
+          <w:szCs w:val="28"/>
+        </w:rPr>
+        <w:lastRenderedPageBreak/>
+        <w:t xml:space="preserve">Autonomous Systems (AS) </w:t>
+      </w:r>
+      <w:r>
+        <w:rPr>
+          <w:rFonts w:ascii="Segoe UI Emoji" w:hAnsi="Segoe UI Emoji" w:cs="Segoe UI Emoji"/>
+          <w:b/>
+          <w:bCs/>
+          <w:sz w:val="28"/>
+          <w:szCs w:val="28"/>
+        </w:rPr>
+        <w:t>🌍</w:t>
+      </w:r>
+    </w:p>
+    <w:p>
+      <w:pPr>
+        <w:rPr>
+          <w:sz w:val="28"/>
+          <w:szCs w:val="28"/>
+        </w:rPr>
+      </w:pPr>
+      <w:r>
+        <w:rPr>
+          <w:sz w:val="28"/>
+          <w:szCs w:val="28"/>
+        </w:rPr>
+        <w:t xml:space="preserve">An </w:t>
+      </w:r>
+      <w:r>
+        <w:rPr>
+          <w:b/>
+          <w:bCs/>
+          <w:sz w:val="28"/>
+          <w:szCs w:val="28"/>
+        </w:rPr>
+        <w:t>Autonomous System</w:t>
+      </w:r>
+      <w:r>
+        <w:rPr>
+          <w:sz w:val="28"/>
+          <w:szCs w:val="28"/>
+        </w:rPr>
+        <w:t xml:space="preserve"> is:</w:t>
+      </w:r>
+    </w:p>
+    <w:p>
+      <w:pPr>
+        <w:numPr>
+          <w:ilvl w:val="0"/>
+          <w:numId w:val="164"/>
+        </w:numPr>
+        <w:rPr>
+          <w:sz w:val="28"/>
+          <w:szCs w:val="28"/>
+        </w:rPr>
+      </w:pPr>
+      <w:r>
+        <w:rPr>
+          <w:sz w:val="28"/>
+          <w:szCs w:val="28"/>
+        </w:rPr>
+        <w:t xml:space="preserve">A </w:t>
+      </w:r>
+      <w:r>
+        <w:rPr>
+          <w:b/>
+          <w:bCs/>
+          <w:sz w:val="28"/>
+          <w:szCs w:val="28"/>
+        </w:rPr>
+        <w:t>large group of networks</w:t>
+      </w:r>
+    </w:p>
+    <w:p>
+      <w:pPr>
+        <w:numPr>
+          <w:ilvl w:val="0"/>
+          <w:numId w:val="164"/>
+        </w:numPr>
+        <w:rPr>
+          <w:sz w:val="28"/>
+          <w:szCs w:val="28"/>
+        </w:rPr>
+      </w:pPr>
+      <w:r>
+        <w:rPr>
+          <w:sz w:val="28"/>
+          <w:szCs w:val="28"/>
+        </w:rPr>
+        <w:t xml:space="preserve">Managed by </w:t>
+      </w:r>
+      <w:r>
+        <w:rPr>
+          <w:b/>
+          <w:bCs/>
+          <w:sz w:val="28"/>
+          <w:szCs w:val="28"/>
+        </w:rPr>
+        <w:t>one organization</w:t>
+      </w:r>
+    </w:p>
+    <w:p>
+      <w:pPr>
+        <w:numPr>
+          <w:ilvl w:val="0"/>
+          <w:numId w:val="164"/>
+        </w:numPr>
+        <w:rPr>
+          <w:sz w:val="28"/>
+          <w:szCs w:val="28"/>
+        </w:rPr>
+      </w:pPr>
+      <w:r>
+        <w:rPr>
+          <w:sz w:val="28"/>
+          <w:szCs w:val="28"/>
+        </w:rPr>
+        <w:t xml:space="preserve">Follows </w:t>
+      </w:r>
+      <w:r>
+        <w:rPr>
+          <w:b/>
+          <w:bCs/>
+          <w:sz w:val="28"/>
+          <w:szCs w:val="28"/>
+        </w:rPr>
+        <w:t>one routing policy</w:t>
+      </w:r>
+    </w:p>
+    <w:p>
+      <w:pPr>
+        <w:rPr>
+          <w:sz w:val="28"/>
+          <w:szCs w:val="28"/>
+        </w:rPr>
+      </w:pPr>
+      <w:r>
+        <w:rPr>
+          <w:sz w:val="28"/>
+          <w:szCs w:val="28"/>
+        </w:rPr>
+        <w:t>Examples:</w:t>
+      </w:r>
+    </w:p>
+    <w:p>
+      <w:pPr>
+        <w:numPr>
+          <w:ilvl w:val="0"/>
+          <w:numId w:val="165"/>
+        </w:numPr>
+        <w:rPr>
+          <w:sz w:val="28"/>
+          <w:szCs w:val="28"/>
+        </w:rPr>
+      </w:pPr>
+      <w:r>
+        <w:rPr>
+          <w:sz w:val="28"/>
+          <w:szCs w:val="28"/>
+        </w:rPr>
+        <w:t>An ISP (Airtel, Jio)</w:t>
+      </w:r>
+    </w:p>
+    <w:p>
+      <w:pPr>
+        <w:numPr>
+          <w:ilvl w:val="0"/>
+          <w:numId w:val="165"/>
+        </w:numPr>
+        <w:rPr>
+          <w:sz w:val="28"/>
+          <w:szCs w:val="28"/>
+        </w:rPr>
+      </w:pPr>
+      <w:r>
+        <w:rPr>
+          <w:sz w:val="28"/>
+          <w:szCs w:val="28"/>
+        </w:rPr>
+        <w:t>Google’s global network</w:t>
+      </w:r>
+    </w:p>
+    <w:p>
+      <w:pPr>
+        <w:numPr>
+          <w:ilvl w:val="0"/>
+          <w:numId w:val="165"/>
+        </w:numPr>
+        <w:rPr>
+          <w:sz w:val="28"/>
+          <w:szCs w:val="28"/>
+        </w:rPr>
+      </w:pPr>
+      <w:r>
+        <w:rPr>
+          <w:sz w:val="28"/>
+          <w:szCs w:val="28"/>
+        </w:rPr>
+        <w:t>Amazon AWS</w:t>
+      </w:r>
+    </w:p>
+    <w:p>
+      <w:pPr>
+        <w:numPr>
+          <w:ilvl w:val="0"/>
+          <w:numId w:val="165"/>
+        </w:numPr>
+        <w:rPr>
+          <w:sz w:val="28"/>
+          <w:szCs w:val="28"/>
+        </w:rPr>
+      </w:pPr>
+      <w:r>
+        <w:rPr>
+          <w:sz w:val="28"/>
+          <w:szCs w:val="28"/>
+        </w:rPr>
+        <w:t>A large university network</w:t>
+      </w:r>
+    </w:p>
+    <w:p>
+      <w:pPr>
+        <w:rPr>
+          <w:sz w:val="28"/>
+          <w:szCs w:val="28"/>
+        </w:rPr>
+      </w:pPr>
+      <w:r>
+        <w:rPr>
+          <w:sz w:val="28"/>
+          <w:szCs w:val="28"/>
+        </w:rPr>
+        <w:pict w14:anchorId="33E3CE7B">
+          <v:rect id="_x0000_i1162" style="width:0;height:1.5pt" o:hralign="center" o:hrstd="t" o:hr="t" fillcolor="#a0a0a0" stroked="f"/>
+        </w:pict>
+      </w:r>
+    </w:p>
+    <w:p>
+      <w:pPr>
+        <w:rPr>
+          <w:b/>
+          <w:bCs/>
+          <w:sz w:val="28"/>
+          <w:szCs w:val="28"/>
+        </w:rPr>
+      </w:pPr>
+      <w:r>
+        <w:rPr>
+          <w:b/>
+          <w:bCs/>
+          <w:sz w:val="28"/>
+          <w:szCs w:val="28"/>
+        </w:rPr>
+        <w:t xml:space="preserve">Why Core Internet Routers Care </w:t>
+      </w:r>
+      <w:r>
+        <w:rPr>
+          <w:rFonts w:ascii="Segoe UI Emoji" w:hAnsi="Segoe UI Emoji" w:cs="Segoe UI Emoji"/>
+          <w:b/>
+          <w:bCs/>
+          <w:sz w:val="28"/>
+          <w:szCs w:val="28"/>
+        </w:rPr>
+        <w:t>🧠</w:t>
+      </w:r>
+    </w:p>
+    <w:p>
+      <w:pPr>
+        <w:rPr>
+          <w:sz w:val="28"/>
+          <w:szCs w:val="28"/>
+        </w:rPr>
+      </w:pPr>
+      <w:r>
+        <w:rPr>
+          <w:sz w:val="28"/>
+          <w:szCs w:val="28"/>
+        </w:rPr>
+        <w:t>Core Internet routers don’t need to know:</w:t>
+      </w:r>
+    </w:p>
+    <w:p>
+      <w:pPr>
+        <w:numPr>
+          <w:ilvl w:val="0"/>
+          <w:numId w:val="166"/>
+        </w:numPr>
+        <w:rPr>
+          <w:sz w:val="28"/>
+          <w:szCs w:val="28"/>
+        </w:rPr>
+      </w:pPr>
+      <w:r>
+        <w:rPr>
+          <w:sz w:val="28"/>
+          <w:szCs w:val="28"/>
+        </w:rPr>
+        <w:t>Every device</w:t>
+      </w:r>
+    </w:p>
+    <w:p>
+      <w:pPr>
+        <w:numPr>
+          <w:ilvl w:val="0"/>
+          <w:numId w:val="166"/>
+        </w:numPr>
+        <w:rPr>
+          <w:sz w:val="28"/>
+          <w:szCs w:val="28"/>
+        </w:rPr>
+      </w:pPr>
+      <w:r>
+        <w:rPr>
+          <w:sz w:val="28"/>
+          <w:szCs w:val="28"/>
+        </w:rPr>
+        <w:t>Every small network</w:t>
+      </w:r>
+    </w:p>
+    <w:p>
+      <w:pPr>
+        <w:rPr>
+          <w:sz w:val="28"/>
+          <w:szCs w:val="28"/>
+        </w:rPr>
+      </w:pPr>
+      <w:r>
+        <w:rPr>
+          <w:sz w:val="28"/>
+          <w:szCs w:val="28"/>
+        </w:rPr>
+        <w:t>They only need to know:</w:t>
+      </w:r>
+      <w:r>
+        <w:rPr>
+          <w:sz w:val="28"/>
+          <w:szCs w:val="28"/>
+        </w:rPr>
+        <w:br/>
+      </w:r>
+      <w:r>
+        <w:rPr>
+          <w:rFonts w:ascii="Segoe UI Emoji" w:hAnsi="Segoe UI Emoji" w:cs="Segoe UI Emoji"/>
+          <w:sz w:val="28"/>
+          <w:szCs w:val="28"/>
+        </w:rPr>
+        <w:t>👉</w:t>
+      </w:r>
+      <w:r>
+        <w:rPr>
+          <w:sz w:val="28"/>
+          <w:szCs w:val="28"/>
+        </w:rPr>
+        <w:t xml:space="preserve"> </w:t>
+      </w:r>
+      <w:r>
+        <w:rPr>
+          <w:b/>
+          <w:bCs/>
+          <w:sz w:val="28"/>
+          <w:szCs w:val="28"/>
+        </w:rPr>
+        <w:t>Which Autonomous System to send traffic to</w:t>
+      </w:r>
+    </w:p>
+    <w:p>
+      <w:pPr>
+        <w:rPr>
+          <w:sz w:val="28"/>
+          <w:szCs w:val="28"/>
+        </w:rPr>
+      </w:pPr>
+      <w:r>
+        <w:rPr>
+          <w:rFonts w:ascii="Segoe UI Emoji" w:hAnsi="Segoe UI Emoji" w:cs="Segoe UI Emoji"/>
+          <w:sz w:val="28"/>
+          <w:szCs w:val="28"/>
+        </w:rPr>
+        <w:t>🎯</w:t>
+      </w:r>
+      <w:r>
+        <w:rPr>
+          <w:sz w:val="28"/>
+          <w:szCs w:val="28"/>
+        </w:rPr>
+        <w:t xml:space="preserve"> </w:t>
+      </w:r>
+      <w:r>
+        <w:rPr>
+          <w:b/>
+          <w:bCs/>
+          <w:sz w:val="28"/>
+          <w:szCs w:val="28"/>
+        </w:rPr>
+        <w:t>Goal:</w:t>
+      </w:r>
+      <w:r>
+        <w:rPr>
+          <w:sz w:val="28"/>
+          <w:szCs w:val="28"/>
+        </w:rPr>
+        <w:br/>
+        <w:t>“Get the packet to the correct AS. That AS will handle the rest.”</w:t>
+      </w:r>
+    </w:p>
+    <w:p>
+      <w:pPr>
+        <w:rPr>
+          <w:sz w:val="28"/>
+          <w:szCs w:val="28"/>
+        </w:rPr>
+      </w:pPr>
+      <w:r>
+        <w:rPr>
+          <w:sz w:val="28"/>
+          <w:szCs w:val="28"/>
+        </w:rPr>
+        <w:pict w14:anchorId="45750DE4">
+          <v:rect id="_x0000_i1163" style="width:0;height:1.5pt" o:hralign="center" o:hrstd="t" o:hr="t" fillcolor="#a0a0a0" stroked="f"/>
+        </w:pict>
+      </w:r>
+    </w:p>
+    <w:p>
+      <w:pPr>
+        <w:rPr>
+          <w:b/>
+          <w:bCs/>
+          <w:sz w:val="28"/>
+          <w:szCs w:val="28"/>
+        </w:rPr>
+      </w:pPr>
+      <w:r>
+        <w:rPr>
+          <w:b/>
+          <w:bCs/>
+          <w:sz w:val="28"/>
+          <w:szCs w:val="28"/>
+        </w:rPr>
+        <w:t xml:space="preserve">What is an ASN? </w:t>
+      </w:r>
+      <w:r>
+        <w:rPr>
+          <w:rFonts w:ascii="Segoe UI Emoji" w:hAnsi="Segoe UI Emoji" w:cs="Segoe UI Emoji"/>
+          <w:b/>
+          <w:bCs/>
+          <w:sz w:val="28"/>
+          <w:szCs w:val="28"/>
+        </w:rPr>
+        <w:t>🔢</w:t>
+      </w:r>
+    </w:p>
+    <w:p>
+      <w:pPr>
+        <w:rPr>
+          <w:sz w:val="28"/>
+          <w:szCs w:val="28"/>
+        </w:rPr>
+      </w:pPr>
+      <w:r>
+        <w:rPr>
+          <w:b/>
+          <w:bCs/>
+          <w:sz w:val="28"/>
+          <w:szCs w:val="28"/>
+        </w:rPr>
+        <w:t>ASN = Autonomous System Number</w:t>
+      </w:r>
+    </w:p>
+    <w:p>
+      <w:pPr>
+        <w:numPr>
+          <w:ilvl w:val="0"/>
+          <w:numId w:val="167"/>
+        </w:numPr>
+        <w:rPr>
+          <w:sz w:val="28"/>
+          <w:szCs w:val="28"/>
+        </w:rPr>
+      </w:pPr>
+      <w:r>
+        <w:rPr>
+          <w:sz w:val="28"/>
+          <w:szCs w:val="28"/>
+        </w:rPr>
+        <w:t xml:space="preserve">A </w:t>
+      </w:r>
+      <w:r>
+        <w:rPr>
+          <w:b/>
+          <w:bCs/>
+          <w:sz w:val="28"/>
+          <w:szCs w:val="28"/>
+        </w:rPr>
+        <w:t>unique ID</w:t>
+      </w:r>
+      <w:r>
+        <w:rPr>
+          <w:sz w:val="28"/>
+          <w:szCs w:val="28"/>
+        </w:rPr>
+        <w:t xml:space="preserve"> given to every Autonomous System</w:t>
+      </w:r>
+    </w:p>
+    <w:p>
+      <w:pPr>
+        <w:numPr>
+          <w:ilvl w:val="0"/>
+          <w:numId w:val="167"/>
+        </w:numPr>
+        <w:rPr>
+          <w:sz w:val="28"/>
+          <w:szCs w:val="28"/>
+        </w:rPr>
+      </w:pPr>
+      <w:r>
+        <w:rPr>
+          <w:sz w:val="28"/>
+          <w:szCs w:val="28"/>
+        </w:rPr>
+        <w:t xml:space="preserve">Assigned by </w:t>
+      </w:r>
+      <w:r>
+        <w:rPr>
+          <w:b/>
+          <w:bCs/>
+          <w:sz w:val="28"/>
+          <w:szCs w:val="28"/>
+        </w:rPr>
+        <w:t>IANA</w:t>
+      </w:r>
+    </w:p>
+    <w:p>
+      <w:pPr>
+        <w:numPr>
+          <w:ilvl w:val="0"/>
+          <w:numId w:val="167"/>
+        </w:numPr>
+        <w:rPr>
+          <w:sz w:val="28"/>
+          <w:szCs w:val="28"/>
+        </w:rPr>
+      </w:pPr>
+      <w:r>
+        <w:rPr>
+          <w:b/>
+          <w:bCs/>
+          <w:sz w:val="28"/>
+          <w:szCs w:val="28"/>
+        </w:rPr>
+        <w:t>32-bit number</w:t>
+      </w:r>
+    </w:p>
+    <w:p>
+      <w:pPr>
+        <w:numPr>
+          <w:ilvl w:val="0"/>
+          <w:numId w:val="167"/>
+        </w:numPr>
+        <w:rPr>
+          <w:sz w:val="28"/>
+          <w:szCs w:val="28"/>
+        </w:rPr>
+      </w:pPr>
+      <w:r>
+        <w:rPr>
+          <w:sz w:val="28"/>
+          <w:szCs w:val="28"/>
+        </w:rPr>
+        <w:t xml:space="preserve">Written as </w:t>
+      </w:r>
+      <w:r>
+        <w:rPr>
+          <w:b/>
+          <w:bCs/>
+          <w:sz w:val="28"/>
+          <w:szCs w:val="28"/>
+        </w:rPr>
+        <w:t>one number</w:t>
+      </w:r>
+      <w:r>
+        <w:rPr>
+          <w:sz w:val="28"/>
+          <w:szCs w:val="28"/>
+        </w:rPr>
+        <w:t>, like:</w:t>
+      </w:r>
+    </w:p>
+    <w:p>
+      <w:pPr>
+        <w:numPr>
+          <w:ilvl w:val="1"/>
+          <w:numId w:val="167"/>
+        </w:numPr>
+        <w:rPr>
+          <w:sz w:val="28"/>
+          <w:szCs w:val="28"/>
+        </w:rPr>
+      </w:pPr>
+      <w:r>
+        <w:rPr>
+          <w:sz w:val="28"/>
+          <w:szCs w:val="28"/>
+        </w:rPr>
+        <w:t>AS15169 → Google</w:t>
+      </w:r>
+    </w:p>
+    <w:p>
+      <w:pPr>
+        <w:numPr>
+          <w:ilvl w:val="1"/>
+          <w:numId w:val="167"/>
+        </w:numPr>
+        <w:rPr>
+          <w:sz w:val="28"/>
+          <w:szCs w:val="28"/>
+        </w:rPr>
+      </w:pPr>
+      <w:r>
+        <w:rPr>
+          <w:sz w:val="28"/>
+          <w:szCs w:val="28"/>
+        </w:rPr>
+        <w:lastRenderedPageBreak/>
+        <w:t>AS16509 → Amazon</w:t>
+      </w:r>
+    </w:p>
+    <w:p>
+      <w:pPr>
+        <w:numPr>
+          <w:ilvl w:val="1"/>
+          <w:numId w:val="167"/>
+        </w:numPr>
+        <w:rPr>
+          <w:sz w:val="28"/>
+          <w:szCs w:val="28"/>
+        </w:rPr>
+      </w:pPr>
+      <w:r>
+        <w:rPr>
+          <w:sz w:val="28"/>
+          <w:szCs w:val="28"/>
+        </w:rPr>
+        <w:t>AS19604 → IBM</w:t>
+      </w:r>
+    </w:p>
+    <w:p>
+      <w:pPr>
+        <w:rPr>
+          <w:sz w:val="28"/>
+          <w:szCs w:val="28"/>
+        </w:rPr>
+      </w:pPr>
+      <w:r>
+        <w:rPr>
+          <w:sz w:val="28"/>
+          <w:szCs w:val="28"/>
+        </w:rPr>
+        <w:pict w14:anchorId="36A2B490">
+          <v:rect id="_x0000_i1164" style="width:0;height:1.5pt" o:hralign="center" o:hrstd="t" o:hr="t" fillcolor="#a0a0a0" stroked="f"/>
+        </w:pict>
+      </w:r>
+    </w:p>
+    <w:p>
+      <w:pPr>
+        <w:rPr>
+          <w:b/>
+          <w:bCs/>
+          <w:sz w:val="28"/>
+          <w:szCs w:val="28"/>
+        </w:rPr>
+      </w:pPr>
+      <w:r>
+        <w:rPr>
+          <w:b/>
+          <w:bCs/>
+          <w:sz w:val="28"/>
+          <w:szCs w:val="28"/>
+        </w:rPr>
+        <w:t xml:space="preserve">Why ASNs Look Different from IP Addresses </w:t>
+      </w:r>
+      <w:r>
+        <w:rPr>
+          <w:rFonts w:ascii="Segoe UI Emoji" w:hAnsi="Segoe UI Emoji" w:cs="Segoe UI Emoji"/>
+          <w:b/>
+          <w:bCs/>
+          <w:sz w:val="28"/>
+          <w:szCs w:val="28"/>
+        </w:rPr>
+        <w:t>🤔</w:t>
+      </w:r>
+    </w:p>
+    <w:p>
+      <w:pPr>
+        <w:rPr>
+          <w:b/>
+          <w:bCs/>
+          <w:sz w:val="28"/>
+          <w:szCs w:val="28"/>
+        </w:rPr>
+      </w:pPr>
+      <w:r>
+        <w:rPr>
+          <w:b/>
+          <w:bCs/>
+          <w:sz w:val="28"/>
+          <w:szCs w:val="28"/>
+        </w:rPr>
+        <w:t>IP Addresses:</w:t>
+      </w:r>
+    </w:p>
+    <w:p>
+      <w:pPr>
+        <w:numPr>
+          <w:ilvl w:val="0"/>
+          <w:numId w:val="168"/>
+        </w:numPr>
+        <w:rPr>
+          <w:sz w:val="28"/>
+          <w:szCs w:val="28"/>
+        </w:rPr>
+      </w:pPr>
+      <w:r>
+        <w:rPr>
+          <w:sz w:val="28"/>
+          <w:szCs w:val="28"/>
+        </w:rPr>
+        <w:t>Written like: 9.100.100.100</w:t>
+      </w:r>
+    </w:p>
+    <w:p>
+      <w:pPr>
+        <w:numPr>
+          <w:ilvl w:val="0"/>
+          <w:numId w:val="168"/>
+        </w:numPr>
+        <w:rPr>
+          <w:sz w:val="28"/>
+          <w:szCs w:val="28"/>
+        </w:rPr>
+      </w:pPr>
+      <w:r>
+        <w:rPr>
+          <w:sz w:val="28"/>
+          <w:szCs w:val="28"/>
+        </w:rPr>
+        <w:t>Need:</w:t>
+      </w:r>
+    </w:p>
+    <w:p>
+      <w:pPr>
+        <w:numPr>
+          <w:ilvl w:val="1"/>
+          <w:numId w:val="168"/>
+        </w:numPr>
+        <w:rPr>
+          <w:sz w:val="28"/>
+          <w:szCs w:val="28"/>
+        </w:rPr>
+      </w:pPr>
+      <w:r>
+        <w:rPr>
+          <w:sz w:val="28"/>
+          <w:szCs w:val="28"/>
+        </w:rPr>
+        <w:t>Network part</w:t>
+      </w:r>
+    </w:p>
+    <w:p>
+      <w:pPr>
+        <w:numPr>
+          <w:ilvl w:val="1"/>
+          <w:numId w:val="168"/>
+        </w:numPr>
+        <w:rPr>
+          <w:sz w:val="28"/>
+          <w:szCs w:val="28"/>
+        </w:rPr>
+      </w:pPr>
+      <w:r>
+        <w:rPr>
+          <w:sz w:val="28"/>
+          <w:szCs w:val="28"/>
+        </w:rPr>
+        <w:t>Host part</w:t>
+      </w:r>
+    </w:p>
+    <w:p>
+      <w:pPr>
+        <w:numPr>
+          <w:ilvl w:val="0"/>
+          <w:numId w:val="168"/>
+        </w:numPr>
+        <w:rPr>
+          <w:sz w:val="28"/>
+          <w:szCs w:val="28"/>
+        </w:rPr>
+      </w:pPr>
+      <w:r>
+        <w:rPr>
+          <w:sz w:val="28"/>
+          <w:szCs w:val="28"/>
+        </w:rPr>
+        <w:t>Humans read them often</w:t>
+      </w:r>
+    </w:p>
+    <w:p>
+      <w:pPr>
+        <w:rPr>
+          <w:b/>
+          <w:bCs/>
+          <w:sz w:val="28"/>
+          <w:szCs w:val="28"/>
+        </w:rPr>
+      </w:pPr>
+      <w:r>
+        <w:rPr>
+          <w:b/>
+          <w:bCs/>
+          <w:sz w:val="28"/>
+          <w:szCs w:val="28"/>
+        </w:rPr>
+        <w:t>ASNs:</w:t>
+      </w:r>
+    </w:p>
+    <w:p>
+      <w:pPr>
+        <w:numPr>
+          <w:ilvl w:val="0"/>
+          <w:numId w:val="169"/>
+        </w:numPr>
+        <w:rPr>
+          <w:sz w:val="28"/>
+          <w:szCs w:val="28"/>
+        </w:rPr>
+      </w:pPr>
+      <w:r>
+        <w:rPr>
+          <w:sz w:val="28"/>
+          <w:szCs w:val="28"/>
+        </w:rPr>
+        <w:t>Written like: AS19604</w:t>
+      </w:r>
+    </w:p>
+    <w:p>
+      <w:pPr>
+        <w:numPr>
+          <w:ilvl w:val="0"/>
+          <w:numId w:val="169"/>
+        </w:numPr>
+        <w:rPr>
+          <w:sz w:val="28"/>
+          <w:szCs w:val="28"/>
+        </w:rPr>
+      </w:pPr>
+      <w:r>
+        <w:rPr>
+          <w:sz w:val="28"/>
+          <w:szCs w:val="28"/>
+        </w:rPr>
+        <w:t xml:space="preserve">Represent </w:t>
+      </w:r>
+      <w:r>
+        <w:rPr>
+          <w:b/>
+          <w:bCs/>
+          <w:sz w:val="28"/>
+          <w:szCs w:val="28"/>
+        </w:rPr>
+        <w:t>entire networks</w:t>
+      </w:r>
+    </w:p>
+    <w:p>
+      <w:pPr>
+        <w:numPr>
+          <w:ilvl w:val="0"/>
+          <w:numId w:val="169"/>
+        </w:numPr>
+        <w:rPr>
+          <w:sz w:val="28"/>
+          <w:szCs w:val="28"/>
+        </w:rPr>
+      </w:pPr>
+      <w:r>
+        <w:rPr>
+          <w:sz w:val="28"/>
+          <w:szCs w:val="28"/>
+        </w:rPr>
+        <w:t>Don’t need splitting</w:t>
+      </w:r>
+    </w:p>
+    <w:p>
+      <w:pPr>
+        <w:numPr>
+          <w:ilvl w:val="0"/>
+          <w:numId w:val="169"/>
+        </w:numPr>
+        <w:rPr>
+          <w:sz w:val="28"/>
+          <w:szCs w:val="28"/>
+        </w:rPr>
+      </w:pPr>
+      <w:r>
+        <w:rPr>
+          <w:sz w:val="28"/>
+          <w:szCs w:val="28"/>
+        </w:rPr>
+        <w:t>Humans rarely read them</w:t>
+      </w:r>
+    </w:p>
+    <w:p>
+      <w:pPr>
+        <w:rPr>
+          <w:sz w:val="28"/>
+          <w:szCs w:val="28"/>
+        </w:rPr>
+      </w:pPr>
+      <w:r>
+        <w:rPr>
+          <w:rFonts w:ascii="Segoe UI Emoji" w:hAnsi="Segoe UI Emoji" w:cs="Segoe UI Emoji"/>
+          <w:sz w:val="28"/>
+          <w:szCs w:val="28"/>
+        </w:rPr>
+        <w:t>➡️</w:t>
+      </w:r>
+      <w:r>
+        <w:rPr>
+          <w:sz w:val="28"/>
+          <w:szCs w:val="28"/>
+        </w:rPr>
+        <w:t xml:space="preserve"> One ASN = One whole organization’s network</w:t>
+      </w:r>
+    </w:p>
+    <w:p>
+      <w:pPr>
+        <w:rPr>
+          <w:sz w:val="28"/>
+          <w:szCs w:val="28"/>
+        </w:rPr>
+      </w:pPr>
+      <w:r>
+        <w:rPr>
+          <w:sz w:val="28"/>
+          <w:szCs w:val="28"/>
+        </w:rPr>
+        <w:pict w14:anchorId="1AF5DA79">
+          <v:rect id="_x0000_i1165" style="width:0;height:1.5pt" o:hralign="center" o:hrstd="t" o:hr="t" fillcolor="#a0a0a0" stroked="f"/>
+        </w:pict>
+      </w:r>
+    </w:p>
+    <w:p>
+      <w:pPr>
+        <w:rPr>
+          <w:b/>
+          <w:bCs/>
+          <w:sz w:val="28"/>
+          <w:szCs w:val="28"/>
+        </w:rPr>
+      </w:pPr>
+      <w:r>
+        <w:rPr>
+          <w:b/>
+          <w:bCs/>
+          <w:sz w:val="28"/>
+          <w:szCs w:val="28"/>
+        </w:rPr>
+        <w:t xml:space="preserve">Role of IANA </w:t>
+      </w:r>
+      <w:r>
+        <w:rPr>
+          <w:rFonts w:ascii="Segoe UI Emoji" w:hAnsi="Segoe UI Emoji" w:cs="Segoe UI Emoji"/>
+          <w:b/>
+          <w:bCs/>
+          <w:sz w:val="28"/>
+          <w:szCs w:val="28"/>
+        </w:rPr>
+        <w:t>🏛️</w:t>
+      </w:r>
+    </w:p>
+    <w:p>
+      <w:pPr>
+        <w:rPr>
+          <w:sz w:val="28"/>
+          <w:szCs w:val="28"/>
+        </w:rPr>
+      </w:pPr>
+      <w:r>
+        <w:rPr>
+          <w:b/>
+          <w:bCs/>
+          <w:sz w:val="28"/>
+          <w:szCs w:val="28"/>
+        </w:rPr>
+        <w:t>IANA (Internet Assigned Numbers Authority)</w:t>
+      </w:r>
+      <w:r>
+        <w:rPr>
+          <w:sz w:val="28"/>
+          <w:szCs w:val="28"/>
+        </w:rPr>
+        <w:t>:</w:t>
+      </w:r>
+    </w:p>
+    <w:p>
+      <w:pPr>
+        <w:numPr>
+          <w:ilvl w:val="0"/>
+          <w:numId w:val="170"/>
+        </w:numPr>
+        <w:rPr>
+          <w:sz w:val="28"/>
+          <w:szCs w:val="28"/>
+        </w:rPr>
+      </w:pPr>
+      <w:r>
+        <w:rPr>
+          <w:sz w:val="28"/>
+          <w:szCs w:val="28"/>
+        </w:rPr>
+        <w:t>Manages:</w:t>
+      </w:r>
+    </w:p>
+    <w:p>
+      <w:pPr>
+        <w:numPr>
+          <w:ilvl w:val="1"/>
+          <w:numId w:val="170"/>
+        </w:numPr>
+        <w:rPr>
+          <w:sz w:val="28"/>
+          <w:szCs w:val="28"/>
+        </w:rPr>
+      </w:pPr>
+      <w:r>
+        <w:rPr>
+          <w:sz w:val="28"/>
+          <w:szCs w:val="28"/>
+        </w:rPr>
+        <w:t>IP address allocation</w:t>
+      </w:r>
+    </w:p>
+    <w:p>
+      <w:pPr>
+        <w:numPr>
+          <w:ilvl w:val="1"/>
+          <w:numId w:val="170"/>
+        </w:numPr>
+        <w:rPr>
+          <w:sz w:val="28"/>
+          <w:szCs w:val="28"/>
+        </w:rPr>
+      </w:pPr>
+      <w:r>
+        <w:rPr>
+          <w:sz w:val="28"/>
+          <w:szCs w:val="28"/>
+        </w:rPr>
+        <w:t>ASN allocation</w:t>
+      </w:r>
+    </w:p>
+    <w:p>
+      <w:pPr>
+        <w:numPr>
+          <w:ilvl w:val="0"/>
+          <w:numId w:val="170"/>
+        </w:numPr>
+        <w:rPr>
+          <w:sz w:val="28"/>
+          <w:szCs w:val="28"/>
+        </w:rPr>
+      </w:pPr>
+      <w:r>
+        <w:rPr>
+          <w:sz w:val="28"/>
+          <w:szCs w:val="28"/>
+        </w:rPr>
+        <w:t>Prevents:</w:t>
+      </w:r>
+      <w:r>
+        <w:rPr>
+          <w:sz w:val="28"/>
+          <w:szCs w:val="28"/>
+        </w:rPr>
+        <w:br/>
+      </w:r>
+      <w:r>
+        <w:rPr>
+          <w:rFonts w:ascii="Segoe UI Emoji" w:hAnsi="Segoe UI Emoji" w:cs="Segoe UI Emoji"/>
+          <w:sz w:val="28"/>
+          <w:szCs w:val="28"/>
+        </w:rPr>
+        <w:t>❌</w:t>
+      </w:r>
+      <w:r>
+        <w:rPr>
+          <w:sz w:val="28"/>
+          <w:szCs w:val="28"/>
+        </w:rPr>
+        <w:t xml:space="preserve"> IP address conflicts</w:t>
+      </w:r>
+      <w:r>
+        <w:rPr>
+          <w:sz w:val="28"/>
+          <w:szCs w:val="28"/>
+        </w:rPr>
+        <w:br/>
+      </w:r>
+      <w:r>
+        <w:rPr>
+          <w:rFonts w:ascii="Segoe UI Emoji" w:hAnsi="Segoe UI Emoji" w:cs="Segoe UI Emoji"/>
+          <w:sz w:val="28"/>
+          <w:szCs w:val="28"/>
+        </w:rPr>
+        <w:t>❌</w:t>
+      </w:r>
+      <w:r>
+        <w:rPr>
+          <w:sz w:val="28"/>
+          <w:szCs w:val="28"/>
+        </w:rPr>
+        <w:t xml:space="preserve"> Organizations using the same ASN</w:t>
+      </w:r>
+    </w:p>
+    <w:p>
+      <w:pPr>
+        <w:rPr>
+          <w:sz w:val="28"/>
+          <w:szCs w:val="28"/>
+        </w:rPr>
+      </w:pPr>
+      <w:r>
+        <w:rPr>
+          <w:sz w:val="28"/>
+          <w:szCs w:val="28"/>
+        </w:rPr>
+        <w:t xml:space="preserve">Without IANA </w:t>
+      </w:r>
+      <w:r>
+        <w:rPr>
+          <w:rFonts w:ascii="Segoe UI Emoji" w:hAnsi="Segoe UI Emoji" w:cs="Segoe UI Emoji"/>
+          <w:sz w:val="28"/>
+          <w:szCs w:val="28"/>
+        </w:rPr>
+        <w:t>👉</w:t>
+      </w:r>
+      <w:r>
+        <w:rPr>
+          <w:sz w:val="28"/>
+          <w:szCs w:val="28"/>
+        </w:rPr>
+        <w:t xml:space="preserve"> </w:t>
+      </w:r>
+      <w:r>
+        <w:rPr>
+          <w:b/>
+          <w:bCs/>
+          <w:sz w:val="28"/>
+          <w:szCs w:val="28"/>
+        </w:rPr>
+        <w:t>Internet chaos</w:t>
+      </w:r>
+    </w:p>
+    <w:p>
+      <w:pPr>
+        <w:rPr>
+          <w:sz w:val="28"/>
+          <w:szCs w:val="28"/>
+        </w:rPr>
+      </w:pPr>
+      <w:r>
+        <w:rPr>
+          <w:sz w:val="28"/>
+          <w:szCs w:val="28"/>
+        </w:rPr>
+        <w:pict w14:anchorId="64CB057C">
+          <v:rect id="_x0000_i1166" style="width:0;height:1.5pt" o:hralign="center" o:hrstd="t" o:hr="t" fillcolor="#a0a0a0" stroked="f"/>
+        </w:pict>
+      </w:r>
+    </w:p>
+    <w:p>
+      <w:pPr>
+        <w:rPr>
+          <w:b/>
+          <w:bCs/>
+          <w:sz w:val="28"/>
+          <w:szCs w:val="28"/>
+        </w:rPr>
+      </w:pPr>
+      <w:r>
+        <w:rPr>
+          <w:b/>
+          <w:bCs/>
+          <w:sz w:val="28"/>
+          <w:szCs w:val="28"/>
+        </w:rPr>
+        <w:lastRenderedPageBreak/>
+        <w:t xml:space="preserve">Why This Matters to You </w:t>
+      </w:r>
+      <w:r>
+        <w:rPr>
+          <w:rFonts w:ascii="Segoe UI Emoji" w:hAnsi="Segoe UI Emoji" w:cs="Segoe UI Emoji"/>
+          <w:b/>
+          <w:bCs/>
+          <w:sz w:val="28"/>
+          <w:szCs w:val="28"/>
+        </w:rPr>
+        <w:t>💡</w:t>
+      </w:r>
+    </w:p>
+    <w:p>
+      <w:pPr>
+        <w:rPr>
+          <w:sz w:val="28"/>
+          <w:szCs w:val="28"/>
+        </w:rPr>
+      </w:pPr>
+      <w:r>
+        <w:rPr>
+          <w:sz w:val="28"/>
+          <w:szCs w:val="28"/>
+        </w:rPr>
+        <w:t xml:space="preserve">You don’t need to master BGP configs, but you </w:t>
+      </w:r>
+      <w:r>
+        <w:rPr>
+          <w:i/>
+          <w:iCs/>
+          <w:sz w:val="28"/>
+          <w:szCs w:val="28"/>
+        </w:rPr>
+        <w:t>should</w:t>
+      </w:r>
+      <w:r>
+        <w:rPr>
+          <w:sz w:val="28"/>
+          <w:szCs w:val="28"/>
+        </w:rPr>
+        <w:t xml:space="preserve"> understand:</w:t>
+      </w:r>
+    </w:p>
+    <w:p>
+      <w:pPr>
+        <w:rPr>
+          <w:sz w:val="28"/>
+          <w:szCs w:val="28"/>
+        </w:rPr>
+      </w:pPr>
+      <w:r>
+        <w:rPr>
+          <w:rFonts w:ascii="Segoe UI Emoji" w:hAnsi="Segoe UI Emoji" w:cs="Segoe UI Emoji"/>
+          <w:sz w:val="28"/>
+          <w:szCs w:val="28"/>
+        </w:rPr>
+        <w:t>✔️</w:t>
+      </w:r>
+      <w:r>
+        <w:rPr>
+          <w:sz w:val="28"/>
+          <w:szCs w:val="28"/>
+        </w:rPr>
+        <w:t xml:space="preserve"> Internet = many autonomous systems</w:t>
+      </w:r>
+      <w:r>
+        <w:rPr>
+          <w:sz w:val="28"/>
+          <w:szCs w:val="28"/>
+        </w:rPr>
+        <w:br/>
+      </w:r>
+      <w:r>
+        <w:rPr>
+          <w:rFonts w:ascii="Segoe UI Emoji" w:hAnsi="Segoe UI Emoji" w:cs="Segoe UI Emoji"/>
+          <w:sz w:val="28"/>
+          <w:szCs w:val="28"/>
+        </w:rPr>
+        <w:t>✔️</w:t>
+      </w:r>
+      <w:r>
+        <w:rPr>
+          <w:sz w:val="28"/>
+          <w:szCs w:val="28"/>
+        </w:rPr>
+        <w:t xml:space="preserve"> Exterior Gateway Protocols connect them</w:t>
+      </w:r>
+      <w:r>
+        <w:rPr>
+          <w:sz w:val="28"/>
+          <w:szCs w:val="28"/>
+        </w:rPr>
+        <w:br/>
+      </w:r>
+      <w:r>
+        <w:rPr>
+          <w:rFonts w:ascii="Segoe UI Emoji" w:hAnsi="Segoe UI Emoji" w:cs="Segoe UI Emoji"/>
+          <w:sz w:val="28"/>
+          <w:szCs w:val="28"/>
+        </w:rPr>
+        <w:t>✔️</w:t>
+      </w:r>
+      <w:r>
+        <w:rPr>
+          <w:sz w:val="28"/>
+          <w:szCs w:val="28"/>
+        </w:rPr>
+        <w:t xml:space="preserve"> ASNs uniquely identify each big network</w:t>
+      </w:r>
+      <w:r>
+        <w:rPr>
+          <w:sz w:val="28"/>
+          <w:szCs w:val="28"/>
+        </w:rPr>
+        <w:br/>
+      </w:r>
+      <w:r>
+        <w:rPr>
+          <w:rFonts w:ascii="Segoe UI Emoji" w:hAnsi="Segoe UI Emoji" w:cs="Segoe UI Emoji"/>
+          <w:sz w:val="28"/>
+          <w:szCs w:val="28"/>
+        </w:rPr>
+        <w:t>✔️</w:t>
+      </w:r>
+      <w:r>
+        <w:rPr>
+          <w:sz w:val="28"/>
+          <w:szCs w:val="28"/>
+        </w:rPr>
+        <w:t xml:space="preserve"> Core routers route </w:t>
+      </w:r>
+      <w:r>
+        <w:rPr>
+          <w:b/>
+          <w:bCs/>
+          <w:sz w:val="28"/>
+          <w:szCs w:val="28"/>
+        </w:rPr>
+        <w:t>between ASNs</w:t>
+      </w:r>
+      <w:r>
+        <w:rPr>
+          <w:sz w:val="28"/>
+          <w:szCs w:val="28"/>
+        </w:rPr>
+        <w:t>, not individual computers</w:t>
+      </w:r>
+    </w:p>
+    <w:p>
+      <w:pPr>
+        <w:rPr>
+          <w:sz w:val="28"/>
+          <w:szCs w:val="28"/>
+        </w:rPr>
+      </w:pPr>
+      <w:r>
+        <w:rPr>
+          <w:sz w:val="28"/>
+          <w:szCs w:val="28"/>
+        </w:rPr>
+        <w:pict w14:anchorId="5B9E425B">
+          <v:rect id="_x0000_i1167" style="width:0;height:1.5pt" o:hralign="center" o:hrstd="t" o:hr="t" fillcolor="#a0a0a0" stroked="f"/>
+        </w:pict>
+      </w:r>
+    </w:p>
+    <w:p>
+      <w:pPr>
+        <w:rPr>
+          <w:b/>
+          <w:bCs/>
+          <w:sz w:val="28"/>
+          <w:szCs w:val="28"/>
+        </w:rPr>
+      </w:pPr>
+      <w:r>
+        <w:rPr>
+          <w:b/>
+          <w:bCs/>
+          <w:sz w:val="28"/>
+          <w:szCs w:val="28"/>
+        </w:rPr>
+        <w:t xml:space="preserve">One-Line Summary </w:t>
+      </w:r>
+      <w:r>
+        <w:rPr>
+          <w:rFonts w:ascii="Segoe UI Emoji" w:hAnsi="Segoe UI Emoji" w:cs="Segoe UI Emoji"/>
+          <w:b/>
+          <w:bCs/>
+          <w:sz w:val="28"/>
+          <w:szCs w:val="28"/>
+        </w:rPr>
+        <w:t>🧠</w:t>
+      </w:r>
+    </w:p>
+    <w:p>
+      <w:pPr>
+        <w:rPr>
+          <w:b/>
+          <w:bCs/>
+          <w:sz w:val="28"/>
+          <w:szCs w:val="28"/>
+        </w:rPr>
+      </w:pPr>
+      <w:r>
+        <w:rPr>
+          <w:b/>
+          <w:bCs/>
+          <w:sz w:val="28"/>
+          <w:szCs w:val="28"/>
+        </w:rPr>
+        <w:t>Exterior Gateway Protocols (like BGP) allow different organizations’ networks (Autonomous Systems) to talk to each other using ASNs, making the global Internet possible.</w:t>
+      </w:r>
+    </w:p>
+    <w:p>
+      <w:pPr>
+        <w:rPr>
+          <w:b/>
+          <w:bCs/>
+          <w:sz w:val="28"/>
+          <w:szCs w:val="28"/>
+        </w:rPr>
+      </w:pPr>
+      <w:r>
+        <w:rPr>
+          <w:sz w:val="28"/>
+          <w:szCs w:val="28"/>
+        </w:rPr>
+        <w:pict w14:anchorId="0BDFAFC1">
+          <v:rect id="_x0000_i1232" style="width:0;height:1.5pt" o:hralign="center" o:hrstd="t" o:hr="t" fillcolor="#a0a0a0" stroked="f"/>
+        </w:pict>
+      </w:r>
+    </w:p>
+    <w:p>
+      <w:pPr>
+        <w:rPr>
+          <w:b/>
+          <w:bCs/>
+          <w:sz w:val="28"/>
+          <w:szCs w:val="28"/>
+        </w:rPr>
+      </w:pPr>
+      <w:r>
+        <w:rPr>
+          <w:b/>
+          <w:bCs/>
+          <w:sz w:val="28"/>
+          <w:szCs w:val="28"/>
+        </w:rPr>
+        <w:t xml:space="preserve">Why IPv4 Became a Problem </w:t>
+      </w:r>
+      <w:r>
+        <w:rPr>
+          <w:rFonts w:ascii="Segoe UI Emoji" w:hAnsi="Segoe UI Emoji" w:cs="Segoe UI Emoji"/>
+          <w:b/>
+          <w:bCs/>
+          <w:sz w:val="28"/>
+          <w:szCs w:val="28"/>
+        </w:rPr>
+        <w:t>📈</w:t>
+      </w:r>
+    </w:p>
+    <w:p>
+      <w:pPr>
+        <w:numPr>
+          <w:ilvl w:val="0"/>
+          <w:numId w:val="171"/>
+        </w:numPr>
+        <w:rPr>
+          <w:sz w:val="28"/>
+          <w:szCs w:val="28"/>
+        </w:rPr>
+      </w:pPr>
+      <w:r>
+        <w:rPr>
+          <w:sz w:val="28"/>
+          <w:szCs w:val="28"/>
+        </w:rPr>
+        <w:t xml:space="preserve">An </w:t>
+      </w:r>
+      <w:r>
+        <w:rPr>
+          <w:b/>
+          <w:bCs/>
+          <w:sz w:val="28"/>
+          <w:szCs w:val="28"/>
+        </w:rPr>
+        <w:t>IPv4 address</w:t>
+      </w:r>
+      <w:r>
+        <w:rPr>
+          <w:sz w:val="28"/>
+          <w:szCs w:val="28"/>
+        </w:rPr>
+        <w:t xml:space="preserve"> is </w:t>
+      </w:r>
+      <w:r>
+        <w:rPr>
+          <w:b/>
+          <w:bCs/>
+          <w:sz w:val="28"/>
+          <w:szCs w:val="28"/>
+        </w:rPr>
+        <w:t>32 bits</w:t>
+      </w:r>
+    </w:p>
+    <w:p>
+      <w:pPr>
+        <w:numPr>
+          <w:ilvl w:val="0"/>
+          <w:numId w:val="171"/>
+        </w:numPr>
+        <w:rPr>
+          <w:sz w:val="28"/>
+          <w:szCs w:val="28"/>
+        </w:rPr>
+      </w:pPr>
+      <w:r>
+        <w:rPr>
+          <w:sz w:val="28"/>
+          <w:szCs w:val="28"/>
+        </w:rPr>
+        <w:t xml:space="preserve">That gives about </w:t>
+      </w:r>
+      <w:r>
+        <w:rPr>
+          <w:b/>
+          <w:bCs/>
+          <w:sz w:val="28"/>
+          <w:szCs w:val="28"/>
+        </w:rPr>
+        <w:t>4.3 billion</w:t>
+      </w:r>
+      <w:r>
+        <w:rPr>
+          <w:sz w:val="28"/>
+          <w:szCs w:val="28"/>
+        </w:rPr>
+        <w:t xml:space="preserve"> unique addresses</w:t>
+      </w:r>
+    </w:p>
+    <w:p>
+      <w:pPr>
+        <w:numPr>
+          <w:ilvl w:val="0"/>
+          <w:numId w:val="171"/>
+        </w:numPr>
+        <w:rPr>
+          <w:sz w:val="28"/>
+          <w:szCs w:val="28"/>
+        </w:rPr>
+      </w:pPr>
+      <w:r>
+        <w:rPr>
+          <w:sz w:val="28"/>
+          <w:szCs w:val="28"/>
+        </w:rPr>
+        <w:t>Sounds huge… but:</w:t>
+      </w:r>
+    </w:p>
+    <w:p>
+      <w:pPr>
+        <w:rPr>
+          <w:sz w:val="28"/>
+          <w:szCs w:val="28"/>
+        </w:rPr>
+      </w:pPr>
+      <w:r>
+        <w:rPr>
+          <w:rFonts w:ascii="Segoe UI Emoji" w:hAnsi="Segoe UI Emoji" w:cs="Segoe UI Emoji"/>
+          <w:sz w:val="28"/>
+          <w:szCs w:val="28"/>
+        </w:rPr>
+        <w:t>👉</w:t>
+      </w:r>
+      <w:r>
+        <w:rPr>
+          <w:sz w:val="28"/>
+          <w:szCs w:val="28"/>
+        </w:rPr>
+        <w:t xml:space="preserve"> By </w:t>
+      </w:r>
+      <w:r>
+        <w:rPr>
+          <w:b/>
+          <w:bCs/>
+          <w:sz w:val="28"/>
+          <w:szCs w:val="28"/>
+        </w:rPr>
+        <w:t>2017</w:t>
+      </w:r>
+      <w:r>
+        <w:rPr>
+          <w:sz w:val="28"/>
+          <w:szCs w:val="28"/>
+        </w:rPr>
+        <w:t xml:space="preserve">, the world had </w:t>
+      </w:r>
+      <w:r>
+        <w:rPr>
+          <w:b/>
+          <w:bCs/>
+          <w:sz w:val="28"/>
+          <w:szCs w:val="28"/>
+        </w:rPr>
+        <w:t>~7.5 billion people</w:t>
+      </w:r>
+      <w:r>
+        <w:rPr>
+          <w:sz w:val="28"/>
+          <w:szCs w:val="28"/>
+        </w:rPr>
+        <w:br/>
+      </w:r>
+      <w:r>
+        <w:rPr>
+          <w:rFonts w:ascii="Segoe UI Emoji" w:hAnsi="Segoe UI Emoji" w:cs="Segoe UI Emoji"/>
+          <w:sz w:val="28"/>
+          <w:szCs w:val="28"/>
+        </w:rPr>
+        <w:t>👉</w:t>
+      </w:r>
+      <w:r>
+        <w:rPr>
+          <w:sz w:val="28"/>
+          <w:szCs w:val="28"/>
+        </w:rPr>
+        <w:t xml:space="preserve"> Plus:</w:t>
+      </w:r>
+    </w:p>
+    <w:p>
+      <w:pPr>
+        <w:numPr>
+          <w:ilvl w:val="0"/>
+          <w:numId w:val="172"/>
+        </w:numPr>
+        <w:rPr>
+          <w:sz w:val="28"/>
+          <w:szCs w:val="28"/>
+        </w:rPr>
+      </w:pPr>
+      <w:r>
+        <w:rPr>
+          <w:sz w:val="28"/>
+          <w:szCs w:val="28"/>
+        </w:rPr>
+        <w:t>Phones</w:t>
+      </w:r>
+    </w:p>
+    <w:p>
+      <w:pPr>
+        <w:numPr>
+          <w:ilvl w:val="0"/>
+          <w:numId w:val="172"/>
+        </w:numPr>
+        <w:rPr>
+          <w:sz w:val="28"/>
+          <w:szCs w:val="28"/>
+        </w:rPr>
+      </w:pPr>
+      <w:r>
+        <w:rPr>
+          <w:sz w:val="28"/>
+          <w:szCs w:val="28"/>
+        </w:rPr>
+        <w:t>Laptops</w:t>
+      </w:r>
+    </w:p>
+    <w:p>
+      <w:pPr>
+        <w:numPr>
+          <w:ilvl w:val="0"/>
+          <w:numId w:val="172"/>
+        </w:numPr>
+        <w:rPr>
+          <w:sz w:val="28"/>
+          <w:szCs w:val="28"/>
+        </w:rPr>
+      </w:pPr>
+      <w:r>
+        <w:rPr>
+          <w:sz w:val="28"/>
+          <w:szCs w:val="28"/>
+        </w:rPr>
+        <w:t>Servers</w:t>
+      </w:r>
+    </w:p>
+    <w:p>
+      <w:pPr>
+        <w:numPr>
+          <w:ilvl w:val="0"/>
+          <w:numId w:val="172"/>
+        </w:numPr>
+        <w:rPr>
+          <w:sz w:val="28"/>
+          <w:szCs w:val="28"/>
+        </w:rPr>
+      </w:pPr>
+      <w:r>
+        <w:rPr>
+          <w:sz w:val="28"/>
+          <w:szCs w:val="28"/>
+        </w:rPr>
+        <w:t xml:space="preserve">Cloud data </w:t>
       </w:r>
       <w:proofErr w:type="spellStart"/>
       <w:r>
         <w:rPr>
-          <w:b/>
-          <w:bCs/>
-          <w:sz w:val="28"/>
-          <w:szCs w:val="28"/>
-        </w:rPr>
-        <w:t>neighbors</w:t>
+          <w:sz w:val="28"/>
+          <w:szCs w:val="28"/>
+        </w:rPr>
+        <w:t>centers</w:t>
       </w:r>
       <w:proofErr w:type="spellEnd"/>
       <w:r>
         <w:rPr>
-          <w:b/>
-          <w:bCs/>
-          <w:sz w:val="28"/>
-          <w:szCs w:val="28"/>
-        </w:rPr>
-        <w:t>, while link state protocols share full network information so every router can calculate the best path on its own.</w:t>
-      </w:r>
-    </w:p>
-    <w:p>
-      <w:pPr>
-        <w:rPr>
-          <w:sz w:val="28"/>
-          <w:szCs w:val="28"/>
-        </w:rPr>
-      </w:pPr>
-      <w:r>
-        <w:rPr>
-          <w:sz w:val="28"/>
-          <w:szCs w:val="28"/>
-        </w:rPr>
-        <w:pict w14:anchorId="11EEB832">
-          <v:rect id="_x0000_i1240" style="width:0;height:1.5pt" o:hralign="center" o:hrstd="t" o:hr="t" fillcolor="#a0a0a0" stroked="f"/>
+          <w:sz w:val="28"/>
+          <w:szCs w:val="28"/>
+        </w:rPr>
+        <w:t xml:space="preserve"> (thousands of machines each)</w:t>
+      </w:r>
+    </w:p>
+    <w:p>
+      <w:pPr>
+        <w:rPr>
+          <w:sz w:val="28"/>
+          <w:szCs w:val="28"/>
+        </w:rPr>
+      </w:pPr>
+      <w:r>
+        <w:rPr>
+          <w:rFonts w:ascii="Segoe UI Emoji" w:hAnsi="Segoe UI Emoji" w:cs="Segoe UI Emoji"/>
+          <w:sz w:val="28"/>
+          <w:szCs w:val="28"/>
+        </w:rPr>
+        <w:t>🚨</w:t>
+      </w:r>
+      <w:r>
+        <w:rPr>
+          <w:sz w:val="28"/>
+          <w:szCs w:val="28"/>
+        </w:rPr>
+        <w:t xml:space="preserve"> </w:t>
+      </w:r>
+      <w:r>
+        <w:rPr>
+          <w:b/>
+          <w:bCs/>
+          <w:sz w:val="28"/>
+          <w:szCs w:val="28"/>
+        </w:rPr>
+        <w:t>Result:</w:t>
+      </w:r>
+      <w:r>
+        <w:rPr>
+          <w:sz w:val="28"/>
+          <w:szCs w:val="28"/>
+        </w:rPr>
+        <w:t xml:space="preserve"> Not enough IP addresses for everyone and everything.</w:t>
+      </w:r>
+    </w:p>
+    <w:p>
+      <w:pPr>
+        <w:rPr>
+          <w:sz w:val="28"/>
+          <w:szCs w:val="28"/>
+        </w:rPr>
+      </w:pPr>
+      <w:r>
+        <w:rPr>
+          <w:sz w:val="28"/>
+          <w:szCs w:val="28"/>
+        </w:rPr>
+        <w:pict w14:anchorId="0B18507B">
+          <v:rect id="_x0000_i1216" style="width:0;height:1.5pt" o:hralign="center" o:hrstd="t" o:hr="t" fillcolor="#a0a0a0" stroked="f"/>
         </w:pict>
       </w:r>
+    </w:p>
+    <w:p>
+      <w:pPr>
+        <w:rPr>
+          <w:b/>
+          <w:bCs/>
+          <w:sz w:val="28"/>
+          <w:szCs w:val="28"/>
+        </w:rPr>
+      </w:pPr>
+      <w:r>
+        <w:rPr>
+          <w:b/>
+          <w:bCs/>
+          <w:sz w:val="28"/>
+          <w:szCs w:val="28"/>
+        </w:rPr>
+        <w:t xml:space="preserve">What Happened in 1996? </w:t>
+      </w:r>
+      <w:r>
+        <w:rPr>
+          <w:rFonts w:ascii="Segoe UI Emoji" w:hAnsi="Segoe UI Emoji" w:cs="Segoe UI Emoji"/>
+          <w:b/>
+          <w:bCs/>
+          <w:sz w:val="28"/>
+          <w:szCs w:val="28"/>
+        </w:rPr>
+        <w:t>🕰️</w:t>
+      </w:r>
+    </w:p>
+    <w:p>
+      <w:pPr>
+        <w:rPr>
+          <w:sz w:val="28"/>
+          <w:szCs w:val="28"/>
+        </w:rPr>
+      </w:pPr>
+      <w:r>
+        <w:rPr>
+          <w:sz w:val="28"/>
+          <w:szCs w:val="28"/>
+        </w:rPr>
+        <w:t>Engineers realized:</w:t>
+      </w:r>
+    </w:p>
+    <w:p>
+      <w:pPr>
+        <w:rPr>
+          <w:sz w:val="28"/>
+          <w:szCs w:val="28"/>
+        </w:rPr>
+      </w:pPr>
+      <w:r>
+        <w:rPr>
+          <w:sz w:val="28"/>
+          <w:szCs w:val="28"/>
+        </w:rPr>
+        <w:t>“The Internet is growing too fast. We need a workaround.”</w:t>
+      </w:r>
+    </w:p>
+    <w:p>
+      <w:pPr>
+        <w:rPr>
+          <w:sz w:val="28"/>
+          <w:szCs w:val="28"/>
+        </w:rPr>
+      </w:pPr>
+      <w:proofErr w:type="gramStart"/>
+      <w:r>
+        <w:rPr>
+          <w:sz w:val="28"/>
+          <w:szCs w:val="28"/>
+        </w:rPr>
+        <w:lastRenderedPageBreak/>
+        <w:t>So</w:t>
+      </w:r>
+      <w:proofErr w:type="gramEnd"/>
+      <w:r>
+        <w:rPr>
+          <w:sz w:val="28"/>
+          <w:szCs w:val="28"/>
+        </w:rPr>
+        <w:t xml:space="preserve"> in </w:t>
+      </w:r>
+      <w:r>
+        <w:rPr>
+          <w:b/>
+          <w:bCs/>
+          <w:sz w:val="28"/>
+          <w:szCs w:val="28"/>
+        </w:rPr>
+        <w:t>1996</w:t>
+      </w:r>
+      <w:r>
+        <w:rPr>
+          <w:sz w:val="28"/>
+          <w:szCs w:val="28"/>
+        </w:rPr>
+        <w:t xml:space="preserve">, they published </w:t>
+      </w:r>
+      <w:r>
+        <w:rPr>
+          <w:b/>
+          <w:bCs/>
+          <w:sz w:val="28"/>
+          <w:szCs w:val="28"/>
+        </w:rPr>
+        <w:t>RFC 1918</w:t>
+      </w:r>
+      <w:r>
+        <w:rPr>
+          <w:sz w:val="28"/>
+          <w:szCs w:val="28"/>
+        </w:rPr>
+        <w:t>.</w:t>
+      </w:r>
+    </w:p>
+    <w:p>
+      <w:pPr>
+        <w:rPr>
+          <w:sz w:val="28"/>
+          <w:szCs w:val="28"/>
+        </w:rPr>
+      </w:pPr>
+      <w:r>
+        <w:rPr>
+          <w:sz w:val="28"/>
+          <w:szCs w:val="28"/>
+        </w:rPr>
+        <w:pict w14:anchorId="3ED4433E">
+          <v:rect id="_x0000_i1217" style="width:0;height:1.5pt" o:hralign="center" o:hrstd="t" o:hr="t" fillcolor="#a0a0a0" stroked="f"/>
+        </w:pict>
+      </w:r>
+    </w:p>
+    <w:p>
+      <w:pPr>
+        <w:rPr>
+          <w:b/>
+          <w:bCs/>
+          <w:sz w:val="28"/>
+          <w:szCs w:val="28"/>
+        </w:rPr>
+      </w:pPr>
+      <w:r>
+        <w:rPr>
+          <w:b/>
+          <w:bCs/>
+          <w:sz w:val="28"/>
+          <w:szCs w:val="28"/>
+        </w:rPr>
+        <w:t xml:space="preserve">What is an RFC? </w:t>
+      </w:r>
+      <w:r>
+        <w:rPr>
+          <w:rFonts w:ascii="Segoe UI Emoji" w:hAnsi="Segoe UI Emoji" w:cs="Segoe UI Emoji"/>
+          <w:b/>
+          <w:bCs/>
+          <w:sz w:val="28"/>
+          <w:szCs w:val="28"/>
+        </w:rPr>
+        <w:t>📄</w:t>
+      </w:r>
+    </w:p>
+    <w:p>
+      <w:pPr>
+        <w:numPr>
+          <w:ilvl w:val="0"/>
+          <w:numId w:val="173"/>
+        </w:numPr>
+        <w:rPr>
+          <w:sz w:val="28"/>
+          <w:szCs w:val="28"/>
+        </w:rPr>
+      </w:pPr>
+      <w:r>
+        <w:rPr>
+          <w:b/>
+          <w:bCs/>
+          <w:sz w:val="28"/>
+          <w:szCs w:val="28"/>
+        </w:rPr>
+        <w:t>RFC = Request for Comments</w:t>
+      </w:r>
+    </w:p>
+    <w:p>
+      <w:pPr>
+        <w:numPr>
+          <w:ilvl w:val="0"/>
+          <w:numId w:val="173"/>
+        </w:numPr>
+        <w:rPr>
+          <w:sz w:val="28"/>
+          <w:szCs w:val="28"/>
+        </w:rPr>
+      </w:pPr>
+      <w:r>
+        <w:rPr>
+          <w:sz w:val="28"/>
+          <w:szCs w:val="28"/>
+        </w:rPr>
+        <w:t>It’s how Internet standards are proposed and agreed upon</w:t>
+      </w:r>
+    </w:p>
+    <w:p>
+      <w:pPr>
+        <w:numPr>
+          <w:ilvl w:val="0"/>
+          <w:numId w:val="173"/>
+        </w:numPr>
+        <w:rPr>
+          <w:sz w:val="28"/>
+          <w:szCs w:val="28"/>
+        </w:rPr>
+      </w:pPr>
+      <w:r>
+        <w:rPr>
+          <w:sz w:val="28"/>
+          <w:szCs w:val="28"/>
+        </w:rPr>
+        <w:t xml:space="preserve">Once widely accepted → it becomes a </w:t>
+      </w:r>
+      <w:r>
+        <w:rPr>
+          <w:b/>
+          <w:bCs/>
+          <w:sz w:val="28"/>
+          <w:szCs w:val="28"/>
+        </w:rPr>
+        <w:t>rule of the Internet</w:t>
+      </w:r>
+    </w:p>
+    <w:p>
+      <w:pPr>
+        <w:rPr>
+          <w:sz w:val="28"/>
+          <w:szCs w:val="28"/>
+        </w:rPr>
+      </w:pPr>
+      <w:r>
+        <w:rPr>
+          <w:sz w:val="28"/>
+          <w:szCs w:val="28"/>
+        </w:rPr>
+        <w:t xml:space="preserve">RFC 1918 introduced the idea of </w:t>
+      </w:r>
+      <w:r>
+        <w:rPr>
+          <w:b/>
+          <w:bCs/>
+          <w:sz w:val="28"/>
+          <w:szCs w:val="28"/>
+        </w:rPr>
+        <w:t>non-routable (private) IP addresses</w:t>
+      </w:r>
+      <w:r>
+        <w:rPr>
+          <w:sz w:val="28"/>
+          <w:szCs w:val="28"/>
+        </w:rPr>
+        <w:t>.</w:t>
+      </w:r>
+    </w:p>
+    <w:p>
+      <w:pPr>
+        <w:rPr>
+          <w:sz w:val="28"/>
+          <w:szCs w:val="28"/>
+        </w:rPr>
+      </w:pPr>
+      <w:r>
+        <w:rPr>
+          <w:sz w:val="28"/>
+          <w:szCs w:val="28"/>
+        </w:rPr>
+        <w:pict w14:anchorId="70248314">
+          <v:rect id="_x0000_i1218" style="width:0;height:1.5pt" o:hralign="center" o:hrstd="t" o:hr="t" fillcolor="#a0a0a0" stroked="f"/>
+        </w:pict>
+      </w:r>
+    </w:p>
+    <w:p>
+      <w:pPr>
+        <w:rPr>
+          <w:b/>
+          <w:bCs/>
+          <w:sz w:val="28"/>
+          <w:szCs w:val="28"/>
+        </w:rPr>
+      </w:pPr>
+      <w:r>
+        <w:rPr>
+          <w:b/>
+          <w:bCs/>
+          <w:sz w:val="28"/>
+          <w:szCs w:val="28"/>
+        </w:rPr>
+        <w:t xml:space="preserve">What is Non-Routable Address Space? </w:t>
+      </w:r>
+      <w:r>
+        <w:rPr>
+          <w:rFonts w:ascii="Segoe UI Emoji" w:hAnsi="Segoe UI Emoji" w:cs="Segoe UI Emoji"/>
+          <w:b/>
+          <w:bCs/>
+          <w:sz w:val="28"/>
+          <w:szCs w:val="28"/>
+        </w:rPr>
+        <w:t>🚫🌍</w:t>
+      </w:r>
+    </w:p>
+    <w:p>
+      <w:pPr>
+        <w:rPr>
+          <w:sz w:val="28"/>
+          <w:szCs w:val="28"/>
+        </w:rPr>
+      </w:pPr>
+      <w:r>
+        <w:rPr>
+          <w:sz w:val="28"/>
+          <w:szCs w:val="28"/>
+        </w:rPr>
+        <w:t>Non-routable IPs:</w:t>
+      </w:r>
+    </w:p>
+    <w:p>
+      <w:pPr>
+        <w:numPr>
+          <w:ilvl w:val="0"/>
+          <w:numId w:val="174"/>
+        </w:numPr>
+        <w:rPr>
+          <w:sz w:val="28"/>
+          <w:szCs w:val="28"/>
+        </w:rPr>
+      </w:pPr>
+      <w:r>
+        <w:rPr>
+          <w:b/>
+          <w:bCs/>
+          <w:sz w:val="28"/>
+          <w:szCs w:val="28"/>
+        </w:rPr>
+        <w:t>Cannot travel on the public Internet</w:t>
+      </w:r>
+    </w:p>
+    <w:p>
+      <w:pPr>
+        <w:numPr>
+          <w:ilvl w:val="0"/>
+          <w:numId w:val="174"/>
+        </w:numPr>
+        <w:rPr>
+          <w:sz w:val="28"/>
+          <w:szCs w:val="28"/>
+        </w:rPr>
+      </w:pPr>
+      <w:r>
+        <w:rPr>
+          <w:b/>
+          <w:bCs/>
+          <w:sz w:val="28"/>
+          <w:szCs w:val="28"/>
+        </w:rPr>
+        <w:t>Will be dropped by core Internet routers</w:t>
+      </w:r>
+    </w:p>
+    <w:p>
+      <w:pPr>
+        <w:numPr>
+          <w:ilvl w:val="0"/>
+          <w:numId w:val="174"/>
+        </w:numPr>
+        <w:rPr>
+          <w:sz w:val="28"/>
+          <w:szCs w:val="28"/>
+        </w:rPr>
+      </w:pPr>
+      <w:r>
+        <w:rPr>
+          <w:sz w:val="28"/>
+          <w:szCs w:val="28"/>
+        </w:rPr>
+        <w:t xml:space="preserve">Are meant only for </w:t>
+      </w:r>
+      <w:r>
+        <w:rPr>
+          <w:b/>
+          <w:bCs/>
+          <w:sz w:val="28"/>
+          <w:szCs w:val="28"/>
+        </w:rPr>
+        <w:t>internal networks</w:t>
+      </w:r>
+    </w:p>
+    <w:p>
+      <w:pPr>
+        <w:rPr>
+          <w:sz w:val="28"/>
+          <w:szCs w:val="28"/>
+        </w:rPr>
+      </w:pPr>
+      <w:r>
+        <w:rPr>
+          <w:rFonts w:ascii="Segoe UI Emoji" w:hAnsi="Segoe UI Emoji" w:cs="Segoe UI Emoji"/>
+          <w:sz w:val="28"/>
+          <w:szCs w:val="28"/>
+        </w:rPr>
+        <w:t>💡</w:t>
+      </w:r>
+      <w:r>
+        <w:rPr>
+          <w:sz w:val="28"/>
+          <w:szCs w:val="28"/>
+        </w:rPr>
+        <w:t xml:space="preserve"> Important idea:</w:t>
+      </w:r>
+    </w:p>
+    <w:p>
+      <w:pPr>
+        <w:rPr>
+          <w:sz w:val="28"/>
+          <w:szCs w:val="28"/>
+        </w:rPr>
+      </w:pPr>
+      <w:r>
+        <w:rPr>
+          <w:sz w:val="28"/>
+          <w:szCs w:val="28"/>
+        </w:rPr>
+        <w:t>Not every computer needs to talk directly to every other computer on Earth.</w:t>
+      </w:r>
+    </w:p>
+    <w:p>
+      <w:pPr>
+        <w:rPr>
+          <w:sz w:val="28"/>
+          <w:szCs w:val="28"/>
+        </w:rPr>
+      </w:pPr>
+      <w:r>
+        <w:rPr>
+          <w:sz w:val="28"/>
+          <w:szCs w:val="28"/>
+        </w:rPr>
+        <w:pict w14:anchorId="43C58323">
+          <v:rect id="_x0000_i1219" style="width:0;height:1.5pt" o:hralign="center" o:hrstd="t" o:hr="t" fillcolor="#a0a0a0" stroked="f"/>
+        </w:pict>
+      </w:r>
+    </w:p>
+    <w:p>
+      <w:pPr>
+        <w:rPr>
+          <w:b/>
+          <w:bCs/>
+          <w:sz w:val="28"/>
+          <w:szCs w:val="28"/>
+        </w:rPr>
+      </w:pPr>
+      <w:r>
+        <w:rPr>
+          <w:b/>
+          <w:bCs/>
+          <w:sz w:val="28"/>
+          <w:szCs w:val="28"/>
+        </w:rPr>
+        <w:t xml:space="preserve">Why This Is Actually Useful </w:t>
+      </w:r>
+      <w:r>
+        <w:rPr>
+          <w:rFonts w:ascii="Segoe UI Emoji" w:hAnsi="Segoe UI Emoji" w:cs="Segoe UI Emoji"/>
+          <w:b/>
+          <w:bCs/>
+          <w:sz w:val="28"/>
+          <w:szCs w:val="28"/>
+        </w:rPr>
+        <w:t>✅</w:t>
+      </w:r>
+    </w:p>
+    <w:p>
+      <w:pPr>
+        <w:numPr>
+          <w:ilvl w:val="0"/>
+          <w:numId w:val="175"/>
+        </w:numPr>
+        <w:rPr>
+          <w:sz w:val="28"/>
+          <w:szCs w:val="28"/>
+        </w:rPr>
+      </w:pPr>
+      <w:r>
+        <w:rPr>
+          <w:sz w:val="28"/>
+          <w:szCs w:val="28"/>
+        </w:rPr>
+        <w:t xml:space="preserve">Companies can run </w:t>
+      </w:r>
+      <w:r>
+        <w:rPr>
+          <w:b/>
+          <w:bCs/>
+          <w:sz w:val="28"/>
+          <w:szCs w:val="28"/>
+        </w:rPr>
+        <w:t>huge internal networks</w:t>
+      </w:r>
+    </w:p>
+    <w:p>
+      <w:pPr>
+        <w:numPr>
+          <w:ilvl w:val="0"/>
+          <w:numId w:val="175"/>
+        </w:numPr>
+        <w:rPr>
+          <w:sz w:val="28"/>
+          <w:szCs w:val="28"/>
+        </w:rPr>
+      </w:pPr>
+      <w:r>
+        <w:rPr>
+          <w:sz w:val="28"/>
+          <w:szCs w:val="28"/>
+        </w:rPr>
+        <w:t>Homes can have multiple devices</w:t>
+      </w:r>
+    </w:p>
+    <w:p>
+      <w:pPr>
+        <w:numPr>
+          <w:ilvl w:val="0"/>
+          <w:numId w:val="175"/>
+        </w:numPr>
+        <w:rPr>
+          <w:sz w:val="28"/>
+          <w:szCs w:val="28"/>
+        </w:rPr>
+      </w:pPr>
+      <w:r>
+        <w:rPr>
+          <w:sz w:val="28"/>
+          <w:szCs w:val="28"/>
+        </w:rPr>
+        <w:t xml:space="preserve">Universities, offices, data </w:t>
+      </w:r>
+      <w:proofErr w:type="spellStart"/>
+      <w:r>
+        <w:rPr>
+          <w:sz w:val="28"/>
+          <w:szCs w:val="28"/>
+        </w:rPr>
+        <w:t>centers</w:t>
+      </w:r>
+      <w:proofErr w:type="spellEnd"/>
+      <w:r>
+        <w:rPr>
+          <w:sz w:val="28"/>
+          <w:szCs w:val="28"/>
+        </w:rPr>
+        <w:t xml:space="preserve"> can reuse the same IP ranges</w:t>
+      </w:r>
+    </w:p>
+    <w:p>
+      <w:pPr>
+        <w:rPr>
+          <w:sz w:val="28"/>
+          <w:szCs w:val="28"/>
+        </w:rPr>
+      </w:pPr>
+      <w:r>
+        <w:rPr>
+          <w:rFonts w:ascii="Segoe UI Emoji" w:hAnsi="Segoe UI Emoji" w:cs="Segoe UI Emoji"/>
+          <w:sz w:val="28"/>
+          <w:szCs w:val="28"/>
+        </w:rPr>
+        <w:t>🔁</w:t>
+      </w:r>
+      <w:r>
+        <w:rPr>
+          <w:sz w:val="28"/>
+          <w:szCs w:val="28"/>
+        </w:rPr>
+        <w:t xml:space="preserve"> These IPs can be reused </w:t>
+      </w:r>
+      <w:r>
+        <w:rPr>
+          <w:b/>
+          <w:bCs/>
+          <w:sz w:val="28"/>
+          <w:szCs w:val="28"/>
+        </w:rPr>
+        <w:t>millions of times</w:t>
+      </w:r>
+      <w:r>
+        <w:rPr>
+          <w:sz w:val="28"/>
+          <w:szCs w:val="28"/>
+        </w:rPr>
+        <w:t xml:space="preserve"> across the world</w:t>
+      </w:r>
+      <w:r>
+        <w:rPr>
+          <w:sz w:val="28"/>
+          <w:szCs w:val="28"/>
+        </w:rPr>
+        <w:br/>
+        <w:t>No conflict — because they never reach the public Internet.</w:t>
+      </w:r>
+    </w:p>
+    <w:p>
+      <w:pPr>
+        <w:rPr>
+          <w:sz w:val="28"/>
+          <w:szCs w:val="28"/>
+        </w:rPr>
+      </w:pPr>
+      <w:r>
+        <w:rPr>
+          <w:sz w:val="28"/>
+          <w:szCs w:val="28"/>
+        </w:rPr>
+        <w:pict w14:anchorId="0B44ACB6">
+          <v:rect id="_x0000_i1220" style="width:0;height:1.5pt" o:hralign="center" o:hrstd="t" o:hr="t" fillcolor="#a0a0a0" stroked="f"/>
+        </w:pict>
+      </w:r>
+    </w:p>
+    <w:p>
+      <w:pPr>
+        <w:rPr>
+          <w:b/>
+          <w:bCs/>
+          <w:sz w:val="28"/>
+          <w:szCs w:val="28"/>
+        </w:rPr>
+      </w:pPr>
+      <w:r>
+        <w:rPr>
+          <w:b/>
+          <w:bCs/>
+          <w:sz w:val="28"/>
+          <w:szCs w:val="28"/>
+        </w:rPr>
+        <w:t xml:space="preserve">The 3 Private IP Ranges (RFC 1918) </w:t>
+      </w:r>
+      <w:r>
+        <w:rPr>
+          <w:rFonts w:ascii="Segoe UI Emoji" w:hAnsi="Segoe UI Emoji" w:cs="Segoe UI Emoji"/>
+          <w:b/>
+          <w:bCs/>
+          <w:sz w:val="28"/>
+          <w:szCs w:val="28"/>
+        </w:rPr>
+        <w:t>🔢</w:t>
+      </w:r>
+    </w:p>
+    <w:p>
+      <w:pPr>
+        <w:rPr>
+          <w:sz w:val="28"/>
+          <w:szCs w:val="28"/>
+        </w:rPr>
+      </w:pPr>
+      <w:r>
+        <w:rPr>
+          <w:sz w:val="28"/>
+          <w:szCs w:val="28"/>
+        </w:rPr>
+        <w:t xml:space="preserve">These IP ranges are </w:t>
+      </w:r>
+      <w:r>
+        <w:rPr>
+          <w:b/>
+          <w:bCs/>
+          <w:sz w:val="28"/>
+          <w:szCs w:val="28"/>
+        </w:rPr>
+        <w:t>reserved forever</w:t>
+      </w:r>
+      <w:r>
+        <w:rPr>
+          <w:sz w:val="28"/>
+          <w:szCs w:val="28"/>
+        </w:rPr>
+        <w:t xml:space="preserve"> for private use:</w:t>
+      </w:r>
+    </w:p>
+    <w:p>
+      <w:pPr>
+        <w:rPr>
+          <w:b/>
+          <w:bCs/>
+          <w:sz w:val="28"/>
+          <w:szCs w:val="28"/>
+        </w:rPr>
+      </w:pPr>
+      <w:r>
+        <w:rPr>
+          <w:b/>
+          <w:bCs/>
+          <w:sz w:val="28"/>
+          <w:szCs w:val="28"/>
+        </w:rPr>
+        <w:t>1️</w:t>
+      </w:r>
+      <w:r>
+        <w:rPr>
+          <w:rFonts w:ascii="Segoe UI Symbol" w:hAnsi="Segoe UI Symbol" w:cs="Segoe UI Symbol"/>
+          <w:b/>
+          <w:bCs/>
+          <w:sz w:val="28"/>
+          <w:szCs w:val="28"/>
+        </w:rPr>
+        <w:t>⃣</w:t>
+      </w:r>
+      <w:r>
+        <w:rPr>
+          <w:b/>
+          <w:bCs/>
+          <w:sz w:val="28"/>
+          <w:szCs w:val="28"/>
+        </w:rPr>
+        <w:t xml:space="preserve"> 10.0.0.0/8</w:t>
+      </w:r>
+    </w:p>
+    <w:p>
+      <w:pPr>
+        <w:numPr>
+          <w:ilvl w:val="0"/>
+          <w:numId w:val="176"/>
+        </w:numPr>
+        <w:rPr>
+          <w:sz w:val="28"/>
+          <w:szCs w:val="28"/>
+        </w:rPr>
+      </w:pPr>
+      <w:r>
+        <w:rPr>
+          <w:sz w:val="28"/>
+          <w:szCs w:val="28"/>
+        </w:rPr>
+        <w:lastRenderedPageBreak/>
+        <w:t>Very large networks</w:t>
+      </w:r>
+    </w:p>
+    <w:p>
+      <w:pPr>
+        <w:numPr>
+          <w:ilvl w:val="0"/>
+          <w:numId w:val="176"/>
+        </w:numPr>
+        <w:rPr>
+          <w:sz w:val="28"/>
+          <w:szCs w:val="28"/>
+        </w:rPr>
+      </w:pPr>
+      <w:r>
+        <w:rPr>
+          <w:sz w:val="28"/>
+          <w:szCs w:val="28"/>
+        </w:rPr>
+        <w:t>Used by enterprises &amp; cloud providers</w:t>
+      </w:r>
+    </w:p>
+    <w:p>
+      <w:pPr>
+        <w:rPr>
+          <w:b/>
+          <w:bCs/>
+          <w:sz w:val="28"/>
+          <w:szCs w:val="28"/>
+        </w:rPr>
+      </w:pPr>
+      <w:r>
+        <w:rPr>
+          <w:b/>
+          <w:bCs/>
+          <w:sz w:val="28"/>
+          <w:szCs w:val="28"/>
+        </w:rPr>
+        <w:t>2️</w:t>
+      </w:r>
+      <w:r>
+        <w:rPr>
+          <w:rFonts w:ascii="Segoe UI Symbol" w:hAnsi="Segoe UI Symbol" w:cs="Segoe UI Symbol"/>
+          <w:b/>
+          <w:bCs/>
+          <w:sz w:val="28"/>
+          <w:szCs w:val="28"/>
+        </w:rPr>
+        <w:t>⃣</w:t>
+      </w:r>
+      <w:r>
+        <w:rPr>
+          <w:b/>
+          <w:bCs/>
+          <w:sz w:val="28"/>
+          <w:szCs w:val="28"/>
+        </w:rPr>
+        <w:t xml:space="preserve"> 172.16.0.0/12</w:t>
+      </w:r>
+    </w:p>
+    <w:p>
+      <w:pPr>
+        <w:numPr>
+          <w:ilvl w:val="0"/>
+          <w:numId w:val="177"/>
+        </w:numPr>
+        <w:rPr>
+          <w:sz w:val="28"/>
+          <w:szCs w:val="28"/>
+        </w:rPr>
+      </w:pPr>
+      <w:r>
+        <w:rPr>
+          <w:sz w:val="28"/>
+          <w:szCs w:val="28"/>
+        </w:rPr>
+        <w:t>Medium-sized private networks</w:t>
+      </w:r>
+    </w:p>
+    <w:p>
+      <w:pPr>
+        <w:rPr>
+          <w:b/>
+          <w:bCs/>
+          <w:sz w:val="28"/>
+          <w:szCs w:val="28"/>
+        </w:rPr>
+      </w:pPr>
+      <w:r>
+        <w:rPr>
+          <w:b/>
+          <w:bCs/>
+          <w:sz w:val="28"/>
+          <w:szCs w:val="28"/>
+        </w:rPr>
+        <w:t>3️</w:t>
+      </w:r>
+      <w:r>
+        <w:rPr>
+          <w:rFonts w:ascii="Segoe UI Symbol" w:hAnsi="Segoe UI Symbol" w:cs="Segoe UI Symbol"/>
+          <w:b/>
+          <w:bCs/>
+          <w:sz w:val="28"/>
+          <w:szCs w:val="28"/>
+        </w:rPr>
+        <w:t>⃣</w:t>
+      </w:r>
+      <w:r>
+        <w:rPr>
+          <w:b/>
+          <w:bCs/>
+          <w:sz w:val="28"/>
+          <w:szCs w:val="28"/>
+        </w:rPr>
+        <w:t xml:space="preserve"> 192.168.0.0/16</w:t>
+      </w:r>
+    </w:p>
+    <w:p>
+      <w:pPr>
+        <w:numPr>
+          <w:ilvl w:val="0"/>
+          <w:numId w:val="178"/>
+        </w:numPr>
+        <w:rPr>
+          <w:sz w:val="28"/>
+          <w:szCs w:val="28"/>
+        </w:rPr>
+      </w:pPr>
+      <w:r>
+        <w:rPr>
+          <w:sz w:val="28"/>
+          <w:szCs w:val="28"/>
+        </w:rPr>
+        <w:t xml:space="preserve">Common </w:t>
+      </w:r>
+      <w:proofErr w:type="gramStart"/>
+      <w:r>
+        <w:rPr>
+          <w:sz w:val="28"/>
+          <w:szCs w:val="28"/>
+        </w:rPr>
+        <w:t xml:space="preserve">in </w:t>
+      </w:r>
+      <w:r>
+        <w:rPr>
+          <w:b/>
+          <w:bCs/>
+          <w:sz w:val="28"/>
+          <w:szCs w:val="28"/>
+        </w:rPr>
+        <w:t>home</w:t>
+      </w:r>
+      <w:proofErr w:type="gramEnd"/>
+      <w:r>
+        <w:rPr>
+          <w:b/>
+          <w:bCs/>
+          <w:sz w:val="28"/>
+          <w:szCs w:val="28"/>
+        </w:rPr>
+        <w:t xml:space="preserve"> Wi-Fi routers</w:t>
+      </w:r>
+    </w:p>
+    <w:p>
+      <w:pPr>
+        <w:numPr>
+          <w:ilvl w:val="0"/>
+          <w:numId w:val="178"/>
+        </w:numPr>
+        <w:rPr>
+          <w:sz w:val="28"/>
+          <w:szCs w:val="28"/>
+        </w:rPr>
+      </w:pPr>
+      <w:r>
+        <w:rPr>
+          <w:sz w:val="28"/>
+          <w:szCs w:val="28"/>
+        </w:rPr>
+        <w:t>Example: 192.168.1.1</w:t>
+      </w:r>
+    </w:p>
+    <w:p>
+      <w:pPr>
+        <w:rPr>
+          <w:sz w:val="28"/>
+          <w:szCs w:val="28"/>
+        </w:rPr>
+      </w:pPr>
+      <w:r>
+        <w:rPr>
+          <w:rFonts w:ascii="Segoe UI Emoji" w:hAnsi="Segoe UI Emoji" w:cs="Segoe UI Emoji"/>
+          <w:sz w:val="28"/>
+          <w:szCs w:val="28"/>
+        </w:rPr>
+        <w:t>🆓</w:t>
+      </w:r>
+      <w:r>
+        <w:rPr>
+          <w:sz w:val="28"/>
+          <w:szCs w:val="28"/>
+        </w:rPr>
+        <w:t xml:space="preserve"> Anyone can use these</w:t>
+      </w:r>
+      <w:r>
+        <w:rPr>
+          <w:sz w:val="28"/>
+          <w:szCs w:val="28"/>
+        </w:rPr>
+        <w:br/>
+      </w:r>
+      <w:r>
+        <w:rPr>
+          <w:rFonts w:ascii="Segoe UI Emoji" w:hAnsi="Segoe UI Emoji" w:cs="Segoe UI Emoji"/>
+          <w:sz w:val="28"/>
+          <w:szCs w:val="28"/>
+        </w:rPr>
+        <w:t>🧾</w:t>
+      </w:r>
+      <w:r>
+        <w:rPr>
+          <w:sz w:val="28"/>
+          <w:szCs w:val="28"/>
+        </w:rPr>
+        <w:t xml:space="preserve"> They belong to </w:t>
+      </w:r>
+      <w:r>
+        <w:rPr>
+          <w:b/>
+          <w:bCs/>
+          <w:sz w:val="28"/>
+          <w:szCs w:val="28"/>
+        </w:rPr>
+        <w:t>no single organization</w:t>
+      </w:r>
+    </w:p>
+    <w:p>
+      <w:pPr>
+        <w:rPr>
+          <w:sz w:val="28"/>
+          <w:szCs w:val="28"/>
+        </w:rPr>
+      </w:pPr>
+      <w:r>
+        <w:rPr>
+          <w:sz w:val="28"/>
+          <w:szCs w:val="28"/>
+        </w:rPr>
+        <w:pict w14:anchorId="64A2712C">
+          <v:rect id="_x0000_i1221" style="width:0;height:1.5pt" o:hralign="center" o:hrstd="t" o:hr="t" fillcolor="#a0a0a0" stroked="f"/>
+        </w:pict>
+      </w:r>
+    </w:p>
+    <w:p>
+      <w:pPr>
+        <w:rPr>
+          <w:b/>
+          <w:bCs/>
+          <w:sz w:val="28"/>
+          <w:szCs w:val="28"/>
+        </w:rPr>
+      </w:pPr>
+      <w:r>
+        <w:rPr>
+          <w:b/>
+          <w:bCs/>
+          <w:sz w:val="28"/>
+          <w:szCs w:val="28"/>
+        </w:rPr>
+        <w:t xml:space="preserve">Routing Rules </w:t>
+      </w:r>
+      <w:r>
+        <w:rPr>
+          <w:rFonts w:ascii="Segoe UI Emoji" w:hAnsi="Segoe UI Emoji" w:cs="Segoe UI Emoji"/>
+          <w:b/>
+          <w:bCs/>
+          <w:sz w:val="28"/>
+          <w:szCs w:val="28"/>
+        </w:rPr>
+        <w:t>🧭</w:t>
+      </w:r>
+    </w:p>
+    <w:p>
+      <w:pPr>
+        <w:rPr>
+          <w:b/>
+          <w:bCs/>
+          <w:sz w:val="28"/>
+          <w:szCs w:val="28"/>
+        </w:rPr>
+      </w:pPr>
+      <w:r>
+        <w:rPr>
+          <w:b/>
+          <w:bCs/>
+          <w:sz w:val="28"/>
+          <w:szCs w:val="28"/>
+        </w:rPr>
+        <w:t>Inside a network (IGP):</w:t>
+      </w:r>
+    </w:p>
+    <w:p>
+      <w:pPr>
+        <w:rPr>
+          <w:sz w:val="28"/>
+          <w:szCs w:val="28"/>
+        </w:rPr>
+      </w:pPr>
+      <w:r>
+        <w:rPr>
+          <w:rFonts w:ascii="Segoe UI Emoji" w:hAnsi="Segoe UI Emoji" w:cs="Segoe UI Emoji"/>
+          <w:sz w:val="28"/>
+          <w:szCs w:val="28"/>
+        </w:rPr>
+        <w:t>✔️</w:t>
+      </w:r>
+      <w:r>
+        <w:rPr>
+          <w:sz w:val="28"/>
+          <w:szCs w:val="28"/>
+        </w:rPr>
+        <w:t xml:space="preserve"> These addresses </w:t>
+      </w:r>
+      <w:r>
+        <w:rPr>
+          <w:b/>
+          <w:bCs/>
+          <w:sz w:val="28"/>
+          <w:szCs w:val="28"/>
+        </w:rPr>
+        <w:t>ARE routed</w:t>
+      </w:r>
+    </w:p>
+    <w:p>
+      <w:pPr>
+        <w:numPr>
+          <w:ilvl w:val="0"/>
+          <w:numId w:val="179"/>
+        </w:numPr>
+        <w:rPr>
+          <w:sz w:val="28"/>
+          <w:szCs w:val="28"/>
+        </w:rPr>
+      </w:pPr>
+      <w:r>
+        <w:rPr>
+          <w:sz w:val="28"/>
+          <w:szCs w:val="28"/>
+        </w:rPr>
+        <w:t>OSPF, RIP, etc.</w:t>
+      </w:r>
+    </w:p>
+    <w:p>
+      <w:pPr>
+        <w:numPr>
+          <w:ilvl w:val="0"/>
+          <w:numId w:val="179"/>
+        </w:numPr>
+        <w:rPr>
+          <w:sz w:val="28"/>
+          <w:szCs w:val="28"/>
+        </w:rPr>
+      </w:pPr>
+      <w:r>
+        <w:rPr>
+          <w:sz w:val="28"/>
+          <w:szCs w:val="28"/>
+        </w:rPr>
+        <w:t>Used within an Autonomous System</w:t>
+      </w:r>
+    </w:p>
+    <w:p>
+      <w:pPr>
+        <w:rPr>
+          <w:b/>
+          <w:bCs/>
+          <w:sz w:val="28"/>
+          <w:szCs w:val="28"/>
+        </w:rPr>
+      </w:pPr>
+      <w:r>
+        <w:rPr>
+          <w:b/>
+          <w:bCs/>
+          <w:sz w:val="28"/>
+          <w:szCs w:val="28"/>
+        </w:rPr>
+        <w:t>Across the Internet (EGP / BGP):</w:t>
+      </w:r>
+    </w:p>
+    <w:p>
+      <w:pPr>
+        <w:rPr>
+          <w:sz w:val="28"/>
+          <w:szCs w:val="28"/>
+        </w:rPr>
+      </w:pPr>
+      <w:r>
+        <w:rPr>
+          <w:rFonts w:ascii="Segoe UI Emoji" w:hAnsi="Segoe UI Emoji" w:cs="Segoe UI Emoji"/>
+          <w:sz w:val="28"/>
+          <w:szCs w:val="28"/>
+        </w:rPr>
+        <w:t>❌</w:t>
+      </w:r>
+      <w:r>
+        <w:rPr>
+          <w:sz w:val="28"/>
+          <w:szCs w:val="28"/>
+        </w:rPr>
+        <w:t xml:space="preserve"> These addresses </w:t>
+      </w:r>
+      <w:r>
+        <w:rPr>
+          <w:b/>
+          <w:bCs/>
+          <w:sz w:val="28"/>
+          <w:szCs w:val="28"/>
+        </w:rPr>
+        <w:t>ARE NOT routed</w:t>
+      </w:r>
+    </w:p>
+    <w:p>
+      <w:pPr>
+        <w:numPr>
+          <w:ilvl w:val="0"/>
+          <w:numId w:val="180"/>
+        </w:numPr>
+        <w:rPr>
+          <w:sz w:val="28"/>
+          <w:szCs w:val="28"/>
+        </w:rPr>
+      </w:pPr>
+      <w:r>
+        <w:rPr>
+          <w:sz w:val="28"/>
+          <w:szCs w:val="28"/>
+        </w:rPr>
+        <w:t>Core Internet routers ignore them</w:t>
+      </w:r>
+    </w:p>
+    <w:p>
+      <w:pPr>
+        <w:rPr>
+          <w:sz w:val="28"/>
+          <w:szCs w:val="28"/>
+        </w:rPr>
+      </w:pPr>
+      <w:r>
+        <w:rPr>
+          <w:sz w:val="28"/>
+          <w:szCs w:val="28"/>
+        </w:rPr>
+        <w:pict w14:anchorId="46DC8185">
+          <v:rect id="_x0000_i1222" style="width:0;height:1.5pt" o:hralign="center" o:hrstd="t" o:hr="t" fillcolor="#a0a0a0" stroked="f"/>
+        </w:pict>
+      </w:r>
+    </w:p>
+    <w:p>
+      <w:pPr>
+        <w:rPr>
+          <w:b/>
+          <w:bCs/>
+          <w:sz w:val="28"/>
+          <w:szCs w:val="28"/>
+        </w:rPr>
+      </w:pPr>
+      <w:r>
+        <w:rPr>
+          <w:b/>
+          <w:bCs/>
+          <w:sz w:val="28"/>
+          <w:szCs w:val="28"/>
+        </w:rPr>
+        <w:t xml:space="preserve">“But How Do They Access the Internet?” </w:t>
+      </w:r>
+      <w:r>
+        <w:rPr>
+          <w:rFonts w:ascii="Segoe UI Emoji" w:hAnsi="Segoe UI Emoji" w:cs="Segoe UI Emoji"/>
+          <w:b/>
+          <w:bCs/>
+          <w:sz w:val="28"/>
+          <w:szCs w:val="28"/>
+        </w:rPr>
+        <w:t>🤔</w:t>
+      </w:r>
+    </w:p>
+    <w:p>
+      <w:pPr>
+        <w:rPr>
+          <w:sz w:val="28"/>
+          <w:szCs w:val="28"/>
+        </w:rPr>
+      </w:pPr>
+      <w:r>
+        <w:rPr>
+          <w:sz w:val="28"/>
+          <w:szCs w:val="28"/>
+        </w:rPr>
+        <w:t xml:space="preserve">That’s where </w:t>
+      </w:r>
+      <w:r>
+        <w:rPr>
+          <w:b/>
+          <w:bCs/>
+          <w:sz w:val="28"/>
+          <w:szCs w:val="28"/>
+        </w:rPr>
+        <w:t>NAT (Network Address Translation)</w:t>
+      </w:r>
+      <w:r>
+        <w:rPr>
+          <w:sz w:val="28"/>
+          <w:szCs w:val="28"/>
+        </w:rPr>
+        <w:t xml:space="preserve"> comes in:</w:t>
+      </w:r>
+    </w:p>
+    <w:p>
+      <w:pPr>
+        <w:numPr>
+          <w:ilvl w:val="0"/>
+          <w:numId w:val="181"/>
+        </w:numPr>
+        <w:rPr>
+          <w:sz w:val="28"/>
+          <w:szCs w:val="28"/>
+        </w:rPr>
+      </w:pPr>
+      <w:r>
+        <w:rPr>
+          <w:sz w:val="28"/>
+          <w:szCs w:val="28"/>
+        </w:rPr>
+        <w:t>Converts private IP → public IP</w:t>
+      </w:r>
+    </w:p>
+    <w:p>
+      <w:pPr>
+        <w:numPr>
+          <w:ilvl w:val="0"/>
+          <w:numId w:val="181"/>
+        </w:numPr>
+        <w:rPr>
+          <w:sz w:val="28"/>
+          <w:szCs w:val="28"/>
+        </w:rPr>
+      </w:pPr>
+      <w:r>
+        <w:rPr>
+          <w:sz w:val="28"/>
+          <w:szCs w:val="28"/>
+        </w:rPr>
+        <w:t>Allows private devices to access the Internet</w:t>
+      </w:r>
+    </w:p>
+    <w:p>
+      <w:pPr>
+        <w:rPr>
+          <w:sz w:val="28"/>
+          <w:szCs w:val="28"/>
+        </w:rPr>
+      </w:pPr>
+      <w:r>
+        <w:rPr>
+          <w:rFonts w:ascii="Segoe UI Emoji" w:hAnsi="Segoe UI Emoji" w:cs="Segoe UI Emoji"/>
+          <w:sz w:val="28"/>
+          <w:szCs w:val="28"/>
+        </w:rPr>
+        <w:t>📌</w:t>
+      </w:r>
+      <w:r>
+        <w:rPr>
+          <w:sz w:val="28"/>
+          <w:szCs w:val="28"/>
+        </w:rPr>
+        <w:t xml:space="preserve"> NAT is covered later — for now, just know </w:t>
+      </w:r>
+      <w:r>
+        <w:rPr>
+          <w:b/>
+          <w:bCs/>
+          <w:sz w:val="28"/>
+          <w:szCs w:val="28"/>
+        </w:rPr>
+        <w:t>private IPs alone can’t go online</w:t>
+      </w:r>
+    </w:p>
+    <w:p>
+      <w:pPr>
+        <w:rPr>
+          <w:sz w:val="28"/>
+          <w:szCs w:val="28"/>
+        </w:rPr>
+      </w:pPr>
+      <w:r>
+        <w:rPr>
+          <w:sz w:val="28"/>
+          <w:szCs w:val="28"/>
+        </w:rPr>
+        <w:pict w14:anchorId="1461B1AC">
+          <v:rect id="_x0000_i1223" style="width:0;height:1.5pt" o:hralign="center" o:hrstd="t" o:hr="t" fillcolor="#a0a0a0" stroked="f"/>
+        </w:pict>
+      </w:r>
+    </w:p>
+    <w:p>
+      <w:pPr>
+        <w:rPr>
+          <w:b/>
+          <w:bCs/>
+          <w:sz w:val="28"/>
+          <w:szCs w:val="28"/>
+        </w:rPr>
+      </w:pPr>
+      <w:r>
+        <w:rPr>
+          <w:b/>
+          <w:bCs/>
+          <w:sz w:val="28"/>
+          <w:szCs w:val="28"/>
+        </w:rPr>
+        <w:t xml:space="preserve">One-Paragraph Summary </w:t>
+      </w:r>
+      <w:r>
+        <w:rPr>
+          <w:rFonts w:ascii="Segoe UI Emoji" w:hAnsi="Segoe UI Emoji" w:cs="Segoe UI Emoji"/>
+          <w:b/>
+          <w:bCs/>
+          <w:sz w:val="28"/>
+          <w:szCs w:val="28"/>
+        </w:rPr>
+        <w:t>🧠</w:t>
+      </w:r>
+    </w:p>
+    <w:p>
+      <w:pPr>
+        <w:rPr>
+          <w:sz w:val="28"/>
+          <w:szCs w:val="28"/>
+        </w:rPr>
+      </w:pPr>
+      <w:r>
+        <w:rPr>
+          <w:sz w:val="28"/>
+          <w:szCs w:val="28"/>
+        </w:rPr>
+        <w:lastRenderedPageBreak/>
+        <w:t>IPv4 couldn’t support the Internet’s rapid growth, so RFC 1918 introduced private, non-routable IP address ranges. These addresses can be freely reused inside internal networks and are routed only within organizations, not across the public Internet. This helped delay IPv4 exhaustion and made modern networking possible.</w:t>
+      </w:r>
+    </w:p>
+    <w:p>
+      <w:pPr>
+        <w:rPr>
+          <w:sz w:val="28"/>
+          <w:szCs w:val="28"/>
+        </w:rPr>
+      </w:pPr>
     </w:p>
     <w:p>
       <w:pPr>
@@ -37517,6 +41278,155 @@
     </w:lvl>
   </w:abstractNum>
   <w:abstractNum w:abstractNumId="16" w15:restartNumberingAfterBreak="0">
+    <w:nsid w:val="094E37D0"/>
+    <w:multiLevelType w:val="multilevel"/>
+    <w:tmpl w:val="ACDC1018"/>
+    <w:lvl w:ilvl="0">
+      <w:start w:val="1"/>
+      <w:numFmt w:val="bullet"/>
+      <w:lvlText w:val=""/>
+      <w:lvlJc w:val="left"/>
+      <w:pPr>
+        <w:tabs>
+          <w:tab w:val="num" w:pos="720"/>
+        </w:tabs>
+        <w:ind w:left="720" w:hanging="360"/>
+      </w:pPr>
+      <w:rPr>
+        <w:rFonts w:ascii="Symbol" w:hAnsi="Symbol" w:hint="default"/>
+        <w:sz w:val="20"/>
+      </w:rPr>
+    </w:lvl>
+    <w:lvl w:ilvl="1" w:tentative="1">
+      <w:start w:val="1"/>
+      <w:numFmt w:val="bullet"/>
+      <w:lvlText w:val="o"/>
+      <w:lvlJc w:val="left"/>
+      <w:pPr>
+        <w:tabs>
+          <w:tab w:val="num" w:pos="1440"/>
+        </w:tabs>
+        <w:ind w:left="1440" w:hanging="360"/>
+      </w:pPr>
+      <w:rPr>
+        <w:rFonts w:ascii="Courier New" w:hAnsi="Courier New" w:hint="default"/>
+        <w:sz w:val="20"/>
+      </w:rPr>
+    </w:lvl>
+    <w:lvl w:ilvl="2" w:tentative="1">
+      <w:start w:val="1"/>
+      <w:numFmt w:val="bullet"/>
+      <w:lvlText w:val=""/>
+      <w:lvlJc w:val="left"/>
+      <w:pPr>
+        <w:tabs>
+          <w:tab w:val="num" w:pos="2160"/>
+        </w:tabs>
+        <w:ind w:left="2160" w:hanging="360"/>
+      </w:pPr>
+      <w:rPr>
+        <w:rFonts w:ascii="Wingdings" w:hAnsi="Wingdings" w:hint="default"/>
+        <w:sz w:val="20"/>
+      </w:rPr>
+    </w:lvl>
+    <w:lvl w:ilvl="3" w:tentative="1">
+      <w:start w:val="1"/>
+      <w:numFmt w:val="bullet"/>
+      <w:lvlText w:val=""/>
+      <w:lvlJc w:val="left"/>
+      <w:pPr>
+        <w:tabs>
+          <w:tab w:val="num" w:pos="2880"/>
+        </w:tabs>
+        <w:ind w:left="2880" w:hanging="360"/>
+      </w:pPr>
+      <w:rPr>
+        <w:rFonts w:ascii="Wingdings" w:hAnsi="Wingdings" w:hint="default"/>
+        <w:sz w:val="20"/>
+      </w:rPr>
+    </w:lvl>
+    <w:lvl w:ilvl="4" w:tentative="1">
+      <w:start w:val="1"/>
+      <w:numFmt w:val="bullet"/>
+      <w:lvlText w:val=""/>
+      <w:lvlJc w:val="left"/>
+      <w:pPr>
+        <w:tabs>
+          <w:tab w:val="num" w:pos="3600"/>
+        </w:tabs>
+        <w:ind w:left="3600" w:hanging="360"/>
+      </w:pPr>
+      <w:rPr>
+        <w:rFonts w:ascii="Wingdings" w:hAnsi="Wingdings" w:hint="default"/>
+        <w:sz w:val="20"/>
+      </w:rPr>
+    </w:lvl>
+    <w:lvl w:ilvl="5" w:tentative="1">
+      <w:start w:val="1"/>
+      <w:numFmt w:val="bullet"/>
+      <w:lvlText w:val=""/>
+      <w:lvlJc w:val="left"/>
+      <w:pPr>
+        <w:tabs>
+          <w:tab w:val="num" w:pos="4320"/>
+        </w:tabs>
+        <w:ind w:left="4320" w:hanging="360"/>
+      </w:pPr>
+      <w:rPr>
+        <w:rFonts w:ascii="Wingdings" w:hAnsi="Wingdings" w:hint="default"/>
+        <w:sz w:val="20"/>
+      </w:rPr>
+    </w:lvl>
+    <w:lvl w:ilvl="6" w:tentative="1">
+      <w:start w:val="1"/>
+      <w:numFmt w:val="bullet"/>
+      <w:lvlText w:val=""/>
+      <w:lvlJc w:val="left"/>
+      <w:pPr>
+        <w:tabs>
+          <w:tab w:val="num" w:pos="5040"/>
+        </w:tabs>
+        <w:ind w:left="5040" w:hanging="360"/>
+      </w:pPr>
+      <w:rPr>
+        <w:rFonts w:ascii="Wingdings" w:hAnsi="Wingdings" w:hint="default"/>
+        <w:sz w:val="20"/>
+      </w:rPr>
+    </w:lvl>
+    <w:lvl w:ilvl="7" w:tentative="1">
+      <w:start w:val="1"/>
+      <w:numFmt w:val="bullet"/>
+      <w:lvlText w:val=""/>
+      <w:lvlJc w:val="left"/>
+      <w:pPr>
+        <w:tabs>
+          <w:tab w:val="num" w:pos="5760"/>
+        </w:tabs>
+        <w:ind w:left="5760" w:hanging="360"/>
+      </w:pPr>
+      <w:rPr>
+        <w:rFonts w:ascii="Wingdings" w:hAnsi="Wingdings" w:hint="default"/>
+        <w:sz w:val="20"/>
+      </w:rPr>
+    </w:lvl>
+    <w:lvl w:ilvl="8" w:tentative="1">
+      <w:start w:val="1"/>
+      <w:numFmt w:val="bullet"/>
+      <w:lvlText w:val=""/>
+      <w:lvlJc w:val="left"/>
+      <w:pPr>
+        <w:tabs>
+          <w:tab w:val="num" w:pos="6480"/>
+        </w:tabs>
+        <w:ind w:left="6480" w:hanging="360"/>
+      </w:pPr>
+      <w:rPr>
+        <w:rFonts w:ascii="Wingdings" w:hAnsi="Wingdings" w:hint="default"/>
+        <w:sz w:val="20"/>
+      </w:rPr>
+    </w:lvl>
+  </w:abstractNum>
+  <w:abstractNum w:abstractNumId="17" w15:restartNumberingAfterBreak="0">
     <w:nsid w:val="0B4928F4"/>
     <w:multiLevelType w:val="multilevel"/>
     <w:tmpl w:val="B02E8262"/>
@@ -37665,7 +41575,7 @@
       </w:rPr>
     </w:lvl>
   </w:abstractNum>
-  <w:abstractNum w:abstractNumId="17" w15:restartNumberingAfterBreak="0">
+  <w:abstractNum w:abstractNumId="18" w15:restartNumberingAfterBreak="0">
     <w:nsid w:val="0BBC5FB3"/>
     <w:multiLevelType w:val="multilevel"/>
     <w:tmpl w:val="5CFA53A2"/>
@@ -37814,7 +41724,7 @@
       </w:rPr>
     </w:lvl>
   </w:abstractNum>
-  <w:abstractNum w:abstractNumId="18" w15:restartNumberingAfterBreak="0">
+  <w:abstractNum w:abstractNumId="19" w15:restartNumberingAfterBreak="0">
     <w:nsid w:val="0EF61AF2"/>
     <w:multiLevelType w:val="multilevel"/>
     <w:tmpl w:val="D0E8FA4E"/>
@@ -37963,7 +41873,7 @@
       </w:rPr>
     </w:lvl>
   </w:abstractNum>
-  <w:abstractNum w:abstractNumId="19" w15:restartNumberingAfterBreak="0">
+  <w:abstractNum w:abstractNumId="20" w15:restartNumberingAfterBreak="0">
     <w:nsid w:val="0FFF5DA2"/>
     <w:multiLevelType w:val="multilevel"/>
     <w:tmpl w:val="A1BE7E7A"/>
@@ -38112,7 +42022,7 @@
       </w:rPr>
     </w:lvl>
   </w:abstractNum>
-  <w:abstractNum w:abstractNumId="20" w15:restartNumberingAfterBreak="0">
+  <w:abstractNum w:abstractNumId="21" w15:restartNumberingAfterBreak="0">
     <w:nsid w:val="1080401C"/>
     <w:multiLevelType w:val="multilevel"/>
     <w:tmpl w:val="75DAAF88"/>
@@ -38261,7 +42171,7 @@
       </w:rPr>
     </w:lvl>
   </w:abstractNum>
-  <w:abstractNum w:abstractNumId="21" w15:restartNumberingAfterBreak="0">
+  <w:abstractNum w:abstractNumId="22" w15:restartNumberingAfterBreak="0">
     <w:nsid w:val="10FA6A21"/>
     <w:multiLevelType w:val="multilevel"/>
     <w:tmpl w:val="8676EA14"/>
@@ -38410,7 +42320,7 @@
       </w:rPr>
     </w:lvl>
   </w:abstractNum>
-  <w:abstractNum w:abstractNumId="22" w15:restartNumberingAfterBreak="0">
+  <w:abstractNum w:abstractNumId="23" w15:restartNumberingAfterBreak="0">
     <w:nsid w:val="14F404E9"/>
     <w:multiLevelType w:val="multilevel"/>
     <w:tmpl w:val="0198723C"/>
@@ -38559,7 +42469,7 @@
       </w:rPr>
     </w:lvl>
   </w:abstractNum>
-  <w:abstractNum w:abstractNumId="23" w15:restartNumberingAfterBreak="0">
+  <w:abstractNum w:abstractNumId="24" w15:restartNumberingAfterBreak="0">
     <w:nsid w:val="160B4DDF"/>
     <w:multiLevelType w:val="multilevel"/>
     <w:tmpl w:val="65504528"/>
@@ -38708,7 +42618,156 @@
       </w:rPr>
     </w:lvl>
   </w:abstractNum>
-  <w:abstractNum w:abstractNumId="24" w15:restartNumberingAfterBreak="0">
+  <w:abstractNum w:abstractNumId="25" w15:restartNumberingAfterBreak="0">
+    <w:nsid w:val="17170A6C"/>
+    <w:multiLevelType w:val="multilevel"/>
+    <w:tmpl w:val="E1AC31B6"/>
+    <w:lvl w:ilvl="0">
+      <w:start w:val="1"/>
+      <w:numFmt w:val="bullet"/>
+      <w:lvlText w:val=""/>
+      <w:lvlJc w:val="left"/>
+      <w:pPr>
+        <w:tabs>
+          <w:tab w:val="num" w:pos="720"/>
+        </w:tabs>
+        <w:ind w:left="720" w:hanging="360"/>
+      </w:pPr>
+      <w:rPr>
+        <w:rFonts w:ascii="Symbol" w:hAnsi="Symbol" w:hint="default"/>
+        <w:sz w:val="20"/>
+      </w:rPr>
+    </w:lvl>
+    <w:lvl w:ilvl="1" w:tentative="1">
+      <w:start w:val="1"/>
+      <w:numFmt w:val="bullet"/>
+      <w:lvlText w:val="o"/>
+      <w:lvlJc w:val="left"/>
+      <w:pPr>
+        <w:tabs>
+          <w:tab w:val="num" w:pos="1440"/>
+        </w:tabs>
+        <w:ind w:left="1440" w:hanging="360"/>
+      </w:pPr>
+      <w:rPr>
+        <w:rFonts w:ascii="Courier New" w:hAnsi="Courier New" w:hint="default"/>
+        <w:sz w:val="20"/>
+      </w:rPr>
+    </w:lvl>
+    <w:lvl w:ilvl="2" w:tentative="1">
+      <w:start w:val="1"/>
+      <w:numFmt w:val="bullet"/>
+      <w:lvlText w:val=""/>
+      <w:lvlJc w:val="left"/>
+      <w:pPr>
+        <w:tabs>
+          <w:tab w:val="num" w:pos="2160"/>
+        </w:tabs>
+        <w:ind w:left="2160" w:hanging="360"/>
+      </w:pPr>
+      <w:rPr>
+        <w:rFonts w:ascii="Wingdings" w:hAnsi="Wingdings" w:hint="default"/>
+        <w:sz w:val="20"/>
+      </w:rPr>
+    </w:lvl>
+    <w:lvl w:ilvl="3" w:tentative="1">
+      <w:start w:val="1"/>
+      <w:numFmt w:val="bullet"/>
+      <w:lvlText w:val=""/>
+      <w:lvlJc w:val="left"/>
+      <w:pPr>
+        <w:tabs>
+          <w:tab w:val="num" w:pos="2880"/>
+        </w:tabs>
+        <w:ind w:left="2880" w:hanging="360"/>
+      </w:pPr>
+      <w:rPr>
+        <w:rFonts w:ascii="Wingdings" w:hAnsi="Wingdings" w:hint="default"/>
+        <w:sz w:val="20"/>
+      </w:rPr>
+    </w:lvl>
+    <w:lvl w:ilvl="4" w:tentative="1">
+      <w:start w:val="1"/>
+      <w:numFmt w:val="bullet"/>
+      <w:lvlText w:val=""/>
+      <w:lvlJc w:val="left"/>
+      <w:pPr>
+        <w:tabs>
+          <w:tab w:val="num" w:pos="3600"/>
+        </w:tabs>
+        <w:ind w:left="3600" w:hanging="360"/>
+      </w:pPr>
+      <w:rPr>
+        <w:rFonts w:ascii="Wingdings" w:hAnsi="Wingdings" w:hint="default"/>
+        <w:sz w:val="20"/>
+      </w:rPr>
+    </w:lvl>
+    <w:lvl w:ilvl="5" w:tentative="1">
+      <w:start w:val="1"/>
+      <w:numFmt w:val="bullet"/>
+      <w:lvlText w:val=""/>
+      <w:lvlJc w:val="left"/>
+      <w:pPr>
+        <w:tabs>
+          <w:tab w:val="num" w:pos="4320"/>
+        </w:tabs>
+        <w:ind w:left="4320" w:hanging="360"/>
+      </w:pPr>
+      <w:rPr>
+        <w:rFonts w:ascii="Wingdings" w:hAnsi="Wingdings" w:hint="default"/>
+        <w:sz w:val="20"/>
+      </w:rPr>
+    </w:lvl>
+    <w:lvl w:ilvl="6" w:tentative="1">
+      <w:start w:val="1"/>
+      <w:numFmt w:val="bullet"/>
+      <w:lvlText w:val=""/>
+      <w:lvlJc w:val="left"/>
+      <w:pPr>
+        <w:tabs>
+          <w:tab w:val="num" w:pos="5040"/>
+        </w:tabs>
+        <w:ind w:left="5040" w:hanging="360"/>
+      </w:pPr>
+      <w:rPr>
+        <w:rFonts w:ascii="Wingdings" w:hAnsi="Wingdings" w:hint="default"/>
+        <w:sz w:val="20"/>
+      </w:rPr>
+    </w:lvl>
+    <w:lvl w:ilvl="7" w:tentative="1">
+      <w:start w:val="1"/>
+      <w:numFmt w:val="bullet"/>
+      <w:lvlText w:val=""/>
+      <w:lvlJc w:val="left"/>
+      <w:pPr>
+        <w:tabs>
+          <w:tab w:val="num" w:pos="5760"/>
+        </w:tabs>
+        <w:ind w:left="5760" w:hanging="360"/>
+      </w:pPr>
+      <w:rPr>
+        <w:rFonts w:ascii="Wingdings" w:hAnsi="Wingdings" w:hint="default"/>
+        <w:sz w:val="20"/>
+      </w:rPr>
+    </w:lvl>
+    <w:lvl w:ilvl="8" w:tentative="1">
+      <w:start w:val="1"/>
+      <w:numFmt w:val="bullet"/>
+      <w:lvlText w:val=""/>
+      <w:lvlJc w:val="left"/>
+      <w:pPr>
+        <w:tabs>
+          <w:tab w:val="num" w:pos="6480"/>
+        </w:tabs>
+        <w:ind w:left="6480" w:hanging="360"/>
+      </w:pPr>
+      <w:rPr>
+        <w:rFonts w:ascii="Wingdings" w:hAnsi="Wingdings" w:hint="default"/>
+        <w:sz w:val="20"/>
+      </w:rPr>
+    </w:lvl>
+  </w:abstractNum>
+  <w:abstractNum w:abstractNumId="26" w15:restartNumberingAfterBreak="0">
     <w:nsid w:val="185D695C"/>
     <w:multiLevelType w:val="multilevel"/>
     <w:tmpl w:val="8E561E4C"/>
@@ -38857,7 +42916,7 @@
       </w:rPr>
     </w:lvl>
   </w:abstractNum>
-  <w:abstractNum w:abstractNumId="25" w15:restartNumberingAfterBreak="0">
+  <w:abstractNum w:abstractNumId="27" w15:restartNumberingAfterBreak="0">
     <w:nsid w:val="1863383A"/>
     <w:multiLevelType w:val="multilevel"/>
     <w:tmpl w:val="9F5E48F2"/>
@@ -39006,7 +43065,7 @@
       </w:rPr>
     </w:lvl>
   </w:abstractNum>
-  <w:abstractNum w:abstractNumId="26" w15:restartNumberingAfterBreak="0">
+  <w:abstractNum w:abstractNumId="28" w15:restartNumberingAfterBreak="0">
     <w:nsid w:val="19AA4FCA"/>
     <w:multiLevelType w:val="multilevel"/>
     <w:tmpl w:val="9F0AB6A4"/>
@@ -39155,7 +43214,7 @@
       </w:rPr>
     </w:lvl>
   </w:abstractNum>
-  <w:abstractNum w:abstractNumId="27" w15:restartNumberingAfterBreak="0">
+  <w:abstractNum w:abstractNumId="29" w15:restartNumberingAfterBreak="0">
     <w:nsid w:val="1A0A1727"/>
     <w:multiLevelType w:val="multilevel"/>
     <w:tmpl w:val="CED0AF80"/>
@@ -39304,7 +43363,7 @@
       </w:rPr>
     </w:lvl>
   </w:abstractNum>
-  <w:abstractNum w:abstractNumId="28" w15:restartNumberingAfterBreak="0">
+  <w:abstractNum w:abstractNumId="30" w15:restartNumberingAfterBreak="0">
     <w:nsid w:val="1B6D4BB3"/>
     <w:multiLevelType w:val="multilevel"/>
     <w:tmpl w:val="9DEA9E34"/>
@@ -39453,7 +43512,7 @@
       </w:rPr>
     </w:lvl>
   </w:abstractNum>
-  <w:abstractNum w:abstractNumId="29" w15:restartNumberingAfterBreak="0">
+  <w:abstractNum w:abstractNumId="31" w15:restartNumberingAfterBreak="0">
     <w:nsid w:val="1C0B128F"/>
     <w:multiLevelType w:val="multilevel"/>
     <w:tmpl w:val="4D8E9C46"/>
@@ -39602,7 +43661,7 @@
       </w:rPr>
     </w:lvl>
   </w:abstractNum>
-  <w:abstractNum w:abstractNumId="30" w15:restartNumberingAfterBreak="0">
+  <w:abstractNum w:abstractNumId="32" w15:restartNumberingAfterBreak="0">
     <w:nsid w:val="1C5926CE"/>
     <w:multiLevelType w:val="multilevel"/>
     <w:tmpl w:val="AEBA8A40"/>
@@ -39751,7 +43810,7 @@
       </w:rPr>
     </w:lvl>
   </w:abstractNum>
-  <w:abstractNum w:abstractNumId="31" w15:restartNumberingAfterBreak="0">
+  <w:abstractNum w:abstractNumId="33" w15:restartNumberingAfterBreak="0">
     <w:nsid w:val="1CBC0FCD"/>
     <w:multiLevelType w:val="multilevel"/>
     <w:tmpl w:val="D888708A"/>
@@ -39900,7 +43959,7 @@
       </w:rPr>
     </w:lvl>
   </w:abstractNum>
-  <w:abstractNum w:abstractNumId="32" w15:restartNumberingAfterBreak="0">
+  <w:abstractNum w:abstractNumId="34" w15:restartNumberingAfterBreak="0">
     <w:nsid w:val="1DD93C13"/>
     <w:multiLevelType w:val="multilevel"/>
     <w:tmpl w:val="EC365EFC"/>
@@ -40049,7 +44108,7 @@
       </w:rPr>
     </w:lvl>
   </w:abstractNum>
-  <w:abstractNum w:abstractNumId="33" w15:restartNumberingAfterBreak="0">
+  <w:abstractNum w:abstractNumId="35" w15:restartNumberingAfterBreak="0">
     <w:nsid w:val="1E3D3208"/>
     <w:multiLevelType w:val="multilevel"/>
     <w:tmpl w:val="2C4E0218"/>
@@ -40198,7 +44257,7 @@
       </w:rPr>
     </w:lvl>
   </w:abstractNum>
-  <w:abstractNum w:abstractNumId="34" w15:restartNumberingAfterBreak="0">
+  <w:abstractNum w:abstractNumId="36" w15:restartNumberingAfterBreak="0">
     <w:nsid w:val="1E706B5B"/>
     <w:multiLevelType w:val="multilevel"/>
     <w:tmpl w:val="8D022BD0"/>
@@ -40347,7 +44406,7 @@
       </w:rPr>
     </w:lvl>
   </w:abstractNum>
-  <w:abstractNum w:abstractNumId="35" w15:restartNumberingAfterBreak="0">
+  <w:abstractNum w:abstractNumId="37" w15:restartNumberingAfterBreak="0">
     <w:nsid w:val="1EA26043"/>
     <w:multiLevelType w:val="multilevel"/>
     <w:tmpl w:val="51A0D3DE"/>
@@ -40496,7 +44555,7 @@
       </w:rPr>
     </w:lvl>
   </w:abstractNum>
-  <w:abstractNum w:abstractNumId="36" w15:restartNumberingAfterBreak="0">
+  <w:abstractNum w:abstractNumId="38" w15:restartNumberingAfterBreak="0">
     <w:nsid w:val="1F175E4E"/>
     <w:multiLevelType w:val="multilevel"/>
     <w:tmpl w:val="41BA09C8"/>
@@ -40645,7 +44704,305 @@
       </w:rPr>
     </w:lvl>
   </w:abstractNum>
-  <w:abstractNum w:abstractNumId="37" w15:restartNumberingAfterBreak="0">
+  <w:abstractNum w:abstractNumId="39" w15:restartNumberingAfterBreak="0">
+    <w:nsid w:val="1F79104E"/>
+    <w:multiLevelType w:val="multilevel"/>
+    <w:tmpl w:val="6E30BE7C"/>
+    <w:lvl w:ilvl="0">
+      <w:start w:val="1"/>
+      <w:numFmt w:val="bullet"/>
+      <w:lvlText w:val=""/>
+      <w:lvlJc w:val="left"/>
+      <w:pPr>
+        <w:tabs>
+          <w:tab w:val="num" w:pos="720"/>
+        </w:tabs>
+        <w:ind w:left="720" w:hanging="360"/>
+      </w:pPr>
+      <w:rPr>
+        <w:rFonts w:ascii="Symbol" w:hAnsi="Symbol" w:hint="default"/>
+        <w:sz w:val="20"/>
+      </w:rPr>
+    </w:lvl>
+    <w:lvl w:ilvl="1" w:tentative="1">
+      <w:start w:val="1"/>
+      <w:numFmt w:val="bullet"/>
+      <w:lvlText w:val="o"/>
+      <w:lvlJc w:val="left"/>
+      <w:pPr>
+        <w:tabs>
+          <w:tab w:val="num" w:pos="1440"/>
+        </w:tabs>
+        <w:ind w:left="1440" w:hanging="360"/>
+      </w:pPr>
+      <w:rPr>
+        <w:rFonts w:ascii="Courier New" w:hAnsi="Courier New" w:hint="default"/>
+        <w:sz w:val="20"/>
+      </w:rPr>
+    </w:lvl>
+    <w:lvl w:ilvl="2" w:tentative="1">
+      <w:start w:val="1"/>
+      <w:numFmt w:val="bullet"/>
+      <w:lvlText w:val=""/>
+      <w:lvlJc w:val="left"/>
+      <w:pPr>
+        <w:tabs>
+          <w:tab w:val="num" w:pos="2160"/>
+        </w:tabs>
+        <w:ind w:left="2160" w:hanging="360"/>
+      </w:pPr>
+      <w:rPr>
+        <w:rFonts w:ascii="Wingdings" w:hAnsi="Wingdings" w:hint="default"/>
+        <w:sz w:val="20"/>
+      </w:rPr>
+    </w:lvl>
+    <w:lvl w:ilvl="3" w:tentative="1">
+      <w:start w:val="1"/>
+      <w:numFmt w:val="bullet"/>
+      <w:lvlText w:val=""/>
+      <w:lvlJc w:val="left"/>
+      <w:pPr>
+        <w:tabs>
+          <w:tab w:val="num" w:pos="2880"/>
+        </w:tabs>
+        <w:ind w:left="2880" w:hanging="360"/>
+      </w:pPr>
+      <w:rPr>
+        <w:rFonts w:ascii="Wingdings" w:hAnsi="Wingdings" w:hint="default"/>
+        <w:sz w:val="20"/>
+      </w:rPr>
+    </w:lvl>
+    <w:lvl w:ilvl="4" w:tentative="1">
+      <w:start w:val="1"/>
+      <w:numFmt w:val="bullet"/>
+      <w:lvlText w:val=""/>
+      <w:lvlJc w:val="left"/>
+      <w:pPr>
+        <w:tabs>
+          <w:tab w:val="num" w:pos="3600"/>
+        </w:tabs>
+        <w:ind w:left="3600" w:hanging="360"/>
+      </w:pPr>
+      <w:rPr>
+        <w:rFonts w:ascii="Wingdings" w:hAnsi="Wingdings" w:hint="default"/>
+        <w:sz w:val="20"/>
+      </w:rPr>
+    </w:lvl>
+    <w:lvl w:ilvl="5" w:tentative="1">
+      <w:start w:val="1"/>
+      <w:numFmt w:val="bullet"/>
+      <w:lvlText w:val=""/>
+      <w:lvlJc w:val="left"/>
+      <w:pPr>
+        <w:tabs>
+          <w:tab w:val="num" w:pos="4320"/>
+        </w:tabs>
+        <w:ind w:left="4320" w:hanging="360"/>
+      </w:pPr>
+      <w:rPr>
+        <w:rFonts w:ascii="Wingdings" w:hAnsi="Wingdings" w:hint="default"/>
+        <w:sz w:val="20"/>
+      </w:rPr>
+    </w:lvl>
+    <w:lvl w:ilvl="6" w:tentative="1">
+      <w:start w:val="1"/>
+      <w:numFmt w:val="bullet"/>
+      <w:lvlText w:val=""/>
+      <w:lvlJc w:val="left"/>
+      <w:pPr>
+        <w:tabs>
+          <w:tab w:val="num" w:pos="5040"/>
+        </w:tabs>
+        <w:ind w:left="5040" w:hanging="360"/>
+      </w:pPr>
+      <w:rPr>
+        <w:rFonts w:ascii="Wingdings" w:hAnsi="Wingdings" w:hint="default"/>
+        <w:sz w:val="20"/>
+      </w:rPr>
+    </w:lvl>
+    <w:lvl w:ilvl="7" w:tentative="1">
+      <w:start w:val="1"/>
+      <w:numFmt w:val="bullet"/>
+      <w:lvlText w:val=""/>
+      <w:lvlJc w:val="left"/>
+      <w:pPr>
+        <w:tabs>
+          <w:tab w:val="num" w:pos="5760"/>
+        </w:tabs>
+        <w:ind w:left="5760" w:hanging="360"/>
+      </w:pPr>
+      <w:rPr>
+        <w:rFonts w:ascii="Wingdings" w:hAnsi="Wingdings" w:hint="default"/>
+        <w:sz w:val="20"/>
+      </w:rPr>
+    </w:lvl>
+    <w:lvl w:ilvl="8" w:tentative="1">
+      <w:start w:val="1"/>
+      <w:numFmt w:val="bullet"/>
+      <w:lvlText w:val=""/>
+      <w:lvlJc w:val="left"/>
+      <w:pPr>
+        <w:tabs>
+          <w:tab w:val="num" w:pos="6480"/>
+        </w:tabs>
+        <w:ind w:left="6480" w:hanging="360"/>
+      </w:pPr>
+      <w:rPr>
+        <w:rFonts w:ascii="Wingdings" w:hAnsi="Wingdings" w:hint="default"/>
+        <w:sz w:val="20"/>
+      </w:rPr>
+    </w:lvl>
+  </w:abstractNum>
+  <w:abstractNum w:abstractNumId="40" w15:restartNumberingAfterBreak="0">
+    <w:nsid w:val="20063349"/>
+    <w:multiLevelType w:val="multilevel"/>
+    <w:tmpl w:val="6B3E980C"/>
+    <w:lvl w:ilvl="0">
+      <w:start w:val="1"/>
+      <w:numFmt w:val="bullet"/>
+      <w:lvlText w:val=""/>
+      <w:lvlJc w:val="left"/>
+      <w:pPr>
+        <w:tabs>
+          <w:tab w:val="num" w:pos="720"/>
+        </w:tabs>
+        <w:ind w:left="720" w:hanging="360"/>
+      </w:pPr>
+      <w:rPr>
+        <w:rFonts w:ascii="Symbol" w:hAnsi="Symbol" w:hint="default"/>
+        <w:sz w:val="20"/>
+      </w:rPr>
+    </w:lvl>
+    <w:lvl w:ilvl="1" w:tentative="1">
+      <w:start w:val="1"/>
+      <w:numFmt w:val="bullet"/>
+      <w:lvlText w:val="o"/>
+      <w:lvlJc w:val="left"/>
+      <w:pPr>
+        <w:tabs>
+          <w:tab w:val="num" w:pos="1440"/>
+        </w:tabs>
+        <w:ind w:left="1440" w:hanging="360"/>
+      </w:pPr>
+      <w:rPr>
+        <w:rFonts w:ascii="Courier New" w:hAnsi="Courier New" w:hint="default"/>
+        <w:sz w:val="20"/>
+      </w:rPr>
+    </w:lvl>
+    <w:lvl w:ilvl="2" w:tentative="1">
+      <w:start w:val="1"/>
+      <w:numFmt w:val="bullet"/>
+      <w:lvlText w:val=""/>
+      <w:lvlJc w:val="left"/>
+      <w:pPr>
+        <w:tabs>
+          <w:tab w:val="num" w:pos="2160"/>
+        </w:tabs>
+        <w:ind w:left="2160" w:hanging="360"/>
+      </w:pPr>
+      <w:rPr>
+        <w:rFonts w:ascii="Wingdings" w:hAnsi="Wingdings" w:hint="default"/>
+        <w:sz w:val="20"/>
+      </w:rPr>
+    </w:lvl>
+    <w:lvl w:ilvl="3" w:tentative="1">
+      <w:start w:val="1"/>
+      <w:numFmt w:val="bullet"/>
+      <w:lvlText w:val=""/>
+      <w:lvlJc w:val="left"/>
+      <w:pPr>
+        <w:tabs>
+          <w:tab w:val="num" w:pos="2880"/>
+        </w:tabs>
+        <w:ind w:left="2880" w:hanging="360"/>
+      </w:pPr>
+      <w:rPr>
+        <w:rFonts w:ascii="Wingdings" w:hAnsi="Wingdings" w:hint="default"/>
+        <w:sz w:val="20"/>
+      </w:rPr>
+    </w:lvl>
+    <w:lvl w:ilvl="4" w:tentative="1">
+      <w:start w:val="1"/>
+      <w:numFmt w:val="bullet"/>
+      <w:lvlText w:val=""/>
+      <w:lvlJc w:val="left"/>
+      <w:pPr>
+        <w:tabs>
+          <w:tab w:val="num" w:pos="3600"/>
+        </w:tabs>
+        <w:ind w:left="3600" w:hanging="360"/>
+      </w:pPr>
+      <w:rPr>
+        <w:rFonts w:ascii="Wingdings" w:hAnsi="Wingdings" w:hint="default"/>
+        <w:sz w:val="20"/>
+      </w:rPr>
+    </w:lvl>
+    <w:lvl w:ilvl="5" w:tentative="1">
+      <w:start w:val="1"/>
+      <w:numFmt w:val="bullet"/>
+      <w:lvlText w:val=""/>
+      <w:lvlJc w:val="left"/>
+      <w:pPr>
+        <w:tabs>
+          <w:tab w:val="num" w:pos="4320"/>
+        </w:tabs>
+        <w:ind w:left="4320" w:hanging="360"/>
+      </w:pPr>
+      <w:rPr>
+        <w:rFonts w:ascii="Wingdings" w:hAnsi="Wingdings" w:hint="default"/>
+        <w:sz w:val="20"/>
+      </w:rPr>
+    </w:lvl>
+    <w:lvl w:ilvl="6" w:tentative="1">
+      <w:start w:val="1"/>
+      <w:numFmt w:val="bullet"/>
+      <w:lvlText w:val=""/>
+      <w:lvlJc w:val="left"/>
+      <w:pPr>
+        <w:tabs>
+          <w:tab w:val="num" w:pos="5040"/>
+        </w:tabs>
+        <w:ind w:left="5040" w:hanging="360"/>
+      </w:pPr>
+      <w:rPr>
+        <w:rFonts w:ascii="Wingdings" w:hAnsi="Wingdings" w:hint="default"/>
+        <w:sz w:val="20"/>
+      </w:rPr>
+    </w:lvl>
+    <w:lvl w:ilvl="7" w:tentative="1">
+      <w:start w:val="1"/>
+      <w:numFmt w:val="bullet"/>
+      <w:lvlText w:val=""/>
+      <w:lvlJc w:val="left"/>
+      <w:pPr>
+        <w:tabs>
+          <w:tab w:val="num" w:pos="5760"/>
+        </w:tabs>
+        <w:ind w:left="5760" w:hanging="360"/>
+      </w:pPr>
+      <w:rPr>
+        <w:rFonts w:ascii="Wingdings" w:hAnsi="Wingdings" w:hint="default"/>
+        <w:sz w:val="20"/>
+      </w:rPr>
+    </w:lvl>
+    <w:lvl w:ilvl="8" w:tentative="1">
+      <w:start w:val="1"/>
+      <w:numFmt w:val="bullet"/>
+      <w:lvlText w:val=""/>
+      <w:lvlJc w:val="left"/>
+      <w:pPr>
+        <w:tabs>
+          <w:tab w:val="num" w:pos="6480"/>
+        </w:tabs>
+        <w:ind w:left="6480" w:hanging="360"/>
+      </w:pPr>
+      <w:rPr>
+        <w:rFonts w:ascii="Wingdings" w:hAnsi="Wingdings" w:hint="default"/>
+        <w:sz w:val="20"/>
+      </w:rPr>
+    </w:lvl>
+  </w:abstractNum>
+  <w:abstractNum w:abstractNumId="41" w15:restartNumberingAfterBreak="0">
     <w:nsid w:val="20743F06"/>
     <w:multiLevelType w:val="multilevel"/>
     <w:tmpl w:val="05841A86"/>
@@ -40758,7 +45115,7 @@
       </w:pPr>
     </w:lvl>
   </w:abstractNum>
-  <w:abstractNum w:abstractNumId="38" w15:restartNumberingAfterBreak="0">
+  <w:abstractNum w:abstractNumId="42" w15:restartNumberingAfterBreak="0">
     <w:nsid w:val="20DA7142"/>
     <w:multiLevelType w:val="multilevel"/>
     <w:tmpl w:val="A33EFCBC"/>
@@ -40875,7 +45232,7 @@
       </w:pPr>
     </w:lvl>
   </w:abstractNum>
-  <w:abstractNum w:abstractNumId="39" w15:restartNumberingAfterBreak="0">
+  <w:abstractNum w:abstractNumId="43" w15:restartNumberingAfterBreak="0">
     <w:nsid w:val="21ED3D12"/>
     <w:multiLevelType w:val="multilevel"/>
     <w:tmpl w:val="4EA8046E"/>
@@ -41024,7 +45381,7 @@
       </w:rPr>
     </w:lvl>
   </w:abstractNum>
-  <w:abstractNum w:abstractNumId="40" w15:restartNumberingAfterBreak="0">
+  <w:abstractNum w:abstractNumId="44" w15:restartNumberingAfterBreak="0">
     <w:nsid w:val="22013B7D"/>
     <w:multiLevelType w:val="multilevel"/>
     <w:tmpl w:val="E1B0D0BA"/>
@@ -41173,7 +45530,7 @@
       </w:rPr>
     </w:lvl>
   </w:abstractNum>
-  <w:abstractNum w:abstractNumId="41" w15:restartNumberingAfterBreak="0">
+  <w:abstractNum w:abstractNumId="45" w15:restartNumberingAfterBreak="0">
     <w:nsid w:val="23070B64"/>
     <w:multiLevelType w:val="multilevel"/>
     <w:tmpl w:val="587E6938"/>
@@ -41322,7 +45679,7 @@
       </w:rPr>
     </w:lvl>
   </w:abstractNum>
-  <w:abstractNum w:abstractNumId="42" w15:restartNumberingAfterBreak="0">
+  <w:abstractNum w:abstractNumId="46" w15:restartNumberingAfterBreak="0">
     <w:nsid w:val="24994A26"/>
     <w:multiLevelType w:val="multilevel"/>
     <w:tmpl w:val="B82AD85C"/>
@@ -41471,7 +45828,7 @@
       </w:rPr>
     </w:lvl>
   </w:abstractNum>
-  <w:abstractNum w:abstractNumId="43" w15:restartNumberingAfterBreak="0">
+  <w:abstractNum w:abstractNumId="47" w15:restartNumberingAfterBreak="0">
     <w:nsid w:val="256254CC"/>
     <w:multiLevelType w:val="multilevel"/>
     <w:tmpl w:val="D2103BA0"/>
@@ -41620,7 +45977,7 @@
       </w:rPr>
     </w:lvl>
   </w:abstractNum>
-  <w:abstractNum w:abstractNumId="44" w15:restartNumberingAfterBreak="0">
+  <w:abstractNum w:abstractNumId="48" w15:restartNumberingAfterBreak="0">
     <w:nsid w:val="25CF2407"/>
     <w:multiLevelType w:val="multilevel"/>
     <w:tmpl w:val="A5C61C52"/>
@@ -41769,7 +46126,156 @@
       </w:rPr>
     </w:lvl>
   </w:abstractNum>
-  <w:abstractNum w:abstractNumId="45" w15:restartNumberingAfterBreak="0">
+  <w:abstractNum w:abstractNumId="49" w15:restartNumberingAfterBreak="0">
+    <w:nsid w:val="26542CBC"/>
+    <w:multiLevelType w:val="multilevel"/>
+    <w:tmpl w:val="A8EE4176"/>
+    <w:lvl w:ilvl="0">
+      <w:start w:val="1"/>
+      <w:numFmt w:val="bullet"/>
+      <w:lvlText w:val=""/>
+      <w:lvlJc w:val="left"/>
+      <w:pPr>
+        <w:tabs>
+          <w:tab w:val="num" w:pos="720"/>
+        </w:tabs>
+        <w:ind w:left="720" w:hanging="360"/>
+      </w:pPr>
+      <w:rPr>
+        <w:rFonts w:ascii="Symbol" w:hAnsi="Symbol" w:hint="default"/>
+        <w:sz w:val="20"/>
+      </w:rPr>
+    </w:lvl>
+    <w:lvl w:ilvl="1">
+      <w:start w:val="1"/>
+      <w:numFmt w:val="bullet"/>
+      <w:lvlText w:val="o"/>
+      <w:lvlJc w:val="left"/>
+      <w:pPr>
+        <w:tabs>
+          <w:tab w:val="num" w:pos="1440"/>
+        </w:tabs>
+        <w:ind w:left="1440" w:hanging="360"/>
+      </w:pPr>
+      <w:rPr>
+        <w:rFonts w:ascii="Courier New" w:hAnsi="Courier New" w:hint="default"/>
+        <w:sz w:val="20"/>
+      </w:rPr>
+    </w:lvl>
+    <w:lvl w:ilvl="2" w:tentative="1">
+      <w:start w:val="1"/>
+      <w:numFmt w:val="bullet"/>
+      <w:lvlText w:val=""/>
+      <w:lvlJc w:val="left"/>
+      <w:pPr>
+        <w:tabs>
+          <w:tab w:val="num" w:pos="2160"/>
+        </w:tabs>
+        <w:ind w:left="2160" w:hanging="360"/>
+      </w:pPr>
+      <w:rPr>
+        <w:rFonts w:ascii="Wingdings" w:hAnsi="Wingdings" w:hint="default"/>
+        <w:sz w:val="20"/>
+      </w:rPr>
+    </w:lvl>
+    <w:lvl w:ilvl="3" w:tentative="1">
+      <w:start w:val="1"/>
+      <w:numFmt w:val="bullet"/>
+      <w:lvlText w:val=""/>
+      <w:lvlJc w:val="left"/>
+      <w:pPr>
+        <w:tabs>
+          <w:tab w:val="num" w:pos="2880"/>
+        </w:tabs>
+        <w:ind w:left="2880" w:hanging="360"/>
+      </w:pPr>
+      <w:rPr>
+        <w:rFonts w:ascii="Wingdings" w:hAnsi="Wingdings" w:hint="default"/>
+        <w:sz w:val="20"/>
+      </w:rPr>
+    </w:lvl>
+    <w:lvl w:ilvl="4" w:tentative="1">
+      <w:start w:val="1"/>
+      <w:numFmt w:val="bullet"/>
+      <w:lvlText w:val=""/>
+      <w:lvlJc w:val="left"/>
+      <w:pPr>
+        <w:tabs>
+          <w:tab w:val="num" w:pos="3600"/>
+        </w:tabs>
+        <w:ind w:left="3600" w:hanging="360"/>
+      </w:pPr>
+      <w:rPr>
+        <w:rFonts w:ascii="Wingdings" w:hAnsi="Wingdings" w:hint="default"/>
+        <w:sz w:val="20"/>
+      </w:rPr>
+    </w:lvl>
+    <w:lvl w:ilvl="5" w:tentative="1">
+      <w:start w:val="1"/>
+      <w:numFmt w:val="bullet"/>
+      <w:lvlText w:val=""/>
+      <w:lvlJc w:val="left"/>
+      <w:pPr>
+        <w:tabs>
+          <w:tab w:val="num" w:pos="4320"/>
+        </w:tabs>
+        <w:ind w:left="4320" w:hanging="360"/>
+      </w:pPr>
+      <w:rPr>
+        <w:rFonts w:ascii="Wingdings" w:hAnsi="Wingdings" w:hint="default"/>
+        <w:sz w:val="20"/>
+      </w:rPr>
+    </w:lvl>
+    <w:lvl w:ilvl="6" w:tentative="1">
+      <w:start w:val="1"/>
+      <w:numFmt w:val="bullet"/>
+      <w:lvlText w:val=""/>
+      <w:lvlJc w:val="left"/>
+      <w:pPr>
+        <w:tabs>
+          <w:tab w:val="num" w:pos="5040"/>
+        </w:tabs>
+        <w:ind w:left="5040" w:hanging="360"/>
+      </w:pPr>
+      <w:rPr>
+        <w:rFonts w:ascii="Wingdings" w:hAnsi="Wingdings" w:hint="default"/>
+        <w:sz w:val="20"/>
+      </w:rPr>
+    </w:lvl>
+    <w:lvl w:ilvl="7" w:tentative="1">
+      <w:start w:val="1"/>
+      <w:numFmt w:val="bullet"/>
+      <w:lvlText w:val=""/>
+      <w:lvlJc w:val="left"/>
+      <w:pPr>
+        <w:tabs>
+          <w:tab w:val="num" w:pos="5760"/>
+        </w:tabs>
+        <w:ind w:left="5760" w:hanging="360"/>
+      </w:pPr>
+      <w:rPr>
+        <w:rFonts w:ascii="Wingdings" w:hAnsi="Wingdings" w:hint="default"/>
+        <w:sz w:val="20"/>
+      </w:rPr>
+    </w:lvl>
+    <w:lvl w:ilvl="8" w:tentative="1">
+      <w:start w:val="1"/>
+      <w:numFmt w:val="bullet"/>
+      <w:lvlText w:val=""/>
+      <w:lvlJc w:val="left"/>
+      <w:pPr>
+        <w:tabs>
+          <w:tab w:val="num" w:pos="6480"/>
+        </w:tabs>
+        <w:ind w:left="6480" w:hanging="360"/>
+      </w:pPr>
+      <w:rPr>
+        <w:rFonts w:ascii="Wingdings" w:hAnsi="Wingdings" w:hint="default"/>
+        <w:sz w:val="20"/>
+      </w:rPr>
+    </w:lvl>
+  </w:abstractNum>
+  <w:abstractNum w:abstractNumId="50" w15:restartNumberingAfterBreak="0">
     <w:nsid w:val="265713CD"/>
     <w:multiLevelType w:val="multilevel"/>
     <w:tmpl w:val="9844FEB6"/>
@@ -41918,7 +46424,156 @@
       </w:rPr>
     </w:lvl>
   </w:abstractNum>
-  <w:abstractNum w:abstractNumId="46" w15:restartNumberingAfterBreak="0">
+  <w:abstractNum w:abstractNumId="51" w15:restartNumberingAfterBreak="0">
+    <w:nsid w:val="26693659"/>
+    <w:multiLevelType w:val="multilevel"/>
+    <w:tmpl w:val="5D829A6E"/>
+    <w:lvl w:ilvl="0">
+      <w:start w:val="1"/>
+      <w:numFmt w:val="bullet"/>
+      <w:lvlText w:val=""/>
+      <w:lvlJc w:val="left"/>
+      <w:pPr>
+        <w:tabs>
+          <w:tab w:val="num" w:pos="720"/>
+        </w:tabs>
+        <w:ind w:left="720" w:hanging="360"/>
+      </w:pPr>
+      <w:rPr>
+        <w:rFonts w:ascii="Symbol" w:hAnsi="Symbol" w:hint="default"/>
+        <w:sz w:val="20"/>
+      </w:rPr>
+    </w:lvl>
+    <w:lvl w:ilvl="1" w:tentative="1">
+      <w:start w:val="1"/>
+      <w:numFmt w:val="bullet"/>
+      <w:lvlText w:val="o"/>
+      <w:lvlJc w:val="left"/>
+      <w:pPr>
+        <w:tabs>
+          <w:tab w:val="num" w:pos="1440"/>
+        </w:tabs>
+        <w:ind w:left="1440" w:hanging="360"/>
+      </w:pPr>
+      <w:rPr>
+        <w:rFonts w:ascii="Courier New" w:hAnsi="Courier New" w:hint="default"/>
+        <w:sz w:val="20"/>
+      </w:rPr>
+    </w:lvl>
+    <w:lvl w:ilvl="2" w:tentative="1">
+      <w:start w:val="1"/>
+      <w:numFmt w:val="bullet"/>
+      <w:lvlText w:val=""/>
+      <w:lvlJc w:val="left"/>
+      <w:pPr>
+        <w:tabs>
+          <w:tab w:val="num" w:pos="2160"/>
+        </w:tabs>
+        <w:ind w:left="2160" w:hanging="360"/>
+      </w:pPr>
+      <w:rPr>
+        <w:rFonts w:ascii="Wingdings" w:hAnsi="Wingdings" w:hint="default"/>
+        <w:sz w:val="20"/>
+      </w:rPr>
+    </w:lvl>
+    <w:lvl w:ilvl="3" w:tentative="1">
+      <w:start w:val="1"/>
+      <w:numFmt w:val="bullet"/>
+      <w:lvlText w:val=""/>
+      <w:lvlJc w:val="left"/>
+      <w:pPr>
+        <w:tabs>
+          <w:tab w:val="num" w:pos="2880"/>
+        </w:tabs>
+        <w:ind w:left="2880" w:hanging="360"/>
+      </w:pPr>
+      <w:rPr>
+        <w:rFonts w:ascii="Wingdings" w:hAnsi="Wingdings" w:hint="default"/>
+        <w:sz w:val="20"/>
+      </w:rPr>
+    </w:lvl>
+    <w:lvl w:ilvl="4" w:tentative="1">
+      <w:start w:val="1"/>
+      <w:numFmt w:val="bullet"/>
+      <w:lvlText w:val=""/>
+      <w:lvlJc w:val="left"/>
+      <w:pPr>
+        <w:tabs>
+          <w:tab w:val="num" w:pos="3600"/>
+        </w:tabs>
+        <w:ind w:left="3600" w:hanging="360"/>
+      </w:pPr>
+      <w:rPr>
+        <w:rFonts w:ascii="Wingdings" w:hAnsi="Wingdings" w:hint="default"/>
+        <w:sz w:val="20"/>
+      </w:rPr>
+    </w:lvl>
+    <w:lvl w:ilvl="5" w:tentative="1">
+      <w:start w:val="1"/>
+      <w:numFmt w:val="bullet"/>
+      <w:lvlText w:val=""/>
+      <w:lvlJc w:val="left"/>
+      <w:pPr>
+        <w:tabs>
+          <w:tab w:val="num" w:pos="4320"/>
+        </w:tabs>
+        <w:ind w:left="4320" w:hanging="360"/>
+      </w:pPr>
+      <w:rPr>
+        <w:rFonts w:ascii="Wingdings" w:hAnsi="Wingdings" w:hint="default"/>
+        <w:sz w:val="20"/>
+      </w:rPr>
+    </w:lvl>
+    <w:lvl w:ilvl="6" w:tentative="1">
+      <w:start w:val="1"/>
+      <w:numFmt w:val="bullet"/>
+      <w:lvlText w:val=""/>
+      <w:lvlJc w:val="left"/>
+      <w:pPr>
+        <w:tabs>
+          <w:tab w:val="num" w:pos="5040"/>
+        </w:tabs>
+        <w:ind w:left="5040" w:hanging="360"/>
+      </w:pPr>
+      <w:rPr>
+        <w:rFonts w:ascii="Wingdings" w:hAnsi="Wingdings" w:hint="default"/>
+        <w:sz w:val="20"/>
+      </w:rPr>
+    </w:lvl>
+    <w:lvl w:ilvl="7" w:tentative="1">
+      <w:start w:val="1"/>
+      <w:numFmt w:val="bullet"/>
+      <w:lvlText w:val=""/>
+      <w:lvlJc w:val="left"/>
+      <w:pPr>
+        <w:tabs>
+          <w:tab w:val="num" w:pos="5760"/>
+        </w:tabs>
+        <w:ind w:left="5760" w:hanging="360"/>
+      </w:pPr>
+      <w:rPr>
+        <w:rFonts w:ascii="Wingdings" w:hAnsi="Wingdings" w:hint="default"/>
+        <w:sz w:val="20"/>
+      </w:rPr>
+    </w:lvl>
+    <w:lvl w:ilvl="8" w:tentative="1">
+      <w:start w:val="1"/>
+      <w:numFmt w:val="bullet"/>
+      <w:lvlText w:val=""/>
+      <w:lvlJc w:val="left"/>
+      <w:pPr>
+        <w:tabs>
+          <w:tab w:val="num" w:pos="6480"/>
+        </w:tabs>
+        <w:ind w:left="6480" w:hanging="360"/>
+      </w:pPr>
+      <w:rPr>
+        <w:rFonts w:ascii="Wingdings" w:hAnsi="Wingdings" w:hint="default"/>
+        <w:sz w:val="20"/>
+      </w:rPr>
+    </w:lvl>
+  </w:abstractNum>
+  <w:abstractNum w:abstractNumId="52" w15:restartNumberingAfterBreak="0">
     <w:nsid w:val="269434E2"/>
     <w:multiLevelType w:val="multilevel"/>
     <w:tmpl w:val="2080142C"/>
@@ -42067,7 +46722,7 @@
       </w:rPr>
     </w:lvl>
   </w:abstractNum>
-  <w:abstractNum w:abstractNumId="47" w15:restartNumberingAfterBreak="0">
+  <w:abstractNum w:abstractNumId="53" w15:restartNumberingAfterBreak="0">
     <w:nsid w:val="26A0797E"/>
     <w:multiLevelType w:val="multilevel"/>
     <w:tmpl w:val="3AF40B94"/>
@@ -42216,7 +46871,7 @@
       </w:rPr>
     </w:lvl>
   </w:abstractNum>
-  <w:abstractNum w:abstractNumId="48" w15:restartNumberingAfterBreak="0">
+  <w:abstractNum w:abstractNumId="54" w15:restartNumberingAfterBreak="0">
     <w:nsid w:val="2716273D"/>
     <w:multiLevelType w:val="multilevel"/>
     <w:tmpl w:val="328A3436"/>
@@ -42365,7 +47020,7 @@
       </w:rPr>
     </w:lvl>
   </w:abstractNum>
-  <w:abstractNum w:abstractNumId="49" w15:restartNumberingAfterBreak="0">
+  <w:abstractNum w:abstractNumId="55" w15:restartNumberingAfterBreak="0">
     <w:nsid w:val="28CF45D4"/>
     <w:multiLevelType w:val="multilevel"/>
     <w:tmpl w:val="31E4642C"/>
@@ -42514,7 +47169,7 @@
       </w:rPr>
     </w:lvl>
   </w:abstractNum>
-  <w:abstractNum w:abstractNumId="50" w15:restartNumberingAfterBreak="0">
+  <w:abstractNum w:abstractNumId="56" w15:restartNumberingAfterBreak="0">
     <w:nsid w:val="2A8F6CAC"/>
     <w:multiLevelType w:val="multilevel"/>
     <w:tmpl w:val="C072811A"/>
@@ -42631,7 +47286,156 @@
       </w:pPr>
     </w:lvl>
   </w:abstractNum>
-  <w:abstractNum w:abstractNumId="51" w15:restartNumberingAfterBreak="0">
+  <w:abstractNum w:abstractNumId="57" w15:restartNumberingAfterBreak="0">
+    <w:nsid w:val="2AF65E4E"/>
+    <w:multiLevelType w:val="multilevel"/>
+    <w:tmpl w:val="41C475F6"/>
+    <w:lvl w:ilvl="0">
+      <w:start w:val="1"/>
+      <w:numFmt w:val="bullet"/>
+      <w:lvlText w:val=""/>
+      <w:lvlJc w:val="left"/>
+      <w:pPr>
+        <w:tabs>
+          <w:tab w:val="num" w:pos="720"/>
+        </w:tabs>
+        <w:ind w:left="720" w:hanging="360"/>
+      </w:pPr>
+      <w:rPr>
+        <w:rFonts w:ascii="Symbol" w:hAnsi="Symbol" w:hint="default"/>
+        <w:sz w:val="20"/>
+      </w:rPr>
+    </w:lvl>
+    <w:lvl w:ilvl="1" w:tentative="1">
+      <w:start w:val="1"/>
+      <w:numFmt w:val="bullet"/>
+      <w:lvlText w:val="o"/>
+      <w:lvlJc w:val="left"/>
+      <w:pPr>
+        <w:tabs>
+          <w:tab w:val="num" w:pos="1440"/>
+        </w:tabs>
+        <w:ind w:left="1440" w:hanging="360"/>
+      </w:pPr>
+      <w:rPr>
+        <w:rFonts w:ascii="Courier New" w:hAnsi="Courier New" w:hint="default"/>
+        <w:sz w:val="20"/>
+      </w:rPr>
+    </w:lvl>
+    <w:lvl w:ilvl="2" w:tentative="1">
+      <w:start w:val="1"/>
+      <w:numFmt w:val="bullet"/>
+      <w:lvlText w:val=""/>
+      <w:lvlJc w:val="left"/>
+      <w:pPr>
+        <w:tabs>
+          <w:tab w:val="num" w:pos="2160"/>
+        </w:tabs>
+        <w:ind w:left="2160" w:hanging="360"/>
+      </w:pPr>
+      <w:rPr>
+        <w:rFonts w:ascii="Wingdings" w:hAnsi="Wingdings" w:hint="default"/>
+        <w:sz w:val="20"/>
+      </w:rPr>
+    </w:lvl>
+    <w:lvl w:ilvl="3" w:tentative="1">
+      <w:start w:val="1"/>
+      <w:numFmt w:val="bullet"/>
+      <w:lvlText w:val=""/>
+      <w:lvlJc w:val="left"/>
+      <w:pPr>
+        <w:tabs>
+          <w:tab w:val="num" w:pos="2880"/>
+        </w:tabs>
+        <w:ind w:left="2880" w:hanging="360"/>
+      </w:pPr>
+      <w:rPr>
+        <w:rFonts w:ascii="Wingdings" w:hAnsi="Wingdings" w:hint="default"/>
+        <w:sz w:val="20"/>
+      </w:rPr>
+    </w:lvl>
+    <w:lvl w:ilvl="4" w:tentative="1">
+      <w:start w:val="1"/>
+      <w:numFmt w:val="bullet"/>
+      <w:lvlText w:val=""/>
+      <w:lvlJc w:val="left"/>
+      <w:pPr>
+        <w:tabs>
+          <w:tab w:val="num" w:pos="3600"/>
+        </w:tabs>
+        <w:ind w:left="3600" w:hanging="360"/>
+      </w:pPr>
+      <w:rPr>
+        <w:rFonts w:ascii="Wingdings" w:hAnsi="Wingdings" w:hint="default"/>
+        <w:sz w:val="20"/>
+      </w:rPr>
+    </w:lvl>
+    <w:lvl w:ilvl="5" w:tentative="1">
+      <w:start w:val="1"/>
+      <w:numFmt w:val="bullet"/>
+      <w:lvlText w:val=""/>
+      <w:lvlJc w:val="left"/>
+      <w:pPr>
+        <w:tabs>
+          <w:tab w:val="num" w:pos="4320"/>
+        </w:tabs>
+        <w:ind w:left="4320" w:hanging="360"/>
+      </w:pPr>
+      <w:rPr>
+        <w:rFonts w:ascii="Wingdings" w:hAnsi="Wingdings" w:hint="default"/>
+        <w:sz w:val="20"/>
+      </w:rPr>
+    </w:lvl>
+    <w:lvl w:ilvl="6" w:tentative="1">
+      <w:start w:val="1"/>
+      <w:numFmt w:val="bullet"/>
+      <w:lvlText w:val=""/>
+      <w:lvlJc w:val="left"/>
+      <w:pPr>
+        <w:tabs>
+          <w:tab w:val="num" w:pos="5040"/>
+        </w:tabs>
+        <w:ind w:left="5040" w:hanging="360"/>
+      </w:pPr>
+      <w:rPr>
+        <w:rFonts w:ascii="Wingdings" w:hAnsi="Wingdings" w:hint="default"/>
+        <w:sz w:val="20"/>
+      </w:rPr>
+    </w:lvl>
+    <w:lvl w:ilvl="7" w:tentative="1">
+      <w:start w:val="1"/>
+      <w:numFmt w:val="bullet"/>
+      <w:lvlText w:val=""/>
+      <w:lvlJc w:val="left"/>
+      <w:pPr>
+        <w:tabs>
+          <w:tab w:val="num" w:pos="5760"/>
+        </w:tabs>
+        <w:ind w:left="5760" w:hanging="360"/>
+      </w:pPr>
+      <w:rPr>
+        <w:rFonts w:ascii="Wingdings" w:hAnsi="Wingdings" w:hint="default"/>
+        <w:sz w:val="20"/>
+      </w:rPr>
+    </w:lvl>
+    <w:lvl w:ilvl="8" w:tentative="1">
+      <w:start w:val="1"/>
+      <w:numFmt w:val="bullet"/>
+      <w:lvlText w:val=""/>
+      <w:lvlJc w:val="left"/>
+      <w:pPr>
+        <w:tabs>
+          <w:tab w:val="num" w:pos="6480"/>
+        </w:tabs>
+        <w:ind w:left="6480" w:hanging="360"/>
+      </w:pPr>
+      <w:rPr>
+        <w:rFonts w:ascii="Wingdings" w:hAnsi="Wingdings" w:hint="default"/>
+        <w:sz w:val="20"/>
+      </w:rPr>
+    </w:lvl>
+  </w:abstractNum>
+  <w:abstractNum w:abstractNumId="58" w15:restartNumberingAfterBreak="0">
     <w:nsid w:val="2C0043F8"/>
     <w:multiLevelType w:val="multilevel"/>
     <w:tmpl w:val="6DE454FA"/>
@@ -42780,7 +47584,7 @@
       </w:rPr>
     </w:lvl>
   </w:abstractNum>
-  <w:abstractNum w:abstractNumId="52" w15:restartNumberingAfterBreak="0">
+  <w:abstractNum w:abstractNumId="59" w15:restartNumberingAfterBreak="0">
     <w:nsid w:val="2C0C7322"/>
     <w:multiLevelType w:val="multilevel"/>
     <w:tmpl w:val="46D23A0E"/>
@@ -42929,7 +47733,7 @@
       </w:rPr>
     </w:lvl>
   </w:abstractNum>
-  <w:abstractNum w:abstractNumId="53" w15:restartNumberingAfterBreak="0">
+  <w:abstractNum w:abstractNumId="60" w15:restartNumberingAfterBreak="0">
     <w:nsid w:val="2C0F09AF"/>
     <w:multiLevelType w:val="multilevel"/>
     <w:tmpl w:val="78DE526E"/>
@@ -43078,7 +47882,7 @@
       </w:rPr>
     </w:lvl>
   </w:abstractNum>
-  <w:abstractNum w:abstractNumId="54" w15:restartNumberingAfterBreak="0">
+  <w:abstractNum w:abstractNumId="61" w15:restartNumberingAfterBreak="0">
     <w:nsid w:val="2D0F4940"/>
     <w:multiLevelType w:val="multilevel"/>
     <w:tmpl w:val="B75A84D0"/>
@@ -43227,7 +48031,7 @@
       </w:rPr>
     </w:lvl>
   </w:abstractNum>
-  <w:abstractNum w:abstractNumId="55" w15:restartNumberingAfterBreak="0">
+  <w:abstractNum w:abstractNumId="62" w15:restartNumberingAfterBreak="0">
     <w:nsid w:val="2ED845C6"/>
     <w:multiLevelType w:val="multilevel"/>
     <w:tmpl w:val="F2E8433E"/>
@@ -43376,7 +48180,7 @@
       </w:rPr>
     </w:lvl>
   </w:abstractNum>
-  <w:abstractNum w:abstractNumId="56" w15:restartNumberingAfterBreak="0">
+  <w:abstractNum w:abstractNumId="63" w15:restartNumberingAfterBreak="0">
     <w:nsid w:val="301D09E2"/>
     <w:multiLevelType w:val="multilevel"/>
     <w:tmpl w:val="9EA6F3DA"/>
@@ -43525,7 +48329,7 @@
       </w:rPr>
     </w:lvl>
   </w:abstractNum>
-  <w:abstractNum w:abstractNumId="57" w15:restartNumberingAfterBreak="0">
+  <w:abstractNum w:abstractNumId="64" w15:restartNumberingAfterBreak="0">
     <w:nsid w:val="30A13CBD"/>
     <w:multiLevelType w:val="multilevel"/>
     <w:tmpl w:val="B03698DA"/>
@@ -43674,7 +48478,7 @@
       </w:rPr>
     </w:lvl>
   </w:abstractNum>
-  <w:abstractNum w:abstractNumId="58" w15:restartNumberingAfterBreak="0">
+  <w:abstractNum w:abstractNumId="65" w15:restartNumberingAfterBreak="0">
     <w:nsid w:val="30F67B91"/>
     <w:multiLevelType w:val="multilevel"/>
     <w:tmpl w:val="6F381362"/>
@@ -43823,7 +48627,7 @@
       </w:rPr>
     </w:lvl>
   </w:abstractNum>
-  <w:abstractNum w:abstractNumId="59" w15:restartNumberingAfterBreak="0">
+  <w:abstractNum w:abstractNumId="66" w15:restartNumberingAfterBreak="0">
     <w:nsid w:val="316B0201"/>
     <w:multiLevelType w:val="multilevel"/>
     <w:tmpl w:val="FE7C6A5E"/>
@@ -43972,7 +48776,156 @@
       </w:rPr>
     </w:lvl>
   </w:abstractNum>
-  <w:abstractNum w:abstractNumId="60" w15:restartNumberingAfterBreak="0">
+  <w:abstractNum w:abstractNumId="67" w15:restartNumberingAfterBreak="0">
+    <w:nsid w:val="31FA0B49"/>
+    <w:multiLevelType w:val="multilevel"/>
+    <w:tmpl w:val="22C2EE80"/>
+    <w:lvl w:ilvl="0">
+      <w:start w:val="1"/>
+      <w:numFmt w:val="bullet"/>
+      <w:lvlText w:val=""/>
+      <w:lvlJc w:val="left"/>
+      <w:pPr>
+        <w:tabs>
+          <w:tab w:val="num" w:pos="720"/>
+        </w:tabs>
+        <w:ind w:left="720" w:hanging="360"/>
+      </w:pPr>
+      <w:rPr>
+        <w:rFonts w:ascii="Symbol" w:hAnsi="Symbol" w:hint="default"/>
+        <w:sz w:val="20"/>
+      </w:rPr>
+    </w:lvl>
+    <w:lvl w:ilvl="1">
+      <w:start w:val="1"/>
+      <w:numFmt w:val="bullet"/>
+      <w:lvlText w:val="o"/>
+      <w:lvlJc w:val="left"/>
+      <w:pPr>
+        <w:tabs>
+          <w:tab w:val="num" w:pos="1440"/>
+        </w:tabs>
+        <w:ind w:left="1440" w:hanging="360"/>
+      </w:pPr>
+      <w:rPr>
+        <w:rFonts w:ascii="Courier New" w:hAnsi="Courier New" w:hint="default"/>
+        <w:sz w:val="20"/>
+      </w:rPr>
+    </w:lvl>
+    <w:lvl w:ilvl="2" w:tentative="1">
+      <w:start w:val="1"/>
+      <w:numFmt w:val="bullet"/>
+      <w:lvlText w:val=""/>
+      <w:lvlJc w:val="left"/>
+      <w:pPr>
+        <w:tabs>
+          <w:tab w:val="num" w:pos="2160"/>
+        </w:tabs>
+        <w:ind w:left="2160" w:hanging="360"/>
+      </w:pPr>
+      <w:rPr>
+        <w:rFonts w:ascii="Wingdings" w:hAnsi="Wingdings" w:hint="default"/>
+        <w:sz w:val="20"/>
+      </w:rPr>
+    </w:lvl>
+    <w:lvl w:ilvl="3" w:tentative="1">
+      <w:start w:val="1"/>
+      <w:numFmt w:val="bullet"/>
+      <w:lvlText w:val=""/>
+      <w:lvlJc w:val="left"/>
+      <w:pPr>
+        <w:tabs>
+          <w:tab w:val="num" w:pos="2880"/>
+        </w:tabs>
+        <w:ind w:left="2880" w:hanging="360"/>
+      </w:pPr>
+      <w:rPr>
+        <w:rFonts w:ascii="Wingdings" w:hAnsi="Wingdings" w:hint="default"/>
+        <w:sz w:val="20"/>
+      </w:rPr>
+    </w:lvl>
+    <w:lvl w:ilvl="4" w:tentative="1">
+      <w:start w:val="1"/>
+      <w:numFmt w:val="bullet"/>
+      <w:lvlText w:val=""/>
+      <w:lvlJc w:val="left"/>
+      <w:pPr>
+        <w:tabs>
+          <w:tab w:val="num" w:pos="3600"/>
+        </w:tabs>
+        <w:ind w:left="3600" w:hanging="360"/>
+      </w:pPr>
+      <w:rPr>
+        <w:rFonts w:ascii="Wingdings" w:hAnsi="Wingdings" w:hint="default"/>
+        <w:sz w:val="20"/>
+      </w:rPr>
+    </w:lvl>
+    <w:lvl w:ilvl="5" w:tentative="1">
+      <w:start w:val="1"/>
+      <w:numFmt w:val="bullet"/>
+      <w:lvlText w:val=""/>
+      <w:lvlJc w:val="left"/>
+      <w:pPr>
+        <w:tabs>
+          <w:tab w:val="num" w:pos="4320"/>
+        </w:tabs>
+        <w:ind w:left="4320" w:hanging="360"/>
+      </w:pPr>
+      <w:rPr>
+        <w:rFonts w:ascii="Wingdings" w:hAnsi="Wingdings" w:hint="default"/>
+        <w:sz w:val="20"/>
+      </w:rPr>
+    </w:lvl>
+    <w:lvl w:ilvl="6" w:tentative="1">
+      <w:start w:val="1"/>
+      <w:numFmt w:val="bullet"/>
+      <w:lvlText w:val=""/>
+      <w:lvlJc w:val="left"/>
+      <w:pPr>
+        <w:tabs>
+          <w:tab w:val="num" w:pos="5040"/>
+        </w:tabs>
+        <w:ind w:left="5040" w:hanging="360"/>
+      </w:pPr>
+      <w:rPr>
+        <w:rFonts w:ascii="Wingdings" w:hAnsi="Wingdings" w:hint="default"/>
+        <w:sz w:val="20"/>
+      </w:rPr>
+    </w:lvl>
+    <w:lvl w:ilvl="7" w:tentative="1">
+      <w:start w:val="1"/>
+      <w:numFmt w:val="bullet"/>
+      <w:lvlText w:val=""/>
+      <w:lvlJc w:val="left"/>
+      <w:pPr>
+        <w:tabs>
+          <w:tab w:val="num" w:pos="5760"/>
+        </w:tabs>
+        <w:ind w:left="5760" w:hanging="360"/>
+      </w:pPr>
+      <w:rPr>
+        <w:rFonts w:ascii="Wingdings" w:hAnsi="Wingdings" w:hint="default"/>
+        <w:sz w:val="20"/>
+      </w:rPr>
+    </w:lvl>
+    <w:lvl w:ilvl="8" w:tentative="1">
+      <w:start w:val="1"/>
+      <w:numFmt w:val="bullet"/>
+      <w:lvlText w:val=""/>
+      <w:lvlJc w:val="left"/>
+      <w:pPr>
+        <w:tabs>
+          <w:tab w:val="num" w:pos="6480"/>
+        </w:tabs>
+        <w:ind w:left="6480" w:hanging="360"/>
+      </w:pPr>
+      <w:rPr>
+        <w:rFonts w:ascii="Wingdings" w:hAnsi="Wingdings" w:hint="default"/>
+        <w:sz w:val="20"/>
+      </w:rPr>
+    </w:lvl>
+  </w:abstractNum>
+  <w:abstractNum w:abstractNumId="68" w15:restartNumberingAfterBreak="0">
     <w:nsid w:val="32022A27"/>
     <w:multiLevelType w:val="multilevel"/>
     <w:tmpl w:val="CEEA6186"/>
@@ -44121,7 +49074,7 @@
       </w:rPr>
     </w:lvl>
   </w:abstractNum>
-  <w:abstractNum w:abstractNumId="61" w15:restartNumberingAfterBreak="0">
+  <w:abstractNum w:abstractNumId="69" w15:restartNumberingAfterBreak="0">
     <w:nsid w:val="32755E03"/>
     <w:multiLevelType w:val="multilevel"/>
     <w:tmpl w:val="C3366D86"/>
@@ -44270,7 +49223,7 @@
       </w:rPr>
     </w:lvl>
   </w:abstractNum>
-  <w:abstractNum w:abstractNumId="62" w15:restartNumberingAfterBreak="0">
+  <w:abstractNum w:abstractNumId="70" w15:restartNumberingAfterBreak="0">
     <w:nsid w:val="32F34C92"/>
     <w:multiLevelType w:val="multilevel"/>
     <w:tmpl w:val="9B3018B6"/>
@@ -44419,7 +49372,7 @@
       </w:rPr>
     </w:lvl>
   </w:abstractNum>
-  <w:abstractNum w:abstractNumId="63" w15:restartNumberingAfterBreak="0">
+  <w:abstractNum w:abstractNumId="71" w15:restartNumberingAfterBreak="0">
     <w:nsid w:val="330B648B"/>
     <w:multiLevelType w:val="multilevel"/>
     <w:tmpl w:val="0CC89B9A"/>
@@ -44568,7 +49521,7 @@
       </w:rPr>
     </w:lvl>
   </w:abstractNum>
-  <w:abstractNum w:abstractNumId="64" w15:restartNumberingAfterBreak="0">
+  <w:abstractNum w:abstractNumId="72" w15:restartNumberingAfterBreak="0">
     <w:nsid w:val="337D0A02"/>
     <w:multiLevelType w:val="multilevel"/>
     <w:tmpl w:val="5E9CDD48"/>
@@ -44717,7 +49670,156 @@
       </w:rPr>
     </w:lvl>
   </w:abstractNum>
-  <w:abstractNum w:abstractNumId="65" w15:restartNumberingAfterBreak="0">
+  <w:abstractNum w:abstractNumId="73" w15:restartNumberingAfterBreak="0">
+    <w:nsid w:val="34AB4315"/>
+    <w:multiLevelType w:val="multilevel"/>
+    <w:tmpl w:val="A02A1474"/>
+    <w:lvl w:ilvl="0">
+      <w:start w:val="1"/>
+      <w:numFmt w:val="bullet"/>
+      <w:lvlText w:val=""/>
+      <w:lvlJc w:val="left"/>
+      <w:pPr>
+        <w:tabs>
+          <w:tab w:val="num" w:pos="720"/>
+        </w:tabs>
+        <w:ind w:left="720" w:hanging="360"/>
+      </w:pPr>
+      <w:rPr>
+        <w:rFonts w:ascii="Symbol" w:hAnsi="Symbol" w:hint="default"/>
+        <w:sz w:val="20"/>
+      </w:rPr>
+    </w:lvl>
+    <w:lvl w:ilvl="1" w:tentative="1">
+      <w:start w:val="1"/>
+      <w:numFmt w:val="bullet"/>
+      <w:lvlText w:val="o"/>
+      <w:lvlJc w:val="left"/>
+      <w:pPr>
+        <w:tabs>
+          <w:tab w:val="num" w:pos="1440"/>
+        </w:tabs>
+        <w:ind w:left="1440" w:hanging="360"/>
+      </w:pPr>
+      <w:rPr>
+        <w:rFonts w:ascii="Courier New" w:hAnsi="Courier New" w:hint="default"/>
+        <w:sz w:val="20"/>
+      </w:rPr>
+    </w:lvl>
+    <w:lvl w:ilvl="2" w:tentative="1">
+      <w:start w:val="1"/>
+      <w:numFmt w:val="bullet"/>
+      <w:lvlText w:val=""/>
+      <w:lvlJc w:val="left"/>
+      <w:pPr>
+        <w:tabs>
+          <w:tab w:val="num" w:pos="2160"/>
+        </w:tabs>
+        <w:ind w:left="2160" w:hanging="360"/>
+      </w:pPr>
+      <w:rPr>
+        <w:rFonts w:ascii="Wingdings" w:hAnsi="Wingdings" w:hint="default"/>
+        <w:sz w:val="20"/>
+      </w:rPr>
+    </w:lvl>
+    <w:lvl w:ilvl="3" w:tentative="1">
+      <w:start w:val="1"/>
+      <w:numFmt w:val="bullet"/>
+      <w:lvlText w:val=""/>
+      <w:lvlJc w:val="left"/>
+      <w:pPr>
+        <w:tabs>
+          <w:tab w:val="num" w:pos="2880"/>
+        </w:tabs>
+        <w:ind w:left="2880" w:hanging="360"/>
+      </w:pPr>
+      <w:rPr>
+        <w:rFonts w:ascii="Wingdings" w:hAnsi="Wingdings" w:hint="default"/>
+        <w:sz w:val="20"/>
+      </w:rPr>
+    </w:lvl>
+    <w:lvl w:ilvl="4" w:tentative="1">
+      <w:start w:val="1"/>
+      <w:numFmt w:val="bullet"/>
+      <w:lvlText w:val=""/>
+      <w:lvlJc w:val="left"/>
+      <w:pPr>
+        <w:tabs>
+          <w:tab w:val="num" w:pos="3600"/>
+        </w:tabs>
+        <w:ind w:left="3600" w:hanging="360"/>
+      </w:pPr>
+      <w:rPr>
+        <w:rFonts w:ascii="Wingdings" w:hAnsi="Wingdings" w:hint="default"/>
+        <w:sz w:val="20"/>
+      </w:rPr>
+    </w:lvl>
+    <w:lvl w:ilvl="5" w:tentative="1">
+      <w:start w:val="1"/>
+      <w:numFmt w:val="bullet"/>
+      <w:lvlText w:val=""/>
+      <w:lvlJc w:val="left"/>
+      <w:pPr>
+        <w:tabs>
+          <w:tab w:val="num" w:pos="4320"/>
+        </w:tabs>
+        <w:ind w:left="4320" w:hanging="360"/>
+      </w:pPr>
+      <w:rPr>
+        <w:rFonts w:ascii="Wingdings" w:hAnsi="Wingdings" w:hint="default"/>
+        <w:sz w:val="20"/>
+      </w:rPr>
+    </w:lvl>
+    <w:lvl w:ilvl="6" w:tentative="1">
+      <w:start w:val="1"/>
+      <w:numFmt w:val="bullet"/>
+      <w:lvlText w:val=""/>
+      <w:lvlJc w:val="left"/>
+      <w:pPr>
+        <w:tabs>
+          <w:tab w:val="num" w:pos="5040"/>
+        </w:tabs>
+        <w:ind w:left="5040" w:hanging="360"/>
+      </w:pPr>
+      <w:rPr>
+        <w:rFonts w:ascii="Wingdings" w:hAnsi="Wingdings" w:hint="default"/>
+        <w:sz w:val="20"/>
+      </w:rPr>
+    </w:lvl>
+    <w:lvl w:ilvl="7" w:tentative="1">
+      <w:start w:val="1"/>
+      <w:numFmt w:val="bullet"/>
+      <w:lvlText w:val=""/>
+      <w:lvlJc w:val="left"/>
+      <w:pPr>
+        <w:tabs>
+          <w:tab w:val="num" w:pos="5760"/>
+        </w:tabs>
+        <w:ind w:left="5760" w:hanging="360"/>
+      </w:pPr>
+      <w:rPr>
+        <w:rFonts w:ascii="Wingdings" w:hAnsi="Wingdings" w:hint="default"/>
+        <w:sz w:val="20"/>
+      </w:rPr>
+    </w:lvl>
+    <w:lvl w:ilvl="8" w:tentative="1">
+      <w:start w:val="1"/>
+      <w:numFmt w:val="bullet"/>
+      <w:lvlText w:val=""/>
+      <w:lvlJc w:val="left"/>
+      <w:pPr>
+        <w:tabs>
+          <w:tab w:val="num" w:pos="6480"/>
+        </w:tabs>
+        <w:ind w:left="6480" w:hanging="360"/>
+      </w:pPr>
+      <w:rPr>
+        <w:rFonts w:ascii="Wingdings" w:hAnsi="Wingdings" w:hint="default"/>
+        <w:sz w:val="20"/>
+      </w:rPr>
+    </w:lvl>
+  </w:abstractNum>
+  <w:abstractNum w:abstractNumId="74" w15:restartNumberingAfterBreak="0">
     <w:nsid w:val="35A66335"/>
     <w:multiLevelType w:val="multilevel"/>
     <w:tmpl w:val="46045F14"/>
@@ -44866,7 +49968,7 @@
       </w:rPr>
     </w:lvl>
   </w:abstractNum>
-  <w:abstractNum w:abstractNumId="66" w15:restartNumberingAfterBreak="0">
+  <w:abstractNum w:abstractNumId="75" w15:restartNumberingAfterBreak="0">
     <w:nsid w:val="3601074F"/>
     <w:multiLevelType w:val="multilevel"/>
     <w:tmpl w:val="47B8CE7A"/>
@@ -45015,7 +50117,7 @@
       </w:rPr>
     </w:lvl>
   </w:abstractNum>
-  <w:abstractNum w:abstractNumId="67" w15:restartNumberingAfterBreak="0">
+  <w:abstractNum w:abstractNumId="76" w15:restartNumberingAfterBreak="0">
     <w:nsid w:val="369F27D5"/>
     <w:multiLevelType w:val="multilevel"/>
     <w:tmpl w:val="C456B3CA"/>
@@ -45164,7 +50266,7 @@
       </w:rPr>
     </w:lvl>
   </w:abstractNum>
-  <w:abstractNum w:abstractNumId="68" w15:restartNumberingAfterBreak="0">
+  <w:abstractNum w:abstractNumId="77" w15:restartNumberingAfterBreak="0">
     <w:nsid w:val="36A221F2"/>
     <w:multiLevelType w:val="multilevel"/>
     <w:tmpl w:val="D16CBB10"/>
@@ -45313,7 +50415,7 @@
       </w:rPr>
     </w:lvl>
   </w:abstractNum>
-  <w:abstractNum w:abstractNumId="69" w15:restartNumberingAfterBreak="0">
+  <w:abstractNum w:abstractNumId="78" w15:restartNumberingAfterBreak="0">
     <w:nsid w:val="37CA7CEB"/>
     <w:multiLevelType w:val="multilevel"/>
     <w:tmpl w:val="1D824A2A"/>
@@ -45462,7 +50564,7 @@
       </w:rPr>
     </w:lvl>
   </w:abstractNum>
-  <w:abstractNum w:abstractNumId="70" w15:restartNumberingAfterBreak="0">
+  <w:abstractNum w:abstractNumId="79" w15:restartNumberingAfterBreak="0">
     <w:nsid w:val="37EF0570"/>
     <w:multiLevelType w:val="multilevel"/>
     <w:tmpl w:val="82964962"/>
@@ -45611,7 +50713,7 @@
       </w:rPr>
     </w:lvl>
   </w:abstractNum>
-  <w:abstractNum w:abstractNumId="71" w15:restartNumberingAfterBreak="0">
+  <w:abstractNum w:abstractNumId="80" w15:restartNumberingAfterBreak="0">
     <w:nsid w:val="39246086"/>
     <w:multiLevelType w:val="multilevel"/>
     <w:tmpl w:val="71B46720"/>
@@ -45760,7 +50862,7 @@
       </w:rPr>
     </w:lvl>
   </w:abstractNum>
-  <w:abstractNum w:abstractNumId="72" w15:restartNumberingAfterBreak="0">
+  <w:abstractNum w:abstractNumId="81" w15:restartNumberingAfterBreak="0">
     <w:nsid w:val="3A121493"/>
     <w:multiLevelType w:val="multilevel"/>
     <w:tmpl w:val="015A38A6"/>
@@ -45909,7 +51011,7 @@
       </w:rPr>
     </w:lvl>
   </w:abstractNum>
-  <w:abstractNum w:abstractNumId="73" w15:restartNumberingAfterBreak="0">
+  <w:abstractNum w:abstractNumId="82" w15:restartNumberingAfterBreak="0">
     <w:nsid w:val="3A1B690F"/>
     <w:multiLevelType w:val="multilevel"/>
     <w:tmpl w:val="587046EE"/>
@@ -46058,7 +51160,7 @@
       </w:rPr>
     </w:lvl>
   </w:abstractNum>
-  <w:abstractNum w:abstractNumId="74" w15:restartNumberingAfterBreak="0">
+  <w:abstractNum w:abstractNumId="83" w15:restartNumberingAfterBreak="0">
     <w:nsid w:val="3B3A6712"/>
     <w:multiLevelType w:val="multilevel"/>
     <w:tmpl w:val="B430130C"/>
@@ -46207,7 +51309,7 @@
       </w:rPr>
     </w:lvl>
   </w:abstractNum>
-  <w:abstractNum w:abstractNumId="75" w15:restartNumberingAfterBreak="0">
+  <w:abstractNum w:abstractNumId="84" w15:restartNumberingAfterBreak="0">
     <w:nsid w:val="3C8B50FD"/>
     <w:multiLevelType w:val="multilevel"/>
     <w:tmpl w:val="5EB836D0"/>
@@ -46356,7 +51458,7 @@
       </w:rPr>
     </w:lvl>
   </w:abstractNum>
-  <w:abstractNum w:abstractNumId="76" w15:restartNumberingAfterBreak="0">
+  <w:abstractNum w:abstractNumId="85" w15:restartNumberingAfterBreak="0">
     <w:nsid w:val="3CD0302F"/>
     <w:multiLevelType w:val="multilevel"/>
     <w:tmpl w:val="829C3B10"/>
@@ -46505,7 +51607,7 @@
       </w:rPr>
     </w:lvl>
   </w:abstractNum>
-  <w:abstractNum w:abstractNumId="77" w15:restartNumberingAfterBreak="0">
+  <w:abstractNum w:abstractNumId="86" w15:restartNumberingAfterBreak="0">
     <w:nsid w:val="3D04041C"/>
     <w:multiLevelType w:val="multilevel"/>
     <w:tmpl w:val="A27E4894"/>
@@ -46618,7 +51720,7 @@
       </w:pPr>
     </w:lvl>
   </w:abstractNum>
-  <w:abstractNum w:abstractNumId="78" w15:restartNumberingAfterBreak="0">
+  <w:abstractNum w:abstractNumId="87" w15:restartNumberingAfterBreak="0">
     <w:nsid w:val="3D1F00D4"/>
     <w:multiLevelType w:val="multilevel"/>
     <w:tmpl w:val="FBDE3218"/>
@@ -46767,7 +51869,7 @@
       </w:rPr>
     </w:lvl>
   </w:abstractNum>
-  <w:abstractNum w:abstractNumId="79" w15:restartNumberingAfterBreak="0">
+  <w:abstractNum w:abstractNumId="88" w15:restartNumberingAfterBreak="0">
     <w:nsid w:val="3DA93661"/>
     <w:multiLevelType w:val="multilevel"/>
     <w:tmpl w:val="DF4E55FC"/>
@@ -46916,7 +52018,156 @@
       </w:rPr>
     </w:lvl>
   </w:abstractNum>
-  <w:abstractNum w:abstractNumId="80" w15:restartNumberingAfterBreak="0">
+  <w:abstractNum w:abstractNumId="89" w15:restartNumberingAfterBreak="0">
+    <w:nsid w:val="3E587E7C"/>
+    <w:multiLevelType w:val="multilevel"/>
+    <w:tmpl w:val="6D64F93A"/>
+    <w:lvl w:ilvl="0">
+      <w:start w:val="1"/>
+      <w:numFmt w:val="bullet"/>
+      <w:lvlText w:val=""/>
+      <w:lvlJc w:val="left"/>
+      <w:pPr>
+        <w:tabs>
+          <w:tab w:val="num" w:pos="720"/>
+        </w:tabs>
+        <w:ind w:left="720" w:hanging="360"/>
+      </w:pPr>
+      <w:rPr>
+        <w:rFonts w:ascii="Symbol" w:hAnsi="Symbol" w:hint="default"/>
+        <w:sz w:val="20"/>
+      </w:rPr>
+    </w:lvl>
+    <w:lvl w:ilvl="1" w:tentative="1">
+      <w:start w:val="1"/>
+      <w:numFmt w:val="bullet"/>
+      <w:lvlText w:val="o"/>
+      <w:lvlJc w:val="left"/>
+      <w:pPr>
+        <w:tabs>
+          <w:tab w:val="num" w:pos="1440"/>
+        </w:tabs>
+        <w:ind w:left="1440" w:hanging="360"/>
+      </w:pPr>
+      <w:rPr>
+        <w:rFonts w:ascii="Courier New" w:hAnsi="Courier New" w:hint="default"/>
+        <w:sz w:val="20"/>
+      </w:rPr>
+    </w:lvl>
+    <w:lvl w:ilvl="2" w:tentative="1">
+      <w:start w:val="1"/>
+      <w:numFmt w:val="bullet"/>
+      <w:lvlText w:val=""/>
+      <w:lvlJc w:val="left"/>
+      <w:pPr>
+        <w:tabs>
+          <w:tab w:val="num" w:pos="2160"/>
+        </w:tabs>
+        <w:ind w:left="2160" w:hanging="360"/>
+      </w:pPr>
+      <w:rPr>
+        <w:rFonts w:ascii="Wingdings" w:hAnsi="Wingdings" w:hint="default"/>
+        <w:sz w:val="20"/>
+      </w:rPr>
+    </w:lvl>
+    <w:lvl w:ilvl="3" w:tentative="1">
+      <w:start w:val="1"/>
+      <w:numFmt w:val="bullet"/>
+      <w:lvlText w:val=""/>
+      <w:lvlJc w:val="left"/>
+      <w:pPr>
+        <w:tabs>
+          <w:tab w:val="num" w:pos="2880"/>
+        </w:tabs>
+        <w:ind w:left="2880" w:hanging="360"/>
+      </w:pPr>
+      <w:rPr>
+        <w:rFonts w:ascii="Wingdings" w:hAnsi="Wingdings" w:hint="default"/>
+        <w:sz w:val="20"/>
+      </w:rPr>
+    </w:lvl>
+    <w:lvl w:ilvl="4" w:tentative="1">
+      <w:start w:val="1"/>
+      <w:numFmt w:val="bullet"/>
+      <w:lvlText w:val=""/>
+      <w:lvlJc w:val="left"/>
+      <w:pPr>
+        <w:tabs>
+          <w:tab w:val="num" w:pos="3600"/>
+        </w:tabs>
+        <w:ind w:left="3600" w:hanging="360"/>
+      </w:pPr>
+      <w:rPr>
+        <w:rFonts w:ascii="Wingdings" w:hAnsi="Wingdings" w:hint="default"/>
+        <w:sz w:val="20"/>
+      </w:rPr>
+    </w:lvl>
+    <w:lvl w:ilvl="5" w:tentative="1">
+      <w:start w:val="1"/>
+      <w:numFmt w:val="bullet"/>
+      <w:lvlText w:val=""/>
+      <w:lvlJc w:val="left"/>
+      <w:pPr>
+        <w:tabs>
+          <w:tab w:val="num" w:pos="4320"/>
+        </w:tabs>
+        <w:ind w:left="4320" w:hanging="360"/>
+      </w:pPr>
+      <w:rPr>
+        <w:rFonts w:ascii="Wingdings" w:hAnsi="Wingdings" w:hint="default"/>
+        <w:sz w:val="20"/>
+      </w:rPr>
+    </w:lvl>
+    <w:lvl w:ilvl="6" w:tentative="1">
+      <w:start w:val="1"/>
+      <w:numFmt w:val="bullet"/>
+      <w:lvlText w:val=""/>
+      <w:lvlJc w:val="left"/>
+      <w:pPr>
+        <w:tabs>
+          <w:tab w:val="num" w:pos="5040"/>
+        </w:tabs>
+        <w:ind w:left="5040" w:hanging="360"/>
+      </w:pPr>
+      <w:rPr>
+        <w:rFonts w:ascii="Wingdings" w:hAnsi="Wingdings" w:hint="default"/>
+        <w:sz w:val="20"/>
+      </w:rPr>
+    </w:lvl>
+    <w:lvl w:ilvl="7" w:tentative="1">
+      <w:start w:val="1"/>
+      <w:numFmt w:val="bullet"/>
+      <w:lvlText w:val=""/>
+      <w:lvlJc w:val="left"/>
+      <w:pPr>
+        <w:tabs>
+          <w:tab w:val="num" w:pos="5760"/>
+        </w:tabs>
+        <w:ind w:left="5760" w:hanging="360"/>
+      </w:pPr>
+      <w:rPr>
+        <w:rFonts w:ascii="Wingdings" w:hAnsi="Wingdings" w:hint="default"/>
+        <w:sz w:val="20"/>
+      </w:rPr>
+    </w:lvl>
+    <w:lvl w:ilvl="8" w:tentative="1">
+      <w:start w:val="1"/>
+      <w:numFmt w:val="bullet"/>
+      <w:lvlText w:val=""/>
+      <w:lvlJc w:val="left"/>
+      <w:pPr>
+        <w:tabs>
+          <w:tab w:val="num" w:pos="6480"/>
+        </w:tabs>
+        <w:ind w:left="6480" w:hanging="360"/>
+      </w:pPr>
+      <w:rPr>
+        <w:rFonts w:ascii="Wingdings" w:hAnsi="Wingdings" w:hint="default"/>
+        <w:sz w:val="20"/>
+      </w:rPr>
+    </w:lvl>
+  </w:abstractNum>
+  <w:abstractNum w:abstractNumId="90" w15:restartNumberingAfterBreak="0">
     <w:nsid w:val="400246D2"/>
     <w:multiLevelType w:val="multilevel"/>
     <w:tmpl w:val="4302047A"/>
@@ -47065,7 +52316,7 @@
       </w:rPr>
     </w:lvl>
   </w:abstractNum>
-  <w:abstractNum w:abstractNumId="81" w15:restartNumberingAfterBreak="0">
+  <w:abstractNum w:abstractNumId="91" w15:restartNumberingAfterBreak="0">
     <w:nsid w:val="408A2170"/>
     <w:multiLevelType w:val="multilevel"/>
     <w:tmpl w:val="18409EBC"/>
@@ -47214,7 +52465,7 @@
       </w:rPr>
     </w:lvl>
   </w:abstractNum>
-  <w:abstractNum w:abstractNumId="82" w15:restartNumberingAfterBreak="0">
+  <w:abstractNum w:abstractNumId="92" w15:restartNumberingAfterBreak="0">
     <w:nsid w:val="408B5E68"/>
     <w:multiLevelType w:val="multilevel"/>
     <w:tmpl w:val="012896FC"/>
@@ -47363,7 +52614,7 @@
       </w:rPr>
     </w:lvl>
   </w:abstractNum>
-  <w:abstractNum w:abstractNumId="83" w15:restartNumberingAfterBreak="0">
+  <w:abstractNum w:abstractNumId="93" w15:restartNumberingAfterBreak="0">
     <w:nsid w:val="40BC252B"/>
     <w:multiLevelType w:val="multilevel"/>
     <w:tmpl w:val="234EC128"/>
@@ -47480,7 +52731,7 @@
       </w:pPr>
     </w:lvl>
   </w:abstractNum>
-  <w:abstractNum w:abstractNumId="84" w15:restartNumberingAfterBreak="0">
+  <w:abstractNum w:abstractNumId="94" w15:restartNumberingAfterBreak="0">
     <w:nsid w:val="40FB1FAF"/>
     <w:multiLevelType w:val="multilevel"/>
     <w:tmpl w:val="5FE2B91E"/>
@@ -47629,7 +52880,7 @@
       </w:rPr>
     </w:lvl>
   </w:abstractNum>
-  <w:abstractNum w:abstractNumId="85" w15:restartNumberingAfterBreak="0">
+  <w:abstractNum w:abstractNumId="95" w15:restartNumberingAfterBreak="0">
     <w:nsid w:val="41C02EF4"/>
     <w:multiLevelType w:val="multilevel"/>
     <w:tmpl w:val="16E24E74"/>
@@ -47778,7 +53029,7 @@
       </w:rPr>
     </w:lvl>
   </w:abstractNum>
-  <w:abstractNum w:abstractNumId="86" w15:restartNumberingAfterBreak="0">
+  <w:abstractNum w:abstractNumId="96" w15:restartNumberingAfterBreak="0">
     <w:nsid w:val="41E523EE"/>
     <w:multiLevelType w:val="multilevel"/>
     <w:tmpl w:val="5420D74E"/>
@@ -47927,7 +53178,7 @@
       </w:rPr>
     </w:lvl>
   </w:abstractNum>
-  <w:abstractNum w:abstractNumId="87" w15:restartNumberingAfterBreak="0">
+  <w:abstractNum w:abstractNumId="97" w15:restartNumberingAfterBreak="0">
     <w:nsid w:val="43346758"/>
     <w:multiLevelType w:val="multilevel"/>
     <w:tmpl w:val="CF94FC16"/>
@@ -48076,7 +53327,156 @@
       </w:rPr>
     </w:lvl>
   </w:abstractNum>
-  <w:abstractNum w:abstractNumId="88" w15:restartNumberingAfterBreak="0">
+  <w:abstractNum w:abstractNumId="98" w15:restartNumberingAfterBreak="0">
+    <w:nsid w:val="434C743A"/>
+    <w:multiLevelType w:val="multilevel"/>
+    <w:tmpl w:val="5024CC56"/>
+    <w:lvl w:ilvl="0">
+      <w:start w:val="1"/>
+      <w:numFmt w:val="bullet"/>
+      <w:lvlText w:val=""/>
+      <w:lvlJc w:val="left"/>
+      <w:pPr>
+        <w:tabs>
+          <w:tab w:val="num" w:pos="720"/>
+        </w:tabs>
+        <w:ind w:left="720" w:hanging="360"/>
+      </w:pPr>
+      <w:rPr>
+        <w:rFonts w:ascii="Symbol" w:hAnsi="Symbol" w:hint="default"/>
+        <w:sz w:val="20"/>
+      </w:rPr>
+    </w:lvl>
+    <w:lvl w:ilvl="1" w:tentative="1">
+      <w:start w:val="1"/>
+      <w:numFmt w:val="bullet"/>
+      <w:lvlText w:val="o"/>
+      <w:lvlJc w:val="left"/>
+      <w:pPr>
+        <w:tabs>
+          <w:tab w:val="num" w:pos="1440"/>
+        </w:tabs>
+        <w:ind w:left="1440" w:hanging="360"/>
+      </w:pPr>
+      <w:rPr>
+        <w:rFonts w:ascii="Courier New" w:hAnsi="Courier New" w:hint="default"/>
+        <w:sz w:val="20"/>
+      </w:rPr>
+    </w:lvl>
+    <w:lvl w:ilvl="2" w:tentative="1">
+      <w:start w:val="1"/>
+      <w:numFmt w:val="bullet"/>
+      <w:lvlText w:val=""/>
+      <w:lvlJc w:val="left"/>
+      <w:pPr>
+        <w:tabs>
+          <w:tab w:val="num" w:pos="2160"/>
+        </w:tabs>
+        <w:ind w:left="2160" w:hanging="360"/>
+      </w:pPr>
+      <w:rPr>
+        <w:rFonts w:ascii="Wingdings" w:hAnsi="Wingdings" w:hint="default"/>
+        <w:sz w:val="20"/>
+      </w:rPr>
+    </w:lvl>
+    <w:lvl w:ilvl="3" w:tentative="1">
+      <w:start w:val="1"/>
+      <w:numFmt w:val="bullet"/>
+      <w:lvlText w:val=""/>
+      <w:lvlJc w:val="left"/>
+      <w:pPr>
+        <w:tabs>
+          <w:tab w:val="num" w:pos="2880"/>
+        </w:tabs>
+        <w:ind w:left="2880" w:hanging="360"/>
+      </w:pPr>
+      <w:rPr>
+        <w:rFonts w:ascii="Wingdings" w:hAnsi="Wingdings" w:hint="default"/>
+        <w:sz w:val="20"/>
+      </w:rPr>
+    </w:lvl>
+    <w:lvl w:ilvl="4" w:tentative="1">
+      <w:start w:val="1"/>
+      <w:numFmt w:val="bullet"/>
+      <w:lvlText w:val=""/>
+      <w:lvlJc w:val="left"/>
+      <w:pPr>
+        <w:tabs>
+          <w:tab w:val="num" w:pos="3600"/>
+        </w:tabs>
+        <w:ind w:left="3600" w:hanging="360"/>
+      </w:pPr>
+      <w:rPr>
+        <w:rFonts w:ascii="Wingdings" w:hAnsi="Wingdings" w:hint="default"/>
+        <w:sz w:val="20"/>
+      </w:rPr>
+    </w:lvl>
+    <w:lvl w:ilvl="5" w:tentative="1">
+      <w:start w:val="1"/>
+      <w:numFmt w:val="bullet"/>
+      <w:lvlText w:val=""/>
+      <w:lvlJc w:val="left"/>
+      <w:pPr>
+        <w:tabs>
+          <w:tab w:val="num" w:pos="4320"/>
+        </w:tabs>
+        <w:ind w:left="4320" w:hanging="360"/>
+      </w:pPr>
+      <w:rPr>
+        <w:rFonts w:ascii="Wingdings" w:hAnsi="Wingdings" w:hint="default"/>
+        <w:sz w:val="20"/>
+      </w:rPr>
+    </w:lvl>
+    <w:lvl w:ilvl="6" w:tentative="1">
+      <w:start w:val="1"/>
+      <w:numFmt w:val="bullet"/>
+      <w:lvlText w:val=""/>
+      <w:lvlJc w:val="left"/>
+      <w:pPr>
+        <w:tabs>
+          <w:tab w:val="num" w:pos="5040"/>
+        </w:tabs>
+        <w:ind w:left="5040" w:hanging="360"/>
+      </w:pPr>
+      <w:rPr>
+        <w:rFonts w:ascii="Wingdings" w:hAnsi="Wingdings" w:hint="default"/>
+        <w:sz w:val="20"/>
+      </w:rPr>
+    </w:lvl>
+    <w:lvl w:ilvl="7" w:tentative="1">
+      <w:start w:val="1"/>
+      <w:numFmt w:val="bullet"/>
+      <w:lvlText w:val=""/>
+      <w:lvlJc w:val="left"/>
+      <w:pPr>
+        <w:tabs>
+          <w:tab w:val="num" w:pos="5760"/>
+        </w:tabs>
+        <w:ind w:left="5760" w:hanging="360"/>
+      </w:pPr>
+      <w:rPr>
+        <w:rFonts w:ascii="Wingdings" w:hAnsi="Wingdings" w:hint="default"/>
+        <w:sz w:val="20"/>
+      </w:rPr>
+    </w:lvl>
+    <w:lvl w:ilvl="8" w:tentative="1">
+      <w:start w:val="1"/>
+      <w:numFmt w:val="bullet"/>
+      <w:lvlText w:val=""/>
+      <w:lvlJc w:val="left"/>
+      <w:pPr>
+        <w:tabs>
+          <w:tab w:val="num" w:pos="6480"/>
+        </w:tabs>
+        <w:ind w:left="6480" w:hanging="360"/>
+      </w:pPr>
+      <w:rPr>
+        <w:rFonts w:ascii="Wingdings" w:hAnsi="Wingdings" w:hint="default"/>
+        <w:sz w:val="20"/>
+      </w:rPr>
+    </w:lvl>
+  </w:abstractNum>
+  <w:abstractNum w:abstractNumId="99" w15:restartNumberingAfterBreak="0">
     <w:nsid w:val="437A5F6B"/>
     <w:multiLevelType w:val="multilevel"/>
     <w:tmpl w:val="BE80C9A4"/>
@@ -48225,7 +53625,7 @@
       </w:rPr>
     </w:lvl>
   </w:abstractNum>
-  <w:abstractNum w:abstractNumId="89" w15:restartNumberingAfterBreak="0">
+  <w:abstractNum w:abstractNumId="100" w15:restartNumberingAfterBreak="0">
     <w:nsid w:val="44732A4B"/>
     <w:multiLevelType w:val="multilevel"/>
     <w:tmpl w:val="829E8DEA"/>
@@ -48374,7 +53774,7 @@
       </w:rPr>
     </w:lvl>
   </w:abstractNum>
-  <w:abstractNum w:abstractNumId="90" w15:restartNumberingAfterBreak="0">
+  <w:abstractNum w:abstractNumId="101" w15:restartNumberingAfterBreak="0">
     <w:nsid w:val="44AC3D35"/>
     <w:multiLevelType w:val="multilevel"/>
     <w:tmpl w:val="C95099E4"/>
@@ -48523,7 +53923,7 @@
       </w:rPr>
     </w:lvl>
   </w:abstractNum>
-  <w:abstractNum w:abstractNumId="91" w15:restartNumberingAfterBreak="0">
+  <w:abstractNum w:abstractNumId="102" w15:restartNumberingAfterBreak="0">
     <w:nsid w:val="44C91B2E"/>
     <w:multiLevelType w:val="multilevel"/>
     <w:tmpl w:val="EC6C9EAE"/>
@@ -48672,7 +54072,7 @@
       </w:rPr>
     </w:lvl>
   </w:abstractNum>
-  <w:abstractNum w:abstractNumId="92" w15:restartNumberingAfterBreak="0">
+  <w:abstractNum w:abstractNumId="103" w15:restartNumberingAfterBreak="0">
     <w:nsid w:val="45447B71"/>
     <w:multiLevelType w:val="multilevel"/>
     <w:tmpl w:val="D3EE0D72"/>
@@ -48821,7 +54221,7 @@
       </w:rPr>
     </w:lvl>
   </w:abstractNum>
-  <w:abstractNum w:abstractNumId="93" w15:restartNumberingAfterBreak="0">
+  <w:abstractNum w:abstractNumId="104" w15:restartNumberingAfterBreak="0">
     <w:nsid w:val="45C84B9E"/>
     <w:multiLevelType w:val="multilevel"/>
     <w:tmpl w:val="5EE02ACC"/>
@@ -48970,7 +54370,7 @@
       </w:rPr>
     </w:lvl>
   </w:abstractNum>
-  <w:abstractNum w:abstractNumId="94" w15:restartNumberingAfterBreak="0">
+  <w:abstractNum w:abstractNumId="105" w15:restartNumberingAfterBreak="0">
     <w:nsid w:val="46101FDD"/>
     <w:multiLevelType w:val="multilevel"/>
     <w:tmpl w:val="39BEB1E4"/>
@@ -49119,7 +54519,7 @@
       </w:rPr>
     </w:lvl>
   </w:abstractNum>
-  <w:abstractNum w:abstractNumId="95" w15:restartNumberingAfterBreak="0">
+  <w:abstractNum w:abstractNumId="106" w15:restartNumberingAfterBreak="0">
     <w:nsid w:val="46C41112"/>
     <w:multiLevelType w:val="multilevel"/>
     <w:tmpl w:val="29448D76"/>
@@ -49268,7 +54668,7 @@
       </w:rPr>
     </w:lvl>
   </w:abstractNum>
-  <w:abstractNum w:abstractNumId="96" w15:restartNumberingAfterBreak="0">
+  <w:abstractNum w:abstractNumId="107" w15:restartNumberingAfterBreak="0">
     <w:nsid w:val="471C4161"/>
     <w:multiLevelType w:val="multilevel"/>
     <w:tmpl w:val="D3BC8242"/>
@@ -49417,7 +54817,7 @@
       </w:rPr>
     </w:lvl>
   </w:abstractNum>
-  <w:abstractNum w:abstractNumId="97" w15:restartNumberingAfterBreak="0">
+  <w:abstractNum w:abstractNumId="108" w15:restartNumberingAfterBreak="0">
     <w:nsid w:val="478B5EC2"/>
     <w:multiLevelType w:val="multilevel"/>
     <w:tmpl w:val="0F6ADB48"/>
@@ -49566,7 +54966,7 @@
       </w:rPr>
     </w:lvl>
   </w:abstractNum>
-  <w:abstractNum w:abstractNumId="98" w15:restartNumberingAfterBreak="0">
+  <w:abstractNum w:abstractNumId="109" w15:restartNumberingAfterBreak="0">
     <w:nsid w:val="48842156"/>
     <w:multiLevelType w:val="multilevel"/>
     <w:tmpl w:val="29588136"/>
@@ -49715,7 +55115,7 @@
       </w:rPr>
     </w:lvl>
   </w:abstractNum>
-  <w:abstractNum w:abstractNumId="99" w15:restartNumberingAfterBreak="0">
+  <w:abstractNum w:abstractNumId="110" w15:restartNumberingAfterBreak="0">
     <w:nsid w:val="492D12D8"/>
     <w:multiLevelType w:val="multilevel"/>
     <w:tmpl w:val="1D8CD822"/>
@@ -49864,7 +55264,7 @@
       </w:rPr>
     </w:lvl>
   </w:abstractNum>
-  <w:abstractNum w:abstractNumId="100" w15:restartNumberingAfterBreak="0">
+  <w:abstractNum w:abstractNumId="111" w15:restartNumberingAfterBreak="0">
     <w:nsid w:val="499A552C"/>
     <w:multiLevelType w:val="multilevel"/>
     <w:tmpl w:val="78B417B6"/>
@@ -50013,7 +55413,7 @@
       </w:rPr>
     </w:lvl>
   </w:abstractNum>
-  <w:abstractNum w:abstractNumId="101" w15:restartNumberingAfterBreak="0">
+  <w:abstractNum w:abstractNumId="112" w15:restartNumberingAfterBreak="0">
     <w:nsid w:val="49E054A2"/>
     <w:multiLevelType w:val="multilevel"/>
     <w:tmpl w:val="FEFEDE1C"/>
@@ -50162,7 +55562,156 @@
       </w:rPr>
     </w:lvl>
   </w:abstractNum>
-  <w:abstractNum w:abstractNumId="102" w15:restartNumberingAfterBreak="0">
+  <w:abstractNum w:abstractNumId="113" w15:restartNumberingAfterBreak="0">
+    <w:nsid w:val="4A096CB3"/>
+    <w:multiLevelType w:val="multilevel"/>
+    <w:tmpl w:val="A89E23F0"/>
+    <w:lvl w:ilvl="0">
+      <w:start w:val="1"/>
+      <w:numFmt w:val="bullet"/>
+      <w:lvlText w:val=""/>
+      <w:lvlJc w:val="left"/>
+      <w:pPr>
+        <w:tabs>
+          <w:tab w:val="num" w:pos="720"/>
+        </w:tabs>
+        <w:ind w:left="720" w:hanging="360"/>
+      </w:pPr>
+      <w:rPr>
+        <w:rFonts w:ascii="Symbol" w:hAnsi="Symbol" w:hint="default"/>
+        <w:sz w:val="20"/>
+      </w:rPr>
+    </w:lvl>
+    <w:lvl w:ilvl="1" w:tentative="1">
+      <w:start w:val="1"/>
+      <w:numFmt w:val="bullet"/>
+      <w:lvlText w:val="o"/>
+      <w:lvlJc w:val="left"/>
+      <w:pPr>
+        <w:tabs>
+          <w:tab w:val="num" w:pos="1440"/>
+        </w:tabs>
+        <w:ind w:left="1440" w:hanging="360"/>
+      </w:pPr>
+      <w:rPr>
+        <w:rFonts w:ascii="Courier New" w:hAnsi="Courier New" w:hint="default"/>
+        <w:sz w:val="20"/>
+      </w:rPr>
+    </w:lvl>
+    <w:lvl w:ilvl="2" w:tentative="1">
+      <w:start w:val="1"/>
+      <w:numFmt w:val="bullet"/>
+      <w:lvlText w:val=""/>
+      <w:lvlJc w:val="left"/>
+      <w:pPr>
+        <w:tabs>
+          <w:tab w:val="num" w:pos="2160"/>
+        </w:tabs>
+        <w:ind w:left="2160" w:hanging="360"/>
+      </w:pPr>
+      <w:rPr>
+        <w:rFonts w:ascii="Wingdings" w:hAnsi="Wingdings" w:hint="default"/>
+        <w:sz w:val="20"/>
+      </w:rPr>
+    </w:lvl>
+    <w:lvl w:ilvl="3" w:tentative="1">
+      <w:start w:val="1"/>
+      <w:numFmt w:val="bullet"/>
+      <w:lvlText w:val=""/>
+      <w:lvlJc w:val="left"/>
+      <w:pPr>
+        <w:tabs>
+          <w:tab w:val="num" w:pos="2880"/>
+        </w:tabs>
+        <w:ind w:left="2880" w:hanging="360"/>
+      </w:pPr>
+      <w:rPr>
+        <w:rFonts w:ascii="Wingdings" w:hAnsi="Wingdings" w:hint="default"/>
+        <w:sz w:val="20"/>
+      </w:rPr>
+    </w:lvl>
+    <w:lvl w:ilvl="4" w:tentative="1">
+      <w:start w:val="1"/>
+      <w:numFmt w:val="bullet"/>
+      <w:lvlText w:val=""/>
+      <w:lvlJc w:val="left"/>
+      <w:pPr>
+        <w:tabs>
+          <w:tab w:val="num" w:pos="3600"/>
+        </w:tabs>
+        <w:ind w:left="3600" w:hanging="360"/>
+      </w:pPr>
+      <w:rPr>
+        <w:rFonts w:ascii="Wingdings" w:hAnsi="Wingdings" w:hint="default"/>
+        <w:sz w:val="20"/>
+      </w:rPr>
+    </w:lvl>
+    <w:lvl w:ilvl="5" w:tentative="1">
+      <w:start w:val="1"/>
+      <w:numFmt w:val="bullet"/>
+      <w:lvlText w:val=""/>
+      <w:lvlJc w:val="left"/>
+      <w:pPr>
+        <w:tabs>
+          <w:tab w:val="num" w:pos="4320"/>
+        </w:tabs>
+        <w:ind w:left="4320" w:hanging="360"/>
+      </w:pPr>
+      <w:rPr>
+        <w:rFonts w:ascii="Wingdings" w:hAnsi="Wingdings" w:hint="default"/>
+        <w:sz w:val="20"/>
+      </w:rPr>
+    </w:lvl>
+    <w:lvl w:ilvl="6" w:tentative="1">
+      <w:start w:val="1"/>
+      <w:numFmt w:val="bullet"/>
+      <w:lvlText w:val=""/>
+      <w:lvlJc w:val="left"/>
+      <w:pPr>
+        <w:tabs>
+          <w:tab w:val="num" w:pos="5040"/>
+        </w:tabs>
+        <w:ind w:left="5040" w:hanging="360"/>
+      </w:pPr>
+      <w:rPr>
+        <w:rFonts w:ascii="Wingdings" w:hAnsi="Wingdings" w:hint="default"/>
+        <w:sz w:val="20"/>
+      </w:rPr>
+    </w:lvl>
+    <w:lvl w:ilvl="7" w:tentative="1">
+      <w:start w:val="1"/>
+      <w:numFmt w:val="bullet"/>
+      <w:lvlText w:val=""/>
+      <w:lvlJc w:val="left"/>
+      <w:pPr>
+        <w:tabs>
+          <w:tab w:val="num" w:pos="5760"/>
+        </w:tabs>
+        <w:ind w:left="5760" w:hanging="360"/>
+      </w:pPr>
+      <w:rPr>
+        <w:rFonts w:ascii="Wingdings" w:hAnsi="Wingdings" w:hint="default"/>
+        <w:sz w:val="20"/>
+      </w:rPr>
+    </w:lvl>
+    <w:lvl w:ilvl="8" w:tentative="1">
+      <w:start w:val="1"/>
+      <w:numFmt w:val="bullet"/>
+      <w:lvlText w:val=""/>
+      <w:lvlJc w:val="left"/>
+      <w:pPr>
+        <w:tabs>
+          <w:tab w:val="num" w:pos="6480"/>
+        </w:tabs>
+        <w:ind w:left="6480" w:hanging="360"/>
+      </w:pPr>
+      <w:rPr>
+        <w:rFonts w:ascii="Wingdings" w:hAnsi="Wingdings" w:hint="default"/>
+        <w:sz w:val="20"/>
+      </w:rPr>
+    </w:lvl>
+  </w:abstractNum>
+  <w:abstractNum w:abstractNumId="114" w15:restartNumberingAfterBreak="0">
     <w:nsid w:val="4B763E48"/>
     <w:multiLevelType w:val="multilevel"/>
     <w:tmpl w:val="317A978A"/>
@@ -50311,7 +55860,156 @@
       </w:rPr>
     </w:lvl>
   </w:abstractNum>
-  <w:abstractNum w:abstractNumId="103" w15:restartNumberingAfterBreak="0">
+  <w:abstractNum w:abstractNumId="115" w15:restartNumberingAfterBreak="0">
+    <w:nsid w:val="4B7D45FB"/>
+    <w:multiLevelType w:val="multilevel"/>
+    <w:tmpl w:val="F2B481D6"/>
+    <w:lvl w:ilvl="0">
+      <w:start w:val="1"/>
+      <w:numFmt w:val="bullet"/>
+      <w:lvlText w:val=""/>
+      <w:lvlJc w:val="left"/>
+      <w:pPr>
+        <w:tabs>
+          <w:tab w:val="num" w:pos="720"/>
+        </w:tabs>
+        <w:ind w:left="720" w:hanging="360"/>
+      </w:pPr>
+      <w:rPr>
+        <w:rFonts w:ascii="Symbol" w:hAnsi="Symbol" w:hint="default"/>
+        <w:sz w:val="20"/>
+      </w:rPr>
+    </w:lvl>
+    <w:lvl w:ilvl="1" w:tentative="1">
+      <w:start w:val="1"/>
+      <w:numFmt w:val="bullet"/>
+      <w:lvlText w:val="o"/>
+      <w:lvlJc w:val="left"/>
+      <w:pPr>
+        <w:tabs>
+          <w:tab w:val="num" w:pos="1440"/>
+        </w:tabs>
+        <w:ind w:left="1440" w:hanging="360"/>
+      </w:pPr>
+      <w:rPr>
+        <w:rFonts w:ascii="Courier New" w:hAnsi="Courier New" w:hint="default"/>
+        <w:sz w:val="20"/>
+      </w:rPr>
+    </w:lvl>
+    <w:lvl w:ilvl="2" w:tentative="1">
+      <w:start w:val="1"/>
+      <w:numFmt w:val="bullet"/>
+      <w:lvlText w:val=""/>
+      <w:lvlJc w:val="left"/>
+      <w:pPr>
+        <w:tabs>
+          <w:tab w:val="num" w:pos="2160"/>
+        </w:tabs>
+        <w:ind w:left="2160" w:hanging="360"/>
+      </w:pPr>
+      <w:rPr>
+        <w:rFonts w:ascii="Wingdings" w:hAnsi="Wingdings" w:hint="default"/>
+        <w:sz w:val="20"/>
+      </w:rPr>
+    </w:lvl>
+    <w:lvl w:ilvl="3" w:tentative="1">
+      <w:start w:val="1"/>
+      <w:numFmt w:val="bullet"/>
+      <w:lvlText w:val=""/>
+      <w:lvlJc w:val="left"/>
+      <w:pPr>
+        <w:tabs>
+          <w:tab w:val="num" w:pos="2880"/>
+        </w:tabs>
+        <w:ind w:left="2880" w:hanging="360"/>
+      </w:pPr>
+      <w:rPr>
+        <w:rFonts w:ascii="Wingdings" w:hAnsi="Wingdings" w:hint="default"/>
+        <w:sz w:val="20"/>
+      </w:rPr>
+    </w:lvl>
+    <w:lvl w:ilvl="4" w:tentative="1">
+      <w:start w:val="1"/>
+      <w:numFmt w:val="bullet"/>
+      <w:lvlText w:val=""/>
+      <w:lvlJc w:val="left"/>
+      <w:pPr>
+        <w:tabs>
+          <w:tab w:val="num" w:pos="3600"/>
+        </w:tabs>
+        <w:ind w:left="3600" w:hanging="360"/>
+      </w:pPr>
+      <w:rPr>
+        <w:rFonts w:ascii="Wingdings" w:hAnsi="Wingdings" w:hint="default"/>
+        <w:sz w:val="20"/>
+      </w:rPr>
+    </w:lvl>
+    <w:lvl w:ilvl="5" w:tentative="1">
+      <w:start w:val="1"/>
+      <w:numFmt w:val="bullet"/>
+      <w:lvlText w:val=""/>
+      <w:lvlJc w:val="left"/>
+      <w:pPr>
+        <w:tabs>
+          <w:tab w:val="num" w:pos="4320"/>
+        </w:tabs>
+        <w:ind w:left="4320" w:hanging="360"/>
+      </w:pPr>
+      <w:rPr>
+        <w:rFonts w:ascii="Wingdings" w:hAnsi="Wingdings" w:hint="default"/>
+        <w:sz w:val="20"/>
+      </w:rPr>
+    </w:lvl>
+    <w:lvl w:ilvl="6" w:tentative="1">
+      <w:start w:val="1"/>
+      <w:numFmt w:val="bullet"/>
+      <w:lvlText w:val=""/>
+      <w:lvlJc w:val="left"/>
+      <w:pPr>
+        <w:tabs>
+          <w:tab w:val="num" w:pos="5040"/>
+        </w:tabs>
+        <w:ind w:left="5040" w:hanging="360"/>
+      </w:pPr>
+      <w:rPr>
+        <w:rFonts w:ascii="Wingdings" w:hAnsi="Wingdings" w:hint="default"/>
+        <w:sz w:val="20"/>
+      </w:rPr>
+    </w:lvl>
+    <w:lvl w:ilvl="7" w:tentative="1">
+      <w:start w:val="1"/>
+      <w:numFmt w:val="bullet"/>
+      <w:lvlText w:val=""/>
+      <w:lvlJc w:val="left"/>
+      <w:pPr>
+        <w:tabs>
+          <w:tab w:val="num" w:pos="5760"/>
+        </w:tabs>
+        <w:ind w:left="5760" w:hanging="360"/>
+      </w:pPr>
+      <w:rPr>
+        <w:rFonts w:ascii="Wingdings" w:hAnsi="Wingdings" w:hint="default"/>
+        <w:sz w:val="20"/>
+      </w:rPr>
+    </w:lvl>
+    <w:lvl w:ilvl="8" w:tentative="1">
+      <w:start w:val="1"/>
+      <w:numFmt w:val="bullet"/>
+      <w:lvlText w:val=""/>
+      <w:lvlJc w:val="left"/>
+      <w:pPr>
+        <w:tabs>
+          <w:tab w:val="num" w:pos="6480"/>
+        </w:tabs>
+        <w:ind w:left="6480" w:hanging="360"/>
+      </w:pPr>
+      <w:rPr>
+        <w:rFonts w:ascii="Wingdings" w:hAnsi="Wingdings" w:hint="default"/>
+        <w:sz w:val="20"/>
+      </w:rPr>
+    </w:lvl>
+  </w:abstractNum>
+  <w:abstractNum w:abstractNumId="116" w15:restartNumberingAfterBreak="0">
     <w:nsid w:val="4C383924"/>
     <w:multiLevelType w:val="multilevel"/>
     <w:tmpl w:val="C9DEFCFE"/>
@@ -50460,7 +56158,7 @@
       </w:rPr>
     </w:lvl>
   </w:abstractNum>
-  <w:abstractNum w:abstractNumId="104" w15:restartNumberingAfterBreak="0">
+  <w:abstractNum w:abstractNumId="117" w15:restartNumberingAfterBreak="0">
     <w:nsid w:val="4CB90911"/>
     <w:multiLevelType w:val="multilevel"/>
     <w:tmpl w:val="FFB8C404"/>
@@ -50609,7 +56307,7 @@
       </w:rPr>
     </w:lvl>
   </w:abstractNum>
-  <w:abstractNum w:abstractNumId="105" w15:restartNumberingAfterBreak="0">
+  <w:abstractNum w:abstractNumId="118" w15:restartNumberingAfterBreak="0">
     <w:nsid w:val="4CF8154E"/>
     <w:multiLevelType w:val="multilevel"/>
     <w:tmpl w:val="1DF00A06"/>
@@ -50722,7 +56420,7 @@
       </w:pPr>
     </w:lvl>
   </w:abstractNum>
-  <w:abstractNum w:abstractNumId="106" w15:restartNumberingAfterBreak="0">
+  <w:abstractNum w:abstractNumId="119" w15:restartNumberingAfterBreak="0">
     <w:nsid w:val="4E3A53C6"/>
     <w:multiLevelType w:val="multilevel"/>
     <w:tmpl w:val="4540042A"/>
@@ -50871,7 +56569,7 @@
       </w:rPr>
     </w:lvl>
   </w:abstractNum>
-  <w:abstractNum w:abstractNumId="107" w15:restartNumberingAfterBreak="0">
+  <w:abstractNum w:abstractNumId="120" w15:restartNumberingAfterBreak="0">
     <w:nsid w:val="4F732516"/>
     <w:multiLevelType w:val="multilevel"/>
     <w:tmpl w:val="CB4EFC22"/>
@@ -51020,7 +56718,7 @@
       </w:rPr>
     </w:lvl>
   </w:abstractNum>
-  <w:abstractNum w:abstractNumId="108" w15:restartNumberingAfterBreak="0">
+  <w:abstractNum w:abstractNumId="121" w15:restartNumberingAfterBreak="0">
     <w:nsid w:val="4FAC3E90"/>
     <w:multiLevelType w:val="multilevel"/>
     <w:tmpl w:val="9EF21610"/>
@@ -51169,7 +56867,7 @@
       </w:rPr>
     </w:lvl>
   </w:abstractNum>
-  <w:abstractNum w:abstractNumId="109" w15:restartNumberingAfterBreak="0">
+  <w:abstractNum w:abstractNumId="122" w15:restartNumberingAfterBreak="0">
     <w:nsid w:val="50C272A1"/>
     <w:multiLevelType w:val="multilevel"/>
     <w:tmpl w:val="A7EC75FC"/>
@@ -51318,7 +57016,7 @@
       </w:rPr>
     </w:lvl>
   </w:abstractNum>
-  <w:abstractNum w:abstractNumId="110" w15:restartNumberingAfterBreak="0">
+  <w:abstractNum w:abstractNumId="123" w15:restartNumberingAfterBreak="0">
     <w:nsid w:val="5100234A"/>
     <w:multiLevelType w:val="multilevel"/>
     <w:tmpl w:val="1D3C0D9C"/>
@@ -51431,7 +57129,7 @@
       </w:pPr>
     </w:lvl>
   </w:abstractNum>
-  <w:abstractNum w:abstractNumId="111" w15:restartNumberingAfterBreak="0">
+  <w:abstractNum w:abstractNumId="124" w15:restartNumberingAfterBreak="0">
     <w:nsid w:val="51F44C1C"/>
     <w:multiLevelType w:val="multilevel"/>
     <w:tmpl w:val="2318911E"/>
@@ -51580,7 +57278,7 @@
       </w:rPr>
     </w:lvl>
   </w:abstractNum>
-  <w:abstractNum w:abstractNumId="112" w15:restartNumberingAfterBreak="0">
+  <w:abstractNum w:abstractNumId="125" w15:restartNumberingAfterBreak="0">
     <w:nsid w:val="52321176"/>
     <w:multiLevelType w:val="multilevel"/>
     <w:tmpl w:val="0DAE25D4"/>
@@ -51729,7 +57427,7 @@
       </w:rPr>
     </w:lvl>
   </w:abstractNum>
-  <w:abstractNum w:abstractNumId="113" w15:restartNumberingAfterBreak="0">
+  <w:abstractNum w:abstractNumId="126" w15:restartNumberingAfterBreak="0">
     <w:nsid w:val="525F4D89"/>
     <w:multiLevelType w:val="multilevel"/>
     <w:tmpl w:val="95BE071C"/>
@@ -51878,7 +57576,156 @@
       </w:rPr>
     </w:lvl>
   </w:abstractNum>
-  <w:abstractNum w:abstractNumId="114" w15:restartNumberingAfterBreak="0">
+  <w:abstractNum w:abstractNumId="127" w15:restartNumberingAfterBreak="0">
+    <w:nsid w:val="52C7644E"/>
+    <w:multiLevelType w:val="multilevel"/>
+    <w:tmpl w:val="B0145D96"/>
+    <w:lvl w:ilvl="0">
+      <w:start w:val="1"/>
+      <w:numFmt w:val="bullet"/>
+      <w:lvlText w:val=""/>
+      <w:lvlJc w:val="left"/>
+      <w:pPr>
+        <w:tabs>
+          <w:tab w:val="num" w:pos="720"/>
+        </w:tabs>
+        <w:ind w:left="720" w:hanging="360"/>
+      </w:pPr>
+      <w:rPr>
+        <w:rFonts w:ascii="Symbol" w:hAnsi="Symbol" w:hint="default"/>
+        <w:sz w:val="20"/>
+      </w:rPr>
+    </w:lvl>
+    <w:lvl w:ilvl="1" w:tentative="1">
+      <w:start w:val="1"/>
+      <w:numFmt w:val="bullet"/>
+      <w:lvlText w:val="o"/>
+      <w:lvlJc w:val="left"/>
+      <w:pPr>
+        <w:tabs>
+          <w:tab w:val="num" w:pos="1440"/>
+        </w:tabs>
+        <w:ind w:left="1440" w:hanging="360"/>
+      </w:pPr>
+      <w:rPr>
+        <w:rFonts w:ascii="Courier New" w:hAnsi="Courier New" w:hint="default"/>
+        <w:sz w:val="20"/>
+      </w:rPr>
+    </w:lvl>
+    <w:lvl w:ilvl="2" w:tentative="1">
+      <w:start w:val="1"/>
+      <w:numFmt w:val="bullet"/>
+      <w:lvlText w:val=""/>
+      <w:lvlJc w:val="left"/>
+      <w:pPr>
+        <w:tabs>
+          <w:tab w:val="num" w:pos="2160"/>
+        </w:tabs>
+        <w:ind w:left="2160" w:hanging="360"/>
+      </w:pPr>
+      <w:rPr>
+        <w:rFonts w:ascii="Wingdings" w:hAnsi="Wingdings" w:hint="default"/>
+        <w:sz w:val="20"/>
+      </w:rPr>
+    </w:lvl>
+    <w:lvl w:ilvl="3" w:tentative="1">
+      <w:start w:val="1"/>
+      <w:numFmt w:val="bullet"/>
+      <w:lvlText w:val=""/>
+      <w:lvlJc w:val="left"/>
+      <w:pPr>
+        <w:tabs>
+          <w:tab w:val="num" w:pos="2880"/>
+        </w:tabs>
+        <w:ind w:left="2880" w:hanging="360"/>
+      </w:pPr>
+      <w:rPr>
+        <w:rFonts w:ascii="Wingdings" w:hAnsi="Wingdings" w:hint="default"/>
+        <w:sz w:val="20"/>
+      </w:rPr>
+    </w:lvl>
+    <w:lvl w:ilvl="4" w:tentative="1">
+      <w:start w:val="1"/>
+      <w:numFmt w:val="bullet"/>
+      <w:lvlText w:val=""/>
+      <w:lvlJc w:val="left"/>
+      <w:pPr>
+        <w:tabs>
+          <w:tab w:val="num" w:pos="3600"/>
+        </w:tabs>
+        <w:ind w:left="3600" w:hanging="360"/>
+      </w:pPr>
+      <w:rPr>
+        <w:rFonts w:ascii="Wingdings" w:hAnsi="Wingdings" w:hint="default"/>
+        <w:sz w:val="20"/>
+      </w:rPr>
+    </w:lvl>
+    <w:lvl w:ilvl="5" w:tentative="1">
+      <w:start w:val="1"/>
+      <w:numFmt w:val="bullet"/>
+      <w:lvlText w:val=""/>
+      <w:lvlJc w:val="left"/>
+      <w:pPr>
+        <w:tabs>
+          <w:tab w:val="num" w:pos="4320"/>
+        </w:tabs>
+        <w:ind w:left="4320" w:hanging="360"/>
+      </w:pPr>
+      <w:rPr>
+        <w:rFonts w:ascii="Wingdings" w:hAnsi="Wingdings" w:hint="default"/>
+        <w:sz w:val="20"/>
+      </w:rPr>
+    </w:lvl>
+    <w:lvl w:ilvl="6" w:tentative="1">
+      <w:start w:val="1"/>
+      <w:numFmt w:val="bullet"/>
+      <w:lvlText w:val=""/>
+      <w:lvlJc w:val="left"/>
+      <w:pPr>
+        <w:tabs>
+          <w:tab w:val="num" w:pos="5040"/>
+        </w:tabs>
+        <w:ind w:left="5040" w:hanging="360"/>
+      </w:pPr>
+      <w:rPr>
+        <w:rFonts w:ascii="Wingdings" w:hAnsi="Wingdings" w:hint="default"/>
+        <w:sz w:val="20"/>
+      </w:rPr>
+    </w:lvl>
+    <w:lvl w:ilvl="7" w:tentative="1">
+      <w:start w:val="1"/>
+      <w:numFmt w:val="bullet"/>
+      <w:lvlText w:val=""/>
+      <w:lvlJc w:val="left"/>
+      <w:pPr>
+        <w:tabs>
+          <w:tab w:val="num" w:pos="5760"/>
+        </w:tabs>
+        <w:ind w:left="5760" w:hanging="360"/>
+      </w:pPr>
+      <w:rPr>
+        <w:rFonts w:ascii="Wingdings" w:hAnsi="Wingdings" w:hint="default"/>
+        <w:sz w:val="20"/>
+      </w:rPr>
+    </w:lvl>
+    <w:lvl w:ilvl="8" w:tentative="1">
+      <w:start w:val="1"/>
+      <w:numFmt w:val="bullet"/>
+      <w:lvlText w:val=""/>
+      <w:lvlJc w:val="left"/>
+      <w:pPr>
+        <w:tabs>
+          <w:tab w:val="num" w:pos="6480"/>
+        </w:tabs>
+        <w:ind w:left="6480" w:hanging="360"/>
+      </w:pPr>
+      <w:rPr>
+        <w:rFonts w:ascii="Wingdings" w:hAnsi="Wingdings" w:hint="default"/>
+        <w:sz w:val="20"/>
+      </w:rPr>
+    </w:lvl>
+  </w:abstractNum>
+  <w:abstractNum w:abstractNumId="128" w15:restartNumberingAfterBreak="0">
     <w:nsid w:val="53616832"/>
     <w:multiLevelType w:val="multilevel"/>
     <w:tmpl w:val="36EAF872"/>
@@ -52027,7 +57874,7 @@
       </w:rPr>
     </w:lvl>
   </w:abstractNum>
-  <w:abstractNum w:abstractNumId="115" w15:restartNumberingAfterBreak="0">
+  <w:abstractNum w:abstractNumId="129" w15:restartNumberingAfterBreak="0">
     <w:nsid w:val="553237EB"/>
     <w:multiLevelType w:val="multilevel"/>
     <w:tmpl w:val="C0FAE470"/>
@@ -52176,7 +58023,7 @@
       </w:rPr>
     </w:lvl>
   </w:abstractNum>
-  <w:abstractNum w:abstractNumId="116" w15:restartNumberingAfterBreak="0">
+  <w:abstractNum w:abstractNumId="130" w15:restartNumberingAfterBreak="0">
     <w:nsid w:val="577B5F6E"/>
     <w:multiLevelType w:val="multilevel"/>
     <w:tmpl w:val="A42A518C"/>
@@ -52325,7 +58172,7 @@
       </w:rPr>
     </w:lvl>
   </w:abstractNum>
-  <w:abstractNum w:abstractNumId="117" w15:restartNumberingAfterBreak="0">
+  <w:abstractNum w:abstractNumId="131" w15:restartNumberingAfterBreak="0">
     <w:nsid w:val="5869728C"/>
     <w:multiLevelType w:val="multilevel"/>
     <w:tmpl w:val="7CE4967C"/>
@@ -52474,7 +58321,7 @@
       </w:rPr>
     </w:lvl>
   </w:abstractNum>
-  <w:abstractNum w:abstractNumId="118" w15:restartNumberingAfterBreak="0">
+  <w:abstractNum w:abstractNumId="132" w15:restartNumberingAfterBreak="0">
     <w:nsid w:val="58D2356D"/>
     <w:multiLevelType w:val="multilevel"/>
     <w:tmpl w:val="C0D64226"/>
@@ -52623,7 +58470,7 @@
       </w:rPr>
     </w:lvl>
   </w:abstractNum>
-  <w:abstractNum w:abstractNumId="119" w15:restartNumberingAfterBreak="0">
+  <w:abstractNum w:abstractNumId="133" w15:restartNumberingAfterBreak="0">
     <w:nsid w:val="58D40722"/>
     <w:multiLevelType w:val="multilevel"/>
     <w:tmpl w:val="A1444F34"/>
@@ -52772,7 +58619,7 @@
       </w:rPr>
     </w:lvl>
   </w:abstractNum>
-  <w:abstractNum w:abstractNumId="120" w15:restartNumberingAfterBreak="0">
+  <w:abstractNum w:abstractNumId="134" w15:restartNumberingAfterBreak="0">
     <w:nsid w:val="58DC37D3"/>
     <w:multiLevelType w:val="multilevel"/>
     <w:tmpl w:val="A936F008"/>
@@ -52921,7 +58768,156 @@
       </w:rPr>
     </w:lvl>
   </w:abstractNum>
-  <w:abstractNum w:abstractNumId="121" w15:restartNumberingAfterBreak="0">
+  <w:abstractNum w:abstractNumId="135" w15:restartNumberingAfterBreak="0">
+    <w:nsid w:val="5982164C"/>
+    <w:multiLevelType w:val="multilevel"/>
+    <w:tmpl w:val="0D20D9DC"/>
+    <w:lvl w:ilvl="0">
+      <w:start w:val="1"/>
+      <w:numFmt w:val="bullet"/>
+      <w:lvlText w:val=""/>
+      <w:lvlJc w:val="left"/>
+      <w:pPr>
+        <w:tabs>
+          <w:tab w:val="num" w:pos="720"/>
+        </w:tabs>
+        <w:ind w:left="720" w:hanging="360"/>
+      </w:pPr>
+      <w:rPr>
+        <w:rFonts w:ascii="Symbol" w:hAnsi="Symbol" w:hint="default"/>
+        <w:sz w:val="20"/>
+      </w:rPr>
+    </w:lvl>
+    <w:lvl w:ilvl="1" w:tentative="1">
+      <w:start w:val="1"/>
+      <w:numFmt w:val="bullet"/>
+      <w:lvlText w:val="o"/>
+      <w:lvlJc w:val="left"/>
+      <w:pPr>
+        <w:tabs>
+          <w:tab w:val="num" w:pos="1440"/>
+        </w:tabs>
+        <w:ind w:left="1440" w:hanging="360"/>
+      </w:pPr>
+      <w:rPr>
+        <w:rFonts w:ascii="Courier New" w:hAnsi="Courier New" w:hint="default"/>
+        <w:sz w:val="20"/>
+      </w:rPr>
+    </w:lvl>
+    <w:lvl w:ilvl="2" w:tentative="1">
+      <w:start w:val="1"/>
+      <w:numFmt w:val="bullet"/>
+      <w:lvlText w:val=""/>
+      <w:lvlJc w:val="left"/>
+      <w:pPr>
+        <w:tabs>
+          <w:tab w:val="num" w:pos="2160"/>
+        </w:tabs>
+        <w:ind w:left="2160" w:hanging="360"/>
+      </w:pPr>
+      <w:rPr>
+        <w:rFonts w:ascii="Wingdings" w:hAnsi="Wingdings" w:hint="default"/>
+        <w:sz w:val="20"/>
+      </w:rPr>
+    </w:lvl>
+    <w:lvl w:ilvl="3" w:tentative="1">
+      <w:start w:val="1"/>
+      <w:numFmt w:val="bullet"/>
+      <w:lvlText w:val=""/>
+      <w:lvlJc w:val="left"/>
+      <w:pPr>
+        <w:tabs>
+          <w:tab w:val="num" w:pos="2880"/>
+        </w:tabs>
+        <w:ind w:left="2880" w:hanging="360"/>
+      </w:pPr>
+      <w:rPr>
+        <w:rFonts w:ascii="Wingdings" w:hAnsi="Wingdings" w:hint="default"/>
+        <w:sz w:val="20"/>
+      </w:rPr>
+    </w:lvl>
+    <w:lvl w:ilvl="4" w:tentative="1">
+      <w:start w:val="1"/>
+      <w:numFmt w:val="bullet"/>
+      <w:lvlText w:val=""/>
+      <w:lvlJc w:val="left"/>
+      <w:pPr>
+        <w:tabs>
+          <w:tab w:val="num" w:pos="3600"/>
+        </w:tabs>
+        <w:ind w:left="3600" w:hanging="360"/>
+      </w:pPr>
+      <w:rPr>
+        <w:rFonts w:ascii="Wingdings" w:hAnsi="Wingdings" w:hint="default"/>
+        <w:sz w:val="20"/>
+      </w:rPr>
+    </w:lvl>
+    <w:lvl w:ilvl="5" w:tentative="1">
+      <w:start w:val="1"/>
+      <w:numFmt w:val="bullet"/>
+      <w:lvlText w:val=""/>
+      <w:lvlJc w:val="left"/>
+      <w:pPr>
+        <w:tabs>
+          <w:tab w:val="num" w:pos="4320"/>
+        </w:tabs>
+        <w:ind w:left="4320" w:hanging="360"/>
+      </w:pPr>
+      <w:rPr>
+        <w:rFonts w:ascii="Wingdings" w:hAnsi="Wingdings" w:hint="default"/>
+        <w:sz w:val="20"/>
+      </w:rPr>
+    </w:lvl>
+    <w:lvl w:ilvl="6" w:tentative="1">
+      <w:start w:val="1"/>
+      <w:numFmt w:val="bullet"/>
+      <w:lvlText w:val=""/>
+      <w:lvlJc w:val="left"/>
+      <w:pPr>
+        <w:tabs>
+          <w:tab w:val="num" w:pos="5040"/>
+        </w:tabs>
+        <w:ind w:left="5040" w:hanging="360"/>
+      </w:pPr>
+      <w:rPr>
+        <w:rFonts w:ascii="Wingdings" w:hAnsi="Wingdings" w:hint="default"/>
+        <w:sz w:val="20"/>
+      </w:rPr>
+    </w:lvl>
+    <w:lvl w:ilvl="7" w:tentative="1">
+      <w:start w:val="1"/>
+      <w:numFmt w:val="bullet"/>
+      <w:lvlText w:val=""/>
+      <w:lvlJc w:val="left"/>
+      <w:pPr>
+        <w:tabs>
+          <w:tab w:val="num" w:pos="5760"/>
+        </w:tabs>
+        <w:ind w:left="5760" w:hanging="360"/>
+      </w:pPr>
+      <w:rPr>
+        <w:rFonts w:ascii="Wingdings" w:hAnsi="Wingdings" w:hint="default"/>
+        <w:sz w:val="20"/>
+      </w:rPr>
+    </w:lvl>
+    <w:lvl w:ilvl="8" w:tentative="1">
+      <w:start w:val="1"/>
+      <w:numFmt w:val="bullet"/>
+      <w:lvlText w:val=""/>
+      <w:lvlJc w:val="left"/>
+      <w:pPr>
+        <w:tabs>
+          <w:tab w:val="num" w:pos="6480"/>
+        </w:tabs>
+        <w:ind w:left="6480" w:hanging="360"/>
+      </w:pPr>
+      <w:rPr>
+        <w:rFonts w:ascii="Wingdings" w:hAnsi="Wingdings" w:hint="default"/>
+        <w:sz w:val="20"/>
+      </w:rPr>
+    </w:lvl>
+  </w:abstractNum>
+  <w:abstractNum w:abstractNumId="136" w15:restartNumberingAfterBreak="0">
     <w:nsid w:val="5B563174"/>
     <w:multiLevelType w:val="multilevel"/>
     <w:tmpl w:val="B93CA210"/>
@@ -53070,7 +59066,7 @@
       </w:rPr>
     </w:lvl>
   </w:abstractNum>
-  <w:abstractNum w:abstractNumId="122" w15:restartNumberingAfterBreak="0">
+  <w:abstractNum w:abstractNumId="137" w15:restartNumberingAfterBreak="0">
     <w:nsid w:val="5CF44439"/>
     <w:multiLevelType w:val="multilevel"/>
     <w:tmpl w:val="10F2902A"/>
@@ -53219,7 +59215,7 @@
       </w:rPr>
     </w:lvl>
   </w:abstractNum>
-  <w:abstractNum w:abstractNumId="123" w15:restartNumberingAfterBreak="0">
+  <w:abstractNum w:abstractNumId="138" w15:restartNumberingAfterBreak="0">
     <w:nsid w:val="5DA00230"/>
     <w:multiLevelType w:val="multilevel"/>
     <w:tmpl w:val="0ED428B8"/>
@@ -53368,7 +59364,7 @@
       </w:rPr>
     </w:lvl>
   </w:abstractNum>
-  <w:abstractNum w:abstractNumId="124" w15:restartNumberingAfterBreak="0">
+  <w:abstractNum w:abstractNumId="139" w15:restartNumberingAfterBreak="0">
     <w:nsid w:val="5F255C89"/>
     <w:multiLevelType w:val="multilevel"/>
     <w:tmpl w:val="5BC03B8E"/>
@@ -53517,7 +59513,7 @@
       </w:rPr>
     </w:lvl>
   </w:abstractNum>
-  <w:abstractNum w:abstractNumId="125" w15:restartNumberingAfterBreak="0">
+  <w:abstractNum w:abstractNumId="140" w15:restartNumberingAfterBreak="0">
     <w:nsid w:val="611649C7"/>
     <w:multiLevelType w:val="multilevel"/>
     <w:tmpl w:val="400C5AD8"/>
@@ -53666,7 +59662,7 @@
       </w:rPr>
     </w:lvl>
   </w:abstractNum>
-  <w:abstractNum w:abstractNumId="126" w15:restartNumberingAfterBreak="0">
+  <w:abstractNum w:abstractNumId="141" w15:restartNumberingAfterBreak="0">
     <w:nsid w:val="614D0CA6"/>
     <w:multiLevelType w:val="multilevel"/>
     <w:tmpl w:val="B6A087AC"/>
@@ -53815,7 +59811,7 @@
       </w:rPr>
     </w:lvl>
   </w:abstractNum>
-  <w:abstractNum w:abstractNumId="127" w15:restartNumberingAfterBreak="0">
+  <w:abstractNum w:abstractNumId="142" w15:restartNumberingAfterBreak="0">
     <w:nsid w:val="62981EE4"/>
     <w:multiLevelType w:val="multilevel"/>
     <w:tmpl w:val="83500E2C"/>
@@ -53964,7 +59960,7 @@
       </w:rPr>
     </w:lvl>
   </w:abstractNum>
-  <w:abstractNum w:abstractNumId="128" w15:restartNumberingAfterBreak="0">
+  <w:abstractNum w:abstractNumId="143" w15:restartNumberingAfterBreak="0">
     <w:nsid w:val="631F6A8E"/>
     <w:multiLevelType w:val="multilevel"/>
     <w:tmpl w:val="1CB48BC8"/>
@@ -54113,7 +60109,7 @@
       </w:rPr>
     </w:lvl>
   </w:abstractNum>
-  <w:abstractNum w:abstractNumId="129" w15:restartNumberingAfterBreak="0">
+  <w:abstractNum w:abstractNumId="144" w15:restartNumberingAfterBreak="0">
     <w:nsid w:val="6362721A"/>
     <w:multiLevelType w:val="multilevel"/>
     <w:tmpl w:val="506CB3F4"/>
@@ -54262,7 +60258,7 @@
       </w:rPr>
     </w:lvl>
   </w:abstractNum>
-  <w:abstractNum w:abstractNumId="130" w15:restartNumberingAfterBreak="0">
+  <w:abstractNum w:abstractNumId="145" w15:restartNumberingAfterBreak="0">
     <w:nsid w:val="641425EC"/>
     <w:multiLevelType w:val="multilevel"/>
     <w:tmpl w:val="2B024676"/>
@@ -54411,7 +60407,156 @@
       </w:rPr>
     </w:lvl>
   </w:abstractNum>
-  <w:abstractNum w:abstractNumId="131" w15:restartNumberingAfterBreak="0">
+  <w:abstractNum w:abstractNumId="146" w15:restartNumberingAfterBreak="0">
+    <w:nsid w:val="64A14237"/>
+    <w:multiLevelType w:val="multilevel"/>
+    <w:tmpl w:val="E558FEC8"/>
+    <w:lvl w:ilvl="0">
+      <w:start w:val="1"/>
+      <w:numFmt w:val="bullet"/>
+      <w:lvlText w:val=""/>
+      <w:lvlJc w:val="left"/>
+      <w:pPr>
+        <w:tabs>
+          <w:tab w:val="num" w:pos="720"/>
+        </w:tabs>
+        <w:ind w:left="720" w:hanging="360"/>
+      </w:pPr>
+      <w:rPr>
+        <w:rFonts w:ascii="Symbol" w:hAnsi="Symbol" w:hint="default"/>
+        <w:sz w:val="20"/>
+      </w:rPr>
+    </w:lvl>
+    <w:lvl w:ilvl="1">
+      <w:start w:val="1"/>
+      <w:numFmt w:val="bullet"/>
+      <w:lvlText w:val="o"/>
+      <w:lvlJc w:val="left"/>
+      <w:pPr>
+        <w:tabs>
+          <w:tab w:val="num" w:pos="1440"/>
+        </w:tabs>
+        <w:ind w:left="1440" w:hanging="360"/>
+      </w:pPr>
+      <w:rPr>
+        <w:rFonts w:ascii="Courier New" w:hAnsi="Courier New" w:hint="default"/>
+        <w:sz w:val="20"/>
+      </w:rPr>
+    </w:lvl>
+    <w:lvl w:ilvl="2" w:tentative="1">
+      <w:start w:val="1"/>
+      <w:numFmt w:val="bullet"/>
+      <w:lvlText w:val=""/>
+      <w:lvlJc w:val="left"/>
+      <w:pPr>
+        <w:tabs>
+          <w:tab w:val="num" w:pos="2160"/>
+        </w:tabs>
+        <w:ind w:left="2160" w:hanging="360"/>
+      </w:pPr>
+      <w:rPr>
+        <w:rFonts w:ascii="Wingdings" w:hAnsi="Wingdings" w:hint="default"/>
+        <w:sz w:val="20"/>
+      </w:rPr>
+    </w:lvl>
+    <w:lvl w:ilvl="3" w:tentative="1">
+      <w:start w:val="1"/>
+      <w:numFmt w:val="bullet"/>
+      <w:lvlText w:val=""/>
+      <w:lvlJc w:val="left"/>
+      <w:pPr>
+        <w:tabs>
+          <w:tab w:val="num" w:pos="2880"/>
+        </w:tabs>
+        <w:ind w:left="2880" w:hanging="360"/>
+      </w:pPr>
+      <w:rPr>
+        <w:rFonts w:ascii="Wingdings" w:hAnsi="Wingdings" w:hint="default"/>
+        <w:sz w:val="20"/>
+      </w:rPr>
+    </w:lvl>
+    <w:lvl w:ilvl="4" w:tentative="1">
+      <w:start w:val="1"/>
+      <w:numFmt w:val="bullet"/>
+      <w:lvlText w:val=""/>
+      <w:lvlJc w:val="left"/>
+      <w:pPr>
+        <w:tabs>
+          <w:tab w:val="num" w:pos="3600"/>
+        </w:tabs>
+        <w:ind w:left="3600" w:hanging="360"/>
+      </w:pPr>
+      <w:rPr>
+        <w:rFonts w:ascii="Wingdings" w:hAnsi="Wingdings" w:hint="default"/>
+        <w:sz w:val="20"/>
+      </w:rPr>
+    </w:lvl>
+    <w:lvl w:ilvl="5" w:tentative="1">
+      <w:start w:val="1"/>
+      <w:numFmt w:val="bullet"/>
+      <w:lvlText w:val=""/>
+      <w:lvlJc w:val="left"/>
+      <w:pPr>
+        <w:tabs>
+          <w:tab w:val="num" w:pos="4320"/>
+        </w:tabs>
+        <w:ind w:left="4320" w:hanging="360"/>
+      </w:pPr>
+      <w:rPr>
+        <w:rFonts w:ascii="Wingdings" w:hAnsi="Wingdings" w:hint="default"/>
+        <w:sz w:val="20"/>
+      </w:rPr>
+    </w:lvl>
+    <w:lvl w:ilvl="6" w:tentative="1">
+      <w:start w:val="1"/>
+      <w:numFmt w:val="bullet"/>
+      <w:lvlText w:val=""/>
+      <w:lvlJc w:val="left"/>
+      <w:pPr>
+        <w:tabs>
+          <w:tab w:val="num" w:pos="5040"/>
+        </w:tabs>
+        <w:ind w:left="5040" w:hanging="360"/>
+      </w:pPr>
+      <w:rPr>
+        <w:rFonts w:ascii="Wingdings" w:hAnsi="Wingdings" w:hint="default"/>
+        <w:sz w:val="20"/>
+      </w:rPr>
+    </w:lvl>
+    <w:lvl w:ilvl="7" w:tentative="1">
+      <w:start w:val="1"/>
+      <w:numFmt w:val="bullet"/>
+      <w:lvlText w:val=""/>
+      <w:lvlJc w:val="left"/>
+      <w:pPr>
+        <w:tabs>
+          <w:tab w:val="num" w:pos="5760"/>
+        </w:tabs>
+        <w:ind w:left="5760" w:hanging="360"/>
+      </w:pPr>
+      <w:rPr>
+        <w:rFonts w:ascii="Wingdings" w:hAnsi="Wingdings" w:hint="default"/>
+        <w:sz w:val="20"/>
+      </w:rPr>
+    </w:lvl>
+    <w:lvl w:ilvl="8" w:tentative="1">
+      <w:start w:val="1"/>
+      <w:numFmt w:val="bullet"/>
+      <w:lvlText w:val=""/>
+      <w:lvlJc w:val="left"/>
+      <w:pPr>
+        <w:tabs>
+          <w:tab w:val="num" w:pos="6480"/>
+        </w:tabs>
+        <w:ind w:left="6480" w:hanging="360"/>
+      </w:pPr>
+      <w:rPr>
+        <w:rFonts w:ascii="Wingdings" w:hAnsi="Wingdings" w:hint="default"/>
+        <w:sz w:val="20"/>
+      </w:rPr>
+    </w:lvl>
+  </w:abstractNum>
+  <w:abstractNum w:abstractNumId="147" w15:restartNumberingAfterBreak="0">
     <w:nsid w:val="64DB6376"/>
     <w:multiLevelType w:val="multilevel"/>
     <w:tmpl w:val="C2FCBBEA"/>
@@ -54560,7 +60705,7 @@
       </w:rPr>
     </w:lvl>
   </w:abstractNum>
-  <w:abstractNum w:abstractNumId="132" w15:restartNumberingAfterBreak="0">
+  <w:abstractNum w:abstractNumId="148" w15:restartNumberingAfterBreak="0">
     <w:nsid w:val="65BB082B"/>
     <w:multiLevelType w:val="multilevel"/>
     <w:tmpl w:val="24567A6C"/>
@@ -54709,7 +60854,7 @@
       </w:rPr>
     </w:lvl>
   </w:abstractNum>
-  <w:abstractNum w:abstractNumId="133" w15:restartNumberingAfterBreak="0">
+  <w:abstractNum w:abstractNumId="149" w15:restartNumberingAfterBreak="0">
     <w:nsid w:val="665D5B77"/>
     <w:multiLevelType w:val="multilevel"/>
     <w:tmpl w:val="54E43AC0"/>
@@ -54858,7 +61003,7 @@
       </w:rPr>
     </w:lvl>
   </w:abstractNum>
-  <w:abstractNum w:abstractNumId="134" w15:restartNumberingAfterBreak="0">
+  <w:abstractNum w:abstractNumId="150" w15:restartNumberingAfterBreak="0">
     <w:nsid w:val="69192EAC"/>
     <w:multiLevelType w:val="multilevel"/>
     <w:tmpl w:val="719830F0"/>
@@ -55007,7 +61152,7 @@
       </w:rPr>
     </w:lvl>
   </w:abstractNum>
-  <w:abstractNum w:abstractNumId="135" w15:restartNumberingAfterBreak="0">
+  <w:abstractNum w:abstractNumId="151" w15:restartNumberingAfterBreak="0">
     <w:nsid w:val="6CEC5F5D"/>
     <w:multiLevelType w:val="multilevel"/>
     <w:tmpl w:val="5B38CCBA"/>
@@ -55120,7 +61265,7 @@
       </w:pPr>
     </w:lvl>
   </w:abstractNum>
-  <w:abstractNum w:abstractNumId="136" w15:restartNumberingAfterBreak="0">
+  <w:abstractNum w:abstractNumId="152" w15:restartNumberingAfterBreak="0">
     <w:nsid w:val="6D727E06"/>
     <w:multiLevelType w:val="multilevel"/>
     <w:tmpl w:val="FA10E4E2"/>
@@ -55233,7 +61378,156 @@
       </w:pPr>
     </w:lvl>
   </w:abstractNum>
-  <w:abstractNum w:abstractNumId="137" w15:restartNumberingAfterBreak="0">
+  <w:abstractNum w:abstractNumId="153" w15:restartNumberingAfterBreak="0">
+    <w:nsid w:val="6DB923D9"/>
+    <w:multiLevelType w:val="multilevel"/>
+    <w:tmpl w:val="EDFA39B6"/>
+    <w:lvl w:ilvl="0">
+      <w:start w:val="1"/>
+      <w:numFmt w:val="bullet"/>
+      <w:lvlText w:val=""/>
+      <w:lvlJc w:val="left"/>
+      <w:pPr>
+        <w:tabs>
+          <w:tab w:val="num" w:pos="720"/>
+        </w:tabs>
+        <w:ind w:left="720" w:hanging="360"/>
+      </w:pPr>
+      <w:rPr>
+        <w:rFonts w:ascii="Symbol" w:hAnsi="Symbol" w:hint="default"/>
+        <w:sz w:val="20"/>
+      </w:rPr>
+    </w:lvl>
+    <w:lvl w:ilvl="1" w:tentative="1">
+      <w:start w:val="1"/>
+      <w:numFmt w:val="bullet"/>
+      <w:lvlText w:val="o"/>
+      <w:lvlJc w:val="left"/>
+      <w:pPr>
+        <w:tabs>
+          <w:tab w:val="num" w:pos="1440"/>
+        </w:tabs>
+        <w:ind w:left="1440" w:hanging="360"/>
+      </w:pPr>
+      <w:rPr>
+        <w:rFonts w:ascii="Courier New" w:hAnsi="Courier New" w:hint="default"/>
+        <w:sz w:val="20"/>
+      </w:rPr>
+    </w:lvl>
+    <w:lvl w:ilvl="2" w:tentative="1">
+      <w:start w:val="1"/>
+      <w:numFmt w:val="bullet"/>
+      <w:lvlText w:val=""/>
+      <w:lvlJc w:val="left"/>
+      <w:pPr>
+        <w:tabs>
+          <w:tab w:val="num" w:pos="2160"/>
+        </w:tabs>
+        <w:ind w:left="2160" w:hanging="360"/>
+      </w:pPr>
+      <w:rPr>
+        <w:rFonts w:ascii="Wingdings" w:hAnsi="Wingdings" w:hint="default"/>
+        <w:sz w:val="20"/>
+      </w:rPr>
+    </w:lvl>
+    <w:lvl w:ilvl="3" w:tentative="1">
+      <w:start w:val="1"/>
+      <w:numFmt w:val="bullet"/>
+      <w:lvlText w:val=""/>
+      <w:lvlJc w:val="left"/>
+      <w:pPr>
+        <w:tabs>
+          <w:tab w:val="num" w:pos="2880"/>
+        </w:tabs>
+        <w:ind w:left="2880" w:hanging="360"/>
+      </w:pPr>
+      <w:rPr>
+        <w:rFonts w:ascii="Wingdings" w:hAnsi="Wingdings" w:hint="default"/>
+        <w:sz w:val="20"/>
+      </w:rPr>
+    </w:lvl>
+    <w:lvl w:ilvl="4" w:tentative="1">
+      <w:start w:val="1"/>
+      <w:numFmt w:val="bullet"/>
+      <w:lvlText w:val=""/>
+      <w:lvlJc w:val="left"/>
+      <w:pPr>
+        <w:tabs>
+          <w:tab w:val="num" w:pos="3600"/>
+        </w:tabs>
+        <w:ind w:left="3600" w:hanging="360"/>
+      </w:pPr>
+      <w:rPr>
+        <w:rFonts w:ascii="Wingdings" w:hAnsi="Wingdings" w:hint="default"/>
+        <w:sz w:val="20"/>
+      </w:rPr>
+    </w:lvl>
+    <w:lvl w:ilvl="5" w:tentative="1">
+      <w:start w:val="1"/>
+      <w:numFmt w:val="bullet"/>
+      <w:lvlText w:val=""/>
+      <w:lvlJc w:val="left"/>
+      <w:pPr>
+        <w:tabs>
+          <w:tab w:val="num" w:pos="4320"/>
+        </w:tabs>
+        <w:ind w:left="4320" w:hanging="360"/>
+      </w:pPr>
+      <w:rPr>
+        <w:rFonts w:ascii="Wingdings" w:hAnsi="Wingdings" w:hint="default"/>
+        <w:sz w:val="20"/>
+      </w:rPr>
+    </w:lvl>
+    <w:lvl w:ilvl="6" w:tentative="1">
+      <w:start w:val="1"/>
+      <w:numFmt w:val="bullet"/>
+      <w:lvlText w:val=""/>
+      <w:lvlJc w:val="left"/>
+      <w:pPr>
+        <w:tabs>
+          <w:tab w:val="num" w:pos="5040"/>
+        </w:tabs>
+        <w:ind w:left="5040" w:hanging="360"/>
+      </w:pPr>
+      <w:rPr>
+        <w:rFonts w:ascii="Wingdings" w:hAnsi="Wingdings" w:hint="default"/>
+        <w:sz w:val="20"/>
+      </w:rPr>
+    </w:lvl>
+    <w:lvl w:ilvl="7" w:tentative="1">
+      <w:start w:val="1"/>
+      <w:numFmt w:val="bullet"/>
+      <w:lvlText w:val=""/>
+      <w:lvlJc w:val="left"/>
+      <w:pPr>
+        <w:tabs>
+          <w:tab w:val="num" w:pos="5760"/>
+        </w:tabs>
+        <w:ind w:left="5760" w:hanging="360"/>
+      </w:pPr>
+      <w:rPr>
+        <w:rFonts w:ascii="Wingdings" w:hAnsi="Wingdings" w:hint="default"/>
+        <w:sz w:val="20"/>
+      </w:rPr>
+    </w:lvl>
+    <w:lvl w:ilvl="8" w:tentative="1">
+      <w:start w:val="1"/>
+      <w:numFmt w:val="bullet"/>
+      <w:lvlText w:val=""/>
+      <w:lvlJc w:val="left"/>
+      <w:pPr>
+        <w:tabs>
+          <w:tab w:val="num" w:pos="6480"/>
+        </w:tabs>
+        <w:ind w:left="6480" w:hanging="360"/>
+      </w:pPr>
+      <w:rPr>
+        <w:rFonts w:ascii="Wingdings" w:hAnsi="Wingdings" w:hint="default"/>
+        <w:sz w:val="20"/>
+      </w:rPr>
+    </w:lvl>
+  </w:abstractNum>
+  <w:abstractNum w:abstractNumId="154" w15:restartNumberingAfterBreak="0">
     <w:nsid w:val="6DC84E6D"/>
     <w:multiLevelType w:val="multilevel"/>
     <w:tmpl w:val="DC52EBEE"/>
@@ -55346,7 +61640,7 @@
       </w:pPr>
     </w:lvl>
   </w:abstractNum>
-  <w:abstractNum w:abstractNumId="138" w15:restartNumberingAfterBreak="0">
+  <w:abstractNum w:abstractNumId="155" w15:restartNumberingAfterBreak="0">
     <w:nsid w:val="6E935213"/>
     <w:multiLevelType w:val="multilevel"/>
     <w:tmpl w:val="BD90B4EC"/>
@@ -55495,7 +61789,7 @@
       </w:rPr>
     </w:lvl>
   </w:abstractNum>
-  <w:abstractNum w:abstractNumId="139" w15:restartNumberingAfterBreak="0">
+  <w:abstractNum w:abstractNumId="156" w15:restartNumberingAfterBreak="0">
     <w:nsid w:val="6EF62B72"/>
     <w:multiLevelType w:val="multilevel"/>
     <w:tmpl w:val="EB548EF4"/>
@@ -55644,7 +61938,7 @@
       </w:rPr>
     </w:lvl>
   </w:abstractNum>
-  <w:abstractNum w:abstractNumId="140" w15:restartNumberingAfterBreak="0">
+  <w:abstractNum w:abstractNumId="157" w15:restartNumberingAfterBreak="0">
     <w:nsid w:val="6FBD007B"/>
     <w:multiLevelType w:val="multilevel"/>
     <w:tmpl w:val="19648920"/>
@@ -55793,7 +62087,7 @@
       </w:rPr>
     </w:lvl>
   </w:abstractNum>
-  <w:abstractNum w:abstractNumId="141" w15:restartNumberingAfterBreak="0">
+  <w:abstractNum w:abstractNumId="158" w15:restartNumberingAfterBreak="0">
     <w:nsid w:val="6FEF0360"/>
     <w:multiLevelType w:val="multilevel"/>
     <w:tmpl w:val="5A2CC10E"/>
@@ -55942,7 +62236,7 @@
       </w:rPr>
     </w:lvl>
   </w:abstractNum>
-  <w:abstractNum w:abstractNumId="142" w15:restartNumberingAfterBreak="0">
+  <w:abstractNum w:abstractNumId="159" w15:restartNumberingAfterBreak="0">
     <w:nsid w:val="705250D9"/>
     <w:multiLevelType w:val="multilevel"/>
     <w:tmpl w:val="B422F71A"/>
@@ -56091,7 +62385,7 @@
       </w:rPr>
     </w:lvl>
   </w:abstractNum>
-  <w:abstractNum w:abstractNumId="143" w15:restartNumberingAfterBreak="0">
+  <w:abstractNum w:abstractNumId="160" w15:restartNumberingAfterBreak="0">
     <w:nsid w:val="709C6C75"/>
     <w:multiLevelType w:val="multilevel"/>
     <w:tmpl w:val="32FA020E"/>
@@ -56240,7 +62534,7 @@
       </w:rPr>
     </w:lvl>
   </w:abstractNum>
-  <w:abstractNum w:abstractNumId="144" w15:restartNumberingAfterBreak="0">
+  <w:abstractNum w:abstractNumId="161" w15:restartNumberingAfterBreak="0">
     <w:nsid w:val="70BB78C5"/>
     <w:multiLevelType w:val="multilevel"/>
     <w:tmpl w:val="D4A07694"/>
@@ -56389,7 +62683,7 @@
       </w:rPr>
     </w:lvl>
   </w:abstractNum>
-  <w:abstractNum w:abstractNumId="145" w15:restartNumberingAfterBreak="0">
+  <w:abstractNum w:abstractNumId="162" w15:restartNumberingAfterBreak="0">
     <w:nsid w:val="70F77BAA"/>
     <w:multiLevelType w:val="multilevel"/>
     <w:tmpl w:val="F62ECA84"/>
@@ -56538,7 +62832,7 @@
       </w:rPr>
     </w:lvl>
   </w:abstractNum>
-  <w:abstractNum w:abstractNumId="146" w15:restartNumberingAfterBreak="0">
+  <w:abstractNum w:abstractNumId="163" w15:restartNumberingAfterBreak="0">
     <w:nsid w:val="710F0E77"/>
     <w:multiLevelType w:val="multilevel"/>
     <w:tmpl w:val="59186420"/>
@@ -56687,7 +62981,156 @@
       </w:rPr>
     </w:lvl>
   </w:abstractNum>
-  <w:abstractNum w:abstractNumId="147" w15:restartNumberingAfterBreak="0">
+  <w:abstractNum w:abstractNumId="164" w15:restartNumberingAfterBreak="0">
+    <w:nsid w:val="71C5684E"/>
+    <w:multiLevelType w:val="multilevel"/>
+    <w:tmpl w:val="B0B23520"/>
+    <w:lvl w:ilvl="0">
+      <w:start w:val="1"/>
+      <w:numFmt w:val="bullet"/>
+      <w:lvlText w:val=""/>
+      <w:lvlJc w:val="left"/>
+      <w:pPr>
+        <w:tabs>
+          <w:tab w:val="num" w:pos="720"/>
+        </w:tabs>
+        <w:ind w:left="720" w:hanging="360"/>
+      </w:pPr>
+      <w:rPr>
+        <w:rFonts w:ascii="Symbol" w:hAnsi="Symbol" w:hint="default"/>
+        <w:sz w:val="20"/>
+      </w:rPr>
+    </w:lvl>
+    <w:lvl w:ilvl="1" w:tentative="1">
+      <w:start w:val="1"/>
+      <w:numFmt w:val="bullet"/>
+      <w:lvlText w:val="o"/>
+      <w:lvlJc w:val="left"/>
+      <w:pPr>
+        <w:tabs>
+          <w:tab w:val="num" w:pos="1440"/>
+        </w:tabs>
+        <w:ind w:left="1440" w:hanging="360"/>
+      </w:pPr>
+      <w:rPr>
+        <w:rFonts w:ascii="Courier New" w:hAnsi="Courier New" w:hint="default"/>
+        <w:sz w:val="20"/>
+      </w:rPr>
+    </w:lvl>
+    <w:lvl w:ilvl="2" w:tentative="1">
+      <w:start w:val="1"/>
+      <w:numFmt w:val="bullet"/>
+      <w:lvlText w:val=""/>
+      <w:lvlJc w:val="left"/>
+      <w:pPr>
+        <w:tabs>
+          <w:tab w:val="num" w:pos="2160"/>
+        </w:tabs>
+        <w:ind w:left="2160" w:hanging="360"/>
+      </w:pPr>
+      <w:rPr>
+        <w:rFonts w:ascii="Wingdings" w:hAnsi="Wingdings" w:hint="default"/>
+        <w:sz w:val="20"/>
+      </w:rPr>
+    </w:lvl>
+    <w:lvl w:ilvl="3" w:tentative="1">
+      <w:start w:val="1"/>
+      <w:numFmt w:val="bullet"/>
+      <w:lvlText w:val=""/>
+      <w:lvlJc w:val="left"/>
+      <w:pPr>
+        <w:tabs>
+          <w:tab w:val="num" w:pos="2880"/>
+        </w:tabs>
+        <w:ind w:left="2880" w:hanging="360"/>
+      </w:pPr>
+      <w:rPr>
+        <w:rFonts w:ascii="Wingdings" w:hAnsi="Wingdings" w:hint="default"/>
+        <w:sz w:val="20"/>
+      </w:rPr>
+    </w:lvl>
+    <w:lvl w:ilvl="4" w:tentative="1">
+      <w:start w:val="1"/>
+      <w:numFmt w:val="bullet"/>
+      <w:lvlText w:val=""/>
+      <w:lvlJc w:val="left"/>
+      <w:pPr>
+        <w:tabs>
+          <w:tab w:val="num" w:pos="3600"/>
+        </w:tabs>
+        <w:ind w:left="3600" w:hanging="360"/>
+      </w:pPr>
+      <w:rPr>
+        <w:rFonts w:ascii="Wingdings" w:hAnsi="Wingdings" w:hint="default"/>
+        <w:sz w:val="20"/>
+      </w:rPr>
+    </w:lvl>
+    <w:lvl w:ilvl="5" w:tentative="1">
+      <w:start w:val="1"/>
+      <w:numFmt w:val="bullet"/>
+      <w:lvlText w:val=""/>
+      <w:lvlJc w:val="left"/>
+      <w:pPr>
+        <w:tabs>
+          <w:tab w:val="num" w:pos="4320"/>
+        </w:tabs>
+        <w:ind w:left="4320" w:hanging="360"/>
+      </w:pPr>
+      <w:rPr>
+        <w:rFonts w:ascii="Wingdings" w:hAnsi="Wingdings" w:hint="default"/>
+        <w:sz w:val="20"/>
+      </w:rPr>
+    </w:lvl>
+    <w:lvl w:ilvl="6" w:tentative="1">
+      <w:start w:val="1"/>
+      <w:numFmt w:val="bullet"/>
+      <w:lvlText w:val=""/>
+      <w:lvlJc w:val="left"/>
+      <w:pPr>
+        <w:tabs>
+          <w:tab w:val="num" w:pos="5040"/>
+        </w:tabs>
+        <w:ind w:left="5040" w:hanging="360"/>
+      </w:pPr>
+      <w:rPr>
+        <w:rFonts w:ascii="Wingdings" w:hAnsi="Wingdings" w:hint="default"/>
+        <w:sz w:val="20"/>
+      </w:rPr>
+    </w:lvl>
+    <w:lvl w:ilvl="7" w:tentative="1">
+      <w:start w:val="1"/>
+      <w:numFmt w:val="bullet"/>
+      <w:lvlText w:val=""/>
+      <w:lvlJc w:val="left"/>
+      <w:pPr>
+        <w:tabs>
+          <w:tab w:val="num" w:pos="5760"/>
+        </w:tabs>
+        <w:ind w:left="5760" w:hanging="360"/>
+      </w:pPr>
+      <w:rPr>
+        <w:rFonts w:ascii="Wingdings" w:hAnsi="Wingdings" w:hint="default"/>
+        <w:sz w:val="20"/>
+      </w:rPr>
+    </w:lvl>
+    <w:lvl w:ilvl="8" w:tentative="1">
+      <w:start w:val="1"/>
+      <w:numFmt w:val="bullet"/>
+      <w:lvlText w:val=""/>
+      <w:lvlJc w:val="left"/>
+      <w:pPr>
+        <w:tabs>
+          <w:tab w:val="num" w:pos="6480"/>
+        </w:tabs>
+        <w:ind w:left="6480" w:hanging="360"/>
+      </w:pPr>
+      <w:rPr>
+        <w:rFonts w:ascii="Wingdings" w:hAnsi="Wingdings" w:hint="default"/>
+        <w:sz w:val="20"/>
+      </w:rPr>
+    </w:lvl>
+  </w:abstractNum>
+  <w:abstractNum w:abstractNumId="165" w15:restartNumberingAfterBreak="0">
     <w:nsid w:val="71FA47B4"/>
     <w:multiLevelType w:val="multilevel"/>
     <w:tmpl w:val="084C9F0E"/>
@@ -56836,7 +63279,7 @@
       </w:rPr>
     </w:lvl>
   </w:abstractNum>
-  <w:abstractNum w:abstractNumId="148" w15:restartNumberingAfterBreak="0">
+  <w:abstractNum w:abstractNumId="166" w15:restartNumberingAfterBreak="0">
     <w:nsid w:val="72950B1C"/>
     <w:multiLevelType w:val="multilevel"/>
     <w:tmpl w:val="D1182880"/>
@@ -56985,7 +63428,7 @@
       </w:rPr>
     </w:lvl>
   </w:abstractNum>
-  <w:abstractNum w:abstractNumId="149" w15:restartNumberingAfterBreak="0">
+  <w:abstractNum w:abstractNumId="167" w15:restartNumberingAfterBreak="0">
     <w:nsid w:val="74B76EDE"/>
     <w:multiLevelType w:val="multilevel"/>
     <w:tmpl w:val="29F03396"/>
@@ -57134,7 +63577,7 @@
       </w:rPr>
     </w:lvl>
   </w:abstractNum>
-  <w:abstractNum w:abstractNumId="150" w15:restartNumberingAfterBreak="0">
+  <w:abstractNum w:abstractNumId="168" w15:restartNumberingAfterBreak="0">
     <w:nsid w:val="75A76726"/>
     <w:multiLevelType w:val="multilevel"/>
     <w:tmpl w:val="B5BEB732"/>
@@ -57283,7 +63726,156 @@
       </w:rPr>
     </w:lvl>
   </w:abstractNum>
-  <w:abstractNum w:abstractNumId="151" w15:restartNumberingAfterBreak="0">
+  <w:abstractNum w:abstractNumId="169" w15:restartNumberingAfterBreak="0">
+    <w:nsid w:val="77C061B4"/>
+    <w:multiLevelType w:val="multilevel"/>
+    <w:tmpl w:val="017A0F1C"/>
+    <w:lvl w:ilvl="0">
+      <w:start w:val="1"/>
+      <w:numFmt w:val="bullet"/>
+      <w:lvlText w:val=""/>
+      <w:lvlJc w:val="left"/>
+      <w:pPr>
+        <w:tabs>
+          <w:tab w:val="num" w:pos="720"/>
+        </w:tabs>
+        <w:ind w:left="720" w:hanging="360"/>
+      </w:pPr>
+      <w:rPr>
+        <w:rFonts w:ascii="Symbol" w:hAnsi="Symbol" w:hint="default"/>
+        <w:sz w:val="20"/>
+      </w:rPr>
+    </w:lvl>
+    <w:lvl w:ilvl="1" w:tentative="1">
+      <w:start w:val="1"/>
+      <w:numFmt w:val="bullet"/>
+      <w:lvlText w:val="o"/>
+      <w:lvlJc w:val="left"/>
+      <w:pPr>
+        <w:tabs>
+          <w:tab w:val="num" w:pos="1440"/>
+        </w:tabs>
+        <w:ind w:left="1440" w:hanging="360"/>
+      </w:pPr>
+      <w:rPr>
+        <w:rFonts w:ascii="Courier New" w:hAnsi="Courier New" w:hint="default"/>
+        <w:sz w:val="20"/>
+      </w:rPr>
+    </w:lvl>
+    <w:lvl w:ilvl="2" w:tentative="1">
+      <w:start w:val="1"/>
+      <w:numFmt w:val="bullet"/>
+      <w:lvlText w:val=""/>
+      <w:lvlJc w:val="left"/>
+      <w:pPr>
+        <w:tabs>
+          <w:tab w:val="num" w:pos="2160"/>
+        </w:tabs>
+        <w:ind w:left="2160" w:hanging="360"/>
+      </w:pPr>
+      <w:rPr>
+        <w:rFonts w:ascii="Wingdings" w:hAnsi="Wingdings" w:hint="default"/>
+        <w:sz w:val="20"/>
+      </w:rPr>
+    </w:lvl>
+    <w:lvl w:ilvl="3" w:tentative="1">
+      <w:start w:val="1"/>
+      <w:numFmt w:val="bullet"/>
+      <w:lvlText w:val=""/>
+      <w:lvlJc w:val="left"/>
+      <w:pPr>
+        <w:tabs>
+          <w:tab w:val="num" w:pos="2880"/>
+        </w:tabs>
+        <w:ind w:left="2880" w:hanging="360"/>
+      </w:pPr>
+      <w:rPr>
+        <w:rFonts w:ascii="Wingdings" w:hAnsi="Wingdings" w:hint="default"/>
+        <w:sz w:val="20"/>
+      </w:rPr>
+    </w:lvl>
+    <w:lvl w:ilvl="4" w:tentative="1">
+      <w:start w:val="1"/>
+      <w:numFmt w:val="bullet"/>
+      <w:lvlText w:val=""/>
+      <w:lvlJc w:val="left"/>
+      <w:pPr>
+        <w:tabs>
+          <w:tab w:val="num" w:pos="3600"/>
+        </w:tabs>
+        <w:ind w:left="3600" w:hanging="360"/>
+      </w:pPr>
+      <w:rPr>
+        <w:rFonts w:ascii="Wingdings" w:hAnsi="Wingdings" w:hint="default"/>
+        <w:sz w:val="20"/>
+      </w:rPr>
+    </w:lvl>
+    <w:lvl w:ilvl="5" w:tentative="1">
+      <w:start w:val="1"/>
+      <w:numFmt w:val="bullet"/>
+      <w:lvlText w:val=""/>
+      <w:lvlJc w:val="left"/>
+      <w:pPr>
+        <w:tabs>
+          <w:tab w:val="num" w:pos="4320"/>
+        </w:tabs>
+        <w:ind w:left="4320" w:hanging="360"/>
+      </w:pPr>
+      <w:rPr>
+        <w:rFonts w:ascii="Wingdings" w:hAnsi="Wingdings" w:hint="default"/>
+        <w:sz w:val="20"/>
+      </w:rPr>
+    </w:lvl>
+    <w:lvl w:ilvl="6" w:tentative="1">
+      <w:start w:val="1"/>
+      <w:numFmt w:val="bullet"/>
+      <w:lvlText w:val=""/>
+      <w:lvlJc w:val="left"/>
+      <w:pPr>
+        <w:tabs>
+          <w:tab w:val="num" w:pos="5040"/>
+        </w:tabs>
+        <w:ind w:left="5040" w:hanging="360"/>
+      </w:pPr>
+      <w:rPr>
+        <w:rFonts w:ascii="Wingdings" w:hAnsi="Wingdings" w:hint="default"/>
+        <w:sz w:val="20"/>
+      </w:rPr>
+    </w:lvl>
+    <w:lvl w:ilvl="7" w:tentative="1">
+      <w:start w:val="1"/>
+      <w:numFmt w:val="bullet"/>
+      <w:lvlText w:val=""/>
+      <w:lvlJc w:val="left"/>
+      <w:pPr>
+        <w:tabs>
+          <w:tab w:val="num" w:pos="5760"/>
+        </w:tabs>
+        <w:ind w:left="5760" w:hanging="360"/>
+      </w:pPr>
+      <w:rPr>
+        <w:rFonts w:ascii="Wingdings" w:hAnsi="Wingdings" w:hint="default"/>
+        <w:sz w:val="20"/>
+      </w:rPr>
+    </w:lvl>
+    <w:lvl w:ilvl="8" w:tentative="1">
+      <w:start w:val="1"/>
+      <w:numFmt w:val="bullet"/>
+      <w:lvlText w:val=""/>
+      <w:lvlJc w:val="left"/>
+      <w:pPr>
+        <w:tabs>
+          <w:tab w:val="num" w:pos="6480"/>
+        </w:tabs>
+        <w:ind w:left="6480" w:hanging="360"/>
+      </w:pPr>
+      <w:rPr>
+        <w:rFonts w:ascii="Wingdings" w:hAnsi="Wingdings" w:hint="default"/>
+        <w:sz w:val="20"/>
+      </w:rPr>
+    </w:lvl>
+  </w:abstractNum>
+  <w:abstractNum w:abstractNumId="170" w15:restartNumberingAfterBreak="0">
     <w:nsid w:val="78687459"/>
     <w:multiLevelType w:val="multilevel"/>
     <w:tmpl w:val="8E7CB052"/>
@@ -57432,7 +64024,7 @@
       </w:rPr>
     </w:lvl>
   </w:abstractNum>
-  <w:abstractNum w:abstractNumId="152" w15:restartNumberingAfterBreak="0">
+  <w:abstractNum w:abstractNumId="171" w15:restartNumberingAfterBreak="0">
     <w:nsid w:val="79A62BAC"/>
     <w:multiLevelType w:val="multilevel"/>
     <w:tmpl w:val="582A9932"/>
@@ -57581,7 +64173,7 @@
       </w:rPr>
     </w:lvl>
   </w:abstractNum>
-  <w:abstractNum w:abstractNumId="153" w15:restartNumberingAfterBreak="0">
+  <w:abstractNum w:abstractNumId="172" w15:restartNumberingAfterBreak="0">
     <w:nsid w:val="79EB010B"/>
     <w:multiLevelType w:val="multilevel"/>
     <w:tmpl w:val="7394612E"/>
@@ -57730,7 +64322,7 @@
       </w:rPr>
     </w:lvl>
   </w:abstractNum>
-  <w:abstractNum w:abstractNumId="154" w15:restartNumberingAfterBreak="0">
+  <w:abstractNum w:abstractNumId="173" w15:restartNumberingAfterBreak="0">
     <w:nsid w:val="79EF0911"/>
     <w:multiLevelType w:val="multilevel"/>
     <w:tmpl w:val="EB98AC40"/>
@@ -57879,7 +64471,7 @@
       </w:rPr>
     </w:lvl>
   </w:abstractNum>
-  <w:abstractNum w:abstractNumId="155" w15:restartNumberingAfterBreak="0">
+  <w:abstractNum w:abstractNumId="174" w15:restartNumberingAfterBreak="0">
     <w:nsid w:val="7A223187"/>
     <w:multiLevelType w:val="multilevel"/>
     <w:tmpl w:val="66E254D2"/>
@@ -58028,7 +64620,7 @@
       </w:rPr>
     </w:lvl>
   </w:abstractNum>
-  <w:abstractNum w:abstractNumId="156" w15:restartNumberingAfterBreak="0">
+  <w:abstractNum w:abstractNumId="175" w15:restartNumberingAfterBreak="0">
     <w:nsid w:val="7A877116"/>
     <w:multiLevelType w:val="multilevel"/>
     <w:tmpl w:val="39F8677A"/>
@@ -58177,7 +64769,7 @@
       </w:rPr>
     </w:lvl>
   </w:abstractNum>
-  <w:abstractNum w:abstractNumId="157" w15:restartNumberingAfterBreak="0">
+  <w:abstractNum w:abstractNumId="176" w15:restartNumberingAfterBreak="0">
     <w:nsid w:val="7AF30B2E"/>
     <w:multiLevelType w:val="multilevel"/>
     <w:tmpl w:val="061224C8"/>
@@ -58326,7 +64918,156 @@
       </w:rPr>
     </w:lvl>
   </w:abstractNum>
-  <w:abstractNum w:abstractNumId="158" w15:restartNumberingAfterBreak="0">
+  <w:abstractNum w:abstractNumId="177" w15:restartNumberingAfterBreak="0">
+    <w:nsid w:val="7BD90606"/>
+    <w:multiLevelType w:val="multilevel"/>
+    <w:tmpl w:val="6FA81BE4"/>
+    <w:lvl w:ilvl="0">
+      <w:start w:val="1"/>
+      <w:numFmt w:val="bullet"/>
+      <w:lvlText w:val=""/>
+      <w:lvlJc w:val="left"/>
+      <w:pPr>
+        <w:tabs>
+          <w:tab w:val="num" w:pos="720"/>
+        </w:tabs>
+        <w:ind w:left="720" w:hanging="360"/>
+      </w:pPr>
+      <w:rPr>
+        <w:rFonts w:ascii="Symbol" w:hAnsi="Symbol" w:hint="default"/>
+        <w:sz w:val="20"/>
+      </w:rPr>
+    </w:lvl>
+    <w:lvl w:ilvl="1" w:tentative="1">
+      <w:start w:val="1"/>
+      <w:numFmt w:val="bullet"/>
+      <w:lvlText w:val="o"/>
+      <w:lvlJc w:val="left"/>
+      <w:pPr>
+        <w:tabs>
+          <w:tab w:val="num" w:pos="1440"/>
+        </w:tabs>
+        <w:ind w:left="1440" w:hanging="360"/>
+      </w:pPr>
+      <w:rPr>
+        <w:rFonts w:ascii="Courier New" w:hAnsi="Courier New" w:hint="default"/>
+        <w:sz w:val="20"/>
+      </w:rPr>
+    </w:lvl>
+    <w:lvl w:ilvl="2" w:tentative="1">
+      <w:start w:val="1"/>
+      <w:numFmt w:val="bullet"/>
+      <w:lvlText w:val=""/>
+      <w:lvlJc w:val="left"/>
+      <w:pPr>
+        <w:tabs>
+          <w:tab w:val="num" w:pos="2160"/>
+        </w:tabs>
+        <w:ind w:left="2160" w:hanging="360"/>
+      </w:pPr>
+      <w:rPr>
+        <w:rFonts w:ascii="Wingdings" w:hAnsi="Wingdings" w:hint="default"/>
+        <w:sz w:val="20"/>
+      </w:rPr>
+    </w:lvl>
+    <w:lvl w:ilvl="3" w:tentative="1">
+      <w:start w:val="1"/>
+      <w:numFmt w:val="bullet"/>
+      <w:lvlText w:val=""/>
+      <w:lvlJc w:val="left"/>
+      <w:pPr>
+        <w:tabs>
+          <w:tab w:val="num" w:pos="2880"/>
+        </w:tabs>
+        <w:ind w:left="2880" w:hanging="360"/>
+      </w:pPr>
+      <w:rPr>
+        <w:rFonts w:ascii="Wingdings" w:hAnsi="Wingdings" w:hint="default"/>
+        <w:sz w:val="20"/>
+      </w:rPr>
+    </w:lvl>
+    <w:lvl w:ilvl="4" w:tentative="1">
+      <w:start w:val="1"/>
+      <w:numFmt w:val="bullet"/>
+      <w:lvlText w:val=""/>
+      <w:lvlJc w:val="left"/>
+      <w:pPr>
+        <w:tabs>
+          <w:tab w:val="num" w:pos="3600"/>
+        </w:tabs>
+        <w:ind w:left="3600" w:hanging="360"/>
+      </w:pPr>
+      <w:rPr>
+        <w:rFonts w:ascii="Wingdings" w:hAnsi="Wingdings" w:hint="default"/>
+        <w:sz w:val="20"/>
+      </w:rPr>
+    </w:lvl>
+    <w:lvl w:ilvl="5" w:tentative="1">
+      <w:start w:val="1"/>
+      <w:numFmt w:val="bullet"/>
+      <w:lvlText w:val=""/>
+      <w:lvlJc w:val="left"/>
+      <w:pPr>
+        <w:tabs>
+          <w:tab w:val="num" w:pos="4320"/>
+        </w:tabs>
+        <w:ind w:left="4320" w:hanging="360"/>
+      </w:pPr>
+      <w:rPr>
+        <w:rFonts w:ascii="Wingdings" w:hAnsi="Wingdings" w:hint="default"/>
+        <w:sz w:val="20"/>
+      </w:rPr>
+    </w:lvl>
+    <w:lvl w:ilvl="6" w:tentative="1">
+      <w:start w:val="1"/>
+      <w:numFmt w:val="bullet"/>
+      <w:lvlText w:val=""/>
+      <w:lvlJc w:val="left"/>
+      <w:pPr>
+        <w:tabs>
+          <w:tab w:val="num" w:pos="5040"/>
+        </w:tabs>
+        <w:ind w:left="5040" w:hanging="360"/>
+      </w:pPr>
+      <w:rPr>
+        <w:rFonts w:ascii="Wingdings" w:hAnsi="Wingdings" w:hint="default"/>
+        <w:sz w:val="20"/>
+      </w:rPr>
+    </w:lvl>
+    <w:lvl w:ilvl="7" w:tentative="1">
+      <w:start w:val="1"/>
+      <w:numFmt w:val="bullet"/>
+      <w:lvlText w:val=""/>
+      <w:lvlJc w:val="left"/>
+      <w:pPr>
+        <w:tabs>
+          <w:tab w:val="num" w:pos="5760"/>
+        </w:tabs>
+        <w:ind w:left="5760" w:hanging="360"/>
+      </w:pPr>
+      <w:rPr>
+        <w:rFonts w:ascii="Wingdings" w:hAnsi="Wingdings" w:hint="default"/>
+        <w:sz w:val="20"/>
+      </w:rPr>
+    </w:lvl>
+    <w:lvl w:ilvl="8" w:tentative="1">
+      <w:start w:val="1"/>
+      <w:numFmt w:val="bullet"/>
+      <w:lvlText w:val=""/>
+      <w:lvlJc w:val="left"/>
+      <w:pPr>
+        <w:tabs>
+          <w:tab w:val="num" w:pos="6480"/>
+        </w:tabs>
+        <w:ind w:left="6480" w:hanging="360"/>
+      </w:pPr>
+      <w:rPr>
+        <w:rFonts w:ascii="Wingdings" w:hAnsi="Wingdings" w:hint="default"/>
+        <w:sz w:val="20"/>
+      </w:rPr>
+    </w:lvl>
+  </w:abstractNum>
+  <w:abstractNum w:abstractNumId="178" w15:restartNumberingAfterBreak="0">
     <w:nsid w:val="7D503C68"/>
     <w:multiLevelType w:val="multilevel"/>
     <w:tmpl w:val="3E26C92A"/>
@@ -58475,7 +65216,7 @@
       </w:rPr>
     </w:lvl>
   </w:abstractNum>
-  <w:abstractNum w:abstractNumId="159" w15:restartNumberingAfterBreak="0">
+  <w:abstractNum w:abstractNumId="179" w15:restartNumberingAfterBreak="0">
     <w:nsid w:val="7E710E8E"/>
     <w:multiLevelType w:val="multilevel"/>
     <w:tmpl w:val="3EFA64F0"/>
@@ -58624,7 +65365,7 @@
       </w:rPr>
     </w:lvl>
   </w:abstractNum>
-  <w:abstractNum w:abstractNumId="160" w15:restartNumberingAfterBreak="0">
+  <w:abstractNum w:abstractNumId="180" w15:restartNumberingAfterBreak="0">
     <w:nsid w:val="7F1114B7"/>
     <w:multiLevelType w:val="multilevel"/>
     <w:tmpl w:val="C310BF1C"/>
@@ -58774,217 +65515,217 @@
     </w:lvl>
   </w:abstractNum>
   <w:num w:numId="1" w16cid:durableId="494338860">
-    <w:abstractNumId w:val="138"/>
+    <w:abstractNumId w:val="155"/>
   </w:num>
   <w:num w:numId="2" w16cid:durableId="1094320293">
-    <w:abstractNumId w:val="104"/>
+    <w:abstractNumId w:val="117"/>
   </w:num>
   <w:num w:numId="3" w16cid:durableId="807473886">
-    <w:abstractNumId w:val="142"/>
+    <w:abstractNumId w:val="159"/>
   </w:num>
   <w:num w:numId="4" w16cid:durableId="1067802357">
-    <w:abstractNumId w:val="20"/>
+    <w:abstractNumId w:val="21"/>
   </w:num>
   <w:num w:numId="5" w16cid:durableId="2083946425">
-    <w:abstractNumId w:val="58"/>
+    <w:abstractNumId w:val="65"/>
   </w:num>
   <w:num w:numId="6" w16cid:durableId="331225440">
-    <w:abstractNumId w:val="41"/>
+    <w:abstractNumId w:val="45"/>
   </w:num>
   <w:num w:numId="7" w16cid:durableId="390544671">
-    <w:abstractNumId w:val="59"/>
+    <w:abstractNumId w:val="66"/>
   </w:num>
   <w:num w:numId="8" w16cid:durableId="1593128593">
-    <w:abstractNumId w:val="56"/>
+    <w:abstractNumId w:val="63"/>
   </w:num>
   <w:num w:numId="9" w16cid:durableId="151602131">
     <w:abstractNumId w:val="12"/>
   </w:num>
   <w:num w:numId="10" w16cid:durableId="2070566422">
-    <w:abstractNumId w:val="97"/>
+    <w:abstractNumId w:val="108"/>
   </w:num>
   <w:num w:numId="11" w16cid:durableId="151869213">
-    <w:abstractNumId w:val="119"/>
+    <w:abstractNumId w:val="133"/>
   </w:num>
   <w:num w:numId="12" w16cid:durableId="1301497713">
-    <w:abstractNumId w:val="70"/>
+    <w:abstractNumId w:val="79"/>
   </w:num>
   <w:num w:numId="13" w16cid:durableId="917710839">
-    <w:abstractNumId w:val="157"/>
+    <w:abstractNumId w:val="176"/>
   </w:num>
   <w:num w:numId="14" w16cid:durableId="1567910451">
-    <w:abstractNumId w:val="151"/>
+    <w:abstractNumId w:val="170"/>
   </w:num>
   <w:num w:numId="15" w16cid:durableId="431318139">
-    <w:abstractNumId w:val="127"/>
+    <w:abstractNumId w:val="142"/>
   </w:num>
   <w:num w:numId="16" w16cid:durableId="1075663985">
     <w:abstractNumId w:val="10"/>
   </w:num>
   <w:num w:numId="17" w16cid:durableId="1141339302">
-    <w:abstractNumId w:val="51"/>
+    <w:abstractNumId w:val="58"/>
   </w:num>
   <w:num w:numId="18" w16cid:durableId="1868181523">
-    <w:abstractNumId w:val="132"/>
+    <w:abstractNumId w:val="148"/>
   </w:num>
   <w:num w:numId="19" w16cid:durableId="862744904">
-    <w:abstractNumId w:val="155"/>
+    <w:abstractNumId w:val="174"/>
   </w:num>
   <w:num w:numId="20" w16cid:durableId="1559435836">
-    <w:abstractNumId w:val="29"/>
+    <w:abstractNumId w:val="31"/>
   </w:num>
   <w:num w:numId="21" w16cid:durableId="1656687646">
-    <w:abstractNumId w:val="64"/>
+    <w:abstractNumId w:val="72"/>
   </w:num>
   <w:num w:numId="22" w16cid:durableId="513494004">
     <w:abstractNumId w:val="11"/>
   </w:num>
   <w:num w:numId="23" w16cid:durableId="1152018104">
-    <w:abstractNumId w:val="36"/>
+    <w:abstractNumId w:val="38"/>
   </w:num>
   <w:num w:numId="24" w16cid:durableId="146557300">
-    <w:abstractNumId w:val="124"/>
+    <w:abstractNumId w:val="139"/>
   </w:num>
   <w:num w:numId="25" w16cid:durableId="673530480">
-    <w:abstractNumId w:val="39"/>
+    <w:abstractNumId w:val="43"/>
   </w:num>
   <w:num w:numId="26" w16cid:durableId="1352411348">
-    <w:abstractNumId w:val="21"/>
+    <w:abstractNumId w:val="22"/>
   </w:num>
   <w:num w:numId="27" w16cid:durableId="655230548">
-    <w:abstractNumId w:val="26"/>
+    <w:abstractNumId w:val="28"/>
   </w:num>
   <w:num w:numId="28" w16cid:durableId="1512717259">
-    <w:abstractNumId w:val="96"/>
+    <w:abstractNumId w:val="107"/>
   </w:num>
   <w:num w:numId="29" w16cid:durableId="115805701">
     <w:abstractNumId w:val="15"/>
   </w:num>
   <w:num w:numId="30" w16cid:durableId="682777806">
-    <w:abstractNumId w:val="156"/>
+    <w:abstractNumId w:val="175"/>
   </w:num>
   <w:num w:numId="31" w16cid:durableId="1765177289">
-    <w:abstractNumId w:val="109"/>
+    <w:abstractNumId w:val="122"/>
   </w:num>
   <w:num w:numId="32" w16cid:durableId="239872297">
-    <w:abstractNumId w:val="61"/>
+    <w:abstractNumId w:val="69"/>
   </w:num>
   <w:num w:numId="33" w16cid:durableId="1497964470">
-    <w:abstractNumId w:val="77"/>
+    <w:abstractNumId w:val="86"/>
   </w:num>
   <w:num w:numId="34" w16cid:durableId="710768532">
-    <w:abstractNumId w:val="88"/>
+    <w:abstractNumId w:val="99"/>
   </w:num>
   <w:num w:numId="35" w16cid:durableId="1619750410">
-    <w:abstractNumId w:val="153"/>
+    <w:abstractNumId w:val="172"/>
   </w:num>
   <w:num w:numId="36" w16cid:durableId="1706252851">
-    <w:abstractNumId w:val="72"/>
+    <w:abstractNumId w:val="81"/>
   </w:num>
   <w:num w:numId="37" w16cid:durableId="1753088551">
-    <w:abstractNumId w:val="43"/>
+    <w:abstractNumId w:val="47"/>
   </w:num>
   <w:num w:numId="38" w16cid:durableId="1931625118">
+    <w:abstractNumId w:val="102"/>
+  </w:num>
+  <w:num w:numId="39" w16cid:durableId="1442458205">
+    <w:abstractNumId w:val="162"/>
+  </w:num>
+  <w:num w:numId="40" w16cid:durableId="896360926">
+    <w:abstractNumId w:val="101"/>
+  </w:num>
+  <w:num w:numId="41" w16cid:durableId="639116433">
+    <w:abstractNumId w:val="152"/>
+  </w:num>
+  <w:num w:numId="42" w16cid:durableId="620847383">
+    <w:abstractNumId w:val="29"/>
+  </w:num>
+  <w:num w:numId="43" w16cid:durableId="701444651">
+    <w:abstractNumId w:val="96"/>
+  </w:num>
+  <w:num w:numId="44" w16cid:durableId="2129080738">
+    <w:abstractNumId w:val="126"/>
+  </w:num>
+  <w:num w:numId="45" w16cid:durableId="2073195319">
+    <w:abstractNumId w:val="119"/>
+  </w:num>
+  <w:num w:numId="46" w16cid:durableId="1199469106">
+    <w:abstractNumId w:val="112"/>
+  </w:num>
+  <w:num w:numId="47" w16cid:durableId="674382663">
+    <w:abstractNumId w:val="64"/>
+  </w:num>
+  <w:num w:numId="48" w16cid:durableId="360057902">
+    <w:abstractNumId w:val="103"/>
+  </w:num>
+  <w:num w:numId="49" w16cid:durableId="120419314">
     <w:abstractNumId w:val="91"/>
   </w:num>
-  <w:num w:numId="39" w16cid:durableId="1442458205">
-    <w:abstractNumId w:val="145"/>
-  </w:num>
-  <w:num w:numId="40" w16cid:durableId="896360926">
-    <w:abstractNumId w:val="90"/>
-  </w:num>
-  <w:num w:numId="41" w16cid:durableId="639116433">
-    <w:abstractNumId w:val="136"/>
-  </w:num>
-  <w:num w:numId="42" w16cid:durableId="620847383">
-    <w:abstractNumId w:val="27"/>
-  </w:num>
-  <w:num w:numId="43" w16cid:durableId="701444651">
-    <w:abstractNumId w:val="86"/>
-  </w:num>
-  <w:num w:numId="44" w16cid:durableId="2129080738">
-    <w:abstractNumId w:val="113"/>
-  </w:num>
-  <w:num w:numId="45" w16cid:durableId="2073195319">
-    <w:abstractNumId w:val="106"/>
-  </w:num>
-  <w:num w:numId="46" w16cid:durableId="1199469106">
-    <w:abstractNumId w:val="101"/>
-  </w:num>
-  <w:num w:numId="47" w16cid:durableId="674382663">
-    <w:abstractNumId w:val="57"/>
-  </w:num>
-  <w:num w:numId="48" w16cid:durableId="360057902">
-    <w:abstractNumId w:val="92"/>
-  </w:num>
-  <w:num w:numId="49" w16cid:durableId="120419314">
-    <w:abstractNumId w:val="81"/>
-  </w:num>
   <w:num w:numId="50" w16cid:durableId="434207140">
-    <w:abstractNumId w:val="129"/>
+    <w:abstractNumId w:val="144"/>
   </w:num>
   <w:num w:numId="51" w16cid:durableId="2026665329">
-    <w:abstractNumId w:val="120"/>
+    <w:abstractNumId w:val="134"/>
   </w:num>
   <w:num w:numId="52" w16cid:durableId="304748236">
-    <w:abstractNumId w:val="74"/>
+    <w:abstractNumId w:val="83"/>
   </w:num>
   <w:num w:numId="53" w16cid:durableId="1832721343">
-    <w:abstractNumId w:val="105"/>
+    <w:abstractNumId w:val="118"/>
   </w:num>
   <w:num w:numId="54" w16cid:durableId="725448091">
-    <w:abstractNumId w:val="62"/>
+    <w:abstractNumId w:val="70"/>
   </w:num>
   <w:num w:numId="55" w16cid:durableId="484973577">
+    <w:abstractNumId w:val="52"/>
+  </w:num>
+  <w:num w:numId="56" w16cid:durableId="340402578">
+    <w:abstractNumId w:val="111"/>
+  </w:num>
+  <w:num w:numId="57" w16cid:durableId="2085099950">
     <w:abstractNumId w:val="46"/>
   </w:num>
-  <w:num w:numId="56" w16cid:durableId="340402578">
-    <w:abstractNumId w:val="100"/>
-  </w:num>
-  <w:num w:numId="57" w16cid:durableId="2085099950">
-    <w:abstractNumId w:val="42"/>
-  </w:num>
   <w:num w:numId="58" w16cid:durableId="1412506909">
-    <w:abstractNumId w:val="125"/>
+    <w:abstractNumId w:val="140"/>
   </w:num>
   <w:num w:numId="59" w16cid:durableId="1606571771">
     <w:abstractNumId w:val="5"/>
   </w:num>
   <w:num w:numId="60" w16cid:durableId="1230187536">
-    <w:abstractNumId w:val="24"/>
+    <w:abstractNumId w:val="26"/>
   </w:num>
   <w:num w:numId="61" w16cid:durableId="1538811954">
-    <w:abstractNumId w:val="28"/>
+    <w:abstractNumId w:val="30"/>
   </w:num>
   <w:num w:numId="62" w16cid:durableId="1763522898">
+    <w:abstractNumId w:val="35"/>
+  </w:num>
+  <w:num w:numId="63" w16cid:durableId="827095293">
+    <w:abstractNumId w:val="123"/>
+  </w:num>
+  <w:num w:numId="64" w16cid:durableId="1612780619">
+    <w:abstractNumId w:val="130"/>
+  </w:num>
+  <w:num w:numId="65" w16cid:durableId="1879466735">
     <w:abstractNumId w:val="33"/>
   </w:num>
-  <w:num w:numId="63" w16cid:durableId="827095293">
-    <w:abstractNumId w:val="110"/>
-  </w:num>
-  <w:num w:numId="64" w16cid:durableId="1612780619">
-    <w:abstractNumId w:val="116"/>
-  </w:num>
-  <w:num w:numId="65" w16cid:durableId="1879466735">
-    <w:abstractNumId w:val="31"/>
-  </w:num>
   <w:num w:numId="66" w16cid:durableId="95753943">
-    <w:abstractNumId w:val="55"/>
+    <w:abstractNumId w:val="62"/>
   </w:num>
   <w:num w:numId="67" w16cid:durableId="1306812851">
-    <w:abstractNumId w:val="130"/>
+    <w:abstractNumId w:val="145"/>
   </w:num>
   <w:num w:numId="68" w16cid:durableId="1168863003">
-    <w:abstractNumId w:val="112"/>
+    <w:abstractNumId w:val="125"/>
   </w:num>
   <w:num w:numId="69" w16cid:durableId="1411268157">
-    <w:abstractNumId w:val="60"/>
+    <w:abstractNumId w:val="68"/>
   </w:num>
   <w:num w:numId="70" w16cid:durableId="1157112527">
-    <w:abstractNumId w:val="117"/>
+    <w:abstractNumId w:val="131"/>
   </w:num>
   <w:num w:numId="71" w16cid:durableId="2040618016">
-    <w:abstractNumId w:val="140"/>
+    <w:abstractNumId w:val="157"/>
   </w:num>
   <w:num w:numId="72" w16cid:durableId="1724675796">
     <w:abstractNumId w:val="7"/>
@@ -58993,268 +65734,328 @@
     <w:abstractNumId w:val="6"/>
   </w:num>
   <w:num w:numId="74" w16cid:durableId="1562866773">
-    <w:abstractNumId w:val="54"/>
+    <w:abstractNumId w:val="61"/>
   </w:num>
   <w:num w:numId="75" w16cid:durableId="860315187">
-    <w:abstractNumId w:val="76"/>
+    <w:abstractNumId w:val="85"/>
   </w:num>
   <w:num w:numId="76" w16cid:durableId="649479437">
-    <w:abstractNumId w:val="32"/>
+    <w:abstractNumId w:val="34"/>
   </w:num>
   <w:num w:numId="77" w16cid:durableId="1344014095">
-    <w:abstractNumId w:val="52"/>
+    <w:abstractNumId w:val="59"/>
   </w:num>
   <w:num w:numId="78" w16cid:durableId="1258641015">
-    <w:abstractNumId w:val="152"/>
+    <w:abstractNumId w:val="171"/>
   </w:num>
   <w:num w:numId="79" w16cid:durableId="785150839">
-    <w:abstractNumId w:val="103"/>
+    <w:abstractNumId w:val="116"/>
   </w:num>
   <w:num w:numId="80" w16cid:durableId="1938632996">
-    <w:abstractNumId w:val="128"/>
+    <w:abstractNumId w:val="143"/>
   </w:num>
   <w:num w:numId="81" w16cid:durableId="1201820733">
-    <w:abstractNumId w:val="131"/>
+    <w:abstractNumId w:val="147"/>
   </w:num>
   <w:num w:numId="82" w16cid:durableId="956375198">
-    <w:abstractNumId w:val="126"/>
+    <w:abstractNumId w:val="141"/>
   </w:num>
   <w:num w:numId="83" w16cid:durableId="1661810084">
-    <w:abstractNumId w:val="154"/>
+    <w:abstractNumId w:val="173"/>
   </w:num>
   <w:num w:numId="84" w16cid:durableId="651249730">
-    <w:abstractNumId w:val="16"/>
+    <w:abstractNumId w:val="17"/>
   </w:num>
   <w:num w:numId="85" w16cid:durableId="1716196256">
     <w:abstractNumId w:val="9"/>
   </w:num>
   <w:num w:numId="86" w16cid:durableId="2117827216">
-    <w:abstractNumId w:val="40"/>
+    <w:abstractNumId w:val="44"/>
   </w:num>
   <w:num w:numId="87" w16cid:durableId="75254139">
-    <w:abstractNumId w:val="78"/>
+    <w:abstractNumId w:val="87"/>
   </w:num>
   <w:num w:numId="88" w16cid:durableId="1827699989">
-    <w:abstractNumId w:val="82"/>
+    <w:abstractNumId w:val="92"/>
   </w:num>
   <w:num w:numId="89" w16cid:durableId="1083451691">
-    <w:abstractNumId w:val="146"/>
+    <w:abstractNumId w:val="163"/>
   </w:num>
   <w:num w:numId="90" w16cid:durableId="582951449">
-    <w:abstractNumId w:val="160"/>
+    <w:abstractNumId w:val="180"/>
   </w:num>
   <w:num w:numId="91" w16cid:durableId="1246185869">
-    <w:abstractNumId w:val="111"/>
+    <w:abstractNumId w:val="124"/>
   </w:num>
   <w:num w:numId="92" w16cid:durableId="1163619800">
-    <w:abstractNumId w:val="150"/>
+    <w:abstractNumId w:val="168"/>
   </w:num>
   <w:num w:numId="93" w16cid:durableId="1307859962">
-    <w:abstractNumId w:val="83"/>
+    <w:abstractNumId w:val="93"/>
   </w:num>
   <w:num w:numId="94" w16cid:durableId="901409699">
-    <w:abstractNumId w:val="49"/>
+    <w:abstractNumId w:val="55"/>
   </w:num>
   <w:num w:numId="95" w16cid:durableId="1911042329">
-    <w:abstractNumId w:val="44"/>
+    <w:abstractNumId w:val="48"/>
   </w:num>
   <w:num w:numId="96" w16cid:durableId="1620606700">
-    <w:abstractNumId w:val="71"/>
+    <w:abstractNumId w:val="80"/>
   </w:num>
   <w:num w:numId="97" w16cid:durableId="1984307945">
     <w:abstractNumId w:val="13"/>
   </w:num>
   <w:num w:numId="98" w16cid:durableId="1806309708">
-    <w:abstractNumId w:val="17"/>
+    <w:abstractNumId w:val="18"/>
   </w:num>
   <w:num w:numId="99" w16cid:durableId="309095559">
-    <w:abstractNumId w:val="34"/>
+    <w:abstractNumId w:val="36"/>
   </w:num>
   <w:num w:numId="100" w16cid:durableId="1521121638">
-    <w:abstractNumId w:val="89"/>
+    <w:abstractNumId w:val="100"/>
   </w:num>
   <w:num w:numId="101" w16cid:durableId="86659711">
     <w:abstractNumId w:val="2"/>
   </w:num>
   <w:num w:numId="102" w16cid:durableId="635910963">
-    <w:abstractNumId w:val="45"/>
+    <w:abstractNumId w:val="50"/>
   </w:num>
   <w:num w:numId="103" w16cid:durableId="401484560">
-    <w:abstractNumId w:val="122"/>
+    <w:abstractNumId w:val="137"/>
   </w:num>
   <w:num w:numId="104" w16cid:durableId="1568421000">
-    <w:abstractNumId w:val="69"/>
+    <w:abstractNumId w:val="78"/>
   </w:num>
   <w:num w:numId="105" w16cid:durableId="1760910018">
-    <w:abstractNumId w:val="158"/>
+    <w:abstractNumId w:val="178"/>
   </w:num>
   <w:num w:numId="106" w16cid:durableId="397559793">
     <w:abstractNumId w:val="0"/>
   </w:num>
   <w:num w:numId="107" w16cid:durableId="22559445">
-    <w:abstractNumId w:val="63"/>
+    <w:abstractNumId w:val="71"/>
   </w:num>
   <w:num w:numId="108" w16cid:durableId="1133720497">
-    <w:abstractNumId w:val="147"/>
+    <w:abstractNumId w:val="165"/>
   </w:num>
   <w:num w:numId="109" w16cid:durableId="406074956">
-    <w:abstractNumId w:val="80"/>
+    <w:abstractNumId w:val="90"/>
   </w:num>
   <w:num w:numId="110" w16cid:durableId="469710025">
-    <w:abstractNumId w:val="102"/>
+    <w:abstractNumId w:val="114"/>
   </w:num>
   <w:num w:numId="111" w16cid:durableId="1838155939">
-    <w:abstractNumId w:val="66"/>
+    <w:abstractNumId w:val="75"/>
   </w:num>
   <w:num w:numId="112" w16cid:durableId="1056973810">
-    <w:abstractNumId w:val="23"/>
+    <w:abstractNumId w:val="24"/>
   </w:num>
   <w:num w:numId="113" w16cid:durableId="1702125887">
-    <w:abstractNumId w:val="68"/>
+    <w:abstractNumId w:val="77"/>
   </w:num>
   <w:num w:numId="114" w16cid:durableId="1107314321">
-    <w:abstractNumId w:val="135"/>
+    <w:abstractNumId w:val="151"/>
   </w:num>
   <w:num w:numId="115" w16cid:durableId="1685013431">
-    <w:abstractNumId w:val="137"/>
+    <w:abstractNumId w:val="154"/>
   </w:num>
   <w:num w:numId="116" w16cid:durableId="1695643771">
-    <w:abstractNumId w:val="114"/>
+    <w:abstractNumId w:val="128"/>
   </w:num>
   <w:num w:numId="117" w16cid:durableId="461073758">
-    <w:abstractNumId w:val="99"/>
+    <w:abstractNumId w:val="110"/>
   </w:num>
   <w:num w:numId="118" w16cid:durableId="606429342">
     <w:abstractNumId w:val="3"/>
   </w:num>
   <w:num w:numId="119" w16cid:durableId="525824788">
-    <w:abstractNumId w:val="118"/>
+    <w:abstractNumId w:val="132"/>
   </w:num>
   <w:num w:numId="120" w16cid:durableId="1833061246">
     <w:abstractNumId w:val="4"/>
   </w:num>
   <w:num w:numId="121" w16cid:durableId="322900664">
-    <w:abstractNumId w:val="115"/>
+    <w:abstractNumId w:val="129"/>
   </w:num>
   <w:num w:numId="122" w16cid:durableId="227545733">
-    <w:abstractNumId w:val="94"/>
+    <w:abstractNumId w:val="105"/>
   </w:num>
   <w:num w:numId="123" w16cid:durableId="839196985">
-    <w:abstractNumId w:val="50"/>
+    <w:abstractNumId w:val="56"/>
   </w:num>
   <w:num w:numId="124" w16cid:durableId="239338210">
-    <w:abstractNumId w:val="65"/>
+    <w:abstractNumId w:val="74"/>
   </w:num>
   <w:num w:numId="125" w16cid:durableId="1168444643">
-    <w:abstractNumId w:val="95"/>
+    <w:abstractNumId w:val="106"/>
   </w:num>
   <w:num w:numId="126" w16cid:durableId="1861813473">
     <w:abstractNumId w:val="8"/>
   </w:num>
   <w:num w:numId="127" w16cid:durableId="679233900">
-    <w:abstractNumId w:val="107"/>
+    <w:abstractNumId w:val="120"/>
   </w:num>
   <w:num w:numId="128" w16cid:durableId="865022760">
     <w:abstractNumId w:val="14"/>
   </w:num>
   <w:num w:numId="129" w16cid:durableId="1135609038">
-    <w:abstractNumId w:val="73"/>
+    <w:abstractNumId w:val="82"/>
   </w:num>
   <w:num w:numId="130" w16cid:durableId="735320550">
+    <w:abstractNumId w:val="167"/>
+  </w:num>
+  <w:num w:numId="131" w16cid:durableId="540827189">
+    <w:abstractNumId w:val="84"/>
+  </w:num>
+  <w:num w:numId="132" w16cid:durableId="2130127090">
+    <w:abstractNumId w:val="166"/>
+  </w:num>
+  <w:num w:numId="133" w16cid:durableId="25763743">
+    <w:abstractNumId w:val="27"/>
+  </w:num>
+  <w:num w:numId="134" w16cid:durableId="1416509316">
+    <w:abstractNumId w:val="138"/>
+  </w:num>
+  <w:num w:numId="135" w16cid:durableId="1881361921">
+    <w:abstractNumId w:val="179"/>
+  </w:num>
+  <w:num w:numId="136" w16cid:durableId="877279908">
+    <w:abstractNumId w:val="97"/>
+  </w:num>
+  <w:num w:numId="137" w16cid:durableId="636836940">
     <w:abstractNumId w:val="149"/>
   </w:num>
-  <w:num w:numId="131" w16cid:durableId="540827189">
-    <w:abstractNumId w:val="75"/>
-  </w:num>
-  <w:num w:numId="132" w16cid:durableId="2130127090">
-    <w:abstractNumId w:val="148"/>
-  </w:num>
-  <w:num w:numId="133" w16cid:durableId="25763743">
-    <w:abstractNumId w:val="25"/>
-  </w:num>
-  <w:num w:numId="134" w16cid:durableId="1416509316">
-    <w:abstractNumId w:val="123"/>
-  </w:num>
-  <w:num w:numId="135" w16cid:durableId="1881361921">
-    <w:abstractNumId w:val="159"/>
-  </w:num>
-  <w:num w:numId="136" w16cid:durableId="877279908">
-    <w:abstractNumId w:val="87"/>
-  </w:num>
-  <w:num w:numId="137" w16cid:durableId="636836940">
-    <w:abstractNumId w:val="133"/>
-  </w:num>
   <w:num w:numId="138" w16cid:durableId="784884496">
-    <w:abstractNumId w:val="30"/>
+    <w:abstractNumId w:val="32"/>
   </w:num>
   <w:num w:numId="139" w16cid:durableId="782573782">
-    <w:abstractNumId w:val="48"/>
+    <w:abstractNumId w:val="54"/>
   </w:num>
   <w:num w:numId="140" w16cid:durableId="1588881006">
+    <w:abstractNumId w:val="136"/>
+  </w:num>
+  <w:num w:numId="141" w16cid:durableId="987905059">
+    <w:abstractNumId w:val="109"/>
+  </w:num>
+  <w:num w:numId="142" w16cid:durableId="209465798">
+    <w:abstractNumId w:val="88"/>
+  </w:num>
+  <w:num w:numId="143" w16cid:durableId="1618834442">
+    <w:abstractNumId w:val="76"/>
+  </w:num>
+  <w:num w:numId="144" w16cid:durableId="1492523223">
+    <w:abstractNumId w:val="150"/>
+  </w:num>
+  <w:num w:numId="145" w16cid:durableId="721903263">
+    <w:abstractNumId w:val="42"/>
+  </w:num>
+  <w:num w:numId="146" w16cid:durableId="397216135">
+    <w:abstractNumId w:val="94"/>
+  </w:num>
+  <w:num w:numId="147" w16cid:durableId="1659576311">
+    <w:abstractNumId w:val="156"/>
+  </w:num>
+  <w:num w:numId="148" w16cid:durableId="950938883">
+    <w:abstractNumId w:val="20"/>
+  </w:num>
+  <w:num w:numId="149" w16cid:durableId="1945764136">
+    <w:abstractNumId w:val="23"/>
+  </w:num>
+  <w:num w:numId="150" w16cid:durableId="202642571">
+    <w:abstractNumId w:val="19"/>
+  </w:num>
+  <w:num w:numId="151" w16cid:durableId="1754005967">
     <w:abstractNumId w:val="121"/>
   </w:num>
-  <w:num w:numId="141" w16cid:durableId="987905059">
-    <w:abstractNumId w:val="98"/>
-  </w:num>
-  <w:num w:numId="142" w16cid:durableId="209465798">
-    <w:abstractNumId w:val="79"/>
-  </w:num>
-  <w:num w:numId="143" w16cid:durableId="1618834442">
-    <w:abstractNumId w:val="67"/>
-  </w:num>
-  <w:num w:numId="144" w16cid:durableId="1492523223">
-    <w:abstractNumId w:val="134"/>
-  </w:num>
-  <w:num w:numId="145" w16cid:durableId="721903263">
-    <w:abstractNumId w:val="38"/>
-  </w:num>
-  <w:num w:numId="146" w16cid:durableId="397216135">
-    <w:abstractNumId w:val="84"/>
-  </w:num>
-  <w:num w:numId="147" w16cid:durableId="1659576311">
-    <w:abstractNumId w:val="139"/>
-  </w:num>
-  <w:num w:numId="148" w16cid:durableId="950938883">
-    <w:abstractNumId w:val="19"/>
-  </w:num>
-  <w:num w:numId="149" w16cid:durableId="1945764136">
-    <w:abstractNumId w:val="22"/>
-  </w:num>
-  <w:num w:numId="150" w16cid:durableId="202642571">
-    <w:abstractNumId w:val="18"/>
-  </w:num>
-  <w:num w:numId="151" w16cid:durableId="1754005967">
-    <w:abstractNumId w:val="108"/>
-  </w:num>
   <w:num w:numId="152" w16cid:durableId="87233908">
-    <w:abstractNumId w:val="37"/>
+    <w:abstractNumId w:val="41"/>
   </w:num>
   <w:num w:numId="153" w16cid:durableId="972104805">
-    <w:abstractNumId w:val="47"/>
+    <w:abstractNumId w:val="53"/>
   </w:num>
   <w:num w:numId="154" w16cid:durableId="499395072">
-    <w:abstractNumId w:val="143"/>
+    <w:abstractNumId w:val="160"/>
   </w:num>
   <w:num w:numId="155" w16cid:durableId="1238634899">
     <w:abstractNumId w:val="1"/>
   </w:num>
   <w:num w:numId="156" w16cid:durableId="1789348333">
-    <w:abstractNumId w:val="141"/>
+    <w:abstractNumId w:val="158"/>
   </w:num>
   <w:num w:numId="157" w16cid:durableId="709456659">
-    <w:abstractNumId w:val="93"/>
+    <w:abstractNumId w:val="104"/>
   </w:num>
   <w:num w:numId="158" w16cid:durableId="1362127839">
-    <w:abstractNumId w:val="144"/>
+    <w:abstractNumId w:val="161"/>
   </w:num>
   <w:num w:numId="159" w16cid:durableId="1366248157">
-    <w:abstractNumId w:val="35"/>
+    <w:abstractNumId w:val="37"/>
   </w:num>
   <w:num w:numId="160" w16cid:durableId="297997706">
-    <w:abstractNumId w:val="85"/>
+    <w:abstractNumId w:val="95"/>
   </w:num>
   <w:num w:numId="161" w16cid:durableId="1659117027">
-    <w:abstractNumId w:val="53"/>
+    <w:abstractNumId w:val="60"/>
+  </w:num>
+  <w:num w:numId="162" w16cid:durableId="503784859">
+    <w:abstractNumId w:val="177"/>
+  </w:num>
+  <w:num w:numId="163" w16cid:durableId="1902911358">
+    <w:abstractNumId w:val="169"/>
+  </w:num>
+  <w:num w:numId="164" w16cid:durableId="839003440">
+    <w:abstractNumId w:val="135"/>
+  </w:num>
+  <w:num w:numId="165" w16cid:durableId="1528060757">
+    <w:abstractNumId w:val="89"/>
+  </w:num>
+  <w:num w:numId="166" w16cid:durableId="457844115">
+    <w:abstractNumId w:val="39"/>
+  </w:num>
+  <w:num w:numId="167" w16cid:durableId="1686445355">
+    <w:abstractNumId w:val="49"/>
+  </w:num>
+  <w:num w:numId="168" w16cid:durableId="567962265">
+    <w:abstractNumId w:val="67"/>
+  </w:num>
+  <w:num w:numId="169" w16cid:durableId="78329454">
+    <w:abstractNumId w:val="113"/>
+  </w:num>
+  <w:num w:numId="170" w16cid:durableId="17850755">
+    <w:abstractNumId w:val="146"/>
+  </w:num>
+  <w:num w:numId="171" w16cid:durableId="1045523020">
+    <w:abstractNumId w:val="40"/>
+  </w:num>
+  <w:num w:numId="172" w16cid:durableId="23334055">
+    <w:abstractNumId w:val="73"/>
+  </w:num>
+  <w:num w:numId="173" w16cid:durableId="1929390729">
+    <w:abstractNumId w:val="51"/>
+  </w:num>
+  <w:num w:numId="174" w16cid:durableId="1806966042">
+    <w:abstractNumId w:val="16"/>
+  </w:num>
+  <w:num w:numId="175" w16cid:durableId="856193233">
+    <w:abstractNumId w:val="25"/>
+  </w:num>
+  <w:num w:numId="176" w16cid:durableId="1291132184">
+    <w:abstractNumId w:val="98"/>
+  </w:num>
+  <w:num w:numId="177" w16cid:durableId="682510393">
+    <w:abstractNumId w:val="115"/>
+  </w:num>
+  <w:num w:numId="178" w16cid:durableId="1090203566">
+    <w:abstractNumId w:val="153"/>
+  </w:num>
+  <w:num w:numId="179" w16cid:durableId="1816684480">
+    <w:abstractNumId w:val="127"/>
+  </w:num>
+  <w:num w:numId="180" w16cid:durableId="996611991">
+    <w:abstractNumId w:val="164"/>
+  </w:num>
+  <w:num w:numId="181" w16cid:durableId="1865634812">
+    <w:abstractNumId w:val="57"/>
   </w:num>
 </w:numbering>
 </file>

--- a/Computer_Networks.docx
+++ b/Computer_Networks.docx
@@ -201,27 +201,7 @@
           <w:sz w:val="28"/>
           <w:szCs w:val="28"/>
         </w:rPr>
-        <w:t xml:space="preserve">Defines cable types (Ethernet cable, </w:t>
-      </w:r>
-      <w:proofErr w:type="spellStart"/>
-      <w:r>
-        <w:rPr>
-          <w:b/>
-          <w:bCs/>
-          <w:sz w:val="28"/>
-          <w:szCs w:val="28"/>
-        </w:rPr>
-        <w:t>fiber</w:t>
-      </w:r>
-      <w:proofErr w:type="spellEnd"/>
-      <w:r>
-        <w:rPr>
-          <w:b/>
-          <w:bCs/>
-          <w:sz w:val="28"/>
-          <w:szCs w:val="28"/>
-        </w:rPr>
-        <w:t>, etc.)</w:t>
+        <w:t>Defines cable types (Ethernet cable, fiber, etc.)</w:t>
       </w:r>
     </w:p>
     <w:p>
@@ -2995,19 +2975,8 @@
           <w:sz w:val="28"/>
           <w:szCs w:val="28"/>
         </w:rPr>
-        <w:t xml:space="preserve">Limited speed compared to </w:t>
-      </w:r>
-      <w:proofErr w:type="spellStart"/>
-      <w:r>
-        <w:rPr>
-          <w:b/>
-          <w:bCs/>
-          <w:sz w:val="28"/>
-          <w:szCs w:val="28"/>
-        </w:rPr>
-        <w:t>fiber</w:t>
-      </w:r>
-      <w:proofErr w:type="spellEnd"/>
+        <w:t>Limited speed compared to fiber</w:t>
+      </w:r>
     </w:p>
     <w:p>
       <w:pPr>
@@ -3397,27 +3366,7 @@
           <w:sz w:val="28"/>
           <w:szCs w:val="28"/>
         </w:rPr>
-        <w:t xml:space="preserve">Mostly used in data </w:t>
-      </w:r>
-      <w:proofErr w:type="spellStart"/>
-      <w:r>
-        <w:rPr>
-          <w:b/>
-          <w:bCs/>
-          <w:sz w:val="28"/>
-          <w:szCs w:val="28"/>
-        </w:rPr>
-        <w:t>centers</w:t>
-      </w:r>
-      <w:proofErr w:type="spellEnd"/>
-      <w:r>
-        <w:rPr>
-          <w:b/>
-          <w:bCs/>
-          <w:sz w:val="28"/>
-          <w:szCs w:val="28"/>
-        </w:rPr>
-        <w:t>, ISP networks, backbone links — not usually in homes</w:t>
+        <w:t>Mostly used in data centers, ISP networks, backbone links — not usually in homes</w:t>
       </w:r>
     </w:p>
     <w:p>
@@ -4072,27 +4021,7 @@
                 <w:sz w:val="28"/>
                 <w:szCs w:val="28"/>
               </w:rPr>
-              <w:t xml:space="preserve">Data </w:t>
-            </w:r>
-            <w:proofErr w:type="spellStart"/>
-            <w:r>
-              <w:rPr>
-                <w:b/>
-                <w:bCs/>
-                <w:sz w:val="28"/>
-                <w:szCs w:val="28"/>
-              </w:rPr>
-              <w:t>centers</w:t>
-            </w:r>
-            <w:proofErr w:type="spellEnd"/>
-            <w:r>
-              <w:rPr>
-                <w:b/>
-                <w:bCs/>
-                <w:sz w:val="28"/>
-                <w:szCs w:val="28"/>
-              </w:rPr>
-              <w:t>, long links</w:t>
+              <w:t>Data centers, long links</w:t>
             </w:r>
           </w:p>
         </w:tc>
@@ -4244,25 +4173,14 @@
           <w:szCs w:val="28"/>
         </w:rPr>
       </w:pPr>
-      <w:proofErr w:type="gramStart"/>
-      <w:r>
-        <w:rPr>
-          <w:b/>
-          <w:bCs/>
-          <w:sz w:val="28"/>
-          <w:szCs w:val="28"/>
-        </w:rPr>
-        <w:t>So</w:t>
-      </w:r>
-      <w:proofErr w:type="gramEnd"/>
-      <w:r>
-        <w:rPr>
-          <w:b/>
-          <w:bCs/>
-          <w:sz w:val="28"/>
-          <w:szCs w:val="28"/>
-        </w:rPr>
-        <w:t xml:space="preserve"> we use devices like:</w:t>
+      <w:r>
+        <w:rPr>
+          <w:b/>
+          <w:bCs/>
+          <w:sz w:val="28"/>
+          <w:szCs w:val="28"/>
+        </w:rPr>
+        <w:t>So we use devices like:</w:t>
       </w:r>
     </w:p>
     <w:p>
@@ -8052,19 +7970,8 @@
           <w:sz w:val="28"/>
           <w:szCs w:val="28"/>
         </w:rPr>
-        <w:t xml:space="preserve">A mail server </w:t>
-      </w:r>
-      <w:proofErr w:type="gramStart"/>
-      <w:r>
-        <w:rPr>
-          <w:b/>
-          <w:bCs/>
-          <w:sz w:val="28"/>
-          <w:szCs w:val="28"/>
-        </w:rPr>
-        <w:t>sends/receives emails</w:t>
-      </w:r>
-      <w:proofErr w:type="gramEnd"/>
+        <w:t>A mail server sends/receives emails</w:t>
+      </w:r>
     </w:p>
     <w:p>
       <w:pPr>
@@ -8179,27 +8086,7 @@
           <w:sz w:val="28"/>
           <w:szCs w:val="28"/>
         </w:rPr>
-        <w:t xml:space="preserve"> What is a </w:t>
-      </w:r>
-      <w:proofErr w:type="gramStart"/>
-      <w:r>
-        <w:rPr>
-          <w:b/>
-          <w:bCs/>
-          <w:sz w:val="28"/>
-          <w:szCs w:val="28"/>
-        </w:rPr>
-        <w:t>Client</w:t>
-      </w:r>
-      <w:proofErr w:type="gramEnd"/>
-      <w:r>
-        <w:rPr>
-          <w:b/>
-          <w:bCs/>
-          <w:sz w:val="28"/>
-          <w:szCs w:val="28"/>
-        </w:rPr>
-        <w:t>?</w:t>
+        <w:t xml:space="preserve"> What is a Client?</w:t>
       </w:r>
     </w:p>
     <w:p>
@@ -9957,27 +9844,7 @@
           <w:sz w:val="28"/>
           <w:szCs w:val="28"/>
         </w:rPr>
-        <w:t xml:space="preserve">Cables carry electrical signals (or light, in </w:t>
-      </w:r>
-      <w:proofErr w:type="spellStart"/>
-      <w:r>
-        <w:rPr>
-          <w:b/>
-          <w:bCs/>
-          <w:sz w:val="28"/>
-          <w:szCs w:val="28"/>
-        </w:rPr>
-        <w:t>fiber</w:t>
-      </w:r>
-      <w:proofErr w:type="spellEnd"/>
-      <w:r>
-        <w:rPr>
-          <w:b/>
-          <w:bCs/>
-          <w:sz w:val="28"/>
-          <w:szCs w:val="28"/>
-        </w:rPr>
-        <w:t>)</w:t>
+        <w:t>Cables carry electrical signals (or light, in fiber)</w:t>
       </w:r>
     </w:p>
     <w:p>
@@ -10542,25 +10409,14 @@
           <w:szCs w:val="28"/>
         </w:rPr>
       </w:pPr>
-      <w:proofErr w:type="gramStart"/>
-      <w:r>
-        <w:rPr>
-          <w:b/>
-          <w:bCs/>
-          <w:sz w:val="28"/>
-          <w:szCs w:val="28"/>
-        </w:rPr>
-        <w:t>So</w:t>
-      </w:r>
-      <w:proofErr w:type="gramEnd"/>
-      <w:r>
-        <w:rPr>
-          <w:b/>
-          <w:bCs/>
-          <w:sz w:val="28"/>
-          <w:szCs w:val="28"/>
-        </w:rPr>
-        <w:t xml:space="preserve"> the data stays clean.</w:t>
+      <w:r>
+        <w:rPr>
+          <w:b/>
+          <w:bCs/>
+          <w:sz w:val="28"/>
+          <w:szCs w:val="28"/>
+        </w:rPr>
+        <w:t>So the data stays clean.</w:t>
       </w:r>
     </w:p>
     <w:p>
@@ -13188,27 +13044,7 @@
           <w:sz w:val="28"/>
           <w:szCs w:val="28"/>
         </w:rPr>
-        <w:t xml:space="preserve">Patch panel </w:t>
-      </w:r>
-      <w:proofErr w:type="gramStart"/>
-      <w:r>
-        <w:rPr>
-          <w:b/>
-          <w:bCs/>
-          <w:sz w:val="28"/>
-          <w:szCs w:val="28"/>
-        </w:rPr>
-        <w:t>connections</w:t>
-      </w:r>
-      <w:proofErr w:type="gramEnd"/>
-      <w:r>
-        <w:rPr>
-          <w:b/>
-          <w:bCs/>
-          <w:sz w:val="28"/>
-          <w:szCs w:val="28"/>
-        </w:rPr>
-        <w:t xml:space="preserve"> correct?</w:t>
+        <w:t>Patch panel connections correct?</w:t>
       </w:r>
     </w:p>
     <w:p>
@@ -13255,27 +13091,7 @@
           <w:sz w:val="28"/>
           <w:szCs w:val="28"/>
         </w:rPr>
-        <w:t xml:space="preserve">Speed/duplex </w:t>
-      </w:r>
-      <w:proofErr w:type="gramStart"/>
-      <w:r>
-        <w:rPr>
-          <w:b/>
-          <w:bCs/>
-          <w:sz w:val="28"/>
-          <w:szCs w:val="28"/>
-        </w:rPr>
-        <w:t>LEDs</w:t>
-      </w:r>
-      <w:proofErr w:type="gramEnd"/>
-      <w:r>
-        <w:rPr>
-          <w:b/>
-          <w:bCs/>
-          <w:sz w:val="28"/>
-          <w:szCs w:val="28"/>
-        </w:rPr>
-        <w:t xml:space="preserve"> correct?</w:t>
+        <w:t>Speed/duplex LEDs correct?</w:t>
       </w:r>
     </w:p>
     <w:p>
@@ -13909,27 +13725,7 @@
           <w:sz w:val="28"/>
           <w:szCs w:val="28"/>
         </w:rPr>
-        <w:t xml:space="preserve">Even though Wi-Fi and cellular are popular today, Ethernet is still the most common networking method in offices and data </w:t>
-      </w:r>
-      <w:proofErr w:type="spellStart"/>
-      <w:r>
-        <w:rPr>
-          <w:b/>
-          <w:bCs/>
-          <w:sz w:val="28"/>
-          <w:szCs w:val="28"/>
-        </w:rPr>
-        <w:t>centers</w:t>
-      </w:r>
-      <w:proofErr w:type="spellEnd"/>
-      <w:r>
-        <w:rPr>
-          <w:b/>
-          <w:bCs/>
-          <w:sz w:val="28"/>
-          <w:szCs w:val="28"/>
-        </w:rPr>
-        <w:t xml:space="preserve"> because it is:</w:t>
+        <w:t>Even though Wi-Fi and cellular are popular today, Ethernet is still the most common networking method in offices and data centers because it is:</w:t>
       </w:r>
     </w:p>
     <w:p>
@@ -14193,27 +13989,7 @@
           <w:szCs w:val="28"/>
         </w:rPr>
         <w:lastRenderedPageBreak/>
-        <w:t xml:space="preserve">Still used today with improvements (faster speeds, </w:t>
-      </w:r>
-      <w:proofErr w:type="spellStart"/>
-      <w:r>
-        <w:rPr>
-          <w:b/>
-          <w:bCs/>
-          <w:sz w:val="28"/>
-          <w:szCs w:val="28"/>
-        </w:rPr>
-        <w:t>fiber</w:t>
-      </w:r>
-      <w:proofErr w:type="spellEnd"/>
-      <w:r>
-        <w:rPr>
-          <w:b/>
-          <w:bCs/>
-          <w:sz w:val="28"/>
-          <w:szCs w:val="28"/>
-        </w:rPr>
-        <w:t>, etc.)</w:t>
+        <w:t>Still used today with improvements (faster speeds, fiber, etc.)</w:t>
       </w:r>
     </w:p>
     <w:p>
@@ -14869,19 +14645,8 @@
           <w:sz w:val="28"/>
           <w:szCs w:val="28"/>
         </w:rPr>
-        <w:t>Looks like: AA:BB:CC:DD:</w:t>
-      </w:r>
-      <w:proofErr w:type="gramStart"/>
-      <w:r>
-        <w:rPr>
-          <w:b/>
-          <w:bCs/>
-          <w:sz w:val="28"/>
-          <w:szCs w:val="28"/>
-        </w:rPr>
-        <w:t>EE:FF</w:t>
-      </w:r>
-      <w:proofErr w:type="gramEnd"/>
+        <w:t>Looks like: AA:BB:CC:DD:EE:FF</w:t>
+      </w:r>
     </w:p>
     <w:p>
       <w:pPr>
@@ -14941,27 +14706,7 @@
           <w:sz w:val="28"/>
           <w:szCs w:val="28"/>
         </w:rPr>
-        <w:t>00:1</w:t>
-      </w:r>
-      <w:proofErr w:type="gramStart"/>
-      <w:r>
-        <w:rPr>
-          <w:b/>
-          <w:bCs/>
-          <w:sz w:val="28"/>
-          <w:szCs w:val="28"/>
-        </w:rPr>
-        <w:t>A:2B:3C</w:t>
-      </w:r>
-      <w:proofErr w:type="gramEnd"/>
-      <w:r>
-        <w:rPr>
-          <w:b/>
-          <w:bCs/>
-          <w:sz w:val="28"/>
-          <w:szCs w:val="28"/>
-        </w:rPr>
-        <w:t>:4D:5E</w:t>
+        <w:t>00:1A:2B:3C:4D:5E</w:t>
       </w:r>
     </w:p>
     <w:p>
@@ -15266,25 +15011,14 @@
           <w:szCs w:val="28"/>
         </w:rPr>
       </w:pPr>
-      <w:proofErr w:type="gramStart"/>
-      <w:r>
-        <w:rPr>
-          <w:b/>
-          <w:bCs/>
-          <w:sz w:val="28"/>
-          <w:szCs w:val="28"/>
-        </w:rPr>
-        <w:t>So</w:t>
-      </w:r>
-      <w:proofErr w:type="gramEnd"/>
-      <w:r>
-        <w:rPr>
-          <w:b/>
-          <w:bCs/>
-          <w:sz w:val="28"/>
-          <w:szCs w:val="28"/>
-        </w:rPr>
-        <w:t xml:space="preserve"> you can identify a device’s manufacturer just by looking at its MAC!</w:t>
+      <w:r>
+        <w:rPr>
+          <w:b/>
+          <w:bCs/>
+          <w:sz w:val="28"/>
+          <w:szCs w:val="28"/>
+        </w:rPr>
+        <w:t>So you can identify a device’s manufacturer just by looking at its MAC!</w:t>
       </w:r>
     </w:p>
     <w:p>
@@ -16252,25 +15986,14 @@
           <w:szCs w:val="28"/>
         </w:rPr>
       </w:pPr>
-      <w:proofErr w:type="spellStart"/>
-      <w:r>
-        <w:rPr>
-          <w:b/>
-          <w:bCs/>
-          <w:sz w:val="28"/>
-          <w:szCs w:val="28"/>
-        </w:rPr>
-        <w:t>Behavior</w:t>
-      </w:r>
-      <w:proofErr w:type="spellEnd"/>
-      <w:r>
-        <w:rPr>
-          <w:b/>
-          <w:bCs/>
-          <w:sz w:val="28"/>
-          <w:szCs w:val="28"/>
-        </w:rPr>
-        <w:t>:</w:t>
+      <w:r>
+        <w:rPr>
+          <w:b/>
+          <w:bCs/>
+          <w:sz w:val="28"/>
+          <w:szCs w:val="28"/>
+        </w:rPr>
+        <w:t>Behavior:</w:t>
       </w:r>
     </w:p>
     <w:p>
@@ -16599,25 +16322,14 @@
           <w:szCs w:val="28"/>
         </w:rPr>
       </w:pPr>
-      <w:proofErr w:type="spellStart"/>
-      <w:r>
-        <w:rPr>
-          <w:b/>
-          <w:bCs/>
-          <w:sz w:val="28"/>
-          <w:szCs w:val="28"/>
-        </w:rPr>
-        <w:t>Behavior</w:t>
-      </w:r>
-      <w:proofErr w:type="spellEnd"/>
-      <w:r>
-        <w:rPr>
-          <w:b/>
-          <w:bCs/>
-          <w:sz w:val="28"/>
-          <w:szCs w:val="28"/>
-        </w:rPr>
-        <w:t>:</w:t>
+      <w:r>
+        <w:rPr>
+          <w:b/>
+          <w:bCs/>
+          <w:sz w:val="28"/>
+          <w:szCs w:val="28"/>
+        </w:rPr>
+        <w:t>Behavior:</w:t>
       </w:r>
     </w:p>
     <w:p>
@@ -16927,57 +16639,15 @@
           <w:szCs w:val="28"/>
         </w:rPr>
       </w:pPr>
-      <w:proofErr w:type="gramStart"/>
-      <w:r>
-        <w:rPr>
-          <w:b/>
-          <w:bCs/>
-          <w:sz w:val="28"/>
-          <w:szCs w:val="28"/>
-        </w:rPr>
-        <w:t>FF:FF</w:t>
-      </w:r>
-      <w:proofErr w:type="gramEnd"/>
-      <w:r>
-        <w:rPr>
-          <w:b/>
-          <w:bCs/>
-          <w:sz w:val="28"/>
-          <w:szCs w:val="28"/>
-        </w:rPr>
-        <w:t>:</w:t>
-      </w:r>
-      <w:proofErr w:type="gramStart"/>
-      <w:r>
-        <w:rPr>
-          <w:b/>
-          <w:bCs/>
-          <w:sz w:val="28"/>
-          <w:szCs w:val="28"/>
-        </w:rPr>
-        <w:t>FF:FF</w:t>
-      </w:r>
-      <w:proofErr w:type="gramEnd"/>
-      <w:r>
-        <w:rPr>
-          <w:b/>
-          <w:bCs/>
-          <w:sz w:val="28"/>
-          <w:szCs w:val="28"/>
-        </w:rPr>
-        <w:t>:</w:t>
-      </w:r>
-      <w:proofErr w:type="gramStart"/>
-      <w:r>
-        <w:rPr>
-          <w:b/>
-          <w:bCs/>
-          <w:sz w:val="28"/>
-          <w:szCs w:val="28"/>
-        </w:rPr>
-        <w:t>FF:FF</w:t>
-      </w:r>
-      <w:proofErr w:type="gramEnd"/>
+      <w:r>
+        <w:rPr>
+          <w:b/>
+          <w:bCs/>
+          <w:sz w:val="28"/>
+          <w:szCs w:val="28"/>
+        </w:rPr>
+        <w:t>FF:FF:FF:FF:FF:FF</w:t>
+      </w:r>
     </w:p>
     <w:p>
       <w:pPr>
@@ -17530,7 +17200,6 @@
                 <w:szCs w:val="28"/>
               </w:rPr>
             </w:pPr>
-            <w:proofErr w:type="gramStart"/>
             <w:r>
               <w:rPr>
                 <w:b/>
@@ -17538,49 +17207,8 @@
                 <w:sz w:val="28"/>
                 <w:szCs w:val="28"/>
               </w:rPr>
-              <w:t>FF:FF</w:t>
+              <w:t>FF:FF:FF:FF:FF:FF</w:t>
             </w:r>
-            <w:proofErr w:type="gramEnd"/>
-            <w:r>
-              <w:rPr>
-                <w:b/>
-                <w:bCs/>
-                <w:sz w:val="28"/>
-                <w:szCs w:val="28"/>
-              </w:rPr>
-              <w:t>:</w:t>
-            </w:r>
-            <w:proofErr w:type="gramStart"/>
-            <w:r>
-              <w:rPr>
-                <w:b/>
-                <w:bCs/>
-                <w:sz w:val="28"/>
-                <w:szCs w:val="28"/>
-              </w:rPr>
-              <w:t>FF:FF</w:t>
-            </w:r>
-            <w:proofErr w:type="gramEnd"/>
-            <w:r>
-              <w:rPr>
-                <w:b/>
-                <w:bCs/>
-                <w:sz w:val="28"/>
-                <w:szCs w:val="28"/>
-              </w:rPr>
-              <w:t>:</w:t>
-            </w:r>
-            <w:proofErr w:type="gramStart"/>
-            <w:r>
-              <w:rPr>
-                <w:b/>
-                <w:bCs/>
-                <w:sz w:val="28"/>
-                <w:szCs w:val="28"/>
-              </w:rPr>
-              <w:t>FF:FF</w:t>
-            </w:r>
-            <w:proofErr w:type="gramEnd"/>
           </w:p>
         </w:tc>
         <w:tc>
@@ -18274,19 +17902,8 @@
           <w:sz w:val="28"/>
           <w:szCs w:val="28"/>
         </w:rPr>
-        <w:t>Example: AA:BB:CC:DD:</w:t>
-      </w:r>
-      <w:proofErr w:type="gramStart"/>
-      <w:r>
-        <w:rPr>
-          <w:b/>
-          <w:bCs/>
-          <w:sz w:val="28"/>
-          <w:szCs w:val="28"/>
-        </w:rPr>
-        <w:t>EE:FF</w:t>
-      </w:r>
-      <w:proofErr w:type="gramEnd"/>
+        <w:t>Example: AA:BB:CC:DD:EE:FF</w:t>
+      </w:r>
     </w:p>
     <w:p>
       <w:pPr>
@@ -18422,47 +18039,7 @@
           <w:sz w:val="28"/>
           <w:szCs w:val="28"/>
         </w:rPr>
-        <w:t xml:space="preserve"> </w:t>
-      </w:r>
-      <w:proofErr w:type="spellStart"/>
-      <w:r>
-        <w:rPr>
-          <w:b/>
-          <w:bCs/>
-          <w:sz w:val="28"/>
-          <w:szCs w:val="28"/>
-        </w:rPr>
-        <w:t>EtherType</w:t>
-      </w:r>
-      <w:proofErr w:type="spellEnd"/>
-      <w:r>
-        <w:rPr>
-          <w:b/>
-          <w:bCs/>
-          <w:sz w:val="28"/>
-          <w:szCs w:val="28"/>
-        </w:rPr>
-        <w:t xml:space="preserve"> or VLAN Header (2 bytes for </w:t>
-      </w:r>
-      <w:proofErr w:type="spellStart"/>
-      <w:r>
-        <w:rPr>
-          <w:b/>
-          <w:bCs/>
-          <w:sz w:val="28"/>
-          <w:szCs w:val="28"/>
-        </w:rPr>
-        <w:t>EtherType</w:t>
-      </w:r>
-      <w:proofErr w:type="spellEnd"/>
-      <w:r>
-        <w:rPr>
-          <w:b/>
-          <w:bCs/>
-          <w:sz w:val="28"/>
-          <w:szCs w:val="28"/>
-        </w:rPr>
-        <w:t>)</w:t>
+        <w:t xml:space="preserve"> EtherType or VLAN Header (2 bytes for EtherType)</w:t>
       </w:r>
     </w:p>
     <w:p>
@@ -18585,27 +18162,7 @@
           <w:sz w:val="28"/>
           <w:szCs w:val="28"/>
         </w:rPr>
-        <w:t xml:space="preserve">If present, it appears before </w:t>
-      </w:r>
-      <w:proofErr w:type="spellStart"/>
-      <w:r>
-        <w:rPr>
-          <w:b/>
-          <w:bCs/>
-          <w:sz w:val="28"/>
-          <w:szCs w:val="28"/>
-        </w:rPr>
-        <w:t>EtherType</w:t>
-      </w:r>
-      <w:proofErr w:type="spellEnd"/>
-      <w:r>
-        <w:rPr>
-          <w:b/>
-          <w:bCs/>
-          <w:sz w:val="28"/>
-          <w:szCs w:val="28"/>
-        </w:rPr>
-        <w:t>.</w:t>
+        <w:t>If present, it appears before EtherType.</w:t>
       </w:r>
     </w:p>
     <w:p>
@@ -19497,25 +19054,14 @@
           <w:szCs w:val="28"/>
         </w:rPr>
       </w:pPr>
-      <w:proofErr w:type="spellStart"/>
-      <w:r>
-        <w:rPr>
-          <w:b/>
-          <w:bCs/>
-          <w:sz w:val="28"/>
-          <w:szCs w:val="28"/>
-        </w:rPr>
-        <w:t>EtherType</w:t>
-      </w:r>
-      <w:proofErr w:type="spellEnd"/>
-      <w:r>
-        <w:rPr>
-          <w:b/>
-          <w:bCs/>
-          <w:sz w:val="28"/>
-          <w:szCs w:val="28"/>
-        </w:rPr>
-        <w:t xml:space="preserve"> (2 bytes)</w:t>
+      <w:r>
+        <w:rPr>
+          <w:b/>
+          <w:bCs/>
+          <w:sz w:val="28"/>
+          <w:szCs w:val="28"/>
+        </w:rPr>
+        <w:t>EtherType (2 bytes)</w:t>
       </w:r>
     </w:p>
     <w:p>
@@ -19897,7 +19443,6 @@
                 <w:szCs w:val="28"/>
               </w:rPr>
             </w:pPr>
-            <w:proofErr w:type="spellStart"/>
             <w:r>
               <w:rPr>
                 <w:b/>
@@ -19908,7 +19453,6 @@
               <w:lastRenderedPageBreak/>
               <w:t>EtherType</w:t>
             </w:r>
-            <w:proofErr w:type="spellEnd"/>
           </w:p>
         </w:tc>
         <w:tc>
@@ -20778,21 +20322,12 @@
           <w:szCs w:val="28"/>
         </w:rPr>
       </w:pPr>
-      <w:proofErr w:type="gramStart"/>
-      <w:r>
-        <w:rPr>
-          <w:sz w:val="28"/>
-          <w:szCs w:val="28"/>
-        </w:rPr>
-        <w:t>So</w:t>
-      </w:r>
-      <w:proofErr w:type="gramEnd"/>
-      <w:r>
-        <w:rPr>
-          <w:sz w:val="28"/>
-          <w:szCs w:val="28"/>
-        </w:rPr>
-        <w:t xml:space="preserve"> if a router sees </w:t>
+      <w:r>
+        <w:rPr>
+          <w:sz w:val="28"/>
+          <w:szCs w:val="28"/>
+        </w:rPr>
+        <w:t xml:space="preserve">So if a router sees </w:t>
       </w:r>
       <w:r>
         <w:rPr>
@@ -21199,23 +20734,7 @@
           <w:sz w:val="28"/>
           <w:szCs w:val="28"/>
         </w:rPr>
-        <w:t xml:space="preserve">Automatically gives an IP address when you connect to </w:t>
-      </w:r>
-      <w:proofErr w:type="spellStart"/>
-      <w:r>
-        <w:rPr>
-          <w:sz w:val="28"/>
-          <w:szCs w:val="28"/>
-        </w:rPr>
-        <w:t>WiFi</w:t>
-      </w:r>
-      <w:proofErr w:type="spellEnd"/>
-      <w:r>
-        <w:rPr>
-          <w:sz w:val="28"/>
-          <w:szCs w:val="28"/>
-        </w:rPr>
-        <w:t>.</w:t>
+        <w:t>Automatically gives an IP address when you connect to WiFi.</w:t>
       </w:r>
     </w:p>
     <w:p>
@@ -23601,23 +23120,7 @@
           <w:sz w:val="28"/>
           <w:szCs w:val="28"/>
         </w:rPr>
-        <w:t xml:space="preserve">The gift goes inside a box → the box goes inside a </w:t>
-      </w:r>
-      <w:proofErr w:type="spellStart"/>
-      <w:r>
-        <w:rPr>
-          <w:sz w:val="28"/>
-          <w:szCs w:val="28"/>
-        </w:rPr>
-        <w:t>labeled</w:t>
-      </w:r>
-      <w:proofErr w:type="spellEnd"/>
-      <w:r>
-        <w:rPr>
-          <w:sz w:val="28"/>
-          <w:szCs w:val="28"/>
-        </w:rPr>
-        <w:t xml:space="preserve"> package → the package goes inside a shipping bag.</w:t>
+        <w:t>The gift goes inside a box → the box goes inside a labeled package → the package goes inside a shipping bag.</w:t>
       </w:r>
     </w:p>
     <w:p>
@@ -26200,22 +25703,13 @@
           <w:szCs w:val="28"/>
         </w:rPr>
       </w:pPr>
-      <w:proofErr w:type="gramStart"/>
       <w:r>
         <w:rPr>
           <w:sz w:val="28"/>
           <w:szCs w:val="28"/>
         </w:rPr>
         <w:lastRenderedPageBreak/>
-        <w:t>So</w:t>
-      </w:r>
-      <w:proofErr w:type="gramEnd"/>
-      <w:r>
-        <w:rPr>
-          <w:sz w:val="28"/>
-          <w:szCs w:val="28"/>
-        </w:rPr>
-        <w:t xml:space="preserve"> it must ask:</w:t>
+        <w:t>So it must ask:</w:t>
       </w:r>
       <w:r>
         <w:rPr>
@@ -26509,57 +26003,15 @@
         </w:rPr>
         <w:t xml:space="preserve">Broadcast MAC address = </w:t>
       </w:r>
-      <w:proofErr w:type="gramStart"/>
-      <w:r>
-        <w:rPr>
-          <w:b/>
-          <w:bCs/>
-          <w:sz w:val="28"/>
-          <w:szCs w:val="28"/>
-        </w:rPr>
-        <w:t>FF:FF</w:t>
-      </w:r>
-      <w:proofErr w:type="gramEnd"/>
-      <w:r>
-        <w:rPr>
-          <w:b/>
-          <w:bCs/>
-          <w:sz w:val="28"/>
-          <w:szCs w:val="28"/>
-        </w:rPr>
-        <w:t>:</w:t>
-      </w:r>
-      <w:proofErr w:type="gramStart"/>
-      <w:r>
-        <w:rPr>
-          <w:b/>
-          <w:bCs/>
-          <w:sz w:val="28"/>
-          <w:szCs w:val="28"/>
-        </w:rPr>
-        <w:t>FF:FF</w:t>
-      </w:r>
-      <w:proofErr w:type="gramEnd"/>
-      <w:r>
-        <w:rPr>
-          <w:b/>
-          <w:bCs/>
-          <w:sz w:val="28"/>
-          <w:szCs w:val="28"/>
-        </w:rPr>
-        <w:t>:</w:t>
-      </w:r>
-      <w:proofErr w:type="gramStart"/>
-      <w:r>
-        <w:rPr>
-          <w:b/>
-          <w:bCs/>
-          <w:sz w:val="28"/>
-          <w:szCs w:val="28"/>
-        </w:rPr>
-        <w:t>FF:FF</w:t>
-      </w:r>
-      <w:proofErr w:type="gramEnd"/>
+      <w:r>
+        <w:rPr>
+          <w:b/>
+          <w:bCs/>
+          <w:sz w:val="28"/>
+          <w:szCs w:val="28"/>
+        </w:rPr>
+        <w:t>FF:FF:FF:FF:FF:FF</w:t>
+      </w:r>
       <w:r>
         <w:rPr>
           <w:sz w:val="28"/>
@@ -27140,21 +26592,12 @@
           <w:szCs w:val="28"/>
         </w:rPr>
       </w:pPr>
-      <w:proofErr w:type="gramStart"/>
-      <w:r>
-        <w:rPr>
-          <w:sz w:val="28"/>
-          <w:szCs w:val="28"/>
-        </w:rPr>
-        <w:t>So</w:t>
-      </w:r>
-      <w:proofErr w:type="gramEnd"/>
-      <w:r>
-        <w:rPr>
-          <w:sz w:val="28"/>
-          <w:szCs w:val="28"/>
-        </w:rPr>
-        <w:t xml:space="preserve"> you ask the entire neighbo</w:t>
+      <w:r>
+        <w:rPr>
+          <w:sz w:val="28"/>
+          <w:szCs w:val="28"/>
+        </w:rPr>
+        <w:t>So you ask the entire neighbo</w:t>
       </w:r>
       <w:r>
         <w:rPr>
@@ -27238,27 +26681,7 @@
           <w:sz w:val="28"/>
           <w:szCs w:val="28"/>
         </w:rPr>
-        <w:t>AA:</w:t>
-      </w:r>
-      <w:proofErr w:type="gramStart"/>
-      <w:r>
-        <w:rPr>
-          <w:b/>
-          <w:bCs/>
-          <w:sz w:val="28"/>
-          <w:szCs w:val="28"/>
-        </w:rPr>
-        <w:t>BB:CC.</w:t>
-      </w:r>
-      <w:proofErr w:type="gramEnd"/>
-      <w:r>
-        <w:rPr>
-          <w:b/>
-          <w:bCs/>
-          <w:sz w:val="28"/>
-          <w:szCs w:val="28"/>
-        </w:rPr>
-        <w:t>..</w:t>
+        <w:t>AA:BB:CC...</w:t>
       </w:r>
       <w:r>
         <w:rPr>
@@ -28375,21 +27798,12 @@
           <w:szCs w:val="28"/>
         </w:rPr>
       </w:pPr>
-      <w:proofErr w:type="gramStart"/>
-      <w:r>
-        <w:rPr>
-          <w:sz w:val="28"/>
-          <w:szCs w:val="28"/>
-        </w:rPr>
-        <w:t>So</w:t>
-      </w:r>
-      <w:proofErr w:type="gramEnd"/>
-      <w:r>
-        <w:rPr>
-          <w:sz w:val="28"/>
-          <w:szCs w:val="28"/>
-        </w:rPr>
-        <w:t xml:space="preserve"> it sends the packet to its </w:t>
+      <w:r>
+        <w:rPr>
+          <w:sz w:val="28"/>
+          <w:szCs w:val="28"/>
+        </w:rPr>
+        <w:t xml:space="preserve">So it sends the packet to its </w:t>
       </w:r>
       <w:r>
         <w:rPr>
@@ -29346,27 +28760,7 @@
           <w:sz w:val="28"/>
           <w:szCs w:val="28"/>
         </w:rPr>
-        <w:t xml:space="preserve">Time </w:t>
-      </w:r>
-      <w:proofErr w:type="gramStart"/>
-      <w:r>
-        <w:rPr>
-          <w:b/>
-          <w:bCs/>
-          <w:sz w:val="28"/>
-          <w:szCs w:val="28"/>
-        </w:rPr>
-        <w:t>To</w:t>
-      </w:r>
-      <w:proofErr w:type="gramEnd"/>
-      <w:r>
-        <w:rPr>
-          <w:b/>
-          <w:bCs/>
-          <w:sz w:val="28"/>
-          <w:szCs w:val="28"/>
-        </w:rPr>
-        <w:t xml:space="preserve"> Live</w:t>
+        <w:t>Time To Live</w:t>
       </w:r>
     </w:p>
     <w:p>
@@ -31289,21 +30683,12 @@
           <w:szCs w:val="28"/>
         </w:rPr>
       </w:pPr>
-      <w:proofErr w:type="gramStart"/>
-      <w:r>
-        <w:rPr>
-          <w:sz w:val="28"/>
-          <w:szCs w:val="28"/>
-        </w:rPr>
-        <w:t>So</w:t>
-      </w:r>
-      <w:proofErr w:type="gramEnd"/>
-      <w:r>
-        <w:rPr>
-          <w:sz w:val="28"/>
-          <w:szCs w:val="28"/>
-        </w:rPr>
-        <w:t xml:space="preserve"> routers:</w:t>
+      <w:r>
+        <w:rPr>
+          <w:sz w:val="28"/>
+          <w:szCs w:val="28"/>
+        </w:rPr>
+        <w:t>So routers:</w:t>
       </w:r>
     </w:p>
     <w:p>
@@ -33437,7 +32822,6 @@
         </w:rPr>
         <w:t xml:space="preserve"> to its </w:t>
       </w:r>
-      <w:proofErr w:type="spellStart"/>
       <w:r>
         <w:rPr>
           <w:b/>
@@ -33447,7 +32831,6 @@
         </w:rPr>
         <w:t>neighbors</w:t>
       </w:r>
-      <w:proofErr w:type="spellEnd"/>
     </w:p>
     <w:p>
       <w:pPr>
@@ -33460,21 +32843,12 @@
           <w:szCs w:val="28"/>
         </w:rPr>
       </w:pPr>
-      <w:proofErr w:type="spellStart"/>
-      <w:r>
-        <w:rPr>
-          <w:sz w:val="28"/>
-          <w:szCs w:val="28"/>
-        </w:rPr>
-        <w:t>Neighbors</w:t>
-      </w:r>
-      <w:proofErr w:type="spellEnd"/>
-      <w:r>
-        <w:rPr>
-          <w:sz w:val="28"/>
-          <w:szCs w:val="28"/>
-        </w:rPr>
-        <w:t xml:space="preserve"> update their own tables if they find a shorter path</w:t>
+      <w:r>
+        <w:rPr>
+          <w:sz w:val="28"/>
+          <w:szCs w:val="28"/>
+        </w:rPr>
+        <w:t>Neighbors update their own tables if they find a shorter path</w:t>
       </w:r>
     </w:p>
     <w:p>
@@ -33842,19 +33216,8 @@
           <w:sz w:val="28"/>
           <w:szCs w:val="28"/>
         </w:rPr>
-        <w:t xml:space="preserve">only know about </w:t>
-      </w:r>
-      <w:proofErr w:type="spellStart"/>
-      <w:r>
-        <w:rPr>
-          <w:b/>
-          <w:bCs/>
-          <w:sz w:val="28"/>
-          <w:szCs w:val="28"/>
-        </w:rPr>
-        <w:t>neighbors</w:t>
-      </w:r>
-      <w:proofErr w:type="spellEnd"/>
+        <w:t>only know about neighbors</w:t>
+      </w:r>
     </w:p>
     <w:p>
       <w:pPr>
@@ -34714,17 +34077,8 @@
                 <w:sz w:val="28"/>
                 <w:szCs w:val="28"/>
               </w:rPr>
-              <w:t xml:space="preserve">Only </w:t>
+              <w:t>Only neighbors</w:t>
             </w:r>
-            <w:proofErr w:type="spellStart"/>
-            <w:r>
-              <w:rPr>
-                <w:sz w:val="28"/>
-                <w:szCs w:val="28"/>
-              </w:rPr>
-              <w:t>neighbors</w:t>
-            </w:r>
-            <w:proofErr w:type="spellEnd"/>
           </w:p>
         </w:tc>
         <w:tc>
@@ -35299,7 +34653,7 @@
       <w:pPr>
         <w:numPr>
           <w:ilvl w:val="0"/>
-          <w:numId w:val="162"/>
+          <w:numId w:val="161"/>
         </w:numPr>
         <w:rPr>
           <w:sz w:val="28"/>
@@ -35321,6 +34675,160 @@
           <w:szCs w:val="28"/>
         </w:rPr>
         <w:t>inside one organization</w:t>
+      </w:r>
+    </w:p>
+    <w:p>
+      <w:pPr>
+        <w:numPr>
+          <w:ilvl w:val="0"/>
+          <w:numId w:val="161"/>
+        </w:numPr>
+        <w:rPr>
+          <w:sz w:val="28"/>
+          <w:szCs w:val="28"/>
+        </w:rPr>
+      </w:pPr>
+      <w:r>
+        <w:rPr>
+          <w:sz w:val="28"/>
+          <w:szCs w:val="28"/>
+        </w:rPr>
+        <w:t xml:space="preserve">All routers are under </w:t>
+      </w:r>
+      <w:r>
+        <w:rPr>
+          <w:b/>
+          <w:bCs/>
+          <w:sz w:val="28"/>
+          <w:szCs w:val="28"/>
+        </w:rPr>
+        <w:t>one admin’s control</w:t>
+      </w:r>
+    </w:p>
+    <w:p>
+      <w:pPr>
+        <w:numPr>
+          <w:ilvl w:val="0"/>
+          <w:numId w:val="161"/>
+        </w:numPr>
+        <w:rPr>
+          <w:sz w:val="28"/>
+          <w:szCs w:val="28"/>
+        </w:rPr>
+      </w:pPr>
+      <w:r>
+        <w:rPr>
+          <w:sz w:val="28"/>
+          <w:szCs w:val="28"/>
+        </w:rPr>
+        <w:t>Examples: OSPF, RIP, EIGRP</w:t>
+      </w:r>
+    </w:p>
+    <w:p>
+      <w:pPr>
+        <w:rPr>
+          <w:sz w:val="28"/>
+          <w:szCs w:val="28"/>
+        </w:rPr>
+      </w:pPr>
+      <w:r>
+        <w:rPr>
+          <w:rFonts w:ascii="Segoe UI Emoji" w:hAnsi="Segoe UI Emoji" w:cs="Segoe UI Emoji"/>
+          <w:sz w:val="28"/>
+          <w:szCs w:val="28"/>
+        </w:rPr>
+        <w:t>➡️</w:t>
+      </w:r>
+      <w:r>
+        <w:rPr>
+          <w:sz w:val="28"/>
+          <w:szCs w:val="28"/>
+        </w:rPr>
+        <w:t xml:space="preserve"> </w:t>
+      </w:r>
+      <w:r>
+        <w:rPr>
+          <w:i/>
+          <w:iCs/>
+          <w:sz w:val="28"/>
+          <w:szCs w:val="28"/>
+        </w:rPr>
+        <w:t xml:space="preserve">“How do routers talk </w:t>
+      </w:r>
+      <w:r>
+        <w:rPr>
+          <w:b/>
+          <w:bCs/>
+          <w:i/>
+          <w:iCs/>
+          <w:sz w:val="28"/>
+          <w:szCs w:val="28"/>
+        </w:rPr>
+        <w:t>within</w:t>
+      </w:r>
+      <w:r>
+        <w:rPr>
+          <w:i/>
+          <w:iCs/>
+          <w:sz w:val="28"/>
+          <w:szCs w:val="28"/>
+        </w:rPr>
+        <w:t xml:space="preserve"> my company’s network?”</w:t>
+      </w:r>
+    </w:p>
+    <w:p>
+      <w:pPr>
+        <w:rPr>
+          <w:sz w:val="28"/>
+          <w:szCs w:val="28"/>
+        </w:rPr>
+      </w:pPr>
+      <w:r>
+        <w:rPr>
+          <w:sz w:val="28"/>
+          <w:szCs w:val="28"/>
+        </w:rPr>
+        <w:pict w14:anchorId="1F14F1BB">
+          <v:rect id="_x0000_i1160" style="width:0;height:1.5pt" o:hralign="center" o:hrstd="t" o:hr="t" fillcolor="#a0a0a0" stroked="f"/>
+        </w:pict>
+      </w:r>
+    </w:p>
+    <w:p>
+      <w:pPr>
+        <w:rPr>
+          <w:b/>
+          <w:bCs/>
+          <w:sz w:val="28"/>
+          <w:szCs w:val="28"/>
+        </w:rPr>
+      </w:pPr>
+      <w:r>
+        <w:rPr>
+          <w:b/>
+          <w:bCs/>
+          <w:sz w:val="28"/>
+          <w:szCs w:val="28"/>
+        </w:rPr>
+        <w:t>2️</w:t>
+      </w:r>
+      <w:r>
+        <w:rPr>
+          <w:rFonts w:ascii="Segoe UI Symbol" w:hAnsi="Segoe UI Symbol" w:cs="Segoe UI Symbol"/>
+          <w:b/>
+          <w:bCs/>
+          <w:sz w:val="28"/>
+          <w:szCs w:val="28"/>
+        </w:rPr>
+        <w:t>⃣</w:t>
+      </w:r>
+      <w:r>
+        <w:rPr>
+          <w:b/>
+          <w:bCs/>
+          <w:sz w:val="28"/>
+          <w:szCs w:val="28"/>
+        </w:rPr>
+        <w:t xml:space="preserve"> Exterior Gateway Protocols (EGPs)</w:t>
       </w:r>
     </w:p>
     <w:p>
@@ -35339,16 +34847,16 @@
           <w:sz w:val="28"/>
           <w:szCs w:val="28"/>
         </w:rPr>
-        <w:t xml:space="preserve">All routers are under </w:t>
-      </w:r>
-      <w:r>
-        <w:rPr>
-          <w:b/>
-          <w:bCs/>
-          <w:sz w:val="28"/>
-          <w:szCs w:val="28"/>
-        </w:rPr>
-        <w:t>one admin’s control</w:t>
+        <w:t xml:space="preserve">Used </w:t>
+      </w:r>
+      <w:r>
+        <w:rPr>
+          <w:b/>
+          <w:bCs/>
+          <w:sz w:val="28"/>
+          <w:szCs w:val="28"/>
+        </w:rPr>
+        <w:t>between different organizations</w:t>
       </w:r>
     </w:p>
     <w:p>
@@ -35367,7 +34875,44 @@
           <w:sz w:val="28"/>
           <w:szCs w:val="28"/>
         </w:rPr>
-        <w:t>Examples: OSPF, RIP, EIGRP</w:t>
+        <w:t xml:space="preserve">Routers belong to </w:t>
+      </w:r>
+      <w:r>
+        <w:rPr>
+          <w:b/>
+          <w:bCs/>
+          <w:sz w:val="28"/>
+          <w:szCs w:val="28"/>
+        </w:rPr>
+        <w:t>different companies</w:t>
+      </w:r>
+    </w:p>
+    <w:p>
+      <w:pPr>
+        <w:numPr>
+          <w:ilvl w:val="0"/>
+          <w:numId w:val="162"/>
+        </w:numPr>
+        <w:rPr>
+          <w:sz w:val="28"/>
+          <w:szCs w:val="28"/>
+        </w:rPr>
+      </w:pPr>
+      <w:r>
+        <w:rPr>
+          <w:sz w:val="28"/>
+          <w:szCs w:val="28"/>
+        </w:rPr>
+        <w:t xml:space="preserve">Main protocol used: </w:t>
+      </w:r>
+      <w:r>
+        <w:rPr>
+          <w:b/>
+          <w:bCs/>
+          <w:sz w:val="28"/>
+          <w:szCs w:val="28"/>
+        </w:rPr>
+        <w:t>BGP (Border Gateway Protocol)</w:t>
       </w:r>
     </w:p>
     <w:p>
@@ -35399,43 +34944,55 @@
           <w:sz w:val="28"/>
           <w:szCs w:val="28"/>
         </w:rPr>
-        <w:t xml:space="preserve">“How do routers talk </w:t>
-      </w:r>
-      <w:r>
-        <w:rPr>
-          <w:b/>
-          <w:bCs/>
-          <w:i/>
-          <w:iCs/>
-          <w:sz w:val="28"/>
-          <w:szCs w:val="28"/>
-        </w:rPr>
-        <w:t>within</w:t>
-      </w:r>
-      <w:r>
-        <w:rPr>
-          <w:i/>
-          <w:iCs/>
-          <w:sz w:val="28"/>
-          <w:szCs w:val="28"/>
-        </w:rPr>
-        <w:t xml:space="preserve"> my company’s network?”</w:t>
-      </w:r>
-    </w:p>
-    <w:p>
-      <w:pPr>
-        <w:rPr>
-          <w:sz w:val="28"/>
-          <w:szCs w:val="28"/>
-        </w:rPr>
-      </w:pPr>
-      <w:r>
-        <w:rPr>
-          <w:sz w:val="28"/>
-          <w:szCs w:val="28"/>
-        </w:rPr>
-        <w:pict w14:anchorId="1F14F1BB">
-          <v:rect id="_x0000_i1160" style="width:0;height:1.5pt" o:hralign="center" o:hrstd="t" o:hr="t" fillcolor="#a0a0a0" stroked="f"/>
+        <w:t>“How does my ISP talk to Google’s network?”</w:t>
+      </w:r>
+    </w:p>
+    <w:p>
+      <w:pPr>
+        <w:rPr>
+          <w:sz w:val="28"/>
+          <w:szCs w:val="28"/>
+        </w:rPr>
+      </w:pPr>
+      <w:r>
+        <w:rPr>
+          <w:rFonts w:ascii="Segoe UI Emoji" w:hAnsi="Segoe UI Emoji" w:cs="Segoe UI Emoji"/>
+          <w:sz w:val="28"/>
+          <w:szCs w:val="28"/>
+        </w:rPr>
+        <w:t>✔️</w:t>
+      </w:r>
+      <w:r>
+        <w:rPr>
+          <w:sz w:val="28"/>
+          <w:szCs w:val="28"/>
+        </w:rPr>
+        <w:t xml:space="preserve"> This is what makes the </w:t>
+      </w:r>
+      <w:r>
+        <w:rPr>
+          <w:b/>
+          <w:bCs/>
+          <w:sz w:val="28"/>
+          <w:szCs w:val="28"/>
+        </w:rPr>
+        <w:t>global Internet work</w:t>
+      </w:r>
+    </w:p>
+    <w:p>
+      <w:pPr>
+        <w:rPr>
+          <w:sz w:val="28"/>
+          <w:szCs w:val="28"/>
+        </w:rPr>
+      </w:pPr>
+      <w:r>
+        <w:rPr>
+          <w:sz w:val="28"/>
+          <w:szCs w:val="28"/>
+        </w:rPr>
+        <w:pict w14:anchorId="018A5B78">
+          <v:rect id="_x0000_i1161" style="width:0;height:1.5pt" o:hralign="center" o:hrstd="t" o:hr="t" fillcolor="#a0a0a0" stroked="f"/>
         </w:pict>
       </w:r>
     </w:p>
@@ -35455,26 +35012,49 @@
           <w:sz w:val="28"/>
           <w:szCs w:val="28"/>
         </w:rPr>
-        <w:t>2️</w:t>
-      </w:r>
-      <w:r>
-        <w:rPr>
-          <w:rFonts w:ascii="Segoe UI Symbol" w:hAnsi="Segoe UI Symbol" w:cs="Segoe UI Symbol"/>
-          <w:b/>
-          <w:bCs/>
-          <w:sz w:val="28"/>
-          <w:szCs w:val="28"/>
-        </w:rPr>
-        <w:t>⃣</w:t>
-      </w:r>
-      <w:r>
-        <w:rPr>
-          <w:b/>
-          <w:bCs/>
-          <w:sz w:val="28"/>
-          <w:szCs w:val="28"/>
-        </w:rPr>
-        <w:t xml:space="preserve"> Exterior Gateway Protocols (EGPs)</w:t>
+        <w:lastRenderedPageBreak/>
+        <w:t xml:space="preserve">Autonomous Systems (AS) </w:t>
+      </w:r>
+      <w:r>
+        <w:rPr>
+          <w:rFonts w:ascii="Segoe UI Emoji" w:hAnsi="Segoe UI Emoji" w:cs="Segoe UI Emoji"/>
+          <w:b/>
+          <w:bCs/>
+          <w:sz w:val="28"/>
+          <w:szCs w:val="28"/>
+        </w:rPr>
+        <w:t>🌍</w:t>
+      </w:r>
+    </w:p>
+    <w:p>
+      <w:pPr>
+        <w:rPr>
+          <w:sz w:val="28"/>
+          <w:szCs w:val="28"/>
+        </w:rPr>
+      </w:pPr>
+      <w:r>
+        <w:rPr>
+          <w:sz w:val="28"/>
+          <w:szCs w:val="28"/>
+        </w:rPr>
+        <w:t xml:space="preserve">An </w:t>
+      </w:r>
+      <w:r>
+        <w:rPr>
+          <w:b/>
+          <w:bCs/>
+          <w:sz w:val="28"/>
+          <w:szCs w:val="28"/>
+        </w:rPr>
+        <w:t>Autonomous System</w:t>
+      </w:r>
+      <w:r>
+        <w:rPr>
+          <w:sz w:val="28"/>
+          <w:szCs w:val="28"/>
+        </w:rPr>
+        <w:t xml:space="preserve"> is:</w:t>
       </w:r>
     </w:p>
     <w:p>
@@ -35493,16 +35073,16 @@
           <w:sz w:val="28"/>
           <w:szCs w:val="28"/>
         </w:rPr>
-        <w:t xml:space="preserve">Used </w:t>
-      </w:r>
-      <w:r>
-        <w:rPr>
-          <w:b/>
-          <w:bCs/>
-          <w:sz w:val="28"/>
-          <w:szCs w:val="28"/>
-        </w:rPr>
-        <w:t>between different organizations</w:t>
+        <w:t xml:space="preserve">A </w:t>
+      </w:r>
+      <w:r>
+        <w:rPr>
+          <w:b/>
+          <w:bCs/>
+          <w:sz w:val="28"/>
+          <w:szCs w:val="28"/>
+        </w:rPr>
+        <w:t>large group of networks</w:t>
       </w:r>
     </w:p>
     <w:p>
@@ -35521,16 +35101,16 @@
           <w:sz w:val="28"/>
           <w:szCs w:val="28"/>
         </w:rPr>
-        <w:t xml:space="preserve">Routers belong to </w:t>
-      </w:r>
-      <w:r>
-        <w:rPr>
-          <w:b/>
-          <w:bCs/>
-          <w:sz w:val="28"/>
-          <w:szCs w:val="28"/>
-        </w:rPr>
-        <w:t>different companies</w:t>
+        <w:t xml:space="preserve">Managed by </w:t>
+      </w:r>
+      <w:r>
+        <w:rPr>
+          <w:b/>
+          <w:bCs/>
+          <w:sz w:val="28"/>
+          <w:szCs w:val="28"/>
+        </w:rPr>
+        <w:t>one organization</w:t>
       </w:r>
     </w:p>
     <w:p>
@@ -35549,158 +35129,31 @@
           <w:sz w:val="28"/>
           <w:szCs w:val="28"/>
         </w:rPr>
-        <w:t xml:space="preserve">Main protocol used: </w:t>
-      </w:r>
-      <w:r>
-        <w:rPr>
-          <w:b/>
-          <w:bCs/>
-          <w:sz w:val="28"/>
-          <w:szCs w:val="28"/>
-        </w:rPr>
-        <w:t>BGP (Border Gateway Protocol)</w:t>
-      </w:r>
-    </w:p>
-    <w:p>
-      <w:pPr>
-        <w:rPr>
-          <w:sz w:val="28"/>
-          <w:szCs w:val="28"/>
-        </w:rPr>
-      </w:pPr>
-      <w:r>
-        <w:rPr>
-          <w:rFonts w:ascii="Segoe UI Emoji" w:hAnsi="Segoe UI Emoji" w:cs="Segoe UI Emoji"/>
-          <w:sz w:val="28"/>
-          <w:szCs w:val="28"/>
-        </w:rPr>
-        <w:t>➡️</w:t>
-      </w:r>
-      <w:r>
-        <w:rPr>
-          <w:sz w:val="28"/>
-          <w:szCs w:val="28"/>
-        </w:rPr>
-        <w:t xml:space="preserve"> </w:t>
-      </w:r>
-      <w:r>
-        <w:rPr>
-          <w:i/>
-          <w:iCs/>
-          <w:sz w:val="28"/>
-          <w:szCs w:val="28"/>
-        </w:rPr>
-        <w:t>“How does my ISP talk to Google’s network?”</w:t>
-      </w:r>
-    </w:p>
-    <w:p>
-      <w:pPr>
-        <w:rPr>
-          <w:sz w:val="28"/>
-          <w:szCs w:val="28"/>
-        </w:rPr>
-      </w:pPr>
-      <w:r>
-        <w:rPr>
-          <w:rFonts w:ascii="Segoe UI Emoji" w:hAnsi="Segoe UI Emoji" w:cs="Segoe UI Emoji"/>
-          <w:sz w:val="28"/>
-          <w:szCs w:val="28"/>
-        </w:rPr>
-        <w:t>✔️</w:t>
-      </w:r>
-      <w:r>
-        <w:rPr>
-          <w:sz w:val="28"/>
-          <w:szCs w:val="28"/>
-        </w:rPr>
-        <w:t xml:space="preserve"> This is what makes the </w:t>
-      </w:r>
-      <w:r>
-        <w:rPr>
-          <w:b/>
-          <w:bCs/>
-          <w:sz w:val="28"/>
-          <w:szCs w:val="28"/>
-        </w:rPr>
-        <w:t>global Internet work</w:t>
-      </w:r>
-    </w:p>
-    <w:p>
-      <w:pPr>
-        <w:rPr>
-          <w:sz w:val="28"/>
-          <w:szCs w:val="28"/>
-        </w:rPr>
-      </w:pPr>
-      <w:r>
-        <w:rPr>
-          <w:sz w:val="28"/>
-          <w:szCs w:val="28"/>
-        </w:rPr>
-        <w:pict w14:anchorId="018A5B78">
-          <v:rect id="_x0000_i1161" style="width:0;height:1.5pt" o:hralign="center" o:hrstd="t" o:hr="t" fillcolor="#a0a0a0" stroked="f"/>
-        </w:pict>
-      </w:r>
-    </w:p>
-    <w:p>
-      <w:pPr>
-        <w:rPr>
-          <w:b/>
-          <w:bCs/>
-          <w:sz w:val="28"/>
-          <w:szCs w:val="28"/>
-        </w:rPr>
-      </w:pPr>
-      <w:r>
-        <w:rPr>
-          <w:b/>
-          <w:bCs/>
-          <w:sz w:val="28"/>
-          <w:szCs w:val="28"/>
-        </w:rPr>
-        <w:lastRenderedPageBreak/>
-        <w:t xml:space="preserve">Autonomous Systems (AS) </w:t>
-      </w:r>
-      <w:r>
-        <w:rPr>
-          <w:rFonts w:ascii="Segoe UI Emoji" w:hAnsi="Segoe UI Emoji" w:cs="Segoe UI Emoji"/>
-          <w:b/>
-          <w:bCs/>
-          <w:sz w:val="28"/>
-          <w:szCs w:val="28"/>
-        </w:rPr>
-        <w:t>🌍</w:t>
-      </w:r>
-    </w:p>
-    <w:p>
-      <w:pPr>
-        <w:rPr>
-          <w:sz w:val="28"/>
-          <w:szCs w:val="28"/>
-        </w:rPr>
-      </w:pPr>
-      <w:r>
-        <w:rPr>
-          <w:sz w:val="28"/>
-          <w:szCs w:val="28"/>
-        </w:rPr>
-        <w:t xml:space="preserve">An </w:t>
-      </w:r>
-      <w:r>
-        <w:rPr>
-          <w:b/>
-          <w:bCs/>
-          <w:sz w:val="28"/>
-          <w:szCs w:val="28"/>
-        </w:rPr>
-        <w:t>Autonomous System</w:t>
-      </w:r>
-      <w:r>
-        <w:rPr>
-          <w:sz w:val="28"/>
-          <w:szCs w:val="28"/>
-        </w:rPr>
-        <w:t xml:space="preserve"> is:</w:t>
+        <w:t xml:space="preserve">Follows </w:t>
+      </w:r>
+      <w:r>
+        <w:rPr>
+          <w:b/>
+          <w:bCs/>
+          <w:sz w:val="28"/>
+          <w:szCs w:val="28"/>
+        </w:rPr>
+        <w:t>one routing policy</w:t>
+      </w:r>
+    </w:p>
+    <w:p>
+      <w:pPr>
+        <w:rPr>
+          <w:sz w:val="28"/>
+          <w:szCs w:val="28"/>
+        </w:rPr>
+      </w:pPr>
+      <w:r>
+        <w:rPr>
+          <w:sz w:val="28"/>
+          <w:szCs w:val="28"/>
+        </w:rPr>
+        <w:t>Examples:</w:t>
       </w:r>
     </w:p>
     <w:p>
@@ -35719,16 +35172,7 @@
           <w:sz w:val="28"/>
           <w:szCs w:val="28"/>
         </w:rPr>
-        <w:t xml:space="preserve">A </w:t>
-      </w:r>
-      <w:r>
-        <w:rPr>
-          <w:b/>
-          <w:bCs/>
-          <w:sz w:val="28"/>
-          <w:szCs w:val="28"/>
-        </w:rPr>
-        <w:t>large group of networks</w:t>
+        <w:t>An ISP (Airtel, Jio)</w:t>
       </w:r>
     </w:p>
     <w:p>
@@ -35747,16 +35191,7 @@
           <w:sz w:val="28"/>
           <w:szCs w:val="28"/>
         </w:rPr>
-        <w:t xml:space="preserve">Managed by </w:t>
-      </w:r>
-      <w:r>
-        <w:rPr>
-          <w:b/>
-          <w:bCs/>
-          <w:sz w:val="28"/>
-          <w:szCs w:val="28"/>
-        </w:rPr>
-        <w:t>one organization</w:t>
+        <w:t>Google’s global network</w:t>
       </w:r>
     </w:p>
     <w:p>
@@ -35775,31 +35210,87 @@
           <w:sz w:val="28"/>
           <w:szCs w:val="28"/>
         </w:rPr>
-        <w:t xml:space="preserve">Follows </w:t>
-      </w:r>
-      <w:r>
-        <w:rPr>
-          <w:b/>
-          <w:bCs/>
-          <w:sz w:val="28"/>
-          <w:szCs w:val="28"/>
-        </w:rPr>
-        <w:t>one routing policy</w:t>
-      </w:r>
-    </w:p>
-    <w:p>
-      <w:pPr>
-        <w:rPr>
-          <w:sz w:val="28"/>
-          <w:szCs w:val="28"/>
-        </w:rPr>
-      </w:pPr>
-      <w:r>
-        <w:rPr>
-          <w:sz w:val="28"/>
-          <w:szCs w:val="28"/>
-        </w:rPr>
-        <w:t>Examples:</w:t>
+        <w:t>Amazon AWS</w:t>
+      </w:r>
+    </w:p>
+    <w:p>
+      <w:pPr>
+        <w:numPr>
+          <w:ilvl w:val="0"/>
+          <w:numId w:val="164"/>
+        </w:numPr>
+        <w:rPr>
+          <w:sz w:val="28"/>
+          <w:szCs w:val="28"/>
+        </w:rPr>
+      </w:pPr>
+      <w:r>
+        <w:rPr>
+          <w:sz w:val="28"/>
+          <w:szCs w:val="28"/>
+        </w:rPr>
+        <w:t>A large university network</w:t>
+      </w:r>
+    </w:p>
+    <w:p>
+      <w:pPr>
+        <w:rPr>
+          <w:sz w:val="28"/>
+          <w:szCs w:val="28"/>
+        </w:rPr>
+      </w:pPr>
+      <w:r>
+        <w:rPr>
+          <w:sz w:val="28"/>
+          <w:szCs w:val="28"/>
+        </w:rPr>
+        <w:pict w14:anchorId="33E3CE7B">
+          <v:rect id="_x0000_i1162" style="width:0;height:1.5pt" o:hralign="center" o:hrstd="t" o:hr="t" fillcolor="#a0a0a0" stroked="f"/>
+        </w:pict>
+      </w:r>
+    </w:p>
+    <w:p>
+      <w:pPr>
+        <w:rPr>
+          <w:b/>
+          <w:bCs/>
+          <w:sz w:val="28"/>
+          <w:szCs w:val="28"/>
+        </w:rPr>
+      </w:pPr>
+      <w:r>
+        <w:rPr>
+          <w:b/>
+          <w:bCs/>
+          <w:sz w:val="28"/>
+          <w:szCs w:val="28"/>
+        </w:rPr>
+        <w:t xml:space="preserve">Why Core Internet Routers Care </w:t>
+      </w:r>
+      <w:r>
+        <w:rPr>
+          <w:rFonts w:ascii="Segoe UI Emoji" w:hAnsi="Segoe UI Emoji" w:cs="Segoe UI Emoji"/>
+          <w:b/>
+          <w:bCs/>
+          <w:sz w:val="28"/>
+          <w:szCs w:val="28"/>
+        </w:rPr>
+        <w:t>🧠</w:t>
+      </w:r>
+    </w:p>
+    <w:p>
+      <w:pPr>
+        <w:rPr>
+          <w:sz w:val="28"/>
+          <w:szCs w:val="28"/>
+        </w:rPr>
+      </w:pPr>
+      <w:r>
+        <w:rPr>
+          <w:sz w:val="28"/>
+          <w:szCs w:val="28"/>
+        </w:rPr>
+        <w:t>Core Internet routers don’t need to know:</w:t>
       </w:r>
     </w:p>
     <w:p>
@@ -35818,7 +35309,7 @@
           <w:sz w:val="28"/>
           <w:szCs w:val="28"/>
         </w:rPr>
-        <w:t>An ISP (Airtel, Jio)</w:t>
+        <w:t>Every device</w:t>
       </w:r>
     </w:p>
     <w:p>
@@ -35837,61 +35328,109 @@
           <w:sz w:val="28"/>
           <w:szCs w:val="28"/>
         </w:rPr>
-        <w:t>Google’s global network</w:t>
-      </w:r>
-    </w:p>
-    <w:p>
-      <w:pPr>
-        <w:numPr>
-          <w:ilvl w:val="0"/>
-          <w:numId w:val="165"/>
-        </w:numPr>
-        <w:rPr>
-          <w:sz w:val="28"/>
-          <w:szCs w:val="28"/>
-        </w:rPr>
-      </w:pPr>
-      <w:r>
-        <w:rPr>
-          <w:sz w:val="28"/>
-          <w:szCs w:val="28"/>
-        </w:rPr>
-        <w:t>Amazon AWS</w:t>
-      </w:r>
-    </w:p>
-    <w:p>
-      <w:pPr>
-        <w:numPr>
-          <w:ilvl w:val="0"/>
-          <w:numId w:val="165"/>
-        </w:numPr>
-        <w:rPr>
-          <w:sz w:val="28"/>
-          <w:szCs w:val="28"/>
-        </w:rPr>
-      </w:pPr>
-      <w:r>
-        <w:rPr>
-          <w:sz w:val="28"/>
-          <w:szCs w:val="28"/>
-        </w:rPr>
-        <w:t>A large university network</w:t>
-      </w:r>
-    </w:p>
-    <w:p>
-      <w:pPr>
-        <w:rPr>
-          <w:sz w:val="28"/>
-          <w:szCs w:val="28"/>
-        </w:rPr>
-      </w:pPr>
-      <w:r>
-        <w:rPr>
-          <w:sz w:val="28"/>
-          <w:szCs w:val="28"/>
-        </w:rPr>
-        <w:pict w14:anchorId="33E3CE7B">
-          <v:rect id="_x0000_i1162" style="width:0;height:1.5pt" o:hralign="center" o:hrstd="t" o:hr="t" fillcolor="#a0a0a0" stroked="f"/>
+        <w:t>Every small network</w:t>
+      </w:r>
+    </w:p>
+    <w:p>
+      <w:pPr>
+        <w:rPr>
+          <w:sz w:val="28"/>
+          <w:szCs w:val="28"/>
+        </w:rPr>
+      </w:pPr>
+      <w:r>
+        <w:rPr>
+          <w:sz w:val="28"/>
+          <w:szCs w:val="28"/>
+        </w:rPr>
+        <w:t>They only need to know:</w:t>
+      </w:r>
+      <w:r>
+        <w:rPr>
+          <w:sz w:val="28"/>
+          <w:szCs w:val="28"/>
+        </w:rPr>
+        <w:br/>
+      </w:r>
+      <w:r>
+        <w:rPr>
+          <w:rFonts w:ascii="Segoe UI Emoji" w:hAnsi="Segoe UI Emoji" w:cs="Segoe UI Emoji"/>
+          <w:sz w:val="28"/>
+          <w:szCs w:val="28"/>
+        </w:rPr>
+        <w:t>👉</w:t>
+      </w:r>
+      <w:r>
+        <w:rPr>
+          <w:sz w:val="28"/>
+          <w:szCs w:val="28"/>
+        </w:rPr>
+        <w:t xml:space="preserve"> </w:t>
+      </w:r>
+      <w:r>
+        <w:rPr>
+          <w:b/>
+          <w:bCs/>
+          <w:sz w:val="28"/>
+          <w:szCs w:val="28"/>
+        </w:rPr>
+        <w:t>Which Autonomous System to send traffic to</w:t>
+      </w:r>
+    </w:p>
+    <w:p>
+      <w:pPr>
+        <w:rPr>
+          <w:sz w:val="28"/>
+          <w:szCs w:val="28"/>
+        </w:rPr>
+      </w:pPr>
+      <w:r>
+        <w:rPr>
+          <w:rFonts w:ascii="Segoe UI Emoji" w:hAnsi="Segoe UI Emoji" w:cs="Segoe UI Emoji"/>
+          <w:sz w:val="28"/>
+          <w:szCs w:val="28"/>
+        </w:rPr>
+        <w:t>🎯</w:t>
+      </w:r>
+      <w:r>
+        <w:rPr>
+          <w:sz w:val="28"/>
+          <w:szCs w:val="28"/>
+        </w:rPr>
+        <w:t xml:space="preserve"> </w:t>
+      </w:r>
+      <w:r>
+        <w:rPr>
+          <w:b/>
+          <w:bCs/>
+          <w:sz w:val="28"/>
+          <w:szCs w:val="28"/>
+        </w:rPr>
+        <w:t>Goal:</w:t>
+      </w:r>
+      <w:r>
+        <w:rPr>
+          <w:sz w:val="28"/>
+          <w:szCs w:val="28"/>
+        </w:rPr>
+        <w:br/>
+        <w:t>“Get the packet to the correct AS. That AS will handle the rest.”</w:t>
+      </w:r>
+    </w:p>
+    <w:p>
+      <w:pPr>
+        <w:rPr>
+          <w:sz w:val="28"/>
+          <w:szCs w:val="28"/>
+        </w:rPr>
+      </w:pPr>
+      <w:r>
+        <w:rPr>
+          <w:sz w:val="28"/>
+          <w:szCs w:val="28"/>
+        </w:rPr>
+        <w:pict w14:anchorId="45750DE4">
+          <v:rect id="_x0000_i1163" style="width:0;height:1.5pt" o:hralign="center" o:hrstd="t" o:hr="t" fillcolor="#a0a0a0" stroked="f"/>
         </w:pict>
       </w:r>
     </w:p>
@@ -35911,7 +35450,7 @@
           <w:sz w:val="28"/>
           <w:szCs w:val="28"/>
         </w:rPr>
-        <w:t xml:space="preserve">Why Core Internet Routers Care </w:t>
+        <w:t xml:space="preserve">What is an ASN? </w:t>
       </w:r>
       <w:r>
         <w:rPr>
@@ -35921,22 +35460,24 @@
           <w:sz w:val="28"/>
           <w:szCs w:val="28"/>
         </w:rPr>
-        <w:t>🧠</w:t>
-      </w:r>
-    </w:p>
-    <w:p>
-      <w:pPr>
-        <w:rPr>
-          <w:sz w:val="28"/>
-          <w:szCs w:val="28"/>
-        </w:rPr>
-      </w:pPr>
-      <w:r>
-        <w:rPr>
-          <w:sz w:val="28"/>
-          <w:szCs w:val="28"/>
-        </w:rPr>
-        <w:t>Core Internet routers don’t need to know:</w:t>
+        <w:t>🔢</w:t>
+      </w:r>
+    </w:p>
+    <w:p>
+      <w:pPr>
+        <w:rPr>
+          <w:sz w:val="28"/>
+          <w:szCs w:val="28"/>
+        </w:rPr>
+      </w:pPr>
+      <w:r>
+        <w:rPr>
+          <w:b/>
+          <w:bCs/>
+          <w:sz w:val="28"/>
+          <w:szCs w:val="28"/>
+        </w:rPr>
+        <w:t>ASN = Autonomous System Number</w:t>
       </w:r>
     </w:p>
     <w:p>
@@ -35955,7 +35496,23 @@
           <w:sz w:val="28"/>
           <w:szCs w:val="28"/>
         </w:rPr>
-        <w:t>Every device</w:t>
+        <w:t xml:space="preserve">A </w:t>
+      </w:r>
+      <w:r>
+        <w:rPr>
+          <w:b/>
+          <w:bCs/>
+          <w:sz w:val="28"/>
+          <w:szCs w:val="28"/>
+        </w:rPr>
+        <w:t>unique ID</w:t>
+      </w:r>
+      <w:r>
+        <w:rPr>
+          <w:sz w:val="28"/>
+          <w:szCs w:val="28"/>
+        </w:rPr>
+        <w:t xml:space="preserve"> given to every Autonomous System</w:t>
       </w:r>
     </w:p>
     <w:p>
@@ -35974,156 +35531,195 @@
           <w:sz w:val="28"/>
           <w:szCs w:val="28"/>
         </w:rPr>
-        <w:t>Every small network</w:t>
-      </w:r>
-    </w:p>
-    <w:p>
-      <w:pPr>
-        <w:rPr>
-          <w:sz w:val="28"/>
-          <w:szCs w:val="28"/>
-        </w:rPr>
-      </w:pPr>
-      <w:r>
-        <w:rPr>
-          <w:sz w:val="28"/>
-          <w:szCs w:val="28"/>
-        </w:rPr>
-        <w:t>They only need to know:</w:t>
-      </w:r>
-      <w:r>
-        <w:rPr>
-          <w:sz w:val="28"/>
-          <w:szCs w:val="28"/>
-        </w:rPr>
-        <w:br/>
+        <w:t xml:space="preserve">Assigned by </w:t>
+      </w:r>
+      <w:r>
+        <w:rPr>
+          <w:b/>
+          <w:bCs/>
+          <w:sz w:val="28"/>
+          <w:szCs w:val="28"/>
+        </w:rPr>
+        <w:t>IANA</w:t>
+      </w:r>
+    </w:p>
+    <w:p>
+      <w:pPr>
+        <w:numPr>
+          <w:ilvl w:val="0"/>
+          <w:numId w:val="166"/>
+        </w:numPr>
+        <w:rPr>
+          <w:sz w:val="28"/>
+          <w:szCs w:val="28"/>
+        </w:rPr>
+      </w:pPr>
+      <w:r>
+        <w:rPr>
+          <w:b/>
+          <w:bCs/>
+          <w:sz w:val="28"/>
+          <w:szCs w:val="28"/>
+        </w:rPr>
+        <w:t>32-bit number</w:t>
+      </w:r>
+    </w:p>
+    <w:p>
+      <w:pPr>
+        <w:numPr>
+          <w:ilvl w:val="0"/>
+          <w:numId w:val="166"/>
+        </w:numPr>
+        <w:rPr>
+          <w:sz w:val="28"/>
+          <w:szCs w:val="28"/>
+        </w:rPr>
+      </w:pPr>
+      <w:r>
+        <w:rPr>
+          <w:sz w:val="28"/>
+          <w:szCs w:val="28"/>
+        </w:rPr>
+        <w:t xml:space="preserve">Written as </w:t>
+      </w:r>
+      <w:r>
+        <w:rPr>
+          <w:b/>
+          <w:bCs/>
+          <w:sz w:val="28"/>
+          <w:szCs w:val="28"/>
+        </w:rPr>
+        <w:t>one number</w:t>
+      </w:r>
+      <w:r>
+        <w:rPr>
+          <w:sz w:val="28"/>
+          <w:szCs w:val="28"/>
+        </w:rPr>
+        <w:t>, like:</w:t>
+      </w:r>
+    </w:p>
+    <w:p>
+      <w:pPr>
+        <w:numPr>
+          <w:ilvl w:val="1"/>
+          <w:numId w:val="166"/>
+        </w:numPr>
+        <w:rPr>
+          <w:sz w:val="28"/>
+          <w:szCs w:val="28"/>
+        </w:rPr>
+      </w:pPr>
+      <w:r>
+        <w:rPr>
+          <w:sz w:val="28"/>
+          <w:szCs w:val="28"/>
+        </w:rPr>
+        <w:t>AS15169 → Google</w:t>
+      </w:r>
+    </w:p>
+    <w:p>
+      <w:pPr>
+        <w:numPr>
+          <w:ilvl w:val="1"/>
+          <w:numId w:val="166"/>
+        </w:numPr>
+        <w:rPr>
+          <w:sz w:val="28"/>
+          <w:szCs w:val="28"/>
+        </w:rPr>
+      </w:pPr>
+      <w:r>
+        <w:rPr>
+          <w:sz w:val="28"/>
+          <w:szCs w:val="28"/>
+        </w:rPr>
+        <w:lastRenderedPageBreak/>
+        <w:t>AS16509 → Amazon</w:t>
+      </w:r>
+    </w:p>
+    <w:p>
+      <w:pPr>
+        <w:numPr>
+          <w:ilvl w:val="1"/>
+          <w:numId w:val="166"/>
+        </w:numPr>
+        <w:rPr>
+          <w:sz w:val="28"/>
+          <w:szCs w:val="28"/>
+        </w:rPr>
+      </w:pPr>
+      <w:r>
+        <w:rPr>
+          <w:sz w:val="28"/>
+          <w:szCs w:val="28"/>
+        </w:rPr>
+        <w:t>AS19604 → IBM</w:t>
+      </w:r>
+    </w:p>
+    <w:p>
+      <w:pPr>
+        <w:rPr>
+          <w:sz w:val="28"/>
+          <w:szCs w:val="28"/>
+        </w:rPr>
+      </w:pPr>
+      <w:r>
+        <w:rPr>
+          <w:sz w:val="28"/>
+          <w:szCs w:val="28"/>
+        </w:rPr>
+        <w:pict w14:anchorId="36A2B490">
+          <v:rect id="_x0000_i1164" style="width:0;height:1.5pt" o:hralign="center" o:hrstd="t" o:hr="t" fillcolor="#a0a0a0" stroked="f"/>
+        </w:pict>
+      </w:r>
+    </w:p>
+    <w:p>
+      <w:pPr>
+        <w:rPr>
+          <w:b/>
+          <w:bCs/>
+          <w:sz w:val="28"/>
+          <w:szCs w:val="28"/>
+        </w:rPr>
+      </w:pPr>
+      <w:r>
+        <w:rPr>
+          <w:b/>
+          <w:bCs/>
+          <w:sz w:val="28"/>
+          <w:szCs w:val="28"/>
+        </w:rPr>
+        <w:t xml:space="preserve">Why ASNs Look Different from IP Addresses </w:t>
       </w:r>
       <w:r>
         <w:rPr>
           <w:rFonts w:ascii="Segoe UI Emoji" w:hAnsi="Segoe UI Emoji" w:cs="Segoe UI Emoji"/>
-          <w:sz w:val="28"/>
-          <w:szCs w:val="28"/>
-        </w:rPr>
-        <w:t>👉</w:t>
-      </w:r>
-      <w:r>
-        <w:rPr>
-          <w:sz w:val="28"/>
-          <w:szCs w:val="28"/>
-        </w:rPr>
-        <w:t xml:space="preserve"> </w:t>
-      </w:r>
-      <w:r>
-        <w:rPr>
-          <w:b/>
-          <w:bCs/>
-          <w:sz w:val="28"/>
-          <w:szCs w:val="28"/>
-        </w:rPr>
-        <w:t>Which Autonomous System to send traffic to</w:t>
-      </w:r>
-    </w:p>
-    <w:p>
-      <w:pPr>
-        <w:rPr>
-          <w:sz w:val="28"/>
-          <w:szCs w:val="28"/>
-        </w:rPr>
-      </w:pPr>
-      <w:r>
-        <w:rPr>
-          <w:rFonts w:ascii="Segoe UI Emoji" w:hAnsi="Segoe UI Emoji" w:cs="Segoe UI Emoji"/>
-          <w:sz w:val="28"/>
-          <w:szCs w:val="28"/>
-        </w:rPr>
-        <w:t>🎯</w:t>
-      </w:r>
-      <w:r>
-        <w:rPr>
-          <w:sz w:val="28"/>
-          <w:szCs w:val="28"/>
-        </w:rPr>
-        <w:t xml:space="preserve"> </w:t>
-      </w:r>
-      <w:r>
-        <w:rPr>
-          <w:b/>
-          <w:bCs/>
-          <w:sz w:val="28"/>
-          <w:szCs w:val="28"/>
-        </w:rPr>
-        <w:t>Goal:</w:t>
-      </w:r>
-      <w:r>
-        <w:rPr>
-          <w:sz w:val="28"/>
-          <w:szCs w:val="28"/>
-        </w:rPr>
-        <w:br/>
-        <w:t>“Get the packet to the correct AS. That AS will handle the rest.”</w:t>
-      </w:r>
-    </w:p>
-    <w:p>
-      <w:pPr>
-        <w:rPr>
-          <w:sz w:val="28"/>
-          <w:szCs w:val="28"/>
-        </w:rPr>
-      </w:pPr>
-      <w:r>
-        <w:rPr>
-          <w:sz w:val="28"/>
-          <w:szCs w:val="28"/>
-        </w:rPr>
-        <w:pict w14:anchorId="45750DE4">
-          <v:rect id="_x0000_i1163" style="width:0;height:1.5pt" o:hralign="center" o:hrstd="t" o:hr="t" fillcolor="#a0a0a0" stroked="f"/>
-        </w:pict>
-      </w:r>
-    </w:p>
-    <w:p>
-      <w:pPr>
-        <w:rPr>
-          <w:b/>
-          <w:bCs/>
-          <w:sz w:val="28"/>
-          <w:szCs w:val="28"/>
-        </w:rPr>
-      </w:pPr>
-      <w:r>
-        <w:rPr>
-          <w:b/>
-          <w:bCs/>
-          <w:sz w:val="28"/>
-          <w:szCs w:val="28"/>
-        </w:rPr>
-        <w:t xml:space="preserve">What is an ASN? </w:t>
-      </w:r>
-      <w:r>
-        <w:rPr>
-          <w:rFonts w:ascii="Segoe UI Emoji" w:hAnsi="Segoe UI Emoji" w:cs="Segoe UI Emoji"/>
-          <w:b/>
-          <w:bCs/>
-          <w:sz w:val="28"/>
-          <w:szCs w:val="28"/>
-        </w:rPr>
-        <w:t>🔢</w:t>
-      </w:r>
-    </w:p>
-    <w:p>
-      <w:pPr>
-        <w:rPr>
-          <w:sz w:val="28"/>
-          <w:szCs w:val="28"/>
-        </w:rPr>
-      </w:pPr>
-      <w:r>
-        <w:rPr>
-          <w:b/>
-          <w:bCs/>
-          <w:sz w:val="28"/>
-          <w:szCs w:val="28"/>
-        </w:rPr>
-        <w:t>ASN = Autonomous System Number</w:t>
+          <w:b/>
+          <w:bCs/>
+          <w:sz w:val="28"/>
+          <w:szCs w:val="28"/>
+        </w:rPr>
+        <w:t>🤔</w:t>
+      </w:r>
+    </w:p>
+    <w:p>
+      <w:pPr>
+        <w:rPr>
+          <w:b/>
+          <w:bCs/>
+          <w:sz w:val="28"/>
+          <w:szCs w:val="28"/>
+        </w:rPr>
+      </w:pPr>
+      <w:r>
+        <w:rPr>
+          <w:b/>
+          <w:bCs/>
+          <w:sz w:val="28"/>
+          <w:szCs w:val="28"/>
+        </w:rPr>
+        <w:t>IP Addresses:</w:t>
       </w:r>
     </w:p>
     <w:p>
@@ -36142,23 +35738,7 @@
           <w:sz w:val="28"/>
           <w:szCs w:val="28"/>
         </w:rPr>
-        <w:t xml:space="preserve">A </w:t>
-      </w:r>
-      <w:r>
-        <w:rPr>
-          <w:b/>
-          <w:bCs/>
-          <w:sz w:val="28"/>
-          <w:szCs w:val="28"/>
-        </w:rPr>
-        <w:t>unique ID</w:t>
-      </w:r>
-      <w:r>
-        <w:rPr>
-          <w:sz w:val="28"/>
-          <w:szCs w:val="28"/>
-        </w:rPr>
-        <w:t xml:space="preserve"> given to every Autonomous System</w:t>
+        <w:t>Written like: 9.100.100.100</w:t>
       </w:r>
     </w:p>
     <w:p>
@@ -36177,16 +35757,45 @@
           <w:sz w:val="28"/>
           <w:szCs w:val="28"/>
         </w:rPr>
-        <w:t xml:space="preserve">Assigned by </w:t>
-      </w:r>
-      <w:r>
-        <w:rPr>
-          <w:b/>
-          <w:bCs/>
-          <w:sz w:val="28"/>
-          <w:szCs w:val="28"/>
-        </w:rPr>
-        <w:t>IANA</w:t>
+        <w:t>Need:</w:t>
+      </w:r>
+    </w:p>
+    <w:p>
+      <w:pPr>
+        <w:numPr>
+          <w:ilvl w:val="1"/>
+          <w:numId w:val="167"/>
+        </w:numPr>
+        <w:rPr>
+          <w:sz w:val="28"/>
+          <w:szCs w:val="28"/>
+        </w:rPr>
+      </w:pPr>
+      <w:r>
+        <w:rPr>
+          <w:sz w:val="28"/>
+          <w:szCs w:val="28"/>
+        </w:rPr>
+        <w:t>Network part</w:t>
+      </w:r>
+    </w:p>
+    <w:p>
+      <w:pPr>
+        <w:numPr>
+          <w:ilvl w:val="1"/>
+          <w:numId w:val="167"/>
+        </w:numPr>
+        <w:rPr>
+          <w:sz w:val="28"/>
+          <w:szCs w:val="28"/>
+        </w:rPr>
+      </w:pPr>
+      <w:r>
+        <w:rPr>
+          <w:sz w:val="28"/>
+          <w:szCs w:val="28"/>
+        </w:rPr>
+        <w:t>Host part</w:t>
       </w:r>
     </w:p>
     <w:p>
@@ -36202,170 +35811,29 @@
       </w:pPr>
       <w:r>
         <w:rPr>
-          <w:b/>
-          <w:bCs/>
-          <w:sz w:val="28"/>
-          <w:szCs w:val="28"/>
-        </w:rPr>
-        <w:t>32-bit number</w:t>
-      </w:r>
-    </w:p>
-    <w:p>
-      <w:pPr>
-        <w:numPr>
-          <w:ilvl w:val="0"/>
-          <w:numId w:val="167"/>
-        </w:numPr>
-        <w:rPr>
-          <w:sz w:val="28"/>
-          <w:szCs w:val="28"/>
-        </w:rPr>
-      </w:pPr>
-      <w:r>
-        <w:rPr>
-          <w:sz w:val="28"/>
-          <w:szCs w:val="28"/>
-        </w:rPr>
-        <w:t xml:space="preserve">Written as </w:t>
-      </w:r>
-      <w:r>
-        <w:rPr>
-          <w:b/>
-          <w:bCs/>
-          <w:sz w:val="28"/>
-          <w:szCs w:val="28"/>
-        </w:rPr>
-        <w:t>one number</w:t>
-      </w:r>
-      <w:r>
-        <w:rPr>
-          <w:sz w:val="28"/>
-          <w:szCs w:val="28"/>
-        </w:rPr>
-        <w:t>, like:</w:t>
-      </w:r>
-    </w:p>
-    <w:p>
-      <w:pPr>
-        <w:numPr>
-          <w:ilvl w:val="1"/>
-          <w:numId w:val="167"/>
-        </w:numPr>
-        <w:rPr>
-          <w:sz w:val="28"/>
-          <w:szCs w:val="28"/>
-        </w:rPr>
-      </w:pPr>
-      <w:r>
-        <w:rPr>
-          <w:sz w:val="28"/>
-          <w:szCs w:val="28"/>
-        </w:rPr>
-        <w:t>AS15169 → Google</w:t>
-      </w:r>
-    </w:p>
-    <w:p>
-      <w:pPr>
-        <w:numPr>
-          <w:ilvl w:val="1"/>
-          <w:numId w:val="167"/>
-        </w:numPr>
-        <w:rPr>
-          <w:sz w:val="28"/>
-          <w:szCs w:val="28"/>
-        </w:rPr>
-      </w:pPr>
-      <w:r>
-        <w:rPr>
-          <w:sz w:val="28"/>
-          <w:szCs w:val="28"/>
-        </w:rPr>
-        <w:lastRenderedPageBreak/>
-        <w:t>AS16509 → Amazon</w:t>
-      </w:r>
-    </w:p>
-    <w:p>
-      <w:pPr>
-        <w:numPr>
-          <w:ilvl w:val="1"/>
-          <w:numId w:val="167"/>
-        </w:numPr>
-        <w:rPr>
-          <w:sz w:val="28"/>
-          <w:szCs w:val="28"/>
-        </w:rPr>
-      </w:pPr>
-      <w:r>
-        <w:rPr>
-          <w:sz w:val="28"/>
-          <w:szCs w:val="28"/>
-        </w:rPr>
-        <w:t>AS19604 → IBM</w:t>
-      </w:r>
-    </w:p>
-    <w:p>
-      <w:pPr>
-        <w:rPr>
-          <w:sz w:val="28"/>
-          <w:szCs w:val="28"/>
-        </w:rPr>
-      </w:pPr>
-      <w:r>
-        <w:rPr>
-          <w:sz w:val="28"/>
-          <w:szCs w:val="28"/>
-        </w:rPr>
-        <w:pict w14:anchorId="36A2B490">
-          <v:rect id="_x0000_i1164" style="width:0;height:1.5pt" o:hralign="center" o:hrstd="t" o:hr="t" fillcolor="#a0a0a0" stroked="f"/>
-        </w:pict>
-      </w:r>
-    </w:p>
-    <w:p>
-      <w:pPr>
-        <w:rPr>
-          <w:b/>
-          <w:bCs/>
-          <w:sz w:val="28"/>
-          <w:szCs w:val="28"/>
-        </w:rPr>
-      </w:pPr>
-      <w:r>
-        <w:rPr>
-          <w:b/>
-          <w:bCs/>
-          <w:sz w:val="28"/>
-          <w:szCs w:val="28"/>
-        </w:rPr>
-        <w:t xml:space="preserve">Why ASNs Look Different from IP Addresses </w:t>
-      </w:r>
-      <w:r>
-        <w:rPr>
-          <w:rFonts w:ascii="Segoe UI Emoji" w:hAnsi="Segoe UI Emoji" w:cs="Segoe UI Emoji"/>
-          <w:b/>
-          <w:bCs/>
-          <w:sz w:val="28"/>
-          <w:szCs w:val="28"/>
-        </w:rPr>
-        <w:t>🤔</w:t>
-      </w:r>
-    </w:p>
-    <w:p>
-      <w:pPr>
-        <w:rPr>
-          <w:b/>
-          <w:bCs/>
-          <w:sz w:val="28"/>
-          <w:szCs w:val="28"/>
-        </w:rPr>
-      </w:pPr>
-      <w:r>
-        <w:rPr>
-          <w:b/>
-          <w:bCs/>
-          <w:sz w:val="28"/>
-          <w:szCs w:val="28"/>
-        </w:rPr>
-        <w:t>IP Addresses:</w:t>
+          <w:sz w:val="28"/>
+          <w:szCs w:val="28"/>
+        </w:rPr>
+        <w:t>Humans read them often</w:t>
+      </w:r>
+    </w:p>
+    <w:p>
+      <w:pPr>
+        <w:rPr>
+          <w:b/>
+          <w:bCs/>
+          <w:sz w:val="28"/>
+          <w:szCs w:val="28"/>
+        </w:rPr>
+      </w:pPr>
+      <w:r>
+        <w:rPr>
+          <w:b/>
+          <w:bCs/>
+          <w:sz w:val="28"/>
+          <w:szCs w:val="28"/>
+        </w:rPr>
+        <w:t>ASNs:</w:t>
       </w:r>
     </w:p>
     <w:p>
@@ -36384,7 +35852,7 @@
           <w:sz w:val="28"/>
           <w:szCs w:val="28"/>
         </w:rPr>
-        <w:t>Written like: 9.100.100.100</w:t>
+        <w:t>Written like: AS19604</w:t>
       </w:r>
     </w:p>
     <w:p>
@@ -36403,45 +35871,16 @@
           <w:sz w:val="28"/>
           <w:szCs w:val="28"/>
         </w:rPr>
-        <w:t>Need:</w:t>
-      </w:r>
-    </w:p>
-    <w:p>
-      <w:pPr>
-        <w:numPr>
-          <w:ilvl w:val="1"/>
-          <w:numId w:val="168"/>
-        </w:numPr>
-        <w:rPr>
-          <w:sz w:val="28"/>
-          <w:szCs w:val="28"/>
-        </w:rPr>
-      </w:pPr>
-      <w:r>
-        <w:rPr>
-          <w:sz w:val="28"/>
-          <w:szCs w:val="28"/>
-        </w:rPr>
-        <w:t>Network part</w:t>
-      </w:r>
-    </w:p>
-    <w:p>
-      <w:pPr>
-        <w:numPr>
-          <w:ilvl w:val="1"/>
-          <w:numId w:val="168"/>
-        </w:numPr>
-        <w:rPr>
-          <w:sz w:val="28"/>
-          <w:szCs w:val="28"/>
-        </w:rPr>
-      </w:pPr>
-      <w:r>
-        <w:rPr>
-          <w:sz w:val="28"/>
-          <w:szCs w:val="28"/>
-        </w:rPr>
-        <w:t>Host part</w:t>
+        <w:t xml:space="preserve">Represent </w:t>
+      </w:r>
+      <w:r>
+        <w:rPr>
+          <w:b/>
+          <w:bCs/>
+          <w:sz w:val="28"/>
+          <w:szCs w:val="28"/>
+        </w:rPr>
+        <w:t>entire networks</w:t>
       </w:r>
     </w:p>
     <w:p>
@@ -36460,26 +35899,119 @@
           <w:sz w:val="28"/>
           <w:szCs w:val="28"/>
         </w:rPr>
-        <w:t>Humans read them often</w:t>
-      </w:r>
-    </w:p>
-    <w:p>
-      <w:pPr>
-        <w:rPr>
-          <w:b/>
-          <w:bCs/>
-          <w:sz w:val="28"/>
-          <w:szCs w:val="28"/>
-        </w:rPr>
-      </w:pPr>
-      <w:r>
-        <w:rPr>
-          <w:b/>
-          <w:bCs/>
-          <w:sz w:val="28"/>
-          <w:szCs w:val="28"/>
-        </w:rPr>
-        <w:t>ASNs:</w:t>
+        <w:t>Don’t need splitting</w:t>
+      </w:r>
+    </w:p>
+    <w:p>
+      <w:pPr>
+        <w:numPr>
+          <w:ilvl w:val="0"/>
+          <w:numId w:val="168"/>
+        </w:numPr>
+        <w:rPr>
+          <w:sz w:val="28"/>
+          <w:szCs w:val="28"/>
+        </w:rPr>
+      </w:pPr>
+      <w:r>
+        <w:rPr>
+          <w:sz w:val="28"/>
+          <w:szCs w:val="28"/>
+        </w:rPr>
+        <w:t>Humans rarely read them</w:t>
+      </w:r>
+    </w:p>
+    <w:p>
+      <w:pPr>
+        <w:rPr>
+          <w:sz w:val="28"/>
+          <w:szCs w:val="28"/>
+        </w:rPr>
+      </w:pPr>
+      <w:r>
+        <w:rPr>
+          <w:rFonts w:ascii="Segoe UI Emoji" w:hAnsi="Segoe UI Emoji" w:cs="Segoe UI Emoji"/>
+          <w:sz w:val="28"/>
+          <w:szCs w:val="28"/>
+        </w:rPr>
+        <w:t>➡️</w:t>
+      </w:r>
+      <w:r>
+        <w:rPr>
+          <w:sz w:val="28"/>
+          <w:szCs w:val="28"/>
+        </w:rPr>
+        <w:t xml:space="preserve"> One ASN = One whole organization’s network</w:t>
+      </w:r>
+    </w:p>
+    <w:p>
+      <w:pPr>
+        <w:rPr>
+          <w:sz w:val="28"/>
+          <w:szCs w:val="28"/>
+        </w:rPr>
+      </w:pPr>
+      <w:r>
+        <w:rPr>
+          <w:sz w:val="28"/>
+          <w:szCs w:val="28"/>
+        </w:rPr>
+        <w:pict w14:anchorId="1AF5DA79">
+          <v:rect id="_x0000_i1165" style="width:0;height:1.5pt" o:hralign="center" o:hrstd="t" o:hr="t" fillcolor="#a0a0a0" stroked="f"/>
+        </w:pict>
+      </w:r>
+    </w:p>
+    <w:p>
+      <w:pPr>
+        <w:rPr>
+          <w:b/>
+          <w:bCs/>
+          <w:sz w:val="28"/>
+          <w:szCs w:val="28"/>
+        </w:rPr>
+      </w:pPr>
+      <w:r>
+        <w:rPr>
+          <w:b/>
+          <w:bCs/>
+          <w:sz w:val="28"/>
+          <w:szCs w:val="28"/>
+        </w:rPr>
+        <w:t xml:space="preserve">Role of IANA </w:t>
+      </w:r>
+      <w:r>
+        <w:rPr>
+          <w:rFonts w:ascii="Segoe UI Emoji" w:hAnsi="Segoe UI Emoji" w:cs="Segoe UI Emoji"/>
+          <w:b/>
+          <w:bCs/>
+          <w:sz w:val="28"/>
+          <w:szCs w:val="28"/>
+        </w:rPr>
+        <w:t>🏛️</w:t>
+      </w:r>
+    </w:p>
+    <w:p>
+      <w:pPr>
+        <w:rPr>
+          <w:sz w:val="28"/>
+          <w:szCs w:val="28"/>
+        </w:rPr>
+      </w:pPr>
+      <w:r>
+        <w:rPr>
+          <w:b/>
+          <w:bCs/>
+          <w:sz w:val="28"/>
+          <w:szCs w:val="28"/>
+        </w:rPr>
+        <w:t>IANA (Internet Assigned Numbers Authority)</w:t>
+      </w:r>
+      <w:r>
+        <w:rPr>
+          <w:sz w:val="28"/>
+          <w:szCs w:val="28"/>
+        </w:rPr>
+        <w:t>:</w:t>
       </w:r>
     </w:p>
     <w:p>
@@ -36498,7 +36030,45 @@
           <w:sz w:val="28"/>
           <w:szCs w:val="28"/>
         </w:rPr>
-        <w:t>Written like: AS19604</w:t>
+        <w:t>Manages:</w:t>
+      </w:r>
+    </w:p>
+    <w:p>
+      <w:pPr>
+        <w:numPr>
+          <w:ilvl w:val="1"/>
+          <w:numId w:val="169"/>
+        </w:numPr>
+        <w:rPr>
+          <w:sz w:val="28"/>
+          <w:szCs w:val="28"/>
+        </w:rPr>
+      </w:pPr>
+      <w:r>
+        <w:rPr>
+          <w:sz w:val="28"/>
+          <w:szCs w:val="28"/>
+        </w:rPr>
+        <w:t>IP address allocation</w:t>
+      </w:r>
+    </w:p>
+    <w:p>
+      <w:pPr>
+        <w:numPr>
+          <w:ilvl w:val="1"/>
+          <w:numId w:val="169"/>
+        </w:numPr>
+        <w:rPr>
+          <w:sz w:val="28"/>
+          <w:szCs w:val="28"/>
+        </w:rPr>
+      </w:pPr>
+      <w:r>
+        <w:rPr>
+          <w:sz w:val="28"/>
+          <w:szCs w:val="28"/>
+        </w:rPr>
+        <w:t>ASN allocation</w:t>
       </w:r>
     </w:p>
     <w:p>
@@ -36517,93 +36087,106 @@
           <w:sz w:val="28"/>
           <w:szCs w:val="28"/>
         </w:rPr>
-        <w:t xml:space="preserve">Represent </w:t>
-      </w:r>
-      <w:r>
-        <w:rPr>
-          <w:b/>
-          <w:bCs/>
-          <w:sz w:val="28"/>
-          <w:szCs w:val="28"/>
-        </w:rPr>
-        <w:t>entire networks</w:t>
-      </w:r>
-    </w:p>
-    <w:p>
-      <w:pPr>
-        <w:numPr>
-          <w:ilvl w:val="0"/>
-          <w:numId w:val="169"/>
-        </w:numPr>
-        <w:rPr>
-          <w:sz w:val="28"/>
-          <w:szCs w:val="28"/>
-        </w:rPr>
-      </w:pPr>
-      <w:r>
-        <w:rPr>
-          <w:sz w:val="28"/>
-          <w:szCs w:val="28"/>
-        </w:rPr>
-        <w:t>Don’t need splitting</w:t>
-      </w:r>
-    </w:p>
-    <w:p>
-      <w:pPr>
-        <w:numPr>
-          <w:ilvl w:val="0"/>
-          <w:numId w:val="169"/>
-        </w:numPr>
-        <w:rPr>
-          <w:sz w:val="28"/>
-          <w:szCs w:val="28"/>
-        </w:rPr>
-      </w:pPr>
-      <w:r>
-        <w:rPr>
-          <w:sz w:val="28"/>
-          <w:szCs w:val="28"/>
-        </w:rPr>
-        <w:t>Humans rarely read them</w:t>
-      </w:r>
-    </w:p>
-    <w:p>
-      <w:pPr>
-        <w:rPr>
-          <w:sz w:val="28"/>
-          <w:szCs w:val="28"/>
-        </w:rPr>
-      </w:pPr>
+        <w:t>Prevents:</w:t>
+      </w:r>
+      <w:r>
+        <w:rPr>
+          <w:sz w:val="28"/>
+          <w:szCs w:val="28"/>
+        </w:rPr>
+        <w:br/>
+      </w:r>
       <w:r>
         <w:rPr>
           <w:rFonts w:ascii="Segoe UI Emoji" w:hAnsi="Segoe UI Emoji" w:cs="Segoe UI Emoji"/>
           <w:sz w:val="28"/>
           <w:szCs w:val="28"/>
         </w:rPr>
-        <w:t>➡️</w:t>
-      </w:r>
-      <w:r>
-        <w:rPr>
-          <w:sz w:val="28"/>
-          <w:szCs w:val="28"/>
-        </w:rPr>
-        <w:t xml:space="preserve"> One ASN = One whole organization’s network</w:t>
-      </w:r>
-    </w:p>
-    <w:p>
-      <w:pPr>
-        <w:rPr>
-          <w:sz w:val="28"/>
-          <w:szCs w:val="28"/>
-        </w:rPr>
-      </w:pPr>
-      <w:r>
-        <w:rPr>
-          <w:sz w:val="28"/>
-          <w:szCs w:val="28"/>
-        </w:rPr>
-        <w:pict w14:anchorId="1AF5DA79">
-          <v:rect id="_x0000_i1165" style="width:0;height:1.5pt" o:hralign="center" o:hrstd="t" o:hr="t" fillcolor="#a0a0a0" stroked="f"/>
+        <w:t>❌</w:t>
+      </w:r>
+      <w:r>
+        <w:rPr>
+          <w:sz w:val="28"/>
+          <w:szCs w:val="28"/>
+        </w:rPr>
+        <w:t xml:space="preserve"> IP address conflicts</w:t>
+      </w:r>
+      <w:r>
+        <w:rPr>
+          <w:sz w:val="28"/>
+          <w:szCs w:val="28"/>
+        </w:rPr>
+        <w:br/>
+      </w:r>
+      <w:r>
+        <w:rPr>
+          <w:rFonts w:ascii="Segoe UI Emoji" w:hAnsi="Segoe UI Emoji" w:cs="Segoe UI Emoji"/>
+          <w:sz w:val="28"/>
+          <w:szCs w:val="28"/>
+        </w:rPr>
+        <w:t>❌</w:t>
+      </w:r>
+      <w:r>
+        <w:rPr>
+          <w:sz w:val="28"/>
+          <w:szCs w:val="28"/>
+        </w:rPr>
+        <w:t xml:space="preserve"> Organizations using the same ASN</w:t>
+      </w:r>
+    </w:p>
+    <w:p>
+      <w:pPr>
+        <w:rPr>
+          <w:sz w:val="28"/>
+          <w:szCs w:val="28"/>
+        </w:rPr>
+      </w:pPr>
+      <w:r>
+        <w:rPr>
+          <w:sz w:val="28"/>
+          <w:szCs w:val="28"/>
+        </w:rPr>
+        <w:t xml:space="preserve">Without IANA </w:t>
+      </w:r>
+      <w:r>
+        <w:rPr>
+          <w:rFonts w:ascii="Segoe UI Emoji" w:hAnsi="Segoe UI Emoji" w:cs="Segoe UI Emoji"/>
+          <w:sz w:val="28"/>
+          <w:szCs w:val="28"/>
+        </w:rPr>
+        <w:t>👉</w:t>
+      </w:r>
+      <w:r>
+        <w:rPr>
+          <w:sz w:val="28"/>
+          <w:szCs w:val="28"/>
+        </w:rPr>
+        <w:t xml:space="preserve"> </w:t>
+      </w:r>
+      <w:r>
+        <w:rPr>
+          <w:b/>
+          <w:bCs/>
+          <w:sz w:val="28"/>
+          <w:szCs w:val="28"/>
+        </w:rPr>
+        <w:t>Internet chaos</w:t>
+      </w:r>
+    </w:p>
+    <w:p>
+      <w:pPr>
+        <w:rPr>
+          <w:sz w:val="28"/>
+          <w:szCs w:val="28"/>
+        </w:rPr>
+      </w:pPr>
+      <w:r>
+        <w:rPr>
+          <w:sz w:val="28"/>
+          <w:szCs w:val="28"/>
+        </w:rPr>
+        <w:pict w14:anchorId="64CB057C">
+          <v:rect id="_x0000_i1166" style="width:0;height:1.5pt" o:hralign="center" o:hrstd="t" o:hr="t" fillcolor="#a0a0a0" stroked="f"/>
         </w:pict>
       </w:r>
     </w:p>
@@ -36623,7 +36206,8 @@
           <w:sz w:val="28"/>
           <w:szCs w:val="28"/>
         </w:rPr>
-        <w:t xml:space="preserve">Role of IANA </w:t>
+        <w:lastRenderedPageBreak/>
+        <w:t xml:space="preserve">Why This Matters to You </w:t>
       </w:r>
       <w:r>
         <w:rPr>
@@ -36633,31 +36217,256 @@
           <w:sz w:val="28"/>
           <w:szCs w:val="28"/>
         </w:rPr>
-        <w:t>🏛️</w:t>
-      </w:r>
-    </w:p>
-    <w:p>
-      <w:pPr>
-        <w:rPr>
-          <w:sz w:val="28"/>
-          <w:szCs w:val="28"/>
-        </w:rPr>
-      </w:pPr>
-      <w:r>
-        <w:rPr>
-          <w:b/>
-          <w:bCs/>
-          <w:sz w:val="28"/>
-          <w:szCs w:val="28"/>
-        </w:rPr>
-        <w:t>IANA (Internet Assigned Numbers Authority)</w:t>
-      </w:r>
-      <w:r>
-        <w:rPr>
-          <w:sz w:val="28"/>
-          <w:szCs w:val="28"/>
-        </w:rPr>
-        <w:t>:</w:t>
+        <w:t>💡</w:t>
+      </w:r>
+    </w:p>
+    <w:p>
+      <w:pPr>
+        <w:rPr>
+          <w:sz w:val="28"/>
+          <w:szCs w:val="28"/>
+        </w:rPr>
+      </w:pPr>
+      <w:r>
+        <w:rPr>
+          <w:sz w:val="28"/>
+          <w:szCs w:val="28"/>
+        </w:rPr>
+        <w:t xml:space="preserve">You don’t need to master BGP configs, but you </w:t>
+      </w:r>
+      <w:r>
+        <w:rPr>
+          <w:i/>
+          <w:iCs/>
+          <w:sz w:val="28"/>
+          <w:szCs w:val="28"/>
+        </w:rPr>
+        <w:t>should</w:t>
+      </w:r>
+      <w:r>
+        <w:rPr>
+          <w:sz w:val="28"/>
+          <w:szCs w:val="28"/>
+        </w:rPr>
+        <w:t xml:space="preserve"> understand:</w:t>
+      </w:r>
+    </w:p>
+    <w:p>
+      <w:pPr>
+        <w:rPr>
+          <w:sz w:val="28"/>
+          <w:szCs w:val="28"/>
+        </w:rPr>
+      </w:pPr>
+      <w:r>
+        <w:rPr>
+          <w:rFonts w:ascii="Segoe UI Emoji" w:hAnsi="Segoe UI Emoji" w:cs="Segoe UI Emoji"/>
+          <w:sz w:val="28"/>
+          <w:szCs w:val="28"/>
+        </w:rPr>
+        <w:t>✔️</w:t>
+      </w:r>
+      <w:r>
+        <w:rPr>
+          <w:sz w:val="28"/>
+          <w:szCs w:val="28"/>
+        </w:rPr>
+        <w:t xml:space="preserve"> Internet = many autonomous systems</w:t>
+      </w:r>
+      <w:r>
+        <w:rPr>
+          <w:sz w:val="28"/>
+          <w:szCs w:val="28"/>
+        </w:rPr>
+        <w:br/>
+      </w:r>
+      <w:r>
+        <w:rPr>
+          <w:rFonts w:ascii="Segoe UI Emoji" w:hAnsi="Segoe UI Emoji" w:cs="Segoe UI Emoji"/>
+          <w:sz w:val="28"/>
+          <w:szCs w:val="28"/>
+        </w:rPr>
+        <w:t>✔️</w:t>
+      </w:r>
+      <w:r>
+        <w:rPr>
+          <w:sz w:val="28"/>
+          <w:szCs w:val="28"/>
+        </w:rPr>
+        <w:t xml:space="preserve"> Exterior Gateway Protocols connect them</w:t>
+      </w:r>
+      <w:r>
+        <w:rPr>
+          <w:sz w:val="28"/>
+          <w:szCs w:val="28"/>
+        </w:rPr>
+        <w:br/>
+      </w:r>
+      <w:r>
+        <w:rPr>
+          <w:rFonts w:ascii="Segoe UI Emoji" w:hAnsi="Segoe UI Emoji" w:cs="Segoe UI Emoji"/>
+          <w:sz w:val="28"/>
+          <w:szCs w:val="28"/>
+        </w:rPr>
+        <w:t>✔️</w:t>
+      </w:r>
+      <w:r>
+        <w:rPr>
+          <w:sz w:val="28"/>
+          <w:szCs w:val="28"/>
+        </w:rPr>
+        <w:t xml:space="preserve"> ASNs uniquely identify each big network</w:t>
+      </w:r>
+      <w:r>
+        <w:rPr>
+          <w:sz w:val="28"/>
+          <w:szCs w:val="28"/>
+        </w:rPr>
+        <w:br/>
+      </w:r>
+      <w:r>
+        <w:rPr>
+          <w:rFonts w:ascii="Segoe UI Emoji" w:hAnsi="Segoe UI Emoji" w:cs="Segoe UI Emoji"/>
+          <w:sz w:val="28"/>
+          <w:szCs w:val="28"/>
+        </w:rPr>
+        <w:t>✔️</w:t>
+      </w:r>
+      <w:r>
+        <w:rPr>
+          <w:sz w:val="28"/>
+          <w:szCs w:val="28"/>
+        </w:rPr>
+        <w:t xml:space="preserve"> Core routers route </w:t>
+      </w:r>
+      <w:r>
+        <w:rPr>
+          <w:b/>
+          <w:bCs/>
+          <w:sz w:val="28"/>
+          <w:szCs w:val="28"/>
+        </w:rPr>
+        <w:t>between ASNs</w:t>
+      </w:r>
+      <w:r>
+        <w:rPr>
+          <w:sz w:val="28"/>
+          <w:szCs w:val="28"/>
+        </w:rPr>
+        <w:t>, not individual computers</w:t>
+      </w:r>
+    </w:p>
+    <w:p>
+      <w:pPr>
+        <w:rPr>
+          <w:sz w:val="28"/>
+          <w:szCs w:val="28"/>
+        </w:rPr>
+      </w:pPr>
+      <w:r>
+        <w:rPr>
+          <w:sz w:val="28"/>
+          <w:szCs w:val="28"/>
+        </w:rPr>
+        <w:pict w14:anchorId="5B9E425B">
+          <v:rect id="_x0000_i1167" style="width:0;height:1.5pt" o:hralign="center" o:hrstd="t" o:hr="t" fillcolor="#a0a0a0" stroked="f"/>
+        </w:pict>
+      </w:r>
+    </w:p>
+    <w:p>
+      <w:pPr>
+        <w:rPr>
+          <w:b/>
+          <w:bCs/>
+          <w:sz w:val="28"/>
+          <w:szCs w:val="28"/>
+        </w:rPr>
+      </w:pPr>
+      <w:r>
+        <w:rPr>
+          <w:b/>
+          <w:bCs/>
+          <w:sz w:val="28"/>
+          <w:szCs w:val="28"/>
+        </w:rPr>
+        <w:t xml:space="preserve">One-Line Summary </w:t>
+      </w:r>
+      <w:r>
+        <w:rPr>
+          <w:rFonts w:ascii="Segoe UI Emoji" w:hAnsi="Segoe UI Emoji" w:cs="Segoe UI Emoji"/>
+          <w:b/>
+          <w:bCs/>
+          <w:sz w:val="28"/>
+          <w:szCs w:val="28"/>
+        </w:rPr>
+        <w:t>🧠</w:t>
+      </w:r>
+    </w:p>
+    <w:p>
+      <w:pPr>
+        <w:rPr>
+          <w:b/>
+          <w:bCs/>
+          <w:sz w:val="28"/>
+          <w:szCs w:val="28"/>
+        </w:rPr>
+      </w:pPr>
+      <w:r>
+        <w:rPr>
+          <w:b/>
+          <w:bCs/>
+          <w:sz w:val="28"/>
+          <w:szCs w:val="28"/>
+        </w:rPr>
+        <w:t>Exterior Gateway Protocols (like BGP) allow different organizations’ networks (Autonomous Systems) to talk to each other using ASNs, making the global Internet possible.</w:t>
+      </w:r>
+    </w:p>
+    <w:p>
+      <w:pPr>
+        <w:rPr>
+          <w:b/>
+          <w:bCs/>
+          <w:sz w:val="28"/>
+          <w:szCs w:val="28"/>
+        </w:rPr>
+      </w:pPr>
+      <w:r>
+        <w:rPr>
+          <w:sz w:val="28"/>
+          <w:szCs w:val="28"/>
+        </w:rPr>
+        <w:pict w14:anchorId="0BDFAFC1">
+          <v:rect id="_x0000_i1232" style="width:0;height:1.5pt" o:hralign="center" o:hrstd="t" o:hr="t" fillcolor="#a0a0a0" stroked="f"/>
+        </w:pict>
+      </w:r>
+    </w:p>
+    <w:p>
+      <w:pPr>
+        <w:rPr>
+          <w:b/>
+          <w:bCs/>
+          <w:sz w:val="28"/>
+          <w:szCs w:val="28"/>
+        </w:rPr>
+      </w:pPr>
+      <w:r>
+        <w:rPr>
+          <w:b/>
+          <w:bCs/>
+          <w:sz w:val="28"/>
+          <w:szCs w:val="28"/>
+        </w:rPr>
+        <w:t xml:space="preserve">Why IPv4 Became a Problem </w:t>
+      </w:r>
+      <w:r>
+        <w:rPr>
+          <w:rFonts w:ascii="Segoe UI Emoji" w:hAnsi="Segoe UI Emoji" w:cs="Segoe UI Emoji"/>
+          <w:b/>
+          <w:bCs/>
+          <w:sz w:val="28"/>
+          <w:szCs w:val="28"/>
+        </w:rPr>
+        <w:t>📈</w:t>
       </w:r>
     </w:p>
     <w:p>
@@ -36676,45 +36485,32 @@
           <w:sz w:val="28"/>
           <w:szCs w:val="28"/>
         </w:rPr>
-        <w:t>Manages:</w:t>
-      </w:r>
-    </w:p>
-    <w:p>
-      <w:pPr>
-        <w:numPr>
-          <w:ilvl w:val="1"/>
-          <w:numId w:val="170"/>
-        </w:numPr>
-        <w:rPr>
-          <w:sz w:val="28"/>
-          <w:szCs w:val="28"/>
-        </w:rPr>
-      </w:pPr>
-      <w:r>
-        <w:rPr>
-          <w:sz w:val="28"/>
-          <w:szCs w:val="28"/>
-        </w:rPr>
-        <w:t>IP address allocation</w:t>
-      </w:r>
-    </w:p>
-    <w:p>
-      <w:pPr>
-        <w:numPr>
-          <w:ilvl w:val="1"/>
-          <w:numId w:val="170"/>
-        </w:numPr>
-        <w:rPr>
-          <w:sz w:val="28"/>
-          <w:szCs w:val="28"/>
-        </w:rPr>
-      </w:pPr>
-      <w:r>
-        <w:rPr>
-          <w:sz w:val="28"/>
-          <w:szCs w:val="28"/>
-        </w:rPr>
-        <w:t>ASN allocation</w:t>
+        <w:t xml:space="preserve">An </w:t>
+      </w:r>
+      <w:r>
+        <w:rPr>
+          <w:b/>
+          <w:bCs/>
+          <w:sz w:val="28"/>
+          <w:szCs w:val="28"/>
+        </w:rPr>
+        <w:t>IPv4 address</w:t>
+      </w:r>
+      <w:r>
+        <w:rPr>
+          <w:sz w:val="28"/>
+          <w:szCs w:val="28"/>
+        </w:rPr>
+        <w:t xml:space="preserve"> is </w:t>
+      </w:r>
+      <w:r>
+        <w:rPr>
+          <w:b/>
+          <w:bCs/>
+          <w:sz w:val="28"/>
+          <w:szCs w:val="28"/>
+        </w:rPr>
+        <w:t>32 bits</w:t>
       </w:r>
     </w:p>
     <w:p>
@@ -36733,7 +36529,90 @@
           <w:sz w:val="28"/>
           <w:szCs w:val="28"/>
         </w:rPr>
-        <w:t>Prevents:</w:t>
+        <w:t xml:space="preserve">That gives about </w:t>
+      </w:r>
+      <w:r>
+        <w:rPr>
+          <w:b/>
+          <w:bCs/>
+          <w:sz w:val="28"/>
+          <w:szCs w:val="28"/>
+        </w:rPr>
+        <w:t>4.3 billion</w:t>
+      </w:r>
+      <w:r>
+        <w:rPr>
+          <w:sz w:val="28"/>
+          <w:szCs w:val="28"/>
+        </w:rPr>
+        <w:t xml:space="preserve"> unique addresses</w:t>
+      </w:r>
+    </w:p>
+    <w:p>
+      <w:pPr>
+        <w:numPr>
+          <w:ilvl w:val="0"/>
+          <w:numId w:val="170"/>
+        </w:numPr>
+        <w:rPr>
+          <w:sz w:val="28"/>
+          <w:szCs w:val="28"/>
+        </w:rPr>
+      </w:pPr>
+      <w:r>
+        <w:rPr>
+          <w:sz w:val="28"/>
+          <w:szCs w:val="28"/>
+        </w:rPr>
+        <w:t>Sounds huge… but:</w:t>
+      </w:r>
+    </w:p>
+    <w:p>
+      <w:pPr>
+        <w:rPr>
+          <w:sz w:val="28"/>
+          <w:szCs w:val="28"/>
+        </w:rPr>
+      </w:pPr>
+      <w:r>
+        <w:rPr>
+          <w:rFonts w:ascii="Segoe UI Emoji" w:hAnsi="Segoe UI Emoji" w:cs="Segoe UI Emoji"/>
+          <w:sz w:val="28"/>
+          <w:szCs w:val="28"/>
+        </w:rPr>
+        <w:t>👉</w:t>
+      </w:r>
+      <w:r>
+        <w:rPr>
+          <w:sz w:val="28"/>
+          <w:szCs w:val="28"/>
+        </w:rPr>
+        <w:t xml:space="preserve"> By </w:t>
+      </w:r>
+      <w:r>
+        <w:rPr>
+          <w:b/>
+          <w:bCs/>
+          <w:sz w:val="28"/>
+          <w:szCs w:val="28"/>
+        </w:rPr>
+        <w:t>2017</w:t>
+      </w:r>
+      <w:r>
+        <w:rPr>
+          <w:sz w:val="28"/>
+          <w:szCs w:val="28"/>
+        </w:rPr>
+        <w:t xml:space="preserve">, the world had </w:t>
+      </w:r>
+      <w:r>
+        <w:rPr>
+          <w:b/>
+          <w:bCs/>
+          <w:sz w:val="28"/>
+          <w:szCs w:val="28"/>
+        </w:rPr>
+        <w:t>~7.5 billion people</w:t>
       </w:r>
       <w:r>
         <w:rPr>
@@ -36748,58 +36627,6 @@
           <w:sz w:val="28"/>
           <w:szCs w:val="28"/>
         </w:rPr>
-        <w:t>❌</w:t>
-      </w:r>
-      <w:r>
-        <w:rPr>
-          <w:sz w:val="28"/>
-          <w:szCs w:val="28"/>
-        </w:rPr>
-        <w:t xml:space="preserve"> IP address conflicts</w:t>
-      </w:r>
-      <w:r>
-        <w:rPr>
-          <w:sz w:val="28"/>
-          <w:szCs w:val="28"/>
-        </w:rPr>
-        <w:br/>
-      </w:r>
-      <w:r>
-        <w:rPr>
-          <w:rFonts w:ascii="Segoe UI Emoji" w:hAnsi="Segoe UI Emoji" w:cs="Segoe UI Emoji"/>
-          <w:sz w:val="28"/>
-          <w:szCs w:val="28"/>
-        </w:rPr>
-        <w:t>❌</w:t>
-      </w:r>
-      <w:r>
-        <w:rPr>
-          <w:sz w:val="28"/>
-          <w:szCs w:val="28"/>
-        </w:rPr>
-        <w:t xml:space="preserve"> Organizations using the same ASN</w:t>
-      </w:r>
-    </w:p>
-    <w:p>
-      <w:pPr>
-        <w:rPr>
-          <w:sz w:val="28"/>
-          <w:szCs w:val="28"/>
-        </w:rPr>
-      </w:pPr>
-      <w:r>
-        <w:rPr>
-          <w:sz w:val="28"/>
-          <w:szCs w:val="28"/>
-        </w:rPr>
-        <w:t xml:space="preserve">Without IANA </w:t>
-      </w:r>
-      <w:r>
-        <w:rPr>
-          <w:rFonts w:ascii="Segoe UI Emoji" w:hAnsi="Segoe UI Emoji" w:cs="Segoe UI Emoji"/>
-          <w:sz w:val="28"/>
-          <w:szCs w:val="28"/>
-        </w:rPr>
         <w:t>👉</w:t>
       </w:r>
       <w:r>
@@ -36807,312 +36634,7 @@
           <w:sz w:val="28"/>
           <w:szCs w:val="28"/>
         </w:rPr>
-        <w:t xml:space="preserve"> </w:t>
-      </w:r>
-      <w:r>
-        <w:rPr>
-          <w:b/>
-          <w:bCs/>
-          <w:sz w:val="28"/>
-          <w:szCs w:val="28"/>
-        </w:rPr>
-        <w:t>Internet chaos</w:t>
-      </w:r>
-    </w:p>
-    <w:p>
-      <w:pPr>
-        <w:rPr>
-          <w:sz w:val="28"/>
-          <w:szCs w:val="28"/>
-        </w:rPr>
-      </w:pPr>
-      <w:r>
-        <w:rPr>
-          <w:sz w:val="28"/>
-          <w:szCs w:val="28"/>
-        </w:rPr>
-        <w:pict w14:anchorId="64CB057C">
-          <v:rect id="_x0000_i1166" style="width:0;height:1.5pt" o:hralign="center" o:hrstd="t" o:hr="t" fillcolor="#a0a0a0" stroked="f"/>
-        </w:pict>
-      </w:r>
-    </w:p>
-    <w:p>
-      <w:pPr>
-        <w:rPr>
-          <w:b/>
-          <w:bCs/>
-          <w:sz w:val="28"/>
-          <w:szCs w:val="28"/>
-        </w:rPr>
-      </w:pPr>
-      <w:r>
-        <w:rPr>
-          <w:b/>
-          <w:bCs/>
-          <w:sz w:val="28"/>
-          <w:szCs w:val="28"/>
-        </w:rPr>
-        <w:lastRenderedPageBreak/>
-        <w:t xml:space="preserve">Why This Matters to You </w:t>
-      </w:r>
-      <w:r>
-        <w:rPr>
-          <w:rFonts w:ascii="Segoe UI Emoji" w:hAnsi="Segoe UI Emoji" w:cs="Segoe UI Emoji"/>
-          <w:b/>
-          <w:bCs/>
-          <w:sz w:val="28"/>
-          <w:szCs w:val="28"/>
-        </w:rPr>
-        <w:t>💡</w:t>
-      </w:r>
-    </w:p>
-    <w:p>
-      <w:pPr>
-        <w:rPr>
-          <w:sz w:val="28"/>
-          <w:szCs w:val="28"/>
-        </w:rPr>
-      </w:pPr>
-      <w:r>
-        <w:rPr>
-          <w:sz w:val="28"/>
-          <w:szCs w:val="28"/>
-        </w:rPr>
-        <w:t xml:space="preserve">You don’t need to master BGP configs, but you </w:t>
-      </w:r>
-      <w:r>
-        <w:rPr>
-          <w:i/>
-          <w:iCs/>
-          <w:sz w:val="28"/>
-          <w:szCs w:val="28"/>
-        </w:rPr>
-        <w:t>should</w:t>
-      </w:r>
-      <w:r>
-        <w:rPr>
-          <w:sz w:val="28"/>
-          <w:szCs w:val="28"/>
-        </w:rPr>
-        <w:t xml:space="preserve"> understand:</w:t>
-      </w:r>
-    </w:p>
-    <w:p>
-      <w:pPr>
-        <w:rPr>
-          <w:sz w:val="28"/>
-          <w:szCs w:val="28"/>
-        </w:rPr>
-      </w:pPr>
-      <w:r>
-        <w:rPr>
-          <w:rFonts w:ascii="Segoe UI Emoji" w:hAnsi="Segoe UI Emoji" w:cs="Segoe UI Emoji"/>
-          <w:sz w:val="28"/>
-          <w:szCs w:val="28"/>
-        </w:rPr>
-        <w:t>✔️</w:t>
-      </w:r>
-      <w:r>
-        <w:rPr>
-          <w:sz w:val="28"/>
-          <w:szCs w:val="28"/>
-        </w:rPr>
-        <w:t xml:space="preserve"> Internet = many autonomous systems</w:t>
-      </w:r>
-      <w:r>
-        <w:rPr>
-          <w:sz w:val="28"/>
-          <w:szCs w:val="28"/>
-        </w:rPr>
-        <w:br/>
-      </w:r>
-      <w:r>
-        <w:rPr>
-          <w:rFonts w:ascii="Segoe UI Emoji" w:hAnsi="Segoe UI Emoji" w:cs="Segoe UI Emoji"/>
-          <w:sz w:val="28"/>
-          <w:szCs w:val="28"/>
-        </w:rPr>
-        <w:t>✔️</w:t>
-      </w:r>
-      <w:r>
-        <w:rPr>
-          <w:sz w:val="28"/>
-          <w:szCs w:val="28"/>
-        </w:rPr>
-        <w:t xml:space="preserve"> Exterior Gateway Protocols connect them</w:t>
-      </w:r>
-      <w:r>
-        <w:rPr>
-          <w:sz w:val="28"/>
-          <w:szCs w:val="28"/>
-        </w:rPr>
-        <w:br/>
-      </w:r>
-      <w:r>
-        <w:rPr>
-          <w:rFonts w:ascii="Segoe UI Emoji" w:hAnsi="Segoe UI Emoji" w:cs="Segoe UI Emoji"/>
-          <w:sz w:val="28"/>
-          <w:szCs w:val="28"/>
-        </w:rPr>
-        <w:t>✔️</w:t>
-      </w:r>
-      <w:r>
-        <w:rPr>
-          <w:sz w:val="28"/>
-          <w:szCs w:val="28"/>
-        </w:rPr>
-        <w:t xml:space="preserve"> ASNs uniquely identify each big network</w:t>
-      </w:r>
-      <w:r>
-        <w:rPr>
-          <w:sz w:val="28"/>
-          <w:szCs w:val="28"/>
-        </w:rPr>
-        <w:br/>
-      </w:r>
-      <w:r>
-        <w:rPr>
-          <w:rFonts w:ascii="Segoe UI Emoji" w:hAnsi="Segoe UI Emoji" w:cs="Segoe UI Emoji"/>
-          <w:sz w:val="28"/>
-          <w:szCs w:val="28"/>
-        </w:rPr>
-        <w:t>✔️</w:t>
-      </w:r>
-      <w:r>
-        <w:rPr>
-          <w:sz w:val="28"/>
-          <w:szCs w:val="28"/>
-        </w:rPr>
-        <w:t xml:space="preserve"> Core routers route </w:t>
-      </w:r>
-      <w:r>
-        <w:rPr>
-          <w:b/>
-          <w:bCs/>
-          <w:sz w:val="28"/>
-          <w:szCs w:val="28"/>
-        </w:rPr>
-        <w:t>between ASNs</w:t>
-      </w:r>
-      <w:r>
-        <w:rPr>
-          <w:sz w:val="28"/>
-          <w:szCs w:val="28"/>
-        </w:rPr>
-        <w:t>, not individual computers</w:t>
-      </w:r>
-    </w:p>
-    <w:p>
-      <w:pPr>
-        <w:rPr>
-          <w:sz w:val="28"/>
-          <w:szCs w:val="28"/>
-        </w:rPr>
-      </w:pPr>
-      <w:r>
-        <w:rPr>
-          <w:sz w:val="28"/>
-          <w:szCs w:val="28"/>
-        </w:rPr>
-        <w:pict w14:anchorId="5B9E425B">
-          <v:rect id="_x0000_i1167" style="width:0;height:1.5pt" o:hralign="center" o:hrstd="t" o:hr="t" fillcolor="#a0a0a0" stroked="f"/>
-        </w:pict>
-      </w:r>
-    </w:p>
-    <w:p>
-      <w:pPr>
-        <w:rPr>
-          <w:b/>
-          <w:bCs/>
-          <w:sz w:val="28"/>
-          <w:szCs w:val="28"/>
-        </w:rPr>
-      </w:pPr>
-      <w:r>
-        <w:rPr>
-          <w:b/>
-          <w:bCs/>
-          <w:sz w:val="28"/>
-          <w:szCs w:val="28"/>
-        </w:rPr>
-        <w:t xml:space="preserve">One-Line Summary </w:t>
-      </w:r>
-      <w:r>
-        <w:rPr>
-          <w:rFonts w:ascii="Segoe UI Emoji" w:hAnsi="Segoe UI Emoji" w:cs="Segoe UI Emoji"/>
-          <w:b/>
-          <w:bCs/>
-          <w:sz w:val="28"/>
-          <w:szCs w:val="28"/>
-        </w:rPr>
-        <w:t>🧠</w:t>
-      </w:r>
-    </w:p>
-    <w:p>
-      <w:pPr>
-        <w:rPr>
-          <w:b/>
-          <w:bCs/>
-          <w:sz w:val="28"/>
-          <w:szCs w:val="28"/>
-        </w:rPr>
-      </w:pPr>
-      <w:r>
-        <w:rPr>
-          <w:b/>
-          <w:bCs/>
-          <w:sz w:val="28"/>
-          <w:szCs w:val="28"/>
-        </w:rPr>
-        <w:t>Exterior Gateway Protocols (like BGP) allow different organizations’ networks (Autonomous Systems) to talk to each other using ASNs, making the global Internet possible.</w:t>
-      </w:r>
-    </w:p>
-    <w:p>
-      <w:pPr>
-        <w:rPr>
-          <w:b/>
-          <w:bCs/>
-          <w:sz w:val="28"/>
-          <w:szCs w:val="28"/>
-        </w:rPr>
-      </w:pPr>
-      <w:r>
-        <w:rPr>
-          <w:sz w:val="28"/>
-          <w:szCs w:val="28"/>
-        </w:rPr>
-        <w:pict w14:anchorId="0BDFAFC1">
-          <v:rect id="_x0000_i1232" style="width:0;height:1.5pt" o:hralign="center" o:hrstd="t" o:hr="t" fillcolor="#a0a0a0" stroked="f"/>
-        </w:pict>
-      </w:r>
-    </w:p>
-    <w:p>
-      <w:pPr>
-        <w:rPr>
-          <w:b/>
-          <w:bCs/>
-          <w:sz w:val="28"/>
-          <w:szCs w:val="28"/>
-        </w:rPr>
-      </w:pPr>
-      <w:r>
-        <w:rPr>
-          <w:b/>
-          <w:bCs/>
-          <w:sz w:val="28"/>
-          <w:szCs w:val="28"/>
-        </w:rPr>
-        <w:t xml:space="preserve">Why IPv4 Became a Problem </w:t>
-      </w:r>
-      <w:r>
-        <w:rPr>
-          <w:rFonts w:ascii="Segoe UI Emoji" w:hAnsi="Segoe UI Emoji" w:cs="Segoe UI Emoji"/>
-          <w:b/>
-          <w:bCs/>
-          <w:sz w:val="28"/>
-          <w:szCs w:val="28"/>
-        </w:rPr>
-        <w:t>📈</w:t>
+        <w:t xml:space="preserve"> Plus:</w:t>
       </w:r>
     </w:p>
     <w:p>
@@ -37131,32 +36653,7 @@
           <w:sz w:val="28"/>
           <w:szCs w:val="28"/>
         </w:rPr>
-        <w:t xml:space="preserve">An </w:t>
-      </w:r>
-      <w:r>
-        <w:rPr>
-          <w:b/>
-          <w:bCs/>
-          <w:sz w:val="28"/>
-          <w:szCs w:val="28"/>
-        </w:rPr>
-        <w:t>IPv4 address</w:t>
-      </w:r>
-      <w:r>
-        <w:rPr>
-          <w:sz w:val="28"/>
-          <w:szCs w:val="28"/>
-        </w:rPr>
-        <w:t xml:space="preserve"> is </w:t>
-      </w:r>
-      <w:r>
-        <w:rPr>
-          <w:b/>
-          <w:bCs/>
-          <w:sz w:val="28"/>
-          <w:szCs w:val="28"/>
-        </w:rPr>
-        <w:t>32 bits</w:t>
+        <w:t>Phones</w:t>
       </w:r>
     </w:p>
     <w:p>
@@ -37175,23 +36672,7 @@
           <w:sz w:val="28"/>
           <w:szCs w:val="28"/>
         </w:rPr>
-        <w:t xml:space="preserve">That gives about </w:t>
-      </w:r>
-      <w:r>
-        <w:rPr>
-          <w:b/>
-          <w:bCs/>
-          <w:sz w:val="28"/>
-          <w:szCs w:val="28"/>
-        </w:rPr>
-        <w:t>4.3 billion</w:t>
-      </w:r>
-      <w:r>
-        <w:rPr>
-          <w:sz w:val="28"/>
-          <w:szCs w:val="28"/>
-        </w:rPr>
-        <w:t xml:space="preserve"> unique addresses</w:t>
+        <w:t>Laptops</w:t>
       </w:r>
     </w:p>
     <w:p>
@@ -37210,7 +36691,26 @@
           <w:sz w:val="28"/>
           <w:szCs w:val="28"/>
         </w:rPr>
-        <w:t>Sounds huge… but:</w:t>
+        <w:t>Servers</w:t>
+      </w:r>
+    </w:p>
+    <w:p>
+      <w:pPr>
+        <w:numPr>
+          <w:ilvl w:val="0"/>
+          <w:numId w:val="171"/>
+        </w:numPr>
+        <w:rPr>
+          <w:sz w:val="28"/>
+          <w:szCs w:val="28"/>
+        </w:rPr>
+      </w:pPr>
+      <w:r>
+        <w:rPr>
+          <w:sz w:val="28"/>
+          <w:szCs w:val="28"/>
+        </w:rPr>
+        <w:t>Cloud data centers (thousands of machines each)</w:t>
       </w:r>
     </w:p>
     <w:p>
@@ -37226,61 +36726,200 @@
           <w:sz w:val="28"/>
           <w:szCs w:val="28"/>
         </w:rPr>
-        <w:t>👉</w:t>
-      </w:r>
-      <w:r>
-        <w:rPr>
-          <w:sz w:val="28"/>
-          <w:szCs w:val="28"/>
-        </w:rPr>
-        <w:t xml:space="preserve"> By </w:t>
-      </w:r>
-      <w:r>
-        <w:rPr>
-          <w:b/>
-          <w:bCs/>
-          <w:sz w:val="28"/>
-          <w:szCs w:val="28"/>
-        </w:rPr>
-        <w:t>2017</w:t>
-      </w:r>
-      <w:r>
-        <w:rPr>
-          <w:sz w:val="28"/>
-          <w:szCs w:val="28"/>
-        </w:rPr>
-        <w:t xml:space="preserve">, the world had </w:t>
-      </w:r>
-      <w:r>
-        <w:rPr>
-          <w:b/>
-          <w:bCs/>
-          <w:sz w:val="28"/>
-          <w:szCs w:val="28"/>
-        </w:rPr>
-        <w:t>~7.5 billion people</w:t>
-      </w:r>
-      <w:r>
-        <w:rPr>
-          <w:sz w:val="28"/>
-          <w:szCs w:val="28"/>
-        </w:rPr>
-        <w:br/>
+        <w:t>🚨</w:t>
+      </w:r>
+      <w:r>
+        <w:rPr>
+          <w:sz w:val="28"/>
+          <w:szCs w:val="28"/>
+        </w:rPr>
+        <w:t xml:space="preserve"> </w:t>
+      </w:r>
+      <w:r>
+        <w:rPr>
+          <w:b/>
+          <w:bCs/>
+          <w:sz w:val="28"/>
+          <w:szCs w:val="28"/>
+        </w:rPr>
+        <w:t>Result:</w:t>
+      </w:r>
+      <w:r>
+        <w:rPr>
+          <w:sz w:val="28"/>
+          <w:szCs w:val="28"/>
+        </w:rPr>
+        <w:t xml:space="preserve"> Not enough IP addresses for everyone and everything.</w:t>
+      </w:r>
+    </w:p>
+    <w:p>
+      <w:pPr>
+        <w:rPr>
+          <w:sz w:val="28"/>
+          <w:szCs w:val="28"/>
+        </w:rPr>
+      </w:pPr>
+      <w:r>
+        <w:rPr>
+          <w:sz w:val="28"/>
+          <w:szCs w:val="28"/>
+        </w:rPr>
+        <w:pict w14:anchorId="0B18507B">
+          <v:rect id="_x0000_i1216" style="width:0;height:1.5pt" o:hralign="center" o:hrstd="t" o:hr="t" fillcolor="#a0a0a0" stroked="f"/>
+        </w:pict>
+      </w:r>
+    </w:p>
+    <w:p>
+      <w:pPr>
+        <w:rPr>
+          <w:b/>
+          <w:bCs/>
+          <w:sz w:val="28"/>
+          <w:szCs w:val="28"/>
+        </w:rPr>
+      </w:pPr>
+      <w:r>
+        <w:rPr>
+          <w:b/>
+          <w:bCs/>
+          <w:sz w:val="28"/>
+          <w:szCs w:val="28"/>
+        </w:rPr>
+        <w:t xml:space="preserve">What Happened in 1996? </w:t>
       </w:r>
       <w:r>
         <w:rPr>
           <w:rFonts w:ascii="Segoe UI Emoji" w:hAnsi="Segoe UI Emoji" w:cs="Segoe UI Emoji"/>
-          <w:sz w:val="28"/>
-          <w:szCs w:val="28"/>
-        </w:rPr>
-        <w:t>👉</w:t>
-      </w:r>
-      <w:r>
-        <w:rPr>
-          <w:sz w:val="28"/>
-          <w:szCs w:val="28"/>
-        </w:rPr>
-        <w:t xml:space="preserve"> Plus:</w:t>
+          <w:b/>
+          <w:bCs/>
+          <w:sz w:val="28"/>
+          <w:szCs w:val="28"/>
+        </w:rPr>
+        <w:t>🕰️</w:t>
+      </w:r>
+    </w:p>
+    <w:p>
+      <w:pPr>
+        <w:rPr>
+          <w:sz w:val="28"/>
+          <w:szCs w:val="28"/>
+        </w:rPr>
+      </w:pPr>
+      <w:r>
+        <w:rPr>
+          <w:sz w:val="28"/>
+          <w:szCs w:val="28"/>
+        </w:rPr>
+        <w:t>Engineers realized:</w:t>
+      </w:r>
+    </w:p>
+    <w:p>
+      <w:pPr>
+        <w:rPr>
+          <w:sz w:val="28"/>
+          <w:szCs w:val="28"/>
+        </w:rPr>
+      </w:pPr>
+      <w:r>
+        <w:rPr>
+          <w:sz w:val="28"/>
+          <w:szCs w:val="28"/>
+        </w:rPr>
+        <w:t>“The Internet is growing too fast. We need a workaround.”</w:t>
+      </w:r>
+    </w:p>
+    <w:p>
+      <w:pPr>
+        <w:rPr>
+          <w:sz w:val="28"/>
+          <w:szCs w:val="28"/>
+        </w:rPr>
+      </w:pPr>
+      <w:r>
+        <w:rPr>
+          <w:sz w:val="28"/>
+          <w:szCs w:val="28"/>
+        </w:rPr>
+        <w:lastRenderedPageBreak/>
+        <w:t xml:space="preserve">So in </w:t>
+      </w:r>
+      <w:r>
+        <w:rPr>
+          <w:b/>
+          <w:bCs/>
+          <w:sz w:val="28"/>
+          <w:szCs w:val="28"/>
+        </w:rPr>
+        <w:t>1996</w:t>
+      </w:r>
+      <w:r>
+        <w:rPr>
+          <w:sz w:val="28"/>
+          <w:szCs w:val="28"/>
+        </w:rPr>
+        <w:t xml:space="preserve">, they published </w:t>
+      </w:r>
+      <w:r>
+        <w:rPr>
+          <w:b/>
+          <w:bCs/>
+          <w:sz w:val="28"/>
+          <w:szCs w:val="28"/>
+        </w:rPr>
+        <w:t>RFC 1918</w:t>
+      </w:r>
+      <w:r>
+        <w:rPr>
+          <w:sz w:val="28"/>
+          <w:szCs w:val="28"/>
+        </w:rPr>
+        <w:t>.</w:t>
+      </w:r>
+    </w:p>
+    <w:p>
+      <w:pPr>
+        <w:rPr>
+          <w:sz w:val="28"/>
+          <w:szCs w:val="28"/>
+        </w:rPr>
+      </w:pPr>
+      <w:r>
+        <w:rPr>
+          <w:sz w:val="28"/>
+          <w:szCs w:val="28"/>
+        </w:rPr>
+        <w:pict w14:anchorId="3ED4433E">
+          <v:rect id="_x0000_i1217" style="width:0;height:1.5pt" o:hralign="center" o:hrstd="t" o:hr="t" fillcolor="#a0a0a0" stroked="f"/>
+        </w:pict>
+      </w:r>
+    </w:p>
+    <w:p>
+      <w:pPr>
+        <w:rPr>
+          <w:b/>
+          <w:bCs/>
+          <w:sz w:val="28"/>
+          <w:szCs w:val="28"/>
+        </w:rPr>
+      </w:pPr>
+      <w:r>
+        <w:rPr>
+          <w:b/>
+          <w:bCs/>
+          <w:sz w:val="28"/>
+          <w:szCs w:val="28"/>
+        </w:rPr>
+        <w:t xml:space="preserve">What is an RFC? </w:t>
+      </w:r>
+      <w:r>
+        <w:rPr>
+          <w:rFonts w:ascii="Segoe UI Emoji" w:hAnsi="Segoe UI Emoji" w:cs="Segoe UI Emoji"/>
+          <w:b/>
+          <w:bCs/>
+          <w:sz w:val="28"/>
+          <w:szCs w:val="28"/>
+        </w:rPr>
+        <w:t>📄</w:t>
       </w:r>
     </w:p>
     <w:p>
@@ -37296,10 +36935,12 @@
       </w:pPr>
       <w:r>
         <w:rPr>
-          <w:sz w:val="28"/>
-          <w:szCs w:val="28"/>
-        </w:rPr>
-        <w:t>Phones</w:t>
+          <w:b/>
+          <w:bCs/>
+          <w:sz w:val="28"/>
+          <w:szCs w:val="28"/>
+        </w:rPr>
+        <w:t>RFC = Request for Comments</w:t>
       </w:r>
     </w:p>
     <w:p>
@@ -37318,7 +36959,7 @@
           <w:sz w:val="28"/>
           <w:szCs w:val="28"/>
         </w:rPr>
-        <w:t>Laptops</w:t>
+        <w:t>It’s how Internet standards are proposed and agreed upon</w:t>
       </w:r>
     </w:p>
     <w:p>
@@ -37337,260 +36978,108 @@
           <w:sz w:val="28"/>
           <w:szCs w:val="28"/>
         </w:rPr>
-        <w:t>Servers</w:t>
-      </w:r>
-    </w:p>
-    <w:p>
-      <w:pPr>
-        <w:numPr>
-          <w:ilvl w:val="0"/>
-          <w:numId w:val="172"/>
-        </w:numPr>
-        <w:rPr>
-          <w:sz w:val="28"/>
-          <w:szCs w:val="28"/>
-        </w:rPr>
-      </w:pPr>
-      <w:r>
-        <w:rPr>
-          <w:sz w:val="28"/>
-          <w:szCs w:val="28"/>
-        </w:rPr>
-        <w:t xml:space="preserve">Cloud data </w:t>
-      </w:r>
-      <w:proofErr w:type="spellStart"/>
-      <w:r>
-        <w:rPr>
-          <w:sz w:val="28"/>
-          <w:szCs w:val="28"/>
-        </w:rPr>
-        <w:t>centers</w:t>
-      </w:r>
-      <w:proofErr w:type="spellEnd"/>
-      <w:r>
-        <w:rPr>
-          <w:sz w:val="28"/>
-          <w:szCs w:val="28"/>
-        </w:rPr>
-        <w:t xml:space="preserve"> (thousands of machines each)</w:t>
-      </w:r>
-    </w:p>
-    <w:p>
-      <w:pPr>
-        <w:rPr>
-          <w:sz w:val="28"/>
-          <w:szCs w:val="28"/>
-        </w:rPr>
-      </w:pPr>
+        <w:t xml:space="preserve">Once widely accepted → it becomes a </w:t>
+      </w:r>
+      <w:r>
+        <w:rPr>
+          <w:b/>
+          <w:bCs/>
+          <w:sz w:val="28"/>
+          <w:szCs w:val="28"/>
+        </w:rPr>
+        <w:t>rule of the Internet</w:t>
+      </w:r>
+    </w:p>
+    <w:p>
+      <w:pPr>
+        <w:rPr>
+          <w:sz w:val="28"/>
+          <w:szCs w:val="28"/>
+        </w:rPr>
+      </w:pPr>
+      <w:r>
+        <w:rPr>
+          <w:sz w:val="28"/>
+          <w:szCs w:val="28"/>
+        </w:rPr>
+        <w:t xml:space="preserve">RFC 1918 introduced the idea of </w:t>
+      </w:r>
+      <w:r>
+        <w:rPr>
+          <w:b/>
+          <w:bCs/>
+          <w:sz w:val="28"/>
+          <w:szCs w:val="28"/>
+        </w:rPr>
+        <w:t>non-routable (private) IP addresses</w:t>
+      </w:r>
+      <w:r>
+        <w:rPr>
+          <w:sz w:val="28"/>
+          <w:szCs w:val="28"/>
+        </w:rPr>
+        <w:t>.</w:t>
+      </w:r>
+    </w:p>
+    <w:p>
+      <w:pPr>
+        <w:rPr>
+          <w:sz w:val="28"/>
+          <w:szCs w:val="28"/>
+        </w:rPr>
+      </w:pPr>
+      <w:r>
+        <w:rPr>
+          <w:sz w:val="28"/>
+          <w:szCs w:val="28"/>
+        </w:rPr>
+        <w:pict w14:anchorId="70248314">
+          <v:rect id="_x0000_i1218" style="width:0;height:1.5pt" o:hralign="center" o:hrstd="t" o:hr="t" fillcolor="#a0a0a0" stroked="f"/>
+        </w:pict>
+      </w:r>
+    </w:p>
+    <w:p>
+      <w:pPr>
+        <w:rPr>
+          <w:b/>
+          <w:bCs/>
+          <w:sz w:val="28"/>
+          <w:szCs w:val="28"/>
+        </w:rPr>
+      </w:pPr>
+      <w:r>
+        <w:rPr>
+          <w:b/>
+          <w:bCs/>
+          <w:sz w:val="28"/>
+          <w:szCs w:val="28"/>
+        </w:rPr>
+        <w:t xml:space="preserve">What is Non-Routable Address Space? </w:t>
+      </w:r>
       <w:r>
         <w:rPr>
           <w:rFonts w:ascii="Segoe UI Emoji" w:hAnsi="Segoe UI Emoji" w:cs="Segoe UI Emoji"/>
-          <w:sz w:val="28"/>
-          <w:szCs w:val="28"/>
-        </w:rPr>
-        <w:t>🚨</w:t>
-      </w:r>
-      <w:r>
-        <w:rPr>
-          <w:sz w:val="28"/>
-          <w:szCs w:val="28"/>
-        </w:rPr>
-        <w:t xml:space="preserve"> </w:t>
-      </w:r>
-      <w:r>
-        <w:rPr>
-          <w:b/>
-          <w:bCs/>
-          <w:sz w:val="28"/>
-          <w:szCs w:val="28"/>
-        </w:rPr>
-        <w:t>Result:</w:t>
-      </w:r>
-      <w:r>
-        <w:rPr>
-          <w:sz w:val="28"/>
-          <w:szCs w:val="28"/>
-        </w:rPr>
-        <w:t xml:space="preserve"> Not enough IP addresses for everyone and everything.</w:t>
-      </w:r>
-    </w:p>
-    <w:p>
-      <w:pPr>
-        <w:rPr>
-          <w:sz w:val="28"/>
-          <w:szCs w:val="28"/>
-        </w:rPr>
-      </w:pPr>
-      <w:r>
-        <w:rPr>
-          <w:sz w:val="28"/>
-          <w:szCs w:val="28"/>
-        </w:rPr>
-        <w:pict w14:anchorId="0B18507B">
-          <v:rect id="_x0000_i1216" style="width:0;height:1.5pt" o:hralign="center" o:hrstd="t" o:hr="t" fillcolor="#a0a0a0" stroked="f"/>
-        </w:pict>
-      </w:r>
-    </w:p>
-    <w:p>
-      <w:pPr>
-        <w:rPr>
-          <w:b/>
-          <w:bCs/>
-          <w:sz w:val="28"/>
-          <w:szCs w:val="28"/>
-        </w:rPr>
-      </w:pPr>
-      <w:r>
-        <w:rPr>
-          <w:b/>
-          <w:bCs/>
-          <w:sz w:val="28"/>
-          <w:szCs w:val="28"/>
-        </w:rPr>
-        <w:t xml:space="preserve">What Happened in 1996? </w:t>
-      </w:r>
-      <w:r>
-        <w:rPr>
-          <w:rFonts w:ascii="Segoe UI Emoji" w:hAnsi="Segoe UI Emoji" w:cs="Segoe UI Emoji"/>
-          <w:b/>
-          <w:bCs/>
-          <w:sz w:val="28"/>
-          <w:szCs w:val="28"/>
-        </w:rPr>
-        <w:t>🕰️</w:t>
-      </w:r>
-    </w:p>
-    <w:p>
-      <w:pPr>
-        <w:rPr>
-          <w:sz w:val="28"/>
-          <w:szCs w:val="28"/>
-        </w:rPr>
-      </w:pPr>
-      <w:r>
-        <w:rPr>
-          <w:sz w:val="28"/>
-          <w:szCs w:val="28"/>
-        </w:rPr>
-        <w:t>Engineers realized:</w:t>
-      </w:r>
-    </w:p>
-    <w:p>
-      <w:pPr>
-        <w:rPr>
-          <w:sz w:val="28"/>
-          <w:szCs w:val="28"/>
-        </w:rPr>
-      </w:pPr>
-      <w:r>
-        <w:rPr>
-          <w:sz w:val="28"/>
-          <w:szCs w:val="28"/>
-        </w:rPr>
-        <w:t>“The Internet is growing too fast. We need a workaround.”</w:t>
-      </w:r>
-    </w:p>
-    <w:p>
-      <w:pPr>
-        <w:rPr>
-          <w:sz w:val="28"/>
-          <w:szCs w:val="28"/>
-        </w:rPr>
-      </w:pPr>
-      <w:proofErr w:type="gramStart"/>
-      <w:r>
-        <w:rPr>
-          <w:sz w:val="28"/>
-          <w:szCs w:val="28"/>
-        </w:rPr>
-        <w:lastRenderedPageBreak/>
-        <w:t>So</w:t>
-      </w:r>
-      <w:proofErr w:type="gramEnd"/>
-      <w:r>
-        <w:rPr>
-          <w:sz w:val="28"/>
-          <w:szCs w:val="28"/>
-        </w:rPr>
-        <w:t xml:space="preserve"> in </w:t>
-      </w:r>
-      <w:r>
-        <w:rPr>
-          <w:b/>
-          <w:bCs/>
-          <w:sz w:val="28"/>
-          <w:szCs w:val="28"/>
-        </w:rPr>
-        <w:t>1996</w:t>
-      </w:r>
-      <w:r>
-        <w:rPr>
-          <w:sz w:val="28"/>
-          <w:szCs w:val="28"/>
-        </w:rPr>
-        <w:t xml:space="preserve">, they published </w:t>
-      </w:r>
-      <w:r>
-        <w:rPr>
-          <w:b/>
-          <w:bCs/>
-          <w:sz w:val="28"/>
-          <w:szCs w:val="28"/>
-        </w:rPr>
-        <w:t>RFC 1918</w:t>
-      </w:r>
-      <w:r>
-        <w:rPr>
-          <w:sz w:val="28"/>
-          <w:szCs w:val="28"/>
-        </w:rPr>
-        <w:t>.</w:t>
-      </w:r>
-    </w:p>
-    <w:p>
-      <w:pPr>
-        <w:rPr>
-          <w:sz w:val="28"/>
-          <w:szCs w:val="28"/>
-        </w:rPr>
-      </w:pPr>
-      <w:r>
-        <w:rPr>
-          <w:sz w:val="28"/>
-          <w:szCs w:val="28"/>
-        </w:rPr>
-        <w:pict w14:anchorId="3ED4433E">
-          <v:rect id="_x0000_i1217" style="width:0;height:1.5pt" o:hralign="center" o:hrstd="t" o:hr="t" fillcolor="#a0a0a0" stroked="f"/>
-        </w:pict>
-      </w:r>
-    </w:p>
-    <w:p>
-      <w:pPr>
-        <w:rPr>
-          <w:b/>
-          <w:bCs/>
-          <w:sz w:val="28"/>
-          <w:szCs w:val="28"/>
-        </w:rPr>
-      </w:pPr>
-      <w:r>
-        <w:rPr>
-          <w:b/>
-          <w:bCs/>
-          <w:sz w:val="28"/>
-          <w:szCs w:val="28"/>
-        </w:rPr>
-        <w:t xml:space="preserve">What is an RFC? </w:t>
-      </w:r>
-      <w:r>
-        <w:rPr>
-          <w:rFonts w:ascii="Segoe UI Emoji" w:hAnsi="Segoe UI Emoji" w:cs="Segoe UI Emoji"/>
-          <w:b/>
-          <w:bCs/>
-          <w:sz w:val="28"/>
-          <w:szCs w:val="28"/>
-        </w:rPr>
-        <w:t>📄</w:t>
+          <w:b/>
+          <w:bCs/>
+          <w:sz w:val="28"/>
+          <w:szCs w:val="28"/>
+        </w:rPr>
+        <w:t>🚫🌍</w:t>
+      </w:r>
+    </w:p>
+    <w:p>
+      <w:pPr>
+        <w:rPr>
+          <w:sz w:val="28"/>
+          <w:szCs w:val="28"/>
+        </w:rPr>
+      </w:pPr>
+      <w:r>
+        <w:rPr>
+          <w:sz w:val="28"/>
+          <w:szCs w:val="28"/>
+        </w:rPr>
+        <w:t>Non-routable IPs:</w:t>
       </w:r>
     </w:p>
     <w:p>
@@ -37611,7 +37100,7 @@
           <w:sz w:val="28"/>
           <w:szCs w:val="28"/>
         </w:rPr>
-        <w:t>RFC = Request for Comments</w:t>
+        <w:t>Cannot travel on the public Internet</w:t>
       </w:r>
     </w:p>
     <w:p>
@@ -37627,10 +37116,12 @@
       </w:pPr>
       <w:r>
         <w:rPr>
-          <w:sz w:val="28"/>
-          <w:szCs w:val="28"/>
-        </w:rPr>
-        <w:t>It’s how Internet standards are proposed and agreed upon</w:t>
+          <w:b/>
+          <w:bCs/>
+          <w:sz w:val="28"/>
+          <w:szCs w:val="28"/>
+        </w:rPr>
+        <w:t>Will be dropped by core Internet routers</w:t>
       </w:r>
     </w:p>
     <w:p>
@@ -37649,63 +37140,70 @@
           <w:sz w:val="28"/>
           <w:szCs w:val="28"/>
         </w:rPr>
-        <w:t xml:space="preserve">Once widely accepted → it becomes a </w:t>
-      </w:r>
-      <w:r>
-        <w:rPr>
-          <w:b/>
-          <w:bCs/>
-          <w:sz w:val="28"/>
-          <w:szCs w:val="28"/>
-        </w:rPr>
-        <w:t>rule of the Internet</w:t>
-      </w:r>
-    </w:p>
-    <w:p>
-      <w:pPr>
-        <w:rPr>
-          <w:sz w:val="28"/>
-          <w:szCs w:val="28"/>
-        </w:rPr>
-      </w:pPr>
-      <w:r>
-        <w:rPr>
-          <w:sz w:val="28"/>
-          <w:szCs w:val="28"/>
-        </w:rPr>
-        <w:t xml:space="preserve">RFC 1918 introduced the idea of </w:t>
-      </w:r>
-      <w:r>
-        <w:rPr>
-          <w:b/>
-          <w:bCs/>
-          <w:sz w:val="28"/>
-          <w:szCs w:val="28"/>
-        </w:rPr>
-        <w:t>non-routable (private) IP addresses</w:t>
-      </w:r>
-      <w:r>
-        <w:rPr>
-          <w:sz w:val="28"/>
-          <w:szCs w:val="28"/>
-        </w:rPr>
-        <w:t>.</w:t>
-      </w:r>
-    </w:p>
-    <w:p>
-      <w:pPr>
-        <w:rPr>
-          <w:sz w:val="28"/>
-          <w:szCs w:val="28"/>
-        </w:rPr>
-      </w:pPr>
-      <w:r>
-        <w:rPr>
-          <w:sz w:val="28"/>
-          <w:szCs w:val="28"/>
-        </w:rPr>
-        <w:pict w14:anchorId="70248314">
-          <v:rect id="_x0000_i1218" style="width:0;height:1.5pt" o:hralign="center" o:hrstd="t" o:hr="t" fillcolor="#a0a0a0" stroked="f"/>
+        <w:t xml:space="preserve">Are meant only for </w:t>
+      </w:r>
+      <w:r>
+        <w:rPr>
+          <w:b/>
+          <w:bCs/>
+          <w:sz w:val="28"/>
+          <w:szCs w:val="28"/>
+        </w:rPr>
+        <w:t>internal networks</w:t>
+      </w:r>
+    </w:p>
+    <w:p>
+      <w:pPr>
+        <w:rPr>
+          <w:sz w:val="28"/>
+          <w:szCs w:val="28"/>
+        </w:rPr>
+      </w:pPr>
+      <w:r>
+        <w:rPr>
+          <w:rFonts w:ascii="Segoe UI Emoji" w:hAnsi="Segoe UI Emoji" w:cs="Segoe UI Emoji"/>
+          <w:sz w:val="28"/>
+          <w:szCs w:val="28"/>
+        </w:rPr>
+        <w:t>💡</w:t>
+      </w:r>
+      <w:r>
+        <w:rPr>
+          <w:sz w:val="28"/>
+          <w:szCs w:val="28"/>
+        </w:rPr>
+        <w:t xml:space="preserve"> Important idea:</w:t>
+      </w:r>
+    </w:p>
+    <w:p>
+      <w:pPr>
+        <w:rPr>
+          <w:sz w:val="28"/>
+          <w:szCs w:val="28"/>
+        </w:rPr>
+      </w:pPr>
+      <w:r>
+        <w:rPr>
+          <w:sz w:val="28"/>
+          <w:szCs w:val="28"/>
+        </w:rPr>
+        <w:t>Not every computer needs to talk directly to every other computer on Earth.</w:t>
+      </w:r>
+    </w:p>
+    <w:p>
+      <w:pPr>
+        <w:rPr>
+          <w:sz w:val="28"/>
+          <w:szCs w:val="28"/>
+        </w:rPr>
+      </w:pPr>
+      <w:r>
+        <w:rPr>
+          <w:sz w:val="28"/>
+          <w:szCs w:val="28"/>
+        </w:rPr>
+        <w:pict w14:anchorId="43C58323">
+          <v:rect id="_x0000_i1219" style="width:0;height:1.5pt" o:hralign="center" o:hrstd="t" o:hr="t" fillcolor="#a0a0a0" stroked="f"/>
         </w:pict>
       </w:r>
     </w:p>
@@ -37725,7 +37223,7 @@
           <w:sz w:val="28"/>
           <w:szCs w:val="28"/>
         </w:rPr>
-        <w:t xml:space="preserve">What is Non-Routable Address Space? </w:t>
+        <w:t xml:space="preserve">Why This Is Actually Useful </w:t>
       </w:r>
       <w:r>
         <w:rPr>
@@ -37735,22 +37233,7 @@
           <w:sz w:val="28"/>
           <w:szCs w:val="28"/>
         </w:rPr>
-        <w:t>🚫🌍</w:t>
-      </w:r>
-    </w:p>
-    <w:p>
-      <w:pPr>
-        <w:rPr>
-          <w:sz w:val="28"/>
-          <w:szCs w:val="28"/>
-        </w:rPr>
-      </w:pPr>
-      <w:r>
-        <w:rPr>
-          <w:sz w:val="28"/>
-          <w:szCs w:val="28"/>
-        </w:rPr>
-        <w:t>Non-routable IPs:</w:t>
+        <w:t>✅</w:t>
       </w:r>
     </w:p>
     <w:p>
@@ -37766,12 +37249,19 @@
       </w:pPr>
       <w:r>
         <w:rPr>
-          <w:b/>
-          <w:bCs/>
-          <w:sz w:val="28"/>
-          <w:szCs w:val="28"/>
-        </w:rPr>
-        <w:t>Cannot travel on the public Internet</w:t>
+          <w:sz w:val="28"/>
+          <w:szCs w:val="28"/>
+        </w:rPr>
+        <w:t xml:space="preserve">Companies can run </w:t>
+      </w:r>
+      <w:r>
+        <w:rPr>
+          <w:b/>
+          <w:bCs/>
+          <w:sz w:val="28"/>
+          <w:szCs w:val="28"/>
+        </w:rPr>
+        <w:t>huge internal networks</w:t>
       </w:r>
     </w:p>
     <w:p>
@@ -37787,12 +37277,10 @@
       </w:pPr>
       <w:r>
         <w:rPr>
-          <w:b/>
-          <w:bCs/>
-          <w:sz w:val="28"/>
-          <w:szCs w:val="28"/>
-        </w:rPr>
-        <w:t>Will be dropped by core Internet routers</w:t>
+          <w:sz w:val="28"/>
+          <w:szCs w:val="28"/>
+        </w:rPr>
+        <w:t>Homes can have multiple devices</w:t>
       </w:r>
     </w:p>
     <w:p>
@@ -37811,16 +37299,7 @@
           <w:sz w:val="28"/>
           <w:szCs w:val="28"/>
         </w:rPr>
-        <w:t xml:space="preserve">Are meant only for </w:t>
-      </w:r>
-      <w:r>
-        <w:rPr>
-          <w:b/>
-          <w:bCs/>
-          <w:sz w:val="28"/>
-          <w:szCs w:val="28"/>
-        </w:rPr>
-        <w:t>internal networks</w:t>
+        <w:t>Universities, offices, data centers can reuse the same IP ranges</w:t>
       </w:r>
     </w:p>
     <w:p>
@@ -37836,45 +37315,54 @@
           <w:sz w:val="28"/>
           <w:szCs w:val="28"/>
         </w:rPr>
-        <w:t>💡</w:t>
-      </w:r>
-      <w:r>
-        <w:rPr>
-          <w:sz w:val="28"/>
-          <w:szCs w:val="28"/>
-        </w:rPr>
-        <w:t xml:space="preserve"> Important idea:</w:t>
-      </w:r>
-    </w:p>
-    <w:p>
-      <w:pPr>
-        <w:rPr>
-          <w:sz w:val="28"/>
-          <w:szCs w:val="28"/>
-        </w:rPr>
-      </w:pPr>
-      <w:r>
-        <w:rPr>
-          <w:sz w:val="28"/>
-          <w:szCs w:val="28"/>
-        </w:rPr>
-        <w:t>Not every computer needs to talk directly to every other computer on Earth.</w:t>
-      </w:r>
-    </w:p>
-    <w:p>
-      <w:pPr>
-        <w:rPr>
-          <w:sz w:val="28"/>
-          <w:szCs w:val="28"/>
-        </w:rPr>
-      </w:pPr>
-      <w:r>
-        <w:rPr>
-          <w:sz w:val="28"/>
-          <w:szCs w:val="28"/>
-        </w:rPr>
-        <w:pict w14:anchorId="43C58323">
-          <v:rect id="_x0000_i1219" style="width:0;height:1.5pt" o:hralign="center" o:hrstd="t" o:hr="t" fillcolor="#a0a0a0" stroked="f"/>
+        <w:t>🔁</w:t>
+      </w:r>
+      <w:r>
+        <w:rPr>
+          <w:sz w:val="28"/>
+          <w:szCs w:val="28"/>
+        </w:rPr>
+        <w:t xml:space="preserve"> These IPs can be reused </w:t>
+      </w:r>
+      <w:r>
+        <w:rPr>
+          <w:b/>
+          <w:bCs/>
+          <w:sz w:val="28"/>
+          <w:szCs w:val="28"/>
+        </w:rPr>
+        <w:t>millions of times</w:t>
+      </w:r>
+      <w:r>
+        <w:rPr>
+          <w:sz w:val="28"/>
+          <w:szCs w:val="28"/>
+        </w:rPr>
+        <w:t xml:space="preserve"> across the world</w:t>
+      </w:r>
+      <w:r>
+        <w:rPr>
+          <w:sz w:val="28"/>
+          <w:szCs w:val="28"/>
+        </w:rPr>
+        <w:br/>
+        <w:t>No conflict — because they never reach the public Internet.</w:t>
+      </w:r>
+    </w:p>
+    <w:p>
+      <w:pPr>
+        <w:rPr>
+          <w:sz w:val="28"/>
+          <w:szCs w:val="28"/>
+        </w:rPr>
+      </w:pPr>
+      <w:r>
+        <w:rPr>
+          <w:sz w:val="28"/>
+          <w:szCs w:val="28"/>
+        </w:rPr>
+        <w:pict w14:anchorId="0B44ACB6">
+          <v:rect id="_x0000_i1220" style="width:0;height:1.5pt" o:hralign="center" o:hrstd="t" o:hr="t" fillcolor="#a0a0a0" stroked="f"/>
         </w:pict>
       </w:r>
     </w:p>
@@ -37894,7 +37382,7 @@
           <w:sz w:val="28"/>
           <w:szCs w:val="28"/>
         </w:rPr>
-        <w:t xml:space="preserve">Why This Is Actually Useful </w:t>
+        <w:t xml:space="preserve">The 3 Private IP Ranges (RFC 1918) </w:t>
       </w:r>
       <w:r>
         <w:rPr>
@@ -37904,7 +37392,76 @@
           <w:sz w:val="28"/>
           <w:szCs w:val="28"/>
         </w:rPr>
-        <w:t>✅</w:t>
+        <w:t>🔢</w:t>
+      </w:r>
+    </w:p>
+    <w:p>
+      <w:pPr>
+        <w:rPr>
+          <w:sz w:val="28"/>
+          <w:szCs w:val="28"/>
+        </w:rPr>
+      </w:pPr>
+      <w:r>
+        <w:rPr>
+          <w:sz w:val="28"/>
+          <w:szCs w:val="28"/>
+        </w:rPr>
+        <w:t xml:space="preserve">These IP ranges are </w:t>
+      </w:r>
+      <w:r>
+        <w:rPr>
+          <w:b/>
+          <w:bCs/>
+          <w:sz w:val="28"/>
+          <w:szCs w:val="28"/>
+        </w:rPr>
+        <w:t>reserved forever</w:t>
+      </w:r>
+      <w:r>
+        <w:rPr>
+          <w:sz w:val="28"/>
+          <w:szCs w:val="28"/>
+        </w:rPr>
+        <w:t xml:space="preserve"> for private use:</w:t>
+      </w:r>
+    </w:p>
+    <w:p>
+      <w:pPr>
+        <w:rPr>
+          <w:b/>
+          <w:bCs/>
+          <w:sz w:val="28"/>
+          <w:szCs w:val="28"/>
+        </w:rPr>
+      </w:pPr>
+      <w:r>
+        <w:rPr>
+          <w:b/>
+          <w:bCs/>
+          <w:sz w:val="28"/>
+          <w:szCs w:val="28"/>
+        </w:rPr>
+        <w:t>1️</w:t>
+      </w:r>
+      <w:r>
+        <w:rPr>
+          <w:rFonts w:ascii="Segoe UI Symbol" w:hAnsi="Segoe UI Symbol" w:cs="Segoe UI Symbol"/>
+          <w:b/>
+          <w:bCs/>
+          <w:sz w:val="28"/>
+          <w:szCs w:val="28"/>
+        </w:rPr>
+        <w:t>⃣</w:t>
+      </w:r>
+      <w:r>
+        <w:rPr>
+          <w:b/>
+          <w:bCs/>
+          <w:sz w:val="28"/>
+          <w:szCs w:val="28"/>
+        </w:rPr>
+        <w:t xml:space="preserve"> 10.0.0.0/8</w:t>
       </w:r>
     </w:p>
     <w:p>
@@ -37923,16 +37480,8 @@
           <w:sz w:val="28"/>
           <w:szCs w:val="28"/>
         </w:rPr>
-        <w:t xml:space="preserve">Companies can run </w:t>
-      </w:r>
-      <w:r>
-        <w:rPr>
-          <w:b/>
-          <w:bCs/>
-          <w:sz w:val="28"/>
-          <w:szCs w:val="28"/>
-        </w:rPr>
-        <w:t>huge internal networks</w:t>
+        <w:lastRenderedPageBreak/>
+        <w:t>Very large networks</w:t>
       </w:r>
     </w:p>
     <w:p>
@@ -37951,185 +37500,26 @@
           <w:sz w:val="28"/>
           <w:szCs w:val="28"/>
         </w:rPr>
-        <w:t>Homes can have multiple devices</w:t>
-      </w:r>
-    </w:p>
-    <w:p>
-      <w:pPr>
-        <w:numPr>
-          <w:ilvl w:val="0"/>
-          <w:numId w:val="175"/>
-        </w:numPr>
-        <w:rPr>
-          <w:sz w:val="28"/>
-          <w:szCs w:val="28"/>
-        </w:rPr>
-      </w:pPr>
-      <w:r>
-        <w:rPr>
-          <w:sz w:val="28"/>
-          <w:szCs w:val="28"/>
-        </w:rPr>
-        <w:t xml:space="preserve">Universities, offices, data </w:t>
-      </w:r>
-      <w:proofErr w:type="spellStart"/>
-      <w:r>
-        <w:rPr>
-          <w:sz w:val="28"/>
-          <w:szCs w:val="28"/>
-        </w:rPr>
-        <w:t>centers</w:t>
-      </w:r>
-      <w:proofErr w:type="spellEnd"/>
-      <w:r>
-        <w:rPr>
-          <w:sz w:val="28"/>
-          <w:szCs w:val="28"/>
-        </w:rPr>
-        <w:t xml:space="preserve"> can reuse the same IP ranges</w:t>
-      </w:r>
-    </w:p>
-    <w:p>
-      <w:pPr>
-        <w:rPr>
-          <w:sz w:val="28"/>
-          <w:szCs w:val="28"/>
-        </w:rPr>
-      </w:pPr>
-      <w:r>
-        <w:rPr>
-          <w:rFonts w:ascii="Segoe UI Emoji" w:hAnsi="Segoe UI Emoji" w:cs="Segoe UI Emoji"/>
-          <w:sz w:val="28"/>
-          <w:szCs w:val="28"/>
-        </w:rPr>
-        <w:t>🔁</w:t>
-      </w:r>
-      <w:r>
-        <w:rPr>
-          <w:sz w:val="28"/>
-          <w:szCs w:val="28"/>
-        </w:rPr>
-        <w:t xml:space="preserve"> These IPs can be reused </w:t>
-      </w:r>
-      <w:r>
-        <w:rPr>
-          <w:b/>
-          <w:bCs/>
-          <w:sz w:val="28"/>
-          <w:szCs w:val="28"/>
-        </w:rPr>
-        <w:t>millions of times</w:t>
-      </w:r>
-      <w:r>
-        <w:rPr>
-          <w:sz w:val="28"/>
-          <w:szCs w:val="28"/>
-        </w:rPr>
-        <w:t xml:space="preserve"> across the world</w:t>
-      </w:r>
-      <w:r>
-        <w:rPr>
-          <w:sz w:val="28"/>
-          <w:szCs w:val="28"/>
-        </w:rPr>
-        <w:br/>
-        <w:t>No conflict — because they never reach the public Internet.</w:t>
-      </w:r>
-    </w:p>
-    <w:p>
-      <w:pPr>
-        <w:rPr>
-          <w:sz w:val="28"/>
-          <w:szCs w:val="28"/>
-        </w:rPr>
-      </w:pPr>
-      <w:r>
-        <w:rPr>
-          <w:sz w:val="28"/>
-          <w:szCs w:val="28"/>
-        </w:rPr>
-        <w:pict w14:anchorId="0B44ACB6">
-          <v:rect id="_x0000_i1220" style="width:0;height:1.5pt" o:hralign="center" o:hrstd="t" o:hr="t" fillcolor="#a0a0a0" stroked="f"/>
-        </w:pict>
-      </w:r>
-    </w:p>
-    <w:p>
-      <w:pPr>
-        <w:rPr>
-          <w:b/>
-          <w:bCs/>
-          <w:sz w:val="28"/>
-          <w:szCs w:val="28"/>
-        </w:rPr>
-      </w:pPr>
-      <w:r>
-        <w:rPr>
-          <w:b/>
-          <w:bCs/>
-          <w:sz w:val="28"/>
-          <w:szCs w:val="28"/>
-        </w:rPr>
-        <w:t xml:space="preserve">The 3 Private IP Ranges (RFC 1918) </w:t>
-      </w:r>
-      <w:r>
-        <w:rPr>
-          <w:rFonts w:ascii="Segoe UI Emoji" w:hAnsi="Segoe UI Emoji" w:cs="Segoe UI Emoji"/>
-          <w:b/>
-          <w:bCs/>
-          <w:sz w:val="28"/>
-          <w:szCs w:val="28"/>
-        </w:rPr>
-        <w:t>🔢</w:t>
-      </w:r>
-    </w:p>
-    <w:p>
-      <w:pPr>
-        <w:rPr>
-          <w:sz w:val="28"/>
-          <w:szCs w:val="28"/>
-        </w:rPr>
-      </w:pPr>
-      <w:r>
-        <w:rPr>
-          <w:sz w:val="28"/>
-          <w:szCs w:val="28"/>
-        </w:rPr>
-        <w:t xml:space="preserve">These IP ranges are </w:t>
-      </w:r>
-      <w:r>
-        <w:rPr>
-          <w:b/>
-          <w:bCs/>
-          <w:sz w:val="28"/>
-          <w:szCs w:val="28"/>
-        </w:rPr>
-        <w:t>reserved forever</w:t>
-      </w:r>
-      <w:r>
-        <w:rPr>
-          <w:sz w:val="28"/>
-          <w:szCs w:val="28"/>
-        </w:rPr>
-        <w:t xml:space="preserve"> for private use:</w:t>
-      </w:r>
-    </w:p>
-    <w:p>
-      <w:pPr>
-        <w:rPr>
-          <w:b/>
-          <w:bCs/>
-          <w:sz w:val="28"/>
-          <w:szCs w:val="28"/>
-        </w:rPr>
-      </w:pPr>
-      <w:r>
-        <w:rPr>
-          <w:b/>
-          <w:bCs/>
-          <w:sz w:val="28"/>
-          <w:szCs w:val="28"/>
-        </w:rPr>
-        <w:t>1️</w:t>
+        <w:t>Used by enterprises &amp; cloud providers</w:t>
+      </w:r>
+    </w:p>
+    <w:p>
+      <w:pPr>
+        <w:rPr>
+          <w:b/>
+          <w:bCs/>
+          <w:sz w:val="28"/>
+          <w:szCs w:val="28"/>
+        </w:rPr>
+      </w:pPr>
+      <w:r>
+        <w:rPr>
+          <w:b/>
+          <w:bCs/>
+          <w:sz w:val="28"/>
+          <w:szCs w:val="28"/>
+        </w:rPr>
+        <w:t>2️</w:t>
       </w:r>
       <w:r>
         <w:rPr>
@@ -38148,7 +37538,7 @@
           <w:sz w:val="28"/>
           <w:szCs w:val="28"/>
         </w:rPr>
-        <w:t xml:space="preserve"> 10.0.0.0/8</w:t>
+        <w:t xml:space="preserve"> 172.16.0.0/12</w:t>
       </w:r>
     </w:p>
     <w:p>
@@ -38167,46 +37557,26 @@
           <w:sz w:val="28"/>
           <w:szCs w:val="28"/>
         </w:rPr>
-        <w:lastRenderedPageBreak/>
-        <w:t>Very large networks</w:t>
-      </w:r>
-    </w:p>
-    <w:p>
-      <w:pPr>
-        <w:numPr>
-          <w:ilvl w:val="0"/>
-          <w:numId w:val="176"/>
-        </w:numPr>
-        <w:rPr>
-          <w:sz w:val="28"/>
-          <w:szCs w:val="28"/>
-        </w:rPr>
-      </w:pPr>
-      <w:r>
-        <w:rPr>
-          <w:sz w:val="28"/>
-          <w:szCs w:val="28"/>
-        </w:rPr>
-        <w:t>Used by enterprises &amp; cloud providers</w:t>
-      </w:r>
-    </w:p>
-    <w:p>
-      <w:pPr>
-        <w:rPr>
-          <w:b/>
-          <w:bCs/>
-          <w:sz w:val="28"/>
-          <w:szCs w:val="28"/>
-        </w:rPr>
-      </w:pPr>
-      <w:r>
-        <w:rPr>
-          <w:b/>
-          <w:bCs/>
-          <w:sz w:val="28"/>
-          <w:szCs w:val="28"/>
-        </w:rPr>
-        <w:t>2️</w:t>
+        <w:t>Medium-sized private networks</w:t>
+      </w:r>
+    </w:p>
+    <w:p>
+      <w:pPr>
+        <w:rPr>
+          <w:b/>
+          <w:bCs/>
+          <w:sz w:val="28"/>
+          <w:szCs w:val="28"/>
+        </w:rPr>
+      </w:pPr>
+      <w:r>
+        <w:rPr>
+          <w:b/>
+          <w:bCs/>
+          <w:sz w:val="28"/>
+          <w:szCs w:val="28"/>
+        </w:rPr>
+        <w:t>3️</w:t>
       </w:r>
       <w:r>
         <w:rPr>
@@ -38225,7 +37595,7 @@
           <w:sz w:val="28"/>
           <w:szCs w:val="28"/>
         </w:rPr>
-        <w:t xml:space="preserve"> 172.16.0.0/12</w:t>
+        <w:t xml:space="preserve"> 192.168.0.0/16</w:t>
       </w:r>
     </w:p>
     <w:p>
@@ -38244,45 +37614,186 @@
           <w:sz w:val="28"/>
           <w:szCs w:val="28"/>
         </w:rPr>
-        <w:t>Medium-sized private networks</w:t>
-      </w:r>
-    </w:p>
-    <w:p>
-      <w:pPr>
-        <w:rPr>
-          <w:b/>
-          <w:bCs/>
-          <w:sz w:val="28"/>
-          <w:szCs w:val="28"/>
-        </w:rPr>
-      </w:pPr>
-      <w:r>
-        <w:rPr>
-          <w:b/>
-          <w:bCs/>
-          <w:sz w:val="28"/>
-          <w:szCs w:val="28"/>
-        </w:rPr>
-        <w:t>3️</w:t>
-      </w:r>
-      <w:r>
-        <w:rPr>
-          <w:rFonts w:ascii="Segoe UI Symbol" w:hAnsi="Segoe UI Symbol" w:cs="Segoe UI Symbol"/>
-          <w:b/>
-          <w:bCs/>
-          <w:sz w:val="28"/>
-          <w:szCs w:val="28"/>
-        </w:rPr>
-        <w:t>⃣</w:t>
-      </w:r>
-      <w:r>
-        <w:rPr>
-          <w:b/>
-          <w:bCs/>
-          <w:sz w:val="28"/>
-          <w:szCs w:val="28"/>
-        </w:rPr>
-        <w:t xml:space="preserve"> 192.168.0.0/16</w:t>
+        <w:t xml:space="preserve">Common in </w:t>
+      </w:r>
+      <w:r>
+        <w:rPr>
+          <w:b/>
+          <w:bCs/>
+          <w:sz w:val="28"/>
+          <w:szCs w:val="28"/>
+        </w:rPr>
+        <w:t>home Wi-Fi routers</w:t>
+      </w:r>
+    </w:p>
+    <w:p>
+      <w:pPr>
+        <w:numPr>
+          <w:ilvl w:val="0"/>
+          <w:numId w:val="177"/>
+        </w:numPr>
+        <w:rPr>
+          <w:sz w:val="28"/>
+          <w:szCs w:val="28"/>
+        </w:rPr>
+      </w:pPr>
+      <w:r>
+        <w:rPr>
+          <w:sz w:val="28"/>
+          <w:szCs w:val="28"/>
+        </w:rPr>
+        <w:t>Example: 192.168.1.1</w:t>
+      </w:r>
+    </w:p>
+    <w:p>
+      <w:pPr>
+        <w:rPr>
+          <w:sz w:val="28"/>
+          <w:szCs w:val="28"/>
+        </w:rPr>
+      </w:pPr>
+      <w:r>
+        <w:rPr>
+          <w:rFonts w:ascii="Segoe UI Emoji" w:hAnsi="Segoe UI Emoji" w:cs="Segoe UI Emoji"/>
+          <w:sz w:val="28"/>
+          <w:szCs w:val="28"/>
+        </w:rPr>
+        <w:t>🆓</w:t>
+      </w:r>
+      <w:r>
+        <w:rPr>
+          <w:sz w:val="28"/>
+          <w:szCs w:val="28"/>
+        </w:rPr>
+        <w:t xml:space="preserve"> Anyone can use these</w:t>
+      </w:r>
+      <w:r>
+        <w:rPr>
+          <w:sz w:val="28"/>
+          <w:szCs w:val="28"/>
+        </w:rPr>
+        <w:br/>
+      </w:r>
+      <w:r>
+        <w:rPr>
+          <w:rFonts w:ascii="Segoe UI Emoji" w:hAnsi="Segoe UI Emoji" w:cs="Segoe UI Emoji"/>
+          <w:sz w:val="28"/>
+          <w:szCs w:val="28"/>
+        </w:rPr>
+        <w:t>🧾</w:t>
+      </w:r>
+      <w:r>
+        <w:rPr>
+          <w:sz w:val="28"/>
+          <w:szCs w:val="28"/>
+        </w:rPr>
+        <w:t xml:space="preserve"> They belong to </w:t>
+      </w:r>
+      <w:r>
+        <w:rPr>
+          <w:b/>
+          <w:bCs/>
+          <w:sz w:val="28"/>
+          <w:szCs w:val="28"/>
+        </w:rPr>
+        <w:t>no single organization</w:t>
+      </w:r>
+    </w:p>
+    <w:p>
+      <w:pPr>
+        <w:rPr>
+          <w:sz w:val="28"/>
+          <w:szCs w:val="28"/>
+        </w:rPr>
+      </w:pPr>
+      <w:r>
+        <w:rPr>
+          <w:sz w:val="28"/>
+          <w:szCs w:val="28"/>
+        </w:rPr>
+        <w:pict w14:anchorId="64A2712C">
+          <v:rect id="_x0000_i1221" style="width:0;height:1.5pt" o:hralign="center" o:hrstd="t" o:hr="t" fillcolor="#a0a0a0" stroked="f"/>
+        </w:pict>
+      </w:r>
+    </w:p>
+    <w:p>
+      <w:pPr>
+        <w:rPr>
+          <w:b/>
+          <w:bCs/>
+          <w:sz w:val="28"/>
+          <w:szCs w:val="28"/>
+        </w:rPr>
+      </w:pPr>
+      <w:r>
+        <w:rPr>
+          <w:b/>
+          <w:bCs/>
+          <w:sz w:val="28"/>
+          <w:szCs w:val="28"/>
+        </w:rPr>
+        <w:t xml:space="preserve">Routing Rules </w:t>
+      </w:r>
+      <w:r>
+        <w:rPr>
+          <w:rFonts w:ascii="Segoe UI Emoji" w:hAnsi="Segoe UI Emoji" w:cs="Segoe UI Emoji"/>
+          <w:b/>
+          <w:bCs/>
+          <w:sz w:val="28"/>
+          <w:szCs w:val="28"/>
+        </w:rPr>
+        <w:t>🧭</w:t>
+      </w:r>
+    </w:p>
+    <w:p>
+      <w:pPr>
+        <w:rPr>
+          <w:b/>
+          <w:bCs/>
+          <w:sz w:val="28"/>
+          <w:szCs w:val="28"/>
+        </w:rPr>
+      </w:pPr>
+      <w:r>
+        <w:rPr>
+          <w:b/>
+          <w:bCs/>
+          <w:sz w:val="28"/>
+          <w:szCs w:val="28"/>
+        </w:rPr>
+        <w:t>Inside a network (IGP):</w:t>
+      </w:r>
+    </w:p>
+    <w:p>
+      <w:pPr>
+        <w:rPr>
+          <w:sz w:val="28"/>
+          <w:szCs w:val="28"/>
+        </w:rPr>
+      </w:pPr>
+      <w:r>
+        <w:rPr>
+          <w:rFonts w:ascii="Segoe UI Emoji" w:hAnsi="Segoe UI Emoji" w:cs="Segoe UI Emoji"/>
+          <w:sz w:val="28"/>
+          <w:szCs w:val="28"/>
+        </w:rPr>
+        <w:t>✔️</w:t>
+      </w:r>
+      <w:r>
+        <w:rPr>
+          <w:sz w:val="28"/>
+          <w:szCs w:val="28"/>
+        </w:rPr>
+        <w:t xml:space="preserve"> These addresses </w:t>
+      </w:r>
+      <w:r>
+        <w:rPr>
+          <w:b/>
+          <w:bCs/>
+          <w:sz w:val="28"/>
+          <w:szCs w:val="28"/>
+        </w:rPr>
+        <w:t>ARE routed</w:t>
       </w:r>
     </w:p>
     <w:p>
@@ -38301,34 +37812,7 @@
           <w:sz w:val="28"/>
           <w:szCs w:val="28"/>
         </w:rPr>
-        <w:t xml:space="preserve">Common </w:t>
-      </w:r>
-      <w:proofErr w:type="gramStart"/>
-      <w:r>
-        <w:rPr>
-          <w:sz w:val="28"/>
-          <w:szCs w:val="28"/>
-        </w:rPr>
-        <w:t xml:space="preserve">in </w:t>
-      </w:r>
-      <w:r>
-        <w:rPr>
-          <w:b/>
-          <w:bCs/>
-          <w:sz w:val="28"/>
-          <w:szCs w:val="28"/>
-        </w:rPr>
-        <w:t>home</w:t>
-      </w:r>
-      <w:proofErr w:type="gramEnd"/>
-      <w:r>
-        <w:rPr>
-          <w:b/>
-          <w:bCs/>
-          <w:sz w:val="28"/>
-          <w:szCs w:val="28"/>
-        </w:rPr>
-        <w:t xml:space="preserve"> Wi-Fi routers</w:t>
+        <w:t>OSPF, RIP, etc.</w:t>
       </w:r>
     </w:p>
     <w:p>
@@ -38347,7 +37831,26 @@
           <w:sz w:val="28"/>
           <w:szCs w:val="28"/>
         </w:rPr>
-        <w:t>Example: 192.168.1.1</w:t>
+        <w:t>Used within an Autonomous System</w:t>
+      </w:r>
+    </w:p>
+    <w:p>
+      <w:pPr>
+        <w:rPr>
+          <w:b/>
+          <w:bCs/>
+          <w:sz w:val="28"/>
+          <w:szCs w:val="28"/>
+        </w:rPr>
+      </w:pPr>
+      <w:r>
+        <w:rPr>
+          <w:b/>
+          <w:bCs/>
+          <w:sz w:val="28"/>
+          <w:szCs w:val="28"/>
+        </w:rPr>
+        <w:t>Across the Internet (EGP / BGP):</w:t>
       </w:r>
     </w:p>
     <w:p>
@@ -38363,126 +37866,7 @@
           <w:sz w:val="28"/>
           <w:szCs w:val="28"/>
         </w:rPr>
-        <w:t>🆓</w:t>
-      </w:r>
-      <w:r>
-        <w:rPr>
-          <w:sz w:val="28"/>
-          <w:szCs w:val="28"/>
-        </w:rPr>
-        <w:t xml:space="preserve"> Anyone can use these</w:t>
-      </w:r>
-      <w:r>
-        <w:rPr>
-          <w:sz w:val="28"/>
-          <w:szCs w:val="28"/>
-        </w:rPr>
-        <w:br/>
-      </w:r>
-      <w:r>
-        <w:rPr>
-          <w:rFonts w:ascii="Segoe UI Emoji" w:hAnsi="Segoe UI Emoji" w:cs="Segoe UI Emoji"/>
-          <w:sz w:val="28"/>
-          <w:szCs w:val="28"/>
-        </w:rPr>
-        <w:t>🧾</w:t>
-      </w:r>
-      <w:r>
-        <w:rPr>
-          <w:sz w:val="28"/>
-          <w:szCs w:val="28"/>
-        </w:rPr>
-        <w:t xml:space="preserve"> They belong to </w:t>
-      </w:r>
-      <w:r>
-        <w:rPr>
-          <w:b/>
-          <w:bCs/>
-          <w:sz w:val="28"/>
-          <w:szCs w:val="28"/>
-        </w:rPr>
-        <w:t>no single organization</w:t>
-      </w:r>
-    </w:p>
-    <w:p>
-      <w:pPr>
-        <w:rPr>
-          <w:sz w:val="28"/>
-          <w:szCs w:val="28"/>
-        </w:rPr>
-      </w:pPr>
-      <w:r>
-        <w:rPr>
-          <w:sz w:val="28"/>
-          <w:szCs w:val="28"/>
-        </w:rPr>
-        <w:pict w14:anchorId="64A2712C">
-          <v:rect id="_x0000_i1221" style="width:0;height:1.5pt" o:hralign="center" o:hrstd="t" o:hr="t" fillcolor="#a0a0a0" stroked="f"/>
-        </w:pict>
-      </w:r>
-    </w:p>
-    <w:p>
-      <w:pPr>
-        <w:rPr>
-          <w:b/>
-          <w:bCs/>
-          <w:sz w:val="28"/>
-          <w:szCs w:val="28"/>
-        </w:rPr>
-      </w:pPr>
-      <w:r>
-        <w:rPr>
-          <w:b/>
-          <w:bCs/>
-          <w:sz w:val="28"/>
-          <w:szCs w:val="28"/>
-        </w:rPr>
-        <w:t xml:space="preserve">Routing Rules </w:t>
-      </w:r>
-      <w:r>
-        <w:rPr>
-          <w:rFonts w:ascii="Segoe UI Emoji" w:hAnsi="Segoe UI Emoji" w:cs="Segoe UI Emoji"/>
-          <w:b/>
-          <w:bCs/>
-          <w:sz w:val="28"/>
-          <w:szCs w:val="28"/>
-        </w:rPr>
-        <w:t>🧭</w:t>
-      </w:r>
-    </w:p>
-    <w:p>
-      <w:pPr>
-        <w:rPr>
-          <w:b/>
-          <w:bCs/>
-          <w:sz w:val="28"/>
-          <w:szCs w:val="28"/>
-        </w:rPr>
-      </w:pPr>
-      <w:r>
-        <w:rPr>
-          <w:b/>
-          <w:bCs/>
-          <w:sz w:val="28"/>
-          <w:szCs w:val="28"/>
-        </w:rPr>
-        <w:t>Inside a network (IGP):</w:t>
-      </w:r>
-    </w:p>
-    <w:p>
-      <w:pPr>
-        <w:rPr>
-          <w:sz w:val="28"/>
-          <w:szCs w:val="28"/>
-        </w:rPr>
-      </w:pPr>
-      <w:r>
-        <w:rPr>
-          <w:rFonts w:ascii="Segoe UI Emoji" w:hAnsi="Segoe UI Emoji" w:cs="Segoe UI Emoji"/>
-          <w:sz w:val="28"/>
-          <w:szCs w:val="28"/>
-        </w:rPr>
-        <w:t>✔️</w:t>
+        <w:t>❌</w:t>
       </w:r>
       <w:r>
         <w:rPr>
@@ -38498,7 +37882,7 @@
           <w:sz w:val="28"/>
           <w:szCs w:val="28"/>
         </w:rPr>
-        <w:t>ARE routed</w:t>
+        <w:t>ARE NOT routed</w:t>
       </w:r>
     </w:p>
     <w:p>
@@ -38517,77 +37901,84 @@
           <w:sz w:val="28"/>
           <w:szCs w:val="28"/>
         </w:rPr>
-        <w:t>OSPF, RIP, etc.</w:t>
-      </w:r>
-    </w:p>
-    <w:p>
-      <w:pPr>
-        <w:numPr>
-          <w:ilvl w:val="0"/>
-          <w:numId w:val="179"/>
-        </w:numPr>
-        <w:rPr>
-          <w:sz w:val="28"/>
-          <w:szCs w:val="28"/>
-        </w:rPr>
-      </w:pPr>
-      <w:r>
-        <w:rPr>
-          <w:sz w:val="28"/>
-          <w:szCs w:val="28"/>
-        </w:rPr>
-        <w:t>Used within an Autonomous System</w:t>
-      </w:r>
-    </w:p>
-    <w:p>
-      <w:pPr>
-        <w:rPr>
-          <w:b/>
-          <w:bCs/>
-          <w:sz w:val="28"/>
-          <w:szCs w:val="28"/>
-        </w:rPr>
-      </w:pPr>
-      <w:r>
-        <w:rPr>
-          <w:b/>
-          <w:bCs/>
-          <w:sz w:val="28"/>
-          <w:szCs w:val="28"/>
-        </w:rPr>
-        <w:t>Across the Internet (EGP / BGP):</w:t>
-      </w:r>
-    </w:p>
-    <w:p>
-      <w:pPr>
-        <w:rPr>
-          <w:sz w:val="28"/>
-          <w:szCs w:val="28"/>
-        </w:rPr>
-      </w:pPr>
+        <w:t>Core Internet routers ignore them</w:t>
+      </w:r>
+    </w:p>
+    <w:p>
+      <w:pPr>
+        <w:rPr>
+          <w:sz w:val="28"/>
+          <w:szCs w:val="28"/>
+        </w:rPr>
+      </w:pPr>
+      <w:r>
+        <w:rPr>
+          <w:sz w:val="28"/>
+          <w:szCs w:val="28"/>
+        </w:rPr>
+        <w:pict w14:anchorId="46DC8185">
+          <v:rect id="_x0000_i1222" style="width:0;height:1.5pt" o:hralign="center" o:hrstd="t" o:hr="t" fillcolor="#a0a0a0" stroked="f"/>
+        </w:pict>
+      </w:r>
+    </w:p>
+    <w:p>
+      <w:pPr>
+        <w:rPr>
+          <w:b/>
+          <w:bCs/>
+          <w:sz w:val="28"/>
+          <w:szCs w:val="28"/>
+        </w:rPr>
+      </w:pPr>
+      <w:r>
+        <w:rPr>
+          <w:b/>
+          <w:bCs/>
+          <w:sz w:val="28"/>
+          <w:szCs w:val="28"/>
+        </w:rPr>
+        <w:t xml:space="preserve">“But How Do They Access the Internet?” </w:t>
+      </w:r>
       <w:r>
         <w:rPr>
           <w:rFonts w:ascii="Segoe UI Emoji" w:hAnsi="Segoe UI Emoji" w:cs="Segoe UI Emoji"/>
-          <w:sz w:val="28"/>
-          <w:szCs w:val="28"/>
-        </w:rPr>
-        <w:t>❌</w:t>
-      </w:r>
-      <w:r>
-        <w:rPr>
-          <w:sz w:val="28"/>
-          <w:szCs w:val="28"/>
-        </w:rPr>
-        <w:t xml:space="preserve"> These addresses </w:t>
-      </w:r>
-      <w:r>
-        <w:rPr>
-          <w:b/>
-          <w:bCs/>
-          <w:sz w:val="28"/>
-          <w:szCs w:val="28"/>
-        </w:rPr>
-        <w:t>ARE NOT routed</w:t>
+          <w:b/>
+          <w:bCs/>
+          <w:sz w:val="28"/>
+          <w:szCs w:val="28"/>
+        </w:rPr>
+        <w:t>🤔</w:t>
+      </w:r>
+    </w:p>
+    <w:p>
+      <w:pPr>
+        <w:rPr>
+          <w:sz w:val="28"/>
+          <w:szCs w:val="28"/>
+        </w:rPr>
+      </w:pPr>
+      <w:r>
+        <w:rPr>
+          <w:sz w:val="28"/>
+          <w:szCs w:val="28"/>
+        </w:rPr>
+        <w:t xml:space="preserve">That’s where </w:t>
+      </w:r>
+      <w:r>
+        <w:rPr>
+          <w:b/>
+          <w:bCs/>
+          <w:sz w:val="28"/>
+          <w:szCs w:val="28"/>
+        </w:rPr>
+        <w:t>NAT (Network Address Translation)</w:t>
+      </w:r>
+      <w:r>
+        <w:rPr>
+          <w:sz w:val="28"/>
+          <w:szCs w:val="28"/>
+        </w:rPr>
+        <w:t xml:space="preserve"> comes in:</w:t>
       </w:r>
     </w:p>
     <w:p>
@@ -38606,110 +37997,14 @@
           <w:sz w:val="28"/>
           <w:szCs w:val="28"/>
         </w:rPr>
-        <w:t>Core Internet routers ignore them</w:t>
-      </w:r>
-    </w:p>
-    <w:p>
-      <w:pPr>
-        <w:rPr>
-          <w:sz w:val="28"/>
-          <w:szCs w:val="28"/>
-        </w:rPr>
-      </w:pPr>
-      <w:r>
-        <w:rPr>
-          <w:sz w:val="28"/>
-          <w:szCs w:val="28"/>
-        </w:rPr>
-        <w:pict w14:anchorId="46DC8185">
-          <v:rect id="_x0000_i1222" style="width:0;height:1.5pt" o:hralign="center" o:hrstd="t" o:hr="t" fillcolor="#a0a0a0" stroked="f"/>
-        </w:pict>
-      </w:r>
-    </w:p>
-    <w:p>
-      <w:pPr>
-        <w:rPr>
-          <w:b/>
-          <w:bCs/>
-          <w:sz w:val="28"/>
-          <w:szCs w:val="28"/>
-        </w:rPr>
-      </w:pPr>
-      <w:r>
-        <w:rPr>
-          <w:b/>
-          <w:bCs/>
-          <w:sz w:val="28"/>
-          <w:szCs w:val="28"/>
-        </w:rPr>
-        <w:t xml:space="preserve">“But How Do They Access the Internet?” </w:t>
-      </w:r>
-      <w:r>
-        <w:rPr>
-          <w:rFonts w:ascii="Segoe UI Emoji" w:hAnsi="Segoe UI Emoji" w:cs="Segoe UI Emoji"/>
-          <w:b/>
-          <w:bCs/>
-          <w:sz w:val="28"/>
-          <w:szCs w:val="28"/>
-        </w:rPr>
-        <w:t>🤔</w:t>
-      </w:r>
-    </w:p>
-    <w:p>
-      <w:pPr>
-        <w:rPr>
-          <w:sz w:val="28"/>
-          <w:szCs w:val="28"/>
-        </w:rPr>
-      </w:pPr>
-      <w:r>
-        <w:rPr>
-          <w:sz w:val="28"/>
-          <w:szCs w:val="28"/>
-        </w:rPr>
-        <w:t xml:space="preserve">That’s where </w:t>
-      </w:r>
-      <w:r>
-        <w:rPr>
-          <w:b/>
-          <w:bCs/>
-          <w:sz w:val="28"/>
-          <w:szCs w:val="28"/>
-        </w:rPr>
-        <w:t>NAT (Network Address Translation)</w:t>
-      </w:r>
-      <w:r>
-        <w:rPr>
-          <w:sz w:val="28"/>
-          <w:szCs w:val="28"/>
-        </w:rPr>
-        <w:t xml:space="preserve"> comes in:</w:t>
+        <w:t>Converts private IP → public IP</w:t>
       </w:r>
     </w:p>
     <w:p>
       <w:pPr>
         <w:numPr>
           <w:ilvl w:val="0"/>
-          <w:numId w:val="181"/>
-        </w:numPr>
-        <w:rPr>
-          <w:sz w:val="28"/>
-          <w:szCs w:val="28"/>
-        </w:rPr>
-      </w:pPr>
-      <w:r>
-        <w:rPr>
-          <w:sz w:val="28"/>
-          <w:szCs w:val="28"/>
-        </w:rPr>
-        <w:t>Converts private IP → public IP</w:t>
-      </w:r>
-    </w:p>
-    <w:p>
-      <w:pPr>
-        <w:numPr>
-          <w:ilvl w:val="0"/>
-          <w:numId w:val="181"/>
+          <w:numId w:val="180"/>
         </w:numPr>
         <w:rPr>
           <w:sz w:val="28"/>
@@ -47734,155 +47029,6 @@
     </w:lvl>
   </w:abstractNum>
   <w:abstractNum w:abstractNumId="60" w15:restartNumberingAfterBreak="0">
-    <w:nsid w:val="2C0F09AF"/>
-    <w:multiLevelType w:val="multilevel"/>
-    <w:tmpl w:val="78DE526E"/>
-    <w:lvl w:ilvl="0">
-      <w:start w:val="1"/>
-      <w:numFmt w:val="bullet"/>
-      <w:lvlText w:val=""/>
-      <w:lvlJc w:val="left"/>
-      <w:pPr>
-        <w:tabs>
-          <w:tab w:val="num" w:pos="720"/>
-        </w:tabs>
-        <w:ind w:left="720" w:hanging="360"/>
-      </w:pPr>
-      <w:rPr>
-        <w:rFonts w:ascii="Symbol" w:hAnsi="Symbol" w:hint="default"/>
-        <w:sz w:val="20"/>
-      </w:rPr>
-    </w:lvl>
-    <w:lvl w:ilvl="1" w:tentative="1">
-      <w:start w:val="1"/>
-      <w:numFmt w:val="bullet"/>
-      <w:lvlText w:val="o"/>
-      <w:lvlJc w:val="left"/>
-      <w:pPr>
-        <w:tabs>
-          <w:tab w:val="num" w:pos="1440"/>
-        </w:tabs>
-        <w:ind w:left="1440" w:hanging="360"/>
-      </w:pPr>
-      <w:rPr>
-        <w:rFonts w:ascii="Courier New" w:hAnsi="Courier New" w:hint="default"/>
-        <w:sz w:val="20"/>
-      </w:rPr>
-    </w:lvl>
-    <w:lvl w:ilvl="2" w:tentative="1">
-      <w:start w:val="1"/>
-      <w:numFmt w:val="bullet"/>
-      <w:lvlText w:val=""/>
-      <w:lvlJc w:val="left"/>
-      <w:pPr>
-        <w:tabs>
-          <w:tab w:val="num" w:pos="2160"/>
-        </w:tabs>
-        <w:ind w:left="2160" w:hanging="360"/>
-      </w:pPr>
-      <w:rPr>
-        <w:rFonts w:ascii="Wingdings" w:hAnsi="Wingdings" w:hint="default"/>
-        <w:sz w:val="20"/>
-      </w:rPr>
-    </w:lvl>
-    <w:lvl w:ilvl="3" w:tentative="1">
-      <w:start w:val="1"/>
-      <w:numFmt w:val="bullet"/>
-      <w:lvlText w:val=""/>
-      <w:lvlJc w:val="left"/>
-      <w:pPr>
-        <w:tabs>
-          <w:tab w:val="num" w:pos="2880"/>
-        </w:tabs>
-        <w:ind w:left="2880" w:hanging="360"/>
-      </w:pPr>
-      <w:rPr>
-        <w:rFonts w:ascii="Wingdings" w:hAnsi="Wingdings" w:hint="default"/>
-        <w:sz w:val="20"/>
-      </w:rPr>
-    </w:lvl>
-    <w:lvl w:ilvl="4" w:tentative="1">
-      <w:start w:val="1"/>
-      <w:numFmt w:val="bullet"/>
-      <w:lvlText w:val=""/>
-      <w:lvlJc w:val="left"/>
-      <w:pPr>
-        <w:tabs>
-          <w:tab w:val="num" w:pos="3600"/>
-        </w:tabs>
-        <w:ind w:left="3600" w:hanging="360"/>
-      </w:pPr>
-      <w:rPr>
-        <w:rFonts w:ascii="Wingdings" w:hAnsi="Wingdings" w:hint="default"/>
-        <w:sz w:val="20"/>
-      </w:rPr>
-    </w:lvl>
-    <w:lvl w:ilvl="5" w:tentative="1">
-      <w:start w:val="1"/>
-      <w:numFmt w:val="bullet"/>
-      <w:lvlText w:val=""/>
-      <w:lvlJc w:val="left"/>
-      <w:pPr>
-        <w:tabs>
-          <w:tab w:val="num" w:pos="4320"/>
-        </w:tabs>
-        <w:ind w:left="4320" w:hanging="360"/>
-      </w:pPr>
-      <w:rPr>
-        <w:rFonts w:ascii="Wingdings" w:hAnsi="Wingdings" w:hint="default"/>
-        <w:sz w:val="20"/>
-      </w:rPr>
-    </w:lvl>
-    <w:lvl w:ilvl="6" w:tentative="1">
-      <w:start w:val="1"/>
-      <w:numFmt w:val="bullet"/>
-      <w:lvlText w:val=""/>
-      <w:lvlJc w:val="left"/>
-      <w:pPr>
-        <w:tabs>
-          <w:tab w:val="num" w:pos="5040"/>
-        </w:tabs>
-        <w:ind w:left="5040" w:hanging="360"/>
-      </w:pPr>
-      <w:rPr>
-        <w:rFonts w:ascii="Wingdings" w:hAnsi="Wingdings" w:hint="default"/>
-        <w:sz w:val="20"/>
-      </w:rPr>
-    </w:lvl>
-    <w:lvl w:ilvl="7" w:tentative="1">
-      <w:start w:val="1"/>
-      <w:numFmt w:val="bullet"/>
-      <w:lvlText w:val=""/>
-      <w:lvlJc w:val="left"/>
-      <w:pPr>
-        <w:tabs>
-          <w:tab w:val="num" w:pos="5760"/>
-        </w:tabs>
-        <w:ind w:left="5760" w:hanging="360"/>
-      </w:pPr>
-      <w:rPr>
-        <w:rFonts w:ascii="Wingdings" w:hAnsi="Wingdings" w:hint="default"/>
-        <w:sz w:val="20"/>
-      </w:rPr>
-    </w:lvl>
-    <w:lvl w:ilvl="8" w:tentative="1">
-      <w:start w:val="1"/>
-      <w:numFmt w:val="bullet"/>
-      <w:lvlText w:val=""/>
-      <w:lvlJc w:val="left"/>
-      <w:pPr>
-        <w:tabs>
-          <w:tab w:val="num" w:pos="6480"/>
-        </w:tabs>
-        <w:ind w:left="6480" w:hanging="360"/>
-      </w:pPr>
-      <w:rPr>
-        <w:rFonts w:ascii="Wingdings" w:hAnsi="Wingdings" w:hint="default"/>
-        <w:sz w:val="20"/>
-      </w:rPr>
-    </w:lvl>
-  </w:abstractNum>
-  <w:abstractNum w:abstractNumId="61" w15:restartNumberingAfterBreak="0">
     <w:nsid w:val="2D0F4940"/>
     <w:multiLevelType w:val="multilevel"/>
     <w:tmpl w:val="B75A84D0"/>
@@ -48031,7 +47177,7 @@
       </w:rPr>
     </w:lvl>
   </w:abstractNum>
-  <w:abstractNum w:abstractNumId="62" w15:restartNumberingAfterBreak="0">
+  <w:abstractNum w:abstractNumId="61" w15:restartNumberingAfterBreak="0">
     <w:nsid w:val="2ED845C6"/>
     <w:multiLevelType w:val="multilevel"/>
     <w:tmpl w:val="F2E8433E"/>
@@ -48180,7 +47326,7 @@
       </w:rPr>
     </w:lvl>
   </w:abstractNum>
-  <w:abstractNum w:abstractNumId="63" w15:restartNumberingAfterBreak="0">
+  <w:abstractNum w:abstractNumId="62" w15:restartNumberingAfterBreak="0">
     <w:nsid w:val="301D09E2"/>
     <w:multiLevelType w:val="multilevel"/>
     <w:tmpl w:val="9EA6F3DA"/>
@@ -48329,7 +47475,7 @@
       </w:rPr>
     </w:lvl>
   </w:abstractNum>
-  <w:abstractNum w:abstractNumId="64" w15:restartNumberingAfterBreak="0">
+  <w:abstractNum w:abstractNumId="63" w15:restartNumberingAfterBreak="0">
     <w:nsid w:val="30A13CBD"/>
     <w:multiLevelType w:val="multilevel"/>
     <w:tmpl w:val="B03698DA"/>
@@ -48478,7 +47624,7 @@
       </w:rPr>
     </w:lvl>
   </w:abstractNum>
-  <w:abstractNum w:abstractNumId="65" w15:restartNumberingAfterBreak="0">
+  <w:abstractNum w:abstractNumId="64" w15:restartNumberingAfterBreak="0">
     <w:nsid w:val="30F67B91"/>
     <w:multiLevelType w:val="multilevel"/>
     <w:tmpl w:val="6F381362"/>
@@ -48627,7 +47773,7 @@
       </w:rPr>
     </w:lvl>
   </w:abstractNum>
-  <w:abstractNum w:abstractNumId="66" w15:restartNumberingAfterBreak="0">
+  <w:abstractNum w:abstractNumId="65" w15:restartNumberingAfterBreak="0">
     <w:nsid w:val="316B0201"/>
     <w:multiLevelType w:val="multilevel"/>
     <w:tmpl w:val="FE7C6A5E"/>
@@ -48776,7 +47922,7 @@
       </w:rPr>
     </w:lvl>
   </w:abstractNum>
-  <w:abstractNum w:abstractNumId="67" w15:restartNumberingAfterBreak="0">
+  <w:abstractNum w:abstractNumId="66" w15:restartNumberingAfterBreak="0">
     <w:nsid w:val="31FA0B49"/>
     <w:multiLevelType w:val="multilevel"/>
     <w:tmpl w:val="22C2EE80"/>
@@ -48925,7 +48071,7 @@
       </w:rPr>
     </w:lvl>
   </w:abstractNum>
-  <w:abstractNum w:abstractNumId="68" w15:restartNumberingAfterBreak="0">
+  <w:abstractNum w:abstractNumId="67" w15:restartNumberingAfterBreak="0">
     <w:nsid w:val="32022A27"/>
     <w:multiLevelType w:val="multilevel"/>
     <w:tmpl w:val="CEEA6186"/>
@@ -49074,7 +48220,7 @@
       </w:rPr>
     </w:lvl>
   </w:abstractNum>
-  <w:abstractNum w:abstractNumId="69" w15:restartNumberingAfterBreak="0">
+  <w:abstractNum w:abstractNumId="68" w15:restartNumberingAfterBreak="0">
     <w:nsid w:val="32755E03"/>
     <w:multiLevelType w:val="multilevel"/>
     <w:tmpl w:val="C3366D86"/>
@@ -49223,7 +48369,7 @@
       </w:rPr>
     </w:lvl>
   </w:abstractNum>
-  <w:abstractNum w:abstractNumId="70" w15:restartNumberingAfterBreak="0">
+  <w:abstractNum w:abstractNumId="69" w15:restartNumberingAfterBreak="0">
     <w:nsid w:val="32F34C92"/>
     <w:multiLevelType w:val="multilevel"/>
     <w:tmpl w:val="9B3018B6"/>
@@ -49372,7 +48518,7 @@
       </w:rPr>
     </w:lvl>
   </w:abstractNum>
-  <w:abstractNum w:abstractNumId="71" w15:restartNumberingAfterBreak="0">
+  <w:abstractNum w:abstractNumId="70" w15:restartNumberingAfterBreak="0">
     <w:nsid w:val="330B648B"/>
     <w:multiLevelType w:val="multilevel"/>
     <w:tmpl w:val="0CC89B9A"/>
@@ -49521,7 +48667,7 @@
       </w:rPr>
     </w:lvl>
   </w:abstractNum>
-  <w:abstractNum w:abstractNumId="72" w15:restartNumberingAfterBreak="0">
+  <w:abstractNum w:abstractNumId="71" w15:restartNumberingAfterBreak="0">
     <w:nsid w:val="337D0A02"/>
     <w:multiLevelType w:val="multilevel"/>
     <w:tmpl w:val="5E9CDD48"/>
@@ -49670,7 +48816,7 @@
       </w:rPr>
     </w:lvl>
   </w:abstractNum>
-  <w:abstractNum w:abstractNumId="73" w15:restartNumberingAfterBreak="0">
+  <w:abstractNum w:abstractNumId="72" w15:restartNumberingAfterBreak="0">
     <w:nsid w:val="34AB4315"/>
     <w:multiLevelType w:val="multilevel"/>
     <w:tmpl w:val="A02A1474"/>
@@ -49819,7 +48965,7 @@
       </w:rPr>
     </w:lvl>
   </w:abstractNum>
-  <w:abstractNum w:abstractNumId="74" w15:restartNumberingAfterBreak="0">
+  <w:abstractNum w:abstractNumId="73" w15:restartNumberingAfterBreak="0">
     <w:nsid w:val="35A66335"/>
     <w:multiLevelType w:val="multilevel"/>
     <w:tmpl w:val="46045F14"/>
@@ -49968,7 +49114,7 @@
       </w:rPr>
     </w:lvl>
   </w:abstractNum>
-  <w:abstractNum w:abstractNumId="75" w15:restartNumberingAfterBreak="0">
+  <w:abstractNum w:abstractNumId="74" w15:restartNumberingAfterBreak="0">
     <w:nsid w:val="3601074F"/>
     <w:multiLevelType w:val="multilevel"/>
     <w:tmpl w:val="47B8CE7A"/>
@@ -50117,7 +49263,7 @@
       </w:rPr>
     </w:lvl>
   </w:abstractNum>
-  <w:abstractNum w:abstractNumId="76" w15:restartNumberingAfterBreak="0">
+  <w:abstractNum w:abstractNumId="75" w15:restartNumberingAfterBreak="0">
     <w:nsid w:val="369F27D5"/>
     <w:multiLevelType w:val="multilevel"/>
     <w:tmpl w:val="C456B3CA"/>
@@ -50266,7 +49412,7 @@
       </w:rPr>
     </w:lvl>
   </w:abstractNum>
-  <w:abstractNum w:abstractNumId="77" w15:restartNumberingAfterBreak="0">
+  <w:abstractNum w:abstractNumId="76" w15:restartNumberingAfterBreak="0">
     <w:nsid w:val="36A221F2"/>
     <w:multiLevelType w:val="multilevel"/>
     <w:tmpl w:val="D16CBB10"/>
@@ -50415,7 +49561,7 @@
       </w:rPr>
     </w:lvl>
   </w:abstractNum>
-  <w:abstractNum w:abstractNumId="78" w15:restartNumberingAfterBreak="0">
+  <w:abstractNum w:abstractNumId="77" w15:restartNumberingAfterBreak="0">
     <w:nsid w:val="37CA7CEB"/>
     <w:multiLevelType w:val="multilevel"/>
     <w:tmpl w:val="1D824A2A"/>
@@ -50564,7 +49710,7 @@
       </w:rPr>
     </w:lvl>
   </w:abstractNum>
-  <w:abstractNum w:abstractNumId="79" w15:restartNumberingAfterBreak="0">
+  <w:abstractNum w:abstractNumId="78" w15:restartNumberingAfterBreak="0">
     <w:nsid w:val="37EF0570"/>
     <w:multiLevelType w:val="multilevel"/>
     <w:tmpl w:val="82964962"/>
@@ -50713,7 +49859,7 @@
       </w:rPr>
     </w:lvl>
   </w:abstractNum>
-  <w:abstractNum w:abstractNumId="80" w15:restartNumberingAfterBreak="0">
+  <w:abstractNum w:abstractNumId="79" w15:restartNumberingAfterBreak="0">
     <w:nsid w:val="39246086"/>
     <w:multiLevelType w:val="multilevel"/>
     <w:tmpl w:val="71B46720"/>
@@ -50862,7 +50008,7 @@
       </w:rPr>
     </w:lvl>
   </w:abstractNum>
-  <w:abstractNum w:abstractNumId="81" w15:restartNumberingAfterBreak="0">
+  <w:abstractNum w:abstractNumId="80" w15:restartNumberingAfterBreak="0">
     <w:nsid w:val="3A121493"/>
     <w:multiLevelType w:val="multilevel"/>
     <w:tmpl w:val="015A38A6"/>
@@ -51011,7 +50157,7 @@
       </w:rPr>
     </w:lvl>
   </w:abstractNum>
-  <w:abstractNum w:abstractNumId="82" w15:restartNumberingAfterBreak="0">
+  <w:abstractNum w:abstractNumId="81" w15:restartNumberingAfterBreak="0">
     <w:nsid w:val="3A1B690F"/>
     <w:multiLevelType w:val="multilevel"/>
     <w:tmpl w:val="587046EE"/>
@@ -51160,7 +50306,7 @@
       </w:rPr>
     </w:lvl>
   </w:abstractNum>
-  <w:abstractNum w:abstractNumId="83" w15:restartNumberingAfterBreak="0">
+  <w:abstractNum w:abstractNumId="82" w15:restartNumberingAfterBreak="0">
     <w:nsid w:val="3B3A6712"/>
     <w:multiLevelType w:val="multilevel"/>
     <w:tmpl w:val="B430130C"/>
@@ -51309,7 +50455,7 @@
       </w:rPr>
     </w:lvl>
   </w:abstractNum>
-  <w:abstractNum w:abstractNumId="84" w15:restartNumberingAfterBreak="0">
+  <w:abstractNum w:abstractNumId="83" w15:restartNumberingAfterBreak="0">
     <w:nsid w:val="3C8B50FD"/>
     <w:multiLevelType w:val="multilevel"/>
     <w:tmpl w:val="5EB836D0"/>
@@ -51458,7 +50604,7 @@
       </w:rPr>
     </w:lvl>
   </w:abstractNum>
-  <w:abstractNum w:abstractNumId="85" w15:restartNumberingAfterBreak="0">
+  <w:abstractNum w:abstractNumId="84" w15:restartNumberingAfterBreak="0">
     <w:nsid w:val="3CD0302F"/>
     <w:multiLevelType w:val="multilevel"/>
     <w:tmpl w:val="829C3B10"/>
@@ -51607,7 +50753,7 @@
       </w:rPr>
     </w:lvl>
   </w:abstractNum>
-  <w:abstractNum w:abstractNumId="86" w15:restartNumberingAfterBreak="0">
+  <w:abstractNum w:abstractNumId="85" w15:restartNumberingAfterBreak="0">
     <w:nsid w:val="3D04041C"/>
     <w:multiLevelType w:val="multilevel"/>
     <w:tmpl w:val="A27E4894"/>
@@ -51720,7 +50866,7 @@
       </w:pPr>
     </w:lvl>
   </w:abstractNum>
-  <w:abstractNum w:abstractNumId="87" w15:restartNumberingAfterBreak="0">
+  <w:abstractNum w:abstractNumId="86" w15:restartNumberingAfterBreak="0">
     <w:nsid w:val="3D1F00D4"/>
     <w:multiLevelType w:val="multilevel"/>
     <w:tmpl w:val="FBDE3218"/>
@@ -51869,7 +51015,7 @@
       </w:rPr>
     </w:lvl>
   </w:abstractNum>
-  <w:abstractNum w:abstractNumId="88" w15:restartNumberingAfterBreak="0">
+  <w:abstractNum w:abstractNumId="87" w15:restartNumberingAfterBreak="0">
     <w:nsid w:val="3DA93661"/>
     <w:multiLevelType w:val="multilevel"/>
     <w:tmpl w:val="DF4E55FC"/>
@@ -52018,7 +51164,7 @@
       </w:rPr>
     </w:lvl>
   </w:abstractNum>
-  <w:abstractNum w:abstractNumId="89" w15:restartNumberingAfterBreak="0">
+  <w:abstractNum w:abstractNumId="88" w15:restartNumberingAfterBreak="0">
     <w:nsid w:val="3E587E7C"/>
     <w:multiLevelType w:val="multilevel"/>
     <w:tmpl w:val="6D64F93A"/>
@@ -52167,7 +51313,7 @@
       </w:rPr>
     </w:lvl>
   </w:abstractNum>
-  <w:abstractNum w:abstractNumId="90" w15:restartNumberingAfterBreak="0">
+  <w:abstractNum w:abstractNumId="89" w15:restartNumberingAfterBreak="0">
     <w:nsid w:val="400246D2"/>
     <w:multiLevelType w:val="multilevel"/>
     <w:tmpl w:val="4302047A"/>
@@ -52316,7 +51462,7 @@
       </w:rPr>
     </w:lvl>
   </w:abstractNum>
-  <w:abstractNum w:abstractNumId="91" w15:restartNumberingAfterBreak="0">
+  <w:abstractNum w:abstractNumId="90" w15:restartNumberingAfterBreak="0">
     <w:nsid w:val="408A2170"/>
     <w:multiLevelType w:val="multilevel"/>
     <w:tmpl w:val="18409EBC"/>
@@ -52465,7 +51611,7 @@
       </w:rPr>
     </w:lvl>
   </w:abstractNum>
-  <w:abstractNum w:abstractNumId="92" w15:restartNumberingAfterBreak="0">
+  <w:abstractNum w:abstractNumId="91" w15:restartNumberingAfterBreak="0">
     <w:nsid w:val="408B5E68"/>
     <w:multiLevelType w:val="multilevel"/>
     <w:tmpl w:val="012896FC"/>
@@ -52614,7 +51760,7 @@
       </w:rPr>
     </w:lvl>
   </w:abstractNum>
-  <w:abstractNum w:abstractNumId="93" w15:restartNumberingAfterBreak="0">
+  <w:abstractNum w:abstractNumId="92" w15:restartNumberingAfterBreak="0">
     <w:nsid w:val="40BC252B"/>
     <w:multiLevelType w:val="multilevel"/>
     <w:tmpl w:val="234EC128"/>
@@ -52731,7 +51877,7 @@
       </w:pPr>
     </w:lvl>
   </w:abstractNum>
-  <w:abstractNum w:abstractNumId="94" w15:restartNumberingAfterBreak="0">
+  <w:abstractNum w:abstractNumId="93" w15:restartNumberingAfterBreak="0">
     <w:nsid w:val="40FB1FAF"/>
     <w:multiLevelType w:val="multilevel"/>
     <w:tmpl w:val="5FE2B91E"/>
@@ -52880,7 +52026,7 @@
       </w:rPr>
     </w:lvl>
   </w:abstractNum>
-  <w:abstractNum w:abstractNumId="95" w15:restartNumberingAfterBreak="0">
+  <w:abstractNum w:abstractNumId="94" w15:restartNumberingAfterBreak="0">
     <w:nsid w:val="41C02EF4"/>
     <w:multiLevelType w:val="multilevel"/>
     <w:tmpl w:val="16E24E74"/>
@@ -53029,7 +52175,7 @@
       </w:rPr>
     </w:lvl>
   </w:abstractNum>
-  <w:abstractNum w:abstractNumId="96" w15:restartNumberingAfterBreak="0">
+  <w:abstractNum w:abstractNumId="95" w15:restartNumberingAfterBreak="0">
     <w:nsid w:val="41E523EE"/>
     <w:multiLevelType w:val="multilevel"/>
     <w:tmpl w:val="5420D74E"/>
@@ -53178,7 +52324,7 @@
       </w:rPr>
     </w:lvl>
   </w:abstractNum>
-  <w:abstractNum w:abstractNumId="97" w15:restartNumberingAfterBreak="0">
+  <w:abstractNum w:abstractNumId="96" w15:restartNumberingAfterBreak="0">
     <w:nsid w:val="43346758"/>
     <w:multiLevelType w:val="multilevel"/>
     <w:tmpl w:val="CF94FC16"/>
@@ -53327,7 +52473,7 @@
       </w:rPr>
     </w:lvl>
   </w:abstractNum>
-  <w:abstractNum w:abstractNumId="98" w15:restartNumberingAfterBreak="0">
+  <w:abstractNum w:abstractNumId="97" w15:restartNumberingAfterBreak="0">
     <w:nsid w:val="434C743A"/>
     <w:multiLevelType w:val="multilevel"/>
     <w:tmpl w:val="5024CC56"/>
@@ -53476,7 +52622,7 @@
       </w:rPr>
     </w:lvl>
   </w:abstractNum>
-  <w:abstractNum w:abstractNumId="99" w15:restartNumberingAfterBreak="0">
+  <w:abstractNum w:abstractNumId="98" w15:restartNumberingAfterBreak="0">
     <w:nsid w:val="437A5F6B"/>
     <w:multiLevelType w:val="multilevel"/>
     <w:tmpl w:val="BE80C9A4"/>
@@ -53625,7 +52771,7 @@
       </w:rPr>
     </w:lvl>
   </w:abstractNum>
-  <w:abstractNum w:abstractNumId="100" w15:restartNumberingAfterBreak="0">
+  <w:abstractNum w:abstractNumId="99" w15:restartNumberingAfterBreak="0">
     <w:nsid w:val="44732A4B"/>
     <w:multiLevelType w:val="multilevel"/>
     <w:tmpl w:val="829E8DEA"/>
@@ -53774,7 +52920,7 @@
       </w:rPr>
     </w:lvl>
   </w:abstractNum>
-  <w:abstractNum w:abstractNumId="101" w15:restartNumberingAfterBreak="0">
+  <w:abstractNum w:abstractNumId="100" w15:restartNumberingAfterBreak="0">
     <w:nsid w:val="44AC3D35"/>
     <w:multiLevelType w:val="multilevel"/>
     <w:tmpl w:val="C95099E4"/>
@@ -53923,7 +53069,7 @@
       </w:rPr>
     </w:lvl>
   </w:abstractNum>
-  <w:abstractNum w:abstractNumId="102" w15:restartNumberingAfterBreak="0">
+  <w:abstractNum w:abstractNumId="101" w15:restartNumberingAfterBreak="0">
     <w:nsid w:val="44C91B2E"/>
     <w:multiLevelType w:val="multilevel"/>
     <w:tmpl w:val="EC6C9EAE"/>
@@ -54072,7 +53218,7 @@
       </w:rPr>
     </w:lvl>
   </w:abstractNum>
-  <w:abstractNum w:abstractNumId="103" w15:restartNumberingAfterBreak="0">
+  <w:abstractNum w:abstractNumId="102" w15:restartNumberingAfterBreak="0">
     <w:nsid w:val="45447B71"/>
     <w:multiLevelType w:val="multilevel"/>
     <w:tmpl w:val="D3EE0D72"/>
@@ -54221,7 +53367,7 @@
       </w:rPr>
     </w:lvl>
   </w:abstractNum>
-  <w:abstractNum w:abstractNumId="104" w15:restartNumberingAfterBreak="0">
+  <w:abstractNum w:abstractNumId="103" w15:restartNumberingAfterBreak="0">
     <w:nsid w:val="45C84B9E"/>
     <w:multiLevelType w:val="multilevel"/>
     <w:tmpl w:val="5EE02ACC"/>
@@ -54370,7 +53516,7 @@
       </w:rPr>
     </w:lvl>
   </w:abstractNum>
-  <w:abstractNum w:abstractNumId="105" w15:restartNumberingAfterBreak="0">
+  <w:abstractNum w:abstractNumId="104" w15:restartNumberingAfterBreak="0">
     <w:nsid w:val="46101FDD"/>
     <w:multiLevelType w:val="multilevel"/>
     <w:tmpl w:val="39BEB1E4"/>
@@ -54519,7 +53665,7 @@
       </w:rPr>
     </w:lvl>
   </w:abstractNum>
-  <w:abstractNum w:abstractNumId="106" w15:restartNumberingAfterBreak="0">
+  <w:abstractNum w:abstractNumId="105" w15:restartNumberingAfterBreak="0">
     <w:nsid w:val="46C41112"/>
     <w:multiLevelType w:val="multilevel"/>
     <w:tmpl w:val="29448D76"/>
@@ -54668,7 +53814,7 @@
       </w:rPr>
     </w:lvl>
   </w:abstractNum>
-  <w:abstractNum w:abstractNumId="107" w15:restartNumberingAfterBreak="0">
+  <w:abstractNum w:abstractNumId="106" w15:restartNumberingAfterBreak="0">
     <w:nsid w:val="471C4161"/>
     <w:multiLevelType w:val="multilevel"/>
     <w:tmpl w:val="D3BC8242"/>
@@ -54817,7 +53963,7 @@
       </w:rPr>
     </w:lvl>
   </w:abstractNum>
-  <w:abstractNum w:abstractNumId="108" w15:restartNumberingAfterBreak="0">
+  <w:abstractNum w:abstractNumId="107" w15:restartNumberingAfterBreak="0">
     <w:nsid w:val="478B5EC2"/>
     <w:multiLevelType w:val="multilevel"/>
     <w:tmpl w:val="0F6ADB48"/>
@@ -54966,7 +54112,7 @@
       </w:rPr>
     </w:lvl>
   </w:abstractNum>
-  <w:abstractNum w:abstractNumId="109" w15:restartNumberingAfterBreak="0">
+  <w:abstractNum w:abstractNumId="108" w15:restartNumberingAfterBreak="0">
     <w:nsid w:val="48842156"/>
     <w:multiLevelType w:val="multilevel"/>
     <w:tmpl w:val="29588136"/>
@@ -55115,7 +54261,7 @@
       </w:rPr>
     </w:lvl>
   </w:abstractNum>
-  <w:abstractNum w:abstractNumId="110" w15:restartNumberingAfterBreak="0">
+  <w:abstractNum w:abstractNumId="109" w15:restartNumberingAfterBreak="0">
     <w:nsid w:val="492D12D8"/>
     <w:multiLevelType w:val="multilevel"/>
     <w:tmpl w:val="1D8CD822"/>
@@ -55264,7 +54410,7 @@
       </w:rPr>
     </w:lvl>
   </w:abstractNum>
-  <w:abstractNum w:abstractNumId="111" w15:restartNumberingAfterBreak="0">
+  <w:abstractNum w:abstractNumId="110" w15:restartNumberingAfterBreak="0">
     <w:nsid w:val="499A552C"/>
     <w:multiLevelType w:val="multilevel"/>
     <w:tmpl w:val="78B417B6"/>
@@ -55413,7 +54559,7 @@
       </w:rPr>
     </w:lvl>
   </w:abstractNum>
-  <w:abstractNum w:abstractNumId="112" w15:restartNumberingAfterBreak="0">
+  <w:abstractNum w:abstractNumId="111" w15:restartNumberingAfterBreak="0">
     <w:nsid w:val="49E054A2"/>
     <w:multiLevelType w:val="multilevel"/>
     <w:tmpl w:val="FEFEDE1C"/>
@@ -55562,7 +54708,7 @@
       </w:rPr>
     </w:lvl>
   </w:abstractNum>
-  <w:abstractNum w:abstractNumId="113" w15:restartNumberingAfterBreak="0">
+  <w:abstractNum w:abstractNumId="112" w15:restartNumberingAfterBreak="0">
     <w:nsid w:val="4A096CB3"/>
     <w:multiLevelType w:val="multilevel"/>
     <w:tmpl w:val="A89E23F0"/>
@@ -55711,7 +54857,7 @@
       </w:rPr>
     </w:lvl>
   </w:abstractNum>
-  <w:abstractNum w:abstractNumId="114" w15:restartNumberingAfterBreak="0">
+  <w:abstractNum w:abstractNumId="113" w15:restartNumberingAfterBreak="0">
     <w:nsid w:val="4B763E48"/>
     <w:multiLevelType w:val="multilevel"/>
     <w:tmpl w:val="317A978A"/>
@@ -55860,7 +55006,7 @@
       </w:rPr>
     </w:lvl>
   </w:abstractNum>
-  <w:abstractNum w:abstractNumId="115" w15:restartNumberingAfterBreak="0">
+  <w:abstractNum w:abstractNumId="114" w15:restartNumberingAfterBreak="0">
     <w:nsid w:val="4B7D45FB"/>
     <w:multiLevelType w:val="multilevel"/>
     <w:tmpl w:val="F2B481D6"/>
@@ -56009,7 +55155,7 @@
       </w:rPr>
     </w:lvl>
   </w:abstractNum>
-  <w:abstractNum w:abstractNumId="116" w15:restartNumberingAfterBreak="0">
+  <w:abstractNum w:abstractNumId="115" w15:restartNumberingAfterBreak="0">
     <w:nsid w:val="4C383924"/>
     <w:multiLevelType w:val="multilevel"/>
     <w:tmpl w:val="C9DEFCFE"/>
@@ -56158,7 +55304,7 @@
       </w:rPr>
     </w:lvl>
   </w:abstractNum>
-  <w:abstractNum w:abstractNumId="117" w15:restartNumberingAfterBreak="0">
+  <w:abstractNum w:abstractNumId="116" w15:restartNumberingAfterBreak="0">
     <w:nsid w:val="4CB90911"/>
     <w:multiLevelType w:val="multilevel"/>
     <w:tmpl w:val="FFB8C404"/>
@@ -56307,7 +55453,7 @@
       </w:rPr>
     </w:lvl>
   </w:abstractNum>
-  <w:abstractNum w:abstractNumId="118" w15:restartNumberingAfterBreak="0">
+  <w:abstractNum w:abstractNumId="117" w15:restartNumberingAfterBreak="0">
     <w:nsid w:val="4CF8154E"/>
     <w:multiLevelType w:val="multilevel"/>
     <w:tmpl w:val="1DF00A06"/>
@@ -56420,7 +55566,7 @@
       </w:pPr>
     </w:lvl>
   </w:abstractNum>
-  <w:abstractNum w:abstractNumId="119" w15:restartNumberingAfterBreak="0">
+  <w:abstractNum w:abstractNumId="118" w15:restartNumberingAfterBreak="0">
     <w:nsid w:val="4E3A53C6"/>
     <w:multiLevelType w:val="multilevel"/>
     <w:tmpl w:val="4540042A"/>
@@ -56569,7 +55715,7 @@
       </w:rPr>
     </w:lvl>
   </w:abstractNum>
-  <w:abstractNum w:abstractNumId="120" w15:restartNumberingAfterBreak="0">
+  <w:abstractNum w:abstractNumId="119" w15:restartNumberingAfterBreak="0">
     <w:nsid w:val="4F732516"/>
     <w:multiLevelType w:val="multilevel"/>
     <w:tmpl w:val="CB4EFC22"/>
@@ -56718,7 +55864,7 @@
       </w:rPr>
     </w:lvl>
   </w:abstractNum>
-  <w:abstractNum w:abstractNumId="121" w15:restartNumberingAfterBreak="0">
+  <w:abstractNum w:abstractNumId="120" w15:restartNumberingAfterBreak="0">
     <w:nsid w:val="4FAC3E90"/>
     <w:multiLevelType w:val="multilevel"/>
     <w:tmpl w:val="9EF21610"/>
@@ -56867,7 +56013,7 @@
       </w:rPr>
     </w:lvl>
   </w:abstractNum>
-  <w:abstractNum w:abstractNumId="122" w15:restartNumberingAfterBreak="0">
+  <w:abstractNum w:abstractNumId="121" w15:restartNumberingAfterBreak="0">
     <w:nsid w:val="50C272A1"/>
     <w:multiLevelType w:val="multilevel"/>
     <w:tmpl w:val="A7EC75FC"/>
@@ -57016,7 +56162,7 @@
       </w:rPr>
     </w:lvl>
   </w:abstractNum>
-  <w:abstractNum w:abstractNumId="123" w15:restartNumberingAfterBreak="0">
+  <w:abstractNum w:abstractNumId="122" w15:restartNumberingAfterBreak="0">
     <w:nsid w:val="5100234A"/>
     <w:multiLevelType w:val="multilevel"/>
     <w:tmpl w:val="1D3C0D9C"/>
@@ -57129,7 +56275,7 @@
       </w:pPr>
     </w:lvl>
   </w:abstractNum>
-  <w:abstractNum w:abstractNumId="124" w15:restartNumberingAfterBreak="0">
+  <w:abstractNum w:abstractNumId="123" w15:restartNumberingAfterBreak="0">
     <w:nsid w:val="51F44C1C"/>
     <w:multiLevelType w:val="multilevel"/>
     <w:tmpl w:val="2318911E"/>
@@ -57278,7 +56424,7 @@
       </w:rPr>
     </w:lvl>
   </w:abstractNum>
-  <w:abstractNum w:abstractNumId="125" w15:restartNumberingAfterBreak="0">
+  <w:abstractNum w:abstractNumId="124" w15:restartNumberingAfterBreak="0">
     <w:nsid w:val="52321176"/>
     <w:multiLevelType w:val="multilevel"/>
     <w:tmpl w:val="0DAE25D4"/>
@@ -57427,7 +56573,7 @@
       </w:rPr>
     </w:lvl>
   </w:abstractNum>
-  <w:abstractNum w:abstractNumId="126" w15:restartNumberingAfterBreak="0">
+  <w:abstractNum w:abstractNumId="125" w15:restartNumberingAfterBreak="0">
     <w:nsid w:val="525F4D89"/>
     <w:multiLevelType w:val="multilevel"/>
     <w:tmpl w:val="95BE071C"/>
@@ -57576,7 +56722,7 @@
       </w:rPr>
     </w:lvl>
   </w:abstractNum>
-  <w:abstractNum w:abstractNumId="127" w15:restartNumberingAfterBreak="0">
+  <w:abstractNum w:abstractNumId="126" w15:restartNumberingAfterBreak="0">
     <w:nsid w:val="52C7644E"/>
     <w:multiLevelType w:val="multilevel"/>
     <w:tmpl w:val="B0145D96"/>
@@ -57725,7 +56871,7 @@
       </w:rPr>
     </w:lvl>
   </w:abstractNum>
-  <w:abstractNum w:abstractNumId="128" w15:restartNumberingAfterBreak="0">
+  <w:abstractNum w:abstractNumId="127" w15:restartNumberingAfterBreak="0">
     <w:nsid w:val="53616832"/>
     <w:multiLevelType w:val="multilevel"/>
     <w:tmpl w:val="36EAF872"/>
@@ -57874,7 +57020,7 @@
       </w:rPr>
     </w:lvl>
   </w:abstractNum>
-  <w:abstractNum w:abstractNumId="129" w15:restartNumberingAfterBreak="0">
+  <w:abstractNum w:abstractNumId="128" w15:restartNumberingAfterBreak="0">
     <w:nsid w:val="553237EB"/>
     <w:multiLevelType w:val="multilevel"/>
     <w:tmpl w:val="C0FAE470"/>
@@ -58023,7 +57169,7 @@
       </w:rPr>
     </w:lvl>
   </w:abstractNum>
-  <w:abstractNum w:abstractNumId="130" w15:restartNumberingAfterBreak="0">
+  <w:abstractNum w:abstractNumId="129" w15:restartNumberingAfterBreak="0">
     <w:nsid w:val="577B5F6E"/>
     <w:multiLevelType w:val="multilevel"/>
     <w:tmpl w:val="A42A518C"/>
@@ -58172,7 +57318,7 @@
       </w:rPr>
     </w:lvl>
   </w:abstractNum>
-  <w:abstractNum w:abstractNumId="131" w15:restartNumberingAfterBreak="0">
+  <w:abstractNum w:abstractNumId="130" w15:restartNumberingAfterBreak="0">
     <w:nsid w:val="5869728C"/>
     <w:multiLevelType w:val="multilevel"/>
     <w:tmpl w:val="7CE4967C"/>
@@ -58321,7 +57467,7 @@
       </w:rPr>
     </w:lvl>
   </w:abstractNum>
-  <w:abstractNum w:abstractNumId="132" w15:restartNumberingAfterBreak="0">
+  <w:abstractNum w:abstractNumId="131" w15:restartNumberingAfterBreak="0">
     <w:nsid w:val="58D2356D"/>
     <w:multiLevelType w:val="multilevel"/>
     <w:tmpl w:val="C0D64226"/>
@@ -58470,7 +57616,7 @@
       </w:rPr>
     </w:lvl>
   </w:abstractNum>
-  <w:abstractNum w:abstractNumId="133" w15:restartNumberingAfterBreak="0">
+  <w:abstractNum w:abstractNumId="132" w15:restartNumberingAfterBreak="0">
     <w:nsid w:val="58D40722"/>
     <w:multiLevelType w:val="multilevel"/>
     <w:tmpl w:val="A1444F34"/>
@@ -58619,7 +57765,7 @@
       </w:rPr>
     </w:lvl>
   </w:abstractNum>
-  <w:abstractNum w:abstractNumId="134" w15:restartNumberingAfterBreak="0">
+  <w:abstractNum w:abstractNumId="133" w15:restartNumberingAfterBreak="0">
     <w:nsid w:val="58DC37D3"/>
     <w:multiLevelType w:val="multilevel"/>
     <w:tmpl w:val="A936F008"/>
@@ -58768,7 +57914,7 @@
       </w:rPr>
     </w:lvl>
   </w:abstractNum>
-  <w:abstractNum w:abstractNumId="135" w15:restartNumberingAfterBreak="0">
+  <w:abstractNum w:abstractNumId="134" w15:restartNumberingAfterBreak="0">
     <w:nsid w:val="5982164C"/>
     <w:multiLevelType w:val="multilevel"/>
     <w:tmpl w:val="0D20D9DC"/>
@@ -58917,7 +58063,7 @@
       </w:rPr>
     </w:lvl>
   </w:abstractNum>
-  <w:abstractNum w:abstractNumId="136" w15:restartNumberingAfterBreak="0">
+  <w:abstractNum w:abstractNumId="135" w15:restartNumberingAfterBreak="0">
     <w:nsid w:val="5B563174"/>
     <w:multiLevelType w:val="multilevel"/>
     <w:tmpl w:val="B93CA210"/>
@@ -59066,7 +58212,7 @@
       </w:rPr>
     </w:lvl>
   </w:abstractNum>
-  <w:abstractNum w:abstractNumId="137" w15:restartNumberingAfterBreak="0">
+  <w:abstractNum w:abstractNumId="136" w15:restartNumberingAfterBreak="0">
     <w:nsid w:val="5CF44439"/>
     <w:multiLevelType w:val="multilevel"/>
     <w:tmpl w:val="10F2902A"/>
@@ -59215,7 +58361,7 @@
       </w:rPr>
     </w:lvl>
   </w:abstractNum>
-  <w:abstractNum w:abstractNumId="138" w15:restartNumberingAfterBreak="0">
+  <w:abstractNum w:abstractNumId="137" w15:restartNumberingAfterBreak="0">
     <w:nsid w:val="5DA00230"/>
     <w:multiLevelType w:val="multilevel"/>
     <w:tmpl w:val="0ED428B8"/>
@@ -59364,7 +58510,7 @@
       </w:rPr>
     </w:lvl>
   </w:abstractNum>
-  <w:abstractNum w:abstractNumId="139" w15:restartNumberingAfterBreak="0">
+  <w:abstractNum w:abstractNumId="138" w15:restartNumberingAfterBreak="0">
     <w:nsid w:val="5F255C89"/>
     <w:multiLevelType w:val="multilevel"/>
     <w:tmpl w:val="5BC03B8E"/>
@@ -59513,7 +58659,7 @@
       </w:rPr>
     </w:lvl>
   </w:abstractNum>
-  <w:abstractNum w:abstractNumId="140" w15:restartNumberingAfterBreak="0">
+  <w:abstractNum w:abstractNumId="139" w15:restartNumberingAfterBreak="0">
     <w:nsid w:val="611649C7"/>
     <w:multiLevelType w:val="multilevel"/>
     <w:tmpl w:val="400C5AD8"/>
@@ -59662,7 +58808,7 @@
       </w:rPr>
     </w:lvl>
   </w:abstractNum>
-  <w:abstractNum w:abstractNumId="141" w15:restartNumberingAfterBreak="0">
+  <w:abstractNum w:abstractNumId="140" w15:restartNumberingAfterBreak="0">
     <w:nsid w:val="614D0CA6"/>
     <w:multiLevelType w:val="multilevel"/>
     <w:tmpl w:val="B6A087AC"/>
@@ -59811,7 +58957,7 @@
       </w:rPr>
     </w:lvl>
   </w:abstractNum>
-  <w:abstractNum w:abstractNumId="142" w15:restartNumberingAfterBreak="0">
+  <w:abstractNum w:abstractNumId="141" w15:restartNumberingAfterBreak="0">
     <w:nsid w:val="62981EE4"/>
     <w:multiLevelType w:val="multilevel"/>
     <w:tmpl w:val="83500E2C"/>
@@ -59960,7 +59106,7 @@
       </w:rPr>
     </w:lvl>
   </w:abstractNum>
-  <w:abstractNum w:abstractNumId="143" w15:restartNumberingAfterBreak="0">
+  <w:abstractNum w:abstractNumId="142" w15:restartNumberingAfterBreak="0">
     <w:nsid w:val="631F6A8E"/>
     <w:multiLevelType w:val="multilevel"/>
     <w:tmpl w:val="1CB48BC8"/>
@@ -60109,7 +59255,7 @@
       </w:rPr>
     </w:lvl>
   </w:abstractNum>
-  <w:abstractNum w:abstractNumId="144" w15:restartNumberingAfterBreak="0">
+  <w:abstractNum w:abstractNumId="143" w15:restartNumberingAfterBreak="0">
     <w:nsid w:val="6362721A"/>
     <w:multiLevelType w:val="multilevel"/>
     <w:tmpl w:val="506CB3F4"/>
@@ -60258,7 +59404,7 @@
       </w:rPr>
     </w:lvl>
   </w:abstractNum>
-  <w:abstractNum w:abstractNumId="145" w15:restartNumberingAfterBreak="0">
+  <w:abstractNum w:abstractNumId="144" w15:restartNumberingAfterBreak="0">
     <w:nsid w:val="641425EC"/>
     <w:multiLevelType w:val="multilevel"/>
     <w:tmpl w:val="2B024676"/>
@@ -60407,7 +59553,7 @@
       </w:rPr>
     </w:lvl>
   </w:abstractNum>
-  <w:abstractNum w:abstractNumId="146" w15:restartNumberingAfterBreak="0">
+  <w:abstractNum w:abstractNumId="145" w15:restartNumberingAfterBreak="0">
     <w:nsid w:val="64A14237"/>
     <w:multiLevelType w:val="multilevel"/>
     <w:tmpl w:val="E558FEC8"/>
@@ -60556,7 +59702,7 @@
       </w:rPr>
     </w:lvl>
   </w:abstractNum>
-  <w:abstractNum w:abstractNumId="147" w15:restartNumberingAfterBreak="0">
+  <w:abstractNum w:abstractNumId="146" w15:restartNumberingAfterBreak="0">
     <w:nsid w:val="64DB6376"/>
     <w:multiLevelType w:val="multilevel"/>
     <w:tmpl w:val="C2FCBBEA"/>
@@ -60705,7 +59851,7 @@
       </w:rPr>
     </w:lvl>
   </w:abstractNum>
-  <w:abstractNum w:abstractNumId="148" w15:restartNumberingAfterBreak="0">
+  <w:abstractNum w:abstractNumId="147" w15:restartNumberingAfterBreak="0">
     <w:nsid w:val="65BB082B"/>
     <w:multiLevelType w:val="multilevel"/>
     <w:tmpl w:val="24567A6C"/>
@@ -60854,7 +60000,7 @@
       </w:rPr>
     </w:lvl>
   </w:abstractNum>
-  <w:abstractNum w:abstractNumId="149" w15:restartNumberingAfterBreak="0">
+  <w:abstractNum w:abstractNumId="148" w15:restartNumberingAfterBreak="0">
     <w:nsid w:val="665D5B77"/>
     <w:multiLevelType w:val="multilevel"/>
     <w:tmpl w:val="54E43AC0"/>
@@ -61003,7 +60149,7 @@
       </w:rPr>
     </w:lvl>
   </w:abstractNum>
-  <w:abstractNum w:abstractNumId="150" w15:restartNumberingAfterBreak="0">
+  <w:abstractNum w:abstractNumId="149" w15:restartNumberingAfterBreak="0">
     <w:nsid w:val="69192EAC"/>
     <w:multiLevelType w:val="multilevel"/>
     <w:tmpl w:val="719830F0"/>
@@ -61152,7 +60298,7 @@
       </w:rPr>
     </w:lvl>
   </w:abstractNum>
-  <w:abstractNum w:abstractNumId="151" w15:restartNumberingAfterBreak="0">
+  <w:abstractNum w:abstractNumId="150" w15:restartNumberingAfterBreak="0">
     <w:nsid w:val="6CEC5F5D"/>
     <w:multiLevelType w:val="multilevel"/>
     <w:tmpl w:val="5B38CCBA"/>
@@ -61265,7 +60411,7 @@
       </w:pPr>
     </w:lvl>
   </w:abstractNum>
-  <w:abstractNum w:abstractNumId="152" w15:restartNumberingAfterBreak="0">
+  <w:abstractNum w:abstractNumId="151" w15:restartNumberingAfterBreak="0">
     <w:nsid w:val="6D727E06"/>
     <w:multiLevelType w:val="multilevel"/>
     <w:tmpl w:val="FA10E4E2"/>
@@ -61378,7 +60524,7 @@
       </w:pPr>
     </w:lvl>
   </w:abstractNum>
-  <w:abstractNum w:abstractNumId="153" w15:restartNumberingAfterBreak="0">
+  <w:abstractNum w:abstractNumId="152" w15:restartNumberingAfterBreak="0">
     <w:nsid w:val="6DB923D9"/>
     <w:multiLevelType w:val="multilevel"/>
     <w:tmpl w:val="EDFA39B6"/>
@@ -61527,7 +60673,7 @@
       </w:rPr>
     </w:lvl>
   </w:abstractNum>
-  <w:abstractNum w:abstractNumId="154" w15:restartNumberingAfterBreak="0">
+  <w:abstractNum w:abstractNumId="153" w15:restartNumberingAfterBreak="0">
     <w:nsid w:val="6DC84E6D"/>
     <w:multiLevelType w:val="multilevel"/>
     <w:tmpl w:val="DC52EBEE"/>
@@ -61640,7 +60786,7 @@
       </w:pPr>
     </w:lvl>
   </w:abstractNum>
-  <w:abstractNum w:abstractNumId="155" w15:restartNumberingAfterBreak="0">
+  <w:abstractNum w:abstractNumId="154" w15:restartNumberingAfterBreak="0">
     <w:nsid w:val="6E935213"/>
     <w:multiLevelType w:val="multilevel"/>
     <w:tmpl w:val="BD90B4EC"/>
@@ -61789,7 +60935,7 @@
       </w:rPr>
     </w:lvl>
   </w:abstractNum>
-  <w:abstractNum w:abstractNumId="156" w15:restartNumberingAfterBreak="0">
+  <w:abstractNum w:abstractNumId="155" w15:restartNumberingAfterBreak="0">
     <w:nsid w:val="6EF62B72"/>
     <w:multiLevelType w:val="multilevel"/>
     <w:tmpl w:val="EB548EF4"/>
@@ -61938,7 +61084,7 @@
       </w:rPr>
     </w:lvl>
   </w:abstractNum>
-  <w:abstractNum w:abstractNumId="157" w15:restartNumberingAfterBreak="0">
+  <w:abstractNum w:abstractNumId="156" w15:restartNumberingAfterBreak="0">
     <w:nsid w:val="6FBD007B"/>
     <w:multiLevelType w:val="multilevel"/>
     <w:tmpl w:val="19648920"/>
@@ -62087,7 +61233,7 @@
       </w:rPr>
     </w:lvl>
   </w:abstractNum>
-  <w:abstractNum w:abstractNumId="158" w15:restartNumberingAfterBreak="0">
+  <w:abstractNum w:abstractNumId="157" w15:restartNumberingAfterBreak="0">
     <w:nsid w:val="6FEF0360"/>
     <w:multiLevelType w:val="multilevel"/>
     <w:tmpl w:val="5A2CC10E"/>
@@ -62236,7 +61382,7 @@
       </w:rPr>
     </w:lvl>
   </w:abstractNum>
-  <w:abstractNum w:abstractNumId="159" w15:restartNumberingAfterBreak="0">
+  <w:abstractNum w:abstractNumId="158" w15:restartNumberingAfterBreak="0">
     <w:nsid w:val="705250D9"/>
     <w:multiLevelType w:val="multilevel"/>
     <w:tmpl w:val="B422F71A"/>
@@ -62385,7 +61531,7 @@
       </w:rPr>
     </w:lvl>
   </w:abstractNum>
-  <w:abstractNum w:abstractNumId="160" w15:restartNumberingAfterBreak="0">
+  <w:abstractNum w:abstractNumId="159" w15:restartNumberingAfterBreak="0">
     <w:nsid w:val="709C6C75"/>
     <w:multiLevelType w:val="multilevel"/>
     <w:tmpl w:val="32FA020E"/>
@@ -62534,7 +61680,7 @@
       </w:rPr>
     </w:lvl>
   </w:abstractNum>
-  <w:abstractNum w:abstractNumId="161" w15:restartNumberingAfterBreak="0">
+  <w:abstractNum w:abstractNumId="160" w15:restartNumberingAfterBreak="0">
     <w:nsid w:val="70BB78C5"/>
     <w:multiLevelType w:val="multilevel"/>
     <w:tmpl w:val="D4A07694"/>
@@ -62683,7 +61829,7 @@
       </w:rPr>
     </w:lvl>
   </w:abstractNum>
-  <w:abstractNum w:abstractNumId="162" w15:restartNumberingAfterBreak="0">
+  <w:abstractNum w:abstractNumId="161" w15:restartNumberingAfterBreak="0">
     <w:nsid w:val="70F77BAA"/>
     <w:multiLevelType w:val="multilevel"/>
     <w:tmpl w:val="F62ECA84"/>
@@ -62832,7 +61978,7 @@
       </w:rPr>
     </w:lvl>
   </w:abstractNum>
-  <w:abstractNum w:abstractNumId="163" w15:restartNumberingAfterBreak="0">
+  <w:abstractNum w:abstractNumId="162" w15:restartNumberingAfterBreak="0">
     <w:nsid w:val="710F0E77"/>
     <w:multiLevelType w:val="multilevel"/>
     <w:tmpl w:val="59186420"/>
@@ -62981,7 +62127,7 @@
       </w:rPr>
     </w:lvl>
   </w:abstractNum>
-  <w:abstractNum w:abstractNumId="164" w15:restartNumberingAfterBreak="0">
+  <w:abstractNum w:abstractNumId="163" w15:restartNumberingAfterBreak="0">
     <w:nsid w:val="71C5684E"/>
     <w:multiLevelType w:val="multilevel"/>
     <w:tmpl w:val="B0B23520"/>
@@ -63130,7 +62276,7 @@
       </w:rPr>
     </w:lvl>
   </w:abstractNum>
-  <w:abstractNum w:abstractNumId="165" w15:restartNumberingAfterBreak="0">
+  <w:abstractNum w:abstractNumId="164" w15:restartNumberingAfterBreak="0">
     <w:nsid w:val="71FA47B4"/>
     <w:multiLevelType w:val="multilevel"/>
     <w:tmpl w:val="084C9F0E"/>
@@ -63279,7 +62425,7 @@
       </w:rPr>
     </w:lvl>
   </w:abstractNum>
-  <w:abstractNum w:abstractNumId="166" w15:restartNumberingAfterBreak="0">
+  <w:abstractNum w:abstractNumId="165" w15:restartNumberingAfterBreak="0">
     <w:nsid w:val="72950B1C"/>
     <w:multiLevelType w:val="multilevel"/>
     <w:tmpl w:val="D1182880"/>
@@ -63428,7 +62574,7 @@
       </w:rPr>
     </w:lvl>
   </w:abstractNum>
-  <w:abstractNum w:abstractNumId="167" w15:restartNumberingAfterBreak="0">
+  <w:abstractNum w:abstractNumId="166" w15:restartNumberingAfterBreak="0">
     <w:nsid w:val="74B76EDE"/>
     <w:multiLevelType w:val="multilevel"/>
     <w:tmpl w:val="29F03396"/>
@@ -63577,7 +62723,7 @@
       </w:rPr>
     </w:lvl>
   </w:abstractNum>
-  <w:abstractNum w:abstractNumId="168" w15:restartNumberingAfterBreak="0">
+  <w:abstractNum w:abstractNumId="167" w15:restartNumberingAfterBreak="0">
     <w:nsid w:val="75A76726"/>
     <w:multiLevelType w:val="multilevel"/>
     <w:tmpl w:val="B5BEB732"/>
@@ -63726,7 +62872,7 @@
       </w:rPr>
     </w:lvl>
   </w:abstractNum>
-  <w:abstractNum w:abstractNumId="169" w15:restartNumberingAfterBreak="0">
+  <w:abstractNum w:abstractNumId="168" w15:restartNumberingAfterBreak="0">
     <w:nsid w:val="77C061B4"/>
     <w:multiLevelType w:val="multilevel"/>
     <w:tmpl w:val="017A0F1C"/>
@@ -63875,7 +63021,7 @@
       </w:rPr>
     </w:lvl>
   </w:abstractNum>
-  <w:abstractNum w:abstractNumId="170" w15:restartNumberingAfterBreak="0">
+  <w:abstractNum w:abstractNumId="169" w15:restartNumberingAfterBreak="0">
     <w:nsid w:val="78687459"/>
     <w:multiLevelType w:val="multilevel"/>
     <w:tmpl w:val="8E7CB052"/>
@@ -64024,7 +63170,7 @@
       </w:rPr>
     </w:lvl>
   </w:abstractNum>
-  <w:abstractNum w:abstractNumId="171" w15:restartNumberingAfterBreak="0">
+  <w:abstractNum w:abstractNumId="170" w15:restartNumberingAfterBreak="0">
     <w:nsid w:val="79A62BAC"/>
     <w:multiLevelType w:val="multilevel"/>
     <w:tmpl w:val="582A9932"/>
@@ -64173,7 +63319,7 @@
       </w:rPr>
     </w:lvl>
   </w:abstractNum>
-  <w:abstractNum w:abstractNumId="172" w15:restartNumberingAfterBreak="0">
+  <w:abstractNum w:abstractNumId="171" w15:restartNumberingAfterBreak="0">
     <w:nsid w:val="79EB010B"/>
     <w:multiLevelType w:val="multilevel"/>
     <w:tmpl w:val="7394612E"/>
@@ -64322,7 +63468,7 @@
       </w:rPr>
     </w:lvl>
   </w:abstractNum>
-  <w:abstractNum w:abstractNumId="173" w15:restartNumberingAfterBreak="0">
+  <w:abstractNum w:abstractNumId="172" w15:restartNumberingAfterBreak="0">
     <w:nsid w:val="79EF0911"/>
     <w:multiLevelType w:val="multilevel"/>
     <w:tmpl w:val="EB98AC40"/>
@@ -64471,7 +63617,7 @@
       </w:rPr>
     </w:lvl>
   </w:abstractNum>
-  <w:abstractNum w:abstractNumId="174" w15:restartNumberingAfterBreak="0">
+  <w:abstractNum w:abstractNumId="173" w15:restartNumberingAfterBreak="0">
     <w:nsid w:val="7A223187"/>
     <w:multiLevelType w:val="multilevel"/>
     <w:tmpl w:val="66E254D2"/>
@@ -64620,7 +63766,7 @@
       </w:rPr>
     </w:lvl>
   </w:abstractNum>
-  <w:abstractNum w:abstractNumId="175" w15:restartNumberingAfterBreak="0">
+  <w:abstractNum w:abstractNumId="174" w15:restartNumberingAfterBreak="0">
     <w:nsid w:val="7A877116"/>
     <w:multiLevelType w:val="multilevel"/>
     <w:tmpl w:val="39F8677A"/>
@@ -64769,7 +63915,7 @@
       </w:rPr>
     </w:lvl>
   </w:abstractNum>
-  <w:abstractNum w:abstractNumId="176" w15:restartNumberingAfterBreak="0">
+  <w:abstractNum w:abstractNumId="175" w15:restartNumberingAfterBreak="0">
     <w:nsid w:val="7AF30B2E"/>
     <w:multiLevelType w:val="multilevel"/>
     <w:tmpl w:val="061224C8"/>
@@ -64918,7 +64064,7 @@
       </w:rPr>
     </w:lvl>
   </w:abstractNum>
-  <w:abstractNum w:abstractNumId="177" w15:restartNumberingAfterBreak="0">
+  <w:abstractNum w:abstractNumId="176" w15:restartNumberingAfterBreak="0">
     <w:nsid w:val="7BD90606"/>
     <w:multiLevelType w:val="multilevel"/>
     <w:tmpl w:val="6FA81BE4"/>
@@ -65067,7 +64213,7 @@
       </w:rPr>
     </w:lvl>
   </w:abstractNum>
-  <w:abstractNum w:abstractNumId="178" w15:restartNumberingAfterBreak="0">
+  <w:abstractNum w:abstractNumId="177" w15:restartNumberingAfterBreak="0">
     <w:nsid w:val="7D503C68"/>
     <w:multiLevelType w:val="multilevel"/>
     <w:tmpl w:val="3E26C92A"/>
@@ -65216,7 +64362,7 @@
       </w:rPr>
     </w:lvl>
   </w:abstractNum>
-  <w:abstractNum w:abstractNumId="179" w15:restartNumberingAfterBreak="0">
+  <w:abstractNum w:abstractNumId="178" w15:restartNumberingAfterBreak="0">
     <w:nsid w:val="7E710E8E"/>
     <w:multiLevelType w:val="multilevel"/>
     <w:tmpl w:val="3EFA64F0"/>
@@ -65365,7 +64511,7 @@
       </w:rPr>
     </w:lvl>
   </w:abstractNum>
-  <w:abstractNum w:abstractNumId="180" w15:restartNumberingAfterBreak="0">
+  <w:abstractNum w:abstractNumId="179" w15:restartNumberingAfterBreak="0">
     <w:nsid w:val="7F1114B7"/>
     <w:multiLevelType w:val="multilevel"/>
     <w:tmpl w:val="C310BF1C"/>
@@ -65515,49 +64661,49 @@
     </w:lvl>
   </w:abstractNum>
   <w:num w:numId="1" w16cid:durableId="494338860">
-    <w:abstractNumId w:val="155"/>
+    <w:abstractNumId w:val="154"/>
   </w:num>
   <w:num w:numId="2" w16cid:durableId="1094320293">
-    <w:abstractNumId w:val="117"/>
+    <w:abstractNumId w:val="116"/>
   </w:num>
   <w:num w:numId="3" w16cid:durableId="807473886">
-    <w:abstractNumId w:val="159"/>
+    <w:abstractNumId w:val="158"/>
   </w:num>
   <w:num w:numId="4" w16cid:durableId="1067802357">
     <w:abstractNumId w:val="21"/>
   </w:num>
   <w:num w:numId="5" w16cid:durableId="2083946425">
-    <w:abstractNumId w:val="65"/>
+    <w:abstractNumId w:val="64"/>
   </w:num>
   <w:num w:numId="6" w16cid:durableId="331225440">
     <w:abstractNumId w:val="45"/>
   </w:num>
   <w:num w:numId="7" w16cid:durableId="390544671">
-    <w:abstractNumId w:val="66"/>
+    <w:abstractNumId w:val="65"/>
   </w:num>
   <w:num w:numId="8" w16cid:durableId="1593128593">
-    <w:abstractNumId w:val="63"/>
+    <w:abstractNumId w:val="62"/>
   </w:num>
   <w:num w:numId="9" w16cid:durableId="151602131">
     <w:abstractNumId w:val="12"/>
   </w:num>
   <w:num w:numId="10" w16cid:durableId="2070566422">
-    <w:abstractNumId w:val="108"/>
+    <w:abstractNumId w:val="107"/>
   </w:num>
   <w:num w:numId="11" w16cid:durableId="151869213">
-    <w:abstractNumId w:val="133"/>
+    <w:abstractNumId w:val="132"/>
   </w:num>
   <w:num w:numId="12" w16cid:durableId="1301497713">
-    <w:abstractNumId w:val="79"/>
+    <w:abstractNumId w:val="78"/>
   </w:num>
   <w:num w:numId="13" w16cid:durableId="917710839">
-    <w:abstractNumId w:val="176"/>
+    <w:abstractNumId w:val="175"/>
   </w:num>
   <w:num w:numId="14" w16cid:durableId="1567910451">
-    <w:abstractNumId w:val="170"/>
+    <w:abstractNumId w:val="169"/>
   </w:num>
   <w:num w:numId="15" w16cid:durableId="431318139">
-    <w:abstractNumId w:val="142"/>
+    <w:abstractNumId w:val="141"/>
   </w:num>
   <w:num w:numId="16" w16cid:durableId="1075663985">
     <w:abstractNumId w:val="10"/>
@@ -65566,16 +64712,16 @@
     <w:abstractNumId w:val="58"/>
   </w:num>
   <w:num w:numId="18" w16cid:durableId="1868181523">
-    <w:abstractNumId w:val="148"/>
+    <w:abstractNumId w:val="147"/>
   </w:num>
   <w:num w:numId="19" w16cid:durableId="862744904">
-    <w:abstractNumId w:val="174"/>
+    <w:abstractNumId w:val="173"/>
   </w:num>
   <w:num w:numId="20" w16cid:durableId="1559435836">
     <w:abstractNumId w:val="31"/>
   </w:num>
   <w:num w:numId="21" w16cid:durableId="1656687646">
-    <w:abstractNumId w:val="72"/>
+    <w:abstractNumId w:val="71"/>
   </w:num>
   <w:num w:numId="22" w16cid:durableId="513494004">
     <w:abstractNumId w:val="11"/>
@@ -65584,7 +64730,7 @@
     <w:abstractNumId w:val="38"/>
   </w:num>
   <w:num w:numId="24" w16cid:durableId="146557300">
-    <w:abstractNumId w:val="139"/>
+    <w:abstractNumId w:val="138"/>
   </w:num>
   <w:num w:numId="25" w16cid:durableId="673530480">
     <w:abstractNumId w:val="43"/>
@@ -65596,97 +64742,97 @@
     <w:abstractNumId w:val="28"/>
   </w:num>
   <w:num w:numId="28" w16cid:durableId="1512717259">
-    <w:abstractNumId w:val="107"/>
+    <w:abstractNumId w:val="106"/>
   </w:num>
   <w:num w:numId="29" w16cid:durableId="115805701">
     <w:abstractNumId w:val="15"/>
   </w:num>
   <w:num w:numId="30" w16cid:durableId="682777806">
-    <w:abstractNumId w:val="175"/>
+    <w:abstractNumId w:val="174"/>
   </w:num>
   <w:num w:numId="31" w16cid:durableId="1765177289">
-    <w:abstractNumId w:val="122"/>
+    <w:abstractNumId w:val="121"/>
   </w:num>
   <w:num w:numId="32" w16cid:durableId="239872297">
-    <w:abstractNumId w:val="69"/>
+    <w:abstractNumId w:val="68"/>
   </w:num>
   <w:num w:numId="33" w16cid:durableId="1497964470">
-    <w:abstractNumId w:val="86"/>
+    <w:abstractNumId w:val="85"/>
   </w:num>
   <w:num w:numId="34" w16cid:durableId="710768532">
-    <w:abstractNumId w:val="99"/>
+    <w:abstractNumId w:val="98"/>
   </w:num>
   <w:num w:numId="35" w16cid:durableId="1619750410">
-    <w:abstractNumId w:val="172"/>
+    <w:abstractNumId w:val="171"/>
   </w:num>
   <w:num w:numId="36" w16cid:durableId="1706252851">
-    <w:abstractNumId w:val="81"/>
+    <w:abstractNumId w:val="80"/>
   </w:num>
   <w:num w:numId="37" w16cid:durableId="1753088551">
     <w:abstractNumId w:val="47"/>
   </w:num>
   <w:num w:numId="38" w16cid:durableId="1931625118">
-    <w:abstractNumId w:val="102"/>
+    <w:abstractNumId w:val="101"/>
   </w:num>
   <w:num w:numId="39" w16cid:durableId="1442458205">
-    <w:abstractNumId w:val="162"/>
+    <w:abstractNumId w:val="161"/>
   </w:num>
   <w:num w:numId="40" w16cid:durableId="896360926">
-    <w:abstractNumId w:val="101"/>
+    <w:abstractNumId w:val="100"/>
   </w:num>
   <w:num w:numId="41" w16cid:durableId="639116433">
-    <w:abstractNumId w:val="152"/>
+    <w:abstractNumId w:val="151"/>
   </w:num>
   <w:num w:numId="42" w16cid:durableId="620847383">
     <w:abstractNumId w:val="29"/>
   </w:num>
   <w:num w:numId="43" w16cid:durableId="701444651">
-    <w:abstractNumId w:val="96"/>
+    <w:abstractNumId w:val="95"/>
   </w:num>
   <w:num w:numId="44" w16cid:durableId="2129080738">
-    <w:abstractNumId w:val="126"/>
+    <w:abstractNumId w:val="125"/>
   </w:num>
   <w:num w:numId="45" w16cid:durableId="2073195319">
-    <w:abstractNumId w:val="119"/>
+    <w:abstractNumId w:val="118"/>
   </w:num>
   <w:num w:numId="46" w16cid:durableId="1199469106">
-    <w:abstractNumId w:val="112"/>
+    <w:abstractNumId w:val="111"/>
   </w:num>
   <w:num w:numId="47" w16cid:durableId="674382663">
-    <w:abstractNumId w:val="64"/>
+    <w:abstractNumId w:val="63"/>
   </w:num>
   <w:num w:numId="48" w16cid:durableId="360057902">
-    <w:abstractNumId w:val="103"/>
+    <w:abstractNumId w:val="102"/>
   </w:num>
   <w:num w:numId="49" w16cid:durableId="120419314">
-    <w:abstractNumId w:val="91"/>
+    <w:abstractNumId w:val="90"/>
   </w:num>
   <w:num w:numId="50" w16cid:durableId="434207140">
-    <w:abstractNumId w:val="144"/>
+    <w:abstractNumId w:val="143"/>
   </w:num>
   <w:num w:numId="51" w16cid:durableId="2026665329">
-    <w:abstractNumId w:val="134"/>
+    <w:abstractNumId w:val="133"/>
   </w:num>
   <w:num w:numId="52" w16cid:durableId="304748236">
-    <w:abstractNumId w:val="83"/>
+    <w:abstractNumId w:val="82"/>
   </w:num>
   <w:num w:numId="53" w16cid:durableId="1832721343">
-    <w:abstractNumId w:val="118"/>
+    <w:abstractNumId w:val="117"/>
   </w:num>
   <w:num w:numId="54" w16cid:durableId="725448091">
-    <w:abstractNumId w:val="70"/>
+    <w:abstractNumId w:val="69"/>
   </w:num>
   <w:num w:numId="55" w16cid:durableId="484973577">
     <w:abstractNumId w:val="52"/>
   </w:num>
   <w:num w:numId="56" w16cid:durableId="340402578">
-    <w:abstractNumId w:val="111"/>
+    <w:abstractNumId w:val="110"/>
   </w:num>
   <w:num w:numId="57" w16cid:durableId="2085099950">
     <w:abstractNumId w:val="46"/>
   </w:num>
   <w:num w:numId="58" w16cid:durableId="1412506909">
-    <w:abstractNumId w:val="140"/>
+    <w:abstractNumId w:val="139"/>
   </w:num>
   <w:num w:numId="59" w16cid:durableId="1606571771">
     <w:abstractNumId w:val="5"/>
@@ -65701,31 +64847,31 @@
     <w:abstractNumId w:val="35"/>
   </w:num>
   <w:num w:numId="63" w16cid:durableId="827095293">
-    <w:abstractNumId w:val="123"/>
+    <w:abstractNumId w:val="122"/>
   </w:num>
   <w:num w:numId="64" w16cid:durableId="1612780619">
-    <w:abstractNumId w:val="130"/>
+    <w:abstractNumId w:val="129"/>
   </w:num>
   <w:num w:numId="65" w16cid:durableId="1879466735">
     <w:abstractNumId w:val="33"/>
   </w:num>
   <w:num w:numId="66" w16cid:durableId="95753943">
-    <w:abstractNumId w:val="62"/>
+    <w:abstractNumId w:val="61"/>
   </w:num>
   <w:num w:numId="67" w16cid:durableId="1306812851">
-    <w:abstractNumId w:val="145"/>
+    <w:abstractNumId w:val="144"/>
   </w:num>
   <w:num w:numId="68" w16cid:durableId="1168863003">
-    <w:abstractNumId w:val="125"/>
+    <w:abstractNumId w:val="124"/>
   </w:num>
   <w:num w:numId="69" w16cid:durableId="1411268157">
-    <w:abstractNumId w:val="68"/>
+    <w:abstractNumId w:val="67"/>
   </w:num>
   <w:num w:numId="70" w16cid:durableId="1157112527">
-    <w:abstractNumId w:val="131"/>
+    <w:abstractNumId w:val="130"/>
   </w:num>
   <w:num w:numId="71" w16cid:durableId="2040618016">
-    <w:abstractNumId w:val="157"/>
+    <w:abstractNumId w:val="156"/>
   </w:num>
   <w:num w:numId="72" w16cid:durableId="1724675796">
     <w:abstractNumId w:val="7"/>
@@ -65734,10 +64880,10 @@
     <w:abstractNumId w:val="6"/>
   </w:num>
   <w:num w:numId="74" w16cid:durableId="1562866773">
-    <w:abstractNumId w:val="61"/>
+    <w:abstractNumId w:val="60"/>
   </w:num>
   <w:num w:numId="75" w16cid:durableId="860315187">
-    <w:abstractNumId w:val="85"/>
+    <w:abstractNumId w:val="84"/>
   </w:num>
   <w:num w:numId="76" w16cid:durableId="649479437">
     <w:abstractNumId w:val="34"/>
@@ -65746,22 +64892,22 @@
     <w:abstractNumId w:val="59"/>
   </w:num>
   <w:num w:numId="78" w16cid:durableId="1258641015">
-    <w:abstractNumId w:val="171"/>
+    <w:abstractNumId w:val="170"/>
   </w:num>
   <w:num w:numId="79" w16cid:durableId="785150839">
-    <w:abstractNumId w:val="116"/>
+    <w:abstractNumId w:val="115"/>
   </w:num>
   <w:num w:numId="80" w16cid:durableId="1938632996">
-    <w:abstractNumId w:val="143"/>
+    <w:abstractNumId w:val="142"/>
   </w:num>
   <w:num w:numId="81" w16cid:durableId="1201820733">
-    <w:abstractNumId w:val="147"/>
+    <w:abstractNumId w:val="146"/>
   </w:num>
   <w:num w:numId="82" w16cid:durableId="956375198">
-    <w:abstractNumId w:val="141"/>
+    <w:abstractNumId w:val="140"/>
   </w:num>
   <w:num w:numId="83" w16cid:durableId="1661810084">
-    <w:abstractNumId w:val="173"/>
+    <w:abstractNumId w:val="172"/>
   </w:num>
   <w:num w:numId="84" w16cid:durableId="651249730">
     <w:abstractNumId w:val="17"/>
@@ -65773,25 +64919,25 @@
     <w:abstractNumId w:val="44"/>
   </w:num>
   <w:num w:numId="87" w16cid:durableId="75254139">
-    <w:abstractNumId w:val="87"/>
+    <w:abstractNumId w:val="86"/>
   </w:num>
   <w:num w:numId="88" w16cid:durableId="1827699989">
-    <w:abstractNumId w:val="92"/>
+    <w:abstractNumId w:val="91"/>
   </w:num>
   <w:num w:numId="89" w16cid:durableId="1083451691">
-    <w:abstractNumId w:val="163"/>
+    <w:abstractNumId w:val="162"/>
   </w:num>
   <w:num w:numId="90" w16cid:durableId="582951449">
-    <w:abstractNumId w:val="180"/>
+    <w:abstractNumId w:val="179"/>
   </w:num>
   <w:num w:numId="91" w16cid:durableId="1246185869">
-    <w:abstractNumId w:val="124"/>
+    <w:abstractNumId w:val="123"/>
   </w:num>
   <w:num w:numId="92" w16cid:durableId="1163619800">
-    <w:abstractNumId w:val="168"/>
+    <w:abstractNumId w:val="167"/>
   </w:num>
   <w:num w:numId="93" w16cid:durableId="1307859962">
-    <w:abstractNumId w:val="93"/>
+    <w:abstractNumId w:val="92"/>
   </w:num>
   <w:num w:numId="94" w16cid:durableId="901409699">
     <w:abstractNumId w:val="55"/>
@@ -65800,7 +64946,7 @@
     <w:abstractNumId w:val="48"/>
   </w:num>
   <w:num w:numId="96" w16cid:durableId="1620606700">
-    <w:abstractNumId w:val="80"/>
+    <w:abstractNumId w:val="79"/>
   </w:num>
   <w:num w:numId="97" w16cid:durableId="1984307945">
     <w:abstractNumId w:val="13"/>
@@ -65812,7 +64958,7 @@
     <w:abstractNumId w:val="36"/>
   </w:num>
   <w:num w:numId="100" w16cid:durableId="1521121638">
-    <w:abstractNumId w:val="100"/>
+    <w:abstractNumId w:val="99"/>
   </w:num>
   <w:num w:numId="101" w16cid:durableId="86659711">
     <w:abstractNumId w:val="2"/>
@@ -65821,109 +64967,109 @@
     <w:abstractNumId w:val="50"/>
   </w:num>
   <w:num w:numId="103" w16cid:durableId="401484560">
-    <w:abstractNumId w:val="137"/>
+    <w:abstractNumId w:val="136"/>
   </w:num>
   <w:num w:numId="104" w16cid:durableId="1568421000">
-    <w:abstractNumId w:val="78"/>
+    <w:abstractNumId w:val="77"/>
   </w:num>
   <w:num w:numId="105" w16cid:durableId="1760910018">
-    <w:abstractNumId w:val="178"/>
+    <w:abstractNumId w:val="177"/>
   </w:num>
   <w:num w:numId="106" w16cid:durableId="397559793">
     <w:abstractNumId w:val="0"/>
   </w:num>
   <w:num w:numId="107" w16cid:durableId="22559445">
-    <w:abstractNumId w:val="71"/>
+    <w:abstractNumId w:val="70"/>
   </w:num>
   <w:num w:numId="108" w16cid:durableId="1133720497">
-    <w:abstractNumId w:val="165"/>
+    <w:abstractNumId w:val="164"/>
   </w:num>
   <w:num w:numId="109" w16cid:durableId="406074956">
-    <w:abstractNumId w:val="90"/>
+    <w:abstractNumId w:val="89"/>
   </w:num>
   <w:num w:numId="110" w16cid:durableId="469710025">
-    <w:abstractNumId w:val="114"/>
+    <w:abstractNumId w:val="113"/>
   </w:num>
   <w:num w:numId="111" w16cid:durableId="1838155939">
-    <w:abstractNumId w:val="75"/>
+    <w:abstractNumId w:val="74"/>
   </w:num>
   <w:num w:numId="112" w16cid:durableId="1056973810">
     <w:abstractNumId w:val="24"/>
   </w:num>
   <w:num w:numId="113" w16cid:durableId="1702125887">
-    <w:abstractNumId w:val="77"/>
+    <w:abstractNumId w:val="76"/>
   </w:num>
   <w:num w:numId="114" w16cid:durableId="1107314321">
-    <w:abstractNumId w:val="151"/>
+    <w:abstractNumId w:val="150"/>
   </w:num>
   <w:num w:numId="115" w16cid:durableId="1685013431">
-    <w:abstractNumId w:val="154"/>
+    <w:abstractNumId w:val="153"/>
   </w:num>
   <w:num w:numId="116" w16cid:durableId="1695643771">
-    <w:abstractNumId w:val="128"/>
+    <w:abstractNumId w:val="127"/>
   </w:num>
   <w:num w:numId="117" w16cid:durableId="461073758">
-    <w:abstractNumId w:val="110"/>
+    <w:abstractNumId w:val="109"/>
   </w:num>
   <w:num w:numId="118" w16cid:durableId="606429342">
     <w:abstractNumId w:val="3"/>
   </w:num>
   <w:num w:numId="119" w16cid:durableId="525824788">
-    <w:abstractNumId w:val="132"/>
+    <w:abstractNumId w:val="131"/>
   </w:num>
   <w:num w:numId="120" w16cid:durableId="1833061246">
     <w:abstractNumId w:val="4"/>
   </w:num>
   <w:num w:numId="121" w16cid:durableId="322900664">
-    <w:abstractNumId w:val="129"/>
+    <w:abstractNumId w:val="128"/>
   </w:num>
   <w:num w:numId="122" w16cid:durableId="227545733">
-    <w:abstractNumId w:val="105"/>
+    <w:abstractNumId w:val="104"/>
   </w:num>
   <w:num w:numId="123" w16cid:durableId="839196985">
     <w:abstractNumId w:val="56"/>
   </w:num>
   <w:num w:numId="124" w16cid:durableId="239338210">
-    <w:abstractNumId w:val="74"/>
+    <w:abstractNumId w:val="73"/>
   </w:num>
   <w:num w:numId="125" w16cid:durableId="1168444643">
-    <w:abstractNumId w:val="106"/>
+    <w:abstractNumId w:val="105"/>
   </w:num>
   <w:num w:numId="126" w16cid:durableId="1861813473">
     <w:abstractNumId w:val="8"/>
   </w:num>
   <w:num w:numId="127" w16cid:durableId="679233900">
-    <w:abstractNumId w:val="120"/>
+    <w:abstractNumId w:val="119"/>
   </w:num>
   <w:num w:numId="128" w16cid:durableId="865022760">
     <w:abstractNumId w:val="14"/>
   </w:num>
   <w:num w:numId="129" w16cid:durableId="1135609038">
-    <w:abstractNumId w:val="82"/>
+    <w:abstractNumId w:val="81"/>
   </w:num>
   <w:num w:numId="130" w16cid:durableId="735320550">
-    <w:abstractNumId w:val="167"/>
+    <w:abstractNumId w:val="166"/>
   </w:num>
   <w:num w:numId="131" w16cid:durableId="540827189">
-    <w:abstractNumId w:val="84"/>
+    <w:abstractNumId w:val="83"/>
   </w:num>
   <w:num w:numId="132" w16cid:durableId="2130127090">
-    <w:abstractNumId w:val="166"/>
+    <w:abstractNumId w:val="165"/>
   </w:num>
   <w:num w:numId="133" w16cid:durableId="25763743">
     <w:abstractNumId w:val="27"/>
   </w:num>
   <w:num w:numId="134" w16cid:durableId="1416509316">
-    <w:abstractNumId w:val="138"/>
+    <w:abstractNumId w:val="137"/>
   </w:num>
   <w:num w:numId="135" w16cid:durableId="1881361921">
-    <w:abstractNumId w:val="179"/>
+    <w:abstractNumId w:val="178"/>
   </w:num>
   <w:num w:numId="136" w16cid:durableId="877279908">
-    <w:abstractNumId w:val="97"/>
+    <w:abstractNumId w:val="96"/>
   </w:num>
   <w:num w:numId="137" w16cid:durableId="636836940">
-    <w:abstractNumId w:val="149"/>
+    <w:abstractNumId w:val="148"/>
   </w:num>
   <w:num w:numId="138" w16cid:durableId="784884496">
     <w:abstractNumId w:val="32"/>
@@ -65932,28 +65078,28 @@
     <w:abstractNumId w:val="54"/>
   </w:num>
   <w:num w:numId="140" w16cid:durableId="1588881006">
-    <w:abstractNumId w:val="136"/>
+    <w:abstractNumId w:val="135"/>
   </w:num>
   <w:num w:numId="141" w16cid:durableId="987905059">
-    <w:abstractNumId w:val="109"/>
+    <w:abstractNumId w:val="108"/>
   </w:num>
   <w:num w:numId="142" w16cid:durableId="209465798">
-    <w:abstractNumId w:val="88"/>
+    <w:abstractNumId w:val="87"/>
   </w:num>
   <w:num w:numId="143" w16cid:durableId="1618834442">
-    <w:abstractNumId w:val="76"/>
+    <w:abstractNumId w:val="75"/>
   </w:num>
   <w:num w:numId="144" w16cid:durableId="1492523223">
-    <w:abstractNumId w:val="150"/>
+    <w:abstractNumId w:val="149"/>
   </w:num>
   <w:num w:numId="145" w16cid:durableId="721903263">
     <w:abstractNumId w:val="42"/>
   </w:num>
   <w:num w:numId="146" w16cid:durableId="397216135">
-    <w:abstractNumId w:val="94"/>
+    <w:abstractNumId w:val="93"/>
   </w:num>
   <w:num w:numId="147" w16cid:durableId="1659576311">
-    <w:abstractNumId w:val="156"/>
+    <w:abstractNumId w:val="155"/>
   </w:num>
   <w:num w:numId="148" w16cid:durableId="950938883">
     <w:abstractNumId w:val="20"/>
@@ -65965,7 +65111,7 @@
     <w:abstractNumId w:val="19"/>
   </w:num>
   <w:num w:numId="151" w16cid:durableId="1754005967">
-    <w:abstractNumId w:val="121"/>
+    <w:abstractNumId w:val="120"/>
   </w:num>
   <w:num w:numId="152" w16cid:durableId="87233908">
     <w:abstractNumId w:val="41"/>
@@ -65974,89 +65120,87 @@
     <w:abstractNumId w:val="53"/>
   </w:num>
   <w:num w:numId="154" w16cid:durableId="499395072">
-    <w:abstractNumId w:val="160"/>
+    <w:abstractNumId w:val="159"/>
   </w:num>
   <w:num w:numId="155" w16cid:durableId="1238634899">
     <w:abstractNumId w:val="1"/>
   </w:num>
   <w:num w:numId="156" w16cid:durableId="1789348333">
-    <w:abstractNumId w:val="158"/>
+    <w:abstractNumId w:val="157"/>
   </w:num>
   <w:num w:numId="157" w16cid:durableId="709456659">
-    <w:abstractNumId w:val="104"/>
+    <w:abstractNumId w:val="103"/>
   </w:num>
   <w:num w:numId="158" w16cid:durableId="1362127839">
-    <w:abstractNumId w:val="161"/>
+    <w:abstractNumId w:val="160"/>
   </w:num>
   <w:num w:numId="159" w16cid:durableId="1366248157">
     <w:abstractNumId w:val="37"/>
   </w:num>
   <w:num w:numId="160" w16cid:durableId="297997706">
-    <w:abstractNumId w:val="95"/>
+    <w:abstractNumId w:val="94"/>
   </w:num>
-  <w:num w:numId="161" w16cid:durableId="1659117027">
-    <w:abstractNumId w:val="60"/>
+  <w:num w:numId="161" w16cid:durableId="503784859">
+    <w:abstractNumId w:val="176"/>
   </w:num>
-  <w:num w:numId="162" w16cid:durableId="503784859">
-    <w:abstractNumId w:val="177"/>
+  <w:num w:numId="162" w16cid:durableId="1902911358">
+    <w:abstractNumId w:val="168"/>
   </w:num>
-  <w:num w:numId="163" w16cid:durableId="1902911358">
-    <w:abstractNumId w:val="169"/>
+  <w:num w:numId="163" w16cid:durableId="839003440">
+    <w:abstractNumId w:val="134"/>
   </w:num>
-  <w:num w:numId="164" w16cid:durableId="839003440">
-    <w:abstractNumId w:val="135"/>
+  <w:num w:numId="164" w16cid:durableId="1528060757">
+    <w:abstractNumId w:val="88"/>
   </w:num>
-  <w:num w:numId="165" w16cid:durableId="1528060757">
-    <w:abstractNumId w:val="89"/>
-  </w:num>
-  <w:num w:numId="166" w16cid:durableId="457844115">
+  <w:num w:numId="165" w16cid:durableId="457844115">
     <w:abstractNumId w:val="39"/>
   </w:num>
-  <w:num w:numId="167" w16cid:durableId="1686445355">
+  <w:num w:numId="166" w16cid:durableId="1686445355">
     <w:abstractNumId w:val="49"/>
   </w:num>
-  <w:num w:numId="168" w16cid:durableId="567962265">
-    <w:abstractNumId w:val="67"/>
+  <w:num w:numId="167" w16cid:durableId="567962265">
+    <w:abstractNumId w:val="66"/>
   </w:num>
-  <w:num w:numId="169" w16cid:durableId="78329454">
-    <w:abstractNumId w:val="113"/>
+  <w:num w:numId="168" w16cid:durableId="78329454">
+    <w:abstractNumId w:val="112"/>
   </w:num>
-  <w:num w:numId="170" w16cid:durableId="17850755">
-    <w:abstractNumId w:val="146"/>
+  <w:num w:numId="169" w16cid:durableId="17850755">
+    <w:abstractNumId w:val="145"/>
   </w:num>
-  <w:num w:numId="171" w16cid:durableId="1045523020">
+  <w:num w:numId="170" w16cid:durableId="1045523020">
     <w:abstractNumId w:val="40"/>
   </w:num>
-  <w:num w:numId="172" w16cid:durableId="23334055">
-    <w:abstractNumId w:val="73"/>
+  <w:num w:numId="171" w16cid:durableId="23334055">
+    <w:abstractNumId w:val="72"/>
   </w:num>
-  <w:num w:numId="173" w16cid:durableId="1929390729">
+  <w:num w:numId="172" w16cid:durableId="1929390729">
     <w:abstractNumId w:val="51"/>
   </w:num>
-  <w:num w:numId="174" w16cid:durableId="1806966042">
+  <w:num w:numId="173" w16cid:durableId="1806966042">
     <w:abstractNumId w:val="16"/>
   </w:num>
-  <w:num w:numId="175" w16cid:durableId="856193233">
+  <w:num w:numId="174" w16cid:durableId="856193233">
     <w:abstractNumId w:val="25"/>
   </w:num>
-  <w:num w:numId="176" w16cid:durableId="1291132184">
-    <w:abstractNumId w:val="98"/>
+  <w:num w:numId="175" w16cid:durableId="1291132184">
+    <w:abstractNumId w:val="97"/>
   </w:num>
-  <w:num w:numId="177" w16cid:durableId="682510393">
-    <w:abstractNumId w:val="115"/>
+  <w:num w:numId="176" w16cid:durableId="682510393">
+    <w:abstractNumId w:val="114"/>
   </w:num>
-  <w:num w:numId="178" w16cid:durableId="1090203566">
-    <w:abstractNumId w:val="153"/>
+  <w:num w:numId="177" w16cid:durableId="1090203566">
+    <w:abstractNumId w:val="152"/>
   </w:num>
-  <w:num w:numId="179" w16cid:durableId="1816684480">
-    <w:abstractNumId w:val="127"/>
+  <w:num w:numId="178" w16cid:durableId="1816684480">
+    <w:abstractNumId w:val="126"/>
   </w:num>
-  <w:num w:numId="180" w16cid:durableId="996611991">
-    <w:abstractNumId w:val="164"/>
+  <w:num w:numId="179" w16cid:durableId="996611991">
+    <w:abstractNumId w:val="163"/>
   </w:num>
-  <w:num w:numId="181" w16cid:durableId="1865634812">
+  <w:num w:numId="180" w16cid:durableId="1865634812">
     <w:abstractNumId w:val="57"/>
   </w:num>
+  <w:numIdMacAtCleanup w:val="180"/>
 </w:numbering>
 </file>
 

--- a/Computer_Networks.docx
+++ b/Computer_Networks.docx
@@ -201,7 +201,27 @@
           <w:sz w:val="28"/>
           <w:szCs w:val="28"/>
         </w:rPr>
-        <w:t>Defines cable types (Ethernet cable, fiber, etc.)</w:t>
+        <w:t xml:space="preserve">Defines cable types (Ethernet cable, </w:t>
+      </w:r>
+      <w:proofErr w:type="spellStart"/>
+      <w:r>
+        <w:rPr>
+          <w:b/>
+          <w:bCs/>
+          <w:sz w:val="28"/>
+          <w:szCs w:val="28"/>
+        </w:rPr>
+        <w:t>fiber</w:t>
+      </w:r>
+      <w:proofErr w:type="spellEnd"/>
+      <w:r>
+        <w:rPr>
+          <w:b/>
+          <w:bCs/>
+          <w:sz w:val="28"/>
+          <w:szCs w:val="28"/>
+        </w:rPr>
+        <w:t>, etc.)</w:t>
       </w:r>
     </w:p>
     <w:p>
@@ -2377,8 +2397,16 @@
     </w:p>
     <w:tbl>
       <w:tblPr>
-        <w:tblW w:w="6158" w:type="dxa"/>
+        <w:tblW w:w="6926" w:type="dxa"/>
         <w:tblCellSpacing w:w="15" w:type="dxa"/>
+        <w:tblBorders>
+          <w:top w:val="single" w:sz="4" w:space="0" w:color="auto"/>
+          <w:left w:val="single" w:sz="4" w:space="0" w:color="auto"/>
+          <w:bottom w:val="single" w:sz="4" w:space="0" w:color="auto"/>
+          <w:right w:val="single" w:sz="4" w:space="0" w:color="auto"/>
+          <w:insideH w:val="single" w:sz="4" w:space="0" w:color="auto"/>
+          <w:insideV w:val="single" w:sz="4" w:space="0" w:color="auto"/>
+        </w:tblBorders>
         <w:tblCellMar>
           <w:top w:w="15" w:type="dxa"/>
           <w:left w:w="15" w:type="dxa"/>
@@ -2388,13 +2416,13 @@
         <w:tblLook w:val="04A0" w:firstRow="1" w:lastRow="0" w:firstColumn="1" w:lastColumn="0" w:noHBand="0" w:noVBand="1"/>
       </w:tblPr>
       <w:tblGrid>
-        <w:gridCol w:w="846"/>
-        <w:gridCol w:w="1438"/>
-        <w:gridCol w:w="3874"/>
+        <w:gridCol w:w="961"/>
+        <w:gridCol w:w="1625"/>
+        <w:gridCol w:w="4340"/>
       </w:tblGrid>
       <w:tr>
         <w:trPr>
-          <w:trHeight w:val="578"/>
+          <w:trHeight w:val="640"/>
           <w:tblHeader/>
           <w:tblCellSpacing w:w="15" w:type="dxa"/>
         </w:trPr>
@@ -2479,7 +2507,7 @@
       </w:tr>
       <w:tr>
         <w:trPr>
-          <w:trHeight w:val="566"/>
+          <w:trHeight w:val="627"/>
           <w:tblCellSpacing w:w="15" w:type="dxa"/>
         </w:trPr>
         <w:tc>
@@ -2563,7 +2591,7 @@
       </w:tr>
       <w:tr>
         <w:trPr>
-          <w:trHeight w:val="566"/>
+          <w:trHeight w:val="627"/>
           <w:tblCellSpacing w:w="15" w:type="dxa"/>
         </w:trPr>
         <w:tc>
@@ -2647,7 +2675,7 @@
       </w:tr>
       <w:tr>
         <w:trPr>
-          <w:trHeight w:val="578"/>
+          <w:trHeight w:val="640"/>
           <w:tblCellSpacing w:w="15" w:type="dxa"/>
         </w:trPr>
         <w:tc>
@@ -2975,8 +3003,19 @@
           <w:sz w:val="28"/>
           <w:szCs w:val="28"/>
         </w:rPr>
-        <w:t>Limited speed compared to fiber</w:t>
-      </w:r>
+        <w:t xml:space="preserve">Limited speed compared to </w:t>
+      </w:r>
+      <w:proofErr w:type="spellStart"/>
+      <w:r>
+        <w:rPr>
+          <w:b/>
+          <w:bCs/>
+          <w:sz w:val="28"/>
+          <w:szCs w:val="28"/>
+        </w:rPr>
+        <w:t>fiber</w:t>
+      </w:r>
+      <w:proofErr w:type="spellEnd"/>
     </w:p>
     <w:p>
       <w:pPr>
@@ -3366,7 +3405,25 @@
           <w:sz w:val="28"/>
           <w:szCs w:val="28"/>
         </w:rPr>
-        <w:t>Mostly used in data centers, ISP networks, backbone links — not usually in homes</w:t>
+        <w:t>Mostly used in data centr</w:t>
+      </w:r>
+      <w:r>
+        <w:rPr>
+          <w:b/>
+          <w:bCs/>
+          <w:sz w:val="28"/>
+          <w:szCs w:val="28"/>
+        </w:rPr>
+        <w:t>e</w:t>
+      </w:r>
+      <w:r>
+        <w:rPr>
+          <w:b/>
+          <w:bCs/>
+          <w:sz w:val="28"/>
+          <w:szCs w:val="28"/>
+        </w:rPr>
+        <w:t>s, ISP networks, backbone links — not usually in homes</w:t>
       </w:r>
     </w:p>
     <w:p>
@@ -3421,7 +3478,7 @@
     </w:p>
     <w:tbl>
       <w:tblPr>
-        <w:tblW w:w="0" w:type="auto"/>
+        <w:tblW w:w="6739" w:type="dxa"/>
         <w:tblCellSpacing w:w="15" w:type="dxa"/>
         <w:tblBorders>
           <w:top w:val="single" w:sz="4" w:space="0" w:color="auto"/>
@@ -3440,12 +3497,13 @@
         <w:tblLook w:val="04A0" w:firstRow="1" w:lastRow="0" w:firstColumn="1" w:lastColumn="0" w:noHBand="0" w:noVBand="1"/>
       </w:tblPr>
       <w:tblGrid>
-        <w:gridCol w:w="1649"/>
-        <w:gridCol w:w="1757"/>
-        <w:gridCol w:w="2784"/>
+        <w:gridCol w:w="1793"/>
+        <w:gridCol w:w="1912"/>
+        <w:gridCol w:w="3034"/>
       </w:tblGrid>
       <w:tr>
         <w:trPr>
+          <w:trHeight w:val="595"/>
           <w:tblHeader/>
           <w:tblCellSpacing w:w="15" w:type="dxa"/>
         </w:trPr>
@@ -3530,6 +3588,7 @@
       </w:tr>
       <w:tr>
         <w:trPr>
+          <w:trHeight w:val="595"/>
           <w:tblCellSpacing w:w="15" w:type="dxa"/>
         </w:trPr>
         <w:tc>
@@ -3613,6 +3672,7 @@
       </w:tr>
       <w:tr>
         <w:trPr>
+          <w:trHeight w:val="595"/>
           <w:tblCellSpacing w:w="15" w:type="dxa"/>
         </w:trPr>
         <w:tc>
@@ -3696,6 +3756,7 @@
       </w:tr>
       <w:tr>
         <w:trPr>
+          <w:trHeight w:val="595"/>
           <w:tblCellSpacing w:w="15" w:type="dxa"/>
         </w:trPr>
         <w:tc>
@@ -3779,6 +3840,7 @@
       </w:tr>
       <w:tr>
         <w:trPr>
+          <w:trHeight w:val="595"/>
           <w:tblCellSpacing w:w="15" w:type="dxa"/>
         </w:trPr>
         <w:tc>
@@ -3862,6 +3924,7 @@
       </w:tr>
       <w:tr>
         <w:trPr>
+          <w:trHeight w:val="595"/>
           <w:tblCellSpacing w:w="15" w:type="dxa"/>
         </w:trPr>
         <w:tc>
@@ -3945,6 +4008,7 @@
       </w:tr>
       <w:tr>
         <w:trPr>
+          <w:trHeight w:val="595"/>
           <w:tblCellSpacing w:w="15" w:type="dxa"/>
         </w:trPr>
         <w:tc>
@@ -4021,7 +4085,25 @@
                 <w:sz w:val="28"/>
                 <w:szCs w:val="28"/>
               </w:rPr>
-              <w:t>Data centers, long links</w:t>
+              <w:t>Data centr</w:t>
+            </w:r>
+            <w:r>
+              <w:rPr>
+                <w:b/>
+                <w:bCs/>
+                <w:sz w:val="28"/>
+                <w:szCs w:val="28"/>
+              </w:rPr>
+              <w:t>e</w:t>
+            </w:r>
+            <w:r>
+              <w:rPr>
+                <w:b/>
+                <w:bCs/>
+                <w:sz w:val="28"/>
+                <w:szCs w:val="28"/>
+              </w:rPr>
+              <w:t>s, long links</w:t>
             </w:r>
           </w:p>
         </w:tc>
@@ -4173,14 +4255,25 @@
           <w:szCs w:val="28"/>
         </w:rPr>
       </w:pPr>
-      <w:r>
-        <w:rPr>
-          <w:b/>
-          <w:bCs/>
-          <w:sz w:val="28"/>
-          <w:szCs w:val="28"/>
-        </w:rPr>
-        <w:t>So we use devices like:</w:t>
+      <w:proofErr w:type="gramStart"/>
+      <w:r>
+        <w:rPr>
+          <w:b/>
+          <w:bCs/>
+          <w:sz w:val="28"/>
+          <w:szCs w:val="28"/>
+        </w:rPr>
+        <w:t>So</w:t>
+      </w:r>
+      <w:proofErr w:type="gramEnd"/>
+      <w:r>
+        <w:rPr>
+          <w:b/>
+          <w:bCs/>
+          <w:sz w:val="28"/>
+          <w:szCs w:val="28"/>
+        </w:rPr>
+        <w:t xml:space="preserve"> we use devices like:</w:t>
       </w:r>
     </w:p>
     <w:p>
@@ -5047,8 +5140,16 @@
     </w:p>
     <w:tbl>
       <w:tblPr>
-        <w:tblW w:w="0" w:type="auto"/>
+        <w:tblW w:w="7351" w:type="dxa"/>
         <w:tblCellSpacing w:w="15" w:type="dxa"/>
+        <w:tblBorders>
+          <w:top w:val="single" w:sz="4" w:space="0" w:color="auto"/>
+          <w:left w:val="single" w:sz="4" w:space="0" w:color="auto"/>
+          <w:bottom w:val="single" w:sz="4" w:space="0" w:color="auto"/>
+          <w:right w:val="single" w:sz="4" w:space="0" w:color="auto"/>
+          <w:insideH w:val="single" w:sz="4" w:space="0" w:color="auto"/>
+          <w:insideV w:val="single" w:sz="4" w:space="0" w:color="auto"/>
+        </w:tblBorders>
         <w:tblCellMar>
           <w:top w:w="15" w:type="dxa"/>
           <w:left w:w="15" w:type="dxa"/>
@@ -5058,12 +5159,13 @@
         <w:tblLook w:val="04A0" w:firstRow="1" w:lastRow="0" w:firstColumn="1" w:lastColumn="0" w:noHBand="0" w:noVBand="1"/>
       </w:tblPr>
       <w:tblGrid>
-        <w:gridCol w:w="2011"/>
-        <w:gridCol w:w="1461"/>
-        <w:gridCol w:w="2303"/>
+        <w:gridCol w:w="2558"/>
+        <w:gridCol w:w="1866"/>
+        <w:gridCol w:w="2927"/>
       </w:tblGrid>
       <w:tr>
         <w:trPr>
+          <w:trHeight w:val="601"/>
           <w:tblHeader/>
           <w:tblCellSpacing w:w="15" w:type="dxa"/>
         </w:trPr>
@@ -5148,6 +5250,7 @@
       </w:tr>
       <w:tr>
         <w:trPr>
+          <w:trHeight w:val="589"/>
           <w:tblCellSpacing w:w="15" w:type="dxa"/>
         </w:trPr>
         <w:tc>
@@ -5231,6 +5334,7 @@
       </w:tr>
       <w:tr>
         <w:trPr>
+          <w:trHeight w:val="640"/>
           <w:tblCellSpacing w:w="15" w:type="dxa"/>
         </w:trPr>
         <w:tc>
@@ -5334,6 +5438,7 @@
       </w:tr>
       <w:tr>
         <w:trPr>
+          <w:trHeight w:val="589"/>
           <w:tblCellSpacing w:w="15" w:type="dxa"/>
         </w:trPr>
         <w:tc>
@@ -5417,6 +5522,7 @@
       </w:tr>
       <w:tr>
         <w:trPr>
+          <w:trHeight w:val="589"/>
           <w:tblCellSpacing w:w="15" w:type="dxa"/>
         </w:trPr>
         <w:tc>
@@ -5500,6 +5606,7 @@
       </w:tr>
       <w:tr>
         <w:trPr>
+          <w:trHeight w:val="601"/>
           <w:tblCellSpacing w:w="15" w:type="dxa"/>
         </w:trPr>
         <w:tc>
@@ -5583,6 +5690,7 @@
       </w:tr>
       <w:tr>
         <w:trPr>
+          <w:trHeight w:val="589"/>
           <w:tblCellSpacing w:w="15" w:type="dxa"/>
         </w:trPr>
         <w:tc>
@@ -5828,6 +5936,7 @@
           <w:sz w:val="28"/>
           <w:szCs w:val="28"/>
         </w:rPr>
+        <w:lastRenderedPageBreak/>
         <w:t>🌐</w:t>
       </w:r>
       <w:r>
@@ -5860,7 +5969,6 @@
           <w:sz w:val="28"/>
           <w:szCs w:val="28"/>
         </w:rPr>
-        <w:lastRenderedPageBreak/>
         <w:t>Hubs and switches connect devices inside one network (LAN).</w:t>
       </w:r>
       <w:r>
@@ -6428,6 +6536,7 @@
           <w:sz w:val="28"/>
           <w:szCs w:val="28"/>
         </w:rPr>
+        <w:lastRenderedPageBreak/>
         <w:t>Small routing table</w:t>
       </w:r>
     </w:p>
@@ -6451,7 +6560,6 @@
           <w:sz w:val="28"/>
           <w:szCs w:val="28"/>
         </w:rPr>
-        <w:lastRenderedPageBreak/>
         <w:t>Simple decisions (mostly “send to ISP”)</w:t>
       </w:r>
     </w:p>
@@ -7012,6 +7120,7 @@
           <w:sz w:val="28"/>
           <w:szCs w:val="28"/>
         </w:rPr>
+        <w:lastRenderedPageBreak/>
         <w:t>Switch = inside a building → decides which room to send the message to</w:t>
       </w:r>
     </w:p>
@@ -7035,7 +7144,6 @@
           <w:sz w:val="28"/>
           <w:szCs w:val="28"/>
         </w:rPr>
-        <w:lastRenderedPageBreak/>
         <w:t>Router = city post office → decides which city or country to send the letter to</w:t>
       </w:r>
     </w:p>
@@ -7114,8 +7222,16 @@
     </w:p>
     <w:tbl>
       <w:tblPr>
-        <w:tblW w:w="0" w:type="auto"/>
+        <w:tblW w:w="10408" w:type="dxa"/>
         <w:tblCellSpacing w:w="15" w:type="dxa"/>
+        <w:tblBorders>
+          <w:top w:val="single" w:sz="4" w:space="0" w:color="auto"/>
+          <w:left w:val="single" w:sz="4" w:space="0" w:color="auto"/>
+          <w:bottom w:val="single" w:sz="4" w:space="0" w:color="auto"/>
+          <w:right w:val="single" w:sz="4" w:space="0" w:color="auto"/>
+          <w:insideH w:val="single" w:sz="4" w:space="0" w:color="auto"/>
+          <w:insideV w:val="single" w:sz="4" w:space="0" w:color="auto"/>
+        </w:tblBorders>
         <w:tblCellMar>
           <w:top w:w="15" w:type="dxa"/>
           <w:left w:w="15" w:type="dxa"/>
@@ -7125,13 +7241,14 @@
         <w:tblLook w:val="04A0" w:firstRow="1" w:lastRow="0" w:firstColumn="1" w:lastColumn="0" w:noHBand="0" w:noVBand="1"/>
       </w:tblPr>
       <w:tblGrid>
-        <w:gridCol w:w="1463"/>
-        <w:gridCol w:w="887"/>
-        <w:gridCol w:w="4147"/>
-        <w:gridCol w:w="1786"/>
+        <w:gridCol w:w="1842"/>
+        <w:gridCol w:w="1125"/>
+        <w:gridCol w:w="5197"/>
+        <w:gridCol w:w="2244"/>
       </w:tblGrid>
       <w:tr>
         <w:trPr>
+          <w:trHeight w:val="677"/>
           <w:tblHeader/>
           <w:tblCellSpacing w:w="15" w:type="dxa"/>
         </w:trPr>
@@ -7242,6 +7359,7 @@
       </w:tr>
       <w:tr>
         <w:trPr>
+          <w:trHeight w:val="664"/>
           <w:tblCellSpacing w:w="15" w:type="dxa"/>
         </w:trPr>
         <w:tc>
@@ -7351,6 +7469,7 @@
       </w:tr>
       <w:tr>
         <w:trPr>
+          <w:trHeight w:val="677"/>
           <w:tblCellSpacing w:w="15" w:type="dxa"/>
         </w:trPr>
         <w:tc>
@@ -7460,6 +7579,7 @@
       </w:tr>
       <w:tr>
         <w:trPr>
+          <w:trHeight w:val="664"/>
           <w:tblCellSpacing w:w="15" w:type="dxa"/>
         </w:trPr>
         <w:tc>
@@ -7569,6 +7689,7 @@
       </w:tr>
       <w:tr>
         <w:trPr>
+          <w:trHeight w:val="677"/>
           <w:tblCellSpacing w:w="15" w:type="dxa"/>
         </w:trPr>
         <w:tc>
@@ -7970,8 +8091,19 @@
           <w:sz w:val="28"/>
           <w:szCs w:val="28"/>
         </w:rPr>
-        <w:t>A mail server sends/receives emails</w:t>
-      </w:r>
+        <w:t xml:space="preserve">A mail server </w:t>
+      </w:r>
+      <w:proofErr w:type="gramStart"/>
+      <w:r>
+        <w:rPr>
+          <w:b/>
+          <w:bCs/>
+          <w:sz w:val="28"/>
+          <w:szCs w:val="28"/>
+        </w:rPr>
+        <w:t>sends/receives emails</w:t>
+      </w:r>
+      <w:proofErr w:type="gramEnd"/>
     </w:p>
     <w:p>
       <w:pPr>
@@ -8016,6 +8148,7 @@
           <w:sz w:val="28"/>
           <w:szCs w:val="28"/>
         </w:rPr>
+        <w:lastRenderedPageBreak/>
         <w:t>A DNS server gives IP addresses</w:t>
       </w:r>
     </w:p>
@@ -8054,7 +8187,6 @@
           <w:sz w:val="28"/>
           <w:szCs w:val="28"/>
         </w:rPr>
-        <w:lastRenderedPageBreak/>
         <w:pict w14:anchorId="3B60015D">
           <v:rect id="_x0000_i1047" style="width:0;height:1.5pt" o:hralign="center" o:hrstd="t" o:hr="t" fillcolor="#a0a0a0" stroked="f"/>
         </w:pict>
@@ -8086,7 +8218,27 @@
           <w:sz w:val="28"/>
           <w:szCs w:val="28"/>
         </w:rPr>
-        <w:t xml:space="preserve"> What is a Client?</w:t>
+        <w:t xml:space="preserve"> What is a </w:t>
+      </w:r>
+      <w:proofErr w:type="gramStart"/>
+      <w:r>
+        <w:rPr>
+          <w:b/>
+          <w:bCs/>
+          <w:sz w:val="28"/>
+          <w:szCs w:val="28"/>
+        </w:rPr>
+        <w:t>Client</w:t>
+      </w:r>
+      <w:proofErr w:type="gramEnd"/>
+      <w:r>
+        <w:rPr>
+          <w:b/>
+          <w:bCs/>
+          <w:sz w:val="28"/>
+          <w:szCs w:val="28"/>
+        </w:rPr>
+        <w:t>?</w:t>
       </w:r>
     </w:p>
     <w:p>
@@ -8576,6 +8728,7 @@
           <w:sz w:val="28"/>
           <w:szCs w:val="28"/>
         </w:rPr>
+        <w:lastRenderedPageBreak/>
         <w:t>“Desktop PC” → mostly requests data, so we call it a client device</w:t>
       </w:r>
     </w:p>
@@ -8617,7 +8770,6 @@
           <w:sz w:val="28"/>
           <w:szCs w:val="28"/>
         </w:rPr>
-        <w:lastRenderedPageBreak/>
         <w:t>📦</w:t>
       </w:r>
       <w:r>
@@ -8751,8 +8903,16 @@
     </w:p>
     <w:tbl>
       <w:tblPr>
-        <w:tblW w:w="0" w:type="auto"/>
+        <w:tblW w:w="10774" w:type="dxa"/>
         <w:tblCellSpacing w:w="15" w:type="dxa"/>
+        <w:tblBorders>
+          <w:top w:val="single" w:sz="4" w:space="0" w:color="auto"/>
+          <w:left w:val="single" w:sz="4" w:space="0" w:color="auto"/>
+          <w:bottom w:val="single" w:sz="4" w:space="0" w:color="auto"/>
+          <w:right w:val="single" w:sz="4" w:space="0" w:color="auto"/>
+          <w:insideH w:val="single" w:sz="4" w:space="0" w:color="auto"/>
+          <w:insideV w:val="single" w:sz="4" w:space="0" w:color="auto"/>
+        </w:tblBorders>
         <w:tblCellMar>
           <w:top w:w="15" w:type="dxa"/>
           <w:left w:w="15" w:type="dxa"/>
@@ -8762,11 +8922,12 @@
         <w:tblLook w:val="04A0" w:firstRow="1" w:lastRow="0" w:firstColumn="1" w:lastColumn="0" w:noHBand="0" w:noVBand="1"/>
       </w:tblPr>
       <w:tblGrid>
-        <w:gridCol w:w="2870"/>
-        <w:gridCol w:w="5132"/>
+        <w:gridCol w:w="3867"/>
+        <w:gridCol w:w="6907"/>
       </w:tblGrid>
       <w:tr>
         <w:trPr>
+          <w:trHeight w:val="554"/>
           <w:tblHeader/>
           <w:tblCellSpacing w:w="15" w:type="dxa"/>
         </w:trPr>
@@ -8825,6 +8986,7 @@
       </w:tr>
       <w:tr>
         <w:trPr>
+          <w:trHeight w:val="543"/>
           <w:tblCellSpacing w:w="15" w:type="dxa"/>
         </w:trPr>
         <w:tc>
@@ -8882,6 +9044,7 @@
       </w:tr>
       <w:tr>
         <w:trPr>
+          <w:trHeight w:val="554"/>
           <w:tblCellSpacing w:w="15" w:type="dxa"/>
         </w:trPr>
         <w:tc>
@@ -8939,6 +9102,7 @@
       </w:tr>
       <w:tr>
         <w:trPr>
+          <w:trHeight w:val="543"/>
           <w:tblCellSpacing w:w="15" w:type="dxa"/>
         </w:trPr>
         <w:tc>
@@ -8996,6 +9160,7 @@
       </w:tr>
       <w:tr>
         <w:trPr>
+          <w:trHeight w:val="554"/>
           <w:tblCellSpacing w:w="15" w:type="dxa"/>
         </w:trPr>
         <w:tc>
@@ -9055,6 +9220,17 @@
     <w:p>
       <w:pPr>
         <w:rPr>
+          <w:rFonts w:ascii="Segoe UI Emoji" w:hAnsi="Segoe UI Emoji" w:cs="Segoe UI Emoji"/>
+          <w:b/>
+          <w:bCs/>
+          <w:sz w:val="28"/>
+          <w:szCs w:val="28"/>
+        </w:rPr>
+      </w:pPr>
+    </w:p>
+    <w:p>
+      <w:pPr>
+        <w:rPr>
           <w:b/>
           <w:bCs/>
           <w:sz w:val="28"/>
@@ -9282,6 +9458,7 @@
           <w:sz w:val="28"/>
           <w:szCs w:val="28"/>
         </w:rPr>
+        <w:lastRenderedPageBreak/>
         <w:t>⚡</w:t>
       </w:r>
       <w:r>
@@ -9348,7 +9525,6 @@
           <w:sz w:val="28"/>
           <w:szCs w:val="28"/>
         </w:rPr>
-        <w:lastRenderedPageBreak/>
         <w:t>This process is called:</w:t>
       </w:r>
     </w:p>
@@ -9844,7 +10020,27 @@
           <w:sz w:val="28"/>
           <w:szCs w:val="28"/>
         </w:rPr>
-        <w:t>Cables carry electrical signals (or light, in fiber)</w:t>
+        <w:t xml:space="preserve">Cables carry electrical signals (or light, in </w:t>
+      </w:r>
+      <w:proofErr w:type="spellStart"/>
+      <w:r>
+        <w:rPr>
+          <w:b/>
+          <w:bCs/>
+          <w:sz w:val="28"/>
+          <w:szCs w:val="28"/>
+        </w:rPr>
+        <w:t>fiber</w:t>
+      </w:r>
+      <w:proofErr w:type="spellEnd"/>
+      <w:r>
+        <w:rPr>
+          <w:b/>
+          <w:bCs/>
+          <w:sz w:val="28"/>
+          <w:szCs w:val="28"/>
+        </w:rPr>
+        <w:t>)</w:t>
       </w:r>
     </w:p>
     <w:p>
@@ -9867,6 +10063,7 @@
           <w:sz w:val="28"/>
           <w:szCs w:val="28"/>
         </w:rPr>
+        <w:lastRenderedPageBreak/>
         <w:t>These signals represent 1s and 0s</w:t>
       </w:r>
     </w:p>
@@ -9932,7 +10129,6 @@
           <w:sz w:val="28"/>
           <w:szCs w:val="28"/>
         </w:rPr>
-        <w:lastRenderedPageBreak/>
         <w:t>This is why troubleshooting often starts at the physical layer:</w:t>
       </w:r>
     </w:p>
@@ -10409,32 +10605,44 @@
           <w:szCs w:val="28"/>
         </w:rPr>
       </w:pPr>
-      <w:r>
-        <w:rPr>
-          <w:b/>
-          <w:bCs/>
-          <w:sz w:val="28"/>
-          <w:szCs w:val="28"/>
-        </w:rPr>
-        <w:t>So the data stays clean.</w:t>
-      </w:r>
-    </w:p>
-    <w:p>
-      <w:pPr>
-        <w:rPr>
-          <w:b/>
-          <w:bCs/>
-          <w:sz w:val="28"/>
-          <w:szCs w:val="28"/>
-        </w:rPr>
-      </w:pPr>
-      <w:r>
-        <w:rPr>
-          <w:b/>
-          <w:bCs/>
-          <w:sz w:val="28"/>
-          <w:szCs w:val="28"/>
-        </w:rPr>
+      <w:proofErr w:type="gramStart"/>
+      <w:r>
+        <w:rPr>
+          <w:b/>
+          <w:bCs/>
+          <w:sz w:val="28"/>
+          <w:szCs w:val="28"/>
+        </w:rPr>
+        <w:t>So</w:t>
+      </w:r>
+      <w:proofErr w:type="gramEnd"/>
+      <w:r>
+        <w:rPr>
+          <w:b/>
+          <w:bCs/>
+          <w:sz w:val="28"/>
+          <w:szCs w:val="28"/>
+        </w:rPr>
+        <w:t xml:space="preserve"> the data stays clean.</w:t>
+      </w:r>
+    </w:p>
+    <w:p>
+      <w:pPr>
+        <w:rPr>
+          <w:b/>
+          <w:bCs/>
+          <w:sz w:val="28"/>
+          <w:szCs w:val="28"/>
+        </w:rPr>
+      </w:pPr>
+      <w:r>
+        <w:rPr>
+          <w:b/>
+          <w:bCs/>
+          <w:sz w:val="28"/>
+          <w:szCs w:val="28"/>
+        </w:rPr>
+        <w:lastRenderedPageBreak/>
         <w:pict w14:anchorId="7E899D7C">
           <v:rect id="_x0000_i1058" style="width:0;height:1.5pt" o:hralign="center" o:hrstd="t" o:hr="t" fillcolor="#a0a0a0" stroked="f"/>
         </w:pict>
@@ -10514,7 +10722,6 @@
           <w:sz w:val="28"/>
           <w:szCs w:val="28"/>
         </w:rPr>
-        <w:lastRenderedPageBreak/>
         <w:t>A network cable can send and receive data at the same time.</w:t>
       </w:r>
     </w:p>
@@ -11031,6 +11238,7 @@
           <w:sz w:val="28"/>
           <w:szCs w:val="28"/>
         </w:rPr>
+        <w:lastRenderedPageBreak/>
         <w:t>Data can flow in both directions</w:t>
       </w:r>
     </w:p>
@@ -11100,7 +11308,6 @@
           <w:sz w:val="28"/>
           <w:szCs w:val="28"/>
         </w:rPr>
-        <w:lastRenderedPageBreak/>
         <w:t>Happens when there is a cable problem or device mismatch</w:t>
       </w:r>
     </w:p>
@@ -11745,6 +11952,7 @@
                 <w:sz w:val="28"/>
                 <w:szCs w:val="28"/>
               </w:rPr>
+              <w:lastRenderedPageBreak/>
               <w:t>Full Duplex</w:t>
             </w:r>
           </w:p>
@@ -11883,7 +12091,6 @@
           <w:sz w:val="28"/>
           <w:szCs w:val="28"/>
         </w:rPr>
-        <w:lastRenderedPageBreak/>
         <w:t>Twisted-pair Ethernet cables end with a connector called RJ45.</w:t>
       </w:r>
     </w:p>
@@ -12381,6 +12588,7 @@
           <w:sz w:val="28"/>
           <w:szCs w:val="28"/>
         </w:rPr>
+        <w:lastRenderedPageBreak/>
         <w:t>Same LED might also show speed (e.g., green for 1 Gbps)</w:t>
       </w:r>
     </w:p>
@@ -12492,7 +12700,6 @@
           <w:sz w:val="28"/>
           <w:szCs w:val="28"/>
         </w:rPr>
-        <w:lastRenderedPageBreak/>
         <w:t>In walls</w:t>
       </w:r>
     </w:p>
@@ -12952,6 +13159,7 @@
           <w:sz w:val="28"/>
           <w:szCs w:val="28"/>
         </w:rPr>
+        <w:lastRenderedPageBreak/>
         <w:t>Link light ON?</w:t>
       </w:r>
     </w:p>
@@ -13044,7 +13252,27 @@
           <w:sz w:val="28"/>
           <w:szCs w:val="28"/>
         </w:rPr>
-        <w:t>Patch panel connections correct?</w:t>
+        <w:t xml:space="preserve">Patch panel </w:t>
+      </w:r>
+      <w:proofErr w:type="gramStart"/>
+      <w:r>
+        <w:rPr>
+          <w:b/>
+          <w:bCs/>
+          <w:sz w:val="28"/>
+          <w:szCs w:val="28"/>
+        </w:rPr>
+        <w:t>connections</w:t>
+      </w:r>
+      <w:proofErr w:type="gramEnd"/>
+      <w:r>
+        <w:rPr>
+          <w:b/>
+          <w:bCs/>
+          <w:sz w:val="28"/>
+          <w:szCs w:val="28"/>
+        </w:rPr>
+        <w:t xml:space="preserve"> correct?</w:t>
       </w:r>
     </w:p>
     <w:p>
@@ -13067,7 +13295,6 @@
           <w:sz w:val="28"/>
           <w:szCs w:val="28"/>
         </w:rPr>
-        <w:lastRenderedPageBreak/>
         <w:t>Cable runs intact?</w:t>
       </w:r>
     </w:p>
@@ -13091,7 +13318,27 @@
           <w:sz w:val="28"/>
           <w:szCs w:val="28"/>
         </w:rPr>
-        <w:t>Speed/duplex LEDs correct?</w:t>
+        <w:t xml:space="preserve">Speed/duplex </w:t>
+      </w:r>
+      <w:proofErr w:type="gramStart"/>
+      <w:r>
+        <w:rPr>
+          <w:b/>
+          <w:bCs/>
+          <w:sz w:val="28"/>
+          <w:szCs w:val="28"/>
+        </w:rPr>
+        <w:t>LEDs</w:t>
+      </w:r>
+      <w:proofErr w:type="gramEnd"/>
+      <w:r>
+        <w:rPr>
+          <w:b/>
+          <w:bCs/>
+          <w:sz w:val="28"/>
+          <w:szCs w:val="28"/>
+        </w:rPr>
+        <w:t xml:space="preserve"> correct?</w:t>
       </w:r>
     </w:p>
     <w:p>
@@ -13725,7 +13972,27 @@
           <w:sz w:val="28"/>
           <w:szCs w:val="28"/>
         </w:rPr>
-        <w:t>Even though Wi-Fi and cellular are popular today, Ethernet is still the most common networking method in offices and data centers because it is:</w:t>
+        <w:t xml:space="preserve">Even though Wi-Fi and cellular are popular today, Ethernet is still the most common networking method in offices and data </w:t>
+      </w:r>
+      <w:proofErr w:type="spellStart"/>
+      <w:r>
+        <w:rPr>
+          <w:b/>
+          <w:bCs/>
+          <w:sz w:val="28"/>
+          <w:szCs w:val="28"/>
+        </w:rPr>
+        <w:t>centers</w:t>
+      </w:r>
+      <w:proofErr w:type="spellEnd"/>
+      <w:r>
+        <w:rPr>
+          <w:b/>
+          <w:bCs/>
+          <w:sz w:val="28"/>
+          <w:szCs w:val="28"/>
+        </w:rPr>
+        <w:t xml:space="preserve"> because it is:</w:t>
       </w:r>
     </w:p>
     <w:p>
@@ -13888,6 +14155,7 @@
           <w:sz w:val="28"/>
           <w:szCs w:val="28"/>
         </w:rPr>
+        <w:lastRenderedPageBreak/>
         <w:pict w14:anchorId="7F740AEF">
           <v:rect id="_x0000_i1069" style="width:0;height:1.5pt" o:hralign="center" o:hrstd="t" o:hr="t" fillcolor="#a0a0a0" stroked="f"/>
         </w:pict>
@@ -13988,8 +14256,27 @@
           <w:sz w:val="28"/>
           <w:szCs w:val="28"/>
         </w:rPr>
-        <w:lastRenderedPageBreak/>
-        <w:t>Still used today with improvements (faster speeds, fiber, etc.)</w:t>
+        <w:t xml:space="preserve">Still used today with improvements (faster speeds, </w:t>
+      </w:r>
+      <w:proofErr w:type="spellStart"/>
+      <w:r>
+        <w:rPr>
+          <w:b/>
+          <w:bCs/>
+          <w:sz w:val="28"/>
+          <w:szCs w:val="28"/>
+        </w:rPr>
+        <w:t>fiber</w:t>
+      </w:r>
+      <w:proofErr w:type="spellEnd"/>
+      <w:r>
+        <w:rPr>
+          <w:b/>
+          <w:bCs/>
+          <w:sz w:val="28"/>
+          <w:szCs w:val="28"/>
+        </w:rPr>
+        <w:t>, etc.)</w:t>
       </w:r>
     </w:p>
     <w:p>
@@ -14462,6 +14749,7 @@
           <w:sz w:val="28"/>
           <w:szCs w:val="28"/>
         </w:rPr>
+        <w:lastRenderedPageBreak/>
         <w:t>Today, switches eliminate collisions, so CSMA/CD is rarely used.</w:t>
       </w:r>
     </w:p>
@@ -14550,7 +14838,6 @@
           <w:sz w:val="28"/>
           <w:szCs w:val="28"/>
         </w:rPr>
-        <w:lastRenderedPageBreak/>
         <w:t>So, how does a device know if a message is meant for it?</w:t>
       </w:r>
     </w:p>
@@ -14645,8 +14932,19 @@
           <w:sz w:val="28"/>
           <w:szCs w:val="28"/>
         </w:rPr>
-        <w:t>Looks like: AA:BB:CC:DD:EE:FF</w:t>
-      </w:r>
+        <w:t>Looks like: AA:BB:CC:DD:</w:t>
+      </w:r>
+      <w:proofErr w:type="gramStart"/>
+      <w:r>
+        <w:rPr>
+          <w:b/>
+          <w:bCs/>
+          <w:sz w:val="28"/>
+          <w:szCs w:val="28"/>
+        </w:rPr>
+        <w:t>EE:FF</w:t>
+      </w:r>
+      <w:proofErr w:type="gramEnd"/>
     </w:p>
     <w:p>
       <w:pPr>
@@ -14706,7 +15004,27 @@
           <w:sz w:val="28"/>
           <w:szCs w:val="28"/>
         </w:rPr>
-        <w:t>00:1A:2B:3C:4D:5E</w:t>
+        <w:t>00:1</w:t>
+      </w:r>
+      <w:proofErr w:type="gramStart"/>
+      <w:r>
+        <w:rPr>
+          <w:b/>
+          <w:bCs/>
+          <w:sz w:val="28"/>
+          <w:szCs w:val="28"/>
+        </w:rPr>
+        <w:t>A:2B:3C</w:t>
+      </w:r>
+      <w:proofErr w:type="gramEnd"/>
+      <w:r>
+        <w:rPr>
+          <w:b/>
+          <w:bCs/>
+          <w:sz w:val="28"/>
+          <w:szCs w:val="28"/>
+        </w:rPr>
+        <w:t>:4D:5E</w:t>
       </w:r>
     </w:p>
     <w:p>
@@ -15011,14 +15329,25 @@
           <w:szCs w:val="28"/>
         </w:rPr>
       </w:pPr>
-      <w:r>
-        <w:rPr>
-          <w:b/>
-          <w:bCs/>
-          <w:sz w:val="28"/>
-          <w:szCs w:val="28"/>
-        </w:rPr>
-        <w:t>So you can identify a device’s manufacturer just by looking at its MAC!</w:t>
+      <w:proofErr w:type="gramStart"/>
+      <w:r>
+        <w:rPr>
+          <w:b/>
+          <w:bCs/>
+          <w:sz w:val="28"/>
+          <w:szCs w:val="28"/>
+        </w:rPr>
+        <w:t>So</w:t>
+      </w:r>
+      <w:proofErr w:type="gramEnd"/>
+      <w:r>
+        <w:rPr>
+          <w:b/>
+          <w:bCs/>
+          <w:sz w:val="28"/>
+          <w:szCs w:val="28"/>
+        </w:rPr>
+        <w:t xml:space="preserve"> you can identify a device’s manufacturer just by looking at its MAC!</w:t>
       </w:r>
     </w:p>
     <w:p>
@@ -15038,6 +15367,7 @@
           <w:sz w:val="28"/>
           <w:szCs w:val="28"/>
         </w:rPr>
+        <w:lastRenderedPageBreak/>
         <w:t>🧩</w:t>
       </w:r>
       <w:r>
@@ -15135,7 +15465,6 @@
           <w:sz w:val="28"/>
           <w:szCs w:val="28"/>
         </w:rPr>
-        <w:lastRenderedPageBreak/>
         <w:t>Ethernet frames include:</w:t>
       </w:r>
     </w:p>
@@ -15870,6 +16199,7 @@
           <w:sz w:val="28"/>
           <w:szCs w:val="28"/>
         </w:rPr>
+        <w:lastRenderedPageBreak/>
         <w:t>👉</w:t>
       </w:r>
       <w:r>
@@ -15950,7 +16280,6 @@
           <w:sz w:val="28"/>
           <w:szCs w:val="28"/>
         </w:rPr>
-        <w:lastRenderedPageBreak/>
         <w:t>Look at the first octet (first 8 bits) of the destination MAC address.</w:t>
       </w:r>
     </w:p>
@@ -15986,14 +16315,25 @@
           <w:szCs w:val="28"/>
         </w:rPr>
       </w:pPr>
-      <w:r>
-        <w:rPr>
-          <w:b/>
-          <w:bCs/>
-          <w:sz w:val="28"/>
-          <w:szCs w:val="28"/>
-        </w:rPr>
-        <w:t>Behavior:</w:t>
+      <w:proofErr w:type="spellStart"/>
+      <w:r>
+        <w:rPr>
+          <w:b/>
+          <w:bCs/>
+          <w:sz w:val="28"/>
+          <w:szCs w:val="28"/>
+        </w:rPr>
+        <w:t>Behavior</w:t>
+      </w:r>
+      <w:proofErr w:type="spellEnd"/>
+      <w:r>
+        <w:rPr>
+          <w:b/>
+          <w:bCs/>
+          <w:sz w:val="28"/>
+          <w:szCs w:val="28"/>
+        </w:rPr>
+        <w:t>:</w:t>
       </w:r>
     </w:p>
     <w:p>
@@ -16322,14 +16662,25 @@
           <w:szCs w:val="28"/>
         </w:rPr>
       </w:pPr>
-      <w:r>
-        <w:rPr>
-          <w:b/>
-          <w:bCs/>
-          <w:sz w:val="28"/>
-          <w:szCs w:val="28"/>
-        </w:rPr>
-        <w:t>Behavior:</w:t>
+      <w:proofErr w:type="spellStart"/>
+      <w:r>
+        <w:rPr>
+          <w:b/>
+          <w:bCs/>
+          <w:sz w:val="28"/>
+          <w:szCs w:val="28"/>
+        </w:rPr>
+        <w:t>Behavior</w:t>
+      </w:r>
+      <w:proofErr w:type="spellEnd"/>
+      <w:r>
+        <w:rPr>
+          <w:b/>
+          <w:bCs/>
+          <w:sz w:val="28"/>
+          <w:szCs w:val="28"/>
+        </w:rPr>
+        <w:t>:</w:t>
       </w:r>
     </w:p>
     <w:p>
@@ -16482,6 +16833,7 @@
           <w:sz w:val="28"/>
           <w:szCs w:val="28"/>
         </w:rPr>
+        <w:lastRenderedPageBreak/>
         <w:pict w14:anchorId="5EE514B4">
           <v:rect id="_x0000_i1079" style="width:0;height:1.5pt" o:hralign="center" o:hrstd="t" o:hr="t" fillcolor="#a0a0a0" stroked="f"/>
         </w:pict>
@@ -16561,7 +16913,6 @@
           <w:sz w:val="28"/>
           <w:szCs w:val="28"/>
         </w:rPr>
-        <w:lastRenderedPageBreak/>
         <w:t>Example:</w:t>
       </w:r>
     </w:p>
@@ -16639,15 +16990,57 @@
           <w:szCs w:val="28"/>
         </w:rPr>
       </w:pPr>
-      <w:r>
-        <w:rPr>
-          <w:b/>
-          <w:bCs/>
-          <w:sz w:val="28"/>
-          <w:szCs w:val="28"/>
-        </w:rPr>
-        <w:t>FF:FF:FF:FF:FF:FF</w:t>
-      </w:r>
+      <w:proofErr w:type="gramStart"/>
+      <w:r>
+        <w:rPr>
+          <w:b/>
+          <w:bCs/>
+          <w:sz w:val="28"/>
+          <w:szCs w:val="28"/>
+        </w:rPr>
+        <w:t>FF:FF</w:t>
+      </w:r>
+      <w:proofErr w:type="gramEnd"/>
+      <w:r>
+        <w:rPr>
+          <w:b/>
+          <w:bCs/>
+          <w:sz w:val="28"/>
+          <w:szCs w:val="28"/>
+        </w:rPr>
+        <w:t>:</w:t>
+      </w:r>
+      <w:proofErr w:type="gramStart"/>
+      <w:r>
+        <w:rPr>
+          <w:b/>
+          <w:bCs/>
+          <w:sz w:val="28"/>
+          <w:szCs w:val="28"/>
+        </w:rPr>
+        <w:t>FF:FF</w:t>
+      </w:r>
+      <w:proofErr w:type="gramEnd"/>
+      <w:r>
+        <w:rPr>
+          <w:b/>
+          <w:bCs/>
+          <w:sz w:val="28"/>
+          <w:szCs w:val="28"/>
+        </w:rPr>
+        <w:t>:</w:t>
+      </w:r>
+      <w:proofErr w:type="gramStart"/>
+      <w:r>
+        <w:rPr>
+          <w:b/>
+          <w:bCs/>
+          <w:sz w:val="28"/>
+          <w:szCs w:val="28"/>
+        </w:rPr>
+        <w:t>FF:FF</w:t>
+      </w:r>
+      <w:proofErr w:type="gramEnd"/>
     </w:p>
     <w:p>
       <w:pPr>
@@ -17200,6 +17593,7 @@
                 <w:szCs w:val="28"/>
               </w:rPr>
             </w:pPr>
+            <w:proofErr w:type="gramStart"/>
             <w:r>
               <w:rPr>
                 <w:b/>
@@ -17207,8 +17601,49 @@
                 <w:sz w:val="28"/>
                 <w:szCs w:val="28"/>
               </w:rPr>
-              <w:t>FF:FF:FF:FF:FF:FF</w:t>
+              <w:t>FF:FF</w:t>
             </w:r>
+            <w:proofErr w:type="gramEnd"/>
+            <w:r>
+              <w:rPr>
+                <w:b/>
+                <w:bCs/>
+                <w:sz w:val="28"/>
+                <w:szCs w:val="28"/>
+              </w:rPr>
+              <w:t>:</w:t>
+            </w:r>
+            <w:proofErr w:type="gramStart"/>
+            <w:r>
+              <w:rPr>
+                <w:b/>
+                <w:bCs/>
+                <w:sz w:val="28"/>
+                <w:szCs w:val="28"/>
+              </w:rPr>
+              <w:t>FF:FF</w:t>
+            </w:r>
+            <w:proofErr w:type="gramEnd"/>
+            <w:r>
+              <w:rPr>
+                <w:b/>
+                <w:bCs/>
+                <w:sz w:val="28"/>
+                <w:szCs w:val="28"/>
+              </w:rPr>
+              <w:t>:</w:t>
+            </w:r>
+            <w:proofErr w:type="gramStart"/>
+            <w:r>
+              <w:rPr>
+                <w:b/>
+                <w:bCs/>
+                <w:sz w:val="28"/>
+                <w:szCs w:val="28"/>
+              </w:rPr>
+              <w:t>FF:FF</w:t>
+            </w:r>
+            <w:proofErr w:type="gramEnd"/>
           </w:p>
         </w:tc>
         <w:tc>
@@ -17433,6 +17868,7 @@
           <w:sz w:val="28"/>
           <w:szCs w:val="28"/>
         </w:rPr>
+        <w:lastRenderedPageBreak/>
         <w:t>Addresses</w:t>
       </w:r>
     </w:p>
@@ -17502,7 +17938,6 @@
           <w:sz w:val="28"/>
           <w:szCs w:val="28"/>
         </w:rPr>
-        <w:lastRenderedPageBreak/>
         <w:t>Error-checking bits</w:t>
       </w:r>
     </w:p>
@@ -17902,8 +18337,19 @@
           <w:sz w:val="28"/>
           <w:szCs w:val="28"/>
         </w:rPr>
-        <w:t>Example: AA:BB:CC:DD:EE:FF</w:t>
-      </w:r>
+        <w:t>Example: AA:BB:CC:DD:</w:t>
+      </w:r>
+      <w:proofErr w:type="gramStart"/>
+      <w:r>
+        <w:rPr>
+          <w:b/>
+          <w:bCs/>
+          <w:sz w:val="28"/>
+          <w:szCs w:val="28"/>
+        </w:rPr>
+        <w:t>EE:FF</w:t>
+      </w:r>
+      <w:proofErr w:type="gramEnd"/>
     </w:p>
     <w:p>
       <w:pPr>
@@ -18039,25 +18485,66 @@
           <w:sz w:val="28"/>
           <w:szCs w:val="28"/>
         </w:rPr>
-        <w:t xml:space="preserve"> EtherType or VLAN Header (2 bytes for EtherType)</w:t>
-      </w:r>
-    </w:p>
-    <w:p>
-      <w:pPr>
-        <w:rPr>
-          <w:b/>
-          <w:bCs/>
-          <w:sz w:val="28"/>
-          <w:szCs w:val="28"/>
-        </w:rPr>
-      </w:pPr>
-      <w:r>
-        <w:rPr>
-          <w:b/>
-          <w:bCs/>
-          <w:sz w:val="28"/>
-          <w:szCs w:val="28"/>
-        </w:rPr>
+        <w:t xml:space="preserve"> </w:t>
+      </w:r>
+      <w:proofErr w:type="spellStart"/>
+      <w:r>
+        <w:rPr>
+          <w:b/>
+          <w:bCs/>
+          <w:sz w:val="28"/>
+          <w:szCs w:val="28"/>
+        </w:rPr>
+        <w:t>EtherType</w:t>
+      </w:r>
+      <w:proofErr w:type="spellEnd"/>
+      <w:r>
+        <w:rPr>
+          <w:b/>
+          <w:bCs/>
+          <w:sz w:val="28"/>
+          <w:szCs w:val="28"/>
+        </w:rPr>
+        <w:t xml:space="preserve"> or VLAN Header (2 bytes for </w:t>
+      </w:r>
+      <w:proofErr w:type="spellStart"/>
+      <w:r>
+        <w:rPr>
+          <w:b/>
+          <w:bCs/>
+          <w:sz w:val="28"/>
+          <w:szCs w:val="28"/>
+        </w:rPr>
+        <w:t>EtherType</w:t>
+      </w:r>
+      <w:proofErr w:type="spellEnd"/>
+      <w:r>
+        <w:rPr>
+          <w:b/>
+          <w:bCs/>
+          <w:sz w:val="28"/>
+          <w:szCs w:val="28"/>
+        </w:rPr>
+        <w:t>)</w:t>
+      </w:r>
+    </w:p>
+    <w:p>
+      <w:pPr>
+        <w:rPr>
+          <w:b/>
+          <w:bCs/>
+          <w:sz w:val="28"/>
+          <w:szCs w:val="28"/>
+        </w:rPr>
+      </w:pPr>
+      <w:r>
+        <w:rPr>
+          <w:b/>
+          <w:bCs/>
+          <w:sz w:val="28"/>
+          <w:szCs w:val="28"/>
+        </w:rPr>
+        <w:lastRenderedPageBreak/>
         <w:t>This field tells which protocol is inside the frame.</w:t>
       </w:r>
     </w:p>
@@ -18123,7 +18610,6 @@
           <w:sz w:val="28"/>
           <w:szCs w:val="28"/>
         </w:rPr>
-        <w:lastRenderedPageBreak/>
         <w:t>0x0806 → ARP</w:t>
       </w:r>
     </w:p>
@@ -18162,7 +18648,27 @@
           <w:sz w:val="28"/>
           <w:szCs w:val="28"/>
         </w:rPr>
-        <w:t>If present, it appears before EtherType.</w:t>
+        <w:t xml:space="preserve">If present, it appears before </w:t>
+      </w:r>
+      <w:proofErr w:type="spellStart"/>
+      <w:r>
+        <w:rPr>
+          <w:b/>
+          <w:bCs/>
+          <w:sz w:val="28"/>
+          <w:szCs w:val="28"/>
+        </w:rPr>
+        <w:t>EtherType</w:t>
+      </w:r>
+      <w:proofErr w:type="spellEnd"/>
+      <w:r>
+        <w:rPr>
+          <w:b/>
+          <w:bCs/>
+          <w:sz w:val="28"/>
+          <w:szCs w:val="28"/>
+        </w:rPr>
+        <w:t>.</w:t>
       </w:r>
     </w:p>
     <w:p>
@@ -18645,6 +19151,7 @@
           <w:sz w:val="28"/>
           <w:szCs w:val="28"/>
         </w:rPr>
+        <w:lastRenderedPageBreak/>
         <w:pict w14:anchorId="6E0F5671">
           <v:rect id="_x0000_i1089" style="width:0;height:1.5pt" o:hralign="center" o:hrstd="t" o:hr="t" fillcolor="#a0a0a0" stroked="f"/>
         </w:pict>
@@ -18718,7 +19225,6 @@
           <w:sz w:val="28"/>
           <w:szCs w:val="28"/>
         </w:rPr>
-        <w:lastRenderedPageBreak/>
         <w:t>Sender runs the Ethernet frame through a mathematical formula</w:t>
       </w:r>
     </w:p>
@@ -19054,14 +19560,25 @@
           <w:szCs w:val="28"/>
         </w:rPr>
       </w:pPr>
-      <w:r>
-        <w:rPr>
-          <w:b/>
-          <w:bCs/>
-          <w:sz w:val="28"/>
-          <w:szCs w:val="28"/>
-        </w:rPr>
-        <w:t>EtherType (2 bytes)</w:t>
+      <w:proofErr w:type="spellStart"/>
+      <w:r>
+        <w:rPr>
+          <w:b/>
+          <w:bCs/>
+          <w:sz w:val="28"/>
+          <w:szCs w:val="28"/>
+        </w:rPr>
+        <w:t>EtherType</w:t>
+      </w:r>
+      <w:proofErr w:type="spellEnd"/>
+      <w:r>
+        <w:rPr>
+          <w:b/>
+          <w:bCs/>
+          <w:sz w:val="28"/>
+          <w:szCs w:val="28"/>
+        </w:rPr>
+        <w:t xml:space="preserve"> (2 bytes)</w:t>
       </w:r>
     </w:p>
     <w:p>
@@ -19222,6 +19739,7 @@
                 <w:sz w:val="28"/>
                 <w:szCs w:val="28"/>
               </w:rPr>
+              <w:lastRenderedPageBreak/>
               <w:t>Frame Part</w:t>
             </w:r>
           </w:p>
@@ -19443,6 +19961,7 @@
                 <w:szCs w:val="28"/>
               </w:rPr>
             </w:pPr>
+            <w:proofErr w:type="spellStart"/>
             <w:r>
               <w:rPr>
                 <w:b/>
@@ -19450,9 +19969,9 @@
                 <w:sz w:val="28"/>
                 <w:szCs w:val="28"/>
               </w:rPr>
-              <w:lastRenderedPageBreak/>
               <w:t>EtherType</w:t>
             </w:r>
+            <w:proofErr w:type="spellEnd"/>
           </w:p>
         </w:tc>
         <w:tc>
@@ -20097,6 +20616,7 @@
           <w:sz w:val="28"/>
           <w:szCs w:val="28"/>
         </w:rPr>
+        <w:lastRenderedPageBreak/>
         <w:t>✅</w:t>
       </w:r>
       <w:r>
@@ -20191,7 +20711,6 @@
           <w:sz w:val="28"/>
           <w:szCs w:val="28"/>
         </w:rPr>
-        <w:lastRenderedPageBreak/>
         <w:pict w14:anchorId="68BE7228">
           <v:rect id="_x0000_i1094" style="width:0;height:1.5pt" o:hralign="center" o:hrstd="t" o:hr="t" fillcolor="#a0a0a0" stroked="f"/>
         </w:pict>
@@ -20322,12 +20841,21 @@
           <w:szCs w:val="28"/>
         </w:rPr>
       </w:pPr>
-      <w:r>
-        <w:rPr>
-          <w:sz w:val="28"/>
-          <w:szCs w:val="28"/>
-        </w:rPr>
-        <w:t xml:space="preserve">So if a router sees </w:t>
+      <w:proofErr w:type="gramStart"/>
+      <w:r>
+        <w:rPr>
+          <w:sz w:val="28"/>
+          <w:szCs w:val="28"/>
+        </w:rPr>
+        <w:t>So</w:t>
+      </w:r>
+      <w:proofErr w:type="gramEnd"/>
+      <w:r>
+        <w:rPr>
+          <w:sz w:val="28"/>
+          <w:szCs w:val="28"/>
+        </w:rPr>
+        <w:t xml:space="preserve"> if a router sees </w:t>
       </w:r>
       <w:r>
         <w:rPr>
@@ -20734,7 +21262,23 @@
           <w:sz w:val="28"/>
           <w:szCs w:val="28"/>
         </w:rPr>
-        <w:t>Automatically gives an IP address when you connect to WiFi.</w:t>
+        <w:t xml:space="preserve">Automatically gives an IP address when you connect to </w:t>
+      </w:r>
+      <w:proofErr w:type="spellStart"/>
+      <w:r>
+        <w:rPr>
+          <w:sz w:val="28"/>
+          <w:szCs w:val="28"/>
+        </w:rPr>
+        <w:t>WiFi</w:t>
+      </w:r>
+      <w:proofErr w:type="spellEnd"/>
+      <w:r>
+        <w:rPr>
+          <w:sz w:val="28"/>
+          <w:szCs w:val="28"/>
+        </w:rPr>
+        <w:t>.</w:t>
       </w:r>
     </w:p>
     <w:p>
@@ -20768,6 +21312,7 @@
           <w:sz w:val="28"/>
           <w:szCs w:val="28"/>
         </w:rPr>
+        <w:lastRenderedPageBreak/>
         <w:t xml:space="preserve">This automatically assigned address = </w:t>
       </w:r>
       <w:r>
@@ -20868,7 +21413,6 @@
           <w:sz w:val="28"/>
           <w:szCs w:val="28"/>
         </w:rPr>
-        <w:lastRenderedPageBreak/>
         <w:t>Given automatically by DHCP.</w:t>
       </w:r>
     </w:p>
@@ -21453,6 +21997,7 @@
           <w:sz w:val="28"/>
           <w:szCs w:val="28"/>
         </w:rPr>
+        <w:lastRenderedPageBreak/>
         <w:t>Tells how big the header is.</w:t>
       </w:r>
     </w:p>
@@ -21545,7 +22090,6 @@
           <w:sz w:val="28"/>
           <w:szCs w:val="28"/>
         </w:rPr>
-        <w:lastRenderedPageBreak/>
         <w:t>Used to mark some packets as “important”.</w:t>
       </w:r>
       <w:r>
@@ -22098,6 +22642,7 @@
           <w:sz w:val="28"/>
           <w:szCs w:val="28"/>
         </w:rPr>
+        <w:lastRenderedPageBreak/>
         <w:t>Like saying: “the payload I’m carrying is a TCP segment”.</w:t>
       </w:r>
     </w:p>
@@ -22163,7 +22708,6 @@
           <w:sz w:val="28"/>
           <w:szCs w:val="28"/>
         </w:rPr>
-        <w:lastRenderedPageBreak/>
         <w:t xml:space="preserve">Used for error checking of the </w:t>
       </w:r>
       <w:r>
@@ -22678,6 +23222,7 @@
           <w:sz w:val="28"/>
           <w:szCs w:val="28"/>
         </w:rPr>
+        <w:lastRenderedPageBreak/>
         <w:t>⭐</w:t>
       </w:r>
       <w:r>
@@ -22765,7 +23310,6 @@
                 <w:sz w:val="28"/>
                 <w:szCs w:val="28"/>
               </w:rPr>
-              <w:lastRenderedPageBreak/>
               <w:t>Layer</w:t>
             </w:r>
           </w:p>
@@ -23120,7 +23664,23 @@
           <w:sz w:val="28"/>
           <w:szCs w:val="28"/>
         </w:rPr>
-        <w:t>The gift goes inside a box → the box goes inside a labeled package → the package goes inside a shipping bag.</w:t>
+        <w:t xml:space="preserve">The gift goes inside a box → the box goes inside a </w:t>
+      </w:r>
+      <w:proofErr w:type="spellStart"/>
+      <w:r>
+        <w:rPr>
+          <w:sz w:val="28"/>
+          <w:szCs w:val="28"/>
+        </w:rPr>
+        <w:t>labeled</w:t>
+      </w:r>
+      <w:proofErr w:type="spellEnd"/>
+      <w:r>
+        <w:rPr>
+          <w:sz w:val="28"/>
+          <w:szCs w:val="28"/>
+        </w:rPr>
+        <w:t xml:space="preserve"> package → the package goes inside a shipping bag.</w:t>
       </w:r>
     </w:p>
     <w:p>
@@ -23595,6 +24155,7 @@
           <w:sz w:val="28"/>
           <w:szCs w:val="28"/>
         </w:rPr>
+        <w:lastRenderedPageBreak/>
         <w:t>Class B → Medium networks</w:t>
       </w:r>
     </w:p>
@@ -23633,7 +24194,6 @@
           <w:sz w:val="28"/>
           <w:szCs w:val="28"/>
         </w:rPr>
-        <w:lastRenderedPageBreak/>
         <w:t>Last 2 = Host ID</w:t>
       </w:r>
     </w:p>
@@ -24566,6 +25126,7 @@
           <w:sz w:val="28"/>
           <w:szCs w:val="28"/>
         </w:rPr>
+        <w:lastRenderedPageBreak/>
         <w:pict w14:anchorId="3C2D026C">
           <v:rect id="_x0000_i1110" style="width:0;height:1.5pt" o:hralign="center" o:hrstd="t" o:hr="t" fillcolor="#a0a0a0" stroked="f"/>
         </w:pict>
@@ -24645,7 +25206,6 @@
                 <w:sz w:val="28"/>
                 <w:szCs w:val="28"/>
               </w:rPr>
-              <w:lastRenderedPageBreak/>
               <w:t>Class</w:t>
             </w:r>
           </w:p>
@@ -25642,6 +26202,7 @@
           <w:sz w:val="28"/>
           <w:szCs w:val="28"/>
         </w:rPr>
+        <w:lastRenderedPageBreak/>
         <w:t xml:space="preserve">It knows the </w:t>
       </w:r>
       <w:r>
@@ -25703,13 +26264,21 @@
           <w:szCs w:val="28"/>
         </w:rPr>
       </w:pPr>
-      <w:r>
-        <w:rPr>
-          <w:sz w:val="28"/>
-          <w:szCs w:val="28"/>
-        </w:rPr>
-        <w:lastRenderedPageBreak/>
-        <w:t>So it must ask:</w:t>
+      <w:proofErr w:type="gramStart"/>
+      <w:r>
+        <w:rPr>
+          <w:sz w:val="28"/>
+          <w:szCs w:val="28"/>
+        </w:rPr>
+        <w:t>So</w:t>
+      </w:r>
+      <w:proofErr w:type="gramEnd"/>
+      <w:r>
+        <w:rPr>
+          <w:sz w:val="28"/>
+          <w:szCs w:val="28"/>
+        </w:rPr>
+        <w:t xml:space="preserve"> it must ask:</w:t>
       </w:r>
       <w:r>
         <w:rPr>
@@ -26003,15 +26572,57 @@
         </w:rPr>
         <w:t xml:space="preserve">Broadcast MAC address = </w:t>
       </w:r>
-      <w:r>
-        <w:rPr>
-          <w:b/>
-          <w:bCs/>
-          <w:sz w:val="28"/>
-          <w:szCs w:val="28"/>
-        </w:rPr>
-        <w:t>FF:FF:FF:FF:FF:FF</w:t>
-      </w:r>
+      <w:proofErr w:type="gramStart"/>
+      <w:r>
+        <w:rPr>
+          <w:b/>
+          <w:bCs/>
+          <w:sz w:val="28"/>
+          <w:szCs w:val="28"/>
+        </w:rPr>
+        <w:t>FF:FF</w:t>
+      </w:r>
+      <w:proofErr w:type="gramEnd"/>
+      <w:r>
+        <w:rPr>
+          <w:b/>
+          <w:bCs/>
+          <w:sz w:val="28"/>
+          <w:szCs w:val="28"/>
+        </w:rPr>
+        <w:t>:</w:t>
+      </w:r>
+      <w:proofErr w:type="gramStart"/>
+      <w:r>
+        <w:rPr>
+          <w:b/>
+          <w:bCs/>
+          <w:sz w:val="28"/>
+          <w:szCs w:val="28"/>
+        </w:rPr>
+        <w:t>FF:FF</w:t>
+      </w:r>
+      <w:proofErr w:type="gramEnd"/>
+      <w:r>
+        <w:rPr>
+          <w:b/>
+          <w:bCs/>
+          <w:sz w:val="28"/>
+          <w:szCs w:val="28"/>
+        </w:rPr>
+        <w:t>:</w:t>
+      </w:r>
+      <w:proofErr w:type="gramStart"/>
+      <w:r>
+        <w:rPr>
+          <w:b/>
+          <w:bCs/>
+          <w:sz w:val="28"/>
+          <w:szCs w:val="28"/>
+        </w:rPr>
+        <w:t>FF:FF</w:t>
+      </w:r>
+      <w:proofErr w:type="gramEnd"/>
       <w:r>
         <w:rPr>
           <w:sz w:val="28"/>
@@ -26237,6 +26848,7 @@
           <w:sz w:val="28"/>
           <w:szCs w:val="28"/>
         </w:rPr>
+        <w:lastRenderedPageBreak/>
         <w:t>Example saved entry:</w:t>
       </w:r>
     </w:p>
@@ -26283,7 +26895,6 @@
                 <w:sz w:val="28"/>
                 <w:szCs w:val="28"/>
               </w:rPr>
-              <w:lastRenderedPageBreak/>
               <w:t>IP</w:t>
             </w:r>
           </w:p>
@@ -26592,12 +27203,21 @@
           <w:szCs w:val="28"/>
         </w:rPr>
       </w:pPr>
-      <w:r>
-        <w:rPr>
-          <w:sz w:val="28"/>
-          <w:szCs w:val="28"/>
-        </w:rPr>
-        <w:t>So you ask the entire neighbo</w:t>
+      <w:proofErr w:type="gramStart"/>
+      <w:r>
+        <w:rPr>
+          <w:sz w:val="28"/>
+          <w:szCs w:val="28"/>
+        </w:rPr>
+        <w:t>So</w:t>
+      </w:r>
+      <w:proofErr w:type="gramEnd"/>
+      <w:r>
+        <w:rPr>
+          <w:sz w:val="28"/>
+          <w:szCs w:val="28"/>
+        </w:rPr>
+        <w:t xml:space="preserve"> you ask the entire neighbo</w:t>
       </w:r>
       <w:r>
         <w:rPr>
@@ -26681,7 +27301,27 @@
           <w:sz w:val="28"/>
           <w:szCs w:val="28"/>
         </w:rPr>
-        <w:t>AA:BB:CC...</w:t>
+        <w:t>AA:</w:t>
+      </w:r>
+      <w:proofErr w:type="gramStart"/>
+      <w:r>
+        <w:rPr>
+          <w:b/>
+          <w:bCs/>
+          <w:sz w:val="28"/>
+          <w:szCs w:val="28"/>
+        </w:rPr>
+        <w:t>BB:CC.</w:t>
+      </w:r>
+      <w:proofErr w:type="gramEnd"/>
+      <w:r>
+        <w:rPr>
+          <w:b/>
+          <w:bCs/>
+          <w:sz w:val="28"/>
+          <w:szCs w:val="28"/>
+        </w:rPr>
+        <w:t>..</w:t>
       </w:r>
       <w:r>
         <w:rPr>
@@ -26822,6 +27462,7 @@
           <w:sz w:val="28"/>
           <w:szCs w:val="28"/>
         </w:rPr>
+        <w:lastRenderedPageBreak/>
         <w:t>👉</w:t>
       </w:r>
       <w:r>
@@ -26876,7 +27517,6 @@
           <w:sz w:val="28"/>
           <w:szCs w:val="28"/>
         </w:rPr>
-        <w:lastRenderedPageBreak/>
         <w:t xml:space="preserve">Think of routing like </w:t>
       </w:r>
       <w:r>
@@ -27502,6 +28142,7 @@
           <w:sz w:val="28"/>
           <w:szCs w:val="28"/>
         </w:rPr>
+        <w:lastRenderedPageBreak/>
         <w:t>Networks:</w:t>
       </w:r>
     </w:p>
@@ -27551,7 +28192,6 @@
           <w:sz w:val="28"/>
           <w:szCs w:val="28"/>
         </w:rPr>
-        <w:lastRenderedPageBreak/>
         <w:t>Network B</w:t>
       </w:r>
       <w:r>
@@ -27798,12 +28438,21 @@
           <w:szCs w:val="28"/>
         </w:rPr>
       </w:pPr>
-      <w:r>
-        <w:rPr>
-          <w:sz w:val="28"/>
-          <w:szCs w:val="28"/>
-        </w:rPr>
-        <w:t xml:space="preserve">So it sends the packet to its </w:t>
+      <w:proofErr w:type="gramStart"/>
+      <w:r>
+        <w:rPr>
+          <w:sz w:val="28"/>
+          <w:szCs w:val="28"/>
+        </w:rPr>
+        <w:t>So</w:t>
+      </w:r>
+      <w:proofErr w:type="gramEnd"/>
+      <w:r>
+        <w:rPr>
+          <w:sz w:val="28"/>
+          <w:szCs w:val="28"/>
+        </w:rPr>
+        <w:t xml:space="preserve"> it sends the packet to its </w:t>
       </w:r>
       <w:r>
         <w:rPr>
@@ -28105,6 +28754,7 @@
           <w:sz w:val="28"/>
           <w:szCs w:val="28"/>
         </w:rPr>
+        <w:lastRenderedPageBreak/>
         <w:t xml:space="preserve">Example 2: Three networks (realistic case) </w:t>
       </w:r>
       <w:r>
@@ -28130,7 +28780,6 @@
           <w:sz w:val="28"/>
           <w:szCs w:val="28"/>
         </w:rPr>
-        <w:lastRenderedPageBreak/>
         <w:t>Now add:</w:t>
       </w:r>
     </w:p>
@@ -28670,6 +29319,7 @@
           <w:sz w:val="28"/>
           <w:szCs w:val="28"/>
         </w:rPr>
+        <w:lastRenderedPageBreak/>
         <w:t>Check routing table</w:t>
       </w:r>
     </w:p>
@@ -28689,7 +29339,6 @@
           <w:sz w:val="28"/>
           <w:szCs w:val="28"/>
         </w:rPr>
-        <w:lastRenderedPageBreak/>
         <w:t>Send packet closer to destination</w:t>
       </w:r>
     </w:p>
@@ -28760,7 +29409,27 @@
           <w:sz w:val="28"/>
           <w:szCs w:val="28"/>
         </w:rPr>
-        <w:t>Time To Live</w:t>
+        <w:t xml:space="preserve">Time </w:t>
+      </w:r>
+      <w:proofErr w:type="gramStart"/>
+      <w:r>
+        <w:rPr>
+          <w:b/>
+          <w:bCs/>
+          <w:sz w:val="28"/>
+          <w:szCs w:val="28"/>
+        </w:rPr>
+        <w:t>To</w:t>
+      </w:r>
+      <w:proofErr w:type="gramEnd"/>
+      <w:r>
+        <w:rPr>
+          <w:b/>
+          <w:bCs/>
+          <w:sz w:val="28"/>
+          <w:szCs w:val="28"/>
+        </w:rPr>
+        <w:t xml:space="preserve"> Live</w:t>
       </w:r>
     </w:p>
     <w:p>
@@ -29255,6 +29924,7 @@
           <w:sz w:val="28"/>
           <w:szCs w:val="28"/>
         </w:rPr>
+        <w:lastRenderedPageBreak/>
         <w:t xml:space="preserve">Old routers vs today’s routers </w:t>
       </w:r>
       <w:r>
@@ -29284,7 +29954,6 @@
           <w:sz w:val="28"/>
           <w:szCs w:val="28"/>
         </w:rPr>
-        <w:lastRenderedPageBreak/>
         <w:t xml:space="preserve">Early routers were just </w:t>
       </w:r>
       <w:r>
@@ -29836,6 +30505,7 @@
           <w:sz w:val="28"/>
           <w:szCs w:val="28"/>
         </w:rPr>
+        <w:lastRenderedPageBreak/>
         <w:t>“Any IP that starts like this belongs to this network”</w:t>
       </w:r>
     </w:p>
@@ -29852,7 +30522,6 @@
           <w:sz w:val="28"/>
           <w:szCs w:val="28"/>
         </w:rPr>
-        <w:lastRenderedPageBreak/>
         <w:t>🧠</w:t>
       </w:r>
       <w:r>
@@ -30421,6 +31090,7 @@
           <w:sz w:val="28"/>
           <w:szCs w:val="28"/>
         </w:rPr>
+        <w:lastRenderedPageBreak/>
         <w:t xml:space="preserve">A </w:t>
       </w:r>
       <w:r>
@@ -30465,7 +31135,6 @@
           <w:sz w:val="28"/>
           <w:szCs w:val="28"/>
         </w:rPr>
-        <w:lastRenderedPageBreak/>
         <w:t xml:space="preserve">Fewer hops = </w:t>
       </w:r>
       <w:r>
@@ -30683,12 +31352,21 @@
           <w:szCs w:val="28"/>
         </w:rPr>
       </w:pPr>
-      <w:r>
-        <w:rPr>
-          <w:sz w:val="28"/>
-          <w:szCs w:val="28"/>
-        </w:rPr>
-        <w:t>So routers:</w:t>
+      <w:proofErr w:type="gramStart"/>
+      <w:r>
+        <w:rPr>
+          <w:sz w:val="28"/>
+          <w:szCs w:val="28"/>
+        </w:rPr>
+        <w:t>So</w:t>
+      </w:r>
+      <w:proofErr w:type="gramEnd"/>
+      <w:r>
+        <w:rPr>
+          <w:sz w:val="28"/>
+          <w:szCs w:val="28"/>
+        </w:rPr>
+        <w:t xml:space="preserve"> routers:</w:t>
       </w:r>
     </w:p>
     <w:p>
@@ -30979,6 +31657,7 @@
           <w:sz w:val="28"/>
           <w:szCs w:val="28"/>
         </w:rPr>
+        <w:lastRenderedPageBreak/>
         <w:pict w14:anchorId="0F9F1361">
           <v:rect id="_x0000_i1140" style="width:0;height:1.5pt" o:hralign="center" o:hrstd="t" o:hr="t" fillcolor="#a0a0a0" stroked="f"/>
         </w:pict>
@@ -31000,7 +31679,6 @@
           <w:sz w:val="28"/>
           <w:szCs w:val="28"/>
         </w:rPr>
-        <w:lastRenderedPageBreak/>
         <w:t xml:space="preserve">How a router uses the table (simple flow) </w:t>
       </w:r>
       <w:r>
@@ -31590,6 +32268,7 @@
           <w:sz w:val="28"/>
           <w:szCs w:val="28"/>
         </w:rPr>
+        <w:lastRenderedPageBreak/>
         <w:t xml:space="preserve">Keep a </w:t>
       </w:r>
       <w:r>
@@ -31627,7 +32306,6 @@
           <w:sz w:val="28"/>
           <w:szCs w:val="28"/>
         </w:rPr>
-        <w:lastRenderedPageBreak/>
         <w:t>Talk to other routers</w:t>
       </w:r>
     </w:p>
@@ -32228,6 +32906,7 @@
           <w:sz w:val="28"/>
           <w:szCs w:val="28"/>
         </w:rPr>
+        <w:lastRenderedPageBreak/>
         <w:t>Google’s network talking to Airtel’s network</w:t>
       </w:r>
     </w:p>
@@ -32243,7 +32922,6 @@
           <w:sz w:val="28"/>
           <w:szCs w:val="28"/>
         </w:rPr>
-        <w:lastRenderedPageBreak/>
         <w:t>(We don’t go deep into this here.)</w:t>
       </w:r>
     </w:p>
@@ -32822,6 +33500,7 @@
         </w:rPr>
         <w:t xml:space="preserve"> to its </w:t>
       </w:r>
+      <w:proofErr w:type="spellStart"/>
       <w:r>
         <w:rPr>
           <w:b/>
@@ -32831,6 +33510,7 @@
         </w:rPr>
         <w:t>neighbors</w:t>
       </w:r>
+      <w:proofErr w:type="spellEnd"/>
     </w:p>
     <w:p>
       <w:pPr>
@@ -32843,26 +33523,36 @@
           <w:szCs w:val="28"/>
         </w:rPr>
       </w:pPr>
-      <w:r>
-        <w:rPr>
-          <w:sz w:val="28"/>
-          <w:szCs w:val="28"/>
-        </w:rPr>
-        <w:t>Neighbors update their own tables if they find a shorter path</w:t>
-      </w:r>
-    </w:p>
-    <w:p>
-      <w:pPr>
-        <w:rPr>
-          <w:sz w:val="28"/>
-          <w:szCs w:val="28"/>
-        </w:rPr>
-      </w:pPr>
-      <w:r>
-        <w:rPr>
-          <w:sz w:val="28"/>
-          <w:szCs w:val="28"/>
-        </w:rPr>
+      <w:proofErr w:type="spellStart"/>
+      <w:r>
+        <w:rPr>
+          <w:sz w:val="28"/>
+          <w:szCs w:val="28"/>
+        </w:rPr>
+        <w:t>Neighbors</w:t>
+      </w:r>
+      <w:proofErr w:type="spellEnd"/>
+      <w:r>
+        <w:rPr>
+          <w:sz w:val="28"/>
+          <w:szCs w:val="28"/>
+        </w:rPr>
+        <w:t xml:space="preserve"> update their own tables if they find a shorter path</w:t>
+      </w:r>
+    </w:p>
+    <w:p>
+      <w:pPr>
+        <w:rPr>
+          <w:sz w:val="28"/>
+          <w:szCs w:val="28"/>
+        </w:rPr>
+      </w:pPr>
+      <w:r>
+        <w:rPr>
+          <w:sz w:val="28"/>
+          <w:szCs w:val="28"/>
+        </w:rPr>
+        <w:lastRenderedPageBreak/>
         <w:pict w14:anchorId="747FAB5D">
           <v:rect id="_x0000_i1150" style="width:0;height:1.5pt" o:hralign="center" o:hrstd="t" o:hr="t" fillcolor="#a0a0a0" stroked="f"/>
         </w:pict>
@@ -32885,7 +33575,6 @@
           <w:sz w:val="28"/>
           <w:szCs w:val="28"/>
         </w:rPr>
-        <w:lastRenderedPageBreak/>
         <w:t>📦</w:t>
       </w:r>
       <w:r>
@@ -33216,8 +33905,19 @@
           <w:sz w:val="28"/>
           <w:szCs w:val="28"/>
         </w:rPr>
-        <w:t>only know about neighbors</w:t>
-      </w:r>
+        <w:t xml:space="preserve">only know about </w:t>
+      </w:r>
+      <w:proofErr w:type="spellStart"/>
+      <w:r>
+        <w:rPr>
+          <w:b/>
+          <w:bCs/>
+          <w:sz w:val="28"/>
+          <w:szCs w:val="28"/>
+        </w:rPr>
+        <w:t>neighbors</w:t>
+      </w:r>
+      <w:proofErr w:type="spellEnd"/>
     </w:p>
     <w:p>
       <w:pPr>
@@ -33467,6 +34167,7 @@
           <w:sz w:val="28"/>
           <w:szCs w:val="28"/>
         </w:rPr>
+        <w:lastRenderedPageBreak/>
         <w:t>Who it’s connected to</w:t>
       </w:r>
     </w:p>
@@ -33486,7 +34187,6 @@
           <w:sz w:val="28"/>
           <w:szCs w:val="28"/>
         </w:rPr>
-        <w:lastRenderedPageBreak/>
         <w:t>Whether links are up or down</w:t>
       </w:r>
     </w:p>
@@ -34077,8 +34777,17 @@
                 <w:sz w:val="28"/>
                 <w:szCs w:val="28"/>
               </w:rPr>
-              <w:t>Only neighbors</w:t>
+              <w:t xml:space="preserve">Only </w:t>
             </w:r>
+            <w:proofErr w:type="spellStart"/>
+            <w:r>
+              <w:rPr>
+                <w:sz w:val="28"/>
+                <w:szCs w:val="28"/>
+              </w:rPr>
+              <w:t>neighbors</w:t>
+            </w:r>
+            <w:proofErr w:type="spellEnd"/>
           </w:p>
         </w:tc>
         <w:tc>
@@ -34330,6 +35039,7 @@
           <w:sz w:val="28"/>
           <w:szCs w:val="28"/>
         </w:rPr>
+        <w:lastRenderedPageBreak/>
         <w:pict w14:anchorId="4642F646">
           <v:rect id="_x0000_i1156" style="width:0;height:1.5pt" o:hralign="center" o:hrstd="t" o:hr="t" fillcolor="#a0a0a0" stroked="f"/>
         </w:pict>
@@ -34351,7 +35061,6 @@
           <w:sz w:val="28"/>
           <w:szCs w:val="28"/>
         </w:rPr>
-        <w:lastRenderedPageBreak/>
         <w:t xml:space="preserve">One-Line Summary </w:t>
       </w:r>
       <w:r>
@@ -34991,6 +35700,7 @@
           <w:sz w:val="28"/>
           <w:szCs w:val="28"/>
         </w:rPr>
+        <w:lastRenderedPageBreak/>
         <w:pict w14:anchorId="018A5B78">
           <v:rect id="_x0000_i1161" style="width:0;height:1.5pt" o:hralign="center" o:hrstd="t" o:hr="t" fillcolor="#a0a0a0" stroked="f"/>
         </w:pict>
@@ -35012,7 +35722,6 @@
           <w:sz w:val="28"/>
           <w:szCs w:val="28"/>
         </w:rPr>
-        <w:lastRenderedPageBreak/>
         <w:t xml:space="preserve">Autonomous Systems (AS) </w:t>
       </w:r>
       <w:r>
@@ -35615,6 +36324,7 @@
           <w:sz w:val="28"/>
           <w:szCs w:val="28"/>
         </w:rPr>
+        <w:lastRenderedPageBreak/>
         <w:t>AS15169 → Google</w:t>
       </w:r>
     </w:p>
@@ -35634,7 +36344,6 @@
           <w:sz w:val="28"/>
           <w:szCs w:val="28"/>
         </w:rPr>
-        <w:lastRenderedPageBreak/>
         <w:t>AS16509 → Amazon</w:t>
       </w:r>
     </w:p>
@@ -36185,6 +36894,7 @@
           <w:sz w:val="28"/>
           <w:szCs w:val="28"/>
         </w:rPr>
+        <w:lastRenderedPageBreak/>
         <w:pict w14:anchorId="64CB057C">
           <v:rect id="_x0000_i1166" style="width:0;height:1.5pt" o:hralign="center" o:hrstd="t" o:hr="t" fillcolor="#a0a0a0" stroked="f"/>
         </w:pict>
@@ -36206,7 +36916,6 @@
           <w:sz w:val="28"/>
           <w:szCs w:val="28"/>
         </w:rPr>
-        <w:lastRenderedPageBreak/>
         <w:t xml:space="preserve">Why This Matters to You </w:t>
       </w:r>
       <w:r>
@@ -36436,7 +37145,7 @@
           <w:szCs w:val="28"/>
         </w:rPr>
         <w:pict w14:anchorId="0BDFAFC1">
-          <v:rect id="_x0000_i1232" style="width:0;height:1.5pt" o:hralign="center" o:hrstd="t" o:hr="t" fillcolor="#a0a0a0" stroked="f"/>
+          <v:rect id="_x0000_i1168" style="width:0;height:1.5pt" o:hralign="center" o:hrstd="t" o:hr="t" fillcolor="#a0a0a0" stroked="f"/>
         </w:pict>
       </w:r>
     </w:p>
@@ -36710,7 +37419,23 @@
           <w:sz w:val="28"/>
           <w:szCs w:val="28"/>
         </w:rPr>
-        <w:t>Cloud data centers (thousands of machines each)</w:t>
+        <w:t xml:space="preserve">Cloud data </w:t>
+      </w:r>
+      <w:proofErr w:type="spellStart"/>
+      <w:r>
+        <w:rPr>
+          <w:sz w:val="28"/>
+          <w:szCs w:val="28"/>
+        </w:rPr>
+        <w:t>centers</w:t>
+      </w:r>
+      <w:proofErr w:type="spellEnd"/>
+      <w:r>
+        <w:rPr>
+          <w:sz w:val="28"/>
+          <w:szCs w:val="28"/>
+        </w:rPr>
+        <w:t xml:space="preserve"> (thousands of machines each)</w:t>
       </w:r>
     </w:p>
     <w:p>
@@ -36765,7 +37490,7 @@
           <w:szCs w:val="28"/>
         </w:rPr>
         <w:pict w14:anchorId="0B18507B">
-          <v:rect id="_x0000_i1216" style="width:0;height:1.5pt" o:hralign="center" o:hrstd="t" o:hr="t" fillcolor="#a0a0a0" stroked="f"/>
+          <v:rect id="_x0000_i1169" style="width:0;height:1.5pt" o:hralign="center" o:hrstd="t" o:hr="t" fillcolor="#a0a0a0" stroked="f"/>
         </w:pict>
       </w:r>
     </w:p>
@@ -36825,6 +37550,7 @@
           <w:sz w:val="28"/>
           <w:szCs w:val="28"/>
         </w:rPr>
+        <w:lastRenderedPageBreak/>
         <w:t>“The Internet is growing too fast. We need a workaround.”</w:t>
       </w:r>
     </w:p>
@@ -36835,13 +37561,21 @@
           <w:szCs w:val="28"/>
         </w:rPr>
       </w:pPr>
-      <w:r>
-        <w:rPr>
-          <w:sz w:val="28"/>
-          <w:szCs w:val="28"/>
-        </w:rPr>
-        <w:lastRenderedPageBreak/>
-        <w:t xml:space="preserve">So in </w:t>
+      <w:proofErr w:type="gramStart"/>
+      <w:r>
+        <w:rPr>
+          <w:sz w:val="28"/>
+          <w:szCs w:val="28"/>
+        </w:rPr>
+        <w:t>So</w:t>
+      </w:r>
+      <w:proofErr w:type="gramEnd"/>
+      <w:r>
+        <w:rPr>
+          <w:sz w:val="28"/>
+          <w:szCs w:val="28"/>
+        </w:rPr>
+        <w:t xml:space="preserve"> in </w:t>
       </w:r>
       <w:r>
         <w:rPr>
@@ -36889,7 +37623,7 @@
           <w:szCs w:val="28"/>
         </w:rPr>
         <w:pict w14:anchorId="3ED4433E">
-          <v:rect id="_x0000_i1217" style="width:0;height:1.5pt" o:hralign="center" o:hrstd="t" o:hr="t" fillcolor="#a0a0a0" stroked="f"/>
+          <v:rect id="_x0000_i1170" style="width:0;height:1.5pt" o:hralign="center" o:hrstd="t" o:hr="t" fillcolor="#a0a0a0" stroked="f"/>
         </w:pict>
       </w:r>
     </w:p>
@@ -37034,7 +37768,7 @@
           <w:szCs w:val="28"/>
         </w:rPr>
         <w:pict w14:anchorId="70248314">
-          <v:rect id="_x0000_i1218" style="width:0;height:1.5pt" o:hralign="center" o:hrstd="t" o:hr="t" fillcolor="#a0a0a0" stroked="f"/>
+          <v:rect id="_x0000_i1171" style="width:0;height:1.5pt" o:hralign="center" o:hrstd="t" o:hr="t" fillcolor="#a0a0a0" stroked="f"/>
         </w:pict>
       </w:r>
     </w:p>
@@ -37203,7 +37937,7 @@
           <w:szCs w:val="28"/>
         </w:rPr>
         <w:pict w14:anchorId="43C58323">
-          <v:rect id="_x0000_i1219" style="width:0;height:1.5pt" o:hralign="center" o:hrstd="t" o:hr="t" fillcolor="#a0a0a0" stroked="f"/>
+          <v:rect id="_x0000_i1172" style="width:0;height:1.5pt" o:hralign="center" o:hrstd="t" o:hr="t" fillcolor="#a0a0a0" stroked="f"/>
         </w:pict>
       </w:r>
     </w:p>
@@ -37299,7 +38033,23 @@
           <w:sz w:val="28"/>
           <w:szCs w:val="28"/>
         </w:rPr>
-        <w:t>Universities, offices, data centers can reuse the same IP ranges</w:t>
+        <w:t xml:space="preserve">Universities, offices, data </w:t>
+      </w:r>
+      <w:proofErr w:type="spellStart"/>
+      <w:r>
+        <w:rPr>
+          <w:sz w:val="28"/>
+          <w:szCs w:val="28"/>
+        </w:rPr>
+        <w:t>centers</w:t>
+      </w:r>
+      <w:proofErr w:type="spellEnd"/>
+      <w:r>
+        <w:rPr>
+          <w:sz w:val="28"/>
+          <w:szCs w:val="28"/>
+        </w:rPr>
+        <w:t xml:space="preserve"> can reuse the same IP ranges</w:t>
       </w:r>
     </w:p>
     <w:p>
@@ -37362,7 +38112,7 @@
           <w:szCs w:val="28"/>
         </w:rPr>
         <w:pict w14:anchorId="0B44ACB6">
-          <v:rect id="_x0000_i1220" style="width:0;height:1.5pt" o:hralign="center" o:hrstd="t" o:hr="t" fillcolor="#a0a0a0" stroked="f"/>
+          <v:rect id="_x0000_i1173" style="width:0;height:1.5pt" o:hralign="center" o:hrstd="t" o:hr="t" fillcolor="#a0a0a0" stroked="f"/>
         </w:pict>
       </w:r>
     </w:p>
@@ -37442,6 +38192,7 @@
           <w:sz w:val="28"/>
           <w:szCs w:val="28"/>
         </w:rPr>
+        <w:lastRenderedPageBreak/>
         <w:t>1️</w:t>
       </w:r>
       <w:r>
@@ -37480,7 +38231,6 @@
           <w:sz w:val="28"/>
           <w:szCs w:val="28"/>
         </w:rPr>
-        <w:lastRenderedPageBreak/>
         <w:t>Very large networks</w:t>
       </w:r>
     </w:p>
@@ -37614,16 +38364,34 @@
           <w:sz w:val="28"/>
           <w:szCs w:val="28"/>
         </w:rPr>
-        <w:t xml:space="preserve">Common in </w:t>
-      </w:r>
-      <w:r>
-        <w:rPr>
-          <w:b/>
-          <w:bCs/>
-          <w:sz w:val="28"/>
-          <w:szCs w:val="28"/>
-        </w:rPr>
-        <w:t>home Wi-Fi routers</w:t>
+        <w:t xml:space="preserve">Common </w:t>
+      </w:r>
+      <w:proofErr w:type="gramStart"/>
+      <w:r>
+        <w:rPr>
+          <w:sz w:val="28"/>
+          <w:szCs w:val="28"/>
+        </w:rPr>
+        <w:t xml:space="preserve">in </w:t>
+      </w:r>
+      <w:r>
+        <w:rPr>
+          <w:b/>
+          <w:bCs/>
+          <w:sz w:val="28"/>
+          <w:szCs w:val="28"/>
+        </w:rPr>
+        <w:t>home</w:t>
+      </w:r>
+      <w:proofErr w:type="gramEnd"/>
+      <w:r>
+        <w:rPr>
+          <w:b/>
+          <w:bCs/>
+          <w:sz w:val="28"/>
+          <w:szCs w:val="28"/>
+        </w:rPr>
+        <w:t xml:space="preserve"> Wi-Fi routers</w:t>
       </w:r>
     </w:p>
     <w:p>
@@ -37712,7 +38480,7 @@
           <w:szCs w:val="28"/>
         </w:rPr>
         <w:pict w14:anchorId="64A2712C">
-          <v:rect id="_x0000_i1221" style="width:0;height:1.5pt" o:hralign="center" o:hrstd="t" o:hr="t" fillcolor="#a0a0a0" stroked="f"/>
+          <v:rect id="_x0000_i1174" style="width:0;height:1.5pt" o:hralign="center" o:hrstd="t" o:hr="t" fillcolor="#a0a0a0" stroked="f"/>
         </w:pict>
       </w:r>
     </w:p>
@@ -37917,7 +38685,7 @@
           <w:szCs w:val="28"/>
         </w:rPr>
         <w:pict w14:anchorId="46DC8185">
-          <v:rect id="_x0000_i1222" style="width:0;height:1.5pt" o:hralign="center" o:hrstd="t" o:hr="t" fillcolor="#a0a0a0" stroked="f"/>
+          <v:rect id="_x0000_i1175" style="width:0;height:1.5pt" o:hralign="center" o:hrstd="t" o:hr="t" fillcolor="#a0a0a0" stroked="f"/>
         </w:pict>
       </w:r>
     </w:p>
@@ -38064,6 +38832,1074 @@
           <w:szCs w:val="28"/>
         </w:rPr>
         <w:pict w14:anchorId="1461B1AC">
+          <v:rect id="_x0000_i1176" style="width:0;height:1.5pt" o:hralign="center" o:hrstd="t" o:hr="t" fillcolor="#a0a0a0" stroked="f"/>
+        </w:pict>
+      </w:r>
+    </w:p>
+    <w:p>
+      <w:pPr>
+        <w:rPr>
+          <w:b/>
+          <w:bCs/>
+          <w:sz w:val="28"/>
+          <w:szCs w:val="28"/>
+        </w:rPr>
+      </w:pPr>
+      <w:r>
+        <w:rPr>
+          <w:b/>
+          <w:bCs/>
+          <w:sz w:val="28"/>
+          <w:szCs w:val="28"/>
+        </w:rPr>
+        <w:lastRenderedPageBreak/>
+        <w:t xml:space="preserve">One-Paragraph Summary </w:t>
+      </w:r>
+      <w:r>
+        <w:rPr>
+          <w:rFonts w:ascii="Segoe UI Emoji" w:hAnsi="Segoe UI Emoji" w:cs="Segoe UI Emoji"/>
+          <w:b/>
+          <w:bCs/>
+          <w:sz w:val="28"/>
+          <w:szCs w:val="28"/>
+        </w:rPr>
+        <w:t>🧠</w:t>
+      </w:r>
+    </w:p>
+    <w:p>
+      <w:pPr>
+        <w:rPr>
+          <w:sz w:val="28"/>
+          <w:szCs w:val="28"/>
+        </w:rPr>
+      </w:pPr>
+      <w:r>
+        <w:rPr>
+          <w:sz w:val="28"/>
+          <w:szCs w:val="28"/>
+        </w:rPr>
+        <w:t>IPv4 couldn’t support the Internet’s rapid growth, so RFC 1918 introduced private, non-routable IP address ranges. These addresses can be freely reused inside internal networks and are routed only within organizations, not across the public Internet. This helped delay IPv4 exhaustion and made modern networking possible.</w:t>
+      </w:r>
+    </w:p>
+    <w:p>
+      <w:pPr>
+        <w:rPr>
+          <w:sz w:val="28"/>
+          <w:szCs w:val="28"/>
+        </w:rPr>
+      </w:pPr>
+      <w:r>
+        <w:rPr>
+          <w:sz w:val="28"/>
+          <w:szCs w:val="28"/>
+        </w:rPr>
+        <w:pict w14:anchorId="7A059D4F">
+          <v:rect id="_x0000_i1177" style="width:0;height:1.5pt" o:hralign="center" o:hrstd="t" o:hr="t" fillcolor="#a0a0a0" stroked="f"/>
+        </w:pict>
+      </w:r>
+    </w:p>
+    <w:p>
+      <w:pPr>
+        <w:rPr>
+          <w:b/>
+          <w:bCs/>
+          <w:sz w:val="28"/>
+          <w:szCs w:val="28"/>
+        </w:rPr>
+      </w:pPr>
+      <w:proofErr w:type="gramStart"/>
+      <w:r>
+        <w:rPr>
+          <w:b/>
+          <w:bCs/>
+          <w:sz w:val="28"/>
+          <w:szCs w:val="28"/>
+        </w:rPr>
+        <w:t>TRANSPORTATION :</w:t>
+      </w:r>
+      <w:proofErr w:type="gramEnd"/>
+    </w:p>
+    <w:p>
+      <w:pPr>
+        <w:rPr>
+          <w:b/>
+          <w:bCs/>
+          <w:sz w:val="28"/>
+          <w:szCs w:val="28"/>
+        </w:rPr>
+      </w:pPr>
+      <w:r>
+        <w:rPr>
+          <w:rFonts w:ascii="Segoe UI Emoji" w:hAnsi="Segoe UI Emoji" w:cs="Segoe UI Emoji"/>
+          <w:b/>
+          <w:bCs/>
+          <w:sz w:val="28"/>
+          <w:szCs w:val="28"/>
+        </w:rPr>
+        <w:t>🎯</w:t>
+      </w:r>
+      <w:r>
+        <w:rPr>
+          <w:b/>
+          <w:bCs/>
+          <w:sz w:val="28"/>
+          <w:szCs w:val="28"/>
+        </w:rPr>
+        <w:t xml:space="preserve"> What does the Transport Layer do?</w:t>
+      </w:r>
+    </w:p>
+    <w:p>
+      <w:pPr>
+        <w:rPr>
+          <w:b/>
+          <w:bCs/>
+          <w:sz w:val="28"/>
+          <w:szCs w:val="28"/>
+        </w:rPr>
+      </w:pPr>
+      <w:r>
+        <w:rPr>
+          <w:b/>
+          <w:bCs/>
+          <w:sz w:val="28"/>
+          <w:szCs w:val="28"/>
+        </w:rPr>
+        <w:t>In simple words, it makes sure:</w:t>
+      </w:r>
+    </w:p>
+    <w:p>
+      <w:pPr>
+        <w:numPr>
+          <w:ilvl w:val="0"/>
+          <w:numId w:val="181"/>
+        </w:numPr>
+        <w:rPr>
+          <w:b/>
+          <w:bCs/>
+          <w:sz w:val="28"/>
+          <w:szCs w:val="28"/>
+        </w:rPr>
+      </w:pPr>
+      <w:r>
+        <w:rPr>
+          <w:b/>
+          <w:bCs/>
+          <w:sz w:val="28"/>
+          <w:szCs w:val="28"/>
+        </w:rPr>
+        <w:t>Data reaches the right application</w:t>
+      </w:r>
+    </w:p>
+    <w:p>
+      <w:pPr>
+        <w:numPr>
+          <w:ilvl w:val="0"/>
+          <w:numId w:val="181"/>
+        </w:numPr>
+        <w:rPr>
+          <w:b/>
+          <w:bCs/>
+          <w:sz w:val="28"/>
+          <w:szCs w:val="28"/>
+        </w:rPr>
+      </w:pPr>
+      <w:r>
+        <w:rPr>
+          <w:b/>
+          <w:bCs/>
+          <w:sz w:val="28"/>
+          <w:szCs w:val="28"/>
+        </w:rPr>
+        <w:t>Data arrives correctly and in order</w:t>
+      </w:r>
+    </w:p>
+    <w:p>
+      <w:pPr>
+        <w:numPr>
+          <w:ilvl w:val="0"/>
+          <w:numId w:val="181"/>
+        </w:numPr>
+        <w:rPr>
+          <w:b/>
+          <w:bCs/>
+          <w:sz w:val="28"/>
+          <w:szCs w:val="28"/>
+        </w:rPr>
+      </w:pPr>
+      <w:r>
+        <w:rPr>
+          <w:b/>
+          <w:bCs/>
+          <w:sz w:val="28"/>
+          <w:szCs w:val="28"/>
+        </w:rPr>
+        <w:t>Multiple apps can use the network at the same time</w:t>
+      </w:r>
+    </w:p>
+    <w:p>
+      <w:pPr>
+        <w:rPr>
+          <w:b/>
+          <w:bCs/>
+          <w:sz w:val="28"/>
+          <w:szCs w:val="28"/>
+        </w:rPr>
+      </w:pPr>
+      <w:r>
+        <w:rPr>
+          <w:b/>
+          <w:bCs/>
+          <w:sz w:val="28"/>
+          <w:szCs w:val="28"/>
+        </w:rPr>
+        <w:pict w14:anchorId="5957126B">
+          <v:rect id="_x0000_i1220" style="width:0;height:1.5pt" o:hralign="center" o:hrstd="t" o:hr="t" fillcolor="#a0a0a0" stroked="f"/>
+        </w:pict>
+      </w:r>
+    </w:p>
+    <w:p>
+      <w:pPr>
+        <w:rPr>
+          <w:b/>
+          <w:bCs/>
+          <w:sz w:val="28"/>
+          <w:szCs w:val="28"/>
+        </w:rPr>
+      </w:pPr>
+      <w:r>
+        <w:rPr>
+          <w:rFonts w:ascii="Segoe UI Emoji" w:hAnsi="Segoe UI Emoji" w:cs="Segoe UI Emoji"/>
+          <w:b/>
+          <w:bCs/>
+          <w:sz w:val="28"/>
+          <w:szCs w:val="28"/>
+        </w:rPr>
+        <w:t>📦</w:t>
+      </w:r>
+      <w:r>
+        <w:rPr>
+          <w:b/>
+          <w:bCs/>
+          <w:sz w:val="28"/>
+          <w:szCs w:val="28"/>
+        </w:rPr>
+        <w:t xml:space="preserve"> Multiplexing (Sending side)</w:t>
+      </w:r>
+    </w:p>
+    <w:p>
+      <w:pPr>
+        <w:rPr>
+          <w:b/>
+          <w:bCs/>
+          <w:sz w:val="28"/>
+          <w:szCs w:val="28"/>
+        </w:rPr>
+      </w:pPr>
+      <w:r>
+        <w:rPr>
+          <w:rFonts w:ascii="Segoe UI Emoji" w:hAnsi="Segoe UI Emoji" w:cs="Segoe UI Emoji"/>
+          <w:b/>
+          <w:bCs/>
+          <w:sz w:val="28"/>
+          <w:szCs w:val="28"/>
+        </w:rPr>
+        <w:t>👉</w:t>
+      </w:r>
+      <w:r>
+        <w:rPr>
+          <w:b/>
+          <w:bCs/>
+          <w:sz w:val="28"/>
+          <w:szCs w:val="28"/>
+        </w:rPr>
+        <w:t xml:space="preserve"> One computer → many applications</w:t>
+      </w:r>
+    </w:p>
+    <w:p>
+      <w:pPr>
+        <w:rPr>
+          <w:b/>
+          <w:bCs/>
+          <w:sz w:val="28"/>
+          <w:szCs w:val="28"/>
+        </w:rPr>
+      </w:pPr>
+      <w:r>
+        <w:rPr>
+          <w:b/>
+          <w:bCs/>
+          <w:sz w:val="28"/>
+          <w:szCs w:val="28"/>
+        </w:rPr>
+        <w:t>Imagine your laptop:</w:t>
+      </w:r>
+    </w:p>
+    <w:p>
+      <w:pPr>
+        <w:numPr>
+          <w:ilvl w:val="0"/>
+          <w:numId w:val="182"/>
+        </w:numPr>
+        <w:rPr>
+          <w:b/>
+          <w:bCs/>
+          <w:sz w:val="28"/>
+          <w:szCs w:val="28"/>
+        </w:rPr>
+      </w:pPr>
+      <w:r>
+        <w:rPr>
+          <w:b/>
+          <w:bCs/>
+          <w:sz w:val="28"/>
+          <w:szCs w:val="28"/>
+        </w:rPr>
+        <w:t xml:space="preserve">You’re browsing a website </w:t>
+      </w:r>
+      <w:r>
+        <w:rPr>
+          <w:rFonts w:ascii="Segoe UI Emoji" w:hAnsi="Segoe UI Emoji" w:cs="Segoe UI Emoji"/>
+          <w:b/>
+          <w:bCs/>
+          <w:sz w:val="28"/>
+          <w:szCs w:val="28"/>
+        </w:rPr>
+        <w:t>🌐</w:t>
+      </w:r>
+    </w:p>
+    <w:p>
+      <w:pPr>
+        <w:numPr>
+          <w:ilvl w:val="0"/>
+          <w:numId w:val="182"/>
+        </w:numPr>
+        <w:rPr>
+          <w:b/>
+          <w:bCs/>
+          <w:sz w:val="28"/>
+          <w:szCs w:val="28"/>
+        </w:rPr>
+      </w:pPr>
+      <w:r>
+        <w:rPr>
+          <w:b/>
+          <w:bCs/>
+          <w:sz w:val="28"/>
+          <w:szCs w:val="28"/>
+        </w:rPr>
+        <w:t xml:space="preserve">Downloading a file </w:t>
+      </w:r>
+      <w:r>
+        <w:rPr>
+          <w:rFonts w:ascii="Segoe UI Emoji" w:hAnsi="Segoe UI Emoji" w:cs="Segoe UI Emoji"/>
+          <w:b/>
+          <w:bCs/>
+          <w:sz w:val="28"/>
+          <w:szCs w:val="28"/>
+        </w:rPr>
+        <w:t>📥</w:t>
+      </w:r>
+    </w:p>
+    <w:p>
+      <w:pPr>
+        <w:numPr>
+          <w:ilvl w:val="0"/>
+          <w:numId w:val="182"/>
+        </w:numPr>
+        <w:rPr>
+          <w:b/>
+          <w:bCs/>
+          <w:sz w:val="28"/>
+          <w:szCs w:val="28"/>
+        </w:rPr>
+      </w:pPr>
+      <w:r>
+        <w:rPr>
+          <w:b/>
+          <w:bCs/>
+          <w:sz w:val="28"/>
+          <w:szCs w:val="28"/>
+        </w:rPr>
+        <w:t xml:space="preserve">Checking email </w:t>
+      </w:r>
+      <w:r>
+        <w:rPr>
+          <w:rFonts w:ascii="Segoe UI Emoji" w:hAnsi="Segoe UI Emoji" w:cs="Segoe UI Emoji"/>
+          <w:b/>
+          <w:bCs/>
+          <w:sz w:val="28"/>
+          <w:szCs w:val="28"/>
+        </w:rPr>
+        <w:t>📧</w:t>
+      </w:r>
+      <w:r>
+        <w:rPr>
+          <w:b/>
+          <w:bCs/>
+          <w:sz w:val="28"/>
+          <w:szCs w:val="28"/>
+        </w:rPr>
+        <w:br/>
+        <w:t>all at the same time</w:t>
+      </w:r>
+    </w:p>
+    <w:p>
+      <w:pPr>
+        <w:rPr>
+          <w:b/>
+          <w:bCs/>
+          <w:sz w:val="28"/>
+          <w:szCs w:val="28"/>
+        </w:rPr>
+      </w:pPr>
+      <w:r>
+        <w:rPr>
+          <w:b/>
+          <w:bCs/>
+          <w:sz w:val="28"/>
+          <w:szCs w:val="28"/>
+        </w:rPr>
+        <w:t>The transport layer:</w:t>
+      </w:r>
+    </w:p>
+    <w:p>
+      <w:pPr>
+        <w:numPr>
+          <w:ilvl w:val="0"/>
+          <w:numId w:val="183"/>
+        </w:numPr>
+        <w:rPr>
+          <w:b/>
+          <w:bCs/>
+          <w:sz w:val="28"/>
+          <w:szCs w:val="28"/>
+        </w:rPr>
+      </w:pPr>
+      <w:r>
+        <w:rPr>
+          <w:b/>
+          <w:bCs/>
+          <w:sz w:val="28"/>
+          <w:szCs w:val="28"/>
+        </w:rPr>
+        <w:t>Takes data from many apps</w:t>
+      </w:r>
+    </w:p>
+    <w:p>
+      <w:pPr>
+        <w:numPr>
+          <w:ilvl w:val="0"/>
+          <w:numId w:val="183"/>
+        </w:numPr>
+        <w:rPr>
+          <w:b/>
+          <w:bCs/>
+          <w:sz w:val="28"/>
+          <w:szCs w:val="28"/>
+        </w:rPr>
+      </w:pPr>
+      <w:r>
+        <w:rPr>
+          <w:b/>
+          <w:bCs/>
+          <w:sz w:val="28"/>
+          <w:szCs w:val="28"/>
+        </w:rPr>
+        <w:t>Adds a port number to each</w:t>
+      </w:r>
+    </w:p>
+    <w:p>
+      <w:pPr>
+        <w:numPr>
+          <w:ilvl w:val="0"/>
+          <w:numId w:val="183"/>
+        </w:numPr>
+        <w:rPr>
+          <w:b/>
+          <w:bCs/>
+          <w:sz w:val="28"/>
+          <w:szCs w:val="28"/>
+        </w:rPr>
+      </w:pPr>
+      <w:r>
+        <w:rPr>
+          <w:b/>
+          <w:bCs/>
+          <w:sz w:val="28"/>
+          <w:szCs w:val="28"/>
+        </w:rPr>
+        <w:t>Sends everything out together</w:t>
+      </w:r>
+    </w:p>
+    <w:p>
+      <w:pPr>
+        <w:rPr>
+          <w:b/>
+          <w:bCs/>
+          <w:sz w:val="28"/>
+          <w:szCs w:val="28"/>
+        </w:rPr>
+      </w:pPr>
+      <w:r>
+        <w:rPr>
+          <w:rFonts w:ascii="Segoe UI Emoji" w:hAnsi="Segoe UI Emoji" w:cs="Segoe UI Emoji"/>
+          <w:b/>
+          <w:bCs/>
+          <w:sz w:val="28"/>
+          <w:szCs w:val="28"/>
+        </w:rPr>
+        <w:t>📌</w:t>
+      </w:r>
+      <w:r>
+        <w:rPr>
+          <w:b/>
+          <w:bCs/>
+          <w:sz w:val="28"/>
+          <w:szCs w:val="28"/>
+        </w:rPr>
+        <w:t xml:space="preserve"> This is called multiplexing</w:t>
+      </w:r>
+    </w:p>
+    <w:p>
+      <w:pPr>
+        <w:rPr>
+          <w:b/>
+          <w:bCs/>
+          <w:sz w:val="28"/>
+          <w:szCs w:val="28"/>
+        </w:rPr>
+      </w:pPr>
+      <w:r>
+        <w:rPr>
+          <w:b/>
+          <w:bCs/>
+          <w:sz w:val="28"/>
+          <w:szCs w:val="28"/>
+        </w:rPr>
+        <w:pict w14:anchorId="7C6A7297">
+          <v:rect id="_x0000_i1221" style="width:0;height:1.5pt" o:hralign="center" o:hrstd="t" o:hr="t" fillcolor="#a0a0a0" stroked="f"/>
+        </w:pict>
+      </w:r>
+    </w:p>
+    <w:p>
+      <w:pPr>
+        <w:rPr>
+          <w:b/>
+          <w:bCs/>
+          <w:sz w:val="28"/>
+          <w:szCs w:val="28"/>
+        </w:rPr>
+      </w:pPr>
+      <w:r>
+        <w:rPr>
+          <w:rFonts w:ascii="Segoe UI Emoji" w:hAnsi="Segoe UI Emoji" w:cs="Segoe UI Emoji"/>
+          <w:b/>
+          <w:bCs/>
+          <w:sz w:val="28"/>
+          <w:szCs w:val="28"/>
+        </w:rPr>
+        <w:t>📬</w:t>
+      </w:r>
+      <w:r>
+        <w:rPr>
+          <w:b/>
+          <w:bCs/>
+          <w:sz w:val="28"/>
+          <w:szCs w:val="28"/>
+        </w:rPr>
+        <w:t xml:space="preserve"> Demultiplexing (Receiving side)</w:t>
+      </w:r>
+    </w:p>
+    <w:p>
+      <w:pPr>
+        <w:rPr>
+          <w:b/>
+          <w:bCs/>
+          <w:sz w:val="28"/>
+          <w:szCs w:val="28"/>
+        </w:rPr>
+      </w:pPr>
+      <w:r>
+        <w:rPr>
+          <w:rFonts w:ascii="Segoe UI Emoji" w:hAnsi="Segoe UI Emoji" w:cs="Segoe UI Emoji"/>
+          <w:b/>
+          <w:bCs/>
+          <w:sz w:val="28"/>
+          <w:szCs w:val="28"/>
+        </w:rPr>
+        <w:lastRenderedPageBreak/>
+        <w:t>👉</w:t>
+      </w:r>
+      <w:r>
+        <w:rPr>
+          <w:b/>
+          <w:bCs/>
+          <w:sz w:val="28"/>
+          <w:szCs w:val="28"/>
+        </w:rPr>
+        <w:t xml:space="preserve"> Many incoming data → correct application</w:t>
+      </w:r>
+    </w:p>
+    <w:p>
+      <w:pPr>
+        <w:rPr>
+          <w:b/>
+          <w:bCs/>
+          <w:sz w:val="28"/>
+          <w:szCs w:val="28"/>
+        </w:rPr>
+      </w:pPr>
+      <w:r>
+        <w:rPr>
+          <w:b/>
+          <w:bCs/>
+          <w:sz w:val="28"/>
+          <w:szCs w:val="28"/>
+        </w:rPr>
+        <w:t>When data reaches a computer:</w:t>
+      </w:r>
+    </w:p>
+    <w:p>
+      <w:pPr>
+        <w:numPr>
+          <w:ilvl w:val="0"/>
+          <w:numId w:val="184"/>
+        </w:numPr>
+        <w:rPr>
+          <w:b/>
+          <w:bCs/>
+          <w:sz w:val="28"/>
+          <w:szCs w:val="28"/>
+        </w:rPr>
+      </w:pPr>
+      <w:r>
+        <w:rPr>
+          <w:b/>
+          <w:bCs/>
+          <w:sz w:val="28"/>
+          <w:szCs w:val="28"/>
+        </w:rPr>
+        <w:t>All data comes to the same IP</w:t>
+      </w:r>
+    </w:p>
+    <w:p>
+      <w:pPr>
+        <w:numPr>
+          <w:ilvl w:val="0"/>
+          <w:numId w:val="184"/>
+        </w:numPr>
+        <w:rPr>
+          <w:b/>
+          <w:bCs/>
+          <w:sz w:val="28"/>
+          <w:szCs w:val="28"/>
+        </w:rPr>
+      </w:pPr>
+      <w:r>
+        <w:rPr>
+          <w:b/>
+          <w:bCs/>
+          <w:sz w:val="28"/>
+          <w:szCs w:val="28"/>
+        </w:rPr>
+        <w:t>Transport layer checks the port number</w:t>
+      </w:r>
+    </w:p>
+    <w:p>
+      <w:pPr>
+        <w:numPr>
+          <w:ilvl w:val="0"/>
+          <w:numId w:val="184"/>
+        </w:numPr>
+        <w:rPr>
+          <w:b/>
+          <w:bCs/>
+          <w:sz w:val="28"/>
+          <w:szCs w:val="28"/>
+        </w:rPr>
+      </w:pPr>
+      <w:r>
+        <w:rPr>
+          <w:b/>
+          <w:bCs/>
+          <w:sz w:val="28"/>
+          <w:szCs w:val="28"/>
+        </w:rPr>
+        <w:t>Sends data to the correct app</w:t>
+      </w:r>
+    </w:p>
+    <w:p>
+      <w:pPr>
+        <w:rPr>
+          <w:b/>
+          <w:bCs/>
+          <w:sz w:val="28"/>
+          <w:szCs w:val="28"/>
+        </w:rPr>
+      </w:pPr>
+      <w:r>
+        <w:rPr>
+          <w:rFonts w:ascii="Segoe UI Emoji" w:hAnsi="Segoe UI Emoji" w:cs="Segoe UI Emoji"/>
+          <w:b/>
+          <w:bCs/>
+          <w:sz w:val="28"/>
+          <w:szCs w:val="28"/>
+        </w:rPr>
+        <w:t>📌</w:t>
+      </w:r>
+      <w:r>
+        <w:rPr>
+          <w:b/>
+          <w:bCs/>
+          <w:sz w:val="28"/>
+          <w:szCs w:val="28"/>
+        </w:rPr>
+        <w:t xml:space="preserve"> This is demultiplexing</w:t>
+      </w:r>
+    </w:p>
+    <w:p>
+      <w:pPr>
+        <w:rPr>
+          <w:b/>
+          <w:bCs/>
+          <w:sz w:val="28"/>
+          <w:szCs w:val="28"/>
+        </w:rPr>
+      </w:pPr>
+      <w:r>
+        <w:rPr>
+          <w:b/>
+          <w:bCs/>
+          <w:sz w:val="28"/>
+          <w:szCs w:val="28"/>
+        </w:rPr>
+        <w:pict w14:anchorId="1ABAF99A">
+          <v:rect id="_x0000_i1222" style="width:0;height:1.5pt" o:hralign="center" o:hrstd="t" o:hr="t" fillcolor="#a0a0a0" stroked="f"/>
+        </w:pict>
+      </w:r>
+    </w:p>
+    <w:p>
+      <w:pPr>
+        <w:rPr>
+          <w:b/>
+          <w:bCs/>
+          <w:sz w:val="28"/>
+          <w:szCs w:val="28"/>
+        </w:rPr>
+      </w:pPr>
+      <w:r>
+        <w:rPr>
+          <w:rFonts w:ascii="Segoe UI Emoji" w:hAnsi="Segoe UI Emoji" w:cs="Segoe UI Emoji"/>
+          <w:b/>
+          <w:bCs/>
+          <w:sz w:val="28"/>
+          <w:szCs w:val="28"/>
+        </w:rPr>
+        <w:t>🔢</w:t>
+      </w:r>
+      <w:r>
+        <w:rPr>
+          <w:b/>
+          <w:bCs/>
+          <w:sz w:val="28"/>
+          <w:szCs w:val="28"/>
+        </w:rPr>
+        <w:t xml:space="preserve"> What is a Port? (Very important)</w:t>
+      </w:r>
+    </w:p>
+    <w:p>
+      <w:pPr>
+        <w:numPr>
+          <w:ilvl w:val="0"/>
+          <w:numId w:val="185"/>
+        </w:numPr>
+        <w:rPr>
+          <w:b/>
+          <w:bCs/>
+          <w:sz w:val="28"/>
+          <w:szCs w:val="28"/>
+        </w:rPr>
+      </w:pPr>
+      <w:r>
+        <w:rPr>
+          <w:b/>
+          <w:bCs/>
+          <w:sz w:val="28"/>
+          <w:szCs w:val="28"/>
+        </w:rPr>
+        <w:t>A port is just a number (16-bit)</w:t>
+      </w:r>
+    </w:p>
+    <w:p>
+      <w:pPr>
+        <w:numPr>
+          <w:ilvl w:val="0"/>
+          <w:numId w:val="185"/>
+        </w:numPr>
+        <w:rPr>
+          <w:b/>
+          <w:bCs/>
+          <w:sz w:val="28"/>
+          <w:szCs w:val="28"/>
+        </w:rPr>
+      </w:pPr>
+      <w:r>
+        <w:rPr>
+          <w:b/>
+          <w:bCs/>
+          <w:sz w:val="28"/>
+          <w:szCs w:val="28"/>
+        </w:rPr>
+        <w:t xml:space="preserve">It tells </w:t>
+      </w:r>
+      <w:r>
+        <w:rPr>
+          <w:b/>
+          <w:bCs/>
+          <w:i/>
+          <w:iCs/>
+          <w:sz w:val="28"/>
+          <w:szCs w:val="28"/>
+        </w:rPr>
+        <w:t>which service</w:t>
+      </w:r>
+      <w:r>
+        <w:rPr>
+          <w:b/>
+          <w:bCs/>
+          <w:sz w:val="28"/>
+          <w:szCs w:val="28"/>
+        </w:rPr>
+        <w:t xml:space="preserve"> should receive the data</w:t>
+      </w:r>
+    </w:p>
+    <w:p>
+      <w:pPr>
+        <w:rPr>
+          <w:b/>
+          <w:bCs/>
+          <w:sz w:val="28"/>
+          <w:szCs w:val="28"/>
+        </w:rPr>
+      </w:pPr>
+      <w:r>
+        <w:rPr>
+          <w:b/>
+          <w:bCs/>
+          <w:sz w:val="28"/>
+          <w:szCs w:val="28"/>
+        </w:rPr>
+        <w:t>Examples:</w:t>
+      </w:r>
+    </w:p>
+    <w:p>
+      <w:pPr>
+        <w:numPr>
+          <w:ilvl w:val="0"/>
+          <w:numId w:val="186"/>
+        </w:numPr>
+        <w:rPr>
+          <w:b/>
+          <w:bCs/>
+          <w:sz w:val="28"/>
+          <w:szCs w:val="28"/>
+        </w:rPr>
+      </w:pPr>
+      <w:r>
+        <w:rPr>
+          <w:b/>
+          <w:bCs/>
+          <w:sz w:val="28"/>
+          <w:szCs w:val="28"/>
+        </w:rPr>
+        <w:t>HTTP (web) → port 80</w:t>
+      </w:r>
+    </w:p>
+    <w:p>
+      <w:pPr>
+        <w:numPr>
+          <w:ilvl w:val="0"/>
+          <w:numId w:val="186"/>
+        </w:numPr>
+        <w:rPr>
+          <w:b/>
+          <w:bCs/>
+          <w:sz w:val="28"/>
+          <w:szCs w:val="28"/>
+        </w:rPr>
+      </w:pPr>
+      <w:r>
+        <w:rPr>
+          <w:b/>
+          <w:bCs/>
+          <w:sz w:val="28"/>
+          <w:szCs w:val="28"/>
+        </w:rPr>
+        <w:t>FTP (file transfer) → port 21</w:t>
+      </w:r>
+    </w:p>
+    <w:p>
+      <w:pPr>
+        <w:rPr>
+          <w:b/>
+          <w:bCs/>
+          <w:sz w:val="28"/>
+          <w:szCs w:val="28"/>
+        </w:rPr>
+      </w:pPr>
+      <w:r>
+        <w:rPr>
+          <w:b/>
+          <w:bCs/>
+          <w:sz w:val="28"/>
+          <w:szCs w:val="28"/>
+        </w:rPr>
+        <w:t>So:</w:t>
+      </w:r>
+    </w:p>
+    <w:p>
+      <w:pPr>
+        <w:rPr>
+          <w:b/>
+          <w:bCs/>
+          <w:sz w:val="28"/>
+          <w:szCs w:val="28"/>
+        </w:rPr>
+      </w:pPr>
+      <w:r>
+        <w:rPr>
+          <w:b/>
+          <w:bCs/>
+          <w:sz w:val="28"/>
+          <w:szCs w:val="28"/>
+        </w:rPr>
+        <w:t>10.1.1.100:</w:t>
+      </w:r>
+      <w:proofErr w:type="gramStart"/>
+      <w:r>
+        <w:rPr>
+          <w:b/>
+          <w:bCs/>
+          <w:sz w:val="28"/>
+          <w:szCs w:val="28"/>
+        </w:rPr>
+        <w:t>80  →</w:t>
+      </w:r>
+      <w:proofErr w:type="gramEnd"/>
+      <w:r>
+        <w:rPr>
+          <w:b/>
+          <w:bCs/>
+          <w:sz w:val="28"/>
+          <w:szCs w:val="28"/>
+        </w:rPr>
+        <w:t xml:space="preserve"> website</w:t>
+      </w:r>
+    </w:p>
+    <w:p>
+      <w:pPr>
+        <w:rPr>
+          <w:b/>
+          <w:bCs/>
+          <w:sz w:val="28"/>
+          <w:szCs w:val="28"/>
+        </w:rPr>
+      </w:pPr>
+      <w:r>
+        <w:rPr>
+          <w:b/>
+          <w:bCs/>
+          <w:sz w:val="28"/>
+          <w:szCs w:val="28"/>
+        </w:rPr>
+        <w:t>10.1.1.100:</w:t>
+      </w:r>
+      <w:proofErr w:type="gramStart"/>
+      <w:r>
+        <w:rPr>
+          <w:b/>
+          <w:bCs/>
+          <w:sz w:val="28"/>
+          <w:szCs w:val="28"/>
+        </w:rPr>
+        <w:t>21  →</w:t>
+      </w:r>
+      <w:proofErr w:type="gramEnd"/>
+      <w:r>
+        <w:rPr>
+          <w:b/>
+          <w:bCs/>
+          <w:sz w:val="28"/>
+          <w:szCs w:val="28"/>
+        </w:rPr>
+        <w:t xml:space="preserve"> FTP server</w:t>
+      </w:r>
+    </w:p>
+    <w:p>
+      <w:pPr>
+        <w:rPr>
+          <w:b/>
+          <w:bCs/>
+          <w:sz w:val="28"/>
+          <w:szCs w:val="28"/>
+        </w:rPr>
+      </w:pPr>
+      <w:r>
+        <w:rPr>
+          <w:rFonts w:ascii="Segoe UI Emoji" w:hAnsi="Segoe UI Emoji" w:cs="Segoe UI Emoji"/>
+          <w:b/>
+          <w:bCs/>
+          <w:sz w:val="28"/>
+          <w:szCs w:val="28"/>
+        </w:rPr>
+        <w:t>📍</w:t>
+      </w:r>
+      <w:r>
+        <w:rPr>
+          <w:b/>
+          <w:bCs/>
+          <w:sz w:val="28"/>
+          <w:szCs w:val="28"/>
+        </w:rPr>
+        <w:t xml:space="preserve"> IP + Port = Socket</w:t>
+      </w:r>
+    </w:p>
+    <w:p>
+      <w:pPr>
+        <w:rPr>
+          <w:b/>
+          <w:bCs/>
+          <w:sz w:val="28"/>
+          <w:szCs w:val="28"/>
+        </w:rPr>
+      </w:pPr>
+      <w:r>
+        <w:rPr>
+          <w:b/>
+          <w:bCs/>
+          <w:sz w:val="28"/>
+          <w:szCs w:val="28"/>
+        </w:rPr>
+        <w:t>This is how one server runs many services at once.</w:t>
+      </w:r>
+    </w:p>
+    <w:p>
+      <w:pPr>
+        <w:rPr>
+          <w:b/>
+          <w:bCs/>
+          <w:sz w:val="28"/>
+          <w:szCs w:val="28"/>
+        </w:rPr>
+      </w:pPr>
+      <w:r>
+        <w:rPr>
+          <w:b/>
+          <w:bCs/>
+          <w:sz w:val="28"/>
+          <w:szCs w:val="28"/>
+        </w:rPr>
+        <w:pict w14:anchorId="12064E68">
           <v:rect id="_x0000_i1223" style="width:0;height:1.5pt" o:hralign="center" o:hrstd="t" o:hr="t" fillcolor="#a0a0a0" stroked="f"/>
         </w:pict>
       </w:r>
@@ -38079,39 +39915,735 @@
       </w:pPr>
       <w:r>
         <w:rPr>
-          <w:b/>
-          <w:bCs/>
-          <w:sz w:val="28"/>
-          <w:szCs w:val="28"/>
-        </w:rPr>
-        <w:t xml:space="preserve">One-Paragraph Summary </w:t>
-      </w:r>
-      <w:r>
-        <w:rPr>
           <w:rFonts w:ascii="Segoe UI Emoji" w:hAnsi="Segoe UI Emoji" w:cs="Segoe UI Emoji"/>
           <w:b/>
           <w:bCs/>
           <w:sz w:val="28"/>
           <w:szCs w:val="28"/>
         </w:rPr>
+        <w:t>🤝</w:t>
+      </w:r>
+      <w:r>
+        <w:rPr>
+          <w:b/>
+          <w:bCs/>
+          <w:sz w:val="28"/>
+          <w:szCs w:val="28"/>
+        </w:rPr>
+        <w:t xml:space="preserve"> TCP vs UDP (quick &amp; easy)</w:t>
+      </w:r>
+    </w:p>
+    <w:p>
+      <w:pPr>
+        <w:rPr>
+          <w:b/>
+          <w:bCs/>
+          <w:sz w:val="28"/>
+          <w:szCs w:val="28"/>
+        </w:rPr>
+      </w:pPr>
+      <w:r>
+        <w:rPr>
+          <w:rFonts w:ascii="Segoe UI Emoji" w:hAnsi="Segoe UI Emoji" w:cs="Segoe UI Emoji"/>
+          <w:b/>
+          <w:bCs/>
+          <w:sz w:val="28"/>
+          <w:szCs w:val="28"/>
+        </w:rPr>
+        <w:t>🧱</w:t>
+      </w:r>
+      <w:r>
+        <w:rPr>
+          <w:b/>
+          <w:bCs/>
+          <w:sz w:val="28"/>
+          <w:szCs w:val="28"/>
+        </w:rPr>
+        <w:t xml:space="preserve"> TCP (Reliable)</w:t>
+      </w:r>
+    </w:p>
+    <w:p>
+      <w:pPr>
+        <w:numPr>
+          <w:ilvl w:val="0"/>
+          <w:numId w:val="187"/>
+        </w:numPr>
+        <w:rPr>
+          <w:b/>
+          <w:bCs/>
+          <w:sz w:val="28"/>
+          <w:szCs w:val="28"/>
+        </w:rPr>
+      </w:pPr>
+      <w:r>
+        <w:rPr>
+          <w:b/>
+          <w:bCs/>
+          <w:sz w:val="28"/>
+          <w:szCs w:val="28"/>
+        </w:rPr>
+        <w:t>Connection-based</w:t>
+      </w:r>
+    </w:p>
+    <w:p>
+      <w:pPr>
+        <w:numPr>
+          <w:ilvl w:val="0"/>
+          <w:numId w:val="187"/>
+        </w:numPr>
+        <w:rPr>
+          <w:b/>
+          <w:bCs/>
+          <w:sz w:val="28"/>
+          <w:szCs w:val="28"/>
+        </w:rPr>
+      </w:pPr>
+      <w:r>
+        <w:rPr>
+          <w:b/>
+          <w:bCs/>
+          <w:sz w:val="28"/>
+          <w:szCs w:val="28"/>
+        </w:rPr>
+        <w:t>Data arrives in order</w:t>
+      </w:r>
+    </w:p>
+    <w:p>
+      <w:pPr>
+        <w:numPr>
+          <w:ilvl w:val="0"/>
+          <w:numId w:val="187"/>
+        </w:numPr>
+        <w:rPr>
+          <w:b/>
+          <w:bCs/>
+          <w:sz w:val="28"/>
+          <w:szCs w:val="28"/>
+        </w:rPr>
+      </w:pPr>
+      <w:r>
+        <w:rPr>
+          <w:b/>
+          <w:bCs/>
+          <w:sz w:val="28"/>
+          <w:szCs w:val="28"/>
+        </w:rPr>
+        <w:t>Errors are checked &amp; fixed</w:t>
+      </w:r>
+    </w:p>
+    <w:p>
+      <w:pPr>
+        <w:numPr>
+          <w:ilvl w:val="0"/>
+          <w:numId w:val="187"/>
+        </w:numPr>
+        <w:rPr>
+          <w:b/>
+          <w:bCs/>
+          <w:sz w:val="28"/>
+          <w:szCs w:val="28"/>
+        </w:rPr>
+      </w:pPr>
+      <w:r>
+        <w:rPr>
+          <w:b/>
+          <w:bCs/>
+          <w:sz w:val="28"/>
+          <w:szCs w:val="28"/>
+        </w:rPr>
+        <w:t>Used for: web, email, file transfer</w:t>
+      </w:r>
+    </w:p>
+    <w:p>
+      <w:pPr>
+        <w:rPr>
+          <w:b/>
+          <w:bCs/>
+          <w:sz w:val="28"/>
+          <w:szCs w:val="28"/>
+        </w:rPr>
+      </w:pPr>
+      <w:r>
+        <w:rPr>
+          <w:rFonts w:ascii="Segoe UI Emoji" w:hAnsi="Segoe UI Emoji" w:cs="Segoe UI Emoji"/>
+          <w:b/>
+          <w:bCs/>
+          <w:sz w:val="28"/>
+          <w:szCs w:val="28"/>
+        </w:rPr>
+        <w:t>🚀</w:t>
+      </w:r>
+      <w:r>
+        <w:rPr>
+          <w:b/>
+          <w:bCs/>
+          <w:sz w:val="28"/>
+          <w:szCs w:val="28"/>
+        </w:rPr>
+        <w:t xml:space="preserve"> UDP (Fast)</w:t>
+      </w:r>
+    </w:p>
+    <w:p>
+      <w:pPr>
+        <w:numPr>
+          <w:ilvl w:val="0"/>
+          <w:numId w:val="188"/>
+        </w:numPr>
+        <w:rPr>
+          <w:b/>
+          <w:bCs/>
+          <w:sz w:val="28"/>
+          <w:szCs w:val="28"/>
+        </w:rPr>
+      </w:pPr>
+      <w:r>
+        <w:rPr>
+          <w:b/>
+          <w:bCs/>
+          <w:sz w:val="28"/>
+          <w:szCs w:val="28"/>
+        </w:rPr>
+        <w:lastRenderedPageBreak/>
+        <w:t>No connection setup</w:t>
+      </w:r>
+    </w:p>
+    <w:p>
+      <w:pPr>
+        <w:numPr>
+          <w:ilvl w:val="0"/>
+          <w:numId w:val="188"/>
+        </w:numPr>
+        <w:rPr>
+          <w:b/>
+          <w:bCs/>
+          <w:sz w:val="28"/>
+          <w:szCs w:val="28"/>
+        </w:rPr>
+      </w:pPr>
+      <w:r>
+        <w:rPr>
+          <w:b/>
+          <w:bCs/>
+          <w:sz w:val="28"/>
+          <w:szCs w:val="28"/>
+        </w:rPr>
+        <w:t>No guarantee of delivery</w:t>
+      </w:r>
+    </w:p>
+    <w:p>
+      <w:pPr>
+        <w:numPr>
+          <w:ilvl w:val="0"/>
+          <w:numId w:val="188"/>
+        </w:numPr>
+        <w:rPr>
+          <w:b/>
+          <w:bCs/>
+          <w:sz w:val="28"/>
+          <w:szCs w:val="28"/>
+        </w:rPr>
+      </w:pPr>
+      <w:r>
+        <w:rPr>
+          <w:b/>
+          <w:bCs/>
+          <w:sz w:val="28"/>
+          <w:szCs w:val="28"/>
+        </w:rPr>
+        <w:t>Faster, less overhead</w:t>
+      </w:r>
+    </w:p>
+    <w:p>
+      <w:pPr>
+        <w:numPr>
+          <w:ilvl w:val="0"/>
+          <w:numId w:val="188"/>
+        </w:numPr>
+        <w:rPr>
+          <w:b/>
+          <w:bCs/>
+          <w:sz w:val="28"/>
+          <w:szCs w:val="28"/>
+        </w:rPr>
+      </w:pPr>
+      <w:r>
+        <w:rPr>
+          <w:b/>
+          <w:bCs/>
+          <w:sz w:val="28"/>
+          <w:szCs w:val="28"/>
+        </w:rPr>
+        <w:t>Used for: video calls, streaming, gaming</w:t>
+      </w:r>
+    </w:p>
+    <w:p>
+      <w:pPr>
+        <w:rPr>
+          <w:b/>
+          <w:bCs/>
+          <w:sz w:val="28"/>
+          <w:szCs w:val="28"/>
+        </w:rPr>
+      </w:pPr>
+      <w:r>
+        <w:rPr>
+          <w:b/>
+          <w:bCs/>
+          <w:sz w:val="28"/>
+          <w:szCs w:val="28"/>
+        </w:rPr>
+        <w:pict w14:anchorId="16FAADDF">
+          <v:rect id="_x0000_i1224" style="width:0;height:1.5pt" o:hralign="center" o:hrstd="t" o:hr="t" fillcolor="#a0a0a0" stroked="f"/>
+        </w:pict>
+      </w:r>
+    </w:p>
+    <w:p>
+      <w:pPr>
+        <w:rPr>
+          <w:b/>
+          <w:bCs/>
+          <w:sz w:val="28"/>
+          <w:szCs w:val="28"/>
+        </w:rPr>
+      </w:pPr>
+      <w:r>
+        <w:rPr>
+          <w:rFonts w:ascii="Segoe UI Emoji" w:hAnsi="Segoe UI Emoji" w:cs="Segoe UI Emoji"/>
+          <w:b/>
+          <w:bCs/>
+          <w:sz w:val="28"/>
+          <w:szCs w:val="28"/>
+        </w:rPr>
+        <w:t>🤜🤛</w:t>
+      </w:r>
+      <w:r>
+        <w:rPr>
+          <w:b/>
+          <w:bCs/>
+          <w:sz w:val="28"/>
+          <w:szCs w:val="28"/>
+        </w:rPr>
+        <w:t xml:space="preserve"> TCP Three-Way Handshake (connection setup)</w:t>
+      </w:r>
+    </w:p>
+    <w:p>
+      <w:pPr>
+        <w:rPr>
+          <w:b/>
+          <w:bCs/>
+          <w:sz w:val="28"/>
+          <w:szCs w:val="28"/>
+        </w:rPr>
+      </w:pPr>
+      <w:r>
+        <w:rPr>
+          <w:b/>
+          <w:bCs/>
+          <w:sz w:val="28"/>
+          <w:szCs w:val="28"/>
+        </w:rPr>
+        <w:t>Before sending data, TCP says:</w:t>
+      </w:r>
+    </w:p>
+    <w:p>
+      <w:pPr>
+        <w:numPr>
+          <w:ilvl w:val="0"/>
+          <w:numId w:val="189"/>
+        </w:numPr>
+        <w:rPr>
+          <w:b/>
+          <w:bCs/>
+          <w:sz w:val="28"/>
+          <w:szCs w:val="28"/>
+        </w:rPr>
+      </w:pPr>
+      <w:r>
+        <w:rPr>
+          <w:b/>
+          <w:bCs/>
+          <w:sz w:val="28"/>
+          <w:szCs w:val="28"/>
+        </w:rPr>
+        <w:t>SYN – “Can we talk?”</w:t>
+      </w:r>
+    </w:p>
+    <w:p>
+      <w:pPr>
+        <w:numPr>
+          <w:ilvl w:val="0"/>
+          <w:numId w:val="189"/>
+        </w:numPr>
+        <w:rPr>
+          <w:b/>
+          <w:bCs/>
+          <w:sz w:val="28"/>
+          <w:szCs w:val="28"/>
+        </w:rPr>
+      </w:pPr>
+      <w:r>
+        <w:rPr>
+          <w:b/>
+          <w:bCs/>
+          <w:sz w:val="28"/>
+          <w:szCs w:val="28"/>
+        </w:rPr>
+        <w:t>SYN-ACK – “Yes, ready!”</w:t>
+      </w:r>
+    </w:p>
+    <w:p>
+      <w:pPr>
+        <w:numPr>
+          <w:ilvl w:val="0"/>
+          <w:numId w:val="189"/>
+        </w:numPr>
+        <w:rPr>
+          <w:b/>
+          <w:bCs/>
+          <w:sz w:val="28"/>
+          <w:szCs w:val="28"/>
+        </w:rPr>
+      </w:pPr>
+      <w:r>
+        <w:rPr>
+          <w:b/>
+          <w:bCs/>
+          <w:sz w:val="28"/>
+          <w:szCs w:val="28"/>
+        </w:rPr>
+        <w:t>ACK – “Great, let’s start!”</w:t>
+      </w:r>
+    </w:p>
+    <w:p>
+      <w:pPr>
+        <w:rPr>
+          <w:b/>
+          <w:bCs/>
+          <w:sz w:val="28"/>
+          <w:szCs w:val="28"/>
+        </w:rPr>
+      </w:pPr>
+      <w:r>
+        <w:rPr>
+          <w:rFonts w:ascii="Segoe UI Emoji" w:hAnsi="Segoe UI Emoji" w:cs="Segoe UI Emoji"/>
+          <w:b/>
+          <w:bCs/>
+          <w:sz w:val="28"/>
+          <w:szCs w:val="28"/>
+        </w:rPr>
+        <w:t>📌</w:t>
+      </w:r>
+      <w:r>
+        <w:rPr>
+          <w:b/>
+          <w:bCs/>
+          <w:sz w:val="28"/>
+          <w:szCs w:val="28"/>
+        </w:rPr>
+        <w:t xml:space="preserve"> This makes the connection reliable</w:t>
+      </w:r>
+    </w:p>
+    <w:p>
+      <w:pPr>
+        <w:rPr>
+          <w:b/>
+          <w:bCs/>
+          <w:sz w:val="28"/>
+          <w:szCs w:val="28"/>
+        </w:rPr>
+      </w:pPr>
+      <w:r>
+        <w:rPr>
+          <w:b/>
+          <w:bCs/>
+          <w:sz w:val="28"/>
+          <w:szCs w:val="28"/>
+        </w:rPr>
+        <w:pict w14:anchorId="29ECFF6E">
+          <v:rect id="_x0000_i1225" style="width:0;height:1.5pt" o:hralign="center" o:hrstd="t" o:hr="t" fillcolor="#a0a0a0" stroked="f"/>
+        </w:pict>
+      </w:r>
+    </w:p>
+    <w:p>
+      <w:pPr>
+        <w:rPr>
+          <w:b/>
+          <w:bCs/>
+          <w:sz w:val="28"/>
+          <w:szCs w:val="28"/>
+        </w:rPr>
+      </w:pPr>
+      <w:r>
+        <w:rPr>
+          <w:rFonts w:ascii="Segoe UI Emoji" w:hAnsi="Segoe UI Emoji" w:cs="Segoe UI Emoji"/>
+          <w:b/>
+          <w:bCs/>
+          <w:sz w:val="28"/>
+          <w:szCs w:val="28"/>
+        </w:rPr>
+        <w:t>🧱</w:t>
+      </w:r>
+      <w:r>
+        <w:rPr>
+          <w:b/>
+          <w:bCs/>
+          <w:sz w:val="28"/>
+          <w:szCs w:val="28"/>
+        </w:rPr>
+        <w:t xml:space="preserve"> How Firewalls fit in</w:t>
+      </w:r>
+    </w:p>
+    <w:p>
+      <w:pPr>
+        <w:rPr>
+          <w:b/>
+          <w:bCs/>
+          <w:sz w:val="28"/>
+          <w:szCs w:val="28"/>
+        </w:rPr>
+      </w:pPr>
+      <w:r>
+        <w:rPr>
+          <w:b/>
+          <w:bCs/>
+          <w:sz w:val="28"/>
+          <w:szCs w:val="28"/>
+        </w:rPr>
+        <w:t>A firewall:</w:t>
+      </w:r>
+    </w:p>
+    <w:p>
+      <w:pPr>
+        <w:numPr>
+          <w:ilvl w:val="0"/>
+          <w:numId w:val="190"/>
+        </w:numPr>
+        <w:rPr>
+          <w:b/>
+          <w:bCs/>
+          <w:sz w:val="28"/>
+          <w:szCs w:val="28"/>
+        </w:rPr>
+      </w:pPr>
+      <w:r>
+        <w:rPr>
+          <w:b/>
+          <w:bCs/>
+          <w:sz w:val="28"/>
+          <w:szCs w:val="28"/>
+        </w:rPr>
+        <w:t>Checks IP + Port</w:t>
+      </w:r>
+    </w:p>
+    <w:p>
+      <w:pPr>
+        <w:numPr>
+          <w:ilvl w:val="0"/>
+          <w:numId w:val="190"/>
+        </w:numPr>
+        <w:rPr>
+          <w:b/>
+          <w:bCs/>
+          <w:sz w:val="28"/>
+          <w:szCs w:val="28"/>
+        </w:rPr>
+      </w:pPr>
+      <w:r>
+        <w:rPr>
+          <w:b/>
+          <w:bCs/>
+          <w:sz w:val="28"/>
+          <w:szCs w:val="28"/>
+        </w:rPr>
+        <w:t>Allows or blocks traffic</w:t>
+      </w:r>
+    </w:p>
+    <w:p>
+      <w:pPr>
+        <w:numPr>
+          <w:ilvl w:val="0"/>
+          <w:numId w:val="190"/>
+        </w:numPr>
+        <w:rPr>
+          <w:b/>
+          <w:bCs/>
+          <w:sz w:val="28"/>
+          <w:szCs w:val="28"/>
+        </w:rPr>
+      </w:pPr>
+      <w:r>
+        <w:rPr>
+          <w:b/>
+          <w:bCs/>
+          <w:sz w:val="28"/>
+          <w:szCs w:val="28"/>
+        </w:rPr>
+        <w:t>Example:</w:t>
+      </w:r>
+    </w:p>
+    <w:p>
+      <w:pPr>
+        <w:numPr>
+          <w:ilvl w:val="1"/>
+          <w:numId w:val="190"/>
+        </w:numPr>
+        <w:rPr>
+          <w:b/>
+          <w:bCs/>
+          <w:sz w:val="28"/>
+          <w:szCs w:val="28"/>
+        </w:rPr>
+      </w:pPr>
+      <w:r>
+        <w:rPr>
+          <w:b/>
+          <w:bCs/>
+          <w:sz w:val="28"/>
+          <w:szCs w:val="28"/>
+        </w:rPr>
+        <w:t>Allow port 80 (web)</w:t>
+      </w:r>
+    </w:p>
+    <w:p>
+      <w:pPr>
+        <w:numPr>
+          <w:ilvl w:val="1"/>
+          <w:numId w:val="190"/>
+        </w:numPr>
+        <w:rPr>
+          <w:b/>
+          <w:bCs/>
+          <w:sz w:val="28"/>
+          <w:szCs w:val="28"/>
+        </w:rPr>
+      </w:pPr>
+      <w:r>
+        <w:rPr>
+          <w:b/>
+          <w:bCs/>
+          <w:sz w:val="28"/>
+          <w:szCs w:val="28"/>
+        </w:rPr>
+        <w:t>Block port 21 (FTP) for security</w:t>
+      </w:r>
+    </w:p>
+    <w:p>
+      <w:pPr>
+        <w:rPr>
+          <w:b/>
+          <w:bCs/>
+          <w:sz w:val="28"/>
+          <w:szCs w:val="28"/>
+        </w:rPr>
+      </w:pPr>
+      <w:r>
+        <w:rPr>
+          <w:b/>
+          <w:bCs/>
+          <w:sz w:val="28"/>
+          <w:szCs w:val="28"/>
+        </w:rPr>
+        <w:t xml:space="preserve">This helps keep networks safe </w:t>
+      </w:r>
+      <w:r>
+        <w:rPr>
+          <w:rFonts w:ascii="Segoe UI Emoji" w:hAnsi="Segoe UI Emoji" w:cs="Segoe UI Emoji"/>
+          <w:b/>
+          <w:bCs/>
+          <w:sz w:val="28"/>
+          <w:szCs w:val="28"/>
+        </w:rPr>
+        <w:t>🔐</w:t>
+      </w:r>
+    </w:p>
+    <w:p>
+      <w:pPr>
+        <w:rPr>
+          <w:b/>
+          <w:bCs/>
+          <w:sz w:val="28"/>
+          <w:szCs w:val="28"/>
+        </w:rPr>
+      </w:pPr>
+      <w:r>
+        <w:rPr>
+          <w:b/>
+          <w:bCs/>
+          <w:sz w:val="28"/>
+          <w:szCs w:val="28"/>
+        </w:rPr>
+        <w:pict w14:anchorId="040FFA61">
+          <v:rect id="_x0000_i1226" style="width:0;height:1.5pt" o:hralign="center" o:hrstd="t" o:hr="t" fillcolor="#a0a0a0" stroked="f"/>
+        </w:pict>
+      </w:r>
+    </w:p>
+    <w:p>
+      <w:pPr>
+        <w:rPr>
+          <w:b/>
+          <w:bCs/>
+          <w:sz w:val="28"/>
+          <w:szCs w:val="28"/>
+        </w:rPr>
+      </w:pPr>
+      <w:r>
+        <w:rPr>
+          <w:rFonts w:ascii="Segoe UI Emoji" w:hAnsi="Segoe UI Emoji" w:cs="Segoe UI Emoji"/>
+          <w:b/>
+          <w:bCs/>
+          <w:sz w:val="28"/>
+          <w:szCs w:val="28"/>
+        </w:rPr>
         <w:t>🧠</w:t>
       </w:r>
-    </w:p>
-    <w:p>
-      <w:pPr>
-        <w:rPr>
-          <w:sz w:val="28"/>
-          <w:szCs w:val="28"/>
-        </w:rPr>
-      </w:pPr>
-      <w:r>
-        <w:rPr>
-          <w:sz w:val="28"/>
-          <w:szCs w:val="28"/>
-        </w:rPr>
-        <w:lastRenderedPageBreak/>
-        <w:t>IPv4 couldn’t support the Internet’s rapid growth, so RFC 1918 introduced private, non-routable IP address ranges. These addresses can be freely reused inside internal networks and are routed only within organizations, not across the public Internet. This helped delay IPv4 exhaustion and made modern networking possible.</w:t>
-      </w:r>
+      <w:r>
+        <w:rPr>
+          <w:b/>
+          <w:bCs/>
+          <w:sz w:val="28"/>
+          <w:szCs w:val="28"/>
+        </w:rPr>
+        <w:t xml:space="preserve"> One-line summary</w:t>
+      </w:r>
+    </w:p>
+    <w:p>
+      <w:pPr>
+        <w:rPr>
+          <w:b/>
+          <w:bCs/>
+          <w:sz w:val="28"/>
+          <w:szCs w:val="28"/>
+        </w:rPr>
+      </w:pPr>
+      <w:r>
+        <w:rPr>
+          <w:b/>
+          <w:bCs/>
+          <w:sz w:val="28"/>
+          <w:szCs w:val="28"/>
+        </w:rPr>
+        <w:t>The transport layer uses ports to send the right data to the right app, keeps connections reliable (TCP), allows fast communication (UDP), and helps firewalls protect networks.</w:t>
+      </w:r>
+    </w:p>
+    <w:p>
+      <w:pPr>
+        <w:rPr>
+          <w:b/>
+          <w:bCs/>
+          <w:sz w:val="28"/>
+          <w:szCs w:val="28"/>
+        </w:rPr>
+      </w:pPr>
+    </w:p>
+    <w:p>
+      <w:pPr>
+        <w:rPr>
+          <w:b/>
+          <w:bCs/>
+          <w:sz w:val="28"/>
+          <w:szCs w:val="28"/>
+        </w:rPr>
+      </w:pPr>
     </w:p>
     <w:p>
       <w:pPr>
@@ -39864,6 +42396,155 @@
     </w:lvl>
   </w:abstractNum>
   <w:abstractNum w:abstractNumId="11" w15:restartNumberingAfterBreak="0">
+    <w:nsid w:val="06D42C2D"/>
+    <w:multiLevelType w:val="multilevel"/>
+    <w:tmpl w:val="E3502668"/>
+    <w:lvl w:ilvl="0">
+      <w:start w:val="1"/>
+      <w:numFmt w:val="bullet"/>
+      <w:lvlText w:val=""/>
+      <w:lvlJc w:val="left"/>
+      <w:pPr>
+        <w:tabs>
+          <w:tab w:val="num" w:pos="720"/>
+        </w:tabs>
+        <w:ind w:left="720" w:hanging="360"/>
+      </w:pPr>
+      <w:rPr>
+        <w:rFonts w:ascii="Symbol" w:hAnsi="Symbol" w:hint="default"/>
+        <w:sz w:val="20"/>
+      </w:rPr>
+    </w:lvl>
+    <w:lvl w:ilvl="1" w:tentative="1">
+      <w:start w:val="1"/>
+      <w:numFmt w:val="bullet"/>
+      <w:lvlText w:val="o"/>
+      <w:lvlJc w:val="left"/>
+      <w:pPr>
+        <w:tabs>
+          <w:tab w:val="num" w:pos="1440"/>
+        </w:tabs>
+        <w:ind w:left="1440" w:hanging="360"/>
+      </w:pPr>
+      <w:rPr>
+        <w:rFonts w:ascii="Courier New" w:hAnsi="Courier New" w:hint="default"/>
+        <w:sz w:val="20"/>
+      </w:rPr>
+    </w:lvl>
+    <w:lvl w:ilvl="2" w:tentative="1">
+      <w:start w:val="1"/>
+      <w:numFmt w:val="bullet"/>
+      <w:lvlText w:val=""/>
+      <w:lvlJc w:val="left"/>
+      <w:pPr>
+        <w:tabs>
+          <w:tab w:val="num" w:pos="2160"/>
+        </w:tabs>
+        <w:ind w:left="2160" w:hanging="360"/>
+      </w:pPr>
+      <w:rPr>
+        <w:rFonts w:ascii="Wingdings" w:hAnsi="Wingdings" w:hint="default"/>
+        <w:sz w:val="20"/>
+      </w:rPr>
+    </w:lvl>
+    <w:lvl w:ilvl="3" w:tentative="1">
+      <w:start w:val="1"/>
+      <w:numFmt w:val="bullet"/>
+      <w:lvlText w:val=""/>
+      <w:lvlJc w:val="left"/>
+      <w:pPr>
+        <w:tabs>
+          <w:tab w:val="num" w:pos="2880"/>
+        </w:tabs>
+        <w:ind w:left="2880" w:hanging="360"/>
+      </w:pPr>
+      <w:rPr>
+        <w:rFonts w:ascii="Wingdings" w:hAnsi="Wingdings" w:hint="default"/>
+        <w:sz w:val="20"/>
+      </w:rPr>
+    </w:lvl>
+    <w:lvl w:ilvl="4" w:tentative="1">
+      <w:start w:val="1"/>
+      <w:numFmt w:val="bullet"/>
+      <w:lvlText w:val=""/>
+      <w:lvlJc w:val="left"/>
+      <w:pPr>
+        <w:tabs>
+          <w:tab w:val="num" w:pos="3600"/>
+        </w:tabs>
+        <w:ind w:left="3600" w:hanging="360"/>
+      </w:pPr>
+      <w:rPr>
+        <w:rFonts w:ascii="Wingdings" w:hAnsi="Wingdings" w:hint="default"/>
+        <w:sz w:val="20"/>
+      </w:rPr>
+    </w:lvl>
+    <w:lvl w:ilvl="5" w:tentative="1">
+      <w:start w:val="1"/>
+      <w:numFmt w:val="bullet"/>
+      <w:lvlText w:val=""/>
+      <w:lvlJc w:val="left"/>
+      <w:pPr>
+        <w:tabs>
+          <w:tab w:val="num" w:pos="4320"/>
+        </w:tabs>
+        <w:ind w:left="4320" w:hanging="360"/>
+      </w:pPr>
+      <w:rPr>
+        <w:rFonts w:ascii="Wingdings" w:hAnsi="Wingdings" w:hint="default"/>
+        <w:sz w:val="20"/>
+      </w:rPr>
+    </w:lvl>
+    <w:lvl w:ilvl="6" w:tentative="1">
+      <w:start w:val="1"/>
+      <w:numFmt w:val="bullet"/>
+      <w:lvlText w:val=""/>
+      <w:lvlJc w:val="left"/>
+      <w:pPr>
+        <w:tabs>
+          <w:tab w:val="num" w:pos="5040"/>
+        </w:tabs>
+        <w:ind w:left="5040" w:hanging="360"/>
+      </w:pPr>
+      <w:rPr>
+        <w:rFonts w:ascii="Wingdings" w:hAnsi="Wingdings" w:hint="default"/>
+        <w:sz w:val="20"/>
+      </w:rPr>
+    </w:lvl>
+    <w:lvl w:ilvl="7" w:tentative="1">
+      <w:start w:val="1"/>
+      <w:numFmt w:val="bullet"/>
+      <w:lvlText w:val=""/>
+      <w:lvlJc w:val="left"/>
+      <w:pPr>
+        <w:tabs>
+          <w:tab w:val="num" w:pos="5760"/>
+        </w:tabs>
+        <w:ind w:left="5760" w:hanging="360"/>
+      </w:pPr>
+      <w:rPr>
+        <w:rFonts w:ascii="Wingdings" w:hAnsi="Wingdings" w:hint="default"/>
+        <w:sz w:val="20"/>
+      </w:rPr>
+    </w:lvl>
+    <w:lvl w:ilvl="8" w:tentative="1">
+      <w:start w:val="1"/>
+      <w:numFmt w:val="bullet"/>
+      <w:lvlText w:val=""/>
+      <w:lvlJc w:val="left"/>
+      <w:pPr>
+        <w:tabs>
+          <w:tab w:val="num" w:pos="6480"/>
+        </w:tabs>
+        <w:ind w:left="6480" w:hanging="360"/>
+      </w:pPr>
+      <w:rPr>
+        <w:rFonts w:ascii="Wingdings" w:hAnsi="Wingdings" w:hint="default"/>
+        <w:sz w:val="20"/>
+      </w:rPr>
+    </w:lvl>
+  </w:abstractNum>
+  <w:abstractNum w:abstractNumId="12" w15:restartNumberingAfterBreak="0">
     <w:nsid w:val="076F5B21"/>
     <w:multiLevelType w:val="multilevel"/>
     <w:tmpl w:val="78700312"/>
@@ -40012,7 +42693,7 @@
       </w:rPr>
     </w:lvl>
   </w:abstractNum>
-  <w:abstractNum w:abstractNumId="12" w15:restartNumberingAfterBreak="0">
+  <w:abstractNum w:abstractNumId="13" w15:restartNumberingAfterBreak="0">
     <w:nsid w:val="07753CD3"/>
     <w:multiLevelType w:val="multilevel"/>
     <w:tmpl w:val="7278D3F6"/>
@@ -40125,7 +42806,7 @@
       </w:pPr>
     </w:lvl>
   </w:abstractNum>
-  <w:abstractNum w:abstractNumId="13" w15:restartNumberingAfterBreak="0">
+  <w:abstractNum w:abstractNumId="14" w15:restartNumberingAfterBreak="0">
     <w:nsid w:val="079D3410"/>
     <w:multiLevelType w:val="multilevel"/>
     <w:tmpl w:val="30B86C36"/>
@@ -40274,7 +42955,7 @@
       </w:rPr>
     </w:lvl>
   </w:abstractNum>
-  <w:abstractNum w:abstractNumId="14" w15:restartNumberingAfterBreak="0">
+  <w:abstractNum w:abstractNumId="15" w15:restartNumberingAfterBreak="0">
     <w:nsid w:val="083C1E0D"/>
     <w:multiLevelType w:val="multilevel"/>
     <w:tmpl w:val="3EDE1C2E"/>
@@ -40423,7 +43104,7 @@
       </w:rPr>
     </w:lvl>
   </w:abstractNum>
-  <w:abstractNum w:abstractNumId="15" w15:restartNumberingAfterBreak="0">
+  <w:abstractNum w:abstractNumId="16" w15:restartNumberingAfterBreak="0">
     <w:nsid w:val="09227F2B"/>
     <w:multiLevelType w:val="multilevel"/>
     <w:tmpl w:val="B6266E54"/>
@@ -40572,7 +43253,7 @@
       </w:rPr>
     </w:lvl>
   </w:abstractNum>
-  <w:abstractNum w:abstractNumId="16" w15:restartNumberingAfterBreak="0">
+  <w:abstractNum w:abstractNumId="17" w15:restartNumberingAfterBreak="0">
     <w:nsid w:val="094E37D0"/>
     <w:multiLevelType w:val="multilevel"/>
     <w:tmpl w:val="ACDC1018"/>
@@ -40721,7 +43402,7 @@
       </w:rPr>
     </w:lvl>
   </w:abstractNum>
-  <w:abstractNum w:abstractNumId="17" w15:restartNumberingAfterBreak="0">
+  <w:abstractNum w:abstractNumId="18" w15:restartNumberingAfterBreak="0">
     <w:nsid w:val="0B4928F4"/>
     <w:multiLevelType w:val="multilevel"/>
     <w:tmpl w:val="B02E8262"/>
@@ -40870,7 +43551,7 @@
       </w:rPr>
     </w:lvl>
   </w:abstractNum>
-  <w:abstractNum w:abstractNumId="18" w15:restartNumberingAfterBreak="0">
+  <w:abstractNum w:abstractNumId="19" w15:restartNumberingAfterBreak="0">
     <w:nsid w:val="0BBC5FB3"/>
     <w:multiLevelType w:val="multilevel"/>
     <w:tmpl w:val="5CFA53A2"/>
@@ -41019,7 +43700,7 @@
       </w:rPr>
     </w:lvl>
   </w:abstractNum>
-  <w:abstractNum w:abstractNumId="19" w15:restartNumberingAfterBreak="0">
+  <w:abstractNum w:abstractNumId="20" w15:restartNumberingAfterBreak="0">
     <w:nsid w:val="0EF61AF2"/>
     <w:multiLevelType w:val="multilevel"/>
     <w:tmpl w:val="D0E8FA4E"/>
@@ -41168,7 +43849,7 @@
       </w:rPr>
     </w:lvl>
   </w:abstractNum>
-  <w:abstractNum w:abstractNumId="20" w15:restartNumberingAfterBreak="0">
+  <w:abstractNum w:abstractNumId="21" w15:restartNumberingAfterBreak="0">
     <w:nsid w:val="0FFF5DA2"/>
     <w:multiLevelType w:val="multilevel"/>
     <w:tmpl w:val="A1BE7E7A"/>
@@ -41317,7 +43998,156 @@
       </w:rPr>
     </w:lvl>
   </w:abstractNum>
-  <w:abstractNum w:abstractNumId="21" w15:restartNumberingAfterBreak="0">
+  <w:abstractNum w:abstractNumId="22" w15:restartNumberingAfterBreak="0">
+    <w:nsid w:val="1071745B"/>
+    <w:multiLevelType w:val="multilevel"/>
+    <w:tmpl w:val="4D42723E"/>
+    <w:lvl w:ilvl="0">
+      <w:start w:val="1"/>
+      <w:numFmt w:val="bullet"/>
+      <w:lvlText w:val=""/>
+      <w:lvlJc w:val="left"/>
+      <w:pPr>
+        <w:tabs>
+          <w:tab w:val="num" w:pos="720"/>
+        </w:tabs>
+        <w:ind w:left="720" w:hanging="360"/>
+      </w:pPr>
+      <w:rPr>
+        <w:rFonts w:ascii="Symbol" w:hAnsi="Symbol" w:hint="default"/>
+        <w:sz w:val="20"/>
+      </w:rPr>
+    </w:lvl>
+    <w:lvl w:ilvl="1" w:tentative="1">
+      <w:start w:val="1"/>
+      <w:numFmt w:val="bullet"/>
+      <w:lvlText w:val="o"/>
+      <w:lvlJc w:val="left"/>
+      <w:pPr>
+        <w:tabs>
+          <w:tab w:val="num" w:pos="1440"/>
+        </w:tabs>
+        <w:ind w:left="1440" w:hanging="360"/>
+      </w:pPr>
+      <w:rPr>
+        <w:rFonts w:ascii="Courier New" w:hAnsi="Courier New" w:hint="default"/>
+        <w:sz w:val="20"/>
+      </w:rPr>
+    </w:lvl>
+    <w:lvl w:ilvl="2" w:tentative="1">
+      <w:start w:val="1"/>
+      <w:numFmt w:val="bullet"/>
+      <w:lvlText w:val=""/>
+      <w:lvlJc w:val="left"/>
+      <w:pPr>
+        <w:tabs>
+          <w:tab w:val="num" w:pos="2160"/>
+        </w:tabs>
+        <w:ind w:left="2160" w:hanging="360"/>
+      </w:pPr>
+      <w:rPr>
+        <w:rFonts w:ascii="Wingdings" w:hAnsi="Wingdings" w:hint="default"/>
+        <w:sz w:val="20"/>
+      </w:rPr>
+    </w:lvl>
+    <w:lvl w:ilvl="3" w:tentative="1">
+      <w:start w:val="1"/>
+      <w:numFmt w:val="bullet"/>
+      <w:lvlText w:val=""/>
+      <w:lvlJc w:val="left"/>
+      <w:pPr>
+        <w:tabs>
+          <w:tab w:val="num" w:pos="2880"/>
+        </w:tabs>
+        <w:ind w:left="2880" w:hanging="360"/>
+      </w:pPr>
+      <w:rPr>
+        <w:rFonts w:ascii="Wingdings" w:hAnsi="Wingdings" w:hint="default"/>
+        <w:sz w:val="20"/>
+      </w:rPr>
+    </w:lvl>
+    <w:lvl w:ilvl="4" w:tentative="1">
+      <w:start w:val="1"/>
+      <w:numFmt w:val="bullet"/>
+      <w:lvlText w:val=""/>
+      <w:lvlJc w:val="left"/>
+      <w:pPr>
+        <w:tabs>
+          <w:tab w:val="num" w:pos="3600"/>
+        </w:tabs>
+        <w:ind w:left="3600" w:hanging="360"/>
+      </w:pPr>
+      <w:rPr>
+        <w:rFonts w:ascii="Wingdings" w:hAnsi="Wingdings" w:hint="default"/>
+        <w:sz w:val="20"/>
+      </w:rPr>
+    </w:lvl>
+    <w:lvl w:ilvl="5" w:tentative="1">
+      <w:start w:val="1"/>
+      <w:numFmt w:val="bullet"/>
+      <w:lvlText w:val=""/>
+      <w:lvlJc w:val="left"/>
+      <w:pPr>
+        <w:tabs>
+          <w:tab w:val="num" w:pos="4320"/>
+        </w:tabs>
+        <w:ind w:left="4320" w:hanging="360"/>
+      </w:pPr>
+      <w:rPr>
+        <w:rFonts w:ascii="Wingdings" w:hAnsi="Wingdings" w:hint="default"/>
+        <w:sz w:val="20"/>
+      </w:rPr>
+    </w:lvl>
+    <w:lvl w:ilvl="6" w:tentative="1">
+      <w:start w:val="1"/>
+      <w:numFmt w:val="bullet"/>
+      <w:lvlText w:val=""/>
+      <w:lvlJc w:val="left"/>
+      <w:pPr>
+        <w:tabs>
+          <w:tab w:val="num" w:pos="5040"/>
+        </w:tabs>
+        <w:ind w:left="5040" w:hanging="360"/>
+      </w:pPr>
+      <w:rPr>
+        <w:rFonts w:ascii="Wingdings" w:hAnsi="Wingdings" w:hint="default"/>
+        <w:sz w:val="20"/>
+      </w:rPr>
+    </w:lvl>
+    <w:lvl w:ilvl="7" w:tentative="1">
+      <w:start w:val="1"/>
+      <w:numFmt w:val="bullet"/>
+      <w:lvlText w:val=""/>
+      <w:lvlJc w:val="left"/>
+      <w:pPr>
+        <w:tabs>
+          <w:tab w:val="num" w:pos="5760"/>
+        </w:tabs>
+        <w:ind w:left="5760" w:hanging="360"/>
+      </w:pPr>
+      <w:rPr>
+        <w:rFonts w:ascii="Wingdings" w:hAnsi="Wingdings" w:hint="default"/>
+        <w:sz w:val="20"/>
+      </w:rPr>
+    </w:lvl>
+    <w:lvl w:ilvl="8" w:tentative="1">
+      <w:start w:val="1"/>
+      <w:numFmt w:val="bullet"/>
+      <w:lvlText w:val=""/>
+      <w:lvlJc w:val="left"/>
+      <w:pPr>
+        <w:tabs>
+          <w:tab w:val="num" w:pos="6480"/>
+        </w:tabs>
+        <w:ind w:left="6480" w:hanging="360"/>
+      </w:pPr>
+      <w:rPr>
+        <w:rFonts w:ascii="Wingdings" w:hAnsi="Wingdings" w:hint="default"/>
+        <w:sz w:val="20"/>
+      </w:rPr>
+    </w:lvl>
+  </w:abstractNum>
+  <w:abstractNum w:abstractNumId="23" w15:restartNumberingAfterBreak="0">
     <w:nsid w:val="1080401C"/>
     <w:multiLevelType w:val="multilevel"/>
     <w:tmpl w:val="75DAAF88"/>
@@ -41466,7 +44296,7 @@
       </w:rPr>
     </w:lvl>
   </w:abstractNum>
-  <w:abstractNum w:abstractNumId="22" w15:restartNumberingAfterBreak="0">
+  <w:abstractNum w:abstractNumId="24" w15:restartNumberingAfterBreak="0">
     <w:nsid w:val="10FA6A21"/>
     <w:multiLevelType w:val="multilevel"/>
     <w:tmpl w:val="8676EA14"/>
@@ -41615,7 +44445,7 @@
       </w:rPr>
     </w:lvl>
   </w:abstractNum>
-  <w:abstractNum w:abstractNumId="23" w15:restartNumberingAfterBreak="0">
+  <w:abstractNum w:abstractNumId="25" w15:restartNumberingAfterBreak="0">
     <w:nsid w:val="14F404E9"/>
     <w:multiLevelType w:val="multilevel"/>
     <w:tmpl w:val="0198723C"/>
@@ -41764,7 +44594,7 @@
       </w:rPr>
     </w:lvl>
   </w:abstractNum>
-  <w:abstractNum w:abstractNumId="24" w15:restartNumberingAfterBreak="0">
+  <w:abstractNum w:abstractNumId="26" w15:restartNumberingAfterBreak="0">
     <w:nsid w:val="160B4DDF"/>
     <w:multiLevelType w:val="multilevel"/>
     <w:tmpl w:val="65504528"/>
@@ -41913,7 +44743,7 @@
       </w:rPr>
     </w:lvl>
   </w:abstractNum>
-  <w:abstractNum w:abstractNumId="25" w15:restartNumberingAfterBreak="0">
+  <w:abstractNum w:abstractNumId="27" w15:restartNumberingAfterBreak="0">
     <w:nsid w:val="17170A6C"/>
     <w:multiLevelType w:val="multilevel"/>
     <w:tmpl w:val="E1AC31B6"/>
@@ -42062,7 +44892,7 @@
       </w:rPr>
     </w:lvl>
   </w:abstractNum>
-  <w:abstractNum w:abstractNumId="26" w15:restartNumberingAfterBreak="0">
+  <w:abstractNum w:abstractNumId="28" w15:restartNumberingAfterBreak="0">
     <w:nsid w:val="185D695C"/>
     <w:multiLevelType w:val="multilevel"/>
     <w:tmpl w:val="8E561E4C"/>
@@ -42211,7 +45041,7 @@
       </w:rPr>
     </w:lvl>
   </w:abstractNum>
-  <w:abstractNum w:abstractNumId="27" w15:restartNumberingAfterBreak="0">
+  <w:abstractNum w:abstractNumId="29" w15:restartNumberingAfterBreak="0">
     <w:nsid w:val="1863383A"/>
     <w:multiLevelType w:val="multilevel"/>
     <w:tmpl w:val="9F5E48F2"/>
@@ -42360,7 +45190,7 @@
       </w:rPr>
     </w:lvl>
   </w:abstractNum>
-  <w:abstractNum w:abstractNumId="28" w15:restartNumberingAfterBreak="0">
+  <w:abstractNum w:abstractNumId="30" w15:restartNumberingAfterBreak="0">
     <w:nsid w:val="19AA4FCA"/>
     <w:multiLevelType w:val="multilevel"/>
     <w:tmpl w:val="9F0AB6A4"/>
@@ -42509,7 +45339,7 @@
       </w:rPr>
     </w:lvl>
   </w:abstractNum>
-  <w:abstractNum w:abstractNumId="29" w15:restartNumberingAfterBreak="0">
+  <w:abstractNum w:abstractNumId="31" w15:restartNumberingAfterBreak="0">
     <w:nsid w:val="1A0A1727"/>
     <w:multiLevelType w:val="multilevel"/>
     <w:tmpl w:val="CED0AF80"/>
@@ -42658,7 +45488,7 @@
       </w:rPr>
     </w:lvl>
   </w:abstractNum>
-  <w:abstractNum w:abstractNumId="30" w15:restartNumberingAfterBreak="0">
+  <w:abstractNum w:abstractNumId="32" w15:restartNumberingAfterBreak="0">
     <w:nsid w:val="1B6D4BB3"/>
     <w:multiLevelType w:val="multilevel"/>
     <w:tmpl w:val="9DEA9E34"/>
@@ -42807,7 +45637,7 @@
       </w:rPr>
     </w:lvl>
   </w:abstractNum>
-  <w:abstractNum w:abstractNumId="31" w15:restartNumberingAfterBreak="0">
+  <w:abstractNum w:abstractNumId="33" w15:restartNumberingAfterBreak="0">
     <w:nsid w:val="1C0B128F"/>
     <w:multiLevelType w:val="multilevel"/>
     <w:tmpl w:val="4D8E9C46"/>
@@ -42956,7 +45786,7 @@
       </w:rPr>
     </w:lvl>
   </w:abstractNum>
-  <w:abstractNum w:abstractNumId="32" w15:restartNumberingAfterBreak="0">
+  <w:abstractNum w:abstractNumId="34" w15:restartNumberingAfterBreak="0">
     <w:nsid w:val="1C5926CE"/>
     <w:multiLevelType w:val="multilevel"/>
     <w:tmpl w:val="AEBA8A40"/>
@@ -43105,7 +45935,7 @@
       </w:rPr>
     </w:lvl>
   </w:abstractNum>
-  <w:abstractNum w:abstractNumId="33" w15:restartNumberingAfterBreak="0">
+  <w:abstractNum w:abstractNumId="35" w15:restartNumberingAfterBreak="0">
     <w:nsid w:val="1CBC0FCD"/>
     <w:multiLevelType w:val="multilevel"/>
     <w:tmpl w:val="D888708A"/>
@@ -43254,7 +46084,7 @@
       </w:rPr>
     </w:lvl>
   </w:abstractNum>
-  <w:abstractNum w:abstractNumId="34" w15:restartNumberingAfterBreak="0">
+  <w:abstractNum w:abstractNumId="36" w15:restartNumberingAfterBreak="0">
     <w:nsid w:val="1DD93C13"/>
     <w:multiLevelType w:val="multilevel"/>
     <w:tmpl w:val="EC365EFC"/>
@@ -43403,7 +46233,7 @@
       </w:rPr>
     </w:lvl>
   </w:abstractNum>
-  <w:abstractNum w:abstractNumId="35" w15:restartNumberingAfterBreak="0">
+  <w:abstractNum w:abstractNumId="37" w15:restartNumberingAfterBreak="0">
     <w:nsid w:val="1E3D3208"/>
     <w:multiLevelType w:val="multilevel"/>
     <w:tmpl w:val="2C4E0218"/>
@@ -43552,7 +46382,7 @@
       </w:rPr>
     </w:lvl>
   </w:abstractNum>
-  <w:abstractNum w:abstractNumId="36" w15:restartNumberingAfterBreak="0">
+  <w:abstractNum w:abstractNumId="38" w15:restartNumberingAfterBreak="0">
     <w:nsid w:val="1E706B5B"/>
     <w:multiLevelType w:val="multilevel"/>
     <w:tmpl w:val="8D022BD0"/>
@@ -43701,7 +46531,7 @@
       </w:rPr>
     </w:lvl>
   </w:abstractNum>
-  <w:abstractNum w:abstractNumId="37" w15:restartNumberingAfterBreak="0">
+  <w:abstractNum w:abstractNumId="39" w15:restartNumberingAfterBreak="0">
     <w:nsid w:val="1EA26043"/>
     <w:multiLevelType w:val="multilevel"/>
     <w:tmpl w:val="51A0D3DE"/>
@@ -43850,7 +46680,156 @@
       </w:rPr>
     </w:lvl>
   </w:abstractNum>
-  <w:abstractNum w:abstractNumId="38" w15:restartNumberingAfterBreak="0">
+  <w:abstractNum w:abstractNumId="40" w15:restartNumberingAfterBreak="0">
+    <w:nsid w:val="1EF4316E"/>
+    <w:multiLevelType w:val="multilevel"/>
+    <w:tmpl w:val="F46EB804"/>
+    <w:lvl w:ilvl="0">
+      <w:start w:val="1"/>
+      <w:numFmt w:val="bullet"/>
+      <w:lvlText w:val=""/>
+      <w:lvlJc w:val="left"/>
+      <w:pPr>
+        <w:tabs>
+          <w:tab w:val="num" w:pos="720"/>
+        </w:tabs>
+        <w:ind w:left="720" w:hanging="360"/>
+      </w:pPr>
+      <w:rPr>
+        <w:rFonts w:ascii="Symbol" w:hAnsi="Symbol" w:hint="default"/>
+        <w:sz w:val="20"/>
+      </w:rPr>
+    </w:lvl>
+    <w:lvl w:ilvl="1" w:tentative="1">
+      <w:start w:val="1"/>
+      <w:numFmt w:val="bullet"/>
+      <w:lvlText w:val="o"/>
+      <w:lvlJc w:val="left"/>
+      <w:pPr>
+        <w:tabs>
+          <w:tab w:val="num" w:pos="1440"/>
+        </w:tabs>
+        <w:ind w:left="1440" w:hanging="360"/>
+      </w:pPr>
+      <w:rPr>
+        <w:rFonts w:ascii="Courier New" w:hAnsi="Courier New" w:hint="default"/>
+        <w:sz w:val="20"/>
+      </w:rPr>
+    </w:lvl>
+    <w:lvl w:ilvl="2" w:tentative="1">
+      <w:start w:val="1"/>
+      <w:numFmt w:val="bullet"/>
+      <w:lvlText w:val=""/>
+      <w:lvlJc w:val="left"/>
+      <w:pPr>
+        <w:tabs>
+          <w:tab w:val="num" w:pos="2160"/>
+        </w:tabs>
+        <w:ind w:left="2160" w:hanging="360"/>
+      </w:pPr>
+      <w:rPr>
+        <w:rFonts w:ascii="Wingdings" w:hAnsi="Wingdings" w:hint="default"/>
+        <w:sz w:val="20"/>
+      </w:rPr>
+    </w:lvl>
+    <w:lvl w:ilvl="3" w:tentative="1">
+      <w:start w:val="1"/>
+      <w:numFmt w:val="bullet"/>
+      <w:lvlText w:val=""/>
+      <w:lvlJc w:val="left"/>
+      <w:pPr>
+        <w:tabs>
+          <w:tab w:val="num" w:pos="2880"/>
+        </w:tabs>
+        <w:ind w:left="2880" w:hanging="360"/>
+      </w:pPr>
+      <w:rPr>
+        <w:rFonts w:ascii="Wingdings" w:hAnsi="Wingdings" w:hint="default"/>
+        <w:sz w:val="20"/>
+      </w:rPr>
+    </w:lvl>
+    <w:lvl w:ilvl="4" w:tentative="1">
+      <w:start w:val="1"/>
+      <w:numFmt w:val="bullet"/>
+      <w:lvlText w:val=""/>
+      <w:lvlJc w:val="left"/>
+      <w:pPr>
+        <w:tabs>
+          <w:tab w:val="num" w:pos="3600"/>
+        </w:tabs>
+        <w:ind w:left="3600" w:hanging="360"/>
+      </w:pPr>
+      <w:rPr>
+        <w:rFonts w:ascii="Wingdings" w:hAnsi="Wingdings" w:hint="default"/>
+        <w:sz w:val="20"/>
+      </w:rPr>
+    </w:lvl>
+    <w:lvl w:ilvl="5" w:tentative="1">
+      <w:start w:val="1"/>
+      <w:numFmt w:val="bullet"/>
+      <w:lvlText w:val=""/>
+      <w:lvlJc w:val="left"/>
+      <w:pPr>
+        <w:tabs>
+          <w:tab w:val="num" w:pos="4320"/>
+        </w:tabs>
+        <w:ind w:left="4320" w:hanging="360"/>
+      </w:pPr>
+      <w:rPr>
+        <w:rFonts w:ascii="Wingdings" w:hAnsi="Wingdings" w:hint="default"/>
+        <w:sz w:val="20"/>
+      </w:rPr>
+    </w:lvl>
+    <w:lvl w:ilvl="6" w:tentative="1">
+      <w:start w:val="1"/>
+      <w:numFmt w:val="bullet"/>
+      <w:lvlText w:val=""/>
+      <w:lvlJc w:val="left"/>
+      <w:pPr>
+        <w:tabs>
+          <w:tab w:val="num" w:pos="5040"/>
+        </w:tabs>
+        <w:ind w:left="5040" w:hanging="360"/>
+      </w:pPr>
+      <w:rPr>
+        <w:rFonts w:ascii="Wingdings" w:hAnsi="Wingdings" w:hint="default"/>
+        <w:sz w:val="20"/>
+      </w:rPr>
+    </w:lvl>
+    <w:lvl w:ilvl="7" w:tentative="1">
+      <w:start w:val="1"/>
+      <w:numFmt w:val="bullet"/>
+      <w:lvlText w:val=""/>
+      <w:lvlJc w:val="left"/>
+      <w:pPr>
+        <w:tabs>
+          <w:tab w:val="num" w:pos="5760"/>
+        </w:tabs>
+        <w:ind w:left="5760" w:hanging="360"/>
+      </w:pPr>
+      <w:rPr>
+        <w:rFonts w:ascii="Wingdings" w:hAnsi="Wingdings" w:hint="default"/>
+        <w:sz w:val="20"/>
+      </w:rPr>
+    </w:lvl>
+    <w:lvl w:ilvl="8" w:tentative="1">
+      <w:start w:val="1"/>
+      <w:numFmt w:val="bullet"/>
+      <w:lvlText w:val=""/>
+      <w:lvlJc w:val="left"/>
+      <w:pPr>
+        <w:tabs>
+          <w:tab w:val="num" w:pos="6480"/>
+        </w:tabs>
+        <w:ind w:left="6480" w:hanging="360"/>
+      </w:pPr>
+      <w:rPr>
+        <w:rFonts w:ascii="Wingdings" w:hAnsi="Wingdings" w:hint="default"/>
+        <w:sz w:val="20"/>
+      </w:rPr>
+    </w:lvl>
+  </w:abstractNum>
+  <w:abstractNum w:abstractNumId="41" w15:restartNumberingAfterBreak="0">
     <w:nsid w:val="1F175E4E"/>
     <w:multiLevelType w:val="multilevel"/>
     <w:tmpl w:val="41BA09C8"/>
@@ -43999,7 +46978,7 @@
       </w:rPr>
     </w:lvl>
   </w:abstractNum>
-  <w:abstractNum w:abstractNumId="39" w15:restartNumberingAfterBreak="0">
+  <w:abstractNum w:abstractNumId="42" w15:restartNumberingAfterBreak="0">
     <w:nsid w:val="1F79104E"/>
     <w:multiLevelType w:val="multilevel"/>
     <w:tmpl w:val="6E30BE7C"/>
@@ -44148,7 +47127,7 @@
       </w:rPr>
     </w:lvl>
   </w:abstractNum>
-  <w:abstractNum w:abstractNumId="40" w15:restartNumberingAfterBreak="0">
+  <w:abstractNum w:abstractNumId="43" w15:restartNumberingAfterBreak="0">
     <w:nsid w:val="20063349"/>
     <w:multiLevelType w:val="multilevel"/>
     <w:tmpl w:val="6B3E980C"/>
@@ -44297,7 +47276,156 @@
       </w:rPr>
     </w:lvl>
   </w:abstractNum>
-  <w:abstractNum w:abstractNumId="41" w15:restartNumberingAfterBreak="0">
+  <w:abstractNum w:abstractNumId="44" w15:restartNumberingAfterBreak="0">
+    <w:nsid w:val="20436DAA"/>
+    <w:multiLevelType w:val="multilevel"/>
+    <w:tmpl w:val="DAEAFE64"/>
+    <w:lvl w:ilvl="0">
+      <w:start w:val="1"/>
+      <w:numFmt w:val="bullet"/>
+      <w:lvlText w:val=""/>
+      <w:lvlJc w:val="left"/>
+      <w:pPr>
+        <w:tabs>
+          <w:tab w:val="num" w:pos="720"/>
+        </w:tabs>
+        <w:ind w:left="720" w:hanging="360"/>
+      </w:pPr>
+      <w:rPr>
+        <w:rFonts w:ascii="Symbol" w:hAnsi="Symbol" w:hint="default"/>
+        <w:sz w:val="20"/>
+      </w:rPr>
+    </w:lvl>
+    <w:lvl w:ilvl="1">
+      <w:start w:val="1"/>
+      <w:numFmt w:val="bullet"/>
+      <w:lvlText w:val="o"/>
+      <w:lvlJc w:val="left"/>
+      <w:pPr>
+        <w:tabs>
+          <w:tab w:val="num" w:pos="1440"/>
+        </w:tabs>
+        <w:ind w:left="1440" w:hanging="360"/>
+      </w:pPr>
+      <w:rPr>
+        <w:rFonts w:ascii="Courier New" w:hAnsi="Courier New" w:hint="default"/>
+        <w:sz w:val="20"/>
+      </w:rPr>
+    </w:lvl>
+    <w:lvl w:ilvl="2" w:tentative="1">
+      <w:start w:val="1"/>
+      <w:numFmt w:val="bullet"/>
+      <w:lvlText w:val=""/>
+      <w:lvlJc w:val="left"/>
+      <w:pPr>
+        <w:tabs>
+          <w:tab w:val="num" w:pos="2160"/>
+        </w:tabs>
+        <w:ind w:left="2160" w:hanging="360"/>
+      </w:pPr>
+      <w:rPr>
+        <w:rFonts w:ascii="Wingdings" w:hAnsi="Wingdings" w:hint="default"/>
+        <w:sz w:val="20"/>
+      </w:rPr>
+    </w:lvl>
+    <w:lvl w:ilvl="3" w:tentative="1">
+      <w:start w:val="1"/>
+      <w:numFmt w:val="bullet"/>
+      <w:lvlText w:val=""/>
+      <w:lvlJc w:val="left"/>
+      <w:pPr>
+        <w:tabs>
+          <w:tab w:val="num" w:pos="2880"/>
+        </w:tabs>
+        <w:ind w:left="2880" w:hanging="360"/>
+      </w:pPr>
+      <w:rPr>
+        <w:rFonts w:ascii="Wingdings" w:hAnsi="Wingdings" w:hint="default"/>
+        <w:sz w:val="20"/>
+      </w:rPr>
+    </w:lvl>
+    <w:lvl w:ilvl="4" w:tentative="1">
+      <w:start w:val="1"/>
+      <w:numFmt w:val="bullet"/>
+      <w:lvlText w:val=""/>
+      <w:lvlJc w:val="left"/>
+      <w:pPr>
+        <w:tabs>
+          <w:tab w:val="num" w:pos="3600"/>
+        </w:tabs>
+        <w:ind w:left="3600" w:hanging="360"/>
+      </w:pPr>
+      <w:rPr>
+        <w:rFonts w:ascii="Wingdings" w:hAnsi="Wingdings" w:hint="default"/>
+        <w:sz w:val="20"/>
+      </w:rPr>
+    </w:lvl>
+    <w:lvl w:ilvl="5" w:tentative="1">
+      <w:start w:val="1"/>
+      <w:numFmt w:val="bullet"/>
+      <w:lvlText w:val=""/>
+      <w:lvlJc w:val="left"/>
+      <w:pPr>
+        <w:tabs>
+          <w:tab w:val="num" w:pos="4320"/>
+        </w:tabs>
+        <w:ind w:left="4320" w:hanging="360"/>
+      </w:pPr>
+      <w:rPr>
+        <w:rFonts w:ascii="Wingdings" w:hAnsi="Wingdings" w:hint="default"/>
+        <w:sz w:val="20"/>
+      </w:rPr>
+    </w:lvl>
+    <w:lvl w:ilvl="6" w:tentative="1">
+      <w:start w:val="1"/>
+      <w:numFmt w:val="bullet"/>
+      <w:lvlText w:val=""/>
+      <w:lvlJc w:val="left"/>
+      <w:pPr>
+        <w:tabs>
+          <w:tab w:val="num" w:pos="5040"/>
+        </w:tabs>
+        <w:ind w:left="5040" w:hanging="360"/>
+      </w:pPr>
+      <w:rPr>
+        <w:rFonts w:ascii="Wingdings" w:hAnsi="Wingdings" w:hint="default"/>
+        <w:sz w:val="20"/>
+      </w:rPr>
+    </w:lvl>
+    <w:lvl w:ilvl="7" w:tentative="1">
+      <w:start w:val="1"/>
+      <w:numFmt w:val="bullet"/>
+      <w:lvlText w:val=""/>
+      <w:lvlJc w:val="left"/>
+      <w:pPr>
+        <w:tabs>
+          <w:tab w:val="num" w:pos="5760"/>
+        </w:tabs>
+        <w:ind w:left="5760" w:hanging="360"/>
+      </w:pPr>
+      <w:rPr>
+        <w:rFonts w:ascii="Wingdings" w:hAnsi="Wingdings" w:hint="default"/>
+        <w:sz w:val="20"/>
+      </w:rPr>
+    </w:lvl>
+    <w:lvl w:ilvl="8" w:tentative="1">
+      <w:start w:val="1"/>
+      <w:numFmt w:val="bullet"/>
+      <w:lvlText w:val=""/>
+      <w:lvlJc w:val="left"/>
+      <w:pPr>
+        <w:tabs>
+          <w:tab w:val="num" w:pos="6480"/>
+        </w:tabs>
+        <w:ind w:left="6480" w:hanging="360"/>
+      </w:pPr>
+      <w:rPr>
+        <w:rFonts w:ascii="Wingdings" w:hAnsi="Wingdings" w:hint="default"/>
+        <w:sz w:val="20"/>
+      </w:rPr>
+    </w:lvl>
+  </w:abstractNum>
+  <w:abstractNum w:abstractNumId="45" w15:restartNumberingAfterBreak="0">
     <w:nsid w:val="20743F06"/>
     <w:multiLevelType w:val="multilevel"/>
     <w:tmpl w:val="05841A86"/>
@@ -44410,7 +47538,7 @@
       </w:pPr>
     </w:lvl>
   </w:abstractNum>
-  <w:abstractNum w:abstractNumId="42" w15:restartNumberingAfterBreak="0">
+  <w:abstractNum w:abstractNumId="46" w15:restartNumberingAfterBreak="0">
     <w:nsid w:val="20DA7142"/>
     <w:multiLevelType w:val="multilevel"/>
     <w:tmpl w:val="A33EFCBC"/>
@@ -44527,7 +47655,7 @@
       </w:pPr>
     </w:lvl>
   </w:abstractNum>
-  <w:abstractNum w:abstractNumId="43" w15:restartNumberingAfterBreak="0">
+  <w:abstractNum w:abstractNumId="47" w15:restartNumberingAfterBreak="0">
     <w:nsid w:val="21ED3D12"/>
     <w:multiLevelType w:val="multilevel"/>
     <w:tmpl w:val="4EA8046E"/>
@@ -44676,7 +47804,7 @@
       </w:rPr>
     </w:lvl>
   </w:abstractNum>
-  <w:abstractNum w:abstractNumId="44" w15:restartNumberingAfterBreak="0">
+  <w:abstractNum w:abstractNumId="48" w15:restartNumberingAfterBreak="0">
     <w:nsid w:val="22013B7D"/>
     <w:multiLevelType w:val="multilevel"/>
     <w:tmpl w:val="E1B0D0BA"/>
@@ -44825,7 +47953,7 @@
       </w:rPr>
     </w:lvl>
   </w:abstractNum>
-  <w:abstractNum w:abstractNumId="45" w15:restartNumberingAfterBreak="0">
+  <w:abstractNum w:abstractNumId="49" w15:restartNumberingAfterBreak="0">
     <w:nsid w:val="23070B64"/>
     <w:multiLevelType w:val="multilevel"/>
     <w:tmpl w:val="587E6938"/>
@@ -44974,7 +48102,7 @@
       </w:rPr>
     </w:lvl>
   </w:abstractNum>
-  <w:abstractNum w:abstractNumId="46" w15:restartNumberingAfterBreak="0">
+  <w:abstractNum w:abstractNumId="50" w15:restartNumberingAfterBreak="0">
     <w:nsid w:val="24994A26"/>
     <w:multiLevelType w:val="multilevel"/>
     <w:tmpl w:val="B82AD85C"/>
@@ -45123,7 +48251,7 @@
       </w:rPr>
     </w:lvl>
   </w:abstractNum>
-  <w:abstractNum w:abstractNumId="47" w15:restartNumberingAfterBreak="0">
+  <w:abstractNum w:abstractNumId="51" w15:restartNumberingAfterBreak="0">
     <w:nsid w:val="256254CC"/>
     <w:multiLevelType w:val="multilevel"/>
     <w:tmpl w:val="D2103BA0"/>
@@ -45272,7 +48400,7 @@
       </w:rPr>
     </w:lvl>
   </w:abstractNum>
-  <w:abstractNum w:abstractNumId="48" w15:restartNumberingAfterBreak="0">
+  <w:abstractNum w:abstractNumId="52" w15:restartNumberingAfterBreak="0">
     <w:nsid w:val="25CF2407"/>
     <w:multiLevelType w:val="multilevel"/>
     <w:tmpl w:val="A5C61C52"/>
@@ -45421,7 +48549,7 @@
       </w:rPr>
     </w:lvl>
   </w:abstractNum>
-  <w:abstractNum w:abstractNumId="49" w15:restartNumberingAfterBreak="0">
+  <w:abstractNum w:abstractNumId="53" w15:restartNumberingAfterBreak="0">
     <w:nsid w:val="26542CBC"/>
     <w:multiLevelType w:val="multilevel"/>
     <w:tmpl w:val="A8EE4176"/>
@@ -45570,7 +48698,7 @@
       </w:rPr>
     </w:lvl>
   </w:abstractNum>
-  <w:abstractNum w:abstractNumId="50" w15:restartNumberingAfterBreak="0">
+  <w:abstractNum w:abstractNumId="54" w15:restartNumberingAfterBreak="0">
     <w:nsid w:val="265713CD"/>
     <w:multiLevelType w:val="multilevel"/>
     <w:tmpl w:val="9844FEB6"/>
@@ -45719,7 +48847,7 @@
       </w:rPr>
     </w:lvl>
   </w:abstractNum>
-  <w:abstractNum w:abstractNumId="51" w15:restartNumberingAfterBreak="0">
+  <w:abstractNum w:abstractNumId="55" w15:restartNumberingAfterBreak="0">
     <w:nsid w:val="26693659"/>
     <w:multiLevelType w:val="multilevel"/>
     <w:tmpl w:val="5D829A6E"/>
@@ -45868,7 +48996,7 @@
       </w:rPr>
     </w:lvl>
   </w:abstractNum>
-  <w:abstractNum w:abstractNumId="52" w15:restartNumberingAfterBreak="0">
+  <w:abstractNum w:abstractNumId="56" w15:restartNumberingAfterBreak="0">
     <w:nsid w:val="269434E2"/>
     <w:multiLevelType w:val="multilevel"/>
     <w:tmpl w:val="2080142C"/>
@@ -46017,7 +49145,7 @@
       </w:rPr>
     </w:lvl>
   </w:abstractNum>
-  <w:abstractNum w:abstractNumId="53" w15:restartNumberingAfterBreak="0">
+  <w:abstractNum w:abstractNumId="57" w15:restartNumberingAfterBreak="0">
     <w:nsid w:val="26A0797E"/>
     <w:multiLevelType w:val="multilevel"/>
     <w:tmpl w:val="3AF40B94"/>
@@ -46166,7 +49294,7 @@
       </w:rPr>
     </w:lvl>
   </w:abstractNum>
-  <w:abstractNum w:abstractNumId="54" w15:restartNumberingAfterBreak="0">
+  <w:abstractNum w:abstractNumId="58" w15:restartNumberingAfterBreak="0">
     <w:nsid w:val="2716273D"/>
     <w:multiLevelType w:val="multilevel"/>
     <w:tmpl w:val="328A3436"/>
@@ -46315,7 +49443,7 @@
       </w:rPr>
     </w:lvl>
   </w:abstractNum>
-  <w:abstractNum w:abstractNumId="55" w15:restartNumberingAfterBreak="0">
+  <w:abstractNum w:abstractNumId="59" w15:restartNumberingAfterBreak="0">
     <w:nsid w:val="28CF45D4"/>
     <w:multiLevelType w:val="multilevel"/>
     <w:tmpl w:val="31E4642C"/>
@@ -46464,7 +49592,7 @@
       </w:rPr>
     </w:lvl>
   </w:abstractNum>
-  <w:abstractNum w:abstractNumId="56" w15:restartNumberingAfterBreak="0">
+  <w:abstractNum w:abstractNumId="60" w15:restartNumberingAfterBreak="0">
     <w:nsid w:val="2A8F6CAC"/>
     <w:multiLevelType w:val="multilevel"/>
     <w:tmpl w:val="C072811A"/>
@@ -46581,7 +49709,7 @@
       </w:pPr>
     </w:lvl>
   </w:abstractNum>
-  <w:abstractNum w:abstractNumId="57" w15:restartNumberingAfterBreak="0">
+  <w:abstractNum w:abstractNumId="61" w15:restartNumberingAfterBreak="0">
     <w:nsid w:val="2AF65E4E"/>
     <w:multiLevelType w:val="multilevel"/>
     <w:tmpl w:val="41C475F6"/>
@@ -46730,7 +49858,7 @@
       </w:rPr>
     </w:lvl>
   </w:abstractNum>
-  <w:abstractNum w:abstractNumId="58" w15:restartNumberingAfterBreak="0">
+  <w:abstractNum w:abstractNumId="62" w15:restartNumberingAfterBreak="0">
     <w:nsid w:val="2C0043F8"/>
     <w:multiLevelType w:val="multilevel"/>
     <w:tmpl w:val="6DE454FA"/>
@@ -46879,7 +50007,7 @@
       </w:rPr>
     </w:lvl>
   </w:abstractNum>
-  <w:abstractNum w:abstractNumId="59" w15:restartNumberingAfterBreak="0">
+  <w:abstractNum w:abstractNumId="63" w15:restartNumberingAfterBreak="0">
     <w:nsid w:val="2C0C7322"/>
     <w:multiLevelType w:val="multilevel"/>
     <w:tmpl w:val="46D23A0E"/>
@@ -47028,7 +50156,7 @@
       </w:rPr>
     </w:lvl>
   </w:abstractNum>
-  <w:abstractNum w:abstractNumId="60" w15:restartNumberingAfterBreak="0">
+  <w:abstractNum w:abstractNumId="64" w15:restartNumberingAfterBreak="0">
     <w:nsid w:val="2D0F4940"/>
     <w:multiLevelType w:val="multilevel"/>
     <w:tmpl w:val="B75A84D0"/>
@@ -47177,7 +50305,7 @@
       </w:rPr>
     </w:lvl>
   </w:abstractNum>
-  <w:abstractNum w:abstractNumId="61" w15:restartNumberingAfterBreak="0">
+  <w:abstractNum w:abstractNumId="65" w15:restartNumberingAfterBreak="0">
     <w:nsid w:val="2ED845C6"/>
     <w:multiLevelType w:val="multilevel"/>
     <w:tmpl w:val="F2E8433E"/>
@@ -47326,7 +50454,7 @@
       </w:rPr>
     </w:lvl>
   </w:abstractNum>
-  <w:abstractNum w:abstractNumId="62" w15:restartNumberingAfterBreak="0">
+  <w:abstractNum w:abstractNumId="66" w15:restartNumberingAfterBreak="0">
     <w:nsid w:val="301D09E2"/>
     <w:multiLevelType w:val="multilevel"/>
     <w:tmpl w:val="9EA6F3DA"/>
@@ -47475,7 +50603,7 @@
       </w:rPr>
     </w:lvl>
   </w:abstractNum>
-  <w:abstractNum w:abstractNumId="63" w15:restartNumberingAfterBreak="0">
+  <w:abstractNum w:abstractNumId="67" w15:restartNumberingAfterBreak="0">
     <w:nsid w:val="30A13CBD"/>
     <w:multiLevelType w:val="multilevel"/>
     <w:tmpl w:val="B03698DA"/>
@@ -47624,7 +50752,7 @@
       </w:rPr>
     </w:lvl>
   </w:abstractNum>
-  <w:abstractNum w:abstractNumId="64" w15:restartNumberingAfterBreak="0">
+  <w:abstractNum w:abstractNumId="68" w15:restartNumberingAfterBreak="0">
     <w:nsid w:val="30F67B91"/>
     <w:multiLevelType w:val="multilevel"/>
     <w:tmpl w:val="6F381362"/>
@@ -47773,7 +50901,7 @@
       </w:rPr>
     </w:lvl>
   </w:abstractNum>
-  <w:abstractNum w:abstractNumId="65" w15:restartNumberingAfterBreak="0">
+  <w:abstractNum w:abstractNumId="69" w15:restartNumberingAfterBreak="0">
     <w:nsid w:val="316B0201"/>
     <w:multiLevelType w:val="multilevel"/>
     <w:tmpl w:val="FE7C6A5E"/>
@@ -47922,7 +51050,7 @@
       </w:rPr>
     </w:lvl>
   </w:abstractNum>
-  <w:abstractNum w:abstractNumId="66" w15:restartNumberingAfterBreak="0">
+  <w:abstractNum w:abstractNumId="70" w15:restartNumberingAfterBreak="0">
     <w:nsid w:val="31FA0B49"/>
     <w:multiLevelType w:val="multilevel"/>
     <w:tmpl w:val="22C2EE80"/>
@@ -48071,7 +51199,7 @@
       </w:rPr>
     </w:lvl>
   </w:abstractNum>
-  <w:abstractNum w:abstractNumId="67" w15:restartNumberingAfterBreak="0">
+  <w:abstractNum w:abstractNumId="71" w15:restartNumberingAfterBreak="0">
     <w:nsid w:val="32022A27"/>
     <w:multiLevelType w:val="multilevel"/>
     <w:tmpl w:val="CEEA6186"/>
@@ -48220,7 +51348,156 @@
       </w:rPr>
     </w:lvl>
   </w:abstractNum>
-  <w:abstractNum w:abstractNumId="68" w15:restartNumberingAfterBreak="0">
+  <w:abstractNum w:abstractNumId="72" w15:restartNumberingAfterBreak="0">
+    <w:nsid w:val="325051EA"/>
+    <w:multiLevelType w:val="multilevel"/>
+    <w:tmpl w:val="8AE88CB8"/>
+    <w:lvl w:ilvl="0">
+      <w:start w:val="1"/>
+      <w:numFmt w:val="bullet"/>
+      <w:lvlText w:val=""/>
+      <w:lvlJc w:val="left"/>
+      <w:pPr>
+        <w:tabs>
+          <w:tab w:val="num" w:pos="720"/>
+        </w:tabs>
+        <w:ind w:left="720" w:hanging="360"/>
+      </w:pPr>
+      <w:rPr>
+        <w:rFonts w:ascii="Symbol" w:hAnsi="Symbol" w:hint="default"/>
+        <w:sz w:val="20"/>
+      </w:rPr>
+    </w:lvl>
+    <w:lvl w:ilvl="1" w:tentative="1">
+      <w:start w:val="1"/>
+      <w:numFmt w:val="bullet"/>
+      <w:lvlText w:val="o"/>
+      <w:lvlJc w:val="left"/>
+      <w:pPr>
+        <w:tabs>
+          <w:tab w:val="num" w:pos="1440"/>
+        </w:tabs>
+        <w:ind w:left="1440" w:hanging="360"/>
+      </w:pPr>
+      <w:rPr>
+        <w:rFonts w:ascii="Courier New" w:hAnsi="Courier New" w:hint="default"/>
+        <w:sz w:val="20"/>
+      </w:rPr>
+    </w:lvl>
+    <w:lvl w:ilvl="2" w:tentative="1">
+      <w:start w:val="1"/>
+      <w:numFmt w:val="bullet"/>
+      <w:lvlText w:val=""/>
+      <w:lvlJc w:val="left"/>
+      <w:pPr>
+        <w:tabs>
+          <w:tab w:val="num" w:pos="2160"/>
+        </w:tabs>
+        <w:ind w:left="2160" w:hanging="360"/>
+      </w:pPr>
+      <w:rPr>
+        <w:rFonts w:ascii="Wingdings" w:hAnsi="Wingdings" w:hint="default"/>
+        <w:sz w:val="20"/>
+      </w:rPr>
+    </w:lvl>
+    <w:lvl w:ilvl="3" w:tentative="1">
+      <w:start w:val="1"/>
+      <w:numFmt w:val="bullet"/>
+      <w:lvlText w:val=""/>
+      <w:lvlJc w:val="left"/>
+      <w:pPr>
+        <w:tabs>
+          <w:tab w:val="num" w:pos="2880"/>
+        </w:tabs>
+        <w:ind w:left="2880" w:hanging="360"/>
+      </w:pPr>
+      <w:rPr>
+        <w:rFonts w:ascii="Wingdings" w:hAnsi="Wingdings" w:hint="default"/>
+        <w:sz w:val="20"/>
+      </w:rPr>
+    </w:lvl>
+    <w:lvl w:ilvl="4" w:tentative="1">
+      <w:start w:val="1"/>
+      <w:numFmt w:val="bullet"/>
+      <w:lvlText w:val=""/>
+      <w:lvlJc w:val="left"/>
+      <w:pPr>
+        <w:tabs>
+          <w:tab w:val="num" w:pos="3600"/>
+        </w:tabs>
+        <w:ind w:left="3600" w:hanging="360"/>
+      </w:pPr>
+      <w:rPr>
+        <w:rFonts w:ascii="Wingdings" w:hAnsi="Wingdings" w:hint="default"/>
+        <w:sz w:val="20"/>
+      </w:rPr>
+    </w:lvl>
+    <w:lvl w:ilvl="5" w:tentative="1">
+      <w:start w:val="1"/>
+      <w:numFmt w:val="bullet"/>
+      <w:lvlText w:val=""/>
+      <w:lvlJc w:val="left"/>
+      <w:pPr>
+        <w:tabs>
+          <w:tab w:val="num" w:pos="4320"/>
+        </w:tabs>
+        <w:ind w:left="4320" w:hanging="360"/>
+      </w:pPr>
+      <w:rPr>
+        <w:rFonts w:ascii="Wingdings" w:hAnsi="Wingdings" w:hint="default"/>
+        <w:sz w:val="20"/>
+      </w:rPr>
+    </w:lvl>
+    <w:lvl w:ilvl="6" w:tentative="1">
+      <w:start w:val="1"/>
+      <w:numFmt w:val="bullet"/>
+      <w:lvlText w:val=""/>
+      <w:lvlJc w:val="left"/>
+      <w:pPr>
+        <w:tabs>
+          <w:tab w:val="num" w:pos="5040"/>
+        </w:tabs>
+        <w:ind w:left="5040" w:hanging="360"/>
+      </w:pPr>
+      <w:rPr>
+        <w:rFonts w:ascii="Wingdings" w:hAnsi="Wingdings" w:hint="default"/>
+        <w:sz w:val="20"/>
+      </w:rPr>
+    </w:lvl>
+    <w:lvl w:ilvl="7" w:tentative="1">
+      <w:start w:val="1"/>
+      <w:numFmt w:val="bullet"/>
+      <w:lvlText w:val=""/>
+      <w:lvlJc w:val="left"/>
+      <w:pPr>
+        <w:tabs>
+          <w:tab w:val="num" w:pos="5760"/>
+        </w:tabs>
+        <w:ind w:left="5760" w:hanging="360"/>
+      </w:pPr>
+      <w:rPr>
+        <w:rFonts w:ascii="Wingdings" w:hAnsi="Wingdings" w:hint="default"/>
+        <w:sz w:val="20"/>
+      </w:rPr>
+    </w:lvl>
+    <w:lvl w:ilvl="8" w:tentative="1">
+      <w:start w:val="1"/>
+      <w:numFmt w:val="bullet"/>
+      <w:lvlText w:val=""/>
+      <w:lvlJc w:val="left"/>
+      <w:pPr>
+        <w:tabs>
+          <w:tab w:val="num" w:pos="6480"/>
+        </w:tabs>
+        <w:ind w:left="6480" w:hanging="360"/>
+      </w:pPr>
+      <w:rPr>
+        <w:rFonts w:ascii="Wingdings" w:hAnsi="Wingdings" w:hint="default"/>
+        <w:sz w:val="20"/>
+      </w:rPr>
+    </w:lvl>
+  </w:abstractNum>
+  <w:abstractNum w:abstractNumId="73" w15:restartNumberingAfterBreak="0">
     <w:nsid w:val="32755E03"/>
     <w:multiLevelType w:val="multilevel"/>
     <w:tmpl w:val="C3366D86"/>
@@ -48369,7 +51646,7 @@
       </w:rPr>
     </w:lvl>
   </w:abstractNum>
-  <w:abstractNum w:abstractNumId="69" w15:restartNumberingAfterBreak="0">
+  <w:abstractNum w:abstractNumId="74" w15:restartNumberingAfterBreak="0">
     <w:nsid w:val="32F34C92"/>
     <w:multiLevelType w:val="multilevel"/>
     <w:tmpl w:val="9B3018B6"/>
@@ -48518,7 +51795,7 @@
       </w:rPr>
     </w:lvl>
   </w:abstractNum>
-  <w:abstractNum w:abstractNumId="70" w15:restartNumberingAfterBreak="0">
+  <w:abstractNum w:abstractNumId="75" w15:restartNumberingAfterBreak="0">
     <w:nsid w:val="330B648B"/>
     <w:multiLevelType w:val="multilevel"/>
     <w:tmpl w:val="0CC89B9A"/>
@@ -48667,7 +51944,7 @@
       </w:rPr>
     </w:lvl>
   </w:abstractNum>
-  <w:abstractNum w:abstractNumId="71" w15:restartNumberingAfterBreak="0">
+  <w:abstractNum w:abstractNumId="76" w15:restartNumberingAfterBreak="0">
     <w:nsid w:val="337D0A02"/>
     <w:multiLevelType w:val="multilevel"/>
     <w:tmpl w:val="5E9CDD48"/>
@@ -48816,7 +52093,7 @@
       </w:rPr>
     </w:lvl>
   </w:abstractNum>
-  <w:abstractNum w:abstractNumId="72" w15:restartNumberingAfterBreak="0">
+  <w:abstractNum w:abstractNumId="77" w15:restartNumberingAfterBreak="0">
     <w:nsid w:val="34AB4315"/>
     <w:multiLevelType w:val="multilevel"/>
     <w:tmpl w:val="A02A1474"/>
@@ -48965,7 +52242,7 @@
       </w:rPr>
     </w:lvl>
   </w:abstractNum>
-  <w:abstractNum w:abstractNumId="73" w15:restartNumberingAfterBreak="0">
+  <w:abstractNum w:abstractNumId="78" w15:restartNumberingAfterBreak="0">
     <w:nsid w:val="35A66335"/>
     <w:multiLevelType w:val="multilevel"/>
     <w:tmpl w:val="46045F14"/>
@@ -49114,7 +52391,7 @@
       </w:rPr>
     </w:lvl>
   </w:abstractNum>
-  <w:abstractNum w:abstractNumId="74" w15:restartNumberingAfterBreak="0">
+  <w:abstractNum w:abstractNumId="79" w15:restartNumberingAfterBreak="0">
     <w:nsid w:val="3601074F"/>
     <w:multiLevelType w:val="multilevel"/>
     <w:tmpl w:val="47B8CE7A"/>
@@ -49263,7 +52540,7 @@
       </w:rPr>
     </w:lvl>
   </w:abstractNum>
-  <w:abstractNum w:abstractNumId="75" w15:restartNumberingAfterBreak="0">
+  <w:abstractNum w:abstractNumId="80" w15:restartNumberingAfterBreak="0">
     <w:nsid w:val="369F27D5"/>
     <w:multiLevelType w:val="multilevel"/>
     <w:tmpl w:val="C456B3CA"/>
@@ -49412,7 +52689,7 @@
       </w:rPr>
     </w:lvl>
   </w:abstractNum>
-  <w:abstractNum w:abstractNumId="76" w15:restartNumberingAfterBreak="0">
+  <w:abstractNum w:abstractNumId="81" w15:restartNumberingAfterBreak="0">
     <w:nsid w:val="36A221F2"/>
     <w:multiLevelType w:val="multilevel"/>
     <w:tmpl w:val="D16CBB10"/>
@@ -49561,7 +52838,7 @@
       </w:rPr>
     </w:lvl>
   </w:abstractNum>
-  <w:abstractNum w:abstractNumId="77" w15:restartNumberingAfterBreak="0">
+  <w:abstractNum w:abstractNumId="82" w15:restartNumberingAfterBreak="0">
     <w:nsid w:val="37CA7CEB"/>
     <w:multiLevelType w:val="multilevel"/>
     <w:tmpl w:val="1D824A2A"/>
@@ -49710,7 +52987,7 @@
       </w:rPr>
     </w:lvl>
   </w:abstractNum>
-  <w:abstractNum w:abstractNumId="78" w15:restartNumberingAfterBreak="0">
+  <w:abstractNum w:abstractNumId="83" w15:restartNumberingAfterBreak="0">
     <w:nsid w:val="37EF0570"/>
     <w:multiLevelType w:val="multilevel"/>
     <w:tmpl w:val="82964962"/>
@@ -49859,7 +53136,120 @@
       </w:rPr>
     </w:lvl>
   </w:abstractNum>
-  <w:abstractNum w:abstractNumId="79" w15:restartNumberingAfterBreak="0">
+  <w:abstractNum w:abstractNumId="84" w15:restartNumberingAfterBreak="0">
+    <w:nsid w:val="38AD11AB"/>
+    <w:multiLevelType w:val="multilevel"/>
+    <w:tmpl w:val="01DA4F02"/>
+    <w:lvl w:ilvl="0">
+      <w:start w:val="1"/>
+      <w:numFmt w:val="decimal"/>
+      <w:lvlText w:val="%1."/>
+      <w:lvlJc w:val="left"/>
+      <w:pPr>
+        <w:tabs>
+          <w:tab w:val="num" w:pos="720"/>
+        </w:tabs>
+        <w:ind w:left="720" w:hanging="360"/>
+      </w:pPr>
+    </w:lvl>
+    <w:lvl w:ilvl="1" w:tentative="1">
+      <w:start w:val="1"/>
+      <w:numFmt w:val="decimal"/>
+      <w:lvlText w:val="%2."/>
+      <w:lvlJc w:val="left"/>
+      <w:pPr>
+        <w:tabs>
+          <w:tab w:val="num" w:pos="1440"/>
+        </w:tabs>
+        <w:ind w:left="1440" w:hanging="360"/>
+      </w:pPr>
+    </w:lvl>
+    <w:lvl w:ilvl="2" w:tentative="1">
+      <w:start w:val="1"/>
+      <w:numFmt w:val="decimal"/>
+      <w:lvlText w:val="%3."/>
+      <w:lvlJc w:val="left"/>
+      <w:pPr>
+        <w:tabs>
+          <w:tab w:val="num" w:pos="2160"/>
+        </w:tabs>
+        <w:ind w:left="2160" w:hanging="360"/>
+      </w:pPr>
+    </w:lvl>
+    <w:lvl w:ilvl="3" w:tentative="1">
+      <w:start w:val="1"/>
+      <w:numFmt w:val="decimal"/>
+      <w:lvlText w:val="%4."/>
+      <w:lvlJc w:val="left"/>
+      <w:pPr>
+        <w:tabs>
+          <w:tab w:val="num" w:pos="2880"/>
+        </w:tabs>
+        <w:ind w:left="2880" w:hanging="360"/>
+      </w:pPr>
+    </w:lvl>
+    <w:lvl w:ilvl="4" w:tentative="1">
+      <w:start w:val="1"/>
+      <w:numFmt w:val="decimal"/>
+      <w:lvlText w:val="%5."/>
+      <w:lvlJc w:val="left"/>
+      <w:pPr>
+        <w:tabs>
+          <w:tab w:val="num" w:pos="3600"/>
+        </w:tabs>
+        <w:ind w:left="3600" w:hanging="360"/>
+      </w:pPr>
+    </w:lvl>
+    <w:lvl w:ilvl="5" w:tentative="1">
+      <w:start w:val="1"/>
+      <w:numFmt w:val="decimal"/>
+      <w:lvlText w:val="%6."/>
+      <w:lvlJc w:val="left"/>
+      <w:pPr>
+        <w:tabs>
+          <w:tab w:val="num" w:pos="4320"/>
+        </w:tabs>
+        <w:ind w:left="4320" w:hanging="360"/>
+      </w:pPr>
+    </w:lvl>
+    <w:lvl w:ilvl="6" w:tentative="1">
+      <w:start w:val="1"/>
+      <w:numFmt w:val="decimal"/>
+      <w:lvlText w:val="%7."/>
+      <w:lvlJc w:val="left"/>
+      <w:pPr>
+        <w:tabs>
+          <w:tab w:val="num" w:pos="5040"/>
+        </w:tabs>
+        <w:ind w:left="5040" w:hanging="360"/>
+      </w:pPr>
+    </w:lvl>
+    <w:lvl w:ilvl="7" w:tentative="1">
+      <w:start w:val="1"/>
+      <w:numFmt w:val="decimal"/>
+      <w:lvlText w:val="%8."/>
+      <w:lvlJc w:val="left"/>
+      <w:pPr>
+        <w:tabs>
+          <w:tab w:val="num" w:pos="5760"/>
+        </w:tabs>
+        <w:ind w:left="5760" w:hanging="360"/>
+      </w:pPr>
+    </w:lvl>
+    <w:lvl w:ilvl="8" w:tentative="1">
+      <w:start w:val="1"/>
+      <w:numFmt w:val="decimal"/>
+      <w:lvlText w:val="%9."/>
+      <w:lvlJc w:val="left"/>
+      <w:pPr>
+        <w:tabs>
+          <w:tab w:val="num" w:pos="6480"/>
+        </w:tabs>
+        <w:ind w:left="6480" w:hanging="360"/>
+      </w:pPr>
+    </w:lvl>
+  </w:abstractNum>
+  <w:abstractNum w:abstractNumId="85" w15:restartNumberingAfterBreak="0">
     <w:nsid w:val="39246086"/>
     <w:multiLevelType w:val="multilevel"/>
     <w:tmpl w:val="71B46720"/>
@@ -50008,7 +53398,7 @@
       </w:rPr>
     </w:lvl>
   </w:abstractNum>
-  <w:abstractNum w:abstractNumId="80" w15:restartNumberingAfterBreak="0">
+  <w:abstractNum w:abstractNumId="86" w15:restartNumberingAfterBreak="0">
     <w:nsid w:val="3A121493"/>
     <w:multiLevelType w:val="multilevel"/>
     <w:tmpl w:val="015A38A6"/>
@@ -50157,7 +53547,7 @@
       </w:rPr>
     </w:lvl>
   </w:abstractNum>
-  <w:abstractNum w:abstractNumId="81" w15:restartNumberingAfterBreak="0">
+  <w:abstractNum w:abstractNumId="87" w15:restartNumberingAfterBreak="0">
     <w:nsid w:val="3A1B690F"/>
     <w:multiLevelType w:val="multilevel"/>
     <w:tmpl w:val="587046EE"/>
@@ -50306,7 +53696,7 @@
       </w:rPr>
     </w:lvl>
   </w:abstractNum>
-  <w:abstractNum w:abstractNumId="82" w15:restartNumberingAfterBreak="0">
+  <w:abstractNum w:abstractNumId="88" w15:restartNumberingAfterBreak="0">
     <w:nsid w:val="3B3A6712"/>
     <w:multiLevelType w:val="multilevel"/>
     <w:tmpl w:val="B430130C"/>
@@ -50455,7 +53845,7 @@
       </w:rPr>
     </w:lvl>
   </w:abstractNum>
-  <w:abstractNum w:abstractNumId="83" w15:restartNumberingAfterBreak="0">
+  <w:abstractNum w:abstractNumId="89" w15:restartNumberingAfterBreak="0">
     <w:nsid w:val="3C8B50FD"/>
     <w:multiLevelType w:val="multilevel"/>
     <w:tmpl w:val="5EB836D0"/>
@@ -50604,7 +53994,7 @@
       </w:rPr>
     </w:lvl>
   </w:abstractNum>
-  <w:abstractNum w:abstractNumId="84" w15:restartNumberingAfterBreak="0">
+  <w:abstractNum w:abstractNumId="90" w15:restartNumberingAfterBreak="0">
     <w:nsid w:val="3CD0302F"/>
     <w:multiLevelType w:val="multilevel"/>
     <w:tmpl w:val="829C3B10"/>
@@ -50753,7 +54143,7 @@
       </w:rPr>
     </w:lvl>
   </w:abstractNum>
-  <w:abstractNum w:abstractNumId="85" w15:restartNumberingAfterBreak="0">
+  <w:abstractNum w:abstractNumId="91" w15:restartNumberingAfterBreak="0">
     <w:nsid w:val="3D04041C"/>
     <w:multiLevelType w:val="multilevel"/>
     <w:tmpl w:val="A27E4894"/>
@@ -50866,7 +54256,7 @@
       </w:pPr>
     </w:lvl>
   </w:abstractNum>
-  <w:abstractNum w:abstractNumId="86" w15:restartNumberingAfterBreak="0">
+  <w:abstractNum w:abstractNumId="92" w15:restartNumberingAfterBreak="0">
     <w:nsid w:val="3D1F00D4"/>
     <w:multiLevelType w:val="multilevel"/>
     <w:tmpl w:val="FBDE3218"/>
@@ -51015,7 +54405,7 @@
       </w:rPr>
     </w:lvl>
   </w:abstractNum>
-  <w:abstractNum w:abstractNumId="87" w15:restartNumberingAfterBreak="0">
+  <w:abstractNum w:abstractNumId="93" w15:restartNumberingAfterBreak="0">
     <w:nsid w:val="3DA93661"/>
     <w:multiLevelType w:val="multilevel"/>
     <w:tmpl w:val="DF4E55FC"/>
@@ -51164,7 +54554,7 @@
       </w:rPr>
     </w:lvl>
   </w:abstractNum>
-  <w:abstractNum w:abstractNumId="88" w15:restartNumberingAfterBreak="0">
+  <w:abstractNum w:abstractNumId="94" w15:restartNumberingAfterBreak="0">
     <w:nsid w:val="3E587E7C"/>
     <w:multiLevelType w:val="multilevel"/>
     <w:tmpl w:val="6D64F93A"/>
@@ -51313,7 +54703,305 @@
       </w:rPr>
     </w:lvl>
   </w:abstractNum>
-  <w:abstractNum w:abstractNumId="89" w15:restartNumberingAfterBreak="0">
+  <w:abstractNum w:abstractNumId="95" w15:restartNumberingAfterBreak="0">
+    <w:nsid w:val="3EB86485"/>
+    <w:multiLevelType w:val="multilevel"/>
+    <w:tmpl w:val="0AF0EB96"/>
+    <w:lvl w:ilvl="0">
+      <w:start w:val="1"/>
+      <w:numFmt w:val="bullet"/>
+      <w:lvlText w:val=""/>
+      <w:lvlJc w:val="left"/>
+      <w:pPr>
+        <w:tabs>
+          <w:tab w:val="num" w:pos="720"/>
+        </w:tabs>
+        <w:ind w:left="720" w:hanging="360"/>
+      </w:pPr>
+      <w:rPr>
+        <w:rFonts w:ascii="Symbol" w:hAnsi="Symbol" w:hint="default"/>
+        <w:sz w:val="20"/>
+      </w:rPr>
+    </w:lvl>
+    <w:lvl w:ilvl="1" w:tentative="1">
+      <w:start w:val="1"/>
+      <w:numFmt w:val="bullet"/>
+      <w:lvlText w:val="o"/>
+      <w:lvlJc w:val="left"/>
+      <w:pPr>
+        <w:tabs>
+          <w:tab w:val="num" w:pos="1440"/>
+        </w:tabs>
+        <w:ind w:left="1440" w:hanging="360"/>
+      </w:pPr>
+      <w:rPr>
+        <w:rFonts w:ascii="Courier New" w:hAnsi="Courier New" w:hint="default"/>
+        <w:sz w:val="20"/>
+      </w:rPr>
+    </w:lvl>
+    <w:lvl w:ilvl="2" w:tentative="1">
+      <w:start w:val="1"/>
+      <w:numFmt w:val="bullet"/>
+      <w:lvlText w:val=""/>
+      <w:lvlJc w:val="left"/>
+      <w:pPr>
+        <w:tabs>
+          <w:tab w:val="num" w:pos="2160"/>
+        </w:tabs>
+        <w:ind w:left="2160" w:hanging="360"/>
+      </w:pPr>
+      <w:rPr>
+        <w:rFonts w:ascii="Wingdings" w:hAnsi="Wingdings" w:hint="default"/>
+        <w:sz w:val="20"/>
+      </w:rPr>
+    </w:lvl>
+    <w:lvl w:ilvl="3" w:tentative="1">
+      <w:start w:val="1"/>
+      <w:numFmt w:val="bullet"/>
+      <w:lvlText w:val=""/>
+      <w:lvlJc w:val="left"/>
+      <w:pPr>
+        <w:tabs>
+          <w:tab w:val="num" w:pos="2880"/>
+        </w:tabs>
+        <w:ind w:left="2880" w:hanging="360"/>
+      </w:pPr>
+      <w:rPr>
+        <w:rFonts w:ascii="Wingdings" w:hAnsi="Wingdings" w:hint="default"/>
+        <w:sz w:val="20"/>
+      </w:rPr>
+    </w:lvl>
+    <w:lvl w:ilvl="4" w:tentative="1">
+      <w:start w:val="1"/>
+      <w:numFmt w:val="bullet"/>
+      <w:lvlText w:val=""/>
+      <w:lvlJc w:val="left"/>
+      <w:pPr>
+        <w:tabs>
+          <w:tab w:val="num" w:pos="3600"/>
+        </w:tabs>
+        <w:ind w:left="3600" w:hanging="360"/>
+      </w:pPr>
+      <w:rPr>
+        <w:rFonts w:ascii="Wingdings" w:hAnsi="Wingdings" w:hint="default"/>
+        <w:sz w:val="20"/>
+      </w:rPr>
+    </w:lvl>
+    <w:lvl w:ilvl="5" w:tentative="1">
+      <w:start w:val="1"/>
+      <w:numFmt w:val="bullet"/>
+      <w:lvlText w:val=""/>
+      <w:lvlJc w:val="left"/>
+      <w:pPr>
+        <w:tabs>
+          <w:tab w:val="num" w:pos="4320"/>
+        </w:tabs>
+        <w:ind w:left="4320" w:hanging="360"/>
+      </w:pPr>
+      <w:rPr>
+        <w:rFonts w:ascii="Wingdings" w:hAnsi="Wingdings" w:hint="default"/>
+        <w:sz w:val="20"/>
+      </w:rPr>
+    </w:lvl>
+    <w:lvl w:ilvl="6" w:tentative="1">
+      <w:start w:val="1"/>
+      <w:numFmt w:val="bullet"/>
+      <w:lvlText w:val=""/>
+      <w:lvlJc w:val="left"/>
+      <w:pPr>
+        <w:tabs>
+          <w:tab w:val="num" w:pos="5040"/>
+        </w:tabs>
+        <w:ind w:left="5040" w:hanging="360"/>
+      </w:pPr>
+      <w:rPr>
+        <w:rFonts w:ascii="Wingdings" w:hAnsi="Wingdings" w:hint="default"/>
+        <w:sz w:val="20"/>
+      </w:rPr>
+    </w:lvl>
+    <w:lvl w:ilvl="7" w:tentative="1">
+      <w:start w:val="1"/>
+      <w:numFmt w:val="bullet"/>
+      <w:lvlText w:val=""/>
+      <w:lvlJc w:val="left"/>
+      <w:pPr>
+        <w:tabs>
+          <w:tab w:val="num" w:pos="5760"/>
+        </w:tabs>
+        <w:ind w:left="5760" w:hanging="360"/>
+      </w:pPr>
+      <w:rPr>
+        <w:rFonts w:ascii="Wingdings" w:hAnsi="Wingdings" w:hint="default"/>
+        <w:sz w:val="20"/>
+      </w:rPr>
+    </w:lvl>
+    <w:lvl w:ilvl="8" w:tentative="1">
+      <w:start w:val="1"/>
+      <w:numFmt w:val="bullet"/>
+      <w:lvlText w:val=""/>
+      <w:lvlJc w:val="left"/>
+      <w:pPr>
+        <w:tabs>
+          <w:tab w:val="num" w:pos="6480"/>
+        </w:tabs>
+        <w:ind w:left="6480" w:hanging="360"/>
+      </w:pPr>
+      <w:rPr>
+        <w:rFonts w:ascii="Wingdings" w:hAnsi="Wingdings" w:hint="default"/>
+        <w:sz w:val="20"/>
+      </w:rPr>
+    </w:lvl>
+  </w:abstractNum>
+  <w:abstractNum w:abstractNumId="96" w15:restartNumberingAfterBreak="0">
+    <w:nsid w:val="3FF54CA2"/>
+    <w:multiLevelType w:val="multilevel"/>
+    <w:tmpl w:val="34644502"/>
+    <w:lvl w:ilvl="0">
+      <w:start w:val="1"/>
+      <w:numFmt w:val="bullet"/>
+      <w:lvlText w:val=""/>
+      <w:lvlJc w:val="left"/>
+      <w:pPr>
+        <w:tabs>
+          <w:tab w:val="num" w:pos="720"/>
+        </w:tabs>
+        <w:ind w:left="720" w:hanging="360"/>
+      </w:pPr>
+      <w:rPr>
+        <w:rFonts w:ascii="Symbol" w:hAnsi="Symbol" w:hint="default"/>
+        <w:sz w:val="20"/>
+      </w:rPr>
+    </w:lvl>
+    <w:lvl w:ilvl="1" w:tentative="1">
+      <w:start w:val="1"/>
+      <w:numFmt w:val="bullet"/>
+      <w:lvlText w:val="o"/>
+      <w:lvlJc w:val="left"/>
+      <w:pPr>
+        <w:tabs>
+          <w:tab w:val="num" w:pos="1440"/>
+        </w:tabs>
+        <w:ind w:left="1440" w:hanging="360"/>
+      </w:pPr>
+      <w:rPr>
+        <w:rFonts w:ascii="Courier New" w:hAnsi="Courier New" w:hint="default"/>
+        <w:sz w:val="20"/>
+      </w:rPr>
+    </w:lvl>
+    <w:lvl w:ilvl="2" w:tentative="1">
+      <w:start w:val="1"/>
+      <w:numFmt w:val="bullet"/>
+      <w:lvlText w:val=""/>
+      <w:lvlJc w:val="left"/>
+      <w:pPr>
+        <w:tabs>
+          <w:tab w:val="num" w:pos="2160"/>
+        </w:tabs>
+        <w:ind w:left="2160" w:hanging="360"/>
+      </w:pPr>
+      <w:rPr>
+        <w:rFonts w:ascii="Wingdings" w:hAnsi="Wingdings" w:hint="default"/>
+        <w:sz w:val="20"/>
+      </w:rPr>
+    </w:lvl>
+    <w:lvl w:ilvl="3" w:tentative="1">
+      <w:start w:val="1"/>
+      <w:numFmt w:val="bullet"/>
+      <w:lvlText w:val=""/>
+      <w:lvlJc w:val="left"/>
+      <w:pPr>
+        <w:tabs>
+          <w:tab w:val="num" w:pos="2880"/>
+        </w:tabs>
+        <w:ind w:left="2880" w:hanging="360"/>
+      </w:pPr>
+      <w:rPr>
+        <w:rFonts w:ascii="Wingdings" w:hAnsi="Wingdings" w:hint="default"/>
+        <w:sz w:val="20"/>
+      </w:rPr>
+    </w:lvl>
+    <w:lvl w:ilvl="4" w:tentative="1">
+      <w:start w:val="1"/>
+      <w:numFmt w:val="bullet"/>
+      <w:lvlText w:val=""/>
+      <w:lvlJc w:val="left"/>
+      <w:pPr>
+        <w:tabs>
+          <w:tab w:val="num" w:pos="3600"/>
+        </w:tabs>
+        <w:ind w:left="3600" w:hanging="360"/>
+      </w:pPr>
+      <w:rPr>
+        <w:rFonts w:ascii="Wingdings" w:hAnsi="Wingdings" w:hint="default"/>
+        <w:sz w:val="20"/>
+      </w:rPr>
+    </w:lvl>
+    <w:lvl w:ilvl="5" w:tentative="1">
+      <w:start w:val="1"/>
+      <w:numFmt w:val="bullet"/>
+      <w:lvlText w:val=""/>
+      <w:lvlJc w:val="left"/>
+      <w:pPr>
+        <w:tabs>
+          <w:tab w:val="num" w:pos="4320"/>
+        </w:tabs>
+        <w:ind w:left="4320" w:hanging="360"/>
+      </w:pPr>
+      <w:rPr>
+        <w:rFonts w:ascii="Wingdings" w:hAnsi="Wingdings" w:hint="default"/>
+        <w:sz w:val="20"/>
+      </w:rPr>
+    </w:lvl>
+    <w:lvl w:ilvl="6" w:tentative="1">
+      <w:start w:val="1"/>
+      <w:numFmt w:val="bullet"/>
+      <w:lvlText w:val=""/>
+      <w:lvlJc w:val="left"/>
+      <w:pPr>
+        <w:tabs>
+          <w:tab w:val="num" w:pos="5040"/>
+        </w:tabs>
+        <w:ind w:left="5040" w:hanging="360"/>
+      </w:pPr>
+      <w:rPr>
+        <w:rFonts w:ascii="Wingdings" w:hAnsi="Wingdings" w:hint="default"/>
+        <w:sz w:val="20"/>
+      </w:rPr>
+    </w:lvl>
+    <w:lvl w:ilvl="7" w:tentative="1">
+      <w:start w:val="1"/>
+      <w:numFmt w:val="bullet"/>
+      <w:lvlText w:val=""/>
+      <w:lvlJc w:val="left"/>
+      <w:pPr>
+        <w:tabs>
+          <w:tab w:val="num" w:pos="5760"/>
+        </w:tabs>
+        <w:ind w:left="5760" w:hanging="360"/>
+      </w:pPr>
+      <w:rPr>
+        <w:rFonts w:ascii="Wingdings" w:hAnsi="Wingdings" w:hint="default"/>
+        <w:sz w:val="20"/>
+      </w:rPr>
+    </w:lvl>
+    <w:lvl w:ilvl="8" w:tentative="1">
+      <w:start w:val="1"/>
+      <w:numFmt w:val="bullet"/>
+      <w:lvlText w:val=""/>
+      <w:lvlJc w:val="left"/>
+      <w:pPr>
+        <w:tabs>
+          <w:tab w:val="num" w:pos="6480"/>
+        </w:tabs>
+        <w:ind w:left="6480" w:hanging="360"/>
+      </w:pPr>
+      <w:rPr>
+        <w:rFonts w:ascii="Wingdings" w:hAnsi="Wingdings" w:hint="default"/>
+        <w:sz w:val="20"/>
+      </w:rPr>
+    </w:lvl>
+  </w:abstractNum>
+  <w:abstractNum w:abstractNumId="97" w15:restartNumberingAfterBreak="0">
     <w:nsid w:val="400246D2"/>
     <w:multiLevelType w:val="multilevel"/>
     <w:tmpl w:val="4302047A"/>
@@ -51462,7 +55150,7 @@
       </w:rPr>
     </w:lvl>
   </w:abstractNum>
-  <w:abstractNum w:abstractNumId="90" w15:restartNumberingAfterBreak="0">
+  <w:abstractNum w:abstractNumId="98" w15:restartNumberingAfterBreak="0">
     <w:nsid w:val="408A2170"/>
     <w:multiLevelType w:val="multilevel"/>
     <w:tmpl w:val="18409EBC"/>
@@ -51611,7 +55299,7 @@
       </w:rPr>
     </w:lvl>
   </w:abstractNum>
-  <w:abstractNum w:abstractNumId="91" w15:restartNumberingAfterBreak="0">
+  <w:abstractNum w:abstractNumId="99" w15:restartNumberingAfterBreak="0">
     <w:nsid w:val="408B5E68"/>
     <w:multiLevelType w:val="multilevel"/>
     <w:tmpl w:val="012896FC"/>
@@ -51760,7 +55448,7 @@
       </w:rPr>
     </w:lvl>
   </w:abstractNum>
-  <w:abstractNum w:abstractNumId="92" w15:restartNumberingAfterBreak="0">
+  <w:abstractNum w:abstractNumId="100" w15:restartNumberingAfterBreak="0">
     <w:nsid w:val="40BC252B"/>
     <w:multiLevelType w:val="multilevel"/>
     <w:tmpl w:val="234EC128"/>
@@ -51877,7 +55565,7 @@
       </w:pPr>
     </w:lvl>
   </w:abstractNum>
-  <w:abstractNum w:abstractNumId="93" w15:restartNumberingAfterBreak="0">
+  <w:abstractNum w:abstractNumId="101" w15:restartNumberingAfterBreak="0">
     <w:nsid w:val="40FB1FAF"/>
     <w:multiLevelType w:val="multilevel"/>
     <w:tmpl w:val="5FE2B91E"/>
@@ -52026,7 +55714,7 @@
       </w:rPr>
     </w:lvl>
   </w:abstractNum>
-  <w:abstractNum w:abstractNumId="94" w15:restartNumberingAfterBreak="0">
+  <w:abstractNum w:abstractNumId="102" w15:restartNumberingAfterBreak="0">
     <w:nsid w:val="41C02EF4"/>
     <w:multiLevelType w:val="multilevel"/>
     <w:tmpl w:val="16E24E74"/>
@@ -52175,7 +55863,7 @@
       </w:rPr>
     </w:lvl>
   </w:abstractNum>
-  <w:abstractNum w:abstractNumId="95" w15:restartNumberingAfterBreak="0">
+  <w:abstractNum w:abstractNumId="103" w15:restartNumberingAfterBreak="0">
     <w:nsid w:val="41E523EE"/>
     <w:multiLevelType w:val="multilevel"/>
     <w:tmpl w:val="5420D74E"/>
@@ -52324,7 +56012,7 @@
       </w:rPr>
     </w:lvl>
   </w:abstractNum>
-  <w:abstractNum w:abstractNumId="96" w15:restartNumberingAfterBreak="0">
+  <w:abstractNum w:abstractNumId="104" w15:restartNumberingAfterBreak="0">
     <w:nsid w:val="43346758"/>
     <w:multiLevelType w:val="multilevel"/>
     <w:tmpl w:val="CF94FC16"/>
@@ -52473,7 +56161,7 @@
       </w:rPr>
     </w:lvl>
   </w:abstractNum>
-  <w:abstractNum w:abstractNumId="97" w15:restartNumberingAfterBreak="0">
+  <w:abstractNum w:abstractNumId="105" w15:restartNumberingAfterBreak="0">
     <w:nsid w:val="434C743A"/>
     <w:multiLevelType w:val="multilevel"/>
     <w:tmpl w:val="5024CC56"/>
@@ -52622,7 +56310,7 @@
       </w:rPr>
     </w:lvl>
   </w:abstractNum>
-  <w:abstractNum w:abstractNumId="98" w15:restartNumberingAfterBreak="0">
+  <w:abstractNum w:abstractNumId="106" w15:restartNumberingAfterBreak="0">
     <w:nsid w:val="437A5F6B"/>
     <w:multiLevelType w:val="multilevel"/>
     <w:tmpl w:val="BE80C9A4"/>
@@ -52771,7 +56459,7 @@
       </w:rPr>
     </w:lvl>
   </w:abstractNum>
-  <w:abstractNum w:abstractNumId="99" w15:restartNumberingAfterBreak="0">
+  <w:abstractNum w:abstractNumId="107" w15:restartNumberingAfterBreak="0">
     <w:nsid w:val="44732A4B"/>
     <w:multiLevelType w:val="multilevel"/>
     <w:tmpl w:val="829E8DEA"/>
@@ -52920,7 +56608,7 @@
       </w:rPr>
     </w:lvl>
   </w:abstractNum>
-  <w:abstractNum w:abstractNumId="100" w15:restartNumberingAfterBreak="0">
+  <w:abstractNum w:abstractNumId="108" w15:restartNumberingAfterBreak="0">
     <w:nsid w:val="44AC3D35"/>
     <w:multiLevelType w:val="multilevel"/>
     <w:tmpl w:val="C95099E4"/>
@@ -53069,7 +56757,7 @@
       </w:rPr>
     </w:lvl>
   </w:abstractNum>
-  <w:abstractNum w:abstractNumId="101" w15:restartNumberingAfterBreak="0">
+  <w:abstractNum w:abstractNumId="109" w15:restartNumberingAfterBreak="0">
     <w:nsid w:val="44C91B2E"/>
     <w:multiLevelType w:val="multilevel"/>
     <w:tmpl w:val="EC6C9EAE"/>
@@ -53218,7 +56906,7 @@
       </w:rPr>
     </w:lvl>
   </w:abstractNum>
-  <w:abstractNum w:abstractNumId="102" w15:restartNumberingAfterBreak="0">
+  <w:abstractNum w:abstractNumId="110" w15:restartNumberingAfterBreak="0">
     <w:nsid w:val="45447B71"/>
     <w:multiLevelType w:val="multilevel"/>
     <w:tmpl w:val="D3EE0D72"/>
@@ -53367,7 +57055,7 @@
       </w:rPr>
     </w:lvl>
   </w:abstractNum>
-  <w:abstractNum w:abstractNumId="103" w15:restartNumberingAfterBreak="0">
+  <w:abstractNum w:abstractNumId="111" w15:restartNumberingAfterBreak="0">
     <w:nsid w:val="45C84B9E"/>
     <w:multiLevelType w:val="multilevel"/>
     <w:tmpl w:val="5EE02ACC"/>
@@ -53516,7 +57204,7 @@
       </w:rPr>
     </w:lvl>
   </w:abstractNum>
-  <w:abstractNum w:abstractNumId="104" w15:restartNumberingAfterBreak="0">
+  <w:abstractNum w:abstractNumId="112" w15:restartNumberingAfterBreak="0">
     <w:nsid w:val="46101FDD"/>
     <w:multiLevelType w:val="multilevel"/>
     <w:tmpl w:val="39BEB1E4"/>
@@ -53665,7 +57353,7 @@
       </w:rPr>
     </w:lvl>
   </w:abstractNum>
-  <w:abstractNum w:abstractNumId="105" w15:restartNumberingAfterBreak="0">
+  <w:abstractNum w:abstractNumId="113" w15:restartNumberingAfterBreak="0">
     <w:nsid w:val="46C41112"/>
     <w:multiLevelType w:val="multilevel"/>
     <w:tmpl w:val="29448D76"/>
@@ -53814,7 +57502,7 @@
       </w:rPr>
     </w:lvl>
   </w:abstractNum>
-  <w:abstractNum w:abstractNumId="106" w15:restartNumberingAfterBreak="0">
+  <w:abstractNum w:abstractNumId="114" w15:restartNumberingAfterBreak="0">
     <w:nsid w:val="471C4161"/>
     <w:multiLevelType w:val="multilevel"/>
     <w:tmpl w:val="D3BC8242"/>
@@ -53963,7 +57651,7 @@
       </w:rPr>
     </w:lvl>
   </w:abstractNum>
-  <w:abstractNum w:abstractNumId="107" w15:restartNumberingAfterBreak="0">
+  <w:abstractNum w:abstractNumId="115" w15:restartNumberingAfterBreak="0">
     <w:nsid w:val="478B5EC2"/>
     <w:multiLevelType w:val="multilevel"/>
     <w:tmpl w:val="0F6ADB48"/>
@@ -54112,7 +57800,7 @@
       </w:rPr>
     </w:lvl>
   </w:abstractNum>
-  <w:abstractNum w:abstractNumId="108" w15:restartNumberingAfterBreak="0">
+  <w:abstractNum w:abstractNumId="116" w15:restartNumberingAfterBreak="0">
     <w:nsid w:val="48842156"/>
     <w:multiLevelType w:val="multilevel"/>
     <w:tmpl w:val="29588136"/>
@@ -54261,7 +57949,7 @@
       </w:rPr>
     </w:lvl>
   </w:abstractNum>
-  <w:abstractNum w:abstractNumId="109" w15:restartNumberingAfterBreak="0">
+  <w:abstractNum w:abstractNumId="117" w15:restartNumberingAfterBreak="0">
     <w:nsid w:val="492D12D8"/>
     <w:multiLevelType w:val="multilevel"/>
     <w:tmpl w:val="1D8CD822"/>
@@ -54410,7 +58098,7 @@
       </w:rPr>
     </w:lvl>
   </w:abstractNum>
-  <w:abstractNum w:abstractNumId="110" w15:restartNumberingAfterBreak="0">
+  <w:abstractNum w:abstractNumId="118" w15:restartNumberingAfterBreak="0">
     <w:nsid w:val="499A552C"/>
     <w:multiLevelType w:val="multilevel"/>
     <w:tmpl w:val="78B417B6"/>
@@ -54559,7 +58247,7 @@
       </w:rPr>
     </w:lvl>
   </w:abstractNum>
-  <w:abstractNum w:abstractNumId="111" w15:restartNumberingAfterBreak="0">
+  <w:abstractNum w:abstractNumId="119" w15:restartNumberingAfterBreak="0">
     <w:nsid w:val="49E054A2"/>
     <w:multiLevelType w:val="multilevel"/>
     <w:tmpl w:val="FEFEDE1C"/>
@@ -54708,7 +58396,7 @@
       </w:rPr>
     </w:lvl>
   </w:abstractNum>
-  <w:abstractNum w:abstractNumId="112" w15:restartNumberingAfterBreak="0">
+  <w:abstractNum w:abstractNumId="120" w15:restartNumberingAfterBreak="0">
     <w:nsid w:val="4A096CB3"/>
     <w:multiLevelType w:val="multilevel"/>
     <w:tmpl w:val="A89E23F0"/>
@@ -54857,7 +58545,7 @@
       </w:rPr>
     </w:lvl>
   </w:abstractNum>
-  <w:abstractNum w:abstractNumId="113" w15:restartNumberingAfterBreak="0">
+  <w:abstractNum w:abstractNumId="121" w15:restartNumberingAfterBreak="0">
     <w:nsid w:val="4B763E48"/>
     <w:multiLevelType w:val="multilevel"/>
     <w:tmpl w:val="317A978A"/>
@@ -55006,7 +58694,7 @@
       </w:rPr>
     </w:lvl>
   </w:abstractNum>
-  <w:abstractNum w:abstractNumId="114" w15:restartNumberingAfterBreak="0">
+  <w:abstractNum w:abstractNumId="122" w15:restartNumberingAfterBreak="0">
     <w:nsid w:val="4B7D45FB"/>
     <w:multiLevelType w:val="multilevel"/>
     <w:tmpl w:val="F2B481D6"/>
@@ -55155,7 +58843,7 @@
       </w:rPr>
     </w:lvl>
   </w:abstractNum>
-  <w:abstractNum w:abstractNumId="115" w15:restartNumberingAfterBreak="0">
+  <w:abstractNum w:abstractNumId="123" w15:restartNumberingAfterBreak="0">
     <w:nsid w:val="4C383924"/>
     <w:multiLevelType w:val="multilevel"/>
     <w:tmpl w:val="C9DEFCFE"/>
@@ -55304,7 +58992,7 @@
       </w:rPr>
     </w:lvl>
   </w:abstractNum>
-  <w:abstractNum w:abstractNumId="116" w15:restartNumberingAfterBreak="0">
+  <w:abstractNum w:abstractNumId="124" w15:restartNumberingAfterBreak="0">
     <w:nsid w:val="4CB90911"/>
     <w:multiLevelType w:val="multilevel"/>
     <w:tmpl w:val="FFB8C404"/>
@@ -55453,7 +59141,7 @@
       </w:rPr>
     </w:lvl>
   </w:abstractNum>
-  <w:abstractNum w:abstractNumId="117" w15:restartNumberingAfterBreak="0">
+  <w:abstractNum w:abstractNumId="125" w15:restartNumberingAfterBreak="0">
     <w:nsid w:val="4CF8154E"/>
     <w:multiLevelType w:val="multilevel"/>
     <w:tmpl w:val="1DF00A06"/>
@@ -55566,7 +59254,7 @@
       </w:pPr>
     </w:lvl>
   </w:abstractNum>
-  <w:abstractNum w:abstractNumId="118" w15:restartNumberingAfterBreak="0">
+  <w:abstractNum w:abstractNumId="126" w15:restartNumberingAfterBreak="0">
     <w:nsid w:val="4E3A53C6"/>
     <w:multiLevelType w:val="multilevel"/>
     <w:tmpl w:val="4540042A"/>
@@ -55715,7 +59403,7 @@
       </w:rPr>
     </w:lvl>
   </w:abstractNum>
-  <w:abstractNum w:abstractNumId="119" w15:restartNumberingAfterBreak="0">
+  <w:abstractNum w:abstractNumId="127" w15:restartNumberingAfterBreak="0">
     <w:nsid w:val="4F732516"/>
     <w:multiLevelType w:val="multilevel"/>
     <w:tmpl w:val="CB4EFC22"/>
@@ -55864,7 +59552,7 @@
       </w:rPr>
     </w:lvl>
   </w:abstractNum>
-  <w:abstractNum w:abstractNumId="120" w15:restartNumberingAfterBreak="0">
+  <w:abstractNum w:abstractNumId="128" w15:restartNumberingAfterBreak="0">
     <w:nsid w:val="4FAC3E90"/>
     <w:multiLevelType w:val="multilevel"/>
     <w:tmpl w:val="9EF21610"/>
@@ -56013,7 +59701,7 @@
       </w:rPr>
     </w:lvl>
   </w:abstractNum>
-  <w:abstractNum w:abstractNumId="121" w15:restartNumberingAfterBreak="0">
+  <w:abstractNum w:abstractNumId="129" w15:restartNumberingAfterBreak="0">
     <w:nsid w:val="50C272A1"/>
     <w:multiLevelType w:val="multilevel"/>
     <w:tmpl w:val="A7EC75FC"/>
@@ -56162,7 +59850,7 @@
       </w:rPr>
     </w:lvl>
   </w:abstractNum>
-  <w:abstractNum w:abstractNumId="122" w15:restartNumberingAfterBreak="0">
+  <w:abstractNum w:abstractNumId="130" w15:restartNumberingAfterBreak="0">
     <w:nsid w:val="5100234A"/>
     <w:multiLevelType w:val="multilevel"/>
     <w:tmpl w:val="1D3C0D9C"/>
@@ -56275,7 +59963,7 @@
       </w:pPr>
     </w:lvl>
   </w:abstractNum>
-  <w:abstractNum w:abstractNumId="123" w15:restartNumberingAfterBreak="0">
+  <w:abstractNum w:abstractNumId="131" w15:restartNumberingAfterBreak="0">
     <w:nsid w:val="51F44C1C"/>
     <w:multiLevelType w:val="multilevel"/>
     <w:tmpl w:val="2318911E"/>
@@ -56424,7 +60112,7 @@
       </w:rPr>
     </w:lvl>
   </w:abstractNum>
-  <w:abstractNum w:abstractNumId="124" w15:restartNumberingAfterBreak="0">
+  <w:abstractNum w:abstractNumId="132" w15:restartNumberingAfterBreak="0">
     <w:nsid w:val="52321176"/>
     <w:multiLevelType w:val="multilevel"/>
     <w:tmpl w:val="0DAE25D4"/>
@@ -56573,7 +60261,7 @@
       </w:rPr>
     </w:lvl>
   </w:abstractNum>
-  <w:abstractNum w:abstractNumId="125" w15:restartNumberingAfterBreak="0">
+  <w:abstractNum w:abstractNumId="133" w15:restartNumberingAfterBreak="0">
     <w:nsid w:val="525F4D89"/>
     <w:multiLevelType w:val="multilevel"/>
     <w:tmpl w:val="95BE071C"/>
@@ -56722,7 +60410,7 @@
       </w:rPr>
     </w:lvl>
   </w:abstractNum>
-  <w:abstractNum w:abstractNumId="126" w15:restartNumberingAfterBreak="0">
+  <w:abstractNum w:abstractNumId="134" w15:restartNumberingAfterBreak="0">
     <w:nsid w:val="52C7644E"/>
     <w:multiLevelType w:val="multilevel"/>
     <w:tmpl w:val="B0145D96"/>
@@ -56871,7 +60559,7 @@
       </w:rPr>
     </w:lvl>
   </w:abstractNum>
-  <w:abstractNum w:abstractNumId="127" w15:restartNumberingAfterBreak="0">
+  <w:abstractNum w:abstractNumId="135" w15:restartNumberingAfterBreak="0">
     <w:nsid w:val="53616832"/>
     <w:multiLevelType w:val="multilevel"/>
     <w:tmpl w:val="36EAF872"/>
@@ -57020,7 +60708,7 @@
       </w:rPr>
     </w:lvl>
   </w:abstractNum>
-  <w:abstractNum w:abstractNumId="128" w15:restartNumberingAfterBreak="0">
+  <w:abstractNum w:abstractNumId="136" w15:restartNumberingAfterBreak="0">
     <w:nsid w:val="553237EB"/>
     <w:multiLevelType w:val="multilevel"/>
     <w:tmpl w:val="C0FAE470"/>
@@ -57169,7 +60857,7 @@
       </w:rPr>
     </w:lvl>
   </w:abstractNum>
-  <w:abstractNum w:abstractNumId="129" w15:restartNumberingAfterBreak="0">
+  <w:abstractNum w:abstractNumId="137" w15:restartNumberingAfterBreak="0">
     <w:nsid w:val="577B5F6E"/>
     <w:multiLevelType w:val="multilevel"/>
     <w:tmpl w:val="A42A518C"/>
@@ -57318,7 +61006,7 @@
       </w:rPr>
     </w:lvl>
   </w:abstractNum>
-  <w:abstractNum w:abstractNumId="130" w15:restartNumberingAfterBreak="0">
+  <w:abstractNum w:abstractNumId="138" w15:restartNumberingAfterBreak="0">
     <w:nsid w:val="5869728C"/>
     <w:multiLevelType w:val="multilevel"/>
     <w:tmpl w:val="7CE4967C"/>
@@ -57467,7 +61155,7 @@
       </w:rPr>
     </w:lvl>
   </w:abstractNum>
-  <w:abstractNum w:abstractNumId="131" w15:restartNumberingAfterBreak="0">
+  <w:abstractNum w:abstractNumId="139" w15:restartNumberingAfterBreak="0">
     <w:nsid w:val="58D2356D"/>
     <w:multiLevelType w:val="multilevel"/>
     <w:tmpl w:val="C0D64226"/>
@@ -57616,7 +61304,7 @@
       </w:rPr>
     </w:lvl>
   </w:abstractNum>
-  <w:abstractNum w:abstractNumId="132" w15:restartNumberingAfterBreak="0">
+  <w:abstractNum w:abstractNumId="140" w15:restartNumberingAfterBreak="0">
     <w:nsid w:val="58D40722"/>
     <w:multiLevelType w:val="multilevel"/>
     <w:tmpl w:val="A1444F34"/>
@@ -57765,7 +61453,7 @@
       </w:rPr>
     </w:lvl>
   </w:abstractNum>
-  <w:abstractNum w:abstractNumId="133" w15:restartNumberingAfterBreak="0">
+  <w:abstractNum w:abstractNumId="141" w15:restartNumberingAfterBreak="0">
     <w:nsid w:val="58DC37D3"/>
     <w:multiLevelType w:val="multilevel"/>
     <w:tmpl w:val="A936F008"/>
@@ -57914,7 +61602,7 @@
       </w:rPr>
     </w:lvl>
   </w:abstractNum>
-  <w:abstractNum w:abstractNumId="134" w15:restartNumberingAfterBreak="0">
+  <w:abstractNum w:abstractNumId="142" w15:restartNumberingAfterBreak="0">
     <w:nsid w:val="5982164C"/>
     <w:multiLevelType w:val="multilevel"/>
     <w:tmpl w:val="0D20D9DC"/>
@@ -58063,7 +61751,7 @@
       </w:rPr>
     </w:lvl>
   </w:abstractNum>
-  <w:abstractNum w:abstractNumId="135" w15:restartNumberingAfterBreak="0">
+  <w:abstractNum w:abstractNumId="143" w15:restartNumberingAfterBreak="0">
     <w:nsid w:val="5B563174"/>
     <w:multiLevelType w:val="multilevel"/>
     <w:tmpl w:val="B93CA210"/>
@@ -58212,7 +61900,7 @@
       </w:rPr>
     </w:lvl>
   </w:abstractNum>
-  <w:abstractNum w:abstractNumId="136" w15:restartNumberingAfterBreak="0">
+  <w:abstractNum w:abstractNumId="144" w15:restartNumberingAfterBreak="0">
     <w:nsid w:val="5CF44439"/>
     <w:multiLevelType w:val="multilevel"/>
     <w:tmpl w:val="10F2902A"/>
@@ -58361,7 +62049,7 @@
       </w:rPr>
     </w:lvl>
   </w:abstractNum>
-  <w:abstractNum w:abstractNumId="137" w15:restartNumberingAfterBreak="0">
+  <w:abstractNum w:abstractNumId="145" w15:restartNumberingAfterBreak="0">
     <w:nsid w:val="5DA00230"/>
     <w:multiLevelType w:val="multilevel"/>
     <w:tmpl w:val="0ED428B8"/>
@@ -58510,7 +62198,7 @@
       </w:rPr>
     </w:lvl>
   </w:abstractNum>
-  <w:abstractNum w:abstractNumId="138" w15:restartNumberingAfterBreak="0">
+  <w:abstractNum w:abstractNumId="146" w15:restartNumberingAfterBreak="0">
     <w:nsid w:val="5F255C89"/>
     <w:multiLevelType w:val="multilevel"/>
     <w:tmpl w:val="5BC03B8E"/>
@@ -58659,7 +62347,156 @@
       </w:rPr>
     </w:lvl>
   </w:abstractNum>
-  <w:abstractNum w:abstractNumId="139" w15:restartNumberingAfterBreak="0">
+  <w:abstractNum w:abstractNumId="147" w15:restartNumberingAfterBreak="0">
+    <w:nsid w:val="5F477764"/>
+    <w:multiLevelType w:val="multilevel"/>
+    <w:tmpl w:val="FEF0D45C"/>
+    <w:lvl w:ilvl="0">
+      <w:start w:val="1"/>
+      <w:numFmt w:val="bullet"/>
+      <w:lvlText w:val=""/>
+      <w:lvlJc w:val="left"/>
+      <w:pPr>
+        <w:tabs>
+          <w:tab w:val="num" w:pos="720"/>
+        </w:tabs>
+        <w:ind w:left="720" w:hanging="360"/>
+      </w:pPr>
+      <w:rPr>
+        <w:rFonts w:ascii="Symbol" w:hAnsi="Symbol" w:hint="default"/>
+        <w:sz w:val="20"/>
+      </w:rPr>
+    </w:lvl>
+    <w:lvl w:ilvl="1" w:tentative="1">
+      <w:start w:val="1"/>
+      <w:numFmt w:val="bullet"/>
+      <w:lvlText w:val="o"/>
+      <w:lvlJc w:val="left"/>
+      <w:pPr>
+        <w:tabs>
+          <w:tab w:val="num" w:pos="1440"/>
+        </w:tabs>
+        <w:ind w:left="1440" w:hanging="360"/>
+      </w:pPr>
+      <w:rPr>
+        <w:rFonts w:ascii="Courier New" w:hAnsi="Courier New" w:hint="default"/>
+        <w:sz w:val="20"/>
+      </w:rPr>
+    </w:lvl>
+    <w:lvl w:ilvl="2" w:tentative="1">
+      <w:start w:val="1"/>
+      <w:numFmt w:val="bullet"/>
+      <w:lvlText w:val=""/>
+      <w:lvlJc w:val="left"/>
+      <w:pPr>
+        <w:tabs>
+          <w:tab w:val="num" w:pos="2160"/>
+        </w:tabs>
+        <w:ind w:left="2160" w:hanging="360"/>
+      </w:pPr>
+      <w:rPr>
+        <w:rFonts w:ascii="Wingdings" w:hAnsi="Wingdings" w:hint="default"/>
+        <w:sz w:val="20"/>
+      </w:rPr>
+    </w:lvl>
+    <w:lvl w:ilvl="3" w:tentative="1">
+      <w:start w:val="1"/>
+      <w:numFmt w:val="bullet"/>
+      <w:lvlText w:val=""/>
+      <w:lvlJc w:val="left"/>
+      <w:pPr>
+        <w:tabs>
+          <w:tab w:val="num" w:pos="2880"/>
+        </w:tabs>
+        <w:ind w:left="2880" w:hanging="360"/>
+      </w:pPr>
+      <w:rPr>
+        <w:rFonts w:ascii="Wingdings" w:hAnsi="Wingdings" w:hint="default"/>
+        <w:sz w:val="20"/>
+      </w:rPr>
+    </w:lvl>
+    <w:lvl w:ilvl="4" w:tentative="1">
+      <w:start w:val="1"/>
+      <w:numFmt w:val="bullet"/>
+      <w:lvlText w:val=""/>
+      <w:lvlJc w:val="left"/>
+      <w:pPr>
+        <w:tabs>
+          <w:tab w:val="num" w:pos="3600"/>
+        </w:tabs>
+        <w:ind w:left="3600" w:hanging="360"/>
+      </w:pPr>
+      <w:rPr>
+        <w:rFonts w:ascii="Wingdings" w:hAnsi="Wingdings" w:hint="default"/>
+        <w:sz w:val="20"/>
+      </w:rPr>
+    </w:lvl>
+    <w:lvl w:ilvl="5" w:tentative="1">
+      <w:start w:val="1"/>
+      <w:numFmt w:val="bullet"/>
+      <w:lvlText w:val=""/>
+      <w:lvlJc w:val="left"/>
+      <w:pPr>
+        <w:tabs>
+          <w:tab w:val="num" w:pos="4320"/>
+        </w:tabs>
+        <w:ind w:left="4320" w:hanging="360"/>
+      </w:pPr>
+      <w:rPr>
+        <w:rFonts w:ascii="Wingdings" w:hAnsi="Wingdings" w:hint="default"/>
+        <w:sz w:val="20"/>
+      </w:rPr>
+    </w:lvl>
+    <w:lvl w:ilvl="6" w:tentative="1">
+      <w:start w:val="1"/>
+      <w:numFmt w:val="bullet"/>
+      <w:lvlText w:val=""/>
+      <w:lvlJc w:val="left"/>
+      <w:pPr>
+        <w:tabs>
+          <w:tab w:val="num" w:pos="5040"/>
+        </w:tabs>
+        <w:ind w:left="5040" w:hanging="360"/>
+      </w:pPr>
+      <w:rPr>
+        <w:rFonts w:ascii="Wingdings" w:hAnsi="Wingdings" w:hint="default"/>
+        <w:sz w:val="20"/>
+      </w:rPr>
+    </w:lvl>
+    <w:lvl w:ilvl="7" w:tentative="1">
+      <w:start w:val="1"/>
+      <w:numFmt w:val="bullet"/>
+      <w:lvlText w:val=""/>
+      <w:lvlJc w:val="left"/>
+      <w:pPr>
+        <w:tabs>
+          <w:tab w:val="num" w:pos="5760"/>
+        </w:tabs>
+        <w:ind w:left="5760" w:hanging="360"/>
+      </w:pPr>
+      <w:rPr>
+        <w:rFonts w:ascii="Wingdings" w:hAnsi="Wingdings" w:hint="default"/>
+        <w:sz w:val="20"/>
+      </w:rPr>
+    </w:lvl>
+    <w:lvl w:ilvl="8" w:tentative="1">
+      <w:start w:val="1"/>
+      <w:numFmt w:val="bullet"/>
+      <w:lvlText w:val=""/>
+      <w:lvlJc w:val="left"/>
+      <w:pPr>
+        <w:tabs>
+          <w:tab w:val="num" w:pos="6480"/>
+        </w:tabs>
+        <w:ind w:left="6480" w:hanging="360"/>
+      </w:pPr>
+      <w:rPr>
+        <w:rFonts w:ascii="Wingdings" w:hAnsi="Wingdings" w:hint="default"/>
+        <w:sz w:val="20"/>
+      </w:rPr>
+    </w:lvl>
+  </w:abstractNum>
+  <w:abstractNum w:abstractNumId="148" w15:restartNumberingAfterBreak="0">
     <w:nsid w:val="611649C7"/>
     <w:multiLevelType w:val="multilevel"/>
     <w:tmpl w:val="400C5AD8"/>
@@ -58808,7 +62645,7 @@
       </w:rPr>
     </w:lvl>
   </w:abstractNum>
-  <w:abstractNum w:abstractNumId="140" w15:restartNumberingAfterBreak="0">
+  <w:abstractNum w:abstractNumId="149" w15:restartNumberingAfterBreak="0">
     <w:nsid w:val="614D0CA6"/>
     <w:multiLevelType w:val="multilevel"/>
     <w:tmpl w:val="B6A087AC"/>
@@ -58957,7 +62794,7 @@
       </w:rPr>
     </w:lvl>
   </w:abstractNum>
-  <w:abstractNum w:abstractNumId="141" w15:restartNumberingAfterBreak="0">
+  <w:abstractNum w:abstractNumId="150" w15:restartNumberingAfterBreak="0">
     <w:nsid w:val="62981EE4"/>
     <w:multiLevelType w:val="multilevel"/>
     <w:tmpl w:val="83500E2C"/>
@@ -59106,7 +62943,7 @@
       </w:rPr>
     </w:lvl>
   </w:abstractNum>
-  <w:abstractNum w:abstractNumId="142" w15:restartNumberingAfterBreak="0">
+  <w:abstractNum w:abstractNumId="151" w15:restartNumberingAfterBreak="0">
     <w:nsid w:val="631F6A8E"/>
     <w:multiLevelType w:val="multilevel"/>
     <w:tmpl w:val="1CB48BC8"/>
@@ -59255,7 +63092,7 @@
       </w:rPr>
     </w:lvl>
   </w:abstractNum>
-  <w:abstractNum w:abstractNumId="143" w15:restartNumberingAfterBreak="0">
+  <w:abstractNum w:abstractNumId="152" w15:restartNumberingAfterBreak="0">
     <w:nsid w:val="6362721A"/>
     <w:multiLevelType w:val="multilevel"/>
     <w:tmpl w:val="506CB3F4"/>
@@ -59404,7 +63241,7 @@
       </w:rPr>
     </w:lvl>
   </w:abstractNum>
-  <w:abstractNum w:abstractNumId="144" w15:restartNumberingAfterBreak="0">
+  <w:abstractNum w:abstractNumId="153" w15:restartNumberingAfterBreak="0">
     <w:nsid w:val="641425EC"/>
     <w:multiLevelType w:val="multilevel"/>
     <w:tmpl w:val="2B024676"/>
@@ -59553,7 +63390,7 @@
       </w:rPr>
     </w:lvl>
   </w:abstractNum>
-  <w:abstractNum w:abstractNumId="145" w15:restartNumberingAfterBreak="0">
+  <w:abstractNum w:abstractNumId="154" w15:restartNumberingAfterBreak="0">
     <w:nsid w:val="64A14237"/>
     <w:multiLevelType w:val="multilevel"/>
     <w:tmpl w:val="E558FEC8"/>
@@ -59702,7 +63539,7 @@
       </w:rPr>
     </w:lvl>
   </w:abstractNum>
-  <w:abstractNum w:abstractNumId="146" w15:restartNumberingAfterBreak="0">
+  <w:abstractNum w:abstractNumId="155" w15:restartNumberingAfterBreak="0">
     <w:nsid w:val="64DB6376"/>
     <w:multiLevelType w:val="multilevel"/>
     <w:tmpl w:val="C2FCBBEA"/>
@@ -59851,7 +63688,7 @@
       </w:rPr>
     </w:lvl>
   </w:abstractNum>
-  <w:abstractNum w:abstractNumId="147" w15:restartNumberingAfterBreak="0">
+  <w:abstractNum w:abstractNumId="156" w15:restartNumberingAfterBreak="0">
     <w:nsid w:val="65BB082B"/>
     <w:multiLevelType w:val="multilevel"/>
     <w:tmpl w:val="24567A6C"/>
@@ -60000,7 +63837,7 @@
       </w:rPr>
     </w:lvl>
   </w:abstractNum>
-  <w:abstractNum w:abstractNumId="148" w15:restartNumberingAfterBreak="0">
+  <w:abstractNum w:abstractNumId="157" w15:restartNumberingAfterBreak="0">
     <w:nsid w:val="665D5B77"/>
     <w:multiLevelType w:val="multilevel"/>
     <w:tmpl w:val="54E43AC0"/>
@@ -60149,7 +63986,7 @@
       </w:rPr>
     </w:lvl>
   </w:abstractNum>
-  <w:abstractNum w:abstractNumId="149" w15:restartNumberingAfterBreak="0">
+  <w:abstractNum w:abstractNumId="158" w15:restartNumberingAfterBreak="0">
     <w:nsid w:val="69192EAC"/>
     <w:multiLevelType w:val="multilevel"/>
     <w:tmpl w:val="719830F0"/>
@@ -60298,7 +64135,7 @@
       </w:rPr>
     </w:lvl>
   </w:abstractNum>
-  <w:abstractNum w:abstractNumId="150" w15:restartNumberingAfterBreak="0">
+  <w:abstractNum w:abstractNumId="159" w15:restartNumberingAfterBreak="0">
     <w:nsid w:val="6CEC5F5D"/>
     <w:multiLevelType w:val="multilevel"/>
     <w:tmpl w:val="5B38CCBA"/>
@@ -60411,7 +64248,7 @@
       </w:pPr>
     </w:lvl>
   </w:abstractNum>
-  <w:abstractNum w:abstractNumId="151" w15:restartNumberingAfterBreak="0">
+  <w:abstractNum w:abstractNumId="160" w15:restartNumberingAfterBreak="0">
     <w:nsid w:val="6D727E06"/>
     <w:multiLevelType w:val="multilevel"/>
     <w:tmpl w:val="FA10E4E2"/>
@@ -60524,7 +64361,7 @@
       </w:pPr>
     </w:lvl>
   </w:abstractNum>
-  <w:abstractNum w:abstractNumId="152" w15:restartNumberingAfterBreak="0">
+  <w:abstractNum w:abstractNumId="161" w15:restartNumberingAfterBreak="0">
     <w:nsid w:val="6DB923D9"/>
     <w:multiLevelType w:val="multilevel"/>
     <w:tmpl w:val="EDFA39B6"/>
@@ -60673,7 +64510,7 @@
       </w:rPr>
     </w:lvl>
   </w:abstractNum>
-  <w:abstractNum w:abstractNumId="153" w15:restartNumberingAfterBreak="0">
+  <w:abstractNum w:abstractNumId="162" w15:restartNumberingAfterBreak="0">
     <w:nsid w:val="6DC84E6D"/>
     <w:multiLevelType w:val="multilevel"/>
     <w:tmpl w:val="DC52EBEE"/>
@@ -60786,7 +64623,7 @@
       </w:pPr>
     </w:lvl>
   </w:abstractNum>
-  <w:abstractNum w:abstractNumId="154" w15:restartNumberingAfterBreak="0">
+  <w:abstractNum w:abstractNumId="163" w15:restartNumberingAfterBreak="0">
     <w:nsid w:val="6E935213"/>
     <w:multiLevelType w:val="multilevel"/>
     <w:tmpl w:val="BD90B4EC"/>
@@ -60935,7 +64772,7 @@
       </w:rPr>
     </w:lvl>
   </w:abstractNum>
-  <w:abstractNum w:abstractNumId="155" w15:restartNumberingAfterBreak="0">
+  <w:abstractNum w:abstractNumId="164" w15:restartNumberingAfterBreak="0">
     <w:nsid w:val="6EF62B72"/>
     <w:multiLevelType w:val="multilevel"/>
     <w:tmpl w:val="EB548EF4"/>
@@ -61084,7 +64921,7 @@
       </w:rPr>
     </w:lvl>
   </w:abstractNum>
-  <w:abstractNum w:abstractNumId="156" w15:restartNumberingAfterBreak="0">
+  <w:abstractNum w:abstractNumId="165" w15:restartNumberingAfterBreak="0">
     <w:nsid w:val="6FBD007B"/>
     <w:multiLevelType w:val="multilevel"/>
     <w:tmpl w:val="19648920"/>
@@ -61233,7 +65070,7 @@
       </w:rPr>
     </w:lvl>
   </w:abstractNum>
-  <w:abstractNum w:abstractNumId="157" w15:restartNumberingAfterBreak="0">
+  <w:abstractNum w:abstractNumId="166" w15:restartNumberingAfterBreak="0">
     <w:nsid w:val="6FEF0360"/>
     <w:multiLevelType w:val="multilevel"/>
     <w:tmpl w:val="5A2CC10E"/>
@@ -61382,7 +65219,7 @@
       </w:rPr>
     </w:lvl>
   </w:abstractNum>
-  <w:abstractNum w:abstractNumId="158" w15:restartNumberingAfterBreak="0">
+  <w:abstractNum w:abstractNumId="167" w15:restartNumberingAfterBreak="0">
     <w:nsid w:val="705250D9"/>
     <w:multiLevelType w:val="multilevel"/>
     <w:tmpl w:val="B422F71A"/>
@@ -61531,7 +65368,7 @@
       </w:rPr>
     </w:lvl>
   </w:abstractNum>
-  <w:abstractNum w:abstractNumId="159" w15:restartNumberingAfterBreak="0">
+  <w:abstractNum w:abstractNumId="168" w15:restartNumberingAfterBreak="0">
     <w:nsid w:val="709C6C75"/>
     <w:multiLevelType w:val="multilevel"/>
     <w:tmpl w:val="32FA020E"/>
@@ -61680,7 +65517,7 @@
       </w:rPr>
     </w:lvl>
   </w:abstractNum>
-  <w:abstractNum w:abstractNumId="160" w15:restartNumberingAfterBreak="0">
+  <w:abstractNum w:abstractNumId="169" w15:restartNumberingAfterBreak="0">
     <w:nsid w:val="70BB78C5"/>
     <w:multiLevelType w:val="multilevel"/>
     <w:tmpl w:val="D4A07694"/>
@@ -61829,7 +65666,7 @@
       </w:rPr>
     </w:lvl>
   </w:abstractNum>
-  <w:abstractNum w:abstractNumId="161" w15:restartNumberingAfterBreak="0">
+  <w:abstractNum w:abstractNumId="170" w15:restartNumberingAfterBreak="0">
     <w:nsid w:val="70F77BAA"/>
     <w:multiLevelType w:val="multilevel"/>
     <w:tmpl w:val="F62ECA84"/>
@@ -61978,7 +65815,7 @@
       </w:rPr>
     </w:lvl>
   </w:abstractNum>
-  <w:abstractNum w:abstractNumId="162" w15:restartNumberingAfterBreak="0">
+  <w:abstractNum w:abstractNumId="171" w15:restartNumberingAfterBreak="0">
     <w:nsid w:val="710F0E77"/>
     <w:multiLevelType w:val="multilevel"/>
     <w:tmpl w:val="59186420"/>
@@ -62127,7 +65964,7 @@
       </w:rPr>
     </w:lvl>
   </w:abstractNum>
-  <w:abstractNum w:abstractNumId="163" w15:restartNumberingAfterBreak="0">
+  <w:abstractNum w:abstractNumId="172" w15:restartNumberingAfterBreak="0">
     <w:nsid w:val="71C5684E"/>
     <w:multiLevelType w:val="multilevel"/>
     <w:tmpl w:val="B0B23520"/>
@@ -62276,7 +66113,7 @@
       </w:rPr>
     </w:lvl>
   </w:abstractNum>
-  <w:abstractNum w:abstractNumId="164" w15:restartNumberingAfterBreak="0">
+  <w:abstractNum w:abstractNumId="173" w15:restartNumberingAfterBreak="0">
     <w:nsid w:val="71FA47B4"/>
     <w:multiLevelType w:val="multilevel"/>
     <w:tmpl w:val="084C9F0E"/>
@@ -62425,7 +66262,7 @@
       </w:rPr>
     </w:lvl>
   </w:abstractNum>
-  <w:abstractNum w:abstractNumId="165" w15:restartNumberingAfterBreak="0">
+  <w:abstractNum w:abstractNumId="174" w15:restartNumberingAfterBreak="0">
     <w:nsid w:val="72950B1C"/>
     <w:multiLevelType w:val="multilevel"/>
     <w:tmpl w:val="D1182880"/>
@@ -62574,7 +66411,156 @@
       </w:rPr>
     </w:lvl>
   </w:abstractNum>
-  <w:abstractNum w:abstractNumId="166" w15:restartNumberingAfterBreak="0">
+  <w:abstractNum w:abstractNumId="175" w15:restartNumberingAfterBreak="0">
+    <w:nsid w:val="74425B6A"/>
+    <w:multiLevelType w:val="multilevel"/>
+    <w:tmpl w:val="6BD07B00"/>
+    <w:lvl w:ilvl="0">
+      <w:start w:val="1"/>
+      <w:numFmt w:val="bullet"/>
+      <w:lvlText w:val=""/>
+      <w:lvlJc w:val="left"/>
+      <w:pPr>
+        <w:tabs>
+          <w:tab w:val="num" w:pos="720"/>
+        </w:tabs>
+        <w:ind w:left="720" w:hanging="360"/>
+      </w:pPr>
+      <w:rPr>
+        <w:rFonts w:ascii="Symbol" w:hAnsi="Symbol" w:hint="default"/>
+        <w:sz w:val="20"/>
+      </w:rPr>
+    </w:lvl>
+    <w:lvl w:ilvl="1" w:tentative="1">
+      <w:start w:val="1"/>
+      <w:numFmt w:val="bullet"/>
+      <w:lvlText w:val="o"/>
+      <w:lvlJc w:val="left"/>
+      <w:pPr>
+        <w:tabs>
+          <w:tab w:val="num" w:pos="1440"/>
+        </w:tabs>
+        <w:ind w:left="1440" w:hanging="360"/>
+      </w:pPr>
+      <w:rPr>
+        <w:rFonts w:ascii="Courier New" w:hAnsi="Courier New" w:hint="default"/>
+        <w:sz w:val="20"/>
+      </w:rPr>
+    </w:lvl>
+    <w:lvl w:ilvl="2" w:tentative="1">
+      <w:start w:val="1"/>
+      <w:numFmt w:val="bullet"/>
+      <w:lvlText w:val=""/>
+      <w:lvlJc w:val="left"/>
+      <w:pPr>
+        <w:tabs>
+          <w:tab w:val="num" w:pos="2160"/>
+        </w:tabs>
+        <w:ind w:left="2160" w:hanging="360"/>
+      </w:pPr>
+      <w:rPr>
+        <w:rFonts w:ascii="Wingdings" w:hAnsi="Wingdings" w:hint="default"/>
+        <w:sz w:val="20"/>
+      </w:rPr>
+    </w:lvl>
+    <w:lvl w:ilvl="3" w:tentative="1">
+      <w:start w:val="1"/>
+      <w:numFmt w:val="bullet"/>
+      <w:lvlText w:val=""/>
+      <w:lvlJc w:val="left"/>
+      <w:pPr>
+        <w:tabs>
+          <w:tab w:val="num" w:pos="2880"/>
+        </w:tabs>
+        <w:ind w:left="2880" w:hanging="360"/>
+      </w:pPr>
+      <w:rPr>
+        <w:rFonts w:ascii="Wingdings" w:hAnsi="Wingdings" w:hint="default"/>
+        <w:sz w:val="20"/>
+      </w:rPr>
+    </w:lvl>
+    <w:lvl w:ilvl="4" w:tentative="1">
+      <w:start w:val="1"/>
+      <w:numFmt w:val="bullet"/>
+      <w:lvlText w:val=""/>
+      <w:lvlJc w:val="left"/>
+      <w:pPr>
+        <w:tabs>
+          <w:tab w:val="num" w:pos="3600"/>
+        </w:tabs>
+        <w:ind w:left="3600" w:hanging="360"/>
+      </w:pPr>
+      <w:rPr>
+        <w:rFonts w:ascii="Wingdings" w:hAnsi="Wingdings" w:hint="default"/>
+        <w:sz w:val="20"/>
+      </w:rPr>
+    </w:lvl>
+    <w:lvl w:ilvl="5" w:tentative="1">
+      <w:start w:val="1"/>
+      <w:numFmt w:val="bullet"/>
+      <w:lvlText w:val=""/>
+      <w:lvlJc w:val="left"/>
+      <w:pPr>
+        <w:tabs>
+          <w:tab w:val="num" w:pos="4320"/>
+        </w:tabs>
+        <w:ind w:left="4320" w:hanging="360"/>
+      </w:pPr>
+      <w:rPr>
+        <w:rFonts w:ascii="Wingdings" w:hAnsi="Wingdings" w:hint="default"/>
+        <w:sz w:val="20"/>
+      </w:rPr>
+    </w:lvl>
+    <w:lvl w:ilvl="6" w:tentative="1">
+      <w:start w:val="1"/>
+      <w:numFmt w:val="bullet"/>
+      <w:lvlText w:val=""/>
+      <w:lvlJc w:val="left"/>
+      <w:pPr>
+        <w:tabs>
+          <w:tab w:val="num" w:pos="5040"/>
+        </w:tabs>
+        <w:ind w:left="5040" w:hanging="360"/>
+      </w:pPr>
+      <w:rPr>
+        <w:rFonts w:ascii="Wingdings" w:hAnsi="Wingdings" w:hint="default"/>
+        <w:sz w:val="20"/>
+      </w:rPr>
+    </w:lvl>
+    <w:lvl w:ilvl="7" w:tentative="1">
+      <w:start w:val="1"/>
+      <w:numFmt w:val="bullet"/>
+      <w:lvlText w:val=""/>
+      <w:lvlJc w:val="left"/>
+      <w:pPr>
+        <w:tabs>
+          <w:tab w:val="num" w:pos="5760"/>
+        </w:tabs>
+        <w:ind w:left="5760" w:hanging="360"/>
+      </w:pPr>
+      <w:rPr>
+        <w:rFonts w:ascii="Wingdings" w:hAnsi="Wingdings" w:hint="default"/>
+        <w:sz w:val="20"/>
+      </w:rPr>
+    </w:lvl>
+    <w:lvl w:ilvl="8" w:tentative="1">
+      <w:start w:val="1"/>
+      <w:numFmt w:val="bullet"/>
+      <w:lvlText w:val=""/>
+      <w:lvlJc w:val="left"/>
+      <w:pPr>
+        <w:tabs>
+          <w:tab w:val="num" w:pos="6480"/>
+        </w:tabs>
+        <w:ind w:left="6480" w:hanging="360"/>
+      </w:pPr>
+      <w:rPr>
+        <w:rFonts w:ascii="Wingdings" w:hAnsi="Wingdings" w:hint="default"/>
+        <w:sz w:val="20"/>
+      </w:rPr>
+    </w:lvl>
+  </w:abstractNum>
+  <w:abstractNum w:abstractNumId="176" w15:restartNumberingAfterBreak="0">
     <w:nsid w:val="74B76EDE"/>
     <w:multiLevelType w:val="multilevel"/>
     <w:tmpl w:val="29F03396"/>
@@ -62723,7 +66709,7 @@
       </w:rPr>
     </w:lvl>
   </w:abstractNum>
-  <w:abstractNum w:abstractNumId="167" w15:restartNumberingAfterBreak="0">
+  <w:abstractNum w:abstractNumId="177" w15:restartNumberingAfterBreak="0">
     <w:nsid w:val="75A76726"/>
     <w:multiLevelType w:val="multilevel"/>
     <w:tmpl w:val="B5BEB732"/>
@@ -62872,7 +66858,7 @@
       </w:rPr>
     </w:lvl>
   </w:abstractNum>
-  <w:abstractNum w:abstractNumId="168" w15:restartNumberingAfterBreak="0">
+  <w:abstractNum w:abstractNumId="178" w15:restartNumberingAfterBreak="0">
     <w:nsid w:val="77C061B4"/>
     <w:multiLevelType w:val="multilevel"/>
     <w:tmpl w:val="017A0F1C"/>
@@ -63021,7 +67007,7 @@
       </w:rPr>
     </w:lvl>
   </w:abstractNum>
-  <w:abstractNum w:abstractNumId="169" w15:restartNumberingAfterBreak="0">
+  <w:abstractNum w:abstractNumId="179" w15:restartNumberingAfterBreak="0">
     <w:nsid w:val="78687459"/>
     <w:multiLevelType w:val="multilevel"/>
     <w:tmpl w:val="8E7CB052"/>
@@ -63170,7 +67156,7 @@
       </w:rPr>
     </w:lvl>
   </w:abstractNum>
-  <w:abstractNum w:abstractNumId="170" w15:restartNumberingAfterBreak="0">
+  <w:abstractNum w:abstractNumId="180" w15:restartNumberingAfterBreak="0">
     <w:nsid w:val="79A62BAC"/>
     <w:multiLevelType w:val="multilevel"/>
     <w:tmpl w:val="582A9932"/>
@@ -63319,7 +67305,7 @@
       </w:rPr>
     </w:lvl>
   </w:abstractNum>
-  <w:abstractNum w:abstractNumId="171" w15:restartNumberingAfterBreak="0">
+  <w:abstractNum w:abstractNumId="181" w15:restartNumberingAfterBreak="0">
     <w:nsid w:val="79EB010B"/>
     <w:multiLevelType w:val="multilevel"/>
     <w:tmpl w:val="7394612E"/>
@@ -63468,7 +67454,7 @@
       </w:rPr>
     </w:lvl>
   </w:abstractNum>
-  <w:abstractNum w:abstractNumId="172" w15:restartNumberingAfterBreak="0">
+  <w:abstractNum w:abstractNumId="182" w15:restartNumberingAfterBreak="0">
     <w:nsid w:val="79EF0911"/>
     <w:multiLevelType w:val="multilevel"/>
     <w:tmpl w:val="EB98AC40"/>
@@ -63617,7 +67603,7 @@
       </w:rPr>
     </w:lvl>
   </w:abstractNum>
-  <w:abstractNum w:abstractNumId="173" w15:restartNumberingAfterBreak="0">
+  <w:abstractNum w:abstractNumId="183" w15:restartNumberingAfterBreak="0">
     <w:nsid w:val="7A223187"/>
     <w:multiLevelType w:val="multilevel"/>
     <w:tmpl w:val="66E254D2"/>
@@ -63766,7 +67752,7 @@
       </w:rPr>
     </w:lvl>
   </w:abstractNum>
-  <w:abstractNum w:abstractNumId="174" w15:restartNumberingAfterBreak="0">
+  <w:abstractNum w:abstractNumId="184" w15:restartNumberingAfterBreak="0">
     <w:nsid w:val="7A877116"/>
     <w:multiLevelType w:val="multilevel"/>
     <w:tmpl w:val="39F8677A"/>
@@ -63915,7 +67901,7 @@
       </w:rPr>
     </w:lvl>
   </w:abstractNum>
-  <w:abstractNum w:abstractNumId="175" w15:restartNumberingAfterBreak="0">
+  <w:abstractNum w:abstractNumId="185" w15:restartNumberingAfterBreak="0">
     <w:nsid w:val="7AF30B2E"/>
     <w:multiLevelType w:val="multilevel"/>
     <w:tmpl w:val="061224C8"/>
@@ -64064,7 +68050,7 @@
       </w:rPr>
     </w:lvl>
   </w:abstractNum>
-  <w:abstractNum w:abstractNumId="176" w15:restartNumberingAfterBreak="0">
+  <w:abstractNum w:abstractNumId="186" w15:restartNumberingAfterBreak="0">
     <w:nsid w:val="7BD90606"/>
     <w:multiLevelType w:val="multilevel"/>
     <w:tmpl w:val="6FA81BE4"/>
@@ -64213,7 +68199,7 @@
       </w:rPr>
     </w:lvl>
   </w:abstractNum>
-  <w:abstractNum w:abstractNumId="177" w15:restartNumberingAfterBreak="0">
+  <w:abstractNum w:abstractNumId="187" w15:restartNumberingAfterBreak="0">
     <w:nsid w:val="7D503C68"/>
     <w:multiLevelType w:val="multilevel"/>
     <w:tmpl w:val="3E26C92A"/>
@@ -64362,7 +68348,7 @@
       </w:rPr>
     </w:lvl>
   </w:abstractNum>
-  <w:abstractNum w:abstractNumId="178" w15:restartNumberingAfterBreak="0">
+  <w:abstractNum w:abstractNumId="188" w15:restartNumberingAfterBreak="0">
     <w:nsid w:val="7E710E8E"/>
     <w:multiLevelType w:val="multilevel"/>
     <w:tmpl w:val="3EFA64F0"/>
@@ -64511,7 +68497,7 @@
       </w:rPr>
     </w:lvl>
   </w:abstractNum>
-  <w:abstractNum w:abstractNumId="179" w15:restartNumberingAfterBreak="0">
+  <w:abstractNum w:abstractNumId="189" w15:restartNumberingAfterBreak="0">
     <w:nsid w:val="7F1114B7"/>
     <w:multiLevelType w:val="multilevel"/>
     <w:tmpl w:val="C310BF1C"/>
@@ -64661,217 +68647,217 @@
     </w:lvl>
   </w:abstractNum>
   <w:num w:numId="1" w16cid:durableId="494338860">
-    <w:abstractNumId w:val="154"/>
+    <w:abstractNumId w:val="163"/>
   </w:num>
   <w:num w:numId="2" w16cid:durableId="1094320293">
-    <w:abstractNumId w:val="116"/>
+    <w:abstractNumId w:val="124"/>
   </w:num>
   <w:num w:numId="3" w16cid:durableId="807473886">
-    <w:abstractNumId w:val="158"/>
+    <w:abstractNumId w:val="167"/>
   </w:num>
   <w:num w:numId="4" w16cid:durableId="1067802357">
-    <w:abstractNumId w:val="21"/>
+    <w:abstractNumId w:val="23"/>
   </w:num>
   <w:num w:numId="5" w16cid:durableId="2083946425">
-    <w:abstractNumId w:val="64"/>
+    <w:abstractNumId w:val="68"/>
   </w:num>
   <w:num w:numId="6" w16cid:durableId="331225440">
-    <w:abstractNumId w:val="45"/>
+    <w:abstractNumId w:val="49"/>
   </w:num>
   <w:num w:numId="7" w16cid:durableId="390544671">
-    <w:abstractNumId w:val="65"/>
+    <w:abstractNumId w:val="69"/>
   </w:num>
   <w:num w:numId="8" w16cid:durableId="1593128593">
-    <w:abstractNumId w:val="62"/>
+    <w:abstractNumId w:val="66"/>
   </w:num>
   <w:num w:numId="9" w16cid:durableId="151602131">
-    <w:abstractNumId w:val="12"/>
+    <w:abstractNumId w:val="13"/>
   </w:num>
   <w:num w:numId="10" w16cid:durableId="2070566422">
-    <w:abstractNumId w:val="107"/>
+    <w:abstractNumId w:val="115"/>
   </w:num>
   <w:num w:numId="11" w16cid:durableId="151869213">
-    <w:abstractNumId w:val="132"/>
+    <w:abstractNumId w:val="140"/>
   </w:num>
   <w:num w:numId="12" w16cid:durableId="1301497713">
-    <w:abstractNumId w:val="78"/>
+    <w:abstractNumId w:val="83"/>
   </w:num>
   <w:num w:numId="13" w16cid:durableId="917710839">
-    <w:abstractNumId w:val="175"/>
+    <w:abstractNumId w:val="185"/>
   </w:num>
   <w:num w:numId="14" w16cid:durableId="1567910451">
-    <w:abstractNumId w:val="169"/>
+    <w:abstractNumId w:val="179"/>
   </w:num>
   <w:num w:numId="15" w16cid:durableId="431318139">
-    <w:abstractNumId w:val="141"/>
+    <w:abstractNumId w:val="150"/>
   </w:num>
   <w:num w:numId="16" w16cid:durableId="1075663985">
     <w:abstractNumId w:val="10"/>
   </w:num>
   <w:num w:numId="17" w16cid:durableId="1141339302">
-    <w:abstractNumId w:val="58"/>
+    <w:abstractNumId w:val="62"/>
   </w:num>
   <w:num w:numId="18" w16cid:durableId="1868181523">
-    <w:abstractNumId w:val="147"/>
+    <w:abstractNumId w:val="156"/>
   </w:num>
   <w:num w:numId="19" w16cid:durableId="862744904">
-    <w:abstractNumId w:val="173"/>
+    <w:abstractNumId w:val="183"/>
   </w:num>
   <w:num w:numId="20" w16cid:durableId="1559435836">
+    <w:abstractNumId w:val="33"/>
+  </w:num>
+  <w:num w:numId="21" w16cid:durableId="1656687646">
+    <w:abstractNumId w:val="76"/>
+  </w:num>
+  <w:num w:numId="22" w16cid:durableId="513494004">
+    <w:abstractNumId w:val="12"/>
+  </w:num>
+  <w:num w:numId="23" w16cid:durableId="1152018104">
+    <w:abstractNumId w:val="41"/>
+  </w:num>
+  <w:num w:numId="24" w16cid:durableId="146557300">
+    <w:abstractNumId w:val="146"/>
+  </w:num>
+  <w:num w:numId="25" w16cid:durableId="673530480">
+    <w:abstractNumId w:val="47"/>
+  </w:num>
+  <w:num w:numId="26" w16cid:durableId="1352411348">
+    <w:abstractNumId w:val="24"/>
+  </w:num>
+  <w:num w:numId="27" w16cid:durableId="655230548">
+    <w:abstractNumId w:val="30"/>
+  </w:num>
+  <w:num w:numId="28" w16cid:durableId="1512717259">
+    <w:abstractNumId w:val="114"/>
+  </w:num>
+  <w:num w:numId="29" w16cid:durableId="115805701">
+    <w:abstractNumId w:val="16"/>
+  </w:num>
+  <w:num w:numId="30" w16cid:durableId="682777806">
+    <w:abstractNumId w:val="184"/>
+  </w:num>
+  <w:num w:numId="31" w16cid:durableId="1765177289">
+    <w:abstractNumId w:val="129"/>
+  </w:num>
+  <w:num w:numId="32" w16cid:durableId="239872297">
+    <w:abstractNumId w:val="73"/>
+  </w:num>
+  <w:num w:numId="33" w16cid:durableId="1497964470">
+    <w:abstractNumId w:val="91"/>
+  </w:num>
+  <w:num w:numId="34" w16cid:durableId="710768532">
+    <w:abstractNumId w:val="106"/>
+  </w:num>
+  <w:num w:numId="35" w16cid:durableId="1619750410">
+    <w:abstractNumId w:val="181"/>
+  </w:num>
+  <w:num w:numId="36" w16cid:durableId="1706252851">
+    <w:abstractNumId w:val="86"/>
+  </w:num>
+  <w:num w:numId="37" w16cid:durableId="1753088551">
+    <w:abstractNumId w:val="51"/>
+  </w:num>
+  <w:num w:numId="38" w16cid:durableId="1931625118">
+    <w:abstractNumId w:val="109"/>
+  </w:num>
+  <w:num w:numId="39" w16cid:durableId="1442458205">
+    <w:abstractNumId w:val="170"/>
+  </w:num>
+  <w:num w:numId="40" w16cid:durableId="896360926">
+    <w:abstractNumId w:val="108"/>
+  </w:num>
+  <w:num w:numId="41" w16cid:durableId="639116433">
+    <w:abstractNumId w:val="160"/>
+  </w:num>
+  <w:num w:numId="42" w16cid:durableId="620847383">
     <w:abstractNumId w:val="31"/>
   </w:num>
-  <w:num w:numId="21" w16cid:durableId="1656687646">
-    <w:abstractNumId w:val="71"/>
+  <w:num w:numId="43" w16cid:durableId="701444651">
+    <w:abstractNumId w:val="103"/>
   </w:num>
-  <w:num w:numId="22" w16cid:durableId="513494004">
-    <w:abstractNumId w:val="11"/>
+  <w:num w:numId="44" w16cid:durableId="2129080738">
+    <w:abstractNumId w:val="133"/>
   </w:num>
-  <w:num w:numId="23" w16cid:durableId="1152018104">
-    <w:abstractNumId w:val="38"/>
+  <w:num w:numId="45" w16cid:durableId="2073195319">
+    <w:abstractNumId w:val="126"/>
   </w:num>
-  <w:num w:numId="24" w16cid:durableId="146557300">
-    <w:abstractNumId w:val="138"/>
+  <w:num w:numId="46" w16cid:durableId="1199469106">
+    <w:abstractNumId w:val="119"/>
   </w:num>
-  <w:num w:numId="25" w16cid:durableId="673530480">
-    <w:abstractNumId w:val="43"/>
+  <w:num w:numId="47" w16cid:durableId="674382663">
+    <w:abstractNumId w:val="67"/>
   </w:num>
-  <w:num w:numId="26" w16cid:durableId="1352411348">
-    <w:abstractNumId w:val="22"/>
+  <w:num w:numId="48" w16cid:durableId="360057902">
+    <w:abstractNumId w:val="110"/>
   </w:num>
-  <w:num w:numId="27" w16cid:durableId="655230548">
-    <w:abstractNumId w:val="28"/>
-  </w:num>
-  <w:num w:numId="28" w16cid:durableId="1512717259">
-    <w:abstractNumId w:val="106"/>
-  </w:num>
-  <w:num w:numId="29" w16cid:durableId="115805701">
-    <w:abstractNumId w:val="15"/>
-  </w:num>
-  <w:num w:numId="30" w16cid:durableId="682777806">
-    <w:abstractNumId w:val="174"/>
-  </w:num>
-  <w:num w:numId="31" w16cid:durableId="1765177289">
-    <w:abstractNumId w:val="121"/>
-  </w:num>
-  <w:num w:numId="32" w16cid:durableId="239872297">
-    <w:abstractNumId w:val="68"/>
-  </w:num>
-  <w:num w:numId="33" w16cid:durableId="1497964470">
-    <w:abstractNumId w:val="85"/>
-  </w:num>
-  <w:num w:numId="34" w16cid:durableId="710768532">
+  <w:num w:numId="49" w16cid:durableId="120419314">
     <w:abstractNumId w:val="98"/>
   </w:num>
-  <w:num w:numId="35" w16cid:durableId="1619750410">
-    <w:abstractNumId w:val="171"/>
+  <w:num w:numId="50" w16cid:durableId="434207140">
+    <w:abstractNumId w:val="152"/>
   </w:num>
-  <w:num w:numId="36" w16cid:durableId="1706252851">
-    <w:abstractNumId w:val="80"/>
+  <w:num w:numId="51" w16cid:durableId="2026665329">
+    <w:abstractNumId w:val="141"/>
   </w:num>
-  <w:num w:numId="37" w16cid:durableId="1753088551">
-    <w:abstractNumId w:val="47"/>
+  <w:num w:numId="52" w16cid:durableId="304748236">
+    <w:abstractNumId w:val="88"/>
   </w:num>
-  <w:num w:numId="38" w16cid:durableId="1931625118">
-    <w:abstractNumId w:val="101"/>
-  </w:num>
-  <w:num w:numId="39" w16cid:durableId="1442458205">
-    <w:abstractNumId w:val="161"/>
-  </w:num>
-  <w:num w:numId="40" w16cid:durableId="896360926">
-    <w:abstractNumId w:val="100"/>
-  </w:num>
-  <w:num w:numId="41" w16cid:durableId="639116433">
-    <w:abstractNumId w:val="151"/>
-  </w:num>
-  <w:num w:numId="42" w16cid:durableId="620847383">
-    <w:abstractNumId w:val="29"/>
-  </w:num>
-  <w:num w:numId="43" w16cid:durableId="701444651">
-    <w:abstractNumId w:val="95"/>
-  </w:num>
-  <w:num w:numId="44" w16cid:durableId="2129080738">
+  <w:num w:numId="53" w16cid:durableId="1832721343">
     <w:abstractNumId w:val="125"/>
   </w:num>
-  <w:num w:numId="45" w16cid:durableId="2073195319">
+  <w:num w:numId="54" w16cid:durableId="725448091">
+    <w:abstractNumId w:val="74"/>
+  </w:num>
+  <w:num w:numId="55" w16cid:durableId="484973577">
+    <w:abstractNumId w:val="56"/>
+  </w:num>
+  <w:num w:numId="56" w16cid:durableId="340402578">
     <w:abstractNumId w:val="118"/>
   </w:num>
-  <w:num w:numId="46" w16cid:durableId="1199469106">
-    <w:abstractNumId w:val="111"/>
-  </w:num>
-  <w:num w:numId="47" w16cid:durableId="674382663">
-    <w:abstractNumId w:val="63"/>
-  </w:num>
-  <w:num w:numId="48" w16cid:durableId="360057902">
-    <w:abstractNumId w:val="102"/>
-  </w:num>
-  <w:num w:numId="49" w16cid:durableId="120419314">
-    <w:abstractNumId w:val="90"/>
-  </w:num>
-  <w:num w:numId="50" w16cid:durableId="434207140">
-    <w:abstractNumId w:val="143"/>
-  </w:num>
-  <w:num w:numId="51" w16cid:durableId="2026665329">
-    <w:abstractNumId w:val="133"/>
-  </w:num>
-  <w:num w:numId="52" w16cid:durableId="304748236">
-    <w:abstractNumId w:val="82"/>
-  </w:num>
-  <w:num w:numId="53" w16cid:durableId="1832721343">
-    <w:abstractNumId w:val="117"/>
-  </w:num>
-  <w:num w:numId="54" w16cid:durableId="725448091">
-    <w:abstractNumId w:val="69"/>
-  </w:num>
-  <w:num w:numId="55" w16cid:durableId="484973577">
-    <w:abstractNumId w:val="52"/>
-  </w:num>
-  <w:num w:numId="56" w16cid:durableId="340402578">
-    <w:abstractNumId w:val="110"/>
-  </w:num>
   <w:num w:numId="57" w16cid:durableId="2085099950">
-    <w:abstractNumId w:val="46"/>
+    <w:abstractNumId w:val="50"/>
   </w:num>
   <w:num w:numId="58" w16cid:durableId="1412506909">
-    <w:abstractNumId w:val="139"/>
+    <w:abstractNumId w:val="148"/>
   </w:num>
   <w:num w:numId="59" w16cid:durableId="1606571771">
     <w:abstractNumId w:val="5"/>
   </w:num>
   <w:num w:numId="60" w16cid:durableId="1230187536">
-    <w:abstractNumId w:val="26"/>
+    <w:abstractNumId w:val="28"/>
   </w:num>
   <w:num w:numId="61" w16cid:durableId="1538811954">
-    <w:abstractNumId w:val="30"/>
+    <w:abstractNumId w:val="32"/>
   </w:num>
   <w:num w:numId="62" w16cid:durableId="1763522898">
+    <w:abstractNumId w:val="37"/>
+  </w:num>
+  <w:num w:numId="63" w16cid:durableId="827095293">
+    <w:abstractNumId w:val="130"/>
+  </w:num>
+  <w:num w:numId="64" w16cid:durableId="1612780619">
+    <w:abstractNumId w:val="137"/>
+  </w:num>
+  <w:num w:numId="65" w16cid:durableId="1879466735">
     <w:abstractNumId w:val="35"/>
   </w:num>
-  <w:num w:numId="63" w16cid:durableId="827095293">
-    <w:abstractNumId w:val="122"/>
-  </w:num>
-  <w:num w:numId="64" w16cid:durableId="1612780619">
-    <w:abstractNumId w:val="129"/>
-  </w:num>
-  <w:num w:numId="65" w16cid:durableId="1879466735">
-    <w:abstractNumId w:val="33"/>
-  </w:num>
   <w:num w:numId="66" w16cid:durableId="95753943">
-    <w:abstractNumId w:val="61"/>
+    <w:abstractNumId w:val="65"/>
   </w:num>
   <w:num w:numId="67" w16cid:durableId="1306812851">
-    <w:abstractNumId w:val="144"/>
+    <w:abstractNumId w:val="153"/>
   </w:num>
   <w:num w:numId="68" w16cid:durableId="1168863003">
-    <w:abstractNumId w:val="124"/>
+    <w:abstractNumId w:val="132"/>
   </w:num>
   <w:num w:numId="69" w16cid:durableId="1411268157">
-    <w:abstractNumId w:val="67"/>
+    <w:abstractNumId w:val="71"/>
   </w:num>
   <w:num w:numId="70" w16cid:durableId="1157112527">
-    <w:abstractNumId w:val="130"/>
+    <w:abstractNumId w:val="138"/>
   </w:num>
   <w:num w:numId="71" w16cid:durableId="2040618016">
-    <w:abstractNumId w:val="156"/>
+    <w:abstractNumId w:val="165"/>
   </w:num>
   <w:num w:numId="72" w16cid:durableId="1724675796">
     <w:abstractNumId w:val="7"/>
@@ -64880,325 +68866,355 @@
     <w:abstractNumId w:val="6"/>
   </w:num>
   <w:num w:numId="74" w16cid:durableId="1562866773">
-    <w:abstractNumId w:val="60"/>
+    <w:abstractNumId w:val="64"/>
   </w:num>
   <w:num w:numId="75" w16cid:durableId="860315187">
-    <w:abstractNumId w:val="84"/>
+    <w:abstractNumId w:val="90"/>
   </w:num>
   <w:num w:numId="76" w16cid:durableId="649479437">
-    <w:abstractNumId w:val="34"/>
+    <w:abstractNumId w:val="36"/>
   </w:num>
   <w:num w:numId="77" w16cid:durableId="1344014095">
-    <w:abstractNumId w:val="59"/>
+    <w:abstractNumId w:val="63"/>
   </w:num>
   <w:num w:numId="78" w16cid:durableId="1258641015">
-    <w:abstractNumId w:val="170"/>
+    <w:abstractNumId w:val="180"/>
   </w:num>
   <w:num w:numId="79" w16cid:durableId="785150839">
-    <w:abstractNumId w:val="115"/>
+    <w:abstractNumId w:val="123"/>
   </w:num>
   <w:num w:numId="80" w16cid:durableId="1938632996">
-    <w:abstractNumId w:val="142"/>
+    <w:abstractNumId w:val="151"/>
   </w:num>
   <w:num w:numId="81" w16cid:durableId="1201820733">
-    <w:abstractNumId w:val="146"/>
+    <w:abstractNumId w:val="155"/>
   </w:num>
   <w:num w:numId="82" w16cid:durableId="956375198">
-    <w:abstractNumId w:val="140"/>
+    <w:abstractNumId w:val="149"/>
   </w:num>
   <w:num w:numId="83" w16cid:durableId="1661810084">
-    <w:abstractNumId w:val="172"/>
+    <w:abstractNumId w:val="182"/>
   </w:num>
   <w:num w:numId="84" w16cid:durableId="651249730">
-    <w:abstractNumId w:val="17"/>
+    <w:abstractNumId w:val="18"/>
   </w:num>
   <w:num w:numId="85" w16cid:durableId="1716196256">
     <w:abstractNumId w:val="9"/>
   </w:num>
   <w:num w:numId="86" w16cid:durableId="2117827216">
-    <w:abstractNumId w:val="44"/>
+    <w:abstractNumId w:val="48"/>
   </w:num>
   <w:num w:numId="87" w16cid:durableId="75254139">
-    <w:abstractNumId w:val="86"/>
+    <w:abstractNumId w:val="92"/>
   </w:num>
   <w:num w:numId="88" w16cid:durableId="1827699989">
-    <w:abstractNumId w:val="91"/>
+    <w:abstractNumId w:val="99"/>
   </w:num>
   <w:num w:numId="89" w16cid:durableId="1083451691">
-    <w:abstractNumId w:val="162"/>
+    <w:abstractNumId w:val="171"/>
   </w:num>
   <w:num w:numId="90" w16cid:durableId="582951449">
-    <w:abstractNumId w:val="179"/>
+    <w:abstractNumId w:val="189"/>
   </w:num>
   <w:num w:numId="91" w16cid:durableId="1246185869">
-    <w:abstractNumId w:val="123"/>
+    <w:abstractNumId w:val="131"/>
   </w:num>
   <w:num w:numId="92" w16cid:durableId="1163619800">
-    <w:abstractNumId w:val="167"/>
+    <w:abstractNumId w:val="177"/>
   </w:num>
   <w:num w:numId="93" w16cid:durableId="1307859962">
-    <w:abstractNumId w:val="92"/>
+    <w:abstractNumId w:val="100"/>
   </w:num>
   <w:num w:numId="94" w16cid:durableId="901409699">
-    <w:abstractNumId w:val="55"/>
+    <w:abstractNumId w:val="59"/>
   </w:num>
   <w:num w:numId="95" w16cid:durableId="1911042329">
-    <w:abstractNumId w:val="48"/>
+    <w:abstractNumId w:val="52"/>
   </w:num>
   <w:num w:numId="96" w16cid:durableId="1620606700">
-    <w:abstractNumId w:val="79"/>
+    <w:abstractNumId w:val="85"/>
   </w:num>
   <w:num w:numId="97" w16cid:durableId="1984307945">
-    <w:abstractNumId w:val="13"/>
+    <w:abstractNumId w:val="14"/>
   </w:num>
   <w:num w:numId="98" w16cid:durableId="1806309708">
-    <w:abstractNumId w:val="18"/>
+    <w:abstractNumId w:val="19"/>
   </w:num>
   <w:num w:numId="99" w16cid:durableId="309095559">
-    <w:abstractNumId w:val="36"/>
+    <w:abstractNumId w:val="38"/>
   </w:num>
   <w:num w:numId="100" w16cid:durableId="1521121638">
-    <w:abstractNumId w:val="99"/>
+    <w:abstractNumId w:val="107"/>
   </w:num>
   <w:num w:numId="101" w16cid:durableId="86659711">
     <w:abstractNumId w:val="2"/>
   </w:num>
   <w:num w:numId="102" w16cid:durableId="635910963">
-    <w:abstractNumId w:val="50"/>
+    <w:abstractNumId w:val="54"/>
   </w:num>
   <w:num w:numId="103" w16cid:durableId="401484560">
-    <w:abstractNumId w:val="136"/>
+    <w:abstractNumId w:val="144"/>
   </w:num>
   <w:num w:numId="104" w16cid:durableId="1568421000">
-    <w:abstractNumId w:val="77"/>
+    <w:abstractNumId w:val="82"/>
   </w:num>
   <w:num w:numId="105" w16cid:durableId="1760910018">
-    <w:abstractNumId w:val="177"/>
+    <w:abstractNumId w:val="187"/>
   </w:num>
   <w:num w:numId="106" w16cid:durableId="397559793">
     <w:abstractNumId w:val="0"/>
   </w:num>
   <w:num w:numId="107" w16cid:durableId="22559445">
-    <w:abstractNumId w:val="70"/>
+    <w:abstractNumId w:val="75"/>
   </w:num>
   <w:num w:numId="108" w16cid:durableId="1133720497">
-    <w:abstractNumId w:val="164"/>
+    <w:abstractNumId w:val="173"/>
   </w:num>
   <w:num w:numId="109" w16cid:durableId="406074956">
-    <w:abstractNumId w:val="89"/>
+    <w:abstractNumId w:val="97"/>
   </w:num>
   <w:num w:numId="110" w16cid:durableId="469710025">
-    <w:abstractNumId w:val="113"/>
+    <w:abstractNumId w:val="121"/>
   </w:num>
   <w:num w:numId="111" w16cid:durableId="1838155939">
-    <w:abstractNumId w:val="74"/>
+    <w:abstractNumId w:val="79"/>
   </w:num>
   <w:num w:numId="112" w16cid:durableId="1056973810">
-    <w:abstractNumId w:val="24"/>
+    <w:abstractNumId w:val="26"/>
   </w:num>
   <w:num w:numId="113" w16cid:durableId="1702125887">
-    <w:abstractNumId w:val="76"/>
+    <w:abstractNumId w:val="81"/>
   </w:num>
   <w:num w:numId="114" w16cid:durableId="1107314321">
-    <w:abstractNumId w:val="150"/>
+    <w:abstractNumId w:val="159"/>
   </w:num>
   <w:num w:numId="115" w16cid:durableId="1685013431">
-    <w:abstractNumId w:val="153"/>
+    <w:abstractNumId w:val="162"/>
   </w:num>
   <w:num w:numId="116" w16cid:durableId="1695643771">
-    <w:abstractNumId w:val="127"/>
+    <w:abstractNumId w:val="135"/>
   </w:num>
   <w:num w:numId="117" w16cid:durableId="461073758">
-    <w:abstractNumId w:val="109"/>
+    <w:abstractNumId w:val="117"/>
   </w:num>
   <w:num w:numId="118" w16cid:durableId="606429342">
     <w:abstractNumId w:val="3"/>
   </w:num>
   <w:num w:numId="119" w16cid:durableId="525824788">
-    <w:abstractNumId w:val="131"/>
+    <w:abstractNumId w:val="139"/>
   </w:num>
   <w:num w:numId="120" w16cid:durableId="1833061246">
     <w:abstractNumId w:val="4"/>
   </w:num>
   <w:num w:numId="121" w16cid:durableId="322900664">
-    <w:abstractNumId w:val="128"/>
+    <w:abstractNumId w:val="136"/>
   </w:num>
   <w:num w:numId="122" w16cid:durableId="227545733">
-    <w:abstractNumId w:val="104"/>
+    <w:abstractNumId w:val="112"/>
   </w:num>
   <w:num w:numId="123" w16cid:durableId="839196985">
-    <w:abstractNumId w:val="56"/>
+    <w:abstractNumId w:val="60"/>
   </w:num>
   <w:num w:numId="124" w16cid:durableId="239338210">
-    <w:abstractNumId w:val="73"/>
+    <w:abstractNumId w:val="78"/>
   </w:num>
   <w:num w:numId="125" w16cid:durableId="1168444643">
-    <w:abstractNumId w:val="105"/>
+    <w:abstractNumId w:val="113"/>
   </w:num>
   <w:num w:numId="126" w16cid:durableId="1861813473">
     <w:abstractNumId w:val="8"/>
   </w:num>
   <w:num w:numId="127" w16cid:durableId="679233900">
-    <w:abstractNumId w:val="119"/>
+    <w:abstractNumId w:val="127"/>
   </w:num>
   <w:num w:numId="128" w16cid:durableId="865022760">
-    <w:abstractNumId w:val="14"/>
+    <w:abstractNumId w:val="15"/>
   </w:num>
   <w:num w:numId="129" w16cid:durableId="1135609038">
-    <w:abstractNumId w:val="81"/>
+    <w:abstractNumId w:val="87"/>
   </w:num>
   <w:num w:numId="130" w16cid:durableId="735320550">
-    <w:abstractNumId w:val="166"/>
+    <w:abstractNumId w:val="176"/>
   </w:num>
   <w:num w:numId="131" w16cid:durableId="540827189">
-    <w:abstractNumId w:val="83"/>
+    <w:abstractNumId w:val="89"/>
   </w:num>
   <w:num w:numId="132" w16cid:durableId="2130127090">
-    <w:abstractNumId w:val="165"/>
+    <w:abstractNumId w:val="174"/>
   </w:num>
   <w:num w:numId="133" w16cid:durableId="25763743">
-    <w:abstractNumId w:val="27"/>
+    <w:abstractNumId w:val="29"/>
   </w:num>
   <w:num w:numId="134" w16cid:durableId="1416509316">
-    <w:abstractNumId w:val="137"/>
+    <w:abstractNumId w:val="145"/>
   </w:num>
   <w:num w:numId="135" w16cid:durableId="1881361921">
-    <w:abstractNumId w:val="178"/>
+    <w:abstractNumId w:val="188"/>
   </w:num>
   <w:num w:numId="136" w16cid:durableId="877279908">
-    <w:abstractNumId w:val="96"/>
+    <w:abstractNumId w:val="104"/>
   </w:num>
   <w:num w:numId="137" w16cid:durableId="636836940">
-    <w:abstractNumId w:val="148"/>
+    <w:abstractNumId w:val="157"/>
   </w:num>
   <w:num w:numId="138" w16cid:durableId="784884496">
-    <w:abstractNumId w:val="32"/>
+    <w:abstractNumId w:val="34"/>
   </w:num>
   <w:num w:numId="139" w16cid:durableId="782573782">
-    <w:abstractNumId w:val="54"/>
+    <w:abstractNumId w:val="58"/>
   </w:num>
   <w:num w:numId="140" w16cid:durableId="1588881006">
-    <w:abstractNumId w:val="135"/>
+    <w:abstractNumId w:val="143"/>
   </w:num>
   <w:num w:numId="141" w16cid:durableId="987905059">
-    <w:abstractNumId w:val="108"/>
+    <w:abstractNumId w:val="116"/>
   </w:num>
   <w:num w:numId="142" w16cid:durableId="209465798">
-    <w:abstractNumId w:val="87"/>
+    <w:abstractNumId w:val="93"/>
   </w:num>
   <w:num w:numId="143" w16cid:durableId="1618834442">
-    <w:abstractNumId w:val="75"/>
+    <w:abstractNumId w:val="80"/>
   </w:num>
   <w:num w:numId="144" w16cid:durableId="1492523223">
-    <w:abstractNumId w:val="149"/>
+    <w:abstractNumId w:val="158"/>
   </w:num>
   <w:num w:numId="145" w16cid:durableId="721903263">
-    <w:abstractNumId w:val="42"/>
+    <w:abstractNumId w:val="46"/>
   </w:num>
   <w:num w:numId="146" w16cid:durableId="397216135">
-    <w:abstractNumId w:val="93"/>
+    <w:abstractNumId w:val="101"/>
   </w:num>
   <w:num w:numId="147" w16cid:durableId="1659576311">
-    <w:abstractNumId w:val="155"/>
+    <w:abstractNumId w:val="164"/>
   </w:num>
   <w:num w:numId="148" w16cid:durableId="950938883">
+    <w:abstractNumId w:val="21"/>
+  </w:num>
+  <w:num w:numId="149" w16cid:durableId="1945764136">
+    <w:abstractNumId w:val="25"/>
+  </w:num>
+  <w:num w:numId="150" w16cid:durableId="202642571">
     <w:abstractNumId w:val="20"/>
   </w:num>
-  <w:num w:numId="149" w16cid:durableId="1945764136">
-    <w:abstractNumId w:val="23"/>
-  </w:num>
-  <w:num w:numId="150" w16cid:durableId="202642571">
-    <w:abstractNumId w:val="19"/>
-  </w:num>
   <w:num w:numId="151" w16cid:durableId="1754005967">
-    <w:abstractNumId w:val="120"/>
+    <w:abstractNumId w:val="128"/>
   </w:num>
   <w:num w:numId="152" w16cid:durableId="87233908">
-    <w:abstractNumId w:val="41"/>
+    <w:abstractNumId w:val="45"/>
   </w:num>
   <w:num w:numId="153" w16cid:durableId="972104805">
-    <w:abstractNumId w:val="53"/>
+    <w:abstractNumId w:val="57"/>
   </w:num>
   <w:num w:numId="154" w16cid:durableId="499395072">
-    <w:abstractNumId w:val="159"/>
+    <w:abstractNumId w:val="168"/>
   </w:num>
   <w:num w:numId="155" w16cid:durableId="1238634899">
     <w:abstractNumId w:val="1"/>
   </w:num>
   <w:num w:numId="156" w16cid:durableId="1789348333">
-    <w:abstractNumId w:val="157"/>
+    <w:abstractNumId w:val="166"/>
   </w:num>
   <w:num w:numId="157" w16cid:durableId="709456659">
-    <w:abstractNumId w:val="103"/>
+    <w:abstractNumId w:val="111"/>
   </w:num>
   <w:num w:numId="158" w16cid:durableId="1362127839">
-    <w:abstractNumId w:val="160"/>
+    <w:abstractNumId w:val="169"/>
   </w:num>
   <w:num w:numId="159" w16cid:durableId="1366248157">
-    <w:abstractNumId w:val="37"/>
+    <w:abstractNumId w:val="39"/>
   </w:num>
   <w:num w:numId="160" w16cid:durableId="297997706">
+    <w:abstractNumId w:val="102"/>
+  </w:num>
+  <w:num w:numId="161" w16cid:durableId="503784859">
+    <w:abstractNumId w:val="186"/>
+  </w:num>
+  <w:num w:numId="162" w16cid:durableId="1902911358">
+    <w:abstractNumId w:val="178"/>
+  </w:num>
+  <w:num w:numId="163" w16cid:durableId="839003440">
+    <w:abstractNumId w:val="142"/>
+  </w:num>
+  <w:num w:numId="164" w16cid:durableId="1528060757">
     <w:abstractNumId w:val="94"/>
   </w:num>
-  <w:num w:numId="161" w16cid:durableId="503784859">
-    <w:abstractNumId w:val="176"/>
+  <w:num w:numId="165" w16cid:durableId="457844115">
+    <w:abstractNumId w:val="42"/>
   </w:num>
-  <w:num w:numId="162" w16cid:durableId="1902911358">
-    <w:abstractNumId w:val="168"/>
+  <w:num w:numId="166" w16cid:durableId="1686445355">
+    <w:abstractNumId w:val="53"/>
   </w:num>
-  <w:num w:numId="163" w16cid:durableId="839003440">
+  <w:num w:numId="167" w16cid:durableId="567962265">
+    <w:abstractNumId w:val="70"/>
+  </w:num>
+  <w:num w:numId="168" w16cid:durableId="78329454">
+    <w:abstractNumId w:val="120"/>
+  </w:num>
+  <w:num w:numId="169" w16cid:durableId="17850755">
+    <w:abstractNumId w:val="154"/>
+  </w:num>
+  <w:num w:numId="170" w16cid:durableId="1045523020">
+    <w:abstractNumId w:val="43"/>
+  </w:num>
+  <w:num w:numId="171" w16cid:durableId="23334055">
+    <w:abstractNumId w:val="77"/>
+  </w:num>
+  <w:num w:numId="172" w16cid:durableId="1929390729">
+    <w:abstractNumId w:val="55"/>
+  </w:num>
+  <w:num w:numId="173" w16cid:durableId="1806966042">
+    <w:abstractNumId w:val="17"/>
+  </w:num>
+  <w:num w:numId="174" w16cid:durableId="856193233">
+    <w:abstractNumId w:val="27"/>
+  </w:num>
+  <w:num w:numId="175" w16cid:durableId="1291132184">
+    <w:abstractNumId w:val="105"/>
+  </w:num>
+  <w:num w:numId="176" w16cid:durableId="682510393">
+    <w:abstractNumId w:val="122"/>
+  </w:num>
+  <w:num w:numId="177" w16cid:durableId="1090203566">
+    <w:abstractNumId w:val="161"/>
+  </w:num>
+  <w:num w:numId="178" w16cid:durableId="1816684480">
     <w:abstractNumId w:val="134"/>
   </w:num>
-  <w:num w:numId="164" w16cid:durableId="1528060757">
-    <w:abstractNumId w:val="88"/>
+  <w:num w:numId="179" w16cid:durableId="996611991">
+    <w:abstractNumId w:val="172"/>
   </w:num>
-  <w:num w:numId="165" w16cid:durableId="457844115">
-    <w:abstractNumId w:val="39"/>
+  <w:num w:numId="180" w16cid:durableId="1865634812">
+    <w:abstractNumId w:val="61"/>
   </w:num>
-  <w:num w:numId="166" w16cid:durableId="1686445355">
-    <w:abstractNumId w:val="49"/>
+  <w:num w:numId="181" w16cid:durableId="56054223">
+    <w:abstractNumId w:val="72"/>
   </w:num>
-  <w:num w:numId="167" w16cid:durableId="567962265">
-    <w:abstractNumId w:val="66"/>
+  <w:num w:numId="182" w16cid:durableId="956646243">
+    <w:abstractNumId w:val="95"/>
   </w:num>
-  <w:num w:numId="168" w16cid:durableId="78329454">
-    <w:abstractNumId w:val="112"/>
+  <w:num w:numId="183" w16cid:durableId="347146647">
+    <w:abstractNumId w:val="175"/>
   </w:num>
-  <w:num w:numId="169" w16cid:durableId="17850755">
-    <w:abstractNumId w:val="145"/>
-  </w:num>
-  <w:num w:numId="170" w16cid:durableId="1045523020">
+  <w:num w:numId="184" w16cid:durableId="128061058">
     <w:abstractNumId w:val="40"/>
   </w:num>
-  <w:num w:numId="171" w16cid:durableId="23334055">
-    <w:abstractNumId w:val="72"/>
+  <w:num w:numId="185" w16cid:durableId="1678266155">
+    <w:abstractNumId w:val="96"/>
   </w:num>
-  <w:num w:numId="172" w16cid:durableId="1929390729">
-    <w:abstractNumId w:val="51"/>
+  <w:num w:numId="186" w16cid:durableId="683091780">
+    <w:abstractNumId w:val="147"/>
   </w:num>
-  <w:num w:numId="173" w16cid:durableId="1806966042">
-    <w:abstractNumId w:val="16"/>
+  <w:num w:numId="187" w16cid:durableId="488988251">
+    <w:abstractNumId w:val="22"/>
   </w:num>
-  <w:num w:numId="174" w16cid:durableId="856193233">
-    <w:abstractNumId w:val="25"/>
+  <w:num w:numId="188" w16cid:durableId="1833182271">
+    <w:abstractNumId w:val="11"/>
   </w:num>
-  <w:num w:numId="175" w16cid:durableId="1291132184">
-    <w:abstractNumId w:val="97"/>
+  <w:num w:numId="189" w16cid:durableId="679771418">
+    <w:abstractNumId w:val="84"/>
   </w:num>
-  <w:num w:numId="176" w16cid:durableId="682510393">
-    <w:abstractNumId w:val="114"/>
-  </w:num>
-  <w:num w:numId="177" w16cid:durableId="1090203566">
-    <w:abstractNumId w:val="152"/>
-  </w:num>
-  <w:num w:numId="178" w16cid:durableId="1816684480">
-    <w:abstractNumId w:val="126"/>
-  </w:num>
-  <w:num w:numId="179" w16cid:durableId="996611991">
-    <w:abstractNumId w:val="163"/>
-  </w:num>
-  <w:num w:numId="180" w16cid:durableId="1865634812">
-    <w:abstractNumId w:val="57"/>
+  <w:num w:numId="190" w16cid:durableId="67771926">
+    <w:abstractNumId w:val="44"/>
   </w:num>
   <w:numIdMacAtCleanup w:val="180"/>
 </w:numbering>
